--- a/doc/微橙微信.docx
+++ b/doc/微橙微信.docx
@@ -37,6 +37,1077 @@
       </w:pPr>
       <w:r>
         <w:rPr>
+          <w:rFonts w:hint="eastAsia"/>
+          <w:lang w:eastAsia="zh-CN"/>
+        </w:rPr>
+        <w:t>http://wx.adjyc.com/web/index.php?c=user&amp;a=profile&amp;</w:t>
+      </w:r>
+    </w:p>
+    <w:p>
+      <w:pPr>
+        <w:jc w:val="left"/>
+        <w:rPr>
+          <w:rFonts w:hint="eastAsia"/>
+          <w:lang w:eastAsia="zh-CN"/>
+        </w:rPr>
+      </w:pPr>
+      <w:r>
+        <w:rPr>
+          <w:rFonts w:hint="eastAsia"/>
+          <w:lang w:eastAsia="zh-CN"/>
+        </w:rPr>
+        <w:t>admin</w:t>
+      </w:r>
+    </w:p>
+    <w:p>
+      <w:pPr>
+        <w:jc w:val="left"/>
+        <w:rPr>
+          <w:rFonts w:hint="eastAsia"/>
+          <w:lang w:eastAsia="zh-CN"/>
+        </w:rPr>
+      </w:pPr>
+      <w:r>
+        <w:rPr>
+          <w:rFonts w:hint="eastAsia"/>
+          <w:lang w:eastAsia="zh-CN"/>
+        </w:rPr>
+        <w:t>admin0830</w:t>
+      </w:r>
+    </w:p>
+    <w:p>
+      <w:pPr>
+        <w:jc w:val="left"/>
+        <w:rPr>
+          <w:rFonts w:hint="eastAsia"/>
+          <w:lang w:eastAsia="zh-CN"/>
+        </w:rPr>
+      </w:pPr>
+    </w:p>
+    <w:p>
+      <w:pPr>
+        <w:jc w:val="left"/>
+        <w:rPr>
+          <w:rFonts w:hint="eastAsia"/>
+          <w:lang w:eastAsia="zh-CN"/>
+        </w:rPr>
+      </w:pPr>
+    </w:p>
+    <w:p>
+      <w:pPr>
+        <w:jc w:val="left"/>
+        <w:rPr>
+          <w:rFonts w:hint="eastAsia"/>
+          <w:lang w:eastAsia="zh-CN"/>
+        </w:rPr>
+      </w:pPr>
+      <w:r>
+        <w:rPr>
+          <w:rFonts w:hint="eastAsia"/>
+          <w:lang w:eastAsia="zh-CN"/>
+        </w:rPr>
+        <w:t>adjyc</w:t>
+      </w:r>
+    </w:p>
+    <w:p>
+      <w:pPr>
+        <w:jc w:val="left"/>
+        <w:rPr>
+          <w:rFonts w:hint="eastAsia"/>
+          <w:lang w:eastAsia="zh-CN"/>
+        </w:rPr>
+      </w:pPr>
+      <w:r>
+        <w:rPr>
+          <w:rFonts w:hint="eastAsia"/>
+          <w:lang w:eastAsia="zh-CN"/>
+        </w:rPr>
+        <w:t>adjyc888</w:t>
+      </w:r>
+    </w:p>
+    <w:p>
+      <w:pPr>
+        <w:jc w:val="left"/>
+        <w:rPr>
+          <w:rFonts w:hint="eastAsia"/>
+          <w:lang w:eastAsia="zh-CN"/>
+        </w:rPr>
+      </w:pPr>
+    </w:p>
+    <w:p>
+      <w:pPr>
+        <w:jc w:val="left"/>
+        <w:rPr>
+          <w:rFonts w:hint="eastAsia"/>
+          <w:lang w:eastAsia="zh-CN"/>
+        </w:rPr>
+      </w:pPr>
+    </w:p>
+    <w:p>
+      <w:pPr>
+        <w:jc w:val="left"/>
+        <w:rPr>
+          <w:rFonts w:hint="eastAsia"/>
+          <w:lang w:eastAsia="zh-CN"/>
+        </w:rPr>
+      </w:pPr>
+      <w:r>
+        <w:rPr>
+          <w:rFonts w:hint="eastAsia"/>
+          <w:lang w:eastAsia="zh-CN"/>
+        </w:rPr>
+        <w:t>jieqiang</w:t>
+      </w:r>
+    </w:p>
+    <w:p>
+      <w:pPr>
+        <w:jc w:val="left"/>
+        <w:rPr>
+          <w:rFonts w:hint="eastAsia"/>
+          <w:lang w:eastAsia="zh-CN"/>
+        </w:rPr>
+      </w:pPr>
+      <w:r>
+        <w:rPr>
+          <w:rFonts w:hint="eastAsia"/>
+          <w:lang w:eastAsia="zh-CN"/>
+        </w:rPr>
+        <w:t>jieqiang888</w:t>
+      </w:r>
+    </w:p>
+    <w:p>
+      <w:pPr>
+        <w:jc w:val="left"/>
+        <w:rPr>
+          <w:rFonts w:hint="eastAsia"/>
+          <w:lang w:eastAsia="zh-CN"/>
+        </w:rPr>
+      </w:pPr>
+    </w:p>
+    <w:p>
+      <w:pPr>
+        <w:jc w:val="left"/>
+        <w:rPr>
+          <w:rFonts w:hint="eastAsia"/>
+          <w:lang w:eastAsia="zh-CN"/>
+        </w:rPr>
+      </w:pPr>
+    </w:p>
+    <w:p>
+      <w:pPr>
+        <w:jc w:val="left"/>
+        <w:rPr>
+          <w:rFonts w:ascii="微软雅黑" w:hAnsi="微软雅黑" w:eastAsia="微软雅黑" w:cs="微软雅黑"/>
+          <w:b/>
+          <w:i w:val="0"/>
+          <w:caps w:val="0"/>
+          <w:color w:val="444444"/>
+          <w:spacing w:val="0"/>
+          <w:sz w:val="24"/>
+          <w:szCs w:val="24"/>
+          <w:shd w:val="clear" w:fill="FFFFFF"/>
+        </w:rPr>
+      </w:pPr>
+      <w:r>
+        <w:rPr>
+          <w:rFonts w:ascii="微软雅黑" w:hAnsi="微软雅黑" w:eastAsia="微软雅黑" w:cs="微软雅黑"/>
+          <w:b/>
+          <w:i w:val="0"/>
+          <w:caps w:val="0"/>
+          <w:color w:val="444444"/>
+          <w:spacing w:val="0"/>
+          <w:sz w:val="24"/>
+          <w:szCs w:val="24"/>
+          <w:shd w:val="clear" w:fill="FFFFFF"/>
+        </w:rPr>
+        <w:t>微擎密码找回工具 For 0.6、0.7、0.8、1.0</w:t>
+      </w:r>
+    </w:p>
+    <w:p>
+      <w:pPr>
+        <w:jc w:val="left"/>
+        <w:rPr>
+          <w:rFonts w:hint="eastAsia" w:ascii="微软雅黑" w:hAnsi="微软雅黑" w:eastAsia="微软雅黑" w:cs="微软雅黑"/>
+          <w:b/>
+          <w:i w:val="0"/>
+          <w:caps w:val="0"/>
+          <w:color w:val="444444"/>
+          <w:spacing w:val="0"/>
+          <w:sz w:val="24"/>
+          <w:szCs w:val="24"/>
+          <w:shd w:val="clear" w:fill="FFFFFF"/>
+          <w:lang w:eastAsia="zh-CN"/>
+        </w:rPr>
+      </w:pPr>
+      <w:r>
+        <w:rPr>
+          <w:rFonts w:hint="eastAsia" w:ascii="微软雅黑" w:hAnsi="微软雅黑" w:eastAsia="微软雅黑" w:cs="微软雅黑"/>
+          <w:b/>
+          <w:i w:val="0"/>
+          <w:caps w:val="0"/>
+          <w:color w:val="444444"/>
+          <w:spacing w:val="0"/>
+          <w:sz w:val="24"/>
+          <w:szCs w:val="24"/>
+          <w:shd w:val="clear" w:fill="FFFFFF"/>
+          <w:lang w:eastAsia="zh-CN"/>
+        </w:rPr>
+        <w:fldChar w:fldCharType="begin"/>
+      </w:r>
+      <w:r>
+        <w:rPr>
+          <w:rFonts w:hint="eastAsia" w:ascii="微软雅黑" w:hAnsi="微软雅黑" w:eastAsia="微软雅黑" w:cs="微软雅黑"/>
+          <w:b/>
+          <w:i w:val="0"/>
+          <w:caps w:val="0"/>
+          <w:color w:val="444444"/>
+          <w:spacing w:val="0"/>
+          <w:sz w:val="24"/>
+          <w:szCs w:val="24"/>
+          <w:shd w:val="clear" w:fill="FFFFFF"/>
+          <w:lang w:eastAsia="zh-CN"/>
+        </w:rPr>
+        <w:instrText xml:space="preserve"> HYPERLINK "http://bbs.we7.cc/forum.php?mod=viewthread&amp;tid=4521&amp;highlight=%C3%DC%C2%EB%D5%D2%BB%D8" </w:instrText>
+      </w:r>
+      <w:r>
+        <w:rPr>
+          <w:rFonts w:hint="eastAsia" w:ascii="微软雅黑" w:hAnsi="微软雅黑" w:eastAsia="微软雅黑" w:cs="微软雅黑"/>
+          <w:b/>
+          <w:i w:val="0"/>
+          <w:caps w:val="0"/>
+          <w:color w:val="444444"/>
+          <w:spacing w:val="0"/>
+          <w:sz w:val="24"/>
+          <w:szCs w:val="24"/>
+          <w:shd w:val="clear" w:fill="FFFFFF"/>
+          <w:lang w:eastAsia="zh-CN"/>
+        </w:rPr>
+        <w:fldChar w:fldCharType="separate"/>
+      </w:r>
+      <w:r>
+        <w:rPr>
+          <w:rStyle w:val="8"/>
+          <w:rFonts w:hint="eastAsia" w:ascii="微软雅黑" w:hAnsi="微软雅黑" w:eastAsia="微软雅黑" w:cs="微软雅黑"/>
+          <w:b/>
+          <w:i w:val="0"/>
+          <w:caps w:val="0"/>
+          <w:spacing w:val="0"/>
+          <w:sz w:val="24"/>
+          <w:szCs w:val="24"/>
+          <w:shd w:val="clear" w:fill="FFFFFF"/>
+          <w:lang w:eastAsia="zh-CN"/>
+        </w:rPr>
+        <w:t>http://bbs.we7.cc/forum.php?mod=viewthread&amp;tid=4521&amp;highlight=%C3%DC%C2%EB%D5%D2%BB%D8</w:t>
+      </w:r>
+      <w:r>
+        <w:rPr>
+          <w:rFonts w:hint="eastAsia" w:ascii="微软雅黑" w:hAnsi="微软雅黑" w:eastAsia="微软雅黑" w:cs="微软雅黑"/>
+          <w:b/>
+          <w:i w:val="0"/>
+          <w:caps w:val="0"/>
+          <w:color w:val="444444"/>
+          <w:spacing w:val="0"/>
+          <w:sz w:val="24"/>
+          <w:szCs w:val="24"/>
+          <w:shd w:val="clear" w:fill="FFFFFF"/>
+          <w:lang w:eastAsia="zh-CN"/>
+        </w:rPr>
+        <w:fldChar w:fldCharType="end"/>
+      </w:r>
+    </w:p>
+    <w:p>
+      <w:pPr>
+        <w:jc w:val="left"/>
+        <w:rPr>
+          <w:rFonts w:hint="eastAsia" w:ascii="微软雅黑" w:hAnsi="微软雅黑" w:eastAsia="微软雅黑" w:cs="微软雅黑"/>
+          <w:b/>
+          <w:i w:val="0"/>
+          <w:caps w:val="0"/>
+          <w:color w:val="444444"/>
+          <w:spacing w:val="0"/>
+          <w:sz w:val="24"/>
+          <w:szCs w:val="24"/>
+          <w:shd w:val="clear" w:fill="FFFFFF"/>
+          <w:lang w:eastAsia="zh-CN"/>
+        </w:rPr>
+      </w:pPr>
+      <w:bookmarkStart w:id="0" w:name="_GoBack"/>
+      <w:bookmarkEnd w:id="0"/>
+    </w:p>
+    <w:p>
+      <w:pPr>
+        <w:keepNext w:val="0"/>
+        <w:keepLines w:val="0"/>
+        <w:widowControl/>
+        <w:suppressLineNumbers w:val="0"/>
+        <w:jc w:val="left"/>
+      </w:pPr>
+      <w:r>
+        <w:rPr>
+          <w:rFonts w:ascii="Tahoma" w:hAnsi="Tahoma" w:eastAsia="Tahoma" w:cs="Tahoma"/>
+          <w:b w:val="0"/>
+          <w:i w:val="0"/>
+          <w:caps w:val="0"/>
+          <w:color w:val="444444"/>
+          <w:spacing w:val="0"/>
+          <w:kern w:val="0"/>
+          <w:sz w:val="24"/>
+          <w:szCs w:val="24"/>
+          <w:shd w:val="clear" w:fill="FFFFFF"/>
+          <w:lang w:val="en-US" w:eastAsia="zh-CN" w:bidi="ar"/>
+        </w:rPr>
+        <w:t>使用方法:</w:t>
+      </w:r>
+    </w:p>
+    <w:p>
+      <w:pPr>
+        <w:keepNext w:val="0"/>
+        <w:keepLines w:val="0"/>
+        <w:widowControl/>
+        <w:suppressLineNumbers w:val="0"/>
+        <w:pBdr>
+          <w:top w:val="none" w:color="auto" w:sz="0" w:space="0"/>
+          <w:left w:val="none" w:color="auto" w:sz="0" w:space="0"/>
+          <w:bottom w:val="none" w:color="auto" w:sz="0" w:space="0"/>
+          <w:right w:val="none" w:color="auto" w:sz="0" w:space="0"/>
+        </w:pBdr>
+        <w:shd w:val="clear" w:fill="CDCDCD"/>
+        <w:spacing w:line="315" w:lineRule="atLeast"/>
+        <w:ind w:left="0" w:firstLine="0"/>
+        <w:rPr>
+          <w:rFonts w:hint="default" w:ascii="Tahoma" w:hAnsi="Tahoma" w:eastAsia="Tahoma" w:cs="Tahoma"/>
+          <w:b w:val="0"/>
+          <w:i w:val="0"/>
+          <w:caps w:val="0"/>
+          <w:color w:val="CDCDCD"/>
+          <w:spacing w:val="0"/>
+          <w:sz w:val="21"/>
+          <w:szCs w:val="21"/>
+        </w:rPr>
+      </w:pPr>
+      <w:r>
+        <w:pict>
+          <v:rect id="_x0000_i1025" o:spt="1" style="height:1.5pt;width:432pt;" fillcolor="#CDCDCD" filled="t" stroked="f" coordsize="21600,21600" o:hr="t" o:hrstd="t" o:hrnoshade="t" o:hralign="center">
+            <v:path/>
+            <v:fill on="t" focussize="0,0"/>
+            <v:stroke on="f"/>
+            <v:imagedata o:title=""/>
+            <o:lock v:ext="edit"/>
+            <w10:wrap type="none"/>
+            <w10:anchorlock/>
+          </v:rect>
+        </w:pict>
+      </w:r>
+    </w:p>
+    <w:p>
+      <w:pPr>
+        <w:keepNext w:val="0"/>
+        <w:keepLines w:val="0"/>
+        <w:widowControl/>
+        <w:suppressLineNumbers w:val="0"/>
+        <w:jc w:val="left"/>
+      </w:pPr>
+      <w:r>
+        <w:rPr>
+          <w:rFonts w:hint="default" w:ascii="Tahoma" w:hAnsi="Tahoma" w:eastAsia="Tahoma" w:cs="Tahoma"/>
+          <w:b w:val="0"/>
+          <w:i w:val="0"/>
+          <w:caps w:val="0"/>
+          <w:color w:val="444444"/>
+          <w:spacing w:val="0"/>
+          <w:kern w:val="0"/>
+          <w:sz w:val="21"/>
+          <w:szCs w:val="21"/>
+          <w:shd w:val="clear" w:fill="FFFFFF"/>
+          <w:lang w:val="en-US" w:eastAsia="zh-CN" w:bidi="ar"/>
+        </w:rPr>
+        <w:t>1，下载附件 password.php</w:t>
+      </w:r>
+      <w:r>
+        <w:rPr>
+          <w:rFonts w:hint="default" w:ascii="Tahoma" w:hAnsi="Tahoma" w:eastAsia="Tahoma" w:cs="Tahoma"/>
+          <w:b w:val="0"/>
+          <w:i w:val="0"/>
+          <w:caps w:val="0"/>
+          <w:color w:val="444444"/>
+          <w:spacing w:val="0"/>
+          <w:kern w:val="0"/>
+          <w:sz w:val="21"/>
+          <w:szCs w:val="21"/>
+          <w:shd w:val="clear" w:fill="FFFFFF"/>
+          <w:lang w:val="en-US" w:eastAsia="zh-CN" w:bidi="ar"/>
+        </w:rPr>
+        <w:br w:type="textWrapping"/>
+      </w:r>
+      <w:r>
+        <w:rPr>
+          <w:rFonts w:hint="default" w:ascii="Tahoma" w:hAnsi="Tahoma" w:eastAsia="Tahoma" w:cs="Tahoma"/>
+          <w:b w:val="0"/>
+          <w:i w:val="0"/>
+          <w:caps w:val="0"/>
+          <w:color w:val="444444"/>
+          <w:spacing w:val="0"/>
+          <w:kern w:val="0"/>
+          <w:sz w:val="21"/>
+          <w:szCs w:val="21"/>
+          <w:shd w:val="clear" w:fill="FFFFFF"/>
+          <w:lang w:val="en-US" w:eastAsia="zh-CN" w:bidi="ar"/>
+        </w:rPr>
+        <w:t>2，使用文本编辑器修改第一行 $auth = '你的访问密码, 如 :123456';</w:t>
+      </w:r>
+      <w:r>
+        <w:rPr>
+          <w:rFonts w:hint="default" w:ascii="Tahoma" w:hAnsi="Tahoma" w:eastAsia="Tahoma" w:cs="Tahoma"/>
+          <w:b w:val="0"/>
+          <w:i w:val="0"/>
+          <w:caps w:val="0"/>
+          <w:color w:val="444444"/>
+          <w:spacing w:val="0"/>
+          <w:kern w:val="0"/>
+          <w:sz w:val="21"/>
+          <w:szCs w:val="21"/>
+          <w:shd w:val="clear" w:fill="FFFFFF"/>
+          <w:lang w:val="en-US" w:eastAsia="zh-CN" w:bidi="ar"/>
+        </w:rPr>
+        <w:br w:type="textWrapping"/>
+      </w:r>
+      <w:r>
+        <w:rPr>
+          <w:rFonts w:hint="default" w:ascii="Tahoma" w:hAnsi="Tahoma" w:eastAsia="Tahoma" w:cs="Tahoma"/>
+          <w:b w:val="0"/>
+          <w:i w:val="0"/>
+          <w:caps w:val="0"/>
+          <w:color w:val="444444"/>
+          <w:spacing w:val="0"/>
+          <w:kern w:val="0"/>
+          <w:sz w:val="21"/>
+          <w:szCs w:val="21"/>
+          <w:shd w:val="clear" w:fill="FFFFFF"/>
+          <w:lang w:val="en-US" w:eastAsia="zh-CN" w:bidi="ar"/>
+        </w:rPr>
+        <w:t>3，上传至你的微擎根目录</w:t>
+      </w:r>
+      <w:r>
+        <w:rPr>
+          <w:rFonts w:hint="default" w:ascii="Tahoma" w:hAnsi="Tahoma" w:eastAsia="Tahoma" w:cs="Tahoma"/>
+          <w:b w:val="0"/>
+          <w:i w:val="0"/>
+          <w:caps w:val="0"/>
+          <w:color w:val="444444"/>
+          <w:spacing w:val="0"/>
+          <w:kern w:val="0"/>
+          <w:sz w:val="21"/>
+          <w:szCs w:val="21"/>
+          <w:shd w:val="clear" w:fill="FFFFFF"/>
+          <w:lang w:val="en-US" w:eastAsia="zh-CN" w:bidi="ar"/>
+        </w:rPr>
+        <w:br w:type="textWrapping"/>
+      </w:r>
+      <w:r>
+        <w:rPr>
+          <w:rFonts w:hint="default" w:ascii="Tahoma" w:hAnsi="Tahoma" w:eastAsia="Tahoma" w:cs="Tahoma"/>
+          <w:b w:val="0"/>
+          <w:i w:val="0"/>
+          <w:caps w:val="0"/>
+          <w:color w:val="444444"/>
+          <w:spacing w:val="0"/>
+          <w:kern w:val="0"/>
+          <w:sz w:val="21"/>
+          <w:szCs w:val="21"/>
+          <w:shd w:val="clear" w:fill="FFFFFF"/>
+          <w:lang w:val="en-US" w:eastAsia="zh-CN" w:bidi="ar"/>
+        </w:rPr>
+        <w:t>4，访问password.php文件</w:t>
+      </w:r>
+      <w:r>
+        <w:rPr>
+          <w:rFonts w:hint="default" w:ascii="Tahoma" w:hAnsi="Tahoma" w:eastAsia="Tahoma" w:cs="Tahoma"/>
+          <w:b w:val="0"/>
+          <w:i w:val="0"/>
+          <w:caps w:val="0"/>
+          <w:color w:val="444444"/>
+          <w:spacing w:val="0"/>
+          <w:kern w:val="0"/>
+          <w:sz w:val="21"/>
+          <w:szCs w:val="21"/>
+          <w:shd w:val="clear" w:fill="FFFFFF"/>
+          <w:lang w:val="en-US" w:eastAsia="zh-CN" w:bidi="ar"/>
+        </w:rPr>
+        <w:br w:type="textWrapping"/>
+      </w:r>
+      <w:r>
+        <w:rPr>
+          <w:rFonts w:hint="default" w:ascii="Tahoma" w:hAnsi="Tahoma" w:eastAsia="Tahoma" w:cs="Tahoma"/>
+          <w:b w:val="0"/>
+          <w:i w:val="0"/>
+          <w:caps w:val="0"/>
+          <w:color w:val="444444"/>
+          <w:spacing w:val="0"/>
+          <w:kern w:val="0"/>
+          <w:sz w:val="21"/>
+          <w:szCs w:val="21"/>
+          <w:shd w:val="clear" w:fill="FFFFFF"/>
+          <w:lang w:val="en-US" w:eastAsia="zh-CN" w:bidi="ar"/>
+        </w:rPr>
+        <w:t>5，删除 password.php (重要)</w:t>
+      </w:r>
+      <w:r>
+        <w:rPr>
+          <w:rFonts w:hint="default" w:ascii="Tahoma" w:hAnsi="Tahoma" w:eastAsia="Tahoma" w:cs="Tahoma"/>
+          <w:b w:val="0"/>
+          <w:i w:val="0"/>
+          <w:caps w:val="0"/>
+          <w:color w:val="444444"/>
+          <w:spacing w:val="0"/>
+          <w:kern w:val="0"/>
+          <w:sz w:val="21"/>
+          <w:szCs w:val="21"/>
+          <w:shd w:val="clear" w:fill="FFFFFF"/>
+          <w:lang w:val="en-US" w:eastAsia="zh-CN" w:bidi="ar"/>
+        </w:rPr>
+        <w:br w:type="textWrapping"/>
+      </w:r>
+      <w:r>
+        <w:rPr>
+          <w:rFonts w:hint="default" w:ascii="Tahoma" w:hAnsi="Tahoma" w:eastAsia="Tahoma" w:cs="Tahoma"/>
+          <w:b w:val="0"/>
+          <w:i w:val="0"/>
+          <w:caps w:val="0"/>
+          <w:color w:val="444444"/>
+          <w:spacing w:val="0"/>
+          <w:kern w:val="0"/>
+          <w:sz w:val="21"/>
+          <w:szCs w:val="21"/>
+          <w:shd w:val="clear" w:fill="FFFFFF"/>
+          <w:lang w:val="en-US" w:eastAsia="zh-CN" w:bidi="ar"/>
+        </w:rPr>
+        <w:br w:type="textWrapping"/>
+      </w:r>
+      <w:r>
+        <w:rPr>
+          <w:rFonts w:hint="default" w:ascii="Tahoma" w:hAnsi="Tahoma" w:eastAsia="Tahoma" w:cs="Tahoma"/>
+          <w:b w:val="0"/>
+          <w:i w:val="0"/>
+          <w:caps w:val="0"/>
+          <w:color w:val="444444"/>
+          <w:spacing w:val="0"/>
+          <w:kern w:val="0"/>
+          <w:sz w:val="24"/>
+          <w:szCs w:val="24"/>
+          <w:shd w:val="clear" w:fill="FFFFFF"/>
+          <w:lang w:val="en-US" w:eastAsia="zh-CN" w:bidi="ar"/>
+        </w:rPr>
+        <w:t>重置密码完成后需要尽快删除 password.php 避免资料泄露</w:t>
+      </w:r>
+    </w:p>
+    <w:p>
+      <w:pPr>
+        <w:jc w:val="left"/>
+        <w:rPr>
+          <w:rFonts w:hint="eastAsia"/>
+          <w:lang w:eastAsia="zh-CN"/>
+        </w:rPr>
+      </w:pPr>
+    </w:p>
+    <w:p>
+      <w:pPr>
+        <w:jc w:val="left"/>
+        <w:rPr>
+          <w:rFonts w:hint="eastAsia"/>
+          <w:lang w:eastAsia="zh-CN"/>
+        </w:rPr>
+      </w:pPr>
+    </w:p>
+    <w:p>
+      <w:pPr>
+        <w:jc w:val="left"/>
+        <w:rPr>
+          <w:rFonts w:hint="eastAsia"/>
+          <w:lang w:eastAsia="zh-CN"/>
+        </w:rPr>
+      </w:pPr>
+    </w:p>
+    <w:p>
+      <w:pPr>
+        <w:jc w:val="left"/>
+        <w:rPr>
+          <w:rFonts w:hint="eastAsia"/>
+          <w:lang w:eastAsia="zh-CN"/>
+        </w:rPr>
+      </w:pPr>
+      <w:r>
+        <w:rPr>
+          <w:rFonts w:ascii="微软雅黑" w:hAnsi="微软雅黑" w:eastAsia="微软雅黑" w:cs="微软雅黑"/>
+          <w:b/>
+          <w:i w:val="0"/>
+          <w:caps w:val="0"/>
+          <w:color w:val="444444"/>
+          <w:spacing w:val="0"/>
+          <w:sz w:val="24"/>
+          <w:szCs w:val="24"/>
+          <w:shd w:val="clear" w:fill="FFFFFF"/>
+        </w:rPr>
+        <w:t>怎么打开微擎的调试模式</w:t>
+      </w:r>
+      <w:r>
+        <w:rPr>
+          <w:rFonts w:hint="eastAsia"/>
+          <w:lang w:eastAsia="zh-CN"/>
+        </w:rPr>
+        <w:fldChar w:fldCharType="begin"/>
+      </w:r>
+      <w:r>
+        <w:rPr>
+          <w:rFonts w:hint="eastAsia"/>
+          <w:lang w:eastAsia="zh-CN"/>
+        </w:rPr>
+        <w:instrText xml:space="preserve"> HYPERLINK "http://bbs.we7.cc/forum.php?mod=viewthread&amp;tid=20112&amp;highlight=%B5%F7%CA%D4" </w:instrText>
+      </w:r>
+      <w:r>
+        <w:rPr>
+          <w:rFonts w:hint="eastAsia"/>
+          <w:lang w:eastAsia="zh-CN"/>
+        </w:rPr>
+        <w:fldChar w:fldCharType="separate"/>
+      </w:r>
+      <w:r>
+        <w:rPr>
+          <w:rStyle w:val="8"/>
+          <w:rFonts w:hint="eastAsia"/>
+          <w:lang w:eastAsia="zh-CN"/>
+        </w:rPr>
+        <w:t>http://bbs.we7.cc/forum.php?mod=viewthread&amp;tid=20112&amp;highlight=%B5%F7%CA%D4</w:t>
+      </w:r>
+      <w:r>
+        <w:rPr>
+          <w:rFonts w:hint="eastAsia"/>
+          <w:lang w:eastAsia="zh-CN"/>
+        </w:rPr>
+        <w:fldChar w:fldCharType="end"/>
+      </w:r>
+    </w:p>
+    <w:p>
+      <w:pPr>
+        <w:jc w:val="left"/>
+        <w:rPr>
+          <w:rFonts w:hint="eastAsia"/>
+          <w:lang w:eastAsia="zh-CN"/>
+        </w:rPr>
+      </w:pPr>
+    </w:p>
+    <w:tbl>
+      <w:tblPr>
+        <w:tblW w:w="11955" w:type="dxa"/>
+        <w:tblInd w:w="0" w:type="dxa"/>
+        <w:tblBorders>
+          <w:top w:val="none" w:color="auto" w:sz="0" w:space="0"/>
+          <w:left w:val="none" w:color="auto" w:sz="0" w:space="0"/>
+          <w:bottom w:val="none" w:color="auto" w:sz="0" w:space="0"/>
+          <w:right w:val="none" w:color="auto" w:sz="0" w:space="0"/>
+          <w:insideH w:val="none" w:color="auto" w:sz="0" w:space="0"/>
+          <w:insideV w:val="none" w:color="auto" w:sz="0" w:space="0"/>
+        </w:tblBorders>
+        <w:shd w:val="clear" w:color="auto" w:fill="FFFFFF"/>
+        <w:tblLayout w:type="fixed"/>
+        <w:tblCellMar>
+          <w:top w:w="0" w:type="dxa"/>
+          <w:left w:w="0" w:type="dxa"/>
+          <w:bottom w:w="0" w:type="dxa"/>
+          <w:right w:w="0" w:type="dxa"/>
+        </w:tblCellMar>
+      </w:tblPr>
+      <w:tblGrid>
+        <w:gridCol w:w="11955"/>
+      </w:tblGrid>
+      <w:tr>
+        <w:tblPrEx>
+          <w:tblBorders>
+            <w:top w:val="none" w:color="auto" w:sz="0" w:space="0"/>
+            <w:left w:val="none" w:color="auto" w:sz="0" w:space="0"/>
+            <w:bottom w:val="none" w:color="auto" w:sz="0" w:space="0"/>
+            <w:right w:val="none" w:color="auto" w:sz="0" w:space="0"/>
+            <w:insideH w:val="none" w:color="auto" w:sz="0" w:space="0"/>
+            <w:insideV w:val="none" w:color="auto" w:sz="0" w:space="0"/>
+          </w:tblBorders>
+          <w:shd w:val="clear" w:color="auto" w:fill="FFFFFF"/>
+          <w:tblLayout w:type="fixed"/>
+          <w:tblCellMar>
+            <w:top w:w="0" w:type="dxa"/>
+            <w:left w:w="0" w:type="dxa"/>
+            <w:bottom w:w="0" w:type="dxa"/>
+            <w:right w:w="0" w:type="dxa"/>
+          </w:tblCellMar>
+        </w:tblPrEx>
+        <w:tc>
+          <w:tcPr>
+            <w:tcW w:w="11955" w:type="dxa"/>
+            <w:shd w:val="clear" w:color="auto" w:fill="FFFFFF"/>
+            <w:vAlign w:val="center"/>
+          </w:tcPr>
+          <w:p>
+            <w:pPr>
+              <w:keepNext w:val="0"/>
+              <w:keepLines w:val="0"/>
+              <w:widowControl/>
+              <w:suppressLineNumbers w:val="0"/>
+              <w:spacing w:line="270" w:lineRule="atLeast"/>
+              <w:ind w:left="0" w:firstLine="0"/>
+              <w:jc w:val="left"/>
+              <w:rPr>
+                <w:rFonts w:ascii="Tahoma" w:hAnsi="Tahoma" w:eastAsia="Tahoma" w:cs="Tahoma"/>
+                <w:b w:val="0"/>
+                <w:i w:val="0"/>
+                <w:caps w:val="0"/>
+                <w:color w:val="444444"/>
+                <w:spacing w:val="0"/>
+                <w:sz w:val="21"/>
+                <w:szCs w:val="21"/>
+              </w:rPr>
+            </w:pPr>
+            <w:r>
+              <w:rPr>
+                <w:rFonts w:hint="default" w:ascii="Tahoma" w:hAnsi="Tahoma" w:eastAsia="Tahoma" w:cs="Tahoma"/>
+                <w:b w:val="0"/>
+                <w:i w:val="0"/>
+                <w:caps w:val="0"/>
+                <w:color w:val="444444"/>
+                <w:spacing w:val="0"/>
+                <w:kern w:val="0"/>
+                <w:sz w:val="21"/>
+                <w:szCs w:val="21"/>
+                <w:lang w:val="en-US" w:eastAsia="zh-CN" w:bidi="ar"/>
+              </w:rPr>
+              <w:t>设置【开发者模式】: 在 pro/data/config.php 中设置 $config['setting']['development'] = 1;</w:t>
+            </w:r>
+            <w:r>
+              <w:rPr>
+                <w:rFonts w:hint="default" w:ascii="Tahoma" w:hAnsi="Tahoma" w:eastAsia="Tahoma" w:cs="Tahoma"/>
+                <w:b w:val="0"/>
+                <w:i w:val="0"/>
+                <w:caps w:val="0"/>
+                <w:color w:val="444444"/>
+                <w:spacing w:val="0"/>
+                <w:kern w:val="0"/>
+                <w:sz w:val="21"/>
+                <w:szCs w:val="21"/>
+                <w:lang w:val="en-US" w:eastAsia="zh-CN" w:bidi="ar"/>
+              </w:rPr>
+              <w:br w:type="textWrapping"/>
+            </w:r>
+            <w:r>
+              <w:rPr>
+                <w:rFonts w:hint="default" w:ascii="Tahoma" w:hAnsi="Tahoma" w:eastAsia="Tahoma" w:cs="Tahoma"/>
+                <w:b w:val="0"/>
+                <w:i w:val="0"/>
+                <w:caps w:val="0"/>
+                <w:color w:val="444444"/>
+                <w:spacing w:val="0"/>
+                <w:kern w:val="0"/>
+                <w:sz w:val="21"/>
+                <w:szCs w:val="21"/>
+                <w:lang w:val="en-US" w:eastAsia="zh-CN" w:bidi="ar"/>
+              </w:rPr>
+              <w:t>查看微信的通信日志, 打开开发者模式, 在目录 pro/data/logs/ 下查看 *.log。</w:t>
+            </w:r>
+          </w:p>
+        </w:tc>
+      </w:tr>
+    </w:tbl>
+    <w:p>
+      <w:pPr>
+        <w:jc w:val="left"/>
+        <w:rPr>
+          <w:rFonts w:hint="eastAsia"/>
+          <w:lang w:eastAsia="zh-CN"/>
+        </w:rPr>
+      </w:pPr>
+    </w:p>
+    <w:p>
+      <w:pPr>
+        <w:jc w:val="left"/>
+        <w:rPr>
+          <w:rFonts w:hint="eastAsia"/>
+          <w:lang w:eastAsia="zh-CN"/>
+        </w:rPr>
+      </w:pPr>
+    </w:p>
+    <w:p>
+      <w:pPr>
+        <w:jc w:val="left"/>
+        <w:rPr>
+          <w:rFonts w:hint="eastAsia"/>
+          <w:lang w:eastAsia="zh-CN"/>
+        </w:rPr>
+      </w:pPr>
+      <w:r>
+        <w:rPr>
+          <w:rFonts w:hint="eastAsia"/>
+          <w:lang w:eastAsia="zh-CN"/>
+        </w:rPr>
+        <w:t>http://wx.adjyc.com/web/index.php?c=system&amp;a=updatecache&amp;</w:t>
+      </w:r>
+    </w:p>
+    <w:p>
+      <w:pPr>
+        <w:jc w:val="left"/>
+        <w:rPr>
+          <w:rFonts w:hint="eastAsia"/>
+          <w:lang w:eastAsia="zh-CN"/>
+        </w:rPr>
+      </w:pPr>
+    </w:p>
+    <w:p>
+      <w:pPr>
+        <w:jc w:val="left"/>
+        <w:rPr>
+          <w:rFonts w:hint="eastAsia"/>
+          <w:lang w:eastAsia="zh-CN"/>
+        </w:rPr>
+      </w:pPr>
+    </w:p>
+    <w:p>
+      <w:pPr>
+        <w:jc w:val="left"/>
+        <w:rPr>
+          <w:rFonts w:hint="eastAsia"/>
+          <w:lang w:eastAsia="zh-CN"/>
+        </w:rPr>
+      </w:pPr>
+      <w:r>
+        <w:rPr>
+          <w:rFonts w:hint="eastAsia"/>
+          <w:lang w:eastAsia="zh-CN"/>
+        </w:rPr>
+        <w:t>INSERT INTO `ims_users` VALUES ('1', '0', 'admin', '22b31f04dd8b4cd4e4c087ad634e2fb7ddc96f83', '0cdc7671', '0', '0', '1504111321', '', '1504111340', '27.154.183.97', '', '0', '0');</w:t>
+      </w:r>
+    </w:p>
+    <w:p>
+      <w:pPr>
+        <w:jc w:val="left"/>
+        <w:rPr>
+          <w:rFonts w:hint="eastAsia"/>
+          <w:lang w:eastAsia="zh-CN"/>
+        </w:rPr>
+      </w:pPr>
+    </w:p>
+    <w:p>
+      <w:pPr>
+        <w:jc w:val="left"/>
+        <w:rPr>
+          <w:rFonts w:hint="eastAsia"/>
+          <w:lang w:eastAsia="zh-CN"/>
+        </w:rPr>
+      </w:pPr>
+      <w:r>
+        <w:rPr>
+          <w:rFonts w:hint="eastAsia"/>
+          <w:lang w:eastAsia="zh-CN"/>
+        </w:rPr>
+        <w:t>INSERT INTO `ims_users`</w:t>
+      </w:r>
+      <w:r>
+        <w:rPr>
+          <w:rFonts w:hint="eastAsia"/>
+          <w:lang w:eastAsia="zh-CN"/>
+        </w:rPr>
+        <w:tab/>
+      </w:r>
+      <w:r>
+        <w:rPr>
+          <w:rFonts w:hint="eastAsia"/>
+          <w:lang w:eastAsia="zh-CN"/>
+        </w:rPr>
+        <w:tab/>
+      </w:r>
+      <w:r>
+        <w:rPr>
+          <w:rFonts w:hint="eastAsia"/>
+          <w:lang w:eastAsia="zh-CN"/>
+        </w:rPr>
+        <w:tab/>
+      </w:r>
+      <w:r>
+        <w:rPr>
+          <w:rFonts w:hint="eastAsia"/>
+          <w:lang w:eastAsia="zh-CN"/>
+        </w:rPr>
+        <w:tab/>
+      </w:r>
+      <w:r>
+        <w:rPr>
+          <w:rFonts w:hint="eastAsia"/>
+          <w:lang w:eastAsia="zh-CN"/>
+        </w:rPr>
+        <w:tab/>
+      </w:r>
+      <w:r>
+        <w:rPr>
+          <w:rFonts w:hint="eastAsia"/>
+          <w:lang w:eastAsia="zh-CN"/>
+        </w:rPr>
+        <w:tab/>
+      </w:r>
+      <w:r>
+        <w:rPr>
+          <w:rFonts w:hint="eastAsia"/>
+          <w:lang w:eastAsia="zh-CN"/>
+        </w:rPr>
+        <w:tab/>
+      </w:r>
+      <w:r>
+        <w:rPr>
+          <w:rFonts w:hint="eastAsia"/>
+          <w:lang w:eastAsia="zh-CN"/>
+        </w:rPr>
+        <w:tab/>
+      </w:r>
+      <w:r>
+        <w:rPr>
+          <w:rFonts w:hint="eastAsia"/>
+          <w:lang w:eastAsia="zh-CN"/>
+        </w:rPr>
+        <w:tab/>
+      </w:r>
+      <w:r>
+        <w:rPr>
+          <w:rFonts w:hint="eastAsia"/>
+          <w:lang w:eastAsia="zh-CN"/>
+        </w:rPr>
+        <w:tab/>
+      </w:r>
+      <w:r>
+        <w:rPr>
+          <w:rFonts w:hint="eastAsia"/>
+          <w:lang w:eastAsia="zh-CN"/>
+        </w:rPr>
+        <w:tab/>
+      </w:r>
+      <w:r>
+        <w:rPr>
+          <w:rFonts w:hint="eastAsia"/>
+          <w:lang w:eastAsia="zh-CN"/>
+        </w:rPr>
+        <w:tab/>
+      </w:r>
+      <w:r>
+        <w:rPr>
+          <w:rFonts w:hint="eastAsia"/>
+          <w:lang w:eastAsia="zh-CN"/>
+        </w:rPr>
+        <w:tab/>
+      </w:r>
+      <w:r>
+        <w:rPr>
+          <w:rFonts w:hint="eastAsia"/>
+          <w:lang w:eastAsia="zh-CN"/>
+        </w:rPr>
+        <w:tab/>
+      </w:r>
+      <w:r>
+        <w:rPr>
+          <w:rFonts w:hint="eastAsia"/>
+          <w:lang w:eastAsia="zh-CN"/>
+        </w:rPr>
+        <w:tab/>
+      </w:r>
+      <w:r>
+        <w:rPr>
+          <w:rFonts w:hint="eastAsia"/>
+          <w:lang w:eastAsia="zh-CN"/>
+        </w:rPr>
+        <w:tab/>
+      </w:r>
+      <w:r>
+        <w:rPr>
+          <w:rFonts w:hint="eastAsia"/>
+          <w:lang w:eastAsia="zh-CN"/>
+        </w:rPr>
+        <w:tab/>
+      </w:r>
+      <w:r>
+        <w:rPr>
+          <w:rFonts w:hint="eastAsia"/>
+          <w:lang w:eastAsia="zh-CN"/>
+        </w:rPr>
+        <w:tab/>
+      </w:r>
+      <w:r>
+        <w:rPr>
+          <w:rFonts w:hint="eastAsia"/>
+          <w:lang w:eastAsia="zh-CN"/>
+        </w:rPr>
+        <w:tab/>
+      </w:r>
+      <w:r>
+        <w:rPr>
+          <w:rFonts w:hint="eastAsia"/>
+          <w:lang w:eastAsia="zh-CN"/>
+        </w:rPr>
+        <w:t xml:space="preserve">    VALUES ('1', '0', 'admin', '22b31f04dd8b4cd4e4c087ad634e2fb7ddc96f83', '0cdc7671', '0', '0', '1504111321', '', '1504111340', '27.154.183.97', '', '0', '0');</w:t>
+      </w:r>
+    </w:p>
+    <w:p>
+      <w:pPr>
+        <w:jc w:val="left"/>
+        <w:rPr>
+          <w:rFonts w:hint="eastAsia"/>
+          <w:lang w:eastAsia="zh-CN"/>
+        </w:rPr>
+      </w:pPr>
+    </w:p>
+    <w:p>
+      <w:pPr>
+        <w:jc w:val="left"/>
+        <w:rPr>
+          <w:rFonts w:hint="eastAsia"/>
+          <w:lang w:eastAsia="zh-CN"/>
+        </w:rPr>
+      </w:pPr>
+      <w:r>
+        <w:rPr>
+          <w:rFonts w:hint="eastAsia"/>
+          <w:lang w:eastAsia="zh-CN"/>
+        </w:rPr>
+        <w:t>INSERT INTO `ims_users` (`uid`, `groupid`, `username`, `password`, `salt`, `type`, `status`, `joindate`, `joinip`, `lastvisit`, `lastip`, `remark`, `starttime`, `endtime`) VALUES ('1', '0', 'admin', 'a6f70742794a7674e6ebc45a30c9440e87e2686a', '22be8259', '0', '0', '1504027711', '', '1504102601', '27.154.183.97', '', '0', '0');</w:t>
+      </w:r>
+    </w:p>
+    <w:p>
+      <w:pPr>
+        <w:jc w:val="left"/>
+        <w:rPr>
+          <w:rFonts w:hint="eastAsia"/>
+          <w:lang w:eastAsia="zh-CN"/>
+        </w:rPr>
+      </w:pPr>
+    </w:p>
+    <w:p>
+      <w:pPr>
+        <w:jc w:val="left"/>
+        <w:rPr>
+          <w:rFonts w:hint="eastAsia"/>
+          <w:lang w:eastAsia="zh-CN"/>
+        </w:rPr>
+      </w:pPr>
+    </w:p>
+    <w:p>
+      <w:pPr>
+        <w:jc w:val="left"/>
+        <w:rPr>
+          <w:rFonts w:hint="eastAsia"/>
+          <w:lang w:eastAsia="zh-CN"/>
+        </w:rPr>
+      </w:pPr>
+    </w:p>
+    <w:p>
+      <w:pPr>
+        <w:jc w:val="left"/>
+        <w:rPr>
+          <w:rFonts w:hint="eastAsia"/>
+          <w:lang w:eastAsia="zh-CN"/>
+        </w:rPr>
+      </w:pPr>
+      <w:r>
+        <w:rPr>
           <w:rFonts w:ascii="-apple-system" w:hAnsi="-apple-system" w:eastAsia="-apple-system" w:cs="-apple-system"/>
           <w:b w:val="0"/>
           <w:i w:val="0"/>
@@ -425,7 +1496,6 @@
           <w:sz w:val="21"/>
           <w:szCs w:val="21"/>
           <w:u w:val="none"/>
-          <w:bdr w:val="none" w:color="auto" w:sz="0" w:space="0"/>
           <w:shd w:val="clear" w:fill="FFFFFF"/>
         </w:rPr>
         <w:fldChar w:fldCharType="begin"/>
@@ -440,7 +1510,6 @@
           <w:sz w:val="21"/>
           <w:szCs w:val="21"/>
           <w:u w:val="none"/>
-          <w:bdr w:val="none" w:color="auto" w:sz="0" w:space="0"/>
           <w:shd w:val="clear" w:fill="FFFFFF"/>
         </w:rPr>
         <w:instrText xml:space="preserve"> HYPERLINK "http://bbs.we7.cc/forum-64-1.html" </w:instrText>
@@ -455,7 +1524,6 @@
           <w:sz w:val="21"/>
           <w:szCs w:val="21"/>
           <w:u w:val="none"/>
-          <w:bdr w:val="none" w:color="auto" w:sz="0" w:space="0"/>
           <w:shd w:val="clear" w:fill="FFFFFF"/>
         </w:rPr>
         <w:fldChar w:fldCharType="separate"/>
@@ -471,7 +1539,6 @@
           <w:sz w:val="21"/>
           <w:szCs w:val="21"/>
           <w:u w:val="none"/>
-          <w:bdr w:val="none" w:color="auto" w:sz="0" w:space="0"/>
           <w:shd w:val="clear" w:fill="FFFFFF"/>
         </w:rPr>
         <w:t>微擎 功能模块</w:t>
@@ -486,7 +1553,6 @@
           <w:sz w:val="21"/>
           <w:szCs w:val="21"/>
           <w:u w:val="none"/>
-          <w:bdr w:val="none" w:color="auto" w:sz="0" w:space="0"/>
           <w:shd w:val="clear" w:fill="FFFFFF"/>
         </w:rPr>
         <w:fldChar w:fldCharType="end"/>
@@ -500,7 +1566,6 @@
           <w:spacing w:val="0"/>
           <w:sz w:val="21"/>
           <w:szCs w:val="21"/>
-          <w:bdr w:val="none" w:color="auto" w:sz="0" w:space="0"/>
           <w:shd w:val="clear" w:fill="FFFFFF"/>
         </w:rPr>
         <w:t> </w:t>
@@ -1148,7 +2213,6 @@
           <w:spacing w:val="0"/>
           <w:sz w:val="18"/>
           <w:szCs w:val="18"/>
-          <w:bdr w:val="none" w:color="auto" w:sz="0" w:space="0"/>
         </w:rPr>
         <w:t>街墙2</w:t>
       </w:r>
@@ -1162,7 +2226,6 @@
           <w:spacing w:val="0"/>
           <w:sz w:val="18"/>
           <w:szCs w:val="18"/>
-          <w:bdr w:val="none" w:color="auto" w:sz="0" w:space="0"/>
         </w:rPr>
         <w:t>(2017-08-24 23:29:36):</w:t>
       </w:r>
@@ -1201,7 +2264,6 @@
           <w:kern w:val="0"/>
           <w:sz w:val="18"/>
           <w:szCs w:val="18"/>
-          <w:bdr w:val="none" w:color="auto" w:sz="0" w:space="0"/>
           <w:lang w:val="en-US" w:eastAsia="zh-CN" w:bidi="ar"/>
         </w:rPr>
         <w:t>前台账号给个，pc的</w:t>
@@ -1244,7 +2306,6 @@
           <w:spacing w:val="0"/>
           <w:sz w:val="18"/>
           <w:szCs w:val="18"/>
-          <w:bdr w:val="none" w:color="auto" w:sz="0" w:space="0"/>
         </w:rPr>
         <w:t>微橙集团:小小美</w:t>
       </w:r>
@@ -1258,7 +2319,6 @@
           <w:spacing w:val="0"/>
           <w:sz w:val="18"/>
           <w:szCs w:val="18"/>
-          <w:bdr w:val="none" w:color="auto" w:sz="0" w:space="0"/>
         </w:rPr>
         <w:t>(2017-08-24 23:29:46):</w:t>
       </w:r>
@@ -1297,7 +2357,6 @@
           <w:kern w:val="0"/>
           <w:sz w:val="18"/>
           <w:szCs w:val="18"/>
-          <w:bdr w:val="none" w:color="auto" w:sz="0" w:space="0"/>
           <w:lang w:val="en-US" w:eastAsia="zh-CN" w:bidi="ar"/>
         </w:rPr>
         <w:t>稍等</w:t>
@@ -1340,7 +2399,6 @@
           <w:spacing w:val="0"/>
           <w:sz w:val="18"/>
           <w:szCs w:val="18"/>
-          <w:bdr w:val="none" w:color="auto" w:sz="0" w:space="0"/>
         </w:rPr>
         <w:t>微橙集团:小小美</w:t>
       </w:r>
@@ -1354,7 +2412,6 @@
           <w:spacing w:val="0"/>
           <w:sz w:val="18"/>
           <w:szCs w:val="18"/>
-          <w:bdr w:val="none" w:color="auto" w:sz="0" w:space="0"/>
         </w:rPr>
         <w:t>(2017-08-24 23:30:41):</w:t>
       </w:r>
@@ -1393,7 +2450,6 @@
           <w:kern w:val="0"/>
           <w:sz w:val="18"/>
           <w:szCs w:val="18"/>
-          <w:bdr w:val="none" w:color="auto" w:sz="0" w:space="0"/>
           <w:lang w:val="en-US" w:eastAsia="zh-CN" w:bidi="ar"/>
         </w:rPr>
         <w:t>13888888888</w:t>
@@ -1436,7 +2492,6 @@
           <w:spacing w:val="0"/>
           <w:sz w:val="18"/>
           <w:szCs w:val="18"/>
-          <w:bdr w:val="none" w:color="auto" w:sz="0" w:space="0"/>
         </w:rPr>
         <w:t>微橙集团:小小美</w:t>
       </w:r>
@@ -1450,7 +2505,6 @@
           <w:spacing w:val="0"/>
           <w:sz w:val="18"/>
           <w:szCs w:val="18"/>
-          <w:bdr w:val="none" w:color="auto" w:sz="0" w:space="0"/>
         </w:rPr>
         <w:t>(2017-08-24 23:30:43):</w:t>
       </w:r>
@@ -1489,7 +2543,6 @@
           <w:kern w:val="0"/>
           <w:sz w:val="18"/>
           <w:szCs w:val="18"/>
-          <w:bdr w:val="none" w:color="auto" w:sz="0" w:space="0"/>
           <w:lang w:val="en-US" w:eastAsia="zh-CN" w:bidi="ar"/>
         </w:rPr>
         <w:t>123456</w:t>
@@ -2006,7 +3059,6 @@
           <w:kern w:val="0"/>
           <w:sz w:val="21"/>
           <w:szCs w:val="21"/>
-          <w:bdr w:val="none" w:color="auto" w:sz="0" w:space="0"/>
           <w:shd w:val="clear" w:fill="FFFFFF"/>
           <w:lang w:val="en-US" w:eastAsia="zh-CN" w:bidi="ar"/>
         </w:rPr>
@@ -2023,7 +3075,6 @@
           <w:kern w:val="0"/>
           <w:sz w:val="18"/>
           <w:szCs w:val="18"/>
-          <w:bdr w:val="none" w:color="auto" w:sz="0" w:space="0"/>
           <w:shd w:val="clear" w:fill="FFFFFF"/>
           <w:lang w:val="en-US" w:eastAsia="zh-CN" w:bidi="ar"/>
         </w:rPr>
@@ -2089,7 +3140,6 @@
           <w:sz w:val="18"/>
           <w:szCs w:val="18"/>
           <w:u w:val="none"/>
-          <w:bdr w:val="none" w:color="auto" w:sz="0" w:space="0"/>
           <w:shd w:val="clear" w:fill="FFFFFF"/>
           <w:lang w:val="en-US" w:eastAsia="zh-CN" w:bidi="ar"/>
         </w:rPr>
@@ -2107,7 +3157,6 @@
           <w:sz w:val="18"/>
           <w:szCs w:val="18"/>
           <w:u w:val="none"/>
-          <w:bdr w:val="none" w:color="auto" w:sz="0" w:space="0"/>
           <w:shd w:val="clear" w:fill="FFFFFF"/>
           <w:lang w:val="en-US" w:eastAsia="zh-CN" w:bidi="ar"/>
         </w:rPr>
@@ -2125,7 +3174,6 @@
           <w:sz w:val="18"/>
           <w:szCs w:val="18"/>
           <w:u w:val="none"/>
-          <w:bdr w:val="none" w:color="auto" w:sz="0" w:space="0"/>
           <w:shd w:val="clear" w:fill="FFFFFF"/>
           <w:lang w:val="en-US" w:eastAsia="zh-CN" w:bidi="ar"/>
         </w:rPr>
@@ -2143,7 +3191,6 @@
           <w:sz w:val="18"/>
           <w:szCs w:val="18"/>
           <w:u w:val="none"/>
-          <w:bdr w:val="none" w:color="auto" w:sz="0" w:space="0"/>
           <w:shd w:val="clear" w:fill="FFFFFF"/>
         </w:rPr>
         <w:t>入口脚本</w:t>
@@ -2160,7 +3207,6 @@
           <w:sz w:val="18"/>
           <w:szCs w:val="18"/>
           <w:u w:val="none"/>
-          <w:bdr w:val="none" w:color="auto" w:sz="0" w:space="0"/>
           <w:shd w:val="clear" w:fill="FFFFFF"/>
           <w:lang w:val="en-US" w:eastAsia="zh-CN" w:bidi="ar"/>
         </w:rPr>
@@ -2246,7 +3292,6 @@
           <w:sz w:val="18"/>
           <w:szCs w:val="18"/>
           <w:u w:val="none"/>
-          <w:bdr w:val="none" w:color="auto" w:sz="0" w:space="0"/>
           <w:shd w:val="clear" w:fill="FFFFFF"/>
           <w:lang w:val="en-US" w:eastAsia="zh-CN" w:bidi="ar"/>
         </w:rPr>
@@ -2264,7 +3309,6 @@
           <w:sz w:val="18"/>
           <w:szCs w:val="18"/>
           <w:u w:val="none"/>
-          <w:bdr w:val="none" w:color="auto" w:sz="0" w:space="0"/>
           <w:shd w:val="clear" w:fill="FFFFFF"/>
           <w:lang w:val="en-US" w:eastAsia="zh-CN" w:bidi="ar"/>
         </w:rPr>
@@ -2282,7 +3326,6 @@
           <w:sz w:val="18"/>
           <w:szCs w:val="18"/>
           <w:u w:val="none"/>
-          <w:bdr w:val="none" w:color="auto" w:sz="0" w:space="0"/>
           <w:shd w:val="clear" w:fill="FFFFFF"/>
           <w:lang w:val="en-US" w:eastAsia="zh-CN" w:bidi="ar"/>
         </w:rPr>
@@ -2300,7 +3343,6 @@
           <w:sz w:val="18"/>
           <w:szCs w:val="18"/>
           <w:u w:val="none"/>
-          <w:bdr w:val="none" w:color="auto" w:sz="0" w:space="0"/>
           <w:shd w:val="clear" w:fill="FFFFFF"/>
         </w:rPr>
         <w:t>系统配置文件</w:t>
@@ -2317,7 +3359,6 @@
           <w:sz w:val="18"/>
           <w:szCs w:val="18"/>
           <w:u w:val="none"/>
-          <w:bdr w:val="none" w:color="auto" w:sz="0" w:space="0"/>
           <w:shd w:val="clear" w:fill="FFFFFF"/>
           <w:lang w:val="en-US" w:eastAsia="zh-CN" w:bidi="ar"/>
         </w:rPr>
@@ -2403,7 +3444,6 @@
           <w:sz w:val="18"/>
           <w:szCs w:val="18"/>
           <w:u w:val="none"/>
-          <w:bdr w:val="none" w:color="auto" w:sz="0" w:space="0"/>
           <w:shd w:val="clear" w:fill="FFFFFF"/>
           <w:lang w:val="en-US" w:eastAsia="zh-CN" w:bidi="ar"/>
         </w:rPr>
@@ -2421,7 +3461,6 @@
           <w:sz w:val="18"/>
           <w:szCs w:val="18"/>
           <w:u w:val="none"/>
-          <w:bdr w:val="none" w:color="auto" w:sz="0" w:space="0"/>
           <w:shd w:val="clear" w:fill="FFFFFF"/>
           <w:lang w:val="en-US" w:eastAsia="zh-CN" w:bidi="ar"/>
         </w:rPr>
@@ -2439,7 +3478,6 @@
           <w:sz w:val="18"/>
           <w:szCs w:val="18"/>
           <w:u w:val="none"/>
-          <w:bdr w:val="none" w:color="auto" w:sz="0" w:space="0"/>
           <w:shd w:val="clear" w:fill="FFFFFF"/>
           <w:lang w:val="en-US" w:eastAsia="zh-CN" w:bidi="ar"/>
         </w:rPr>
@@ -2457,7 +3495,6 @@
           <w:sz w:val="18"/>
           <w:szCs w:val="18"/>
           <w:u w:val="none"/>
-          <w:bdr w:val="none" w:color="auto" w:sz="0" w:space="0"/>
           <w:shd w:val="clear" w:fill="FFFFFF"/>
         </w:rPr>
         <w:t>Web端入口</w:t>
@@ -2474,7 +3511,6 @@
           <w:sz w:val="18"/>
           <w:szCs w:val="18"/>
           <w:u w:val="none"/>
-          <w:bdr w:val="none" w:color="auto" w:sz="0" w:space="0"/>
           <w:shd w:val="clear" w:fill="FFFFFF"/>
           <w:lang w:val="en-US" w:eastAsia="zh-CN" w:bidi="ar"/>
         </w:rPr>
@@ -2560,7 +3596,6 @@
           <w:sz w:val="18"/>
           <w:szCs w:val="18"/>
           <w:u w:val="none"/>
-          <w:bdr w:val="none" w:color="auto" w:sz="0" w:space="0"/>
           <w:shd w:val="clear" w:fill="FFFFFF"/>
           <w:lang w:val="en-US" w:eastAsia="zh-CN" w:bidi="ar"/>
         </w:rPr>
@@ -2578,7 +3613,6 @@
           <w:sz w:val="18"/>
           <w:szCs w:val="18"/>
           <w:u w:val="none"/>
-          <w:bdr w:val="none" w:color="auto" w:sz="0" w:space="0"/>
           <w:shd w:val="clear" w:fill="FFFFFF"/>
           <w:lang w:val="en-US" w:eastAsia="zh-CN" w:bidi="ar"/>
         </w:rPr>
@@ -2596,7 +3630,6 @@
           <w:sz w:val="18"/>
           <w:szCs w:val="18"/>
           <w:u w:val="none"/>
-          <w:bdr w:val="none" w:color="auto" w:sz="0" w:space="0"/>
           <w:shd w:val="clear" w:fill="FFFFFF"/>
           <w:lang w:val="en-US" w:eastAsia="zh-CN" w:bidi="ar"/>
         </w:rPr>
@@ -2614,7 +3647,6 @@
           <w:sz w:val="18"/>
           <w:szCs w:val="18"/>
           <w:u w:val="none"/>
-          <w:bdr w:val="none" w:color="auto" w:sz="0" w:space="0"/>
           <w:shd w:val="clear" w:fill="FFFFFF"/>
         </w:rPr>
         <w:t>App端入口</w:t>
@@ -2631,7 +3663,6 @@
           <w:sz w:val="18"/>
           <w:szCs w:val="18"/>
           <w:u w:val="none"/>
-          <w:bdr w:val="none" w:color="auto" w:sz="0" w:space="0"/>
           <w:shd w:val="clear" w:fill="FFFFFF"/>
           <w:lang w:val="en-US" w:eastAsia="zh-CN" w:bidi="ar"/>
         </w:rPr>
@@ -2717,7 +3748,6 @@
           <w:sz w:val="18"/>
           <w:szCs w:val="18"/>
           <w:u w:val="none"/>
-          <w:bdr w:val="none" w:color="auto" w:sz="0" w:space="0"/>
           <w:shd w:val="clear" w:fill="FFFFFF"/>
           <w:lang w:val="en-US" w:eastAsia="zh-CN" w:bidi="ar"/>
         </w:rPr>
@@ -2735,7 +3765,6 @@
           <w:sz w:val="18"/>
           <w:szCs w:val="18"/>
           <w:u w:val="none"/>
-          <w:bdr w:val="none" w:color="auto" w:sz="0" w:space="0"/>
           <w:shd w:val="clear" w:fill="FFFFFF"/>
           <w:lang w:val="en-US" w:eastAsia="zh-CN" w:bidi="ar"/>
         </w:rPr>
@@ -2753,7 +3782,6 @@
           <w:sz w:val="18"/>
           <w:szCs w:val="18"/>
           <w:u w:val="none"/>
-          <w:bdr w:val="none" w:color="auto" w:sz="0" w:space="0"/>
           <w:shd w:val="clear" w:fill="FFFFFF"/>
           <w:lang w:val="en-US" w:eastAsia="zh-CN" w:bidi="ar"/>
         </w:rPr>
@@ -2771,7 +3799,6 @@
           <w:sz w:val="18"/>
           <w:szCs w:val="18"/>
           <w:u w:val="none"/>
-          <w:bdr w:val="none" w:color="auto" w:sz="0" w:space="0"/>
           <w:shd w:val="clear" w:fill="FFFFFF"/>
         </w:rPr>
         <w:t>微信Api入口</w:t>
@@ -2788,7 +3815,6 @@
           <w:sz w:val="18"/>
           <w:szCs w:val="18"/>
           <w:u w:val="none"/>
-          <w:bdr w:val="none" w:color="auto" w:sz="0" w:space="0"/>
           <w:shd w:val="clear" w:fill="FFFFFF"/>
           <w:lang w:val="en-US" w:eastAsia="zh-CN" w:bidi="ar"/>
         </w:rPr>
@@ -2874,7 +3900,6 @@
           <w:sz w:val="18"/>
           <w:szCs w:val="18"/>
           <w:u w:val="none"/>
-          <w:bdr w:val="none" w:color="auto" w:sz="0" w:space="0"/>
           <w:shd w:val="clear" w:fill="FFFFFF"/>
           <w:lang w:val="en-US" w:eastAsia="zh-CN" w:bidi="ar"/>
         </w:rPr>
@@ -2892,7 +3917,6 @@
           <w:sz w:val="18"/>
           <w:szCs w:val="18"/>
           <w:u w:val="none"/>
-          <w:bdr w:val="none" w:color="auto" w:sz="0" w:space="0"/>
           <w:shd w:val="clear" w:fill="FFFFFF"/>
           <w:lang w:val="en-US" w:eastAsia="zh-CN" w:bidi="ar"/>
         </w:rPr>
@@ -2910,7 +3934,6 @@
           <w:sz w:val="18"/>
           <w:szCs w:val="18"/>
           <w:u w:val="none"/>
-          <w:bdr w:val="none" w:color="auto" w:sz="0" w:space="0"/>
           <w:shd w:val="clear" w:fill="FFFFFF"/>
           <w:lang w:val="en-US" w:eastAsia="zh-CN" w:bidi="ar"/>
         </w:rPr>
@@ -2928,7 +3951,6 @@
           <w:sz w:val="18"/>
           <w:szCs w:val="18"/>
           <w:u w:val="none"/>
-          <w:bdr w:val="none" w:color="auto" w:sz="0" w:space="0"/>
           <w:shd w:val="clear" w:fill="FFFFFF"/>
         </w:rPr>
         <w:t>目录结构</w:t>
@@ -2945,7 +3967,6 @@
           <w:sz w:val="18"/>
           <w:szCs w:val="18"/>
           <w:u w:val="none"/>
-          <w:bdr w:val="none" w:color="auto" w:sz="0" w:space="0"/>
           <w:shd w:val="clear" w:fill="FFFFFF"/>
           <w:lang w:val="en-US" w:eastAsia="zh-CN" w:bidi="ar"/>
         </w:rPr>
@@ -3038,7 +4059,6 @@
           <w:spacing w:val="0"/>
           <w:sz w:val="21"/>
           <w:szCs w:val="21"/>
-          <w:bdr w:val="none" w:color="auto" w:sz="0" w:space="0"/>
           <w:shd w:val="clear" w:fill="FFFFFF"/>
         </w:rPr>
         <w:t>入口脚本是应用启动流程中的第一环，入口文件根据“</w:t>
@@ -3053,7 +4073,6 @@
           <w:spacing w:val="0"/>
           <w:sz w:val="21"/>
           <w:szCs w:val="21"/>
-          <w:bdr w:val="none" w:color="auto" w:sz="0" w:space="0"/>
           <w:shd w:val="clear" w:fill="FFFFFF"/>
         </w:rPr>
         <w:t>系统配置文件</w:t>
@@ -3068,7 +4087,6 @@
           <w:spacing w:val="0"/>
           <w:sz w:val="21"/>
           <w:szCs w:val="21"/>
-          <w:bdr w:val="none" w:color="auto" w:sz="0" w:space="0"/>
           <w:shd w:val="clear" w:fill="FFFFFF"/>
         </w:rPr>
         <w:t>”初始化了系统的常量、全局变量及全局对象，并将终端用户的请求通过入口脚本将请求转发到各自的功能模块中。</w:t>
@@ -3083,7 +4101,6 @@
           <w:spacing w:val="0"/>
           <w:sz w:val="21"/>
           <w:szCs w:val="21"/>
-          <w:bdr w:val="none" w:color="auto" w:sz="0" w:space="0"/>
           <w:shd w:val="clear" w:fill="FFFFFF"/>
         </w:rPr>
         <w:br w:type="textWrapping"/>
@@ -3098,7 +4115,6 @@
           <w:spacing w:val="0"/>
           <w:sz w:val="21"/>
           <w:szCs w:val="21"/>
-          <w:bdr w:val="none" w:color="auto" w:sz="0" w:space="0"/>
           <w:shd w:val="clear" w:fill="FFFFFF"/>
         </w:rPr>
         <w:t>微擎系统中分为三个入口，分别是“</w:t>
@@ -3113,7 +4129,6 @@
           <w:spacing w:val="0"/>
           <w:sz w:val="21"/>
           <w:szCs w:val="21"/>
-          <w:bdr w:val="none" w:color="auto" w:sz="0" w:space="0"/>
           <w:shd w:val="clear" w:fill="FFFFFF"/>
         </w:rPr>
         <w:t>Web端入口</w:t>
@@ -3128,7 +4143,6 @@
           <w:spacing w:val="0"/>
           <w:sz w:val="21"/>
           <w:szCs w:val="21"/>
-          <w:bdr w:val="none" w:color="auto" w:sz="0" w:space="0"/>
           <w:shd w:val="clear" w:fill="FFFFFF"/>
         </w:rPr>
         <w:t>”、“</w:t>
@@ -3143,7 +4157,6 @@
           <w:spacing w:val="0"/>
           <w:sz w:val="21"/>
           <w:szCs w:val="21"/>
-          <w:bdr w:val="none" w:color="auto" w:sz="0" w:space="0"/>
           <w:shd w:val="clear" w:fill="FFFFFF"/>
         </w:rPr>
         <w:t>App端入口</w:t>
@@ -3158,7 +4171,6 @@
           <w:spacing w:val="0"/>
           <w:sz w:val="21"/>
           <w:szCs w:val="21"/>
-          <w:bdr w:val="none" w:color="auto" w:sz="0" w:space="0"/>
           <w:shd w:val="clear" w:fill="FFFFFF"/>
         </w:rPr>
         <w:t>”、“</w:t>
@@ -3173,7 +4185,6 @@
           <w:spacing w:val="0"/>
           <w:sz w:val="21"/>
           <w:szCs w:val="21"/>
-          <w:bdr w:val="none" w:color="auto" w:sz="0" w:space="0"/>
           <w:shd w:val="clear" w:fill="FFFFFF"/>
         </w:rPr>
         <w:t>微信Api入口</w:t>
@@ -3188,7 +4199,6 @@
           <w:spacing w:val="0"/>
           <w:sz w:val="21"/>
           <w:szCs w:val="21"/>
-          <w:bdr w:val="none" w:color="auto" w:sz="0" w:space="0"/>
           <w:shd w:val="clear" w:fill="FFFFFF"/>
         </w:rPr>
         <w:t>” </w:t>
@@ -3260,7 +4270,6 @@
           <w:spacing w:val="0"/>
           <w:sz w:val="21"/>
           <w:szCs w:val="21"/>
-          <w:bdr w:val="none" w:color="auto" w:sz="0" w:space="0"/>
           <w:shd w:val="clear" w:fill="FFFFFF"/>
         </w:rPr>
         <w:t>系统配置文件存放着微擎系统重要的启动数据，文件是“/data/config.php”。此文件禁止普通用户修改。</w:t>
@@ -3332,7 +4341,6 @@
           <w:spacing w:val="0"/>
           <w:sz w:val="21"/>
           <w:szCs w:val="21"/>
-          <w:bdr w:val="none" w:color="auto" w:sz="0" w:space="0"/>
           <w:shd w:val="clear" w:fill="FFFFFF"/>
         </w:rPr>
         <w:t>Web端入口主要负责微擎系统的后台管理功能，入口文件是 “/web/index.php”。访问此入口有严格的权限判断，需要需要用户进行登录。此入口主要完成以下工作：</w:t>
@@ -3396,7 +4404,6 @@
           <w:kern w:val="0"/>
           <w:sz w:val="21"/>
           <w:szCs w:val="21"/>
-          <w:bdr w:val="none" w:color="auto" w:sz="0" w:space="0"/>
           <w:shd w:val="clear" w:fill="FFFFFF"/>
           <w:lang w:val="en-US" w:eastAsia="zh-CN" w:bidi="ar"/>
         </w:rPr>
@@ -3481,7 +4488,6 @@
           <w:kern w:val="0"/>
           <w:sz w:val="21"/>
           <w:szCs w:val="21"/>
-          <w:bdr w:val="none" w:color="auto" w:sz="0" w:space="0"/>
           <w:shd w:val="clear" w:fill="FFFFFF"/>
           <w:lang w:val="en-US" w:eastAsia="zh-CN" w:bidi="ar"/>
         </w:rPr>
@@ -3566,7 +4572,6 @@
           <w:kern w:val="0"/>
           <w:sz w:val="21"/>
           <w:szCs w:val="21"/>
-          <w:bdr w:val="none" w:color="auto" w:sz="0" w:space="0"/>
           <w:shd w:val="clear" w:fill="FFFFFF"/>
           <w:lang w:val="en-US" w:eastAsia="zh-CN" w:bidi="ar"/>
         </w:rPr>
@@ -3651,7 +4656,6 @@
           <w:kern w:val="0"/>
           <w:sz w:val="21"/>
           <w:szCs w:val="21"/>
-          <w:bdr w:val="none" w:color="auto" w:sz="0" w:space="0"/>
           <w:shd w:val="clear" w:fill="FFFFFF"/>
           <w:lang w:val="en-US" w:eastAsia="zh-CN" w:bidi="ar"/>
         </w:rPr>
@@ -3736,7 +4740,6 @@
           <w:kern w:val="0"/>
           <w:sz w:val="21"/>
           <w:szCs w:val="21"/>
-          <w:bdr w:val="none" w:color="auto" w:sz="0" w:space="0"/>
           <w:shd w:val="clear" w:fill="FFFFFF"/>
           <w:lang w:val="en-US" w:eastAsia="zh-CN" w:bidi="ar"/>
         </w:rPr>
@@ -3829,7 +4832,6 @@
           <w:spacing w:val="0"/>
           <w:sz w:val="21"/>
           <w:szCs w:val="21"/>
-          <w:bdr w:val="none" w:color="auto" w:sz="0" w:space="0"/>
           <w:shd w:val="clear" w:fill="FFFFFF"/>
         </w:rPr>
         <w:t>App端入口主要负责微擎系统的前端“微站”、“个人中心”及其它普通用户访问的功能。入口文件是 “/app/index.php”。访问“微站”无需身份验证，访问“个人中心”则要求用户进行登录。此入口主要完成以下工作：</w:t>
@@ -3893,7 +4895,6 @@
           <w:kern w:val="0"/>
           <w:sz w:val="21"/>
           <w:szCs w:val="21"/>
-          <w:bdr w:val="none" w:color="auto" w:sz="0" w:space="0"/>
           <w:shd w:val="clear" w:fill="FFFFFF"/>
           <w:lang w:val="en-US" w:eastAsia="zh-CN" w:bidi="ar"/>
         </w:rPr>
@@ -3978,7 +4979,6 @@
           <w:kern w:val="0"/>
           <w:sz w:val="21"/>
           <w:szCs w:val="21"/>
-          <w:bdr w:val="none" w:color="auto" w:sz="0" w:space="0"/>
           <w:shd w:val="clear" w:fill="FFFFFF"/>
           <w:lang w:val="en-US" w:eastAsia="zh-CN" w:bidi="ar"/>
         </w:rPr>
@@ -4063,7 +5063,6 @@
           <w:kern w:val="0"/>
           <w:sz w:val="21"/>
           <w:szCs w:val="21"/>
-          <w:bdr w:val="none" w:color="auto" w:sz="0" w:space="0"/>
           <w:shd w:val="clear" w:fill="FFFFFF"/>
           <w:lang w:val="en-US" w:eastAsia="zh-CN" w:bidi="ar"/>
         </w:rPr>
@@ -4148,7 +5147,6 @@
           <w:kern w:val="0"/>
           <w:sz w:val="21"/>
           <w:szCs w:val="21"/>
-          <w:bdr w:val="none" w:color="auto" w:sz="0" w:space="0"/>
           <w:shd w:val="clear" w:fill="FFFFFF"/>
           <w:lang w:val="en-US" w:eastAsia="zh-CN" w:bidi="ar"/>
         </w:rPr>
@@ -4233,7 +5231,6 @@
           <w:kern w:val="0"/>
           <w:sz w:val="21"/>
           <w:szCs w:val="21"/>
-          <w:bdr w:val="none" w:color="auto" w:sz="0" w:space="0"/>
           <w:shd w:val="clear" w:fill="FFFFFF"/>
           <w:lang w:val="en-US" w:eastAsia="zh-CN" w:bidi="ar"/>
         </w:rPr>
@@ -4326,7 +5323,6 @@
           <w:spacing w:val="0"/>
           <w:sz w:val="21"/>
           <w:szCs w:val="21"/>
-          <w:bdr w:val="none" w:color="auto" w:sz="0" w:space="0"/>
           <w:shd w:val="clear" w:fill="FFFFFF"/>
         </w:rPr>
         <w:t>微信Api入口主要负责处理微信公众平台请求微擎系统的关键字、图片、语音等数据，入口文件是 “api.php”。此入口只用于公众平台访问。此入口主要完成以下工作：</w:t>
@@ -4390,7 +5386,6 @@
           <w:kern w:val="0"/>
           <w:sz w:val="21"/>
           <w:szCs w:val="21"/>
-          <w:bdr w:val="none" w:color="auto" w:sz="0" w:space="0"/>
           <w:shd w:val="clear" w:fill="FFFFFF"/>
           <w:lang w:val="en-US" w:eastAsia="zh-CN" w:bidi="ar"/>
         </w:rPr>
@@ -4475,7 +5470,6 @@
           <w:kern w:val="0"/>
           <w:sz w:val="21"/>
           <w:szCs w:val="21"/>
-          <w:bdr w:val="none" w:color="auto" w:sz="0" w:space="0"/>
           <w:shd w:val="clear" w:fill="FFFFFF"/>
           <w:lang w:val="en-US" w:eastAsia="zh-CN" w:bidi="ar"/>
         </w:rPr>
@@ -4560,7 +5554,6 @@
           <w:kern w:val="0"/>
           <w:sz w:val="21"/>
           <w:szCs w:val="21"/>
-          <w:bdr w:val="none" w:color="auto" w:sz="0" w:space="0"/>
           <w:shd w:val="clear" w:fill="FFFFFF"/>
           <w:lang w:val="en-US" w:eastAsia="zh-CN" w:bidi="ar"/>
         </w:rPr>
@@ -4645,7 +5638,6 @@
           <w:kern w:val="0"/>
           <w:sz w:val="21"/>
           <w:szCs w:val="21"/>
-          <w:bdr w:val="none" w:color="auto" w:sz="0" w:space="0"/>
           <w:shd w:val="clear" w:fill="FFFFFF"/>
           <w:lang w:val="en-US" w:eastAsia="zh-CN" w:bidi="ar"/>
         </w:rPr>
@@ -4758,8 +5750,6 @@
         </w:rPr>
         <w:fldChar w:fldCharType="end"/>
       </w:r>
-      <w:bookmarkStart w:id="0" w:name="_GoBack"/>
-      <w:bookmarkEnd w:id="0"/>
     </w:p>
     <w:p>
       <w:pPr>
@@ -9770,7 +10760,7 @@
   <w:latentStyles w:count="260" w:defQFormat="0" w:defUnhideWhenUsed="1" w:defSemiHidden="1" w:defUIPriority="99" w:defLockedState="0">
     <w:lsdException w:qFormat="1" w:unhideWhenUsed="0" w:uiPriority="0" w:semiHidden="0" w:name="Normal"/>
     <w:lsdException w:qFormat="1" w:unhideWhenUsed="0" w:uiPriority="0" w:semiHidden="0" w:name="heading 1"/>
-    <w:lsdException w:qFormat="1" w:uiPriority="0" w:name="heading 2"/>
+    <w:lsdException w:qFormat="1" w:uiPriority="0" w:semiHidden="0" w:name="heading 2"/>
     <w:lsdException w:qFormat="1" w:uiPriority="0" w:name="heading 3"/>
     <w:lsdException w:qFormat="1" w:uiPriority="0" w:name="heading 4"/>
     <w:lsdException w:qFormat="1" w:uiPriority="0" w:name="heading 5"/>
@@ -9833,7 +10823,7 @@
     <w:lsdException w:qFormat="1" w:unhideWhenUsed="0" w:uiPriority="0" w:semiHidden="0" w:name="Title"/>
     <w:lsdException w:unhideWhenUsed="0" w:uiPriority="0" w:semiHidden="0" w:name="Closing"/>
     <w:lsdException w:unhideWhenUsed="0" w:uiPriority="0" w:semiHidden="0" w:name="Signature"/>
-    <w:lsdException w:unhideWhenUsed="0" w:uiPriority="0" w:name="Default Paragraph Font"/>
+    <w:lsdException w:qFormat="1" w:unhideWhenUsed="0" w:uiPriority="0" w:name="Default Paragraph Font"/>
     <w:lsdException w:unhideWhenUsed="0" w:uiPriority="0" w:semiHidden="0" w:name="Body Text"/>
     <w:lsdException w:unhideWhenUsed="0" w:uiPriority="0" w:semiHidden="0" w:name="Body Text Indent"/>
     <w:lsdException w:unhideWhenUsed="0" w:uiPriority="0" w:semiHidden="0" w:name="List Continue"/>
@@ -10075,6 +11065,7 @@
   <w:style w:type="character" w:default="1" w:styleId="6">
     <w:name w:val="Default Paragraph Font"/>
     <w:semiHidden/>
+    <w:qFormat/>
     <w:uiPriority w:val="0"/>
   </w:style>
   <w:style w:type="table" w:default="1" w:styleId="9">

--- a/doc/微橙微信.docx
+++ b/doc/微橙微信.docx
@@ -331,8 +331,6 @@
           <w:lang w:eastAsia="zh-CN"/>
         </w:rPr>
       </w:pPr>
-      <w:bookmarkStart w:id="0" w:name="_GoBack"/>
-      <w:bookmarkEnd w:id="0"/>
     </w:p>
     <w:p>
       <w:pPr>
@@ -635,6 +633,2020 @@
           <w:lang w:eastAsia="zh-CN"/>
         </w:rPr>
       </w:pPr>
+    </w:p>
+    <w:p>
+      <w:pPr>
+        <w:jc w:val="left"/>
+        <w:rPr>
+          <w:rFonts w:hint="eastAsia"/>
+          <w:lang w:eastAsia="zh-CN"/>
+        </w:rPr>
+      </w:pPr>
+    </w:p>
+    <w:p>
+      <w:pPr>
+        <w:jc w:val="left"/>
+        <w:rPr>
+          <w:rFonts w:hint="eastAsia"/>
+          <w:lang w:eastAsia="zh-CN"/>
+        </w:rPr>
+      </w:pPr>
+    </w:p>
+    <w:p>
+      <w:pPr>
+        <w:jc w:val="left"/>
+        <w:rPr>
+          <w:rFonts w:hint="eastAsia"/>
+          <w:lang w:eastAsia="zh-CN"/>
+        </w:rPr>
+      </w:pPr>
+    </w:p>
+    <w:p>
+      <w:pPr>
+        <w:jc w:val="left"/>
+        <w:rPr>
+          <w:rFonts w:hint="eastAsia"/>
+          <w:lang w:eastAsia="zh-CN"/>
+        </w:rPr>
+      </w:pPr>
+    </w:p>
+    <w:p>
+      <w:pPr>
+        <w:jc w:val="left"/>
+        <w:rPr>
+          <w:rFonts w:hint="eastAsia"/>
+          <w:lang w:eastAsia="zh-CN"/>
+        </w:rPr>
+      </w:pPr>
+    </w:p>
+    <w:p>
+      <w:pPr>
+        <w:jc w:val="left"/>
+        <w:rPr>
+          <w:rFonts w:hint="eastAsia"/>
+          <w:lang w:eastAsia="zh-CN"/>
+        </w:rPr>
+      </w:pPr>
+    </w:p>
+    <w:p>
+      <w:pPr>
+        <w:jc w:val="left"/>
+        <w:rPr>
+          <w:rFonts w:hint="eastAsia"/>
+          <w:lang w:eastAsia="zh-CN"/>
+        </w:rPr>
+      </w:pPr>
+    </w:p>
+    <w:p>
+      <w:pPr>
+        <w:jc w:val="left"/>
+        <w:rPr>
+          <w:rFonts w:hint="eastAsia"/>
+          <w:lang w:eastAsia="zh-CN"/>
+        </w:rPr>
+      </w:pPr>
+    </w:p>
+    <w:p>
+      <w:pPr>
+        <w:jc w:val="left"/>
+        <w:rPr>
+          <w:rFonts w:hint="eastAsia"/>
+          <w:lang w:eastAsia="zh-CN"/>
+        </w:rPr>
+      </w:pPr>
+      <w:r>
+        <w:rPr>
+          <w:rFonts w:hint="eastAsia"/>
+          <w:lang w:eastAsia="zh-CN"/>
+        </w:rPr>
+        <w:t>2017-09-01</w:t>
+      </w:r>
+    </w:p>
+    <w:p>
+      <w:pPr>
+        <w:jc w:val="left"/>
+        <w:rPr>
+          <w:rFonts w:hint="eastAsia" w:eastAsiaTheme="minorEastAsia"/>
+          <w:lang w:val="en-US" w:eastAsia="zh-CN"/>
+        </w:rPr>
+      </w:pPr>
+      <w:r>
+        <w:rPr>
+          <w:rFonts w:hint="eastAsia"/>
+          <w:lang w:val="en-US" w:eastAsia="zh-CN"/>
+        </w:rPr>
+        <w:t>商城首页：</w:t>
+      </w:r>
+    </w:p>
+    <w:p>
+      <w:pPr>
+        <w:jc w:val="left"/>
+        <w:rPr>
+          <w:rFonts w:hint="eastAsia"/>
+          <w:lang w:eastAsia="zh-CN"/>
+        </w:rPr>
+      </w:pPr>
+      <w:r>
+        <w:rPr>
+          <w:rFonts w:hint="eastAsia"/>
+          <w:lang w:eastAsia="zh-CN"/>
+        </w:rPr>
+        <w:fldChar w:fldCharType="begin"/>
+      </w:r>
+      <w:r>
+        <w:rPr>
+          <w:rFonts w:hint="eastAsia"/>
+          <w:lang w:eastAsia="zh-CN"/>
+        </w:rPr>
+        <w:instrText xml:space="preserve"> HYPERLINK "http://wx.adjyc.com/app/index.php?i=6&amp;c=entry&amp;m=ewei_shopv2&amp;do=mobile&amp;r=goods.detail&amp;id=199" </w:instrText>
+      </w:r>
+      <w:r>
+        <w:rPr>
+          <w:rFonts w:hint="eastAsia"/>
+          <w:lang w:eastAsia="zh-CN"/>
+        </w:rPr>
+        <w:fldChar w:fldCharType="separate"/>
+      </w:r>
+      <w:r>
+        <w:rPr>
+          <w:rStyle w:val="8"/>
+          <w:rFonts w:hint="eastAsia"/>
+          <w:lang w:eastAsia="zh-CN"/>
+        </w:rPr>
+        <w:t>http://wx.adjyc.com/app/index.php?i=6&amp;c=entry&amp;m=ewei_shopv2&amp;do=mobile&amp;r=goods.detail&amp;id=199</w:t>
+      </w:r>
+      <w:r>
+        <w:rPr>
+          <w:rFonts w:hint="eastAsia"/>
+          <w:lang w:eastAsia="zh-CN"/>
+        </w:rPr>
+        <w:fldChar w:fldCharType="end"/>
+      </w:r>
+    </w:p>
+    <w:p>
+      <w:pPr>
+        <w:jc w:val="left"/>
+        <w:rPr>
+          <w:rFonts w:hint="eastAsia"/>
+          <w:lang w:eastAsia="zh-CN"/>
+        </w:rPr>
+      </w:pPr>
+    </w:p>
+    <w:p>
+      <w:pPr>
+        <w:jc w:val="left"/>
+        <w:rPr>
+          <w:rFonts w:hint="eastAsia" w:eastAsiaTheme="minorEastAsia"/>
+          <w:lang w:val="en-US" w:eastAsia="zh-CN"/>
+        </w:rPr>
+      </w:pPr>
+    </w:p>
+    <w:p>
+      <w:pPr>
+        <w:jc w:val="left"/>
+        <w:rPr>
+          <w:rFonts w:hint="eastAsia"/>
+          <w:lang w:eastAsia="zh-CN"/>
+        </w:rPr>
+      </w:pPr>
+      <w:r>
+        <w:rPr>
+          <w:rFonts w:hint="eastAsia"/>
+          <w:lang w:eastAsia="zh-CN"/>
+        </w:rPr>
+        <w:fldChar w:fldCharType="begin"/>
+      </w:r>
+      <w:r>
+        <w:rPr>
+          <w:rFonts w:hint="eastAsia"/>
+          <w:lang w:eastAsia="zh-CN"/>
+        </w:rPr>
+        <w:instrText xml:space="preserve"> HYPERLINK "http://wx.adjyc.com/app/index.php?i=6&amp;c=entry&amp;m=ewei_shopv2&amp;do=mobile&amp;r=goods.detail&amp;id=199" </w:instrText>
+      </w:r>
+      <w:r>
+        <w:rPr>
+          <w:rFonts w:hint="eastAsia"/>
+          <w:lang w:eastAsia="zh-CN"/>
+        </w:rPr>
+        <w:fldChar w:fldCharType="separate"/>
+      </w:r>
+      <w:r>
+        <w:rPr>
+          <w:rStyle w:val="8"/>
+          <w:rFonts w:hint="eastAsia"/>
+          <w:lang w:eastAsia="zh-CN"/>
+        </w:rPr>
+        <w:t>http://wc.jieqiangtec.cn/app/index.php?i=6&amp;c=entry&amp;m=ewei_shopv2&amp;do=mobile&amp;r=goods.detail&amp;id=199</w:t>
+      </w:r>
+      <w:r>
+        <w:rPr>
+          <w:rFonts w:hint="eastAsia"/>
+          <w:lang w:eastAsia="zh-CN"/>
+        </w:rPr>
+        <w:fldChar w:fldCharType="end"/>
+      </w:r>
+    </w:p>
+    <w:p>
+      <w:pPr>
+        <w:jc w:val="left"/>
+        <w:rPr>
+          <w:rFonts w:hint="eastAsia"/>
+          <w:lang w:eastAsia="zh-CN"/>
+        </w:rPr>
+      </w:pPr>
+    </w:p>
+    <w:p>
+      <w:pPr>
+        <w:jc w:val="left"/>
+        <w:rPr>
+          <w:rFonts w:hint="eastAsia"/>
+          <w:lang w:eastAsia="zh-CN"/>
+        </w:rPr>
+      </w:pPr>
+    </w:p>
+    <w:p>
+      <w:pPr>
+        <w:jc w:val="left"/>
+        <w:rPr>
+          <w:rFonts w:hint="eastAsia"/>
+          <w:lang w:eastAsia="zh-CN"/>
+        </w:rPr>
+      </w:pPr>
+      <w:r>
+        <w:rPr>
+          <w:rFonts w:hint="eastAsia"/>
+          <w:lang w:eastAsia="zh-CN"/>
+        </w:rPr>
+        <w:tab/>
+      </w:r>
+      <w:r>
+        <w:rPr>
+          <w:rFonts w:hint="eastAsia"/>
+          <w:lang w:eastAsia="zh-CN"/>
+        </w:rPr>
+        <w:tab/>
+      </w:r>
+      <w:r>
+        <w:rPr>
+          <w:rFonts w:hint="eastAsia"/>
+          <w:lang w:eastAsia="zh-CN"/>
+        </w:rPr>
+        <w:tab/>
+      </w:r>
+      <w:r>
+        <w:rPr>
+          <w:rFonts w:hint="eastAsia"/>
+          <w:lang w:eastAsia="zh-CN"/>
+        </w:rPr>
+        <w:tab/>
+      </w:r>
+      <w:r>
+        <w:rPr>
+          <w:rFonts w:hint="eastAsia"/>
+          <w:lang w:eastAsia="zh-CN"/>
+        </w:rPr>
+        <w:tab/>
+      </w:r>
+      <w:r>
+        <w:rPr>
+          <w:rFonts w:hint="eastAsia"/>
+          <w:lang w:eastAsia="zh-CN"/>
+        </w:rPr>
+        <w:t xml:space="preserve">        //         TODO jieqiang 通知商城</w:t>
+      </w:r>
+    </w:p>
+    <w:p>
+      <w:pPr>
+        <w:jc w:val="left"/>
+        <w:rPr>
+          <w:rFonts w:hint="eastAsia"/>
+          <w:lang w:eastAsia="zh-CN"/>
+        </w:rPr>
+      </w:pPr>
+      <w:r>
+        <w:rPr>
+          <w:rFonts w:hint="eastAsia"/>
+          <w:lang w:eastAsia="zh-CN"/>
+        </w:rPr>
+        <w:t xml:space="preserve">        $_SESSION['prom']['m'] = 'desk';</w:t>
+      </w:r>
+    </w:p>
+    <w:p>
+      <w:pPr>
+        <w:jc w:val="left"/>
+        <w:rPr>
+          <w:rFonts w:hint="eastAsia"/>
+          <w:lang w:eastAsia="zh-CN"/>
+        </w:rPr>
+      </w:pPr>
+      <w:r>
+        <w:rPr>
+          <w:rFonts w:hint="eastAsia"/>
+          <w:lang w:eastAsia="zh-CN"/>
+        </w:rPr>
+        <w:t xml:space="preserve">        $_SESSION['prom']['a'] = 'buy';</w:t>
+      </w:r>
+    </w:p>
+    <w:p>
+      <w:pPr>
+        <w:jc w:val="left"/>
+        <w:rPr>
+          <w:rFonts w:hint="eastAsia"/>
+          <w:lang w:eastAsia="zh-CN"/>
+        </w:rPr>
+      </w:pPr>
+      <w:r>
+        <w:rPr>
+          <w:rFonts w:hint="eastAsia"/>
+          <w:lang w:eastAsia="zh-CN"/>
+        </w:rPr>
+        <w:t>//        $_SESSION['prom']['item_id'] = $order_goods['goodsid'];</w:t>
+      </w:r>
+    </w:p>
+    <w:p>
+      <w:pPr>
+        <w:jc w:val="left"/>
+        <w:rPr>
+          <w:rFonts w:hint="eastAsia"/>
+          <w:lang w:eastAsia="zh-CN"/>
+        </w:rPr>
+      </w:pPr>
+      <w:r>
+        <w:rPr>
+          <w:rFonts w:hint="eastAsia"/>
+          <w:lang w:eastAsia="zh-CN"/>
+        </w:rPr>
+        <w:t xml:space="preserve">        $_SESSION['prom']['order_id'] = $orderid;</w:t>
+      </w:r>
+    </w:p>
+    <w:p>
+      <w:pPr>
+        <w:jc w:val="left"/>
+        <w:rPr>
+          <w:rFonts w:hint="eastAsia"/>
+          <w:lang w:eastAsia="zh-CN"/>
+        </w:rPr>
+      </w:pPr>
+      <w:r>
+        <w:rPr>
+          <w:rFonts w:hint="eastAsia"/>
+          <w:lang w:eastAsia="zh-CN"/>
+        </w:rPr>
+        <w:t>//        $_SESSION['prom']['shop_id'] = '11';</w:t>
+      </w:r>
+    </w:p>
+    <w:p>
+      <w:pPr>
+        <w:jc w:val="left"/>
+        <w:rPr>
+          <w:rFonts w:hint="eastAsia"/>
+          <w:lang w:eastAsia="zh-CN"/>
+        </w:rPr>
+      </w:pPr>
+      <w:r>
+        <w:rPr>
+          <w:rFonts w:hint="eastAsia"/>
+          <w:lang w:eastAsia="zh-CN"/>
+        </w:rPr>
+        <w:t xml:space="preserve">        $_SESSION['prom']['status'] = '1';</w:t>
+      </w:r>
+    </w:p>
+    <w:p>
+      <w:pPr>
+        <w:jc w:val="left"/>
+        <w:rPr>
+          <w:rFonts w:hint="eastAsia"/>
+          <w:lang w:eastAsia="zh-CN"/>
+        </w:rPr>
+      </w:pPr>
+      <w:r>
+        <w:rPr>
+          <w:rFonts w:hint="eastAsia"/>
+          <w:lang w:eastAsia="zh-CN"/>
+        </w:rPr>
+        <w:t xml:space="preserve">        unset($_SESSION['prom']['id']);</w:t>
+      </w:r>
+    </w:p>
+    <w:p>
+      <w:pPr>
+        <w:jc w:val="left"/>
+        <w:rPr>
+          <w:rFonts w:hint="eastAsia"/>
+          <w:lang w:eastAsia="zh-CN"/>
+        </w:rPr>
+      </w:pPr>
+      <w:r>
+        <w:rPr>
+          <w:rFonts w:hint="eastAsia"/>
+          <w:lang w:eastAsia="zh-CN"/>
+        </w:rPr>
+        <w:t xml:space="preserve">        // WeUtility::logging('TODO debug23',  array('file'=&gt;'D:\www\users\wd2.jieqiangtec.com\addons\ewei_shop\core\mobile\order\confirm.php ','sql2'=&gt;$sql2,'prom'=&gt;$_SESSION['prom']));</w:t>
+      </w:r>
+    </w:p>
+    <w:p>
+      <w:pPr>
+        <w:jc w:val="left"/>
+        <w:rPr>
+          <w:rFonts w:hint="eastAsia"/>
+          <w:lang w:eastAsia="zh-CN"/>
+        </w:rPr>
+      </w:pPr>
+    </w:p>
+    <w:p>
+      <w:pPr>
+        <w:jc w:val="left"/>
+        <w:rPr>
+          <w:rFonts w:hint="eastAsia"/>
+          <w:lang w:eastAsia="zh-CN"/>
+        </w:rPr>
+      </w:pPr>
+      <w:r>
+        <w:rPr>
+          <w:rFonts w:hint="eastAsia"/>
+          <w:lang w:eastAsia="zh-CN"/>
+        </w:rPr>
+        <w:t xml:space="preserve">        if ($_SESSION['prom']['sid'] &amp;&amp; $_SESSION['prom']['item_id'] &amp;&amp; $_SESSION['prom']['shop_id'] &amp;&amp; $_SESSION['prom']['bank_subid'] &amp;&amp; $_SESSION['prom']['bank_id']  ){</w:t>
+      </w:r>
+    </w:p>
+    <w:p>
+      <w:pPr>
+        <w:jc w:val="left"/>
+        <w:rPr>
+          <w:rFonts w:hint="eastAsia"/>
+          <w:lang w:eastAsia="zh-CN"/>
+        </w:rPr>
+      </w:pPr>
+      <w:r>
+        <w:rPr>
+          <w:rFonts w:hint="eastAsia"/>
+          <w:lang w:eastAsia="zh-CN"/>
+        </w:rPr>
+        <w:t xml:space="preserve">            $res = http_request(CPS_API,$_SESSION['prom']);</w:t>
+      </w:r>
+    </w:p>
+    <w:p>
+      <w:pPr>
+        <w:jc w:val="left"/>
+        <w:rPr>
+          <w:rFonts w:hint="eastAsia"/>
+          <w:lang w:eastAsia="zh-CN"/>
+        </w:rPr>
+      </w:pPr>
+      <w:r>
+        <w:rPr>
+          <w:rFonts w:hint="eastAsia"/>
+          <w:lang w:eastAsia="zh-CN"/>
+        </w:rPr>
+        <w:t xml:space="preserve">        }</w:t>
+      </w:r>
+    </w:p>
+    <w:p>
+      <w:pPr>
+        <w:jc w:val="left"/>
+        <w:rPr>
+          <w:rFonts w:hint="eastAsia"/>
+          <w:lang w:eastAsia="zh-CN"/>
+        </w:rPr>
+      </w:pPr>
+    </w:p>
+    <w:p>
+      <w:pPr>
+        <w:jc w:val="left"/>
+        <w:rPr>
+          <w:rFonts w:hint="eastAsia"/>
+          <w:lang w:eastAsia="zh-CN"/>
+        </w:rPr>
+      </w:pPr>
+      <w:r>
+        <w:rPr>
+          <w:rFonts w:hint="eastAsia"/>
+          <w:lang w:eastAsia="zh-CN"/>
+        </w:rPr>
+        <w:t xml:space="preserve">        $curl = CPS_API . '?' . http_build_query($_SESSION['prom']);</w:t>
+      </w:r>
+    </w:p>
+    <w:p>
+      <w:pPr>
+        <w:jc w:val="left"/>
+        <w:rPr>
+          <w:rFonts w:hint="eastAsia"/>
+          <w:lang w:eastAsia="zh-CN"/>
+        </w:rPr>
+      </w:pPr>
+      <w:r>
+        <w:rPr>
+          <w:rFonts w:hint="eastAsia"/>
+          <w:lang w:eastAsia="zh-CN"/>
+        </w:rPr>
+        <w:t xml:space="preserve">        WeUtility::logging('TODO debug2345',  array('file'=&gt;'D:\www\users\wd2.jieqiangtec.com\addons\ewei_shop\core\mobile\order\confirm.php ','res'=&gt;$res,'curl'=&gt;$curl,'prom'=&gt;$_SESSION['prom']));</w:t>
+      </w:r>
+    </w:p>
+    <w:p>
+      <w:pPr>
+        <w:jc w:val="left"/>
+        <w:rPr>
+          <w:rFonts w:hint="eastAsia"/>
+          <w:lang w:eastAsia="zh-CN"/>
+        </w:rPr>
+      </w:pPr>
+    </w:p>
+    <w:p>
+      <w:pPr>
+        <w:jc w:val="left"/>
+        <w:rPr>
+          <w:rFonts w:hint="eastAsia"/>
+          <w:lang w:eastAsia="zh-CN"/>
+        </w:rPr>
+      </w:pPr>
+      <w:bookmarkStart w:id="0" w:name="_GoBack"/>
+      <w:bookmarkEnd w:id="0"/>
+    </w:p>
+    <w:p>
+      <w:pPr>
+        <w:jc w:val="left"/>
+        <w:rPr>
+          <w:rFonts w:hint="eastAsia"/>
+          <w:lang w:eastAsia="zh-CN"/>
+        </w:rPr>
+      </w:pPr>
+      <w:r>
+        <w:rPr>
+          <w:rFonts w:hint="eastAsia"/>
+          <w:lang w:eastAsia="zh-CN"/>
+        </w:rPr>
+        <w:t>// 通知商城</w:t>
+      </w:r>
+    </w:p>
+    <w:p>
+      <w:pPr>
+        <w:jc w:val="left"/>
+        <w:rPr>
+          <w:rFonts w:hint="eastAsia"/>
+          <w:lang w:eastAsia="zh-CN"/>
+        </w:rPr>
+      </w:pPr>
+      <w:r>
+        <w:rPr>
+          <w:rFonts w:hint="eastAsia"/>
+          <w:lang w:eastAsia="zh-CN"/>
+        </w:rPr>
+        <w:tab/>
+      </w:r>
+      <w:r>
+        <w:rPr>
+          <w:rFonts w:hint="eastAsia"/>
+          <w:lang w:eastAsia="zh-CN"/>
+        </w:rPr>
+        <w:tab/>
+      </w:r>
+      <w:r>
+        <w:rPr>
+          <w:rFonts w:hint="eastAsia"/>
+          <w:lang w:eastAsia="zh-CN"/>
+        </w:rPr>
+        <w:tab/>
+      </w:r>
+      <w:r>
+        <w:rPr>
+          <w:rFonts w:hint="eastAsia"/>
+          <w:lang w:eastAsia="zh-CN"/>
+        </w:rPr>
+        <w:tab/>
+      </w:r>
+      <w:r>
+        <w:rPr>
+          <w:rFonts w:hint="eastAsia"/>
+          <w:lang w:eastAsia="zh-CN"/>
+        </w:rPr>
+        <w:tab/>
+      </w:r>
+      <w:r>
+        <w:rPr>
+          <w:rFonts w:hint="eastAsia"/>
+          <w:lang w:eastAsia="zh-CN"/>
+        </w:rPr>
+        <w:t>/*订单号</w:t>
+      </w:r>
+      <w:r>
+        <w:rPr>
+          <w:rFonts w:hint="eastAsia"/>
+          <w:lang w:eastAsia="zh-CN"/>
+        </w:rPr>
+        <w:tab/>
+      </w:r>
+      <w:r>
+        <w:rPr>
+          <w:rFonts w:hint="eastAsia"/>
+          <w:lang w:eastAsia="zh-CN"/>
+        </w:rPr>
+        <w:t>order_id</w:t>
+      </w:r>
+      <w:r>
+        <w:rPr>
+          <w:rFonts w:hint="eastAsia"/>
+          <w:lang w:eastAsia="zh-CN"/>
+        </w:rPr>
+        <w:tab/>
+      </w:r>
+      <w:r>
+        <w:rPr>
+          <w:rFonts w:hint="eastAsia"/>
+          <w:lang w:eastAsia="zh-CN"/>
+        </w:rPr>
+        <w:t>bigint</w:t>
+      </w:r>
+    </w:p>
+    <w:p>
+      <w:pPr>
+        <w:jc w:val="left"/>
+        <w:rPr>
+          <w:rFonts w:hint="eastAsia"/>
+          <w:lang w:eastAsia="zh-CN"/>
+        </w:rPr>
+      </w:pPr>
+      <w:r>
+        <w:rPr>
+          <w:rFonts w:hint="eastAsia"/>
+          <w:lang w:eastAsia="zh-CN"/>
+        </w:rPr>
+        <w:t xml:space="preserve">                    商品名称</w:t>
+      </w:r>
+      <w:r>
+        <w:rPr>
+          <w:rFonts w:hint="eastAsia"/>
+          <w:lang w:eastAsia="zh-CN"/>
+        </w:rPr>
+        <w:tab/>
+      </w:r>
+      <w:r>
+        <w:rPr>
+          <w:rFonts w:hint="eastAsia"/>
+          <w:lang w:eastAsia="zh-CN"/>
+        </w:rPr>
+        <w:t>title</w:t>
+      </w:r>
+      <w:r>
+        <w:rPr>
+          <w:rFonts w:hint="eastAsia"/>
+          <w:lang w:eastAsia="zh-CN"/>
+        </w:rPr>
+        <w:tab/>
+      </w:r>
+      <w:r>
+        <w:rPr>
+          <w:rFonts w:hint="eastAsia"/>
+          <w:lang w:eastAsia="zh-CN"/>
+        </w:rPr>
+        <w:t>varchar</w:t>
+      </w:r>
+    </w:p>
+    <w:p>
+      <w:pPr>
+        <w:jc w:val="left"/>
+        <w:rPr>
+          <w:rFonts w:hint="eastAsia"/>
+          <w:lang w:eastAsia="zh-CN"/>
+        </w:rPr>
+      </w:pPr>
+      <w:r>
+        <w:rPr>
+          <w:rFonts w:hint="eastAsia"/>
+          <w:lang w:eastAsia="zh-CN"/>
+        </w:rPr>
+        <w:t xml:space="preserve">                    单价(元)</w:t>
+      </w:r>
+      <w:r>
+        <w:rPr>
+          <w:rFonts w:hint="eastAsia"/>
+          <w:lang w:eastAsia="zh-CN"/>
+        </w:rPr>
+        <w:tab/>
+      </w:r>
+      <w:r>
+        <w:rPr>
+          <w:rFonts w:hint="eastAsia"/>
+          <w:lang w:eastAsia="zh-CN"/>
+        </w:rPr>
+        <w:t>item_price</w:t>
+      </w:r>
+      <w:r>
+        <w:rPr>
+          <w:rFonts w:hint="eastAsia"/>
+          <w:lang w:eastAsia="zh-CN"/>
+        </w:rPr>
+        <w:tab/>
+      </w:r>
+      <w:r>
+        <w:rPr>
+          <w:rFonts w:hint="eastAsia"/>
+          <w:lang w:eastAsia="zh-CN"/>
+        </w:rPr>
+        <w:t>decimal</w:t>
+      </w:r>
+    </w:p>
+    <w:p>
+      <w:pPr>
+        <w:jc w:val="left"/>
+        <w:rPr>
+          <w:rFonts w:hint="eastAsia"/>
+          <w:lang w:eastAsia="zh-CN"/>
+        </w:rPr>
+      </w:pPr>
+      <w:r>
+        <w:rPr>
+          <w:rFonts w:hint="eastAsia"/>
+          <w:lang w:eastAsia="zh-CN"/>
+        </w:rPr>
+        <w:t xml:space="preserve">                    数量</w:t>
+      </w:r>
+      <w:r>
+        <w:rPr>
+          <w:rFonts w:hint="eastAsia"/>
+          <w:lang w:eastAsia="zh-CN"/>
+        </w:rPr>
+        <w:tab/>
+      </w:r>
+      <w:r>
+        <w:rPr>
+          <w:rFonts w:hint="eastAsia"/>
+          <w:lang w:eastAsia="zh-CN"/>
+        </w:rPr>
+        <w:t>item_count</w:t>
+      </w:r>
+      <w:r>
+        <w:rPr>
+          <w:rFonts w:hint="eastAsia"/>
+          <w:lang w:eastAsia="zh-CN"/>
+        </w:rPr>
+        <w:tab/>
+      </w:r>
+      <w:r>
+        <w:rPr>
+          <w:rFonts w:hint="eastAsia"/>
+          <w:lang w:eastAsia="zh-CN"/>
+        </w:rPr>
+        <w:t>int</w:t>
+      </w:r>
+    </w:p>
+    <w:p>
+      <w:pPr>
+        <w:jc w:val="left"/>
+        <w:rPr>
+          <w:rFonts w:hint="eastAsia"/>
+          <w:lang w:eastAsia="zh-CN"/>
+        </w:rPr>
+      </w:pPr>
+      <w:r>
+        <w:rPr>
+          <w:rFonts w:hint="eastAsia"/>
+          <w:lang w:eastAsia="zh-CN"/>
+        </w:rPr>
+        <w:t xml:space="preserve">                    佣金比例</w:t>
+      </w:r>
+      <w:r>
+        <w:rPr>
+          <w:rFonts w:hint="eastAsia"/>
+          <w:lang w:eastAsia="zh-CN"/>
+        </w:rPr>
+        <w:tab/>
+      </w:r>
+      <w:r>
+        <w:rPr>
+          <w:rFonts w:hint="eastAsia"/>
+          <w:lang w:eastAsia="zh-CN"/>
+        </w:rPr>
+        <w:t>rate</w:t>
+      </w:r>
+      <w:r>
+        <w:rPr>
+          <w:rFonts w:hint="eastAsia"/>
+          <w:lang w:eastAsia="zh-CN"/>
+        </w:rPr>
+        <w:tab/>
+      </w:r>
+      <w:r>
+        <w:rPr>
+          <w:rFonts w:hint="eastAsia"/>
+          <w:lang w:eastAsia="zh-CN"/>
+        </w:rPr>
+        <w:t>int</w:t>
+      </w:r>
+    </w:p>
+    <w:p>
+      <w:pPr>
+        <w:jc w:val="left"/>
+        <w:rPr>
+          <w:rFonts w:hint="eastAsia"/>
+          <w:lang w:eastAsia="zh-CN"/>
+        </w:rPr>
+      </w:pPr>
+      <w:r>
+        <w:rPr>
+          <w:rFonts w:hint="eastAsia"/>
+          <w:lang w:eastAsia="zh-CN"/>
+        </w:rPr>
+        <w:t xml:space="preserve">                    总金额</w:t>
+      </w:r>
+      <w:r>
+        <w:rPr>
+          <w:rFonts w:hint="eastAsia"/>
+          <w:lang w:eastAsia="zh-CN"/>
+        </w:rPr>
+        <w:tab/>
+      </w:r>
+      <w:r>
+        <w:rPr>
+          <w:rFonts w:hint="eastAsia"/>
+          <w:lang w:eastAsia="zh-CN"/>
+        </w:rPr>
+        <w:t>sum_price</w:t>
+      </w:r>
+      <w:r>
+        <w:rPr>
+          <w:rFonts w:hint="eastAsia"/>
+          <w:lang w:eastAsia="zh-CN"/>
+        </w:rPr>
+        <w:tab/>
+      </w:r>
+      <w:r>
+        <w:rPr>
+          <w:rFonts w:hint="eastAsia"/>
+          <w:lang w:eastAsia="zh-CN"/>
+        </w:rPr>
+        <w:t>decimal</w:t>
+      </w:r>
+    </w:p>
+    <w:p>
+      <w:pPr>
+        <w:jc w:val="left"/>
+        <w:rPr>
+          <w:rFonts w:hint="eastAsia"/>
+          <w:lang w:eastAsia="zh-CN"/>
+        </w:rPr>
+      </w:pPr>
+      <w:r>
+        <w:rPr>
+          <w:rFonts w:hint="eastAsia"/>
+          <w:lang w:eastAsia="zh-CN"/>
+        </w:rPr>
+        <w:t xml:space="preserve">                    结算金额(预留)</w:t>
+      </w:r>
+      <w:r>
+        <w:rPr>
+          <w:rFonts w:hint="eastAsia"/>
+          <w:lang w:eastAsia="zh-CN"/>
+        </w:rPr>
+        <w:tab/>
+      </w:r>
+      <w:r>
+        <w:rPr>
+          <w:rFonts w:hint="eastAsia"/>
+          <w:lang w:eastAsia="zh-CN"/>
+        </w:rPr>
+        <w:tab/>
+      </w:r>
+      <w:r>
+        <w:rPr>
+          <w:rFonts w:hint="eastAsia"/>
+          <w:lang w:eastAsia="zh-CN"/>
+        </w:rPr>
+        <w:t>settle_price</w:t>
+      </w:r>
+      <w:r>
+        <w:rPr>
+          <w:rFonts w:hint="eastAsia"/>
+          <w:lang w:eastAsia="zh-CN"/>
+        </w:rPr>
+        <w:tab/>
+      </w:r>
+      <w:r>
+        <w:rPr>
+          <w:rFonts w:hint="eastAsia"/>
+          <w:lang w:eastAsia="zh-CN"/>
+        </w:rPr>
+        <w:t>decimal</w:t>
+      </w:r>
+    </w:p>
+    <w:p>
+      <w:pPr>
+        <w:jc w:val="left"/>
+        <w:rPr>
+          <w:rFonts w:hint="eastAsia"/>
+          <w:lang w:eastAsia="zh-CN"/>
+        </w:rPr>
+      </w:pPr>
+      <w:r>
+        <w:rPr>
+          <w:rFonts w:hint="eastAsia"/>
+          <w:lang w:eastAsia="zh-CN"/>
+        </w:rPr>
+        <w:t xml:space="preserve">                    结算状态  </w:t>
+      </w:r>
+      <w:r>
+        <w:rPr>
+          <w:rFonts w:hint="eastAsia"/>
+          <w:lang w:eastAsia="zh-CN"/>
+        </w:rPr>
+        <w:tab/>
+      </w:r>
+      <w:r>
+        <w:rPr>
+          <w:rFonts w:hint="eastAsia"/>
+          <w:lang w:eastAsia="zh-CN"/>
+        </w:rPr>
+        <w:t>status</w:t>
+      </w:r>
+      <w:r>
+        <w:rPr>
+          <w:rFonts w:hint="eastAsia"/>
+          <w:lang w:eastAsia="zh-CN"/>
+        </w:rPr>
+        <w:tab/>
+      </w:r>
+      <w:r>
+        <w:rPr>
+          <w:rFonts w:hint="eastAsia"/>
+          <w:lang w:eastAsia="zh-CN"/>
+        </w:rPr>
+        <w:t>tinyint</w:t>
+      </w:r>
+    </w:p>
+    <w:p>
+      <w:pPr>
+        <w:jc w:val="left"/>
+        <w:rPr>
+          <w:rFonts w:hint="eastAsia"/>
+          <w:lang w:eastAsia="zh-CN"/>
+        </w:rPr>
+      </w:pPr>
+      <w:r>
+        <w:rPr>
+          <w:rFonts w:hint="eastAsia"/>
+          <w:lang w:eastAsia="zh-CN"/>
+        </w:rPr>
+        <w:t xml:space="preserve">                    推广人</w:t>
+      </w:r>
+      <w:r>
+        <w:rPr>
+          <w:rFonts w:hint="eastAsia"/>
+          <w:lang w:eastAsia="zh-CN"/>
+        </w:rPr>
+        <w:tab/>
+      </w:r>
+      <w:r>
+        <w:rPr>
+          <w:rFonts w:hint="eastAsia"/>
+          <w:lang w:eastAsia="zh-CN"/>
+        </w:rPr>
+        <w:t>seller_id</w:t>
+      </w:r>
+      <w:r>
+        <w:rPr>
+          <w:rFonts w:hint="eastAsia"/>
+          <w:lang w:eastAsia="zh-CN"/>
+        </w:rPr>
+        <w:tab/>
+      </w:r>
+      <w:r>
+        <w:rPr>
+          <w:rFonts w:hint="eastAsia"/>
+          <w:lang w:eastAsia="zh-CN"/>
+        </w:rPr>
+        <w:t>int</w:t>
+      </w:r>
+    </w:p>
+    <w:p>
+      <w:pPr>
+        <w:jc w:val="left"/>
+        <w:rPr>
+          <w:rFonts w:hint="eastAsia"/>
+          <w:lang w:eastAsia="zh-CN"/>
+        </w:rPr>
+      </w:pPr>
+      <w:r>
+        <w:rPr>
+          <w:rFonts w:hint="eastAsia"/>
+          <w:lang w:eastAsia="zh-CN"/>
+        </w:rPr>
+        <w:t xml:space="preserve">                    子机构   </w:t>
+      </w:r>
+      <w:r>
+        <w:rPr>
+          <w:rFonts w:hint="eastAsia"/>
+          <w:lang w:eastAsia="zh-CN"/>
+        </w:rPr>
+        <w:tab/>
+      </w:r>
+      <w:r>
+        <w:rPr>
+          <w:rFonts w:hint="eastAsia"/>
+          <w:lang w:eastAsia="zh-CN"/>
+        </w:rPr>
+        <w:t>bank_subid</w:t>
+      </w:r>
+      <w:r>
+        <w:rPr>
+          <w:rFonts w:hint="eastAsia"/>
+          <w:lang w:eastAsia="zh-CN"/>
+        </w:rPr>
+        <w:tab/>
+      </w:r>
+      <w:r>
+        <w:rPr>
+          <w:rFonts w:hint="eastAsia"/>
+          <w:lang w:eastAsia="zh-CN"/>
+        </w:rPr>
+        <w:t>int</w:t>
+      </w:r>
+    </w:p>
+    <w:p>
+      <w:pPr>
+        <w:jc w:val="left"/>
+        <w:rPr>
+          <w:rFonts w:hint="eastAsia"/>
+          <w:lang w:eastAsia="zh-CN"/>
+        </w:rPr>
+      </w:pPr>
+      <w:r>
+        <w:rPr>
+          <w:rFonts w:hint="eastAsia"/>
+          <w:lang w:eastAsia="zh-CN"/>
+        </w:rPr>
+        <w:t xml:space="preserve">                    推广分行  </w:t>
+      </w:r>
+      <w:r>
+        <w:rPr>
+          <w:rFonts w:hint="eastAsia"/>
+          <w:lang w:eastAsia="zh-CN"/>
+        </w:rPr>
+        <w:tab/>
+      </w:r>
+      <w:r>
+        <w:rPr>
+          <w:rFonts w:hint="eastAsia"/>
+          <w:lang w:eastAsia="zh-CN"/>
+        </w:rPr>
+        <w:t>bank_id</w:t>
+      </w:r>
+      <w:r>
+        <w:rPr>
+          <w:rFonts w:hint="eastAsia"/>
+          <w:lang w:eastAsia="zh-CN"/>
+        </w:rPr>
+        <w:tab/>
+      </w:r>
+      <w:r>
+        <w:rPr>
+          <w:rFonts w:hint="eastAsia"/>
+          <w:lang w:eastAsia="zh-CN"/>
+        </w:rPr>
+        <w:t>int</w:t>
+      </w:r>
+    </w:p>
+    <w:p>
+      <w:pPr>
+        <w:jc w:val="left"/>
+        <w:rPr>
+          <w:rFonts w:hint="eastAsia"/>
+          <w:lang w:eastAsia="zh-CN"/>
+        </w:rPr>
+      </w:pPr>
+      <w:r>
+        <w:rPr>
+          <w:rFonts w:hint="eastAsia"/>
+          <w:lang w:eastAsia="zh-CN"/>
+        </w:rPr>
+        <w:t xml:space="preserve">                    商品id</w:t>
+      </w:r>
+      <w:r>
+        <w:rPr>
+          <w:rFonts w:hint="eastAsia"/>
+          <w:lang w:eastAsia="zh-CN"/>
+        </w:rPr>
+        <w:tab/>
+      </w:r>
+      <w:r>
+        <w:rPr>
+          <w:rFonts w:hint="eastAsia"/>
+          <w:lang w:eastAsia="zh-CN"/>
+        </w:rPr>
+        <w:t>item_id</w:t>
+      </w:r>
+      <w:r>
+        <w:rPr>
+          <w:rFonts w:hint="eastAsia"/>
+          <w:lang w:eastAsia="zh-CN"/>
+        </w:rPr>
+        <w:tab/>
+      </w:r>
+      <w:r>
+        <w:rPr>
+          <w:rFonts w:hint="eastAsia"/>
+          <w:lang w:eastAsia="zh-CN"/>
+        </w:rPr>
+        <w:t>bigint</w:t>
+      </w:r>
+    </w:p>
+    <w:p>
+      <w:pPr>
+        <w:jc w:val="left"/>
+        <w:rPr>
+          <w:rFonts w:hint="eastAsia"/>
+          <w:lang w:eastAsia="zh-CN"/>
+        </w:rPr>
+      </w:pPr>
+      <w:r>
+        <w:rPr>
+          <w:rFonts w:hint="eastAsia"/>
+          <w:lang w:eastAsia="zh-CN"/>
+        </w:rPr>
+        <w:t xml:space="preserve">                    合同id   </w:t>
+      </w:r>
+      <w:r>
+        <w:rPr>
+          <w:rFonts w:hint="eastAsia"/>
+          <w:lang w:eastAsia="zh-CN"/>
+        </w:rPr>
+        <w:tab/>
+      </w:r>
+      <w:r>
+        <w:rPr>
+          <w:rFonts w:hint="eastAsia"/>
+          <w:lang w:eastAsia="zh-CN"/>
+        </w:rPr>
+        <w:t>con_id</w:t>
+      </w:r>
+      <w:r>
+        <w:rPr>
+          <w:rFonts w:hint="eastAsia"/>
+          <w:lang w:eastAsia="zh-CN"/>
+        </w:rPr>
+        <w:tab/>
+      </w:r>
+      <w:r>
+        <w:rPr>
+          <w:rFonts w:hint="eastAsia"/>
+          <w:lang w:eastAsia="zh-CN"/>
+        </w:rPr>
+        <w:t>int</w:t>
+      </w:r>
+    </w:p>
+    <w:p>
+      <w:pPr>
+        <w:jc w:val="left"/>
+        <w:rPr>
+          <w:rFonts w:hint="eastAsia"/>
+          <w:lang w:eastAsia="zh-CN"/>
+        </w:rPr>
+      </w:pPr>
+      <w:r>
+        <w:rPr>
+          <w:rFonts w:hint="eastAsia"/>
+          <w:lang w:eastAsia="zh-CN"/>
+        </w:rPr>
+        <w:t xml:space="preserve">                    商品类别id</w:t>
+      </w:r>
+      <w:r>
+        <w:rPr>
+          <w:rFonts w:hint="eastAsia"/>
+          <w:lang w:eastAsia="zh-CN"/>
+        </w:rPr>
+        <w:tab/>
+      </w:r>
+      <w:r>
+        <w:rPr>
+          <w:rFonts w:hint="eastAsia"/>
+          <w:lang w:eastAsia="zh-CN"/>
+        </w:rPr>
+        <w:t>category_id</w:t>
+      </w:r>
+      <w:r>
+        <w:rPr>
+          <w:rFonts w:hint="eastAsia"/>
+          <w:lang w:eastAsia="zh-CN"/>
+        </w:rPr>
+        <w:tab/>
+      </w:r>
+      <w:r>
+        <w:rPr>
+          <w:rFonts w:hint="eastAsia"/>
+          <w:lang w:eastAsia="zh-CN"/>
+        </w:rPr>
+        <w:t>int</w:t>
+      </w:r>
+    </w:p>
+    <w:p>
+      <w:pPr>
+        <w:jc w:val="left"/>
+        <w:rPr>
+          <w:rFonts w:hint="eastAsia"/>
+          <w:lang w:eastAsia="zh-CN"/>
+        </w:rPr>
+      </w:pPr>
+      <w:r>
+        <w:rPr>
+          <w:rFonts w:hint="eastAsia"/>
+          <w:lang w:eastAsia="zh-CN"/>
+        </w:rPr>
+        <w:t xml:space="preserve">                    商品类别名称</w:t>
+      </w:r>
+      <w:r>
+        <w:rPr>
+          <w:rFonts w:hint="eastAsia"/>
+          <w:lang w:eastAsia="zh-CN"/>
+        </w:rPr>
+        <w:tab/>
+      </w:r>
+      <w:r>
+        <w:rPr>
+          <w:rFonts w:hint="eastAsia"/>
+          <w:lang w:eastAsia="zh-CN"/>
+        </w:rPr>
+        <w:t>category_name</w:t>
+      </w:r>
+      <w:r>
+        <w:rPr>
+          <w:rFonts w:hint="eastAsia"/>
+          <w:lang w:eastAsia="zh-CN"/>
+        </w:rPr>
+        <w:tab/>
+      </w:r>
+      <w:r>
+        <w:rPr>
+          <w:rFonts w:hint="eastAsia"/>
+          <w:lang w:eastAsia="zh-CN"/>
+        </w:rPr>
+        <w:t>int*/</w:t>
+      </w:r>
+    </w:p>
+    <w:p>
+      <w:pPr>
+        <w:jc w:val="left"/>
+        <w:rPr>
+          <w:rFonts w:hint="eastAsia"/>
+          <w:lang w:eastAsia="zh-CN"/>
+        </w:rPr>
+      </w:pPr>
+    </w:p>
+    <w:p>
+      <w:pPr>
+        <w:jc w:val="left"/>
+        <w:rPr>
+          <w:rFonts w:hint="eastAsia"/>
+          <w:lang w:eastAsia="zh-CN"/>
+        </w:rPr>
+      </w:pPr>
+      <w:r>
+        <w:rPr>
+          <w:rFonts w:hint="eastAsia"/>
+          <w:lang w:eastAsia="zh-CN"/>
+        </w:rPr>
+        <w:t>//        $http_params['shop_id'] =$order['shop_id'];</w:t>
+      </w:r>
+    </w:p>
+    <w:p>
+      <w:pPr>
+        <w:jc w:val="left"/>
+        <w:rPr>
+          <w:rFonts w:hint="eastAsia"/>
+          <w:lang w:eastAsia="zh-CN"/>
+        </w:rPr>
+      </w:pPr>
+      <w:r>
+        <w:rPr>
+          <w:rFonts w:hint="eastAsia"/>
+          <w:lang w:eastAsia="zh-CN"/>
+        </w:rPr>
+        <w:t>//        $http_params['item_id'] =$order['item_id'];</w:t>
+      </w:r>
+    </w:p>
+    <w:p>
+      <w:pPr>
+        <w:jc w:val="left"/>
+        <w:rPr>
+          <w:rFonts w:hint="eastAsia"/>
+          <w:lang w:eastAsia="zh-CN"/>
+        </w:rPr>
+      </w:pPr>
+      <w:r>
+        <w:rPr>
+          <w:rFonts w:hint="eastAsia"/>
+          <w:lang w:eastAsia="zh-CN"/>
+        </w:rPr>
+        <w:tab/>
+      </w:r>
+      <w:r>
+        <w:rPr>
+          <w:rFonts w:hint="eastAsia"/>
+          <w:lang w:eastAsia="zh-CN"/>
+        </w:rPr>
+        <w:tab/>
+      </w:r>
+      <w:r>
+        <w:rPr>
+          <w:rFonts w:hint="eastAsia"/>
+          <w:lang w:eastAsia="zh-CN"/>
+        </w:rPr>
+        <w:tab/>
+      </w:r>
+      <w:r>
+        <w:rPr>
+          <w:rFonts w:hint="eastAsia"/>
+          <w:lang w:eastAsia="zh-CN"/>
+        </w:rPr>
+        <w:tab/>
+      </w:r>
+      <w:r>
+        <w:rPr>
+          <w:rFonts w:hint="eastAsia"/>
+          <w:lang w:eastAsia="zh-CN"/>
+        </w:rPr>
+        <w:tab/>
+      </w:r>
+      <w:r>
+        <w:rPr>
+          <w:rFonts w:hint="eastAsia"/>
+          <w:lang w:eastAsia="zh-CN"/>
+        </w:rPr>
+        <w:t>/*        $http_params['order_id'] =$order['id'];</w:t>
+      </w:r>
+    </w:p>
+    <w:p>
+      <w:pPr>
+        <w:jc w:val="left"/>
+        <w:rPr>
+          <w:rFonts w:hint="eastAsia"/>
+          <w:lang w:eastAsia="zh-CN"/>
+        </w:rPr>
+      </w:pPr>
+      <w:r>
+        <w:rPr>
+          <w:rFonts w:hint="eastAsia"/>
+          <w:lang w:eastAsia="zh-CN"/>
+        </w:rPr>
+        <w:t xml:space="preserve">                            $http_params['title'] =$order['id'];</w:t>
+      </w:r>
+    </w:p>
+    <w:p>
+      <w:pPr>
+        <w:jc w:val="left"/>
+        <w:rPr>
+          <w:rFonts w:hint="eastAsia"/>
+          <w:lang w:eastAsia="zh-CN"/>
+        </w:rPr>
+      </w:pPr>
+      <w:r>
+        <w:rPr>
+          <w:rFonts w:hint="eastAsia"/>
+          <w:lang w:eastAsia="zh-CN"/>
+        </w:rPr>
+        <w:t xml:space="preserve">                            $http_params['item_price'] =$order['id'];</w:t>
+      </w:r>
+    </w:p>
+    <w:p>
+      <w:pPr>
+        <w:jc w:val="left"/>
+        <w:rPr>
+          <w:rFonts w:hint="eastAsia"/>
+          <w:lang w:eastAsia="zh-CN"/>
+        </w:rPr>
+      </w:pPr>
+      <w:r>
+        <w:rPr>
+          <w:rFonts w:hint="eastAsia"/>
+          <w:lang w:eastAsia="zh-CN"/>
+        </w:rPr>
+        <w:t xml:space="preserve">                            $http_params['item_count'] =$order['id'];</w:t>
+      </w:r>
+    </w:p>
+    <w:p>
+      <w:pPr>
+        <w:jc w:val="left"/>
+        <w:rPr>
+          <w:rFonts w:hint="eastAsia"/>
+          <w:lang w:eastAsia="zh-CN"/>
+        </w:rPr>
+      </w:pPr>
+      <w:r>
+        <w:rPr>
+          <w:rFonts w:hint="eastAsia"/>
+          <w:lang w:eastAsia="zh-CN"/>
+        </w:rPr>
+        <w:t xml:space="preserve">                    //        $http_params['rate'] =$order['rate'];</w:t>
+      </w:r>
+    </w:p>
+    <w:p>
+      <w:pPr>
+        <w:jc w:val="left"/>
+        <w:rPr>
+          <w:rFonts w:hint="eastAsia"/>
+          <w:lang w:eastAsia="zh-CN"/>
+        </w:rPr>
+      </w:pPr>
+      <w:r>
+        <w:rPr>
+          <w:rFonts w:hint="eastAsia"/>
+          <w:lang w:eastAsia="zh-CN"/>
+        </w:rPr>
+        <w:t xml:space="preserve">                    //        $http_params['sum_price'] =$order['id'];</w:t>
+      </w:r>
+    </w:p>
+    <w:p>
+      <w:pPr>
+        <w:jc w:val="left"/>
+        <w:rPr>
+          <w:rFonts w:hint="eastAsia"/>
+          <w:lang w:eastAsia="zh-CN"/>
+        </w:rPr>
+      </w:pPr>
+      <w:r>
+        <w:rPr>
+          <w:rFonts w:hint="eastAsia"/>
+          <w:lang w:eastAsia="zh-CN"/>
+        </w:rPr>
+        <w:t xml:space="preserve">                            $http_params['status'] = 1 ;</w:t>
+      </w:r>
+    </w:p>
+    <w:p>
+      <w:pPr>
+        <w:jc w:val="left"/>
+        <w:rPr>
+          <w:rFonts w:hint="eastAsia"/>
+          <w:lang w:eastAsia="zh-CN"/>
+        </w:rPr>
+      </w:pPr>
+      <w:r>
+        <w:rPr>
+          <w:rFonts w:hint="eastAsia"/>
+          <w:lang w:eastAsia="zh-CN"/>
+        </w:rPr>
+        <w:t xml:space="preserve">                            $http_params['seller_id'] =$order['seller_id'];</w:t>
+      </w:r>
+    </w:p>
+    <w:p>
+      <w:pPr>
+        <w:jc w:val="left"/>
+        <w:rPr>
+          <w:rFonts w:hint="eastAsia"/>
+          <w:lang w:eastAsia="zh-CN"/>
+        </w:rPr>
+      </w:pPr>
+      <w:r>
+        <w:rPr>
+          <w:rFonts w:hint="eastAsia"/>
+          <w:lang w:eastAsia="zh-CN"/>
+        </w:rPr>
+        <w:t xml:space="preserve">                            $http_params['bank_subid'] =$order['bank_subid'];</w:t>
+      </w:r>
+    </w:p>
+    <w:p>
+      <w:pPr>
+        <w:jc w:val="left"/>
+        <w:rPr>
+          <w:rFonts w:hint="eastAsia"/>
+          <w:lang w:eastAsia="zh-CN"/>
+        </w:rPr>
+      </w:pPr>
+      <w:r>
+        <w:rPr>
+          <w:rFonts w:hint="eastAsia"/>
+          <w:lang w:eastAsia="zh-CN"/>
+        </w:rPr>
+        <w:t xml:space="preserve">                    //        $http_params['item_id'] =$order['id'];</w:t>
+      </w:r>
+    </w:p>
+    <w:p>
+      <w:pPr>
+        <w:jc w:val="left"/>
+        <w:rPr>
+          <w:rFonts w:hint="eastAsia"/>
+          <w:lang w:eastAsia="zh-CN"/>
+        </w:rPr>
+      </w:pPr>
+      <w:r>
+        <w:rPr>
+          <w:rFonts w:hint="eastAsia"/>
+          <w:lang w:eastAsia="zh-CN"/>
+        </w:rPr>
+        <w:t xml:space="preserve">                            $http_params['con_id'] =$order['con_id'];</w:t>
+      </w:r>
+    </w:p>
+    <w:p>
+      <w:pPr>
+        <w:jc w:val="left"/>
+        <w:rPr>
+          <w:rFonts w:hint="eastAsia"/>
+          <w:lang w:eastAsia="zh-CN"/>
+        </w:rPr>
+      </w:pPr>
+      <w:r>
+        <w:rPr>
+          <w:rFonts w:hint="eastAsia"/>
+          <w:lang w:eastAsia="zh-CN"/>
+        </w:rPr>
+        <w:t xml:space="preserve">                    //        $http_params['category_id'] =$order['id'];</w:t>
+      </w:r>
+    </w:p>
+    <w:p>
+      <w:pPr>
+        <w:jc w:val="left"/>
+        <w:rPr>
+          <w:rFonts w:hint="eastAsia"/>
+          <w:lang w:eastAsia="zh-CN"/>
+        </w:rPr>
+      </w:pPr>
+      <w:r>
+        <w:rPr>
+          <w:rFonts w:hint="eastAsia"/>
+          <w:lang w:eastAsia="zh-CN"/>
+        </w:rPr>
+        <w:t xml:space="preserve">                    //        $http_params['category_name'] =$order['id'];*/</w:t>
+      </w:r>
+    </w:p>
+    <w:p>
+      <w:pPr>
+        <w:jc w:val="left"/>
+        <w:rPr>
+          <w:rFonts w:hint="eastAsia"/>
+          <w:lang w:eastAsia="zh-CN"/>
+        </w:rPr>
+      </w:pPr>
+      <w:r>
+        <w:rPr>
+          <w:rFonts w:hint="eastAsia"/>
+          <w:lang w:eastAsia="zh-CN"/>
+        </w:rPr>
+        <w:t>//         TODO jieqiang 通知商城</w:t>
+      </w:r>
+    </w:p>
+    <w:p>
+      <w:pPr>
+        <w:jc w:val="left"/>
+        <w:rPr>
+          <w:rFonts w:hint="eastAsia"/>
+          <w:lang w:eastAsia="zh-CN"/>
+        </w:rPr>
+      </w:pPr>
+      <w:r>
+        <w:rPr>
+          <w:rFonts w:hint="eastAsia"/>
+          <w:lang w:eastAsia="zh-CN"/>
+        </w:rPr>
+        <w:tab/>
+      </w:r>
+      <w:r>
+        <w:rPr>
+          <w:rFonts w:hint="eastAsia"/>
+          <w:lang w:eastAsia="zh-CN"/>
+        </w:rPr>
+        <w:tab/>
+      </w:r>
+      <w:r>
+        <w:rPr>
+          <w:rFonts w:hint="eastAsia"/>
+          <w:lang w:eastAsia="zh-CN"/>
+        </w:rPr>
+        <w:tab/>
+      </w:r>
+      <w:r>
+        <w:rPr>
+          <w:rFonts w:hint="eastAsia"/>
+          <w:lang w:eastAsia="zh-CN"/>
+        </w:rPr>
+        <w:tab/>
+      </w:r>
+      <w:r>
+        <w:rPr>
+          <w:rFonts w:hint="eastAsia"/>
+          <w:lang w:eastAsia="zh-CN"/>
+        </w:rPr>
+        <w:tab/>
+      </w:r>
+      <w:r>
+        <w:rPr>
+          <w:rFonts w:hint="eastAsia"/>
+          <w:lang w:eastAsia="zh-CN"/>
+        </w:rPr>
+        <w:t>$_SESSION['prom']['m'] = 'desk';</w:t>
+      </w:r>
+    </w:p>
+    <w:p>
+      <w:pPr>
+        <w:jc w:val="left"/>
+        <w:rPr>
+          <w:rFonts w:hint="eastAsia"/>
+          <w:lang w:eastAsia="zh-CN"/>
+        </w:rPr>
+      </w:pPr>
+      <w:r>
+        <w:rPr>
+          <w:rFonts w:hint="eastAsia"/>
+          <w:lang w:eastAsia="zh-CN"/>
+        </w:rPr>
+        <w:tab/>
+      </w:r>
+      <w:r>
+        <w:rPr>
+          <w:rFonts w:hint="eastAsia"/>
+          <w:lang w:eastAsia="zh-CN"/>
+        </w:rPr>
+        <w:tab/>
+      </w:r>
+      <w:r>
+        <w:rPr>
+          <w:rFonts w:hint="eastAsia"/>
+          <w:lang w:eastAsia="zh-CN"/>
+        </w:rPr>
+        <w:tab/>
+      </w:r>
+      <w:r>
+        <w:rPr>
+          <w:rFonts w:hint="eastAsia"/>
+          <w:lang w:eastAsia="zh-CN"/>
+        </w:rPr>
+        <w:tab/>
+      </w:r>
+      <w:r>
+        <w:rPr>
+          <w:rFonts w:hint="eastAsia"/>
+          <w:lang w:eastAsia="zh-CN"/>
+        </w:rPr>
+        <w:tab/>
+      </w:r>
+      <w:r>
+        <w:rPr>
+          <w:rFonts w:hint="eastAsia"/>
+          <w:lang w:eastAsia="zh-CN"/>
+        </w:rPr>
+        <w:t>$_SESSION['prom']['a'] = 'buy';</w:t>
+      </w:r>
+    </w:p>
+    <w:p>
+      <w:pPr>
+        <w:jc w:val="left"/>
+        <w:rPr>
+          <w:rFonts w:hint="eastAsia"/>
+          <w:lang w:eastAsia="zh-CN"/>
+        </w:rPr>
+      </w:pPr>
+      <w:r>
+        <w:rPr>
+          <w:rFonts w:hint="eastAsia"/>
+          <w:lang w:eastAsia="zh-CN"/>
+        </w:rPr>
+        <w:t>//        $_SESSION['prom']['item_id'] = $order_goods['goodsid'];</w:t>
+      </w:r>
+    </w:p>
+    <w:p>
+      <w:pPr>
+        <w:jc w:val="left"/>
+        <w:rPr>
+          <w:rFonts w:hint="eastAsia"/>
+          <w:lang w:eastAsia="zh-CN"/>
+        </w:rPr>
+      </w:pPr>
+      <w:r>
+        <w:rPr>
+          <w:rFonts w:hint="eastAsia"/>
+          <w:lang w:eastAsia="zh-CN"/>
+        </w:rPr>
+        <w:tab/>
+      </w:r>
+      <w:r>
+        <w:rPr>
+          <w:rFonts w:hint="eastAsia"/>
+          <w:lang w:eastAsia="zh-CN"/>
+        </w:rPr>
+        <w:tab/>
+      </w:r>
+      <w:r>
+        <w:rPr>
+          <w:rFonts w:hint="eastAsia"/>
+          <w:lang w:eastAsia="zh-CN"/>
+        </w:rPr>
+        <w:tab/>
+      </w:r>
+      <w:r>
+        <w:rPr>
+          <w:rFonts w:hint="eastAsia"/>
+          <w:lang w:eastAsia="zh-CN"/>
+        </w:rPr>
+        <w:tab/>
+      </w:r>
+      <w:r>
+        <w:rPr>
+          <w:rFonts w:hint="eastAsia"/>
+          <w:lang w:eastAsia="zh-CN"/>
+        </w:rPr>
+        <w:tab/>
+      </w:r>
+      <w:r>
+        <w:rPr>
+          <w:rFonts w:hint="eastAsia"/>
+          <w:lang w:eastAsia="zh-CN"/>
+        </w:rPr>
+        <w:t>$_SESSION['prom']['order_id'] = $order['id'];</w:t>
+      </w:r>
+    </w:p>
+    <w:p>
+      <w:pPr>
+        <w:jc w:val="left"/>
+        <w:rPr>
+          <w:rFonts w:hint="eastAsia"/>
+          <w:lang w:eastAsia="zh-CN"/>
+        </w:rPr>
+      </w:pPr>
+      <w:r>
+        <w:rPr>
+          <w:rFonts w:hint="eastAsia"/>
+          <w:lang w:eastAsia="zh-CN"/>
+        </w:rPr>
+        <w:tab/>
+      </w:r>
+      <w:r>
+        <w:rPr>
+          <w:rFonts w:hint="eastAsia"/>
+          <w:lang w:eastAsia="zh-CN"/>
+        </w:rPr>
+        <w:tab/>
+      </w:r>
+      <w:r>
+        <w:rPr>
+          <w:rFonts w:hint="eastAsia"/>
+          <w:lang w:eastAsia="zh-CN"/>
+        </w:rPr>
+        <w:tab/>
+      </w:r>
+      <w:r>
+        <w:rPr>
+          <w:rFonts w:hint="eastAsia"/>
+          <w:lang w:eastAsia="zh-CN"/>
+        </w:rPr>
+        <w:tab/>
+      </w:r>
+      <w:r>
+        <w:rPr>
+          <w:rFonts w:hint="eastAsia"/>
+          <w:lang w:eastAsia="zh-CN"/>
+        </w:rPr>
+        <w:tab/>
+      </w:r>
+      <w:r>
+        <w:rPr>
+          <w:rFonts w:hint="eastAsia"/>
+          <w:lang w:eastAsia="zh-CN"/>
+        </w:rPr>
+        <w:t>$_SESSION['prom']['shop_id'] = '11';</w:t>
+      </w:r>
+    </w:p>
+    <w:p>
+      <w:pPr>
+        <w:jc w:val="left"/>
+        <w:rPr>
+          <w:rFonts w:hint="eastAsia"/>
+          <w:lang w:eastAsia="zh-CN"/>
+        </w:rPr>
+      </w:pPr>
+      <w:r>
+        <w:rPr>
+          <w:rFonts w:hint="eastAsia"/>
+          <w:lang w:eastAsia="zh-CN"/>
+        </w:rPr>
+        <w:tab/>
+      </w:r>
+      <w:r>
+        <w:rPr>
+          <w:rFonts w:hint="eastAsia"/>
+          <w:lang w:eastAsia="zh-CN"/>
+        </w:rPr>
+        <w:tab/>
+      </w:r>
+      <w:r>
+        <w:rPr>
+          <w:rFonts w:hint="eastAsia"/>
+          <w:lang w:eastAsia="zh-CN"/>
+        </w:rPr>
+        <w:tab/>
+      </w:r>
+      <w:r>
+        <w:rPr>
+          <w:rFonts w:hint="eastAsia"/>
+          <w:lang w:eastAsia="zh-CN"/>
+        </w:rPr>
+        <w:tab/>
+      </w:r>
+      <w:r>
+        <w:rPr>
+          <w:rFonts w:hint="eastAsia"/>
+          <w:lang w:eastAsia="zh-CN"/>
+        </w:rPr>
+        <w:tab/>
+      </w:r>
+      <w:r>
+        <w:rPr>
+          <w:rFonts w:hint="eastAsia"/>
+          <w:lang w:eastAsia="zh-CN"/>
+        </w:rPr>
+        <w:t>$_SESSION['prom']['status'] = '1';</w:t>
+      </w:r>
+    </w:p>
+    <w:p>
+      <w:pPr>
+        <w:jc w:val="left"/>
+        <w:rPr>
+          <w:rFonts w:hint="eastAsia"/>
+          <w:lang w:eastAsia="zh-CN"/>
+        </w:rPr>
+      </w:pPr>
+      <w:r>
+        <w:rPr>
+          <w:rFonts w:hint="eastAsia"/>
+          <w:lang w:eastAsia="zh-CN"/>
+        </w:rPr>
+        <w:tab/>
+      </w:r>
+      <w:r>
+        <w:rPr>
+          <w:rFonts w:hint="eastAsia"/>
+          <w:lang w:eastAsia="zh-CN"/>
+        </w:rPr>
+        <w:tab/>
+      </w:r>
+      <w:r>
+        <w:rPr>
+          <w:rFonts w:hint="eastAsia"/>
+          <w:lang w:eastAsia="zh-CN"/>
+        </w:rPr>
+        <w:tab/>
+      </w:r>
+      <w:r>
+        <w:rPr>
+          <w:rFonts w:hint="eastAsia"/>
+          <w:lang w:eastAsia="zh-CN"/>
+        </w:rPr>
+        <w:tab/>
+      </w:r>
+      <w:r>
+        <w:rPr>
+          <w:rFonts w:hint="eastAsia"/>
+          <w:lang w:eastAsia="zh-CN"/>
+        </w:rPr>
+        <w:tab/>
+      </w:r>
+      <w:r>
+        <w:rPr>
+          <w:rFonts w:hint="eastAsia"/>
+          <w:lang w:eastAsia="zh-CN"/>
+        </w:rPr>
+        <w:t>unset($_SESSION['prom']['id']);</w:t>
+      </w:r>
+    </w:p>
+    <w:p>
+      <w:pPr>
+        <w:jc w:val="left"/>
+        <w:rPr>
+          <w:rFonts w:hint="eastAsia"/>
+          <w:lang w:eastAsia="zh-CN"/>
+        </w:rPr>
+      </w:pPr>
+      <w:r>
+        <w:rPr>
+          <w:rFonts w:hint="eastAsia"/>
+          <w:lang w:eastAsia="zh-CN"/>
+        </w:rPr>
+        <w:tab/>
+      </w:r>
+      <w:r>
+        <w:rPr>
+          <w:rFonts w:hint="eastAsia"/>
+          <w:lang w:eastAsia="zh-CN"/>
+        </w:rPr>
+        <w:tab/>
+      </w:r>
+      <w:r>
+        <w:rPr>
+          <w:rFonts w:hint="eastAsia"/>
+          <w:lang w:eastAsia="zh-CN"/>
+        </w:rPr>
+        <w:tab/>
+      </w:r>
+      <w:r>
+        <w:rPr>
+          <w:rFonts w:hint="eastAsia"/>
+          <w:lang w:eastAsia="zh-CN"/>
+        </w:rPr>
+        <w:tab/>
+      </w:r>
+      <w:r>
+        <w:rPr>
+          <w:rFonts w:hint="eastAsia"/>
+          <w:lang w:eastAsia="zh-CN"/>
+        </w:rPr>
+        <w:tab/>
+      </w:r>
+      <w:r>
+        <w:rPr>
+          <w:rFonts w:hint="eastAsia"/>
+          <w:lang w:eastAsia="zh-CN"/>
+        </w:rPr>
+        <w:t>WeUtility::logging('TODO debug23',  array('file'=&gt;'D:\www\users\wd2.jieqiangtec.com\addons\ewei_shop\core\mobile\order\pay.php ','sql2'=&gt;$sql2,'prom'=&gt;$_SESSION['prom']));</w:t>
+      </w:r>
+    </w:p>
+    <w:p>
+      <w:pPr>
+        <w:jc w:val="left"/>
+        <w:rPr>
+          <w:rFonts w:hint="eastAsia"/>
+          <w:lang w:eastAsia="zh-CN"/>
+        </w:rPr>
+      </w:pPr>
+    </w:p>
+    <w:p>
+      <w:pPr>
+        <w:jc w:val="left"/>
+        <w:rPr>
+          <w:rFonts w:hint="eastAsia"/>
+          <w:lang w:eastAsia="zh-CN"/>
+        </w:rPr>
+      </w:pPr>
+      <w:r>
+        <w:rPr>
+          <w:rFonts w:hint="eastAsia"/>
+          <w:lang w:eastAsia="zh-CN"/>
+        </w:rPr>
+        <w:tab/>
+      </w:r>
+      <w:r>
+        <w:rPr>
+          <w:rFonts w:hint="eastAsia"/>
+          <w:lang w:eastAsia="zh-CN"/>
+        </w:rPr>
+        <w:tab/>
+      </w:r>
+      <w:r>
+        <w:rPr>
+          <w:rFonts w:hint="eastAsia"/>
+          <w:lang w:eastAsia="zh-CN"/>
+        </w:rPr>
+        <w:tab/>
+      </w:r>
+      <w:r>
+        <w:rPr>
+          <w:rFonts w:hint="eastAsia"/>
+          <w:lang w:eastAsia="zh-CN"/>
+        </w:rPr>
+        <w:tab/>
+      </w:r>
+      <w:r>
+        <w:rPr>
+          <w:rFonts w:hint="eastAsia"/>
+          <w:lang w:eastAsia="zh-CN"/>
+        </w:rPr>
+        <w:tab/>
+      </w:r>
+      <w:r>
+        <w:rPr>
+          <w:rFonts w:hint="eastAsia"/>
+          <w:lang w:eastAsia="zh-CN"/>
+        </w:rPr>
+        <w:t>http_request(CPS_API,$_SESSION['prom']);</w:t>
+      </w:r>
+    </w:p>
+    <w:p>
+      <w:pPr>
+        <w:jc w:val="left"/>
+        <w:rPr>
+          <w:rFonts w:hint="eastAsia"/>
+          <w:lang w:eastAsia="zh-CN"/>
+        </w:rPr>
+      </w:pPr>
+    </w:p>
+    <w:p>
+      <w:pPr>
+        <w:jc w:val="left"/>
+        <w:rPr>
+          <w:rFonts w:hint="eastAsia"/>
+          <w:lang w:eastAsia="zh-CN"/>
+        </w:rPr>
+      </w:pPr>
+    </w:p>
+    <w:p>
+      <w:pPr>
+        <w:jc w:val="left"/>
+        <w:rPr>
+          <w:rFonts w:hint="eastAsia"/>
+          <w:lang w:eastAsia="zh-CN"/>
+        </w:rPr>
+      </w:pPr>
+    </w:p>
+    <w:p>
+      <w:pPr>
+        <w:jc w:val="left"/>
+        <w:rPr>
+          <w:rFonts w:hint="eastAsia"/>
+          <w:lang w:eastAsia="zh-CN"/>
+        </w:rPr>
+      </w:pPr>
       <w:r>
         <w:rPr>
           <w:rFonts w:ascii="微软雅黑" w:hAnsi="微软雅黑" w:eastAsia="微软雅黑" w:cs="微软雅黑"/>
@@ -697,6 +2709,7 @@
     </w:p>
     <w:tbl>
       <w:tblPr>
+        <w:tblStyle w:val="9"/>
         <w:tblW w:w="11955" w:type="dxa"/>
         <w:tblInd w:w="0" w:type="dxa"/>
         <w:tblBorders>
@@ -10850,18 +12863,18 @@
     <w:lsdException w:unhideWhenUsed="0" w:uiPriority="0" w:semiHidden="0" w:name="Document Map"/>
     <w:lsdException w:unhideWhenUsed="0" w:uiPriority="0" w:semiHidden="0" w:name="Plain Text"/>
     <w:lsdException w:unhideWhenUsed="0" w:uiPriority="0" w:semiHidden="0" w:name="E-mail Signature"/>
-    <w:lsdException w:unhideWhenUsed="0" w:uiPriority="0" w:semiHidden="0" w:name="Normal (Web)"/>
+    <w:lsdException w:qFormat="1" w:unhideWhenUsed="0" w:uiPriority="0" w:semiHidden="0" w:name="Normal (Web)"/>
     <w:lsdException w:unhideWhenUsed="0" w:uiPriority="0" w:semiHidden="0" w:name="HTML Acronym"/>
     <w:lsdException w:unhideWhenUsed="0" w:uiPriority="0" w:semiHidden="0" w:name="HTML Address"/>
     <w:lsdException w:unhideWhenUsed="0" w:uiPriority="0" w:semiHidden="0" w:name="HTML Cite"/>
     <w:lsdException w:unhideWhenUsed="0" w:uiPriority="0" w:semiHidden="0" w:name="HTML Code"/>
     <w:lsdException w:unhideWhenUsed="0" w:uiPriority="0" w:semiHidden="0" w:name="HTML Definition"/>
     <w:lsdException w:unhideWhenUsed="0" w:uiPriority="0" w:semiHidden="0" w:name="HTML Keyboard"/>
-    <w:lsdException w:unhideWhenUsed="0" w:uiPriority="0" w:semiHidden="0" w:name="HTML Preformatted"/>
+    <w:lsdException w:qFormat="1" w:unhideWhenUsed="0" w:uiPriority="0" w:semiHidden="0" w:name="HTML Preformatted"/>
     <w:lsdException w:unhideWhenUsed="0" w:uiPriority="0" w:semiHidden="0" w:name="HTML Sample"/>
     <w:lsdException w:unhideWhenUsed="0" w:uiPriority="0" w:semiHidden="0" w:name="HTML Typewriter"/>
     <w:lsdException w:unhideWhenUsed="0" w:uiPriority="0" w:semiHidden="0" w:name="HTML Variable"/>
-    <w:lsdException w:unhideWhenUsed="0" w:uiPriority="0" w:name="Normal Table"/>
+    <w:lsdException w:qFormat="1" w:unhideWhenUsed="0" w:uiPriority="0" w:name="Normal Table"/>
     <w:lsdException w:unhideWhenUsed="0" w:uiPriority="0" w:semiHidden="0" w:name="annotation subject"/>
     <w:lsdException w:unhideWhenUsed="0" w:uiPriority="0" w:semiHidden="0" w:name="Table Simple 1"/>
     <w:lsdException w:unhideWhenUsed="0" w:uiPriority="0" w:semiHidden="0" w:name="Table Simple 2"/>
@@ -11071,6 +13084,7 @@
   <w:style w:type="table" w:default="1" w:styleId="9">
     <w:name w:val="Normal Table"/>
     <w:semiHidden/>
+    <w:qFormat/>
     <w:uiPriority w:val="0"/>
     <w:tblPr>
       <w:tblLayout w:type="fixed"/>
@@ -11085,6 +13099,7 @@
   <w:style w:type="paragraph" w:styleId="4">
     <w:name w:val="HTML Preformatted"/>
     <w:basedOn w:val="1"/>
+    <w:qFormat/>
     <w:uiPriority w:val="0"/>
     <w:pPr>
       <w:tabs>
@@ -11118,6 +13133,7 @@
   <w:style w:type="paragraph" w:styleId="5">
     <w:name w:val="Normal (Web)"/>
     <w:basedOn w:val="1"/>
+    <w:qFormat/>
     <w:uiPriority w:val="0"/>
     <w:pPr>
       <w:spacing w:before="0" w:beforeAutospacing="1" w:after="0" w:afterAutospacing="1"/>

--- a/doc/微橙微信.docx
+++ b/doc/微橙微信.docx
@@ -173,6 +173,486 @@
           <w:lang w:eastAsia="zh-CN"/>
         </w:rPr>
         <w:t>jieqiang888</w:t>
+      </w:r>
+    </w:p>
+    <w:p>
+      <w:pPr>
+        <w:jc w:val="left"/>
+        <w:rPr>
+          <w:rFonts w:hint="eastAsia"/>
+          <w:lang w:eastAsia="zh-CN"/>
+        </w:rPr>
+      </w:pPr>
+    </w:p>
+    <w:p>
+      <w:pPr>
+        <w:jc w:val="left"/>
+        <w:rPr>
+          <w:rFonts w:hint="eastAsia"/>
+          <w:lang w:eastAsia="zh-CN"/>
+        </w:rPr>
+      </w:pPr>
+    </w:p>
+    <w:p>
+      <w:pPr>
+        <w:pStyle w:val="2"/>
+        <w:rPr>
+          <w:rFonts w:hint="eastAsia"/>
+          <w:lang w:val="en-US" w:eastAsia="zh-CN"/>
+        </w:rPr>
+      </w:pPr>
+      <w:r>
+        <w:rPr>
+          <w:rFonts w:hint="eastAsia"/>
+          <w:lang w:val="en-US" w:eastAsia="zh-CN"/>
+        </w:rPr>
+        <w:t>20170904</w:t>
+      </w:r>
+    </w:p>
+    <w:p>
+      <w:pPr>
+        <w:jc w:val="left"/>
+        <w:rPr>
+          <w:rFonts w:hint="eastAsia" w:eastAsiaTheme="minorEastAsia"/>
+          <w:lang w:eastAsia="zh-CN"/>
+        </w:rPr>
+      </w:pPr>
+      <w:r>
+        <w:rPr>
+          <w:rFonts w:hint="eastAsia"/>
+          <w:lang w:eastAsia="zh-CN"/>
+        </w:rPr>
+        <w:t>商城操作日志：</w:t>
+      </w:r>
+    </w:p>
+    <w:p>
+      <w:pPr>
+        <w:jc w:val="left"/>
+        <w:rPr>
+          <w:rFonts w:hint="eastAsia"/>
+          <w:lang w:eastAsia="zh-CN"/>
+        </w:rPr>
+      </w:pPr>
+      <w:r>
+        <w:rPr>
+          <w:rFonts w:hint="eastAsia"/>
+          <w:lang w:eastAsia="zh-CN"/>
+        </w:rPr>
+        <w:t>SELECT * FROM `ims_ewei_shop_perm_log` ORDER BY `id` DESC LIMIT 0, 1000</w:t>
+      </w:r>
+    </w:p>
+    <w:p>
+      <w:pPr>
+        <w:jc w:val="left"/>
+        <w:rPr>
+          <w:rFonts w:hint="eastAsia"/>
+          <w:lang w:eastAsia="zh-CN"/>
+        </w:rPr>
+      </w:pPr>
+    </w:p>
+    <w:p>
+      <w:pPr>
+        <w:jc w:val="left"/>
+        <w:rPr>
+          <w:rFonts w:hint="eastAsia"/>
+          <w:lang w:eastAsia="zh-CN"/>
+        </w:rPr>
+      </w:pPr>
+      <w:r>
+        <w:rPr>
+          <w:rFonts w:hint="eastAsia"/>
+          <w:lang w:eastAsia="zh-CN"/>
+        </w:rPr>
+        <w:t>D:\www\users\wc.jieqiangtec.com\web\common\template.func.php</w:t>
+      </w:r>
+    </w:p>
+    <w:p>
+      <w:pPr>
+        <w:pStyle w:val="4"/>
+        <w:keepNext w:val="0"/>
+        <w:keepLines w:val="0"/>
+        <w:widowControl/>
+        <w:suppressLineNumbers w:val="0"/>
+        <w:shd w:val="clear" w:fill="2B2B2B"/>
+        <w:rPr>
+          <w:rFonts w:hint="eastAsia" w:ascii="宋体" w:hAnsi="宋体" w:eastAsia="宋体" w:cs="宋体"/>
+          <w:color w:val="A9B7C6"/>
+          <w:sz w:val="22"/>
+          <w:szCs w:val="22"/>
+        </w:rPr>
+      </w:pPr>
+      <w:r>
+        <w:rPr>
+          <w:rFonts w:hint="eastAsia" w:ascii="宋体" w:hAnsi="宋体" w:eastAsia="宋体" w:cs="宋体"/>
+          <w:color w:val="808080"/>
+          <w:sz w:val="22"/>
+          <w:szCs w:val="22"/>
+          <w:shd w:val="clear" w:fill="232525"/>
+        </w:rPr>
+        <w:t>// 模板引擎</w:t>
+      </w:r>
+      <w:r>
+        <w:rPr>
+          <w:rFonts w:hint="eastAsia" w:ascii="宋体" w:hAnsi="宋体" w:eastAsia="宋体" w:cs="宋体"/>
+          <w:color w:val="808080"/>
+          <w:sz w:val="22"/>
+          <w:szCs w:val="22"/>
+          <w:shd w:val="clear" w:fill="232525"/>
+        </w:rPr>
+        <w:br w:type="textWrapping"/>
+      </w:r>
+      <w:r>
+        <w:rPr>
+          <w:rFonts w:hint="eastAsia" w:ascii="宋体" w:hAnsi="宋体" w:eastAsia="宋体" w:cs="宋体"/>
+          <w:b/>
+          <w:color w:val="CC7832"/>
+          <w:sz w:val="22"/>
+          <w:szCs w:val="22"/>
+          <w:shd w:val="clear" w:fill="232525"/>
+        </w:rPr>
+        <w:t xml:space="preserve">function </w:t>
+      </w:r>
+      <w:r>
+        <w:rPr>
+          <w:rFonts w:hint="eastAsia" w:ascii="宋体" w:hAnsi="宋体" w:eastAsia="宋体" w:cs="宋体"/>
+          <w:color w:val="FFC66D"/>
+          <w:sz w:val="22"/>
+          <w:szCs w:val="22"/>
+          <w:shd w:val="clear" w:fill="232525"/>
+        </w:rPr>
+        <w:t>template</w:t>
+      </w:r>
+      <w:r>
+        <w:rPr>
+          <w:rFonts w:hint="eastAsia" w:ascii="宋体" w:hAnsi="宋体" w:eastAsia="宋体" w:cs="宋体"/>
+          <w:color w:val="A9B7C6"/>
+          <w:sz w:val="22"/>
+          <w:szCs w:val="22"/>
+          <w:shd w:val="clear" w:fill="232525"/>
+        </w:rPr>
+        <w:t>(</w:t>
+      </w:r>
+      <w:r>
+        <w:rPr>
+          <w:rFonts w:hint="eastAsia" w:ascii="宋体" w:hAnsi="宋体" w:eastAsia="宋体" w:cs="宋体"/>
+          <w:color w:val="9876AA"/>
+          <w:sz w:val="22"/>
+          <w:szCs w:val="22"/>
+          <w:shd w:val="clear" w:fill="232525"/>
+        </w:rPr>
+        <w:t>$filename</w:t>
+      </w:r>
+      <w:r>
+        <w:rPr>
+          <w:rFonts w:hint="eastAsia" w:ascii="宋体" w:hAnsi="宋体" w:eastAsia="宋体" w:cs="宋体"/>
+          <w:color w:val="CC7832"/>
+          <w:sz w:val="22"/>
+          <w:szCs w:val="22"/>
+          <w:shd w:val="clear" w:fill="232525"/>
+        </w:rPr>
+        <w:t xml:space="preserve">, </w:t>
+      </w:r>
+      <w:r>
+        <w:rPr>
+          <w:rFonts w:hint="eastAsia" w:ascii="宋体" w:hAnsi="宋体" w:eastAsia="宋体" w:cs="宋体"/>
+          <w:color w:val="9876AA"/>
+          <w:sz w:val="22"/>
+          <w:szCs w:val="22"/>
+          <w:shd w:val="clear" w:fill="232525"/>
+        </w:rPr>
+        <w:t xml:space="preserve">$flag </w:t>
+      </w:r>
+      <w:r>
+        <w:rPr>
+          <w:rFonts w:hint="eastAsia" w:ascii="宋体" w:hAnsi="宋体" w:eastAsia="宋体" w:cs="宋体"/>
+          <w:color w:val="A9B7C6"/>
+          <w:sz w:val="22"/>
+          <w:szCs w:val="22"/>
+          <w:shd w:val="clear" w:fill="232525"/>
+        </w:rPr>
+        <w:t xml:space="preserve">= </w:t>
+      </w:r>
+      <w:r>
+        <w:rPr>
+          <w:rFonts w:hint="eastAsia" w:ascii="宋体" w:hAnsi="宋体" w:eastAsia="宋体" w:cs="宋体"/>
+          <w:i/>
+          <w:color w:val="9876AA"/>
+          <w:sz w:val="22"/>
+          <w:szCs w:val="22"/>
+          <w:shd w:val="clear" w:fill="232525"/>
+        </w:rPr>
+        <w:t>TEMPLATE_DISPLAY</w:t>
+      </w:r>
+      <w:r>
+        <w:rPr>
+          <w:rFonts w:hint="eastAsia" w:ascii="宋体" w:hAnsi="宋体" w:eastAsia="宋体" w:cs="宋体"/>
+          <w:color w:val="A9B7C6"/>
+          <w:sz w:val="22"/>
+          <w:szCs w:val="22"/>
+          <w:shd w:val="clear" w:fill="232525"/>
+        </w:rPr>
+        <w:t>) {</w:t>
+      </w:r>
+      <w:r>
+        <w:rPr>
+          <w:rFonts w:hint="eastAsia" w:ascii="宋体" w:hAnsi="宋体" w:eastAsia="宋体" w:cs="宋体"/>
+          <w:color w:val="A9B7C6"/>
+          <w:sz w:val="22"/>
+          <w:szCs w:val="22"/>
+          <w:shd w:val="clear" w:fill="232525"/>
+        </w:rPr>
+        <w:br w:type="textWrapping"/>
+      </w:r>
+      <w:r>
+        <w:rPr>
+          <w:rFonts w:hint="eastAsia" w:ascii="宋体" w:hAnsi="宋体" w:eastAsia="宋体" w:cs="宋体"/>
+          <w:color w:val="A9B7C6"/>
+          <w:sz w:val="22"/>
+          <w:szCs w:val="22"/>
+          <w:shd w:val="clear" w:fill="232525"/>
+        </w:rPr>
+        <w:t xml:space="preserve">   </w:t>
+      </w:r>
+      <w:r>
+        <w:rPr>
+          <w:rFonts w:hint="eastAsia" w:ascii="宋体" w:hAnsi="宋体" w:eastAsia="宋体" w:cs="宋体"/>
+          <w:b/>
+          <w:color w:val="CC7832"/>
+          <w:sz w:val="22"/>
+          <w:szCs w:val="22"/>
+          <w:shd w:val="clear" w:fill="232525"/>
+        </w:rPr>
+        <w:t xml:space="preserve">global </w:t>
+      </w:r>
+      <w:r>
+        <w:rPr>
+          <w:rFonts w:hint="eastAsia" w:ascii="宋体" w:hAnsi="宋体" w:eastAsia="宋体" w:cs="宋体"/>
+          <w:color w:val="9876AA"/>
+          <w:sz w:val="22"/>
+          <w:szCs w:val="22"/>
+          <w:shd w:val="clear" w:fill="232525"/>
+        </w:rPr>
+        <w:t>$_W</w:t>
+      </w:r>
+      <w:r>
+        <w:rPr>
+          <w:rFonts w:hint="eastAsia" w:ascii="宋体" w:hAnsi="宋体" w:eastAsia="宋体" w:cs="宋体"/>
+          <w:color w:val="CC7832"/>
+          <w:sz w:val="22"/>
+          <w:szCs w:val="22"/>
+          <w:shd w:val="clear" w:fill="232525"/>
+        </w:rPr>
+        <w:t>;</w:t>
+      </w:r>
+    </w:p>
+    <w:p>
+      <w:pPr>
+        <w:jc w:val="left"/>
+        <w:rPr>
+          <w:rFonts w:hint="eastAsia"/>
+          <w:lang w:eastAsia="zh-CN"/>
+        </w:rPr>
+      </w:pPr>
+      <w:bookmarkStart w:id="0" w:name="_GoBack"/>
+      <w:bookmarkEnd w:id="0"/>
+    </w:p>
+    <w:p>
+      <w:pPr>
+        <w:jc w:val="left"/>
+        <w:rPr>
+          <w:rFonts w:hint="eastAsia"/>
+          <w:lang w:eastAsia="zh-CN"/>
+        </w:rPr>
+      </w:pPr>
+    </w:p>
+    <w:p>
+      <w:pPr>
+        <w:jc w:val="left"/>
+        <w:rPr>
+          <w:rFonts w:hint="eastAsia"/>
+          <w:lang w:eastAsia="zh-CN"/>
+        </w:rPr>
+      </w:pPr>
+      <w:r>
+        <w:rPr>
+          <w:rFonts w:hint="eastAsia"/>
+          <w:lang w:eastAsia="zh-CN"/>
+        </w:rPr>
+        <w:t>用户中心</w:t>
+      </w:r>
+    </w:p>
+    <w:p>
+      <w:pPr>
+        <w:jc w:val="left"/>
+        <w:rPr>
+          <w:rFonts w:hint="eastAsia"/>
+          <w:lang w:eastAsia="zh-CN"/>
+        </w:rPr>
+      </w:pPr>
+      <w:r>
+        <w:rPr>
+          <w:rFonts w:hint="eastAsia"/>
+          <w:lang w:eastAsia="zh-CN"/>
+        </w:rPr>
+        <w:fldChar w:fldCharType="begin"/>
+      </w:r>
+      <w:r>
+        <w:rPr>
+          <w:rFonts w:hint="eastAsia"/>
+          <w:lang w:eastAsia="zh-CN"/>
+        </w:rPr>
+        <w:instrText xml:space="preserve"> HYPERLINK "http://wx.adjyc.cn/web/index.php?c=user&amp;a=profile&amp;" </w:instrText>
+      </w:r>
+      <w:r>
+        <w:rPr>
+          <w:rFonts w:hint="eastAsia"/>
+          <w:lang w:eastAsia="zh-CN"/>
+        </w:rPr>
+        <w:fldChar w:fldCharType="separate"/>
+      </w:r>
+      <w:r>
+        <w:rPr>
+          <w:rStyle w:val="8"/>
+          <w:rFonts w:hint="eastAsia"/>
+          <w:lang w:eastAsia="zh-CN"/>
+        </w:rPr>
+        <w:t>http://wx.adjyc.cn/web/index.php?c=user&amp;a=profile&amp;</w:t>
+      </w:r>
+      <w:r>
+        <w:rPr>
+          <w:rFonts w:hint="eastAsia"/>
+          <w:lang w:eastAsia="zh-CN"/>
+        </w:rPr>
+        <w:fldChar w:fldCharType="end"/>
+      </w:r>
+    </w:p>
+    <w:p>
+      <w:pPr>
+        <w:jc w:val="left"/>
+        <w:rPr>
+          <w:rFonts w:hint="eastAsia"/>
+          <w:lang w:eastAsia="zh-CN"/>
+        </w:rPr>
+      </w:pPr>
+      <w:r>
+        <w:rPr>
+          <w:rFonts w:hint="eastAsia"/>
+          <w:lang w:eastAsia="zh-CN"/>
+        </w:rPr>
+        <w:t>D:\www\users\wc.jieqiangtec.com\web\themes\default\user\profile.html</w:t>
+      </w:r>
+    </w:p>
+    <w:p>
+      <w:pPr>
+        <w:jc w:val="left"/>
+        <w:rPr>
+          <w:rFonts w:hint="eastAsia"/>
+          <w:lang w:eastAsia="zh-CN"/>
+        </w:rPr>
+      </w:pPr>
+      <w:r>
+        <w:drawing>
+          <wp:inline distT="0" distB="0" distL="114300" distR="114300">
+            <wp:extent cx="5270500" cy="2745105"/>
+            <wp:effectExtent l="0" t="0" r="6350" b="17145"/>
+            <wp:docPr id="4" name="图片 2"/>
+            <wp:cNvGraphicFramePr>
+              <a:graphicFrameLocks xmlns:a="http://schemas.openxmlformats.org/drawingml/2006/main" noChangeAspect="1"/>
+            </wp:cNvGraphicFramePr>
+            <a:graphic xmlns:a="http://schemas.openxmlformats.org/drawingml/2006/main">
+              <a:graphicData uri="http://schemas.openxmlformats.org/drawingml/2006/picture">
+                <pic:pic xmlns:pic="http://schemas.openxmlformats.org/drawingml/2006/picture">
+                  <pic:nvPicPr>
+                    <pic:cNvPr id="4" name="图片 2"/>
+                    <pic:cNvPicPr>
+                      <a:picLocks noChangeAspect="1"/>
+                    </pic:cNvPicPr>
+                  </pic:nvPicPr>
+                  <pic:blipFill>
+                    <a:blip r:embed="rId4"/>
+                    <a:stretch>
+                      <a:fillRect/>
+                    </a:stretch>
+                  </pic:blipFill>
+                  <pic:spPr>
+                    <a:xfrm>
+                      <a:off x="0" y="0"/>
+                      <a:ext cx="5270500" cy="2745105"/>
+                    </a:xfrm>
+                    <a:prstGeom prst="rect">
+                      <a:avLst/>
+                    </a:prstGeom>
+                    <a:noFill/>
+                    <a:ln w="9525">
+                      <a:noFill/>
+                    </a:ln>
+                  </pic:spPr>
+                </pic:pic>
+              </a:graphicData>
+            </a:graphic>
+          </wp:inline>
+        </w:drawing>
+      </w:r>
+    </w:p>
+    <w:p>
+      <w:pPr>
+        <w:jc w:val="left"/>
+        <w:rPr>
+          <w:rFonts w:hint="eastAsia" w:eastAsiaTheme="minorEastAsia"/>
+          <w:lang w:eastAsia="zh-CN"/>
+        </w:rPr>
+      </w:pPr>
+      <w:r>
+        <w:rPr>
+          <w:rFonts w:hint="eastAsia"/>
+          <w:lang w:eastAsia="zh-CN"/>
+        </w:rPr>
+        <w:t>默认无图：</w:t>
+      </w:r>
+    </w:p>
+    <w:p>
+      <w:pPr>
+        <w:jc w:val="left"/>
+        <w:rPr>
+          <w:rFonts w:hint="eastAsia"/>
+          <w:lang w:eastAsia="zh-CN"/>
+        </w:rPr>
+      </w:pPr>
+      <w:r>
+        <w:rPr>
+          <w:rFonts w:hint="eastAsia"/>
+          <w:lang w:eastAsia="zh-CN"/>
+        </w:rPr>
+        <w:fldChar w:fldCharType="begin"/>
+      </w:r>
+      <w:r>
+        <w:rPr>
+          <w:rFonts w:hint="eastAsia"/>
+          <w:lang w:eastAsia="zh-CN"/>
+        </w:rPr>
+        <w:instrText xml:space="preserve"> HYPERLINK "http://wx.adjyc.cn/web/resource/images/nopic-107.png" </w:instrText>
+      </w:r>
+      <w:r>
+        <w:rPr>
+          <w:rFonts w:hint="eastAsia"/>
+          <w:lang w:eastAsia="zh-CN"/>
+        </w:rPr>
+        <w:fldChar w:fldCharType="separate"/>
+      </w:r>
+      <w:r>
+        <w:rPr>
+          <w:rStyle w:val="8"/>
+          <w:rFonts w:hint="eastAsia"/>
+          <w:lang w:eastAsia="zh-CN"/>
+        </w:rPr>
+        <w:t>http://wx.adjyc.cn/web/resource/images/nopic-107.png</w:t>
+      </w:r>
+      <w:r>
+        <w:rPr>
+          <w:rFonts w:hint="eastAsia"/>
+          <w:lang w:eastAsia="zh-CN"/>
+        </w:rPr>
+        <w:fldChar w:fldCharType="end"/>
       </w:r>
     </w:p>
     <w:p>
@@ -1158,8 +1638,6 @@
           <w:lang w:eastAsia="zh-CN"/>
         </w:rPr>
       </w:pPr>
-      <w:bookmarkStart w:id="0" w:name="_GoBack"/>
-      <w:bookmarkEnd w:id="0"/>
     </w:p>
     <w:p>
       <w:pPr>
@@ -3954,7 +4432,7 @@
                     </pic:cNvPicPr>
                   </pic:nvPicPr>
                   <pic:blipFill>
-                    <a:blip r:embed="rId4"/>
+                    <a:blip r:embed="rId5"/>
                     <a:stretch>
                       <a:fillRect/>
                     </a:stretch>
@@ -4155,7 +4633,7 @@
                     </pic:cNvPicPr>
                   </pic:nvPicPr>
                   <pic:blipFill>
-                    <a:blip r:embed="rId5"/>
+                    <a:blip r:embed="rId6"/>
                     <a:stretch>
                       <a:fillRect/>
                     </a:stretch>
@@ -4997,7 +5475,7 @@
                     </pic:cNvPicPr>
                   </pic:nvPicPr>
                   <pic:blipFill>
-                    <a:blip r:embed="rId6"/>
+                    <a:blip r:embed="rId7"/>
                     <a:stretch>
                       <a:fillRect/>
                     </a:stretch>

--- a/doc/微橙微信.docx
+++ b/doc/微橙微信.docx
@@ -183,6 +183,276 @@
           <w:lang w:eastAsia="zh-CN"/>
         </w:rPr>
       </w:pPr>
+    </w:p>
+    <w:p>
+      <w:pPr>
+        <w:pStyle w:val="2"/>
+        <w:rPr>
+          <w:rFonts w:hint="eastAsia"/>
+          <w:lang w:eastAsia="zh-CN"/>
+        </w:rPr>
+      </w:pPr>
+      <w:r>
+        <w:rPr>
+          <w:rFonts w:hint="eastAsia"/>
+          <w:lang w:val="en-US" w:eastAsia="zh-CN"/>
+        </w:rPr>
+        <w:t>20170905</w:t>
+      </w:r>
+    </w:p>
+    <w:p>
+      <w:pPr>
+        <w:jc w:val="left"/>
+        <w:rPr>
+          <w:rFonts w:hint="eastAsia"/>
+          <w:lang w:val="en-US" w:eastAsia="zh-CN"/>
+        </w:rPr>
+      </w:pPr>
+      <w:r>
+        <w:rPr>
+          <w:rFonts w:hint="eastAsia"/>
+          <w:lang w:val="en-US" w:eastAsia="zh-CN"/>
+        </w:rPr>
+        <w:t>同一商品可以设置多个分类</w:t>
+      </w:r>
+    </w:p>
+    <w:p>
+      <w:pPr>
+        <w:jc w:val="left"/>
+        <w:rPr>
+          <w:rFonts w:hint="eastAsia"/>
+          <w:lang w:val="en-US" w:eastAsia="zh-CN"/>
+        </w:rPr>
+      </w:pPr>
+      <w:bookmarkStart w:id="0" w:name="_GoBack"/>
+      <w:bookmarkEnd w:id="0"/>
+    </w:p>
+    <w:p>
+      <w:pPr>
+        <w:jc w:val="left"/>
+        <w:rPr>
+          <w:rFonts w:hint="eastAsia" w:eastAsiaTheme="minorEastAsia"/>
+          <w:lang w:val="en-US" w:eastAsia="zh-CN"/>
+        </w:rPr>
+      </w:pPr>
+      <w:r>
+        <w:rPr>
+          <w:rFonts w:hint="eastAsia"/>
+          <w:lang w:val="en-US" w:eastAsia="zh-CN"/>
+        </w:rPr>
+        <w:t>店铺装修：</w:t>
+      </w:r>
+    </w:p>
+    <w:p>
+      <w:pPr>
+        <w:jc w:val="left"/>
+        <w:rPr>
+          <w:rFonts w:hint="eastAsia"/>
+          <w:lang w:eastAsia="zh-CN"/>
+        </w:rPr>
+      </w:pPr>
+      <w:r>
+        <w:rPr>
+          <w:rFonts w:hint="eastAsia"/>
+          <w:lang w:eastAsia="zh-CN"/>
+        </w:rPr>
+        <w:fldChar w:fldCharType="begin"/>
+      </w:r>
+      <w:r>
+        <w:rPr>
+          <w:rFonts w:hint="eastAsia"/>
+          <w:lang w:eastAsia="zh-CN"/>
+        </w:rPr>
+        <w:instrText xml:space="preserve"> HYPERLINK "http://wx.adjyc.com/web/index.php?c=site&amp;a=entry&amp;m=ewei_shopv2&amp;do=web&amp;r=diypage.page.sys.add&amp;type=2" </w:instrText>
+      </w:r>
+      <w:r>
+        <w:rPr>
+          <w:rFonts w:hint="eastAsia"/>
+          <w:lang w:eastAsia="zh-CN"/>
+        </w:rPr>
+        <w:fldChar w:fldCharType="separate"/>
+      </w:r>
+      <w:r>
+        <w:rPr>
+          <w:rStyle w:val="8"/>
+          <w:rFonts w:hint="eastAsia"/>
+          <w:lang w:eastAsia="zh-CN"/>
+        </w:rPr>
+        <w:t>http://wx.adjyc.com/web/index.php?c=site&amp;a=entry&amp;m=ewei_shopv2&amp;do=web&amp;r=diypage.page.sys.add&amp;type=2</w:t>
+      </w:r>
+      <w:r>
+        <w:rPr>
+          <w:rFonts w:hint="eastAsia"/>
+          <w:lang w:eastAsia="zh-CN"/>
+        </w:rPr>
+        <w:fldChar w:fldCharType="end"/>
+      </w:r>
+    </w:p>
+    <w:p>
+      <w:pPr>
+        <w:jc w:val="left"/>
+      </w:pPr>
+      <w:r>
+        <w:drawing>
+          <wp:inline distT="0" distB="0" distL="114300" distR="114300">
+            <wp:extent cx="5274310" cy="3479800"/>
+            <wp:effectExtent l="0" t="0" r="2540" b="6350"/>
+            <wp:docPr id="5" name="图片 2"/>
+            <wp:cNvGraphicFramePr>
+              <a:graphicFrameLocks xmlns:a="http://schemas.openxmlformats.org/drawingml/2006/main" noChangeAspect="1"/>
+            </wp:cNvGraphicFramePr>
+            <a:graphic xmlns:a="http://schemas.openxmlformats.org/drawingml/2006/main">
+              <a:graphicData uri="http://schemas.openxmlformats.org/drawingml/2006/picture">
+                <pic:pic xmlns:pic="http://schemas.openxmlformats.org/drawingml/2006/picture">
+                  <pic:nvPicPr>
+                    <pic:cNvPr id="5" name="图片 2"/>
+                    <pic:cNvPicPr>
+                      <a:picLocks noChangeAspect="1"/>
+                    </pic:cNvPicPr>
+                  </pic:nvPicPr>
+                  <pic:blipFill>
+                    <a:blip r:embed="rId4"/>
+                    <a:stretch>
+                      <a:fillRect/>
+                    </a:stretch>
+                  </pic:blipFill>
+                  <pic:spPr>
+                    <a:xfrm>
+                      <a:off x="0" y="0"/>
+                      <a:ext cx="5274310" cy="3479800"/>
+                    </a:xfrm>
+                    <a:prstGeom prst="rect">
+                      <a:avLst/>
+                    </a:prstGeom>
+                    <a:noFill/>
+                    <a:ln w="9525">
+                      <a:noFill/>
+                    </a:ln>
+                  </pic:spPr>
+                </pic:pic>
+              </a:graphicData>
+            </a:graphic>
+          </wp:inline>
+        </w:drawing>
+      </w:r>
+    </w:p>
+    <w:p>
+      <w:pPr>
+        <w:jc w:val="left"/>
+      </w:pPr>
+    </w:p>
+    <w:p>
+      <w:pPr>
+        <w:jc w:val="left"/>
+        <w:rPr>
+          <w:rFonts w:hint="eastAsia" w:eastAsiaTheme="minorEastAsia"/>
+          <w:lang w:eastAsia="zh-CN"/>
+        </w:rPr>
+      </w:pPr>
+      <w:r>
+        <w:rPr>
+          <w:rFonts w:hint="eastAsia"/>
+          <w:lang w:eastAsia="zh-CN"/>
+        </w:rPr>
+        <w:t>商品助手</w:t>
+      </w:r>
+    </w:p>
+    <w:p>
+      <w:pPr>
+        <w:jc w:val="left"/>
+        <w:rPr>
+          <w:rFonts w:hint="eastAsia"/>
+          <w:lang w:eastAsia="zh-CN"/>
+        </w:rPr>
+      </w:pPr>
+      <w:r>
+        <w:rPr>
+          <w:rFonts w:hint="eastAsia"/>
+          <w:lang w:eastAsia="zh-CN"/>
+        </w:rPr>
+        <w:fldChar w:fldCharType="begin"/>
+      </w:r>
+      <w:r>
+        <w:rPr>
+          <w:rFonts w:hint="eastAsia"/>
+          <w:lang w:eastAsia="zh-CN"/>
+        </w:rPr>
+        <w:instrText xml:space="preserve"> HYPERLINK "http://wx.adjyc.com/web/index.php?c=site&amp;a=entry&amp;m=ewei_shopv2&amp;do=web&amp;r=taobao" </w:instrText>
+      </w:r>
+      <w:r>
+        <w:rPr>
+          <w:rFonts w:hint="eastAsia"/>
+          <w:lang w:eastAsia="zh-CN"/>
+        </w:rPr>
+        <w:fldChar w:fldCharType="separate"/>
+      </w:r>
+      <w:r>
+        <w:rPr>
+          <w:rStyle w:val="8"/>
+          <w:rFonts w:hint="eastAsia"/>
+          <w:lang w:eastAsia="zh-CN"/>
+        </w:rPr>
+        <w:t>http://wx.adjyc.com/web/index.php?c=site&amp;a=entry&amp;m=ewei_shopv2&amp;do=web&amp;r=taobao</w:t>
+      </w:r>
+      <w:r>
+        <w:rPr>
+          <w:rFonts w:hint="eastAsia"/>
+          <w:lang w:eastAsia="zh-CN"/>
+        </w:rPr>
+        <w:fldChar w:fldCharType="end"/>
+      </w:r>
+    </w:p>
+    <w:p>
+      <w:pPr>
+        <w:jc w:val="left"/>
+        <w:rPr>
+          <w:rFonts w:hint="eastAsia"/>
+          <w:lang w:eastAsia="zh-CN"/>
+        </w:rPr>
+      </w:pPr>
+      <w:r>
+        <w:drawing>
+          <wp:inline distT="0" distB="0" distL="114300" distR="114300">
+            <wp:extent cx="5268595" cy="3322955"/>
+            <wp:effectExtent l="0" t="0" r="8255" b="10795"/>
+            <wp:docPr id="6" name="图片 3"/>
+            <wp:cNvGraphicFramePr>
+              <a:graphicFrameLocks xmlns:a="http://schemas.openxmlformats.org/drawingml/2006/main" noChangeAspect="1"/>
+            </wp:cNvGraphicFramePr>
+            <a:graphic xmlns:a="http://schemas.openxmlformats.org/drawingml/2006/main">
+              <a:graphicData uri="http://schemas.openxmlformats.org/drawingml/2006/picture">
+                <pic:pic xmlns:pic="http://schemas.openxmlformats.org/drawingml/2006/picture">
+                  <pic:nvPicPr>
+                    <pic:cNvPr id="6" name="图片 3"/>
+                    <pic:cNvPicPr>
+                      <a:picLocks noChangeAspect="1"/>
+                    </pic:cNvPicPr>
+                  </pic:nvPicPr>
+                  <pic:blipFill>
+                    <a:blip r:embed="rId5"/>
+                    <a:stretch>
+                      <a:fillRect/>
+                    </a:stretch>
+                  </pic:blipFill>
+                  <pic:spPr>
+                    <a:xfrm>
+                      <a:off x="0" y="0"/>
+                      <a:ext cx="5268595" cy="3322955"/>
+                    </a:xfrm>
+                    <a:prstGeom prst="rect">
+                      <a:avLst/>
+                    </a:prstGeom>
+                    <a:noFill/>
+                    <a:ln w="9525">
+                      <a:noFill/>
+                    </a:ln>
+                  </pic:spPr>
+                </pic:pic>
+              </a:graphicData>
+            </a:graphic>
+          </wp:inline>
+        </w:drawing>
+      </w:r>
     </w:p>
     <w:p>
       <w:pPr>
@@ -453,8 +723,6 @@
           <w:lang w:eastAsia="zh-CN"/>
         </w:rPr>
       </w:pPr>
-      <w:bookmarkStart w:id="0" w:name="_GoBack"/>
-      <w:bookmarkEnd w:id="0"/>
     </w:p>
     <w:p>
       <w:pPr>
@@ -569,7 +837,7 @@
                     </pic:cNvPicPr>
                   </pic:nvPicPr>
                   <pic:blipFill>
-                    <a:blip r:embed="rId4"/>
+                    <a:blip r:embed="rId6"/>
                     <a:stretch>
                       <a:fillRect/>
                     </a:stretch>
@@ -4432,7 +4700,7 @@
                     </pic:cNvPicPr>
                   </pic:nvPicPr>
                   <pic:blipFill>
-                    <a:blip r:embed="rId5"/>
+                    <a:blip r:embed="rId7"/>
                     <a:stretch>
                       <a:fillRect/>
                     </a:stretch>
@@ -4633,7 +4901,7 @@
                     </pic:cNvPicPr>
                   </pic:nvPicPr>
                   <pic:blipFill>
-                    <a:blip r:embed="rId6"/>
+                    <a:blip r:embed="rId8"/>
                     <a:stretch>
                       <a:fillRect/>
                     </a:stretch>
@@ -5475,7 +5743,7 @@
                     </pic:cNvPicPr>
                   </pic:nvPicPr>
                   <pic:blipFill>
-                    <a:blip r:embed="rId7"/>
+                    <a:blip r:embed="rId9"/>
                     <a:stretch>
                       <a:fillRect/>
                     </a:stretch>

--- a/doc/微橙微信.docx
+++ b/doc/微橙微信.docx
@@ -29,203 +29,651 @@
     </w:p>
     <w:p>
       <w:pPr>
-        <w:jc w:val="left"/>
-        <w:rPr>
-          <w:rFonts w:hint="eastAsia"/>
-          <w:lang w:eastAsia="zh-CN"/>
-        </w:rPr>
-      </w:pPr>
-      <w:r>
-        <w:rPr>
-          <w:rFonts w:hint="eastAsia"/>
-          <w:lang w:eastAsia="zh-CN"/>
-        </w:rPr>
-        <w:t>http://wx.adjyc.com/web/index.php?c=user&amp;a=profile&amp;</w:t>
-      </w:r>
-    </w:p>
-    <w:p>
-      <w:pPr>
-        <w:jc w:val="left"/>
-        <w:rPr>
-          <w:rFonts w:hint="eastAsia"/>
-          <w:lang w:eastAsia="zh-CN"/>
-        </w:rPr>
-      </w:pPr>
-      <w:r>
-        <w:rPr>
-          <w:rFonts w:hint="eastAsia"/>
-          <w:lang w:eastAsia="zh-CN"/>
-        </w:rPr>
-        <w:t>admin</w:t>
-      </w:r>
-    </w:p>
-    <w:p>
-      <w:pPr>
-        <w:jc w:val="left"/>
-        <w:rPr>
-          <w:rFonts w:hint="eastAsia"/>
-          <w:lang w:eastAsia="zh-CN"/>
-        </w:rPr>
-      </w:pPr>
-      <w:r>
-        <w:rPr>
-          <w:rFonts w:hint="eastAsia"/>
-          <w:lang w:eastAsia="zh-CN"/>
-        </w:rPr>
-        <w:t>admin0830</w:t>
-      </w:r>
-    </w:p>
-    <w:p>
-      <w:pPr>
-        <w:jc w:val="left"/>
-        <w:rPr>
-          <w:rFonts w:hint="eastAsia"/>
-          <w:lang w:eastAsia="zh-CN"/>
-        </w:rPr>
-      </w:pPr>
-    </w:p>
-    <w:p>
-      <w:pPr>
-        <w:jc w:val="left"/>
-        <w:rPr>
-          <w:rFonts w:hint="eastAsia"/>
-          <w:lang w:eastAsia="zh-CN"/>
-        </w:rPr>
-      </w:pPr>
-    </w:p>
-    <w:p>
-      <w:pPr>
-        <w:jc w:val="left"/>
-        <w:rPr>
-          <w:rFonts w:hint="eastAsia"/>
-          <w:lang w:eastAsia="zh-CN"/>
-        </w:rPr>
-      </w:pPr>
-      <w:r>
-        <w:rPr>
-          <w:rFonts w:hint="eastAsia"/>
-          <w:lang w:eastAsia="zh-CN"/>
-        </w:rPr>
-        <w:t>adjyc</w:t>
-      </w:r>
-    </w:p>
-    <w:p>
-      <w:pPr>
-        <w:jc w:val="left"/>
-        <w:rPr>
-          <w:rFonts w:hint="eastAsia"/>
-          <w:lang w:eastAsia="zh-CN"/>
-        </w:rPr>
-      </w:pPr>
-      <w:r>
-        <w:rPr>
-          <w:rFonts w:hint="eastAsia"/>
-          <w:lang w:eastAsia="zh-CN"/>
-        </w:rPr>
-        <w:t>adjyc888</w:t>
-      </w:r>
-    </w:p>
-    <w:p>
-      <w:pPr>
-        <w:jc w:val="left"/>
-        <w:rPr>
-          <w:rFonts w:hint="eastAsia"/>
-          <w:lang w:eastAsia="zh-CN"/>
-        </w:rPr>
-      </w:pPr>
-    </w:p>
-    <w:p>
-      <w:pPr>
-        <w:jc w:val="left"/>
-        <w:rPr>
-          <w:rFonts w:hint="eastAsia"/>
-          <w:lang w:eastAsia="zh-CN"/>
-        </w:rPr>
-      </w:pPr>
-    </w:p>
-    <w:p>
-      <w:pPr>
-        <w:jc w:val="left"/>
-        <w:rPr>
-          <w:rFonts w:hint="eastAsia"/>
-          <w:lang w:eastAsia="zh-CN"/>
-        </w:rPr>
-      </w:pPr>
-      <w:r>
-        <w:rPr>
-          <w:rFonts w:hint="eastAsia"/>
-          <w:lang w:eastAsia="zh-CN"/>
-        </w:rPr>
-        <w:t>jieqiang</w:t>
-      </w:r>
-    </w:p>
-    <w:p>
-      <w:pPr>
-        <w:jc w:val="left"/>
-        <w:rPr>
-          <w:rFonts w:hint="eastAsia"/>
-          <w:lang w:eastAsia="zh-CN"/>
-        </w:rPr>
-      </w:pPr>
-      <w:r>
-        <w:rPr>
-          <w:rFonts w:hint="eastAsia"/>
-          <w:lang w:eastAsia="zh-CN"/>
-        </w:rPr>
-        <w:t>jieqiang888</w:t>
-      </w:r>
-    </w:p>
-    <w:p>
-      <w:pPr>
-        <w:jc w:val="left"/>
-        <w:rPr>
-          <w:rFonts w:hint="eastAsia"/>
-          <w:lang w:eastAsia="zh-CN"/>
+        <w:rPr>
+          <w:rFonts w:hint="eastAsia" w:ascii="微软雅黑" w:hAnsi="微软雅黑" w:eastAsia="微软雅黑" w:cs="微软雅黑"/>
+          <w:b w:val="0"/>
+          <w:i w:val="0"/>
+          <w:caps w:val="0"/>
+          <w:color w:val="FF6666"/>
+          <w:spacing w:val="0"/>
+          <w:sz w:val="18"/>
+          <w:szCs w:val="18"/>
+          <w:bdr w:val="none" w:color="auto" w:sz="0" w:space="0"/>
+          <w:shd w:val="clear" w:fill="FFFFFF"/>
+          <w:lang w:val="en-US" w:eastAsia="zh-CN"/>
         </w:rPr>
       </w:pPr>
     </w:p>
     <w:p>
       <w:pPr>
         <w:pStyle w:val="2"/>
-        <w:rPr>
-          <w:rFonts w:hint="eastAsia"/>
-          <w:lang w:eastAsia="zh-CN"/>
-        </w:rPr>
-      </w:pPr>
-      <w:r>
-        <w:rPr>
-          <w:rFonts w:hint="eastAsia"/>
+        <w:keepNext w:val="0"/>
+        <w:keepLines w:val="0"/>
+        <w:widowControl/>
+        <w:suppressLineNumbers w:val="0"/>
+        <w:pBdr>
+          <w:top w:val="none" w:color="auto" w:sz="0" w:space="0"/>
+          <w:left w:val="none" w:color="auto" w:sz="0" w:space="0"/>
+          <w:bottom w:val="none" w:color="auto" w:sz="0" w:space="0"/>
+          <w:right w:val="none" w:color="auto" w:sz="0" w:space="0"/>
+        </w:pBdr>
+        <w:shd w:val="clear" w:fill="FFFFFF"/>
+        <w:spacing w:before="0" w:beforeAutospacing="0" w:after="0" w:afterAutospacing="0"/>
+        <w:ind w:left="0" w:right="0" w:firstLine="0"/>
+        <w:rPr>
+          <w:rFonts w:ascii="微软雅黑" w:hAnsi="微软雅黑" w:eastAsia="微软雅黑" w:cs="微软雅黑"/>
+          <w:b/>
+          <w:i w:val="0"/>
+          <w:caps w:val="0"/>
+          <w:color w:val="555555"/>
+          <w:spacing w:val="0"/>
+          <w:sz w:val="27"/>
+          <w:szCs w:val="27"/>
+        </w:rPr>
+      </w:pPr>
+      <w:r>
+        <w:rPr>
+          <w:rFonts w:hint="eastAsia" w:ascii="微软雅黑" w:hAnsi="微软雅黑" w:eastAsia="微软雅黑" w:cs="微软雅黑"/>
+          <w:b/>
+          <w:i w:val="0"/>
+          <w:caps w:val="0"/>
+          <w:color w:val="555555"/>
+          <w:spacing w:val="0"/>
+          <w:sz w:val="27"/>
+          <w:szCs w:val="27"/>
+          <w:bdr w:val="none" w:color="auto" w:sz="0" w:space="0"/>
+          <w:shd w:val="clear" w:fill="FFFFFF"/>
+        </w:rPr>
+        <w:t>常用文件修改路径</w:t>
+      </w:r>
+    </w:p>
+    <w:p>
+      <w:pPr>
+        <w:jc w:val="left"/>
+        <w:rPr>
+          <w:rFonts w:hint="eastAsia"/>
+          <w:lang w:eastAsia="zh-CN"/>
+        </w:rPr>
+      </w:pPr>
+    </w:p>
+    <w:p>
+      <w:pPr>
+        <w:jc w:val="left"/>
+        <w:rPr>
+          <w:rFonts w:hint="eastAsia"/>
+          <w:lang w:eastAsia="zh-CN"/>
+        </w:rPr>
+      </w:pPr>
+      <w:r>
+        <w:rPr>
+          <w:rFonts w:hint="eastAsia"/>
+          <w:lang w:eastAsia="zh-CN"/>
+        </w:rPr>
+        <w:fldChar w:fldCharType="begin"/>
+      </w:r>
+      <w:r>
+        <w:rPr>
+          <w:rFonts w:hint="eastAsia"/>
+          <w:lang w:eastAsia="zh-CN"/>
+        </w:rPr>
+        <w:instrText xml:space="preserve"> HYPERLINK "http://gx.v-888.com/forum.php?mod=viewthread&amp;tid=371&amp;extra=page%3D1" </w:instrText>
+      </w:r>
+      <w:r>
+        <w:rPr>
+          <w:rFonts w:hint="eastAsia"/>
+          <w:lang w:eastAsia="zh-CN"/>
+        </w:rPr>
+        <w:fldChar w:fldCharType="separate"/>
+      </w:r>
+      <w:r>
+        <w:rPr>
+          <w:rStyle w:val="9"/>
+          <w:rFonts w:hint="eastAsia"/>
+          <w:lang w:eastAsia="zh-CN"/>
+        </w:rPr>
+        <w:t>http://gx.v-888.com/forum.php?mod=viewthread&amp;tid=371&amp;extra=page%3D1</w:t>
+      </w:r>
+      <w:r>
+        <w:rPr>
+          <w:rFonts w:hint="eastAsia"/>
+          <w:lang w:eastAsia="zh-CN"/>
+        </w:rPr>
+        <w:fldChar w:fldCharType="end"/>
+      </w:r>
+    </w:p>
+    <w:p>
+      <w:pPr>
+        <w:pStyle w:val="4"/>
+        <w:keepNext w:val="0"/>
+        <w:keepLines w:val="0"/>
+        <w:widowControl/>
+        <w:suppressLineNumbers w:val="0"/>
+        <w:pBdr>
+          <w:top w:val="none" w:color="auto" w:sz="0" w:space="0"/>
+          <w:left w:val="none" w:color="auto" w:sz="0" w:space="0"/>
+          <w:bottom w:val="none" w:color="auto" w:sz="0" w:space="0"/>
+          <w:right w:val="none" w:color="auto" w:sz="0" w:space="0"/>
+        </w:pBdr>
+        <w:shd w:val="clear" w:fill="FFFFFF"/>
+        <w:spacing w:before="0" w:beforeAutospacing="0" w:after="150" w:afterAutospacing="0"/>
+        <w:ind w:left="0" w:right="0" w:firstLine="0"/>
+        <w:jc w:val="both"/>
+        <w:rPr>
+          <w:rFonts w:hint="eastAsia" w:ascii="微软雅黑" w:hAnsi="微软雅黑" w:eastAsia="微软雅黑" w:cs="微软雅黑"/>
+          <w:b w:val="0"/>
+          <w:i w:val="0"/>
+          <w:caps w:val="0"/>
+          <w:color w:val="FF6666"/>
+          <w:spacing w:val="0"/>
+          <w:sz w:val="18"/>
+          <w:szCs w:val="18"/>
+          <w:shd w:val="clear" w:fill="FFFFFF"/>
           <w:lang w:val="en-US" w:eastAsia="zh-CN"/>
         </w:rPr>
-        <w:t>20170905</w:t>
-      </w:r>
-    </w:p>
-    <w:p>
-      <w:pPr>
-        <w:jc w:val="left"/>
-        <w:rPr>
-          <w:rFonts w:hint="eastAsia"/>
+      </w:pPr>
+      <w:r>
+        <w:rPr>
+          <w:rFonts w:hint="eastAsia" w:ascii="微软雅黑" w:hAnsi="微软雅黑" w:eastAsia="微软雅黑" w:cs="微软雅黑"/>
+          <w:b w:val="0"/>
+          <w:i w:val="0"/>
+          <w:color w:val="FF6666"/>
+          <w:spacing w:val="0"/>
+          <w:sz w:val="18"/>
+          <w:szCs w:val="18"/>
+          <w:shd w:val="clear" w:fill="FFFFFF"/>
           <w:lang w:val="en-US" w:eastAsia="zh-CN"/>
         </w:rPr>
-      </w:pPr>
-      <w:r>
-        <w:rPr>
-          <w:rFonts w:hint="eastAsia"/>
+        <w:t>j</w:t>
+      </w:r>
+      <w:r>
+        <w:rPr>
+          <w:rFonts w:hint="eastAsia" w:ascii="微软雅黑" w:hAnsi="微软雅黑" w:eastAsia="微软雅黑" w:cs="微软雅黑"/>
+          <w:b w:val="0"/>
+          <w:i w:val="0"/>
+          <w:caps w:val="0"/>
+          <w:color w:val="FF6666"/>
+          <w:spacing w:val="0"/>
+          <w:sz w:val="18"/>
+          <w:szCs w:val="18"/>
+          <w:shd w:val="clear" w:fill="FFFFFF"/>
           <w:lang w:val="en-US" w:eastAsia="zh-CN"/>
         </w:rPr>
-        <w:t>同一商品可以设置多个分类</w:t>
-      </w:r>
-    </w:p>
-    <w:p>
-      <w:pPr>
-        <w:jc w:val="left"/>
-        <w:rPr>
-          <w:rFonts w:hint="eastAsia"/>
+        <w:t>ieqiang</w:t>
+      </w:r>
+    </w:p>
+    <w:p>
+      <w:pPr>
+        <w:rPr>
+          <w:rFonts w:hint="eastAsia" w:ascii="微软雅黑" w:hAnsi="微软雅黑" w:eastAsia="微软雅黑" w:cs="微软雅黑"/>
+          <w:b w:val="0"/>
+          <w:i w:val="0"/>
+          <w:caps w:val="0"/>
+          <w:color w:val="FF6666"/>
+          <w:spacing w:val="0"/>
+          <w:sz w:val="18"/>
+          <w:szCs w:val="18"/>
+          <w:shd w:val="clear" w:fill="FFFFFF"/>
           <w:lang w:val="en-US" w:eastAsia="zh-CN"/>
         </w:rPr>
       </w:pPr>
+      <w:r>
+        <w:rPr>
+          <w:rFonts w:hint="eastAsia" w:ascii="微软雅黑" w:hAnsi="微软雅黑" w:eastAsia="微软雅黑" w:cs="微软雅黑"/>
+          <w:b w:val="0"/>
+          <w:i w:val="0"/>
+          <w:color w:val="FF6666"/>
+          <w:spacing w:val="0"/>
+          <w:sz w:val="18"/>
+          <w:szCs w:val="18"/>
+          <w:shd w:val="clear" w:fill="FFFFFF"/>
+          <w:lang w:val="en-US" w:eastAsia="zh-CN"/>
+        </w:rPr>
+        <w:t>j</w:t>
+      </w:r>
+      <w:r>
+        <w:rPr>
+          <w:rFonts w:hint="eastAsia" w:ascii="微软雅黑" w:hAnsi="微软雅黑" w:eastAsia="微软雅黑" w:cs="微软雅黑"/>
+          <w:b w:val="0"/>
+          <w:i w:val="0"/>
+          <w:caps w:val="0"/>
+          <w:color w:val="FF6666"/>
+          <w:spacing w:val="0"/>
+          <w:sz w:val="18"/>
+          <w:szCs w:val="18"/>
+          <w:shd w:val="clear" w:fill="FFFFFF"/>
+          <w:lang w:val="en-US" w:eastAsia="zh-CN"/>
+        </w:rPr>
+        <w:t>ieqiang0830</w:t>
+      </w:r>
+    </w:p>
+    <w:p>
+      <w:pPr>
+        <w:jc w:val="left"/>
+        <w:rPr>
+          <w:rFonts w:hint="eastAsia"/>
+          <w:lang w:eastAsia="zh-CN"/>
+        </w:rPr>
+      </w:pPr>
+    </w:p>
+    <w:p>
+      <w:pPr>
+        <w:jc w:val="left"/>
+        <w:rPr>
+          <w:rFonts w:hint="eastAsia"/>
+          <w:lang w:eastAsia="zh-CN"/>
+        </w:rPr>
+      </w:pPr>
+    </w:p>
+    <w:p>
+      <w:pPr>
+        <w:jc w:val="left"/>
+        <w:rPr>
+          <w:rFonts w:hint="eastAsia"/>
+          <w:lang w:eastAsia="zh-CN"/>
+        </w:rPr>
+      </w:pPr>
+      <w:r>
+        <w:rPr>
+          <w:rFonts w:hint="eastAsia"/>
+          <w:lang w:eastAsia="zh-CN"/>
+        </w:rPr>
+        <w:t>本帖隐藏的内容</w:t>
+      </w:r>
+    </w:p>
+    <w:p>
+      <w:pPr>
+        <w:jc w:val="left"/>
+        <w:rPr>
+          <w:rFonts w:hint="eastAsia"/>
+          <w:lang w:eastAsia="zh-CN"/>
+        </w:rPr>
+      </w:pPr>
+      <w:r>
+        <w:rPr>
+          <w:rFonts w:hint="eastAsia"/>
+          <w:lang w:eastAsia="zh-CN"/>
+        </w:rPr>
+        <w:t>默认会员中心  addons\ewei_shopv2\template\mobile\color\member       index.html               addons\ewei_shopv2\template\mobile\default\member    index.html</w:t>
+      </w:r>
+      <w:r>
+        <w:rPr>
+          <w:rFonts w:hint="eastAsia"/>
+          <w:lang w:eastAsia="zh-CN"/>
+        </w:rPr>
+        <w:br w:type="textWrapping"/>
+      </w:r>
+      <w:r>
+        <w:rPr>
+          <w:rFonts w:hint="eastAsia"/>
+          <w:lang w:eastAsia="zh-CN"/>
+        </w:rPr>
+        <w:br w:type="textWrapping"/>
+      </w:r>
+      <w:r>
+        <w:rPr>
+          <w:rFonts w:hint="eastAsia"/>
+          <w:lang w:eastAsia="zh-CN"/>
+        </w:rPr>
+        <w:t>自定义会员中心    addons\ewei_shopv2\plugin\diypage\template\mobile\default\template    tpl_member.html</w:t>
+      </w:r>
+      <w:r>
+        <w:rPr>
+          <w:rFonts w:hint="eastAsia"/>
+          <w:lang w:eastAsia="zh-CN"/>
+        </w:rPr>
+        <w:br w:type="textWrapping"/>
+      </w:r>
+      <w:r>
+        <w:rPr>
+          <w:rFonts w:hint="eastAsia"/>
+          <w:lang w:eastAsia="zh-CN"/>
+        </w:rPr>
+        <w:br w:type="textWrapping"/>
+      </w:r>
+      <w:r>
+        <w:rPr>
+          <w:rFonts w:hint="eastAsia"/>
+          <w:lang w:eastAsia="zh-CN"/>
+        </w:rPr>
+        <w:t>默认会员中心底部菜单   addons\ewei_shopv2\template\mobile\color   _menu.html </w:t>
+      </w:r>
+      <w:r>
+        <w:rPr>
+          <w:rFonts w:hint="eastAsia"/>
+          <w:lang w:eastAsia="zh-CN"/>
+        </w:rPr>
+        <w:br w:type="textWrapping"/>
+      </w:r>
+      <w:r>
+        <w:rPr>
+          <w:rFonts w:hint="eastAsia"/>
+          <w:lang w:eastAsia="zh-CN"/>
+        </w:rPr>
+        <w:t>                               addons\ewei_shopv2\template\mobile\default    _menu.html</w:t>
+      </w:r>
+      <w:r>
+        <w:rPr>
+          <w:rFonts w:hint="eastAsia"/>
+          <w:lang w:eastAsia="zh-CN"/>
+        </w:rPr>
+        <w:br w:type="textWrapping"/>
+      </w:r>
+      <w:r>
+        <w:rPr>
+          <w:rFonts w:hint="eastAsia"/>
+          <w:lang w:eastAsia="zh-CN"/>
+        </w:rPr>
+        <w:br w:type="textWrapping"/>
+      </w:r>
+      <w:r>
+        <w:rPr>
+          <w:rFonts w:hint="eastAsia"/>
+          <w:lang w:eastAsia="zh-CN"/>
+        </w:rPr>
+        <w:t>默认分销中心    addons\ewei_shopv2\plugin\commission\template\mobile\default     index.html</w:t>
+      </w:r>
+      <w:r>
+        <w:rPr>
+          <w:rFonts w:hint="eastAsia"/>
+          <w:lang w:eastAsia="zh-CN"/>
+        </w:rPr>
+        <w:br w:type="textWrapping"/>
+      </w:r>
+      <w:r>
+        <w:rPr>
+          <w:rFonts w:hint="eastAsia"/>
+          <w:lang w:eastAsia="zh-CN"/>
+        </w:rPr>
+        <w:br w:type="textWrapping"/>
+      </w:r>
+      <w:r>
+        <w:rPr>
+          <w:rFonts w:hint="eastAsia"/>
+          <w:lang w:eastAsia="zh-CN"/>
+        </w:rPr>
+        <w:t>默认分销中心底部菜单  addons\ewei_shopv2\plugin\commission\template\mobile\default   _menu.html</w:t>
+      </w:r>
+      <w:r>
+        <w:rPr>
+          <w:rFonts w:hint="eastAsia"/>
+          <w:lang w:eastAsia="zh-CN"/>
+        </w:rPr>
+        <w:br w:type="textWrapping"/>
+      </w:r>
+      <w:r>
+        <w:rPr>
+          <w:rFonts w:hint="eastAsia"/>
+          <w:lang w:eastAsia="zh-CN"/>
+        </w:rPr>
+        <w:br w:type="textWrapping"/>
+      </w:r>
+      <w:r>
+        <w:rPr>
+          <w:rFonts w:hint="eastAsia"/>
+          <w:lang w:eastAsia="zh-CN"/>
+        </w:rPr>
+        <w:t>默认产品详情页   addons\ewei_shopv2\template\mobile\color\goods    detail.html                             addons\ewei_shopv2\template\mobile\default\goods    detail.htm</w:t>
+      </w:r>
       <w:bookmarkStart w:id="0" w:name="_GoBack"/>
       <w:bookmarkEnd w:id="0"/>
+      <w:r>
+        <w:rPr>
+          <w:rFonts w:hint="eastAsia"/>
+          <w:lang w:eastAsia="zh-CN"/>
+        </w:rPr>
+        <w:t>l</w:t>
+      </w:r>
+    </w:p>
+    <w:p>
+      <w:pPr>
+        <w:jc w:val="left"/>
+        <w:rPr>
+          <w:rFonts w:hint="eastAsia"/>
+          <w:lang w:eastAsia="zh-CN"/>
+        </w:rPr>
+      </w:pPr>
+    </w:p>
+    <w:p>
+      <w:pPr>
+        <w:jc w:val="left"/>
+        <w:rPr>
+          <w:rFonts w:hint="eastAsia"/>
+          <w:lang w:eastAsia="zh-CN"/>
+        </w:rPr>
+      </w:pPr>
+    </w:p>
+    <w:p>
+      <w:pPr>
+        <w:jc w:val="left"/>
+        <w:rPr>
+          <w:rFonts w:hint="eastAsia"/>
+          <w:lang w:eastAsia="zh-CN"/>
+        </w:rPr>
+      </w:pPr>
+    </w:p>
+    <w:p>
+      <w:pPr>
+        <w:jc w:val="left"/>
+        <w:rPr>
+          <w:rFonts w:hint="eastAsia" w:ascii="微软雅黑" w:hAnsi="微软雅黑" w:eastAsia="微软雅黑" w:cs="微软雅黑"/>
+          <w:b w:val="0"/>
+          <w:i w:val="0"/>
+          <w:caps w:val="0"/>
+          <w:color w:val="666666"/>
+          <w:spacing w:val="0"/>
+          <w:sz w:val="21"/>
+          <w:szCs w:val="21"/>
+          <w:shd w:val="clear" w:fill="FFFFFF"/>
+          <w:lang w:eastAsia="zh-CN"/>
+        </w:rPr>
+      </w:pPr>
+    </w:p>
+    <w:p>
+      <w:pPr>
+        <w:jc w:val="left"/>
+        <w:rPr>
+          <w:rFonts w:hint="eastAsia"/>
+          <w:lang w:eastAsia="zh-CN"/>
+        </w:rPr>
+      </w:pPr>
+    </w:p>
+    <w:p>
+      <w:pPr>
+        <w:jc w:val="left"/>
+        <w:rPr>
+          <w:rFonts w:hint="eastAsia"/>
+          <w:lang w:eastAsia="zh-CN"/>
+        </w:rPr>
+      </w:pPr>
+      <w:r>
+        <w:rPr>
+          <w:rFonts w:hint="eastAsia"/>
+          <w:lang w:eastAsia="zh-CN"/>
+        </w:rPr>
+        <w:t>http://wx.adjyc.com/web/index.php?c=user&amp;a=profile&amp;</w:t>
+      </w:r>
+    </w:p>
+    <w:p>
+      <w:pPr>
+        <w:jc w:val="left"/>
+        <w:rPr>
+          <w:rFonts w:hint="eastAsia"/>
+          <w:lang w:eastAsia="zh-CN"/>
+        </w:rPr>
+      </w:pPr>
+      <w:r>
+        <w:rPr>
+          <w:rFonts w:hint="eastAsia"/>
+          <w:lang w:eastAsia="zh-CN"/>
+        </w:rPr>
+        <w:t>admin</w:t>
+      </w:r>
+    </w:p>
+    <w:p>
+      <w:pPr>
+        <w:jc w:val="left"/>
+        <w:rPr>
+          <w:rFonts w:hint="eastAsia"/>
+          <w:lang w:eastAsia="zh-CN"/>
+        </w:rPr>
+      </w:pPr>
+      <w:r>
+        <w:rPr>
+          <w:rFonts w:hint="eastAsia"/>
+          <w:lang w:eastAsia="zh-CN"/>
+        </w:rPr>
+        <w:t>admin0830</w:t>
+      </w:r>
+    </w:p>
+    <w:p>
+      <w:pPr>
+        <w:jc w:val="left"/>
+        <w:rPr>
+          <w:rFonts w:hint="eastAsia"/>
+          <w:lang w:eastAsia="zh-CN"/>
+        </w:rPr>
+      </w:pPr>
+    </w:p>
+    <w:p>
+      <w:pPr>
+        <w:jc w:val="left"/>
+        <w:rPr>
+          <w:rFonts w:hint="eastAsia"/>
+          <w:lang w:eastAsia="zh-CN"/>
+        </w:rPr>
+      </w:pPr>
+    </w:p>
+    <w:p>
+      <w:pPr>
+        <w:jc w:val="left"/>
+        <w:rPr>
+          <w:rFonts w:hint="eastAsia"/>
+          <w:lang w:eastAsia="zh-CN"/>
+        </w:rPr>
+      </w:pPr>
+      <w:r>
+        <w:rPr>
+          <w:rFonts w:hint="eastAsia"/>
+          <w:lang w:eastAsia="zh-CN"/>
+        </w:rPr>
+        <w:t>adjyc</w:t>
+      </w:r>
+    </w:p>
+    <w:p>
+      <w:pPr>
+        <w:jc w:val="left"/>
+        <w:rPr>
+          <w:rFonts w:hint="eastAsia"/>
+          <w:lang w:eastAsia="zh-CN"/>
+        </w:rPr>
+      </w:pPr>
+      <w:r>
+        <w:rPr>
+          <w:rFonts w:hint="eastAsia"/>
+          <w:lang w:eastAsia="zh-CN"/>
+        </w:rPr>
+        <w:t>adjyc888</w:t>
+      </w:r>
+    </w:p>
+    <w:p>
+      <w:pPr>
+        <w:jc w:val="left"/>
+        <w:rPr>
+          <w:rFonts w:hint="eastAsia"/>
+          <w:lang w:eastAsia="zh-CN"/>
+        </w:rPr>
+      </w:pPr>
+    </w:p>
+    <w:p>
+      <w:pPr>
+        <w:jc w:val="left"/>
+        <w:rPr>
+          <w:rFonts w:hint="eastAsia"/>
+          <w:lang w:eastAsia="zh-CN"/>
+        </w:rPr>
+      </w:pPr>
+    </w:p>
+    <w:p>
+      <w:pPr>
+        <w:jc w:val="left"/>
+        <w:rPr>
+          <w:rFonts w:hint="eastAsia"/>
+          <w:lang w:eastAsia="zh-CN"/>
+        </w:rPr>
+      </w:pPr>
+      <w:r>
+        <w:rPr>
+          <w:rFonts w:hint="eastAsia"/>
+          <w:lang w:eastAsia="zh-CN"/>
+        </w:rPr>
+        <w:t>jieqiang</w:t>
+      </w:r>
+    </w:p>
+    <w:p>
+      <w:pPr>
+        <w:jc w:val="left"/>
+        <w:rPr>
+          <w:rFonts w:hint="eastAsia"/>
+          <w:lang w:eastAsia="zh-CN"/>
+        </w:rPr>
+      </w:pPr>
+      <w:r>
+        <w:rPr>
+          <w:rFonts w:hint="eastAsia"/>
+          <w:lang w:eastAsia="zh-CN"/>
+        </w:rPr>
+        <w:t>jieqiang888</w:t>
+      </w:r>
+    </w:p>
+    <w:p>
+      <w:pPr>
+        <w:jc w:val="left"/>
+        <w:rPr>
+          <w:rFonts w:hint="eastAsia"/>
+          <w:lang w:eastAsia="zh-CN"/>
+        </w:rPr>
+      </w:pPr>
+    </w:p>
+    <w:p>
+      <w:pPr>
+        <w:pStyle w:val="2"/>
+        <w:rPr>
+          <w:rFonts w:hint="eastAsia"/>
+          <w:lang w:eastAsia="zh-CN"/>
+        </w:rPr>
+      </w:pPr>
+      <w:r>
+        <w:rPr>
+          <w:rFonts w:hint="eastAsia"/>
+          <w:lang w:val="en-US" w:eastAsia="zh-CN"/>
+        </w:rPr>
+        <w:t>20170905</w:t>
+      </w:r>
+    </w:p>
+    <w:p>
+      <w:pPr>
+        <w:jc w:val="left"/>
+        <w:rPr>
+          <w:rFonts w:hint="eastAsia"/>
+          <w:lang w:val="en-US" w:eastAsia="zh-CN"/>
+        </w:rPr>
+      </w:pPr>
+      <w:r>
+        <w:rPr>
+          <w:rFonts w:hint="eastAsia"/>
+          <w:lang w:val="en-US" w:eastAsia="zh-CN"/>
+        </w:rPr>
+        <w:t>同一商品可以设置多个分类</w:t>
+      </w:r>
+    </w:p>
+    <w:p>
+      <w:pPr>
+        <w:jc w:val="left"/>
+        <w:rPr>
+          <w:rFonts w:hint="eastAsia"/>
+          <w:lang w:val="en-US" w:eastAsia="zh-CN"/>
+        </w:rPr>
+      </w:pPr>
     </w:p>
     <w:p>
       <w:pPr>
@@ -274,7 +722,7 @@
       </w:r>
       <w:r>
         <w:rPr>
-          <w:rStyle w:val="8"/>
+          <w:rStyle w:val="9"/>
           <w:rFonts w:hint="eastAsia"/>
           <w:lang w:eastAsia="zh-CN"/>
         </w:rPr>
@@ -388,7 +836,7 @@
       </w:r>
       <w:r>
         <w:rPr>
-          <w:rStyle w:val="8"/>
+          <w:rStyle w:val="9"/>
           <w:rFonts w:hint="eastAsia"/>
           <w:lang w:eastAsia="zh-CN"/>
         </w:rPr>
@@ -538,7 +986,7 @@
     </w:p>
     <w:p>
       <w:pPr>
-        <w:pStyle w:val="4"/>
+        <w:pStyle w:val="5"/>
         <w:keepNext w:val="0"/>
         <w:keepLines w:val="0"/>
         <w:widowControl/>
@@ -780,7 +1228,7 @@
       </w:r>
       <w:r>
         <w:rPr>
-          <w:rStyle w:val="8"/>
+          <w:rStyle w:val="9"/>
           <w:rFonts w:hint="eastAsia"/>
           <w:lang w:eastAsia="zh-CN"/>
         </w:rPr>
@@ -909,7 +1357,7 @@
       </w:r>
       <w:r>
         <w:rPr>
-          <w:rStyle w:val="8"/>
+          <w:rStyle w:val="9"/>
           <w:rFonts w:hint="eastAsia"/>
           <w:lang w:eastAsia="zh-CN"/>
         </w:rPr>
@@ -1034,7 +1482,7 @@
       </w:r>
       <w:r>
         <w:rPr>
-          <w:rStyle w:val="8"/>
+          <w:rStyle w:val="9"/>
           <w:rFonts w:hint="eastAsia" w:ascii="微软雅黑" w:hAnsi="微软雅黑" w:eastAsia="微软雅黑" w:cs="微软雅黑"/>
           <w:b/>
           <w:i w:val="0"/>
@@ -1517,7 +1965,7 @@
       </w:r>
       <w:r>
         <w:rPr>
-          <w:rStyle w:val="8"/>
+          <w:rStyle w:val="9"/>
           <w:rFonts w:hint="eastAsia"/>
           <w:lang w:eastAsia="zh-CN"/>
         </w:rPr>
@@ -1580,7 +2028,7 @@
       </w:r>
       <w:r>
         <w:rPr>
-          <w:rStyle w:val="8"/>
+          <w:rStyle w:val="9"/>
           <w:rFonts w:hint="eastAsia"/>
           <w:lang w:eastAsia="zh-CN"/>
         </w:rPr>
@@ -3430,7 +3878,7 @@
       </w:r>
       <w:r>
         <w:rPr>
-          <w:rStyle w:val="8"/>
+          <w:rStyle w:val="9"/>
           <w:rFonts w:hint="eastAsia"/>
           <w:lang w:eastAsia="zh-CN"/>
         </w:rPr>
@@ -3455,7 +3903,7 @@
     </w:p>
     <w:tbl>
       <w:tblPr>
-        <w:tblStyle w:val="9"/>
+        <w:tblStyle w:val="10"/>
         <w:tblW w:w="11955" w:type="dxa"/>
         <w:tblInd w:w="0" w:type="dxa"/>
         <w:tblBorders>
@@ -3940,7 +4388,7 @@
       </w:r>
       <w:r>
         <w:rPr>
-          <w:rStyle w:val="8"/>
+          <w:rStyle w:val="9"/>
           <w:rFonts w:hint="default" w:ascii="-apple-system" w:hAnsi="-apple-system" w:eastAsia="-apple-system" w:cs="-apple-system"/>
           <w:b w:val="0"/>
           <w:i w:val="0"/>
@@ -4040,7 +4488,7 @@
       </w:r>
       <w:r>
         <w:rPr>
-          <w:rStyle w:val="8"/>
+          <w:rStyle w:val="9"/>
           <w:rFonts w:hint="eastAsia"/>
           <w:lang w:eastAsia="zh-CN"/>
         </w:rPr>
@@ -4114,7 +4562,7 @@
       </w:r>
       <w:r>
         <w:rPr>
-          <w:rStyle w:val="8"/>
+          <w:rStyle w:val="9"/>
           <w:rFonts w:hint="eastAsia"/>
         </w:rPr>
         <w:t>https://www.we7.cc/manual/</w:t>
@@ -4199,7 +4647,7 @@
       </w:r>
       <w:r>
         <w:rPr>
-          <w:rStyle w:val="8"/>
+          <w:rStyle w:val="9"/>
           <w:rFonts w:hint="eastAsia"/>
         </w:rPr>
         <w:t>https://www.kancloud.cn/donknap/we7/136556</w:t>
@@ -4289,7 +4737,7 @@
       </w:r>
       <w:r>
         <w:rPr>
-          <w:rStyle w:val="8"/>
+          <w:rStyle w:val="9"/>
           <w:rFonts w:hint="default" w:ascii="Tahoma" w:hAnsi="Tahoma" w:eastAsia="Tahoma" w:cs="Tahoma"/>
           <w:i w:val="0"/>
           <w:caps w:val="0"/>
@@ -4369,7 +4817,7 @@
       </w:r>
       <w:r>
         <w:rPr>
-          <w:rStyle w:val="8"/>
+          <w:rStyle w:val="9"/>
           <w:rFonts w:hint="eastAsia"/>
           <w:lang w:eastAsia="zh-CN"/>
         </w:rPr>
@@ -4474,7 +4922,7 @@
       </w:r>
       <w:r>
         <w:rPr>
-          <w:rStyle w:val="8"/>
+          <w:rStyle w:val="9"/>
           <w:rFonts w:hint="eastAsia"/>
           <w:lang w:eastAsia="zh-CN"/>
         </w:rPr>
@@ -4546,7 +4994,7 @@
       </w:r>
       <w:r>
         <w:rPr>
-          <w:rStyle w:val="8"/>
+          <w:rStyle w:val="9"/>
           <w:rFonts w:hint="eastAsia"/>
           <w:lang w:eastAsia="zh-CN"/>
         </w:rPr>
@@ -4609,7 +5057,7 @@
       </w:r>
       <w:r>
         <w:rPr>
-          <w:rStyle w:val="8"/>
+          <w:rStyle w:val="9"/>
           <w:rFonts w:hint="eastAsia"/>
           <w:lang w:eastAsia="zh-CN"/>
         </w:rPr>
@@ -4663,7 +5111,7 @@
       </w:r>
       <w:r>
         <w:rPr>
-          <w:rStyle w:val="8"/>
+          <w:rStyle w:val="9"/>
           <w:rFonts w:hint="eastAsia"/>
           <w:lang w:eastAsia="zh-CN"/>
         </w:rPr>
@@ -4772,7 +5220,7 @@
       </w:r>
       <w:r>
         <w:rPr>
-          <w:rStyle w:val="8"/>
+          <w:rStyle w:val="9"/>
           <w:rFonts w:hint="eastAsia"/>
           <w:lang w:val="en-US" w:eastAsia="zh-CN"/>
         </w:rPr>
@@ -4842,7 +5290,7 @@
       </w:r>
       <w:r>
         <w:rPr>
-          <w:rStyle w:val="8"/>
+          <w:rStyle w:val="9"/>
           <w:rFonts w:hint="eastAsia"/>
           <w:lang w:val="en-US" w:eastAsia="zh-CN"/>
         </w:rPr>
@@ -4937,7 +5385,7 @@
     </w:p>
     <w:p>
       <w:pPr>
-        <w:pStyle w:val="5"/>
+        <w:pStyle w:val="6"/>
         <w:keepNext w:val="0"/>
         <w:keepLines w:val="0"/>
         <w:widowControl/>
@@ -5030,7 +5478,7 @@
     </w:p>
     <w:p>
       <w:pPr>
-        <w:pStyle w:val="5"/>
+        <w:pStyle w:val="6"/>
         <w:keepNext w:val="0"/>
         <w:keepLines w:val="0"/>
         <w:widowControl/>
@@ -5123,7 +5571,7 @@
     </w:p>
     <w:p>
       <w:pPr>
-        <w:pStyle w:val="5"/>
+        <w:pStyle w:val="6"/>
         <w:keepNext w:val="0"/>
         <w:keepLines w:val="0"/>
         <w:widowControl/>
@@ -5216,7 +5664,7 @@
     </w:p>
     <w:p>
       <w:pPr>
-        <w:pStyle w:val="5"/>
+        <w:pStyle w:val="6"/>
         <w:keepNext w:val="0"/>
         <w:keepLines w:val="0"/>
         <w:widowControl/>
@@ -5436,7 +5884,7 @@
       </w:r>
       <w:r>
         <w:rPr>
-          <w:rStyle w:val="8"/>
+          <w:rStyle w:val="9"/>
           <w:rFonts w:hint="eastAsia"/>
           <w:lang w:eastAsia="zh-CN"/>
         </w:rPr>
@@ -5508,7 +5956,7 @@
       </w:r>
       <w:r>
         <w:rPr>
-          <w:rStyle w:val="8"/>
+          <w:rStyle w:val="9"/>
           <w:rFonts w:hint="eastAsia"/>
         </w:rPr>
         <w:t>https://item.taobao.com/item.htm?spm=a1z09.2.0.0.2ed6e797Ea4jEU&amp;id=530947493980&amp;_u=omll0je8592</w:t>
@@ -5940,7 +6388,7 @@
       </w:r>
       <w:r>
         <w:rPr>
-          <w:rStyle w:val="8"/>
+          <w:rStyle w:val="9"/>
           <w:rFonts w:hint="default" w:ascii="Microsoft YaHei UI" w:hAnsi="Microsoft YaHei UI" w:eastAsia="Microsoft YaHei UI" w:cs="Microsoft YaHei UI"/>
           <w:b w:val="0"/>
           <w:i w:val="0"/>
@@ -6092,7 +6540,7 @@
       </w:r>
       <w:r>
         <w:rPr>
-          <w:rStyle w:val="8"/>
+          <w:rStyle w:val="9"/>
           <w:rFonts w:hint="default" w:ascii="Microsoft YaHei UI" w:hAnsi="Microsoft YaHei UI" w:eastAsia="Microsoft YaHei UI" w:cs="Microsoft YaHei UI"/>
           <w:b w:val="0"/>
           <w:i w:val="0"/>
@@ -6244,7 +6692,7 @@
       </w:r>
       <w:r>
         <w:rPr>
-          <w:rStyle w:val="8"/>
+          <w:rStyle w:val="9"/>
           <w:rFonts w:hint="default" w:ascii="Microsoft YaHei UI" w:hAnsi="Microsoft YaHei UI" w:eastAsia="Microsoft YaHei UI" w:cs="Microsoft YaHei UI"/>
           <w:b w:val="0"/>
           <w:i w:val="0"/>
@@ -6396,7 +6844,7 @@
       </w:r>
       <w:r>
         <w:rPr>
-          <w:rStyle w:val="8"/>
+          <w:rStyle w:val="9"/>
           <w:rFonts w:hint="default" w:ascii="Microsoft YaHei UI" w:hAnsi="Microsoft YaHei UI" w:eastAsia="Microsoft YaHei UI" w:cs="Microsoft YaHei UI"/>
           <w:b w:val="0"/>
           <w:i w:val="0"/>
@@ -6548,7 +6996,7 @@
       </w:r>
       <w:r>
         <w:rPr>
-          <w:rStyle w:val="8"/>
+          <w:rStyle w:val="9"/>
           <w:rFonts w:hint="default" w:ascii="Microsoft YaHei UI" w:hAnsi="Microsoft YaHei UI" w:eastAsia="Microsoft YaHei UI" w:cs="Microsoft YaHei UI"/>
           <w:b w:val="0"/>
           <w:i w:val="0"/>
@@ -6700,7 +7148,7 @@
       </w:r>
       <w:r>
         <w:rPr>
-          <w:rStyle w:val="8"/>
+          <w:rStyle w:val="9"/>
           <w:rFonts w:hint="default" w:ascii="Microsoft YaHei UI" w:hAnsi="Microsoft YaHei UI" w:eastAsia="Microsoft YaHei UI" w:cs="Microsoft YaHei UI"/>
           <w:b w:val="0"/>
           <w:i w:val="0"/>
@@ -6794,7 +7242,7 @@
     </w:p>
     <w:p>
       <w:pPr>
-        <w:pStyle w:val="5"/>
+        <w:pStyle w:val="6"/>
         <w:keepNext w:val="0"/>
         <w:keepLines w:val="0"/>
         <w:widowControl/>
@@ -6824,7 +7272,7 @@
       </w:r>
       <w:r>
         <w:rPr>
-          <w:rStyle w:val="7"/>
+          <w:rStyle w:val="8"/>
           <w:rFonts w:hint="default" w:ascii="Microsoft YaHei UI" w:hAnsi="Microsoft YaHei UI" w:eastAsia="Microsoft YaHei UI" w:cs="Microsoft YaHei UI"/>
           <w:i w:val="0"/>
           <w:caps w:val="0"/>
@@ -6880,7 +7328,7 @@
       </w:r>
       <w:r>
         <w:rPr>
-          <w:rStyle w:val="7"/>
+          <w:rStyle w:val="8"/>
           <w:rFonts w:hint="default" w:ascii="Microsoft YaHei UI" w:hAnsi="Microsoft YaHei UI" w:eastAsia="Microsoft YaHei UI" w:cs="Microsoft YaHei UI"/>
           <w:i w:val="0"/>
           <w:caps w:val="0"/>
@@ -6908,7 +7356,7 @@
       </w:r>
       <w:r>
         <w:rPr>
-          <w:rStyle w:val="7"/>
+          <w:rStyle w:val="8"/>
           <w:rFonts w:hint="default" w:ascii="Microsoft YaHei UI" w:hAnsi="Microsoft YaHei UI" w:eastAsia="Microsoft YaHei UI" w:cs="Microsoft YaHei UI"/>
           <w:i w:val="0"/>
           <w:caps w:val="0"/>
@@ -6936,7 +7384,7 @@
       </w:r>
       <w:r>
         <w:rPr>
-          <w:rStyle w:val="7"/>
+          <w:rStyle w:val="8"/>
           <w:rFonts w:hint="default" w:ascii="Microsoft YaHei UI" w:hAnsi="Microsoft YaHei UI" w:eastAsia="Microsoft YaHei UI" w:cs="Microsoft YaHei UI"/>
           <w:i w:val="0"/>
           <w:caps w:val="0"/>
@@ -7005,7 +7453,7 @@
     </w:p>
     <w:p>
       <w:pPr>
-        <w:pStyle w:val="5"/>
+        <w:pStyle w:val="6"/>
         <w:keepNext w:val="0"/>
         <w:keepLines w:val="0"/>
         <w:widowControl/>
@@ -7076,7 +7524,7 @@
     </w:p>
     <w:p>
       <w:pPr>
-        <w:pStyle w:val="5"/>
+        <w:pStyle w:val="6"/>
         <w:keepNext w:val="0"/>
         <w:keepLines w:val="0"/>
         <w:widowControl/>
@@ -7567,7 +8015,7 @@
     </w:p>
     <w:p>
       <w:pPr>
-        <w:pStyle w:val="5"/>
+        <w:pStyle w:val="6"/>
         <w:keepNext w:val="0"/>
         <w:keepLines w:val="0"/>
         <w:widowControl/>
@@ -8058,7 +8506,7 @@
     </w:p>
     <w:p>
       <w:pPr>
-        <w:pStyle w:val="5"/>
+        <w:pStyle w:val="6"/>
         <w:keepNext w:val="0"/>
         <w:keepLines w:val="0"/>
         <w:widowControl/>
@@ -8467,7 +8915,7 @@
     <w:p>
       <w:pPr>
         <w:rPr>
-          <w:rStyle w:val="8"/>
+          <w:rStyle w:val="9"/>
           <w:rFonts w:hint="default"/>
         </w:rPr>
       </w:pPr>
@@ -8491,7 +8939,7 @@
       </w:r>
       <w:r>
         <w:rPr>
-          <w:rStyle w:val="8"/>
+          <w:rStyle w:val="9"/>
           <w:rFonts w:hint="default"/>
         </w:rPr>
         <w:t>https://www.we7.cc/manual/structure:bootstrap</w:t>
@@ -8512,7 +8960,7 @@
     </w:p>
     <w:p>
       <w:pPr>
-        <w:pStyle w:val="4"/>
+        <w:pStyle w:val="5"/>
         <w:keepNext w:val="0"/>
         <w:keepLines w:val="0"/>
         <w:widowControl/>
@@ -8559,7 +9007,7 @@
     </w:p>
     <w:p>
       <w:pPr>
-        <w:pStyle w:val="4"/>
+        <w:pStyle w:val="5"/>
         <w:keepNext w:val="0"/>
         <w:keepLines w:val="0"/>
         <w:widowControl/>
@@ -8606,7 +9054,7 @@
     </w:p>
     <w:p>
       <w:pPr>
-        <w:pStyle w:val="4"/>
+        <w:pStyle w:val="5"/>
         <w:keepNext w:val="0"/>
         <w:keepLines w:val="0"/>
         <w:widowControl/>
@@ -8653,7 +9101,7 @@
     </w:p>
     <w:p>
       <w:pPr>
-        <w:pStyle w:val="4"/>
+        <w:pStyle w:val="5"/>
         <w:keepNext w:val="0"/>
         <w:keepLines w:val="0"/>
         <w:widowControl/>
@@ -8700,7 +9148,7 @@
     </w:p>
     <w:p>
       <w:pPr>
-        <w:pStyle w:val="4"/>
+        <w:pStyle w:val="5"/>
         <w:keepNext w:val="0"/>
         <w:keepLines w:val="0"/>
         <w:widowControl/>
@@ -8747,7 +9195,7 @@
     </w:p>
     <w:p>
       <w:pPr>
-        <w:pStyle w:val="4"/>
+        <w:pStyle w:val="5"/>
         <w:keepNext w:val="0"/>
         <w:keepLines w:val="0"/>
         <w:widowControl/>
@@ -8794,7 +9242,7 @@
     </w:p>
     <w:p>
       <w:pPr>
-        <w:pStyle w:val="4"/>
+        <w:pStyle w:val="5"/>
         <w:keepNext w:val="0"/>
         <w:keepLines w:val="0"/>
         <w:widowControl/>
@@ -8841,7 +9289,7 @@
     </w:p>
     <w:p>
       <w:pPr>
-        <w:pStyle w:val="4"/>
+        <w:pStyle w:val="5"/>
         <w:keepNext w:val="0"/>
         <w:keepLines w:val="0"/>
         <w:widowControl/>
@@ -8888,7 +9336,7 @@
     </w:p>
     <w:p>
       <w:pPr>
-        <w:pStyle w:val="4"/>
+        <w:pStyle w:val="5"/>
         <w:keepNext w:val="0"/>
         <w:keepLines w:val="0"/>
         <w:widowControl/>
@@ -8935,7 +9383,7 @@
     </w:p>
     <w:p>
       <w:pPr>
-        <w:pStyle w:val="4"/>
+        <w:pStyle w:val="5"/>
         <w:keepNext w:val="0"/>
         <w:keepLines w:val="0"/>
         <w:widowControl/>
@@ -8982,7 +9430,7 @@
     </w:p>
     <w:p>
       <w:pPr>
-        <w:pStyle w:val="4"/>
+        <w:pStyle w:val="5"/>
         <w:keepNext w:val="0"/>
         <w:keepLines w:val="0"/>
         <w:widowControl/>
@@ -9029,7 +9477,7 @@
     </w:p>
     <w:p>
       <w:pPr>
-        <w:pStyle w:val="4"/>
+        <w:pStyle w:val="5"/>
         <w:keepNext w:val="0"/>
         <w:keepLines w:val="0"/>
         <w:widowControl/>
@@ -9076,7 +9524,7 @@
     </w:p>
     <w:p>
       <w:pPr>
-        <w:pStyle w:val="4"/>
+        <w:pStyle w:val="5"/>
         <w:keepNext w:val="0"/>
         <w:keepLines w:val="0"/>
         <w:widowControl/>
@@ -9123,7 +9571,7 @@
     </w:p>
     <w:p>
       <w:pPr>
-        <w:pStyle w:val="4"/>
+        <w:pStyle w:val="5"/>
         <w:keepNext w:val="0"/>
         <w:keepLines w:val="0"/>
         <w:widowControl/>
@@ -9170,7 +9618,7 @@
     </w:p>
     <w:p>
       <w:pPr>
-        <w:pStyle w:val="4"/>
+        <w:pStyle w:val="5"/>
         <w:keepNext w:val="0"/>
         <w:keepLines w:val="0"/>
         <w:widowControl/>
@@ -9217,7 +9665,7 @@
     </w:p>
     <w:p>
       <w:pPr>
-        <w:pStyle w:val="4"/>
+        <w:pStyle w:val="5"/>
         <w:keepNext w:val="0"/>
         <w:keepLines w:val="0"/>
         <w:widowControl/>
@@ -9264,7 +9712,7 @@
     </w:p>
     <w:p>
       <w:pPr>
-        <w:pStyle w:val="4"/>
+        <w:pStyle w:val="5"/>
         <w:keepNext w:val="0"/>
         <w:keepLines w:val="0"/>
         <w:widowControl/>
@@ -9311,7 +9759,7 @@
     </w:p>
     <w:p>
       <w:pPr>
-        <w:pStyle w:val="4"/>
+        <w:pStyle w:val="5"/>
         <w:keepNext w:val="0"/>
         <w:keepLines w:val="0"/>
         <w:widowControl/>
@@ -9358,7 +9806,7 @@
     </w:p>
     <w:p>
       <w:pPr>
-        <w:pStyle w:val="4"/>
+        <w:pStyle w:val="5"/>
         <w:keepNext w:val="0"/>
         <w:keepLines w:val="0"/>
         <w:widowControl/>
@@ -9405,7 +9853,7 @@
     </w:p>
     <w:p>
       <w:pPr>
-        <w:pStyle w:val="4"/>
+        <w:pStyle w:val="5"/>
         <w:keepNext w:val="0"/>
         <w:keepLines w:val="0"/>
         <w:widowControl/>
@@ -9452,7 +9900,7 @@
     </w:p>
     <w:p>
       <w:pPr>
-        <w:pStyle w:val="4"/>
+        <w:pStyle w:val="5"/>
         <w:keepNext w:val="0"/>
         <w:keepLines w:val="0"/>
         <w:widowControl/>
@@ -9499,7 +9947,7 @@
     </w:p>
     <w:p>
       <w:pPr>
-        <w:pStyle w:val="4"/>
+        <w:pStyle w:val="5"/>
         <w:keepNext w:val="0"/>
         <w:keepLines w:val="0"/>
         <w:widowControl/>
@@ -9546,7 +9994,7 @@
     </w:p>
     <w:p>
       <w:pPr>
-        <w:pStyle w:val="4"/>
+        <w:pStyle w:val="5"/>
         <w:keepNext w:val="0"/>
         <w:keepLines w:val="0"/>
         <w:widowControl/>
@@ -9593,7 +10041,7 @@
     </w:p>
     <w:p>
       <w:pPr>
-        <w:pStyle w:val="4"/>
+        <w:pStyle w:val="5"/>
         <w:keepNext w:val="0"/>
         <w:keepLines w:val="0"/>
         <w:widowControl/>
@@ -9640,7 +10088,7 @@
     </w:p>
     <w:p>
       <w:pPr>
-        <w:pStyle w:val="4"/>
+        <w:pStyle w:val="5"/>
         <w:keepNext w:val="0"/>
         <w:keepLines w:val="0"/>
         <w:widowControl/>
@@ -9687,7 +10135,7 @@
     </w:p>
     <w:p>
       <w:pPr>
-        <w:pStyle w:val="4"/>
+        <w:pStyle w:val="5"/>
         <w:keepNext w:val="0"/>
         <w:keepLines w:val="0"/>
         <w:widowControl/>
@@ -9734,7 +10182,7 @@
     </w:p>
     <w:p>
       <w:pPr>
-        <w:pStyle w:val="4"/>
+        <w:pStyle w:val="5"/>
         <w:keepNext w:val="0"/>
         <w:keepLines w:val="0"/>
         <w:widowControl/>
@@ -9781,7 +10229,7 @@
     </w:p>
     <w:p>
       <w:pPr>
-        <w:pStyle w:val="4"/>
+        <w:pStyle w:val="5"/>
         <w:keepNext w:val="0"/>
         <w:keepLines w:val="0"/>
         <w:widowControl/>
@@ -9828,7 +10276,7 @@
     </w:p>
     <w:p>
       <w:pPr>
-        <w:pStyle w:val="4"/>
+        <w:pStyle w:val="5"/>
         <w:keepNext w:val="0"/>
         <w:keepLines w:val="0"/>
         <w:widowControl/>
@@ -9875,7 +10323,7 @@
     </w:p>
     <w:p>
       <w:pPr>
-        <w:pStyle w:val="4"/>
+        <w:pStyle w:val="5"/>
         <w:keepNext w:val="0"/>
         <w:keepLines w:val="0"/>
         <w:widowControl/>
@@ -9922,7 +10370,7 @@
     </w:p>
     <w:p>
       <w:pPr>
-        <w:pStyle w:val="4"/>
+        <w:pStyle w:val="5"/>
         <w:keepNext w:val="0"/>
         <w:keepLines w:val="0"/>
         <w:widowControl/>
@@ -9969,7 +10417,7 @@
     </w:p>
     <w:p>
       <w:pPr>
-        <w:pStyle w:val="4"/>
+        <w:pStyle w:val="5"/>
         <w:keepNext w:val="0"/>
         <w:keepLines w:val="0"/>
         <w:widowControl/>
@@ -10016,7 +10464,7 @@
     </w:p>
     <w:p>
       <w:pPr>
-        <w:pStyle w:val="4"/>
+        <w:pStyle w:val="5"/>
         <w:keepNext w:val="0"/>
         <w:keepLines w:val="0"/>
         <w:widowControl/>
@@ -10063,7 +10511,7 @@
     </w:p>
     <w:p>
       <w:pPr>
-        <w:pStyle w:val="4"/>
+        <w:pStyle w:val="5"/>
         <w:keepNext w:val="0"/>
         <w:keepLines w:val="0"/>
         <w:widowControl/>
@@ -10110,7 +10558,7 @@
     </w:p>
     <w:p>
       <w:pPr>
-        <w:pStyle w:val="4"/>
+        <w:pStyle w:val="5"/>
         <w:keepNext w:val="0"/>
         <w:keepLines w:val="0"/>
         <w:widowControl/>
@@ -10157,7 +10605,7 @@
     </w:p>
     <w:p>
       <w:pPr>
-        <w:pStyle w:val="4"/>
+        <w:pStyle w:val="5"/>
         <w:keepNext w:val="0"/>
         <w:keepLines w:val="0"/>
         <w:widowControl/>
@@ -10204,7 +10652,7 @@
     </w:p>
     <w:p>
       <w:pPr>
-        <w:pStyle w:val="4"/>
+        <w:pStyle w:val="5"/>
         <w:keepNext w:val="0"/>
         <w:keepLines w:val="0"/>
         <w:widowControl/>
@@ -10251,7 +10699,7 @@
     </w:p>
     <w:p>
       <w:pPr>
-        <w:pStyle w:val="4"/>
+        <w:pStyle w:val="5"/>
         <w:keepNext w:val="0"/>
         <w:keepLines w:val="0"/>
         <w:widowControl/>
@@ -10298,7 +10746,7 @@
     </w:p>
     <w:p>
       <w:pPr>
-        <w:pStyle w:val="4"/>
+        <w:pStyle w:val="5"/>
         <w:keepNext w:val="0"/>
         <w:keepLines w:val="0"/>
         <w:widowControl/>
@@ -10345,7 +10793,7 @@
     </w:p>
     <w:p>
       <w:pPr>
-        <w:pStyle w:val="4"/>
+        <w:pStyle w:val="5"/>
         <w:keepNext w:val="0"/>
         <w:keepLines w:val="0"/>
         <w:widowControl/>
@@ -10392,7 +10840,7 @@
     </w:p>
     <w:p>
       <w:pPr>
-        <w:pStyle w:val="4"/>
+        <w:pStyle w:val="5"/>
         <w:keepNext w:val="0"/>
         <w:keepLines w:val="0"/>
         <w:widowControl/>
@@ -10439,7 +10887,7 @@
     </w:p>
     <w:p>
       <w:pPr>
-        <w:pStyle w:val="4"/>
+        <w:pStyle w:val="5"/>
         <w:keepNext w:val="0"/>
         <w:keepLines w:val="0"/>
         <w:widowControl/>
@@ -10486,7 +10934,7 @@
     </w:p>
     <w:p>
       <w:pPr>
-        <w:pStyle w:val="4"/>
+        <w:pStyle w:val="5"/>
         <w:keepNext w:val="0"/>
         <w:keepLines w:val="0"/>
         <w:widowControl/>
@@ -10533,7 +10981,7 @@
     </w:p>
     <w:p>
       <w:pPr>
-        <w:pStyle w:val="4"/>
+        <w:pStyle w:val="5"/>
         <w:keepNext w:val="0"/>
         <w:keepLines w:val="0"/>
         <w:widowControl/>
@@ -10580,7 +11028,7 @@
     </w:p>
     <w:p>
       <w:pPr>
-        <w:pStyle w:val="4"/>
+        <w:pStyle w:val="5"/>
         <w:keepNext w:val="0"/>
         <w:keepLines w:val="0"/>
         <w:widowControl/>
@@ -10627,7 +11075,7 @@
     </w:p>
     <w:p>
       <w:pPr>
-        <w:pStyle w:val="4"/>
+        <w:pStyle w:val="5"/>
         <w:keepNext w:val="0"/>
         <w:keepLines w:val="0"/>
         <w:widowControl/>
@@ -10674,7 +11122,7 @@
     </w:p>
     <w:p>
       <w:pPr>
-        <w:pStyle w:val="4"/>
+        <w:pStyle w:val="5"/>
         <w:keepNext w:val="0"/>
         <w:keepLines w:val="0"/>
         <w:widowControl/>
@@ -10721,7 +11169,7 @@
     </w:p>
     <w:p>
       <w:pPr>
-        <w:pStyle w:val="4"/>
+        <w:pStyle w:val="5"/>
         <w:keepNext w:val="0"/>
         <w:keepLines w:val="0"/>
         <w:widowControl/>
@@ -10768,7 +11216,7 @@
     </w:p>
     <w:p>
       <w:pPr>
-        <w:pStyle w:val="4"/>
+        <w:pStyle w:val="5"/>
         <w:keepNext w:val="0"/>
         <w:keepLines w:val="0"/>
         <w:widowControl/>
@@ -10815,7 +11263,7 @@
     </w:p>
     <w:p>
       <w:pPr>
-        <w:pStyle w:val="4"/>
+        <w:pStyle w:val="5"/>
         <w:keepNext w:val="0"/>
         <w:keepLines w:val="0"/>
         <w:widowControl/>
@@ -10862,7 +11310,7 @@
     </w:p>
     <w:p>
       <w:pPr>
-        <w:pStyle w:val="4"/>
+        <w:pStyle w:val="5"/>
         <w:keepNext w:val="0"/>
         <w:keepLines w:val="0"/>
         <w:widowControl/>
@@ -10909,7 +11357,7 @@
     </w:p>
     <w:p>
       <w:pPr>
-        <w:pStyle w:val="4"/>
+        <w:pStyle w:val="5"/>
         <w:keepNext w:val="0"/>
         <w:keepLines w:val="0"/>
         <w:widowControl/>
@@ -10956,7 +11404,7 @@
     </w:p>
     <w:p>
       <w:pPr>
-        <w:pStyle w:val="4"/>
+        <w:pStyle w:val="5"/>
         <w:keepNext w:val="0"/>
         <w:keepLines w:val="0"/>
         <w:widowControl/>
@@ -11003,7 +11451,7 @@
     </w:p>
     <w:p>
       <w:pPr>
-        <w:pStyle w:val="4"/>
+        <w:pStyle w:val="5"/>
         <w:keepNext w:val="0"/>
         <w:keepLines w:val="0"/>
         <w:widowControl/>
@@ -11050,7 +11498,7 @@
     </w:p>
     <w:p>
       <w:pPr>
-        <w:pStyle w:val="4"/>
+        <w:pStyle w:val="5"/>
         <w:keepNext w:val="0"/>
         <w:keepLines w:val="0"/>
         <w:widowControl/>
@@ -11097,7 +11545,7 @@
     </w:p>
     <w:p>
       <w:pPr>
-        <w:pStyle w:val="4"/>
+        <w:pStyle w:val="5"/>
         <w:keepNext w:val="0"/>
         <w:keepLines w:val="0"/>
         <w:widowControl/>
@@ -11144,7 +11592,7 @@
     </w:p>
     <w:p>
       <w:pPr>
-        <w:pStyle w:val="4"/>
+        <w:pStyle w:val="5"/>
         <w:keepNext w:val="0"/>
         <w:keepLines w:val="0"/>
         <w:widowControl/>
@@ -11191,7 +11639,7 @@
     </w:p>
     <w:p>
       <w:pPr>
-        <w:pStyle w:val="4"/>
+        <w:pStyle w:val="5"/>
         <w:keepNext w:val="0"/>
         <w:keepLines w:val="0"/>
         <w:widowControl/>
@@ -11238,7 +11686,7 @@
     </w:p>
     <w:p>
       <w:pPr>
-        <w:pStyle w:val="4"/>
+        <w:pStyle w:val="5"/>
         <w:keepNext w:val="0"/>
         <w:keepLines w:val="0"/>
         <w:widowControl/>
@@ -11285,7 +11733,7 @@
     </w:p>
     <w:p>
       <w:pPr>
-        <w:pStyle w:val="4"/>
+        <w:pStyle w:val="5"/>
         <w:keepNext w:val="0"/>
         <w:keepLines w:val="0"/>
         <w:widowControl/>
@@ -11332,7 +11780,7 @@
     </w:p>
     <w:p>
       <w:pPr>
-        <w:pStyle w:val="4"/>
+        <w:pStyle w:val="5"/>
         <w:keepNext w:val="0"/>
         <w:keepLines w:val="0"/>
         <w:widowControl/>
@@ -11379,7 +11827,7 @@
     </w:p>
     <w:p>
       <w:pPr>
-        <w:pStyle w:val="4"/>
+        <w:pStyle w:val="5"/>
         <w:keepNext w:val="0"/>
         <w:keepLines w:val="0"/>
         <w:widowControl/>
@@ -11426,7 +11874,7 @@
     </w:p>
     <w:p>
       <w:pPr>
-        <w:pStyle w:val="4"/>
+        <w:pStyle w:val="5"/>
         <w:keepNext w:val="0"/>
         <w:keepLines w:val="0"/>
         <w:widowControl/>
@@ -11473,7 +11921,7 @@
     </w:p>
     <w:p>
       <w:pPr>
-        <w:pStyle w:val="4"/>
+        <w:pStyle w:val="5"/>
         <w:keepNext w:val="0"/>
         <w:keepLines w:val="0"/>
         <w:widowControl/>
@@ -11520,7 +11968,7 @@
     </w:p>
     <w:p>
       <w:pPr>
-        <w:pStyle w:val="4"/>
+        <w:pStyle w:val="5"/>
         <w:keepNext w:val="0"/>
         <w:keepLines w:val="0"/>
         <w:widowControl/>
@@ -11567,7 +12015,7 @@
     </w:p>
     <w:p>
       <w:pPr>
-        <w:pStyle w:val="4"/>
+        <w:pStyle w:val="5"/>
         <w:keepNext w:val="0"/>
         <w:keepLines w:val="0"/>
         <w:widowControl/>
@@ -11614,7 +12062,7 @@
     </w:p>
     <w:p>
       <w:pPr>
-        <w:pStyle w:val="4"/>
+        <w:pStyle w:val="5"/>
         <w:keepNext w:val="0"/>
         <w:keepLines w:val="0"/>
         <w:widowControl/>
@@ -11661,7 +12109,7 @@
     </w:p>
     <w:p>
       <w:pPr>
-        <w:pStyle w:val="4"/>
+        <w:pStyle w:val="5"/>
         <w:keepNext w:val="0"/>
         <w:keepLines w:val="0"/>
         <w:widowControl/>
@@ -11708,7 +12156,7 @@
     </w:p>
     <w:p>
       <w:pPr>
-        <w:pStyle w:val="4"/>
+        <w:pStyle w:val="5"/>
         <w:keepNext w:val="0"/>
         <w:keepLines w:val="0"/>
         <w:widowControl/>
@@ -11755,7 +12203,7 @@
     </w:p>
     <w:p>
       <w:pPr>
-        <w:pStyle w:val="4"/>
+        <w:pStyle w:val="5"/>
         <w:keepNext w:val="0"/>
         <w:keepLines w:val="0"/>
         <w:widowControl/>
@@ -11802,7 +12250,7 @@
     </w:p>
     <w:p>
       <w:pPr>
-        <w:pStyle w:val="4"/>
+        <w:pStyle w:val="5"/>
         <w:keepNext w:val="0"/>
         <w:keepLines w:val="0"/>
         <w:widowControl/>
@@ -11849,7 +12297,7 @@
     </w:p>
     <w:p>
       <w:pPr>
-        <w:pStyle w:val="4"/>
+        <w:pStyle w:val="5"/>
         <w:keepNext w:val="0"/>
         <w:keepLines w:val="0"/>
         <w:widowControl/>
@@ -11896,7 +12344,7 @@
     </w:p>
     <w:p>
       <w:pPr>
-        <w:pStyle w:val="4"/>
+        <w:pStyle w:val="5"/>
         <w:keepNext w:val="0"/>
         <w:keepLines w:val="0"/>
         <w:widowControl/>
@@ -11943,7 +12391,7 @@
     </w:p>
     <w:p>
       <w:pPr>
-        <w:pStyle w:val="4"/>
+        <w:pStyle w:val="5"/>
         <w:keepNext w:val="0"/>
         <w:keepLines w:val="0"/>
         <w:widowControl/>
@@ -11990,7 +12438,7 @@
     </w:p>
     <w:p>
       <w:pPr>
-        <w:pStyle w:val="4"/>
+        <w:pStyle w:val="5"/>
         <w:keepNext w:val="0"/>
         <w:keepLines w:val="0"/>
         <w:widowControl/>
@@ -12037,7 +12485,7 @@
     </w:p>
     <w:p>
       <w:pPr>
-        <w:pStyle w:val="4"/>
+        <w:pStyle w:val="5"/>
         <w:keepNext w:val="0"/>
         <w:keepLines w:val="0"/>
         <w:widowControl/>
@@ -12084,7 +12532,7 @@
     </w:p>
     <w:p>
       <w:pPr>
-        <w:pStyle w:val="4"/>
+        <w:pStyle w:val="5"/>
         <w:keepNext w:val="0"/>
         <w:keepLines w:val="0"/>
         <w:widowControl/>
@@ -12131,7 +12579,7 @@
     </w:p>
     <w:p>
       <w:pPr>
-        <w:pStyle w:val="4"/>
+        <w:pStyle w:val="5"/>
         <w:keepNext w:val="0"/>
         <w:keepLines w:val="0"/>
         <w:widowControl/>
@@ -12178,7 +12626,7 @@
     </w:p>
     <w:p>
       <w:pPr>
-        <w:pStyle w:val="4"/>
+        <w:pStyle w:val="5"/>
         <w:keepNext w:val="0"/>
         <w:keepLines w:val="0"/>
         <w:widowControl/>
@@ -12225,7 +12673,7 @@
     </w:p>
     <w:p>
       <w:pPr>
-        <w:pStyle w:val="4"/>
+        <w:pStyle w:val="5"/>
         <w:keepNext w:val="0"/>
         <w:keepLines w:val="0"/>
         <w:widowControl/>
@@ -12272,7 +12720,7 @@
     </w:p>
     <w:p>
       <w:pPr>
-        <w:pStyle w:val="4"/>
+        <w:pStyle w:val="5"/>
         <w:keepNext w:val="0"/>
         <w:keepLines w:val="0"/>
         <w:widowControl/>
@@ -12319,7 +12767,7 @@
     </w:p>
     <w:p>
       <w:pPr>
-        <w:pStyle w:val="4"/>
+        <w:pStyle w:val="5"/>
         <w:keepNext w:val="0"/>
         <w:keepLines w:val="0"/>
         <w:widowControl/>
@@ -12366,7 +12814,7 @@
     </w:p>
     <w:p>
       <w:pPr>
-        <w:pStyle w:val="4"/>
+        <w:pStyle w:val="5"/>
         <w:keepNext w:val="0"/>
         <w:keepLines w:val="0"/>
         <w:widowControl/>
@@ -12413,7 +12861,7 @@
     </w:p>
     <w:p>
       <w:pPr>
-        <w:pStyle w:val="4"/>
+        <w:pStyle w:val="5"/>
         <w:keepNext w:val="0"/>
         <w:keepLines w:val="0"/>
         <w:widowControl/>
@@ -12460,7 +12908,7 @@
     </w:p>
     <w:p>
       <w:pPr>
-        <w:pStyle w:val="4"/>
+        <w:pStyle w:val="5"/>
         <w:keepNext w:val="0"/>
         <w:keepLines w:val="0"/>
         <w:widowControl/>
@@ -12507,7 +12955,7 @@
     </w:p>
     <w:p>
       <w:pPr>
-        <w:pStyle w:val="4"/>
+        <w:pStyle w:val="5"/>
         <w:keepNext w:val="0"/>
         <w:keepLines w:val="0"/>
         <w:widowControl/>
@@ -12554,7 +13002,7 @@
     </w:p>
     <w:p>
       <w:pPr>
-        <w:pStyle w:val="4"/>
+        <w:pStyle w:val="5"/>
         <w:keepNext w:val="0"/>
         <w:keepLines w:val="0"/>
         <w:widowControl/>
@@ -12601,7 +13049,7 @@
     </w:p>
     <w:p>
       <w:pPr>
-        <w:pStyle w:val="4"/>
+        <w:pStyle w:val="5"/>
         <w:keepNext w:val="0"/>
         <w:keepLines w:val="0"/>
         <w:widowControl/>
@@ -12648,7 +13096,7 @@
     </w:p>
     <w:p>
       <w:pPr>
-        <w:pStyle w:val="4"/>
+        <w:pStyle w:val="5"/>
         <w:keepNext w:val="0"/>
         <w:keepLines w:val="0"/>
         <w:widowControl/>
@@ -12695,7 +13143,7 @@
     </w:p>
     <w:p>
       <w:pPr>
-        <w:pStyle w:val="4"/>
+        <w:pStyle w:val="5"/>
         <w:keepNext w:val="0"/>
         <w:keepLines w:val="0"/>
         <w:widowControl/>
@@ -12742,7 +13190,7 @@
     </w:p>
     <w:p>
       <w:pPr>
-        <w:pStyle w:val="4"/>
+        <w:pStyle w:val="5"/>
         <w:keepNext w:val="0"/>
         <w:keepLines w:val="0"/>
         <w:widowControl/>
@@ -12789,7 +13237,7 @@
     </w:p>
     <w:p>
       <w:pPr>
-        <w:pStyle w:val="4"/>
+        <w:pStyle w:val="5"/>
         <w:keepNext w:val="0"/>
         <w:keepLines w:val="0"/>
         <w:widowControl/>
@@ -12836,7 +13284,7 @@
     </w:p>
     <w:p>
       <w:pPr>
-        <w:pStyle w:val="4"/>
+        <w:pStyle w:val="5"/>
         <w:keepNext w:val="0"/>
         <w:keepLines w:val="0"/>
         <w:widowControl/>
@@ -13821,13 +14269,33 @@
       <w:lang w:val="en-US" w:eastAsia="zh-CN" w:bidi="ar"/>
     </w:rPr>
   </w:style>
-  <w:style w:type="character" w:default="1" w:styleId="6">
+  <w:style w:type="paragraph" w:styleId="4">
+    <w:name w:val="heading 4"/>
+    <w:basedOn w:val="1"/>
+    <w:next w:val="1"/>
+    <w:unhideWhenUsed/>
+    <w:qFormat/>
+    <w:uiPriority w:val="0"/>
+    <w:pPr>
+      <w:spacing w:before="0" w:beforeAutospacing="1" w:after="0" w:afterAutospacing="1"/>
+      <w:jc w:val="left"/>
+    </w:pPr>
+    <w:rPr>
+      <w:rFonts w:hint="eastAsia" w:ascii="宋体" w:hAnsi="宋体" w:eastAsia="宋体" w:cs="宋体"/>
+      <w:b/>
+      <w:kern w:val="0"/>
+      <w:sz w:val="24"/>
+      <w:szCs w:val="24"/>
+      <w:lang w:val="en-US" w:eastAsia="zh-CN" w:bidi="ar"/>
+    </w:rPr>
+  </w:style>
+  <w:style w:type="character" w:default="1" w:styleId="7">
     <w:name w:val="Default Paragraph Font"/>
     <w:semiHidden/>
     <w:qFormat/>
     <w:uiPriority w:val="0"/>
   </w:style>
-  <w:style w:type="table" w:default="1" w:styleId="9">
+  <w:style w:type="table" w:default="1" w:styleId="10">
     <w:name w:val="Normal Table"/>
     <w:semiHidden/>
     <w:qFormat/>
@@ -13842,7 +14310,7 @@
       </w:tblCellMar>
     </w:tblPr>
   </w:style>
-  <w:style w:type="paragraph" w:styleId="4">
+  <w:style w:type="paragraph" w:styleId="5">
     <w:name w:val="HTML Preformatted"/>
     <w:basedOn w:val="1"/>
     <w:qFormat/>
@@ -13876,7 +14344,7 @@
       <w:lang w:val="en-US" w:eastAsia="zh-CN" w:bidi="ar"/>
     </w:rPr>
   </w:style>
-  <w:style w:type="paragraph" w:styleId="5">
+  <w:style w:type="paragraph" w:styleId="6">
     <w:name w:val="Normal (Web)"/>
     <w:basedOn w:val="1"/>
     <w:qFormat/>
@@ -13892,18 +14360,18 @@
       <w:lang w:val="en-US" w:eastAsia="zh-CN" w:bidi="ar"/>
     </w:rPr>
   </w:style>
-  <w:style w:type="character" w:styleId="7">
+  <w:style w:type="character" w:styleId="8">
     <w:name w:val="Strong"/>
-    <w:basedOn w:val="6"/>
+    <w:basedOn w:val="7"/>
     <w:qFormat/>
     <w:uiPriority w:val="0"/>
     <w:rPr>
       <w:b/>
     </w:rPr>
   </w:style>
-  <w:style w:type="character" w:styleId="8">
+  <w:style w:type="character" w:styleId="9">
     <w:name w:val="Hyperlink"/>
-    <w:basedOn w:val="6"/>
+    <w:basedOn w:val="7"/>
     <w:qFormat/>
     <w:uiPriority w:val="0"/>
     <w:rPr>

--- a/doc/微橙微信.docx
+++ b/doc/微橙微信.docx
@@ -38,7 +38,6 @@
           <w:spacing w:val="0"/>
           <w:sz w:val="18"/>
           <w:szCs w:val="18"/>
-          <w:bdr w:val="none" w:color="auto" w:sz="0" w:space="0"/>
           <w:shd w:val="clear" w:fill="FFFFFF"/>
           <w:lang w:val="en-US" w:eastAsia="zh-CN"/>
         </w:rPr>
@@ -81,7 +80,6 @@
           <w:spacing w:val="0"/>
           <w:sz w:val="27"/>
           <w:szCs w:val="27"/>
-          <w:bdr w:val="none" w:color="auto" w:sz="0" w:space="0"/>
           <w:shd w:val="clear" w:fill="FFFFFF"/>
         </w:rPr>
         <w:t>常用文件修改路径</w:t>
@@ -143,494 +141,724 @@
     </w:p>
     <w:p>
       <w:pPr>
-        <w:pStyle w:val="4"/>
-        <w:keepNext w:val="0"/>
-        <w:keepLines w:val="0"/>
-        <w:widowControl/>
-        <w:suppressLineNumbers w:val="0"/>
-        <w:pBdr>
-          <w:top w:val="none" w:color="auto" w:sz="0" w:space="0"/>
-          <w:left w:val="none" w:color="auto" w:sz="0" w:space="0"/>
-          <w:bottom w:val="none" w:color="auto" w:sz="0" w:space="0"/>
-          <w:right w:val="none" w:color="auto" w:sz="0" w:space="0"/>
-        </w:pBdr>
-        <w:shd w:val="clear" w:fill="FFFFFF"/>
-        <w:spacing w:before="0" w:beforeAutospacing="0" w:after="150" w:afterAutospacing="0"/>
-        <w:ind w:left="0" w:right="0" w:firstLine="0"/>
+        <w:jc w:val="left"/>
+        <w:rPr>
+          <w:rFonts w:hint="eastAsia"/>
+          <w:lang w:val="en-US" w:eastAsia="zh-CN"/>
+        </w:rPr>
+      </w:pPr>
+      <w:r>
+        <w:rPr>
+          <w:rFonts w:hint="eastAsia"/>
+          <w:lang w:val="en-US" w:eastAsia="zh-CN"/>
+        </w:rPr>
+        <w:t>jieqiang</w:t>
+      </w:r>
+    </w:p>
+    <w:p>
+      <w:pPr>
+        <w:jc w:val="left"/>
+        <w:rPr>
+          <w:rFonts w:hint="eastAsia"/>
+          <w:lang w:val="en-US" w:eastAsia="zh-CN"/>
+        </w:rPr>
+      </w:pPr>
+      <w:r>
+        <w:rPr>
+          <w:rFonts w:hint="eastAsia"/>
+          <w:lang w:val="en-US" w:eastAsia="zh-CN"/>
+        </w:rPr>
+        <w:t>jieqiang0830</w:t>
+      </w:r>
+    </w:p>
+    <w:p>
+      <w:pPr>
+        <w:jc w:val="left"/>
+        <w:rPr>
+          <w:rFonts w:hint="eastAsia"/>
+          <w:lang w:eastAsia="zh-CN"/>
+        </w:rPr>
+      </w:pPr>
+    </w:p>
+    <w:p>
+      <w:pPr>
+        <w:jc w:val="left"/>
+        <w:rPr>
+          <w:rFonts w:hint="eastAsia"/>
+          <w:lang w:eastAsia="zh-CN"/>
+        </w:rPr>
+      </w:pPr>
+    </w:p>
+    <w:p>
+      <w:pPr>
+        <w:jc w:val="left"/>
+        <w:rPr>
+          <w:rFonts w:hint="eastAsia"/>
+          <w:lang w:eastAsia="zh-CN"/>
+        </w:rPr>
+      </w:pPr>
+      <w:r>
+        <w:rPr>
+          <w:rFonts w:hint="eastAsia"/>
+          <w:lang w:eastAsia="zh-CN"/>
+        </w:rPr>
+        <w:t>本帖隐藏的内容</w:t>
+      </w:r>
+    </w:p>
+    <w:p>
+      <w:pPr>
+        <w:jc w:val="left"/>
+        <w:rPr>
+          <w:rFonts w:hint="eastAsia"/>
+          <w:lang w:eastAsia="zh-CN"/>
+        </w:rPr>
+      </w:pPr>
+      <w:r>
+        <w:rPr>
+          <w:rFonts w:hint="eastAsia"/>
+          <w:lang w:eastAsia="zh-CN"/>
+        </w:rPr>
+        <w:t>默认会员中心  addons\ewei_shopv2\template\mobile\color\member       index.html               addons\ewei_shopv2\template\mobile\default\member    index.html</w:t>
+      </w:r>
+      <w:r>
+        <w:rPr>
+          <w:rFonts w:hint="eastAsia"/>
+          <w:lang w:eastAsia="zh-CN"/>
+        </w:rPr>
+        <w:br w:type="textWrapping"/>
+      </w:r>
+      <w:r>
+        <w:rPr>
+          <w:rFonts w:hint="eastAsia"/>
+          <w:lang w:eastAsia="zh-CN"/>
+        </w:rPr>
+        <w:br w:type="textWrapping"/>
+      </w:r>
+      <w:r>
+        <w:rPr>
+          <w:rFonts w:hint="eastAsia"/>
+          <w:lang w:eastAsia="zh-CN"/>
+        </w:rPr>
+        <w:t>自定义会员中心    addons\ewei_shopv2\plugin\diypage\template\mobile\default\template    tpl_member.html</w:t>
+      </w:r>
+      <w:r>
+        <w:rPr>
+          <w:rFonts w:hint="eastAsia"/>
+          <w:lang w:eastAsia="zh-CN"/>
+        </w:rPr>
+        <w:br w:type="textWrapping"/>
+      </w:r>
+      <w:r>
+        <w:rPr>
+          <w:rFonts w:hint="eastAsia"/>
+          <w:lang w:eastAsia="zh-CN"/>
+        </w:rPr>
+        <w:br w:type="textWrapping"/>
+      </w:r>
+      <w:r>
+        <w:rPr>
+          <w:rFonts w:hint="eastAsia"/>
+          <w:lang w:eastAsia="zh-CN"/>
+        </w:rPr>
+        <w:t>默认会员中心底部菜单   addons\ewei_shopv2\template\mobile\color   _menu.html </w:t>
+      </w:r>
+      <w:r>
+        <w:rPr>
+          <w:rFonts w:hint="eastAsia"/>
+          <w:lang w:eastAsia="zh-CN"/>
+        </w:rPr>
+        <w:br w:type="textWrapping"/>
+      </w:r>
+      <w:r>
+        <w:rPr>
+          <w:rFonts w:hint="eastAsia"/>
+          <w:lang w:eastAsia="zh-CN"/>
+        </w:rPr>
+        <w:t>                               addons\ewei_shopv2\template\mobile\default    _menu.html</w:t>
+      </w:r>
+      <w:r>
+        <w:rPr>
+          <w:rFonts w:hint="eastAsia"/>
+          <w:lang w:eastAsia="zh-CN"/>
+        </w:rPr>
+        <w:br w:type="textWrapping"/>
+      </w:r>
+      <w:r>
+        <w:rPr>
+          <w:rFonts w:hint="eastAsia"/>
+          <w:lang w:eastAsia="zh-CN"/>
+        </w:rPr>
+        <w:br w:type="textWrapping"/>
+      </w:r>
+      <w:r>
+        <w:rPr>
+          <w:rFonts w:hint="eastAsia"/>
+          <w:lang w:eastAsia="zh-CN"/>
+        </w:rPr>
+        <w:t>默认分销中心    addons\ewei_shopv2\plugin\commission\template\mobile\default     index.html</w:t>
+      </w:r>
+      <w:r>
+        <w:rPr>
+          <w:rFonts w:hint="eastAsia"/>
+          <w:lang w:eastAsia="zh-CN"/>
+        </w:rPr>
+        <w:br w:type="textWrapping"/>
+      </w:r>
+      <w:r>
+        <w:rPr>
+          <w:rFonts w:hint="eastAsia"/>
+          <w:lang w:eastAsia="zh-CN"/>
+        </w:rPr>
+        <w:br w:type="textWrapping"/>
+      </w:r>
+      <w:r>
+        <w:rPr>
+          <w:rFonts w:hint="eastAsia"/>
+          <w:lang w:eastAsia="zh-CN"/>
+        </w:rPr>
+        <w:t>默认分销中心底部菜单  addons\ewei_shopv2\plugin\commission\template\mobile\default   _menu.html</w:t>
+      </w:r>
+      <w:r>
+        <w:rPr>
+          <w:rFonts w:hint="eastAsia"/>
+          <w:lang w:eastAsia="zh-CN"/>
+        </w:rPr>
+        <w:br w:type="textWrapping"/>
+      </w:r>
+      <w:r>
+        <w:rPr>
+          <w:rFonts w:hint="eastAsia"/>
+          <w:lang w:eastAsia="zh-CN"/>
+        </w:rPr>
+        <w:br w:type="textWrapping"/>
+      </w:r>
+      <w:r>
+        <w:rPr>
+          <w:rFonts w:hint="eastAsia"/>
+          <w:lang w:eastAsia="zh-CN"/>
+        </w:rPr>
+        <w:t>默认产品详情页   addons\ewei_shopv2\template\mobile\color\goods    detail.html                             addons\ewei_shopv2\template\mobile\default\goods    detail.html</w:t>
+      </w:r>
+    </w:p>
+    <w:p>
+      <w:pPr>
+        <w:jc w:val="left"/>
+        <w:rPr>
+          <w:rFonts w:hint="eastAsia"/>
+          <w:lang w:eastAsia="zh-CN"/>
+        </w:rPr>
+      </w:pPr>
+    </w:p>
+    <w:p>
+      <w:pPr>
+        <w:jc w:val="left"/>
+        <w:rPr>
+          <w:rFonts w:hint="eastAsia"/>
+          <w:lang w:eastAsia="zh-CN"/>
+        </w:rPr>
+      </w:pPr>
+    </w:p>
+    <w:p>
+      <w:pPr>
+        <w:jc w:val="left"/>
+        <w:rPr>
+          <w:rFonts w:hint="eastAsia"/>
+          <w:lang w:eastAsia="zh-CN"/>
+        </w:rPr>
+      </w:pPr>
+    </w:p>
+    <w:p>
+      <w:pPr>
+        <w:jc w:val="left"/>
+        <w:rPr>
+          <w:rFonts w:hint="eastAsia" w:ascii="微软雅黑" w:hAnsi="微软雅黑" w:eastAsia="微软雅黑" w:cs="微软雅黑"/>
+          <w:b w:val="0"/>
+          <w:i w:val="0"/>
+          <w:caps w:val="0"/>
+          <w:color w:val="666666"/>
+          <w:spacing w:val="0"/>
+          <w:sz w:val="21"/>
+          <w:szCs w:val="21"/>
+          <w:shd w:val="clear" w:fill="FFFFFF"/>
+          <w:lang w:eastAsia="zh-CN"/>
+        </w:rPr>
+      </w:pPr>
+    </w:p>
+    <w:p>
+      <w:pPr>
+        <w:jc w:val="left"/>
+        <w:rPr>
+          <w:rFonts w:hint="eastAsia"/>
+          <w:lang w:eastAsia="zh-CN"/>
+        </w:rPr>
+      </w:pPr>
+    </w:p>
+    <w:p>
+      <w:pPr>
+        <w:jc w:val="left"/>
+        <w:rPr>
+          <w:rFonts w:hint="eastAsia"/>
+          <w:lang w:eastAsia="zh-CN"/>
+        </w:rPr>
+      </w:pPr>
+      <w:r>
+        <w:rPr>
+          <w:rFonts w:hint="eastAsia"/>
+          <w:lang w:eastAsia="zh-CN"/>
+        </w:rPr>
+        <w:t>http://wx.adjyc.com/web/index.php?c=user&amp;a=profile&amp;</w:t>
+      </w:r>
+    </w:p>
+    <w:p>
+      <w:pPr>
+        <w:jc w:val="left"/>
+        <w:rPr>
+          <w:rFonts w:hint="eastAsia"/>
+          <w:lang w:eastAsia="zh-CN"/>
+        </w:rPr>
+      </w:pPr>
+      <w:r>
+        <w:rPr>
+          <w:rFonts w:hint="eastAsia"/>
+          <w:lang w:eastAsia="zh-CN"/>
+        </w:rPr>
+        <w:t>admin</w:t>
+      </w:r>
+    </w:p>
+    <w:p>
+      <w:pPr>
+        <w:jc w:val="left"/>
+        <w:rPr>
+          <w:rFonts w:hint="eastAsia"/>
+          <w:lang w:eastAsia="zh-CN"/>
+        </w:rPr>
+      </w:pPr>
+      <w:r>
+        <w:rPr>
+          <w:rFonts w:hint="eastAsia"/>
+          <w:lang w:eastAsia="zh-CN"/>
+        </w:rPr>
+        <w:t>admin0830</w:t>
+      </w:r>
+    </w:p>
+    <w:p>
+      <w:pPr>
+        <w:jc w:val="left"/>
+        <w:rPr>
+          <w:rFonts w:hint="eastAsia"/>
+          <w:lang w:eastAsia="zh-CN"/>
+        </w:rPr>
+      </w:pPr>
+    </w:p>
+    <w:p>
+      <w:pPr>
+        <w:jc w:val="left"/>
+        <w:rPr>
+          <w:rFonts w:hint="eastAsia"/>
+          <w:lang w:eastAsia="zh-CN"/>
+        </w:rPr>
+      </w:pPr>
+    </w:p>
+    <w:p>
+      <w:pPr>
+        <w:jc w:val="left"/>
+        <w:rPr>
+          <w:rFonts w:hint="eastAsia"/>
+          <w:lang w:eastAsia="zh-CN"/>
+        </w:rPr>
+      </w:pPr>
+      <w:r>
+        <w:rPr>
+          <w:rFonts w:hint="eastAsia"/>
+          <w:lang w:eastAsia="zh-CN"/>
+        </w:rPr>
+        <w:t>adjyc</w:t>
+      </w:r>
+    </w:p>
+    <w:p>
+      <w:pPr>
+        <w:jc w:val="left"/>
+        <w:rPr>
+          <w:rFonts w:hint="eastAsia"/>
+          <w:lang w:eastAsia="zh-CN"/>
+        </w:rPr>
+      </w:pPr>
+      <w:r>
+        <w:rPr>
+          <w:rFonts w:hint="eastAsia"/>
+          <w:lang w:eastAsia="zh-CN"/>
+        </w:rPr>
+        <w:t>adjyc888</w:t>
+      </w:r>
+    </w:p>
+    <w:p>
+      <w:pPr>
+        <w:jc w:val="left"/>
+        <w:rPr>
+          <w:rFonts w:hint="eastAsia"/>
+          <w:lang w:eastAsia="zh-CN"/>
+        </w:rPr>
+      </w:pPr>
+    </w:p>
+    <w:p>
+      <w:pPr>
+        <w:jc w:val="left"/>
+        <w:rPr>
+          <w:rFonts w:hint="eastAsia"/>
+          <w:lang w:eastAsia="zh-CN"/>
+        </w:rPr>
+      </w:pPr>
+    </w:p>
+    <w:p>
+      <w:pPr>
+        <w:jc w:val="left"/>
+        <w:rPr>
+          <w:rFonts w:hint="eastAsia"/>
+          <w:lang w:eastAsia="zh-CN"/>
+        </w:rPr>
+      </w:pPr>
+      <w:r>
+        <w:rPr>
+          <w:rFonts w:hint="eastAsia"/>
+          <w:lang w:eastAsia="zh-CN"/>
+        </w:rPr>
+        <w:t>jieqiang</w:t>
+      </w:r>
+    </w:p>
+    <w:p>
+      <w:pPr>
+        <w:jc w:val="left"/>
+        <w:rPr>
+          <w:rFonts w:hint="eastAsia"/>
+          <w:lang w:eastAsia="zh-CN"/>
+        </w:rPr>
+      </w:pPr>
+      <w:r>
+        <w:rPr>
+          <w:rFonts w:hint="eastAsia"/>
+          <w:lang w:eastAsia="zh-CN"/>
+        </w:rPr>
+        <w:t>jieqiang888</w:t>
+      </w:r>
+    </w:p>
+    <w:p>
+      <w:pPr>
+        <w:jc w:val="left"/>
+        <w:rPr>
+          <w:rFonts w:hint="eastAsia"/>
+          <w:lang w:eastAsia="zh-CN"/>
+        </w:rPr>
+      </w:pPr>
+    </w:p>
+    <w:p>
+      <w:pPr>
+        <w:pStyle w:val="2"/>
+        <w:rPr>
+          <w:rFonts w:hint="eastAsia"/>
+          <w:lang w:eastAsia="zh-CN"/>
+        </w:rPr>
+      </w:pPr>
+      <w:r>
+        <w:rPr>
+          <w:rFonts w:hint="eastAsia"/>
+          <w:lang w:val="en-US" w:eastAsia="zh-CN"/>
+        </w:rPr>
+        <w:t>20170910</w:t>
+      </w:r>
+    </w:p>
+    <w:p>
+      <w:pPr>
+        <w:pStyle w:val="6"/>
+        <w:widowControl/>
+        <w:shd w:val="clear" w:color="auto" w:fill="FFFFFF"/>
+        <w:spacing w:before="0" w:beforeAutospacing="0" w:after="375" w:afterAutospacing="0" w:line="360" w:lineRule="atLeast"/>
+        <w:ind w:right="0"/>
         <w:jc w:val="both"/>
         <w:rPr>
-          <w:rFonts w:hint="eastAsia" w:ascii="微软雅黑" w:hAnsi="微软雅黑" w:eastAsia="微软雅黑" w:cs="微软雅黑"/>
-          <w:b w:val="0"/>
-          <w:i w:val="0"/>
-          <w:caps w:val="0"/>
-          <w:color w:val="FF6666"/>
-          <w:spacing w:val="0"/>
-          <w:sz w:val="18"/>
-          <w:szCs w:val="18"/>
-          <w:shd w:val="clear" w:fill="FFFFFF"/>
-          <w:lang w:val="en-US" w:eastAsia="zh-CN"/>
-        </w:rPr>
-      </w:pPr>
-      <w:r>
-        <w:rPr>
-          <w:rFonts w:hint="eastAsia" w:ascii="微软雅黑" w:hAnsi="微软雅黑" w:eastAsia="微软雅黑" w:cs="微软雅黑"/>
-          <w:b w:val="0"/>
-          <w:i w:val="0"/>
-          <w:color w:val="FF6666"/>
-          <w:spacing w:val="0"/>
-          <w:sz w:val="18"/>
-          <w:szCs w:val="18"/>
-          <w:shd w:val="clear" w:fill="FFFFFF"/>
-          <w:lang w:val="en-US" w:eastAsia="zh-CN"/>
-        </w:rPr>
-        <w:t>j</w:t>
-      </w:r>
-      <w:r>
-        <w:rPr>
-          <w:rFonts w:hint="eastAsia" w:ascii="微软雅黑" w:hAnsi="微软雅黑" w:eastAsia="微软雅黑" w:cs="微软雅黑"/>
-          <w:b w:val="0"/>
-          <w:i w:val="0"/>
-          <w:caps w:val="0"/>
-          <w:color w:val="FF6666"/>
-          <w:spacing w:val="0"/>
-          <w:sz w:val="18"/>
-          <w:szCs w:val="18"/>
-          <w:shd w:val="clear" w:fill="FFFFFF"/>
-          <w:lang w:val="en-US" w:eastAsia="zh-CN"/>
-        </w:rPr>
-        <w:t>ieqiang</w:t>
-      </w:r>
-    </w:p>
-    <w:p>
-      <w:pPr>
-        <w:rPr>
-          <w:rFonts w:hint="eastAsia" w:ascii="微软雅黑" w:hAnsi="微软雅黑" w:eastAsia="微软雅黑" w:cs="微软雅黑"/>
-          <w:b w:val="0"/>
-          <w:i w:val="0"/>
-          <w:caps w:val="0"/>
-          <w:color w:val="FF6666"/>
-          <w:spacing w:val="0"/>
-          <w:sz w:val="18"/>
-          <w:szCs w:val="18"/>
-          <w:shd w:val="clear" w:fill="FFFFFF"/>
-          <w:lang w:val="en-US" w:eastAsia="zh-CN"/>
-        </w:rPr>
-      </w:pPr>
-      <w:r>
-        <w:rPr>
-          <w:rFonts w:hint="eastAsia" w:ascii="微软雅黑" w:hAnsi="微软雅黑" w:eastAsia="微软雅黑" w:cs="微软雅黑"/>
-          <w:b w:val="0"/>
-          <w:i w:val="0"/>
-          <w:color w:val="FF6666"/>
-          <w:spacing w:val="0"/>
-          <w:sz w:val="18"/>
-          <w:szCs w:val="18"/>
-          <w:shd w:val="clear" w:fill="FFFFFF"/>
-          <w:lang w:val="en-US" w:eastAsia="zh-CN"/>
-        </w:rPr>
-        <w:t>j</w:t>
-      </w:r>
-      <w:r>
-        <w:rPr>
-          <w:rFonts w:hint="eastAsia" w:ascii="微软雅黑" w:hAnsi="微软雅黑" w:eastAsia="微软雅黑" w:cs="微软雅黑"/>
-          <w:b w:val="0"/>
-          <w:i w:val="0"/>
-          <w:caps w:val="0"/>
-          <w:color w:val="FF6666"/>
-          <w:spacing w:val="0"/>
-          <w:sz w:val="18"/>
-          <w:szCs w:val="18"/>
-          <w:shd w:val="clear" w:fill="FFFFFF"/>
-          <w:lang w:val="en-US" w:eastAsia="zh-CN"/>
-        </w:rPr>
-        <w:t>ieqiang0830</w:t>
-      </w:r>
-    </w:p>
-    <w:p>
-      <w:pPr>
-        <w:jc w:val="left"/>
-        <w:rPr>
-          <w:rFonts w:hint="eastAsia"/>
-          <w:lang w:eastAsia="zh-CN"/>
-        </w:rPr>
-      </w:pPr>
-    </w:p>
-    <w:p>
-      <w:pPr>
-        <w:jc w:val="left"/>
-        <w:rPr>
-          <w:rFonts w:hint="eastAsia"/>
-          <w:lang w:eastAsia="zh-CN"/>
-        </w:rPr>
-      </w:pPr>
-    </w:p>
-    <w:p>
-      <w:pPr>
-        <w:jc w:val="left"/>
-        <w:rPr>
-          <w:rFonts w:hint="eastAsia"/>
-          <w:lang w:eastAsia="zh-CN"/>
-        </w:rPr>
-      </w:pPr>
-      <w:r>
-        <w:rPr>
-          <w:rFonts w:hint="eastAsia"/>
-          <w:lang w:eastAsia="zh-CN"/>
-        </w:rPr>
-        <w:t>本帖隐藏的内容</w:t>
-      </w:r>
-    </w:p>
-    <w:p>
-      <w:pPr>
-        <w:jc w:val="left"/>
-        <w:rPr>
-          <w:rFonts w:hint="eastAsia"/>
-          <w:lang w:eastAsia="zh-CN"/>
-        </w:rPr>
-      </w:pPr>
-      <w:r>
-        <w:rPr>
-          <w:rFonts w:hint="eastAsia"/>
-          <w:lang w:eastAsia="zh-CN"/>
-        </w:rPr>
-        <w:t>默认会员中心  addons\ewei_shopv2\template\mobile\color\member       index.html               addons\ewei_shopv2\template\mobile\default\member    index.html</w:t>
-      </w:r>
-      <w:r>
-        <w:rPr>
-          <w:rFonts w:hint="eastAsia"/>
-          <w:lang w:eastAsia="zh-CN"/>
-        </w:rPr>
-        <w:br w:type="textWrapping"/>
-      </w:r>
-      <w:r>
-        <w:rPr>
-          <w:rFonts w:hint="eastAsia"/>
-          <w:lang w:eastAsia="zh-CN"/>
-        </w:rPr>
-        <w:br w:type="textWrapping"/>
-      </w:r>
-      <w:r>
-        <w:rPr>
-          <w:rFonts w:hint="eastAsia"/>
-          <w:lang w:eastAsia="zh-CN"/>
-        </w:rPr>
-        <w:t>自定义会员中心    addons\ewei_shopv2\plugin\diypage\template\mobile\default\template    tpl_member.html</w:t>
-      </w:r>
-      <w:r>
-        <w:rPr>
-          <w:rFonts w:hint="eastAsia"/>
-          <w:lang w:eastAsia="zh-CN"/>
-        </w:rPr>
-        <w:br w:type="textWrapping"/>
-      </w:r>
-      <w:r>
-        <w:rPr>
-          <w:rFonts w:hint="eastAsia"/>
-          <w:lang w:eastAsia="zh-CN"/>
-        </w:rPr>
-        <w:br w:type="textWrapping"/>
-      </w:r>
-      <w:r>
-        <w:rPr>
-          <w:rFonts w:hint="eastAsia"/>
-          <w:lang w:eastAsia="zh-CN"/>
-        </w:rPr>
-        <w:t>默认会员中心底部菜单   addons\ewei_shopv2\template\mobile\color   _menu.html </w:t>
-      </w:r>
-      <w:r>
-        <w:rPr>
-          <w:rFonts w:hint="eastAsia"/>
-          <w:lang w:eastAsia="zh-CN"/>
-        </w:rPr>
-        <w:br w:type="textWrapping"/>
-      </w:r>
-      <w:r>
-        <w:rPr>
-          <w:rFonts w:hint="eastAsia"/>
-          <w:lang w:eastAsia="zh-CN"/>
-        </w:rPr>
-        <w:t>                               addons\ewei_shopv2\template\mobile\default    _menu.html</w:t>
-      </w:r>
-      <w:r>
-        <w:rPr>
-          <w:rFonts w:hint="eastAsia"/>
-          <w:lang w:eastAsia="zh-CN"/>
-        </w:rPr>
-        <w:br w:type="textWrapping"/>
-      </w:r>
-      <w:r>
-        <w:rPr>
-          <w:rFonts w:hint="eastAsia"/>
-          <w:lang w:eastAsia="zh-CN"/>
-        </w:rPr>
-        <w:br w:type="textWrapping"/>
-      </w:r>
-      <w:r>
-        <w:rPr>
-          <w:rFonts w:hint="eastAsia"/>
-          <w:lang w:eastAsia="zh-CN"/>
-        </w:rPr>
-        <w:t>默认分销中心    addons\ewei_shopv2\plugin\commission\template\mobile\default     index.html</w:t>
-      </w:r>
-      <w:r>
-        <w:rPr>
-          <w:rFonts w:hint="eastAsia"/>
-          <w:lang w:eastAsia="zh-CN"/>
-        </w:rPr>
-        <w:br w:type="textWrapping"/>
-      </w:r>
-      <w:r>
-        <w:rPr>
-          <w:rFonts w:hint="eastAsia"/>
-          <w:lang w:eastAsia="zh-CN"/>
-        </w:rPr>
-        <w:br w:type="textWrapping"/>
-      </w:r>
-      <w:r>
-        <w:rPr>
-          <w:rFonts w:hint="eastAsia"/>
-          <w:lang w:eastAsia="zh-CN"/>
-        </w:rPr>
-        <w:t>默认分销中心底部菜单  addons\ewei_shopv2\plugin\commission\template\mobile\default   _menu.html</w:t>
-      </w:r>
-      <w:r>
-        <w:rPr>
-          <w:rFonts w:hint="eastAsia"/>
-          <w:lang w:eastAsia="zh-CN"/>
-        </w:rPr>
-        <w:br w:type="textWrapping"/>
-      </w:r>
-      <w:r>
-        <w:rPr>
-          <w:rFonts w:hint="eastAsia"/>
-          <w:lang w:eastAsia="zh-CN"/>
-        </w:rPr>
-        <w:br w:type="textWrapping"/>
-      </w:r>
-      <w:r>
-        <w:rPr>
-          <w:rFonts w:hint="eastAsia"/>
-          <w:lang w:eastAsia="zh-CN"/>
-        </w:rPr>
-        <w:t>默认产品详情页   addons\ewei_shopv2\template\mobile\color\goods    detail.html                             addons\ewei_shopv2\template\mobile\default\goods    detail.htm</w:t>
+          <w:rFonts w:hint="eastAsia" w:ascii="Arial" w:hAnsi="Arial" w:eastAsia="宋体" w:cs="Arial"/>
+          <w:color w:val="2B2B2B"/>
+          <w:sz w:val="21"/>
+          <w:szCs w:val="21"/>
+          <w:lang w:val="en-US" w:eastAsia="zh-CN" w:bidi="ar-SA"/>
+        </w:rPr>
+      </w:pPr>
+      <w:r>
+        <w:rPr>
+          <w:rFonts w:hint="eastAsia" w:ascii="Arial" w:hAnsi="Arial" w:eastAsia="宋体" w:cs="Arial"/>
+          <w:color w:val="2B2B2B"/>
+          <w:sz w:val="21"/>
+          <w:szCs w:val="21"/>
+          <w:lang w:val="en-US" w:eastAsia="zh-CN" w:bidi="ar-SA"/>
+        </w:rPr>
+        <w:t>店铺装修设置</w:t>
+      </w:r>
+    </w:p>
+    <w:p>
+      <w:pPr>
+        <w:pStyle w:val="6"/>
+        <w:widowControl/>
+        <w:shd w:val="clear" w:color="auto" w:fill="FFFFFF"/>
+        <w:spacing w:before="0" w:beforeAutospacing="0" w:after="375" w:afterAutospacing="0" w:line="360" w:lineRule="atLeast"/>
+        <w:ind w:right="0"/>
+        <w:jc w:val="both"/>
+        <w:rPr>
+          <w:rFonts w:hint="eastAsia" w:ascii="Arial" w:hAnsi="Arial" w:eastAsia="宋体" w:cs="Arial"/>
+          <w:color w:val="2B2B2B"/>
+          <w:sz w:val="21"/>
+          <w:szCs w:val="21"/>
+          <w:lang w:val="en-US" w:eastAsia="zh-CN" w:bidi="ar-SA"/>
+        </w:rPr>
+      </w:pPr>
+      <w:r>
+        <w:rPr>
+          <w:rFonts w:hint="eastAsia" w:ascii="Arial" w:hAnsi="Arial" w:eastAsia="宋体" w:cs="Arial"/>
+          <w:color w:val="2B2B2B"/>
+          <w:sz w:val="21"/>
+          <w:szCs w:val="21"/>
+          <w:lang w:val="en-US" w:eastAsia="zh-CN" w:bidi="ar-SA"/>
+        </w:rPr>
+        <w:t>替换默认首页</w:t>
+      </w:r>
+    </w:p>
+    <w:p>
+      <w:pPr>
+        <w:pStyle w:val="6"/>
+        <w:widowControl/>
+        <w:shd w:val="clear" w:color="auto" w:fill="FFFFFF"/>
+        <w:spacing w:before="0" w:beforeAutospacing="0" w:after="375" w:afterAutospacing="0" w:line="360" w:lineRule="atLeast"/>
+        <w:ind w:right="0"/>
+        <w:jc w:val="both"/>
+        <w:rPr>
+          <w:rFonts w:hint="eastAsia" w:ascii="Arial" w:hAnsi="Arial" w:eastAsia="宋体" w:cs="Arial"/>
+          <w:color w:val="2B2B2B"/>
+          <w:sz w:val="21"/>
+          <w:szCs w:val="21"/>
+          <w:lang w:bidi="ar-SA"/>
+        </w:rPr>
+      </w:pPr>
+      <w:r>
+        <w:rPr>
+          <w:rFonts w:hint="eastAsia" w:ascii="Arial" w:hAnsi="Arial" w:eastAsia="宋体" w:cs="Arial"/>
+          <w:color w:val="2B2B2B"/>
+          <w:sz w:val="21"/>
+          <w:szCs w:val="21"/>
+          <w:lang w:bidi="ar-SA"/>
+        </w:rPr>
+        <w:fldChar w:fldCharType="begin"/>
+      </w:r>
+      <w:r>
+        <w:rPr>
+          <w:rFonts w:hint="eastAsia" w:ascii="Arial" w:hAnsi="Arial" w:eastAsia="宋体" w:cs="Arial"/>
+          <w:color w:val="2B2B2B"/>
+          <w:sz w:val="21"/>
+          <w:szCs w:val="21"/>
+          <w:lang w:bidi="ar-SA"/>
+        </w:rPr>
+        <w:instrText xml:space="preserve"> HYPERLINK "http://wx.adjyc.com/web/index.php?c=site&amp;a=entry&amp;m=ewei_shopv2&amp;do=web&amp;r=diypage.shop.page" </w:instrText>
+      </w:r>
+      <w:r>
+        <w:rPr>
+          <w:rFonts w:hint="eastAsia" w:ascii="Arial" w:hAnsi="Arial" w:eastAsia="宋体" w:cs="Arial"/>
+          <w:color w:val="2B2B2B"/>
+          <w:sz w:val="21"/>
+          <w:szCs w:val="21"/>
+          <w:lang w:bidi="ar-SA"/>
+        </w:rPr>
+        <w:fldChar w:fldCharType="separate"/>
+      </w:r>
+      <w:r>
+        <w:rPr>
+          <w:rStyle w:val="9"/>
+          <w:rFonts w:hint="eastAsia" w:ascii="Arial" w:hAnsi="Arial" w:eastAsia="宋体" w:cs="Arial"/>
+          <w:color w:val="2B2B2B"/>
+          <w:sz w:val="21"/>
+          <w:szCs w:val="21"/>
+          <w:lang w:bidi="ar-SA"/>
+        </w:rPr>
+        <w:t>http://wx.adjyc.com/web/index.php?c=site&amp;a=entry&amp;m=ewei_shopv2&amp;do=web&amp;r=diypage.shop.page</w:t>
+      </w:r>
+      <w:r>
+        <w:rPr>
+          <w:rFonts w:hint="eastAsia" w:ascii="Arial" w:hAnsi="Arial" w:eastAsia="宋体" w:cs="Arial"/>
+          <w:color w:val="2B2B2B"/>
+          <w:sz w:val="21"/>
+          <w:szCs w:val="21"/>
+          <w:lang w:bidi="ar-SA"/>
+        </w:rPr>
+        <w:fldChar w:fldCharType="end"/>
+      </w:r>
+    </w:p>
+    <w:p>
+      <w:pPr>
+        <w:pStyle w:val="6"/>
+        <w:widowControl/>
+        <w:shd w:val="clear" w:color="auto" w:fill="FFFFFF"/>
+        <w:spacing w:before="0" w:beforeAutospacing="0" w:after="375" w:afterAutospacing="0" w:line="360" w:lineRule="atLeast"/>
+        <w:ind w:right="0"/>
+        <w:jc w:val="both"/>
+        <w:rPr>
+          <w:rFonts w:ascii="Arial" w:hAnsi="Arial" w:eastAsia="宋体" w:cs="Arial"/>
+          <w:color w:val="2B2B2B"/>
+          <w:sz w:val="21"/>
+          <w:szCs w:val="21"/>
+          <w:lang w:bidi="ar-SA"/>
+        </w:rPr>
+      </w:pPr>
+      <w:r>
+        <w:rPr>
+          <w:rFonts w:ascii="Arial" w:hAnsi="Arial" w:eastAsia="宋体" w:cs="Arial"/>
+          <w:color w:val="2B2B2B"/>
+          <w:sz w:val="21"/>
+          <w:szCs w:val="21"/>
+          <w:lang w:bidi="ar-SA"/>
+        </w:rPr>
+        <w:drawing>
+          <wp:inline distT="0" distB="0" distL="114300" distR="114300">
+            <wp:extent cx="5267325" cy="3002915"/>
+            <wp:effectExtent l="0" t="0" r="9525" b="6985"/>
+            <wp:docPr id="7" name="图片 2"/>
+            <wp:cNvGraphicFramePr>
+              <a:graphicFrameLocks xmlns:a="http://schemas.openxmlformats.org/drawingml/2006/main" noChangeAspect="1"/>
+            </wp:cNvGraphicFramePr>
+            <a:graphic xmlns:a="http://schemas.openxmlformats.org/drawingml/2006/main">
+              <a:graphicData uri="http://schemas.openxmlformats.org/drawingml/2006/picture">
+                <pic:pic xmlns:pic="http://schemas.openxmlformats.org/drawingml/2006/picture">
+                  <pic:nvPicPr>
+                    <pic:cNvPr id="7" name="图片 2"/>
+                    <pic:cNvPicPr>
+                      <a:picLocks noChangeAspect="1"/>
+                    </pic:cNvPicPr>
+                  </pic:nvPicPr>
+                  <pic:blipFill>
+                    <a:blip r:embed="rId4"/>
+                    <a:stretch>
+                      <a:fillRect/>
+                    </a:stretch>
+                  </pic:blipFill>
+                  <pic:spPr>
+                    <a:xfrm>
+                      <a:off x="0" y="0"/>
+                      <a:ext cx="5267325" cy="3002915"/>
+                    </a:xfrm>
+                    <a:prstGeom prst="rect">
+                      <a:avLst/>
+                    </a:prstGeom>
+                    <a:noFill/>
+                    <a:ln w="9525">
+                      <a:noFill/>
+                    </a:ln>
+                  </pic:spPr>
+                </pic:pic>
+              </a:graphicData>
+            </a:graphic>
+          </wp:inline>
+        </w:drawing>
+      </w:r>
+    </w:p>
+    <w:p>
+      <w:pPr>
+        <w:pStyle w:val="6"/>
+        <w:widowControl/>
+        <w:shd w:val="clear" w:color="auto" w:fill="FFFFFF"/>
+        <w:spacing w:before="0" w:beforeAutospacing="0" w:after="375" w:afterAutospacing="0" w:line="360" w:lineRule="atLeast"/>
+        <w:ind w:right="0"/>
+        <w:jc w:val="both"/>
+        <w:rPr>
+          <w:rFonts w:hint="eastAsia" w:ascii="Arial" w:hAnsi="Arial" w:eastAsia="宋体" w:cs="Arial"/>
+          <w:color w:val="2B2B2B"/>
+          <w:sz w:val="21"/>
+          <w:szCs w:val="21"/>
+          <w:lang w:eastAsia="zh-CN" w:bidi="ar-SA"/>
+        </w:rPr>
+      </w:pPr>
+      <w:r>
+        <w:rPr>
+          <w:rFonts w:hint="eastAsia" w:ascii="Arial" w:hAnsi="Arial" w:eastAsia="宋体" w:cs="Arial"/>
+          <w:color w:val="2B2B2B"/>
+          <w:sz w:val="21"/>
+          <w:szCs w:val="21"/>
+          <w:lang w:eastAsia="zh-CN" w:bidi="ar-SA"/>
+        </w:rPr>
+        <w:t>图片素材</w:t>
       </w:r>
       <w:bookmarkStart w:id="0" w:name="_GoBack"/>
       <w:bookmarkEnd w:id="0"/>
-      <w:r>
-        <w:rPr>
-          <w:rFonts w:hint="eastAsia"/>
-          <w:lang w:eastAsia="zh-CN"/>
-        </w:rPr>
-        <w:t>l</w:t>
-      </w:r>
-    </w:p>
-    <w:p>
-      <w:pPr>
-        <w:jc w:val="left"/>
-        <w:rPr>
-          <w:rFonts w:hint="eastAsia"/>
-          <w:lang w:eastAsia="zh-CN"/>
-        </w:rPr>
-      </w:pPr>
-    </w:p>
-    <w:p>
-      <w:pPr>
-        <w:jc w:val="left"/>
-        <w:rPr>
-          <w:rFonts w:hint="eastAsia"/>
-          <w:lang w:eastAsia="zh-CN"/>
-        </w:rPr>
-      </w:pPr>
-    </w:p>
-    <w:p>
-      <w:pPr>
-        <w:jc w:val="left"/>
-        <w:rPr>
-          <w:rFonts w:hint="eastAsia"/>
-          <w:lang w:eastAsia="zh-CN"/>
-        </w:rPr>
-      </w:pPr>
-    </w:p>
-    <w:p>
-      <w:pPr>
-        <w:jc w:val="left"/>
-        <w:rPr>
-          <w:rFonts w:hint="eastAsia" w:ascii="微软雅黑" w:hAnsi="微软雅黑" w:eastAsia="微软雅黑" w:cs="微软雅黑"/>
-          <w:b w:val="0"/>
-          <w:i w:val="0"/>
-          <w:caps w:val="0"/>
-          <w:color w:val="666666"/>
-          <w:spacing w:val="0"/>
-          <w:sz w:val="21"/>
-          <w:szCs w:val="21"/>
-          <w:shd w:val="clear" w:fill="FFFFFF"/>
-          <w:lang w:eastAsia="zh-CN"/>
-        </w:rPr>
-      </w:pPr>
-    </w:p>
-    <w:p>
-      <w:pPr>
-        <w:jc w:val="left"/>
-        <w:rPr>
-          <w:rFonts w:hint="eastAsia"/>
-          <w:lang w:eastAsia="zh-CN"/>
-        </w:rPr>
-      </w:pPr>
-    </w:p>
-    <w:p>
-      <w:pPr>
-        <w:jc w:val="left"/>
-        <w:rPr>
-          <w:rFonts w:hint="eastAsia"/>
-          <w:lang w:eastAsia="zh-CN"/>
-        </w:rPr>
-      </w:pPr>
-      <w:r>
-        <w:rPr>
-          <w:rFonts w:hint="eastAsia"/>
-          <w:lang w:eastAsia="zh-CN"/>
-        </w:rPr>
-        <w:t>http://wx.adjyc.com/web/index.php?c=user&amp;a=profile&amp;</w:t>
-      </w:r>
-    </w:p>
-    <w:p>
-      <w:pPr>
-        <w:jc w:val="left"/>
-        <w:rPr>
-          <w:rFonts w:hint="eastAsia"/>
-          <w:lang w:eastAsia="zh-CN"/>
-        </w:rPr>
-      </w:pPr>
-      <w:r>
-        <w:rPr>
-          <w:rFonts w:hint="eastAsia"/>
-          <w:lang w:eastAsia="zh-CN"/>
-        </w:rPr>
-        <w:t>admin</w:t>
-      </w:r>
-    </w:p>
-    <w:p>
-      <w:pPr>
-        <w:jc w:val="left"/>
-        <w:rPr>
-          <w:rFonts w:hint="eastAsia"/>
-          <w:lang w:eastAsia="zh-CN"/>
-        </w:rPr>
-      </w:pPr>
-      <w:r>
-        <w:rPr>
-          <w:rFonts w:hint="eastAsia"/>
-          <w:lang w:eastAsia="zh-CN"/>
-        </w:rPr>
-        <w:t>admin0830</w:t>
-      </w:r>
-    </w:p>
-    <w:p>
-      <w:pPr>
-        <w:jc w:val="left"/>
-        <w:rPr>
-          <w:rFonts w:hint="eastAsia"/>
-          <w:lang w:eastAsia="zh-CN"/>
-        </w:rPr>
-      </w:pPr>
-    </w:p>
-    <w:p>
-      <w:pPr>
-        <w:jc w:val="left"/>
-        <w:rPr>
-          <w:rFonts w:hint="eastAsia"/>
-          <w:lang w:eastAsia="zh-CN"/>
-        </w:rPr>
-      </w:pPr>
-    </w:p>
-    <w:p>
-      <w:pPr>
-        <w:jc w:val="left"/>
-        <w:rPr>
-          <w:rFonts w:hint="eastAsia"/>
-          <w:lang w:eastAsia="zh-CN"/>
-        </w:rPr>
-      </w:pPr>
-      <w:r>
-        <w:rPr>
-          <w:rFonts w:hint="eastAsia"/>
-          <w:lang w:eastAsia="zh-CN"/>
-        </w:rPr>
-        <w:t>adjyc</w:t>
-      </w:r>
-    </w:p>
-    <w:p>
-      <w:pPr>
-        <w:jc w:val="left"/>
-        <w:rPr>
-          <w:rFonts w:hint="eastAsia"/>
-          <w:lang w:eastAsia="zh-CN"/>
-        </w:rPr>
-      </w:pPr>
-      <w:r>
-        <w:rPr>
-          <w:rFonts w:hint="eastAsia"/>
-          <w:lang w:eastAsia="zh-CN"/>
-        </w:rPr>
-        <w:t>adjyc888</w:t>
-      </w:r>
-    </w:p>
-    <w:p>
-      <w:pPr>
-        <w:jc w:val="left"/>
-        <w:rPr>
-          <w:rFonts w:hint="eastAsia"/>
-          <w:lang w:eastAsia="zh-CN"/>
-        </w:rPr>
-      </w:pPr>
-    </w:p>
-    <w:p>
-      <w:pPr>
-        <w:jc w:val="left"/>
-        <w:rPr>
-          <w:rFonts w:hint="eastAsia"/>
-          <w:lang w:eastAsia="zh-CN"/>
-        </w:rPr>
-      </w:pPr>
-    </w:p>
-    <w:p>
-      <w:pPr>
-        <w:jc w:val="left"/>
-        <w:rPr>
-          <w:rFonts w:hint="eastAsia"/>
-          <w:lang w:eastAsia="zh-CN"/>
-        </w:rPr>
-      </w:pPr>
-      <w:r>
-        <w:rPr>
-          <w:rFonts w:hint="eastAsia"/>
-          <w:lang w:eastAsia="zh-CN"/>
-        </w:rPr>
-        <w:t>jieqiang</w:t>
-      </w:r>
-    </w:p>
-    <w:p>
-      <w:pPr>
-        <w:jc w:val="left"/>
-        <w:rPr>
-          <w:rFonts w:hint="eastAsia"/>
-          <w:lang w:eastAsia="zh-CN"/>
-        </w:rPr>
-      </w:pPr>
-      <w:r>
-        <w:rPr>
-          <w:rFonts w:hint="eastAsia"/>
-          <w:lang w:eastAsia="zh-CN"/>
-        </w:rPr>
-        <w:t>jieqiang888</w:t>
-      </w:r>
-    </w:p>
-    <w:p>
-      <w:pPr>
-        <w:jc w:val="left"/>
-        <w:rPr>
-          <w:rFonts w:hint="eastAsia"/>
-          <w:lang w:eastAsia="zh-CN"/>
+    </w:p>
+    <w:p>
+      <w:pPr>
+        <w:pStyle w:val="6"/>
+        <w:widowControl/>
+        <w:shd w:val="clear" w:color="auto" w:fill="FFFFFF"/>
+        <w:spacing w:before="0" w:beforeAutospacing="0" w:after="375" w:afterAutospacing="0" w:line="360" w:lineRule="atLeast"/>
+        <w:ind w:right="0"/>
+        <w:jc w:val="both"/>
+        <w:rPr>
+          <w:rFonts w:hint="eastAsia" w:ascii="Arial" w:hAnsi="Arial" w:eastAsia="宋体" w:cs="Arial"/>
+          <w:color w:val="2B2B2B"/>
+          <w:sz w:val="21"/>
+          <w:szCs w:val="21"/>
+          <w:lang w:bidi="ar-SA"/>
+        </w:rPr>
+      </w:pPr>
+      <w:r>
+        <w:rPr>
+          <w:rFonts w:hint="eastAsia" w:ascii="Arial" w:hAnsi="Arial" w:eastAsia="宋体" w:cs="Arial"/>
+          <w:color w:val="2B2B2B"/>
+          <w:sz w:val="21"/>
+          <w:szCs w:val="21"/>
+          <w:lang w:bidi="ar-SA"/>
+        </w:rPr>
+        <w:t>../addons/ewei_shopv2/plugin/diypage/static/template/default7/picture_1.jpg</w:t>
+      </w:r>
+    </w:p>
+    <w:p>
+      <w:pPr>
+        <w:pStyle w:val="6"/>
+        <w:widowControl/>
+        <w:shd w:val="clear" w:color="auto" w:fill="FFFFFF"/>
+        <w:spacing w:before="0" w:beforeAutospacing="0" w:after="375" w:afterAutospacing="0" w:line="360" w:lineRule="atLeast"/>
+        <w:ind w:right="0"/>
+        <w:jc w:val="both"/>
+        <w:rPr>
+          <w:rFonts w:hint="eastAsia" w:ascii="Arial" w:hAnsi="Arial" w:eastAsia="宋体" w:cs="Arial"/>
+          <w:color w:val="2B2B2B"/>
+          <w:sz w:val="21"/>
+          <w:szCs w:val="21"/>
+          <w:lang w:bidi="ar-SA"/>
+        </w:rPr>
+      </w:pPr>
+    </w:p>
+    <w:p>
+      <w:pPr>
+        <w:pStyle w:val="6"/>
+        <w:widowControl/>
+        <w:shd w:val="clear" w:color="auto" w:fill="FFFFFF"/>
+        <w:spacing w:before="0" w:beforeAutospacing="0" w:after="375" w:afterAutospacing="0" w:line="360" w:lineRule="atLeast"/>
+        <w:ind w:right="0"/>
+        <w:jc w:val="both"/>
+        <w:rPr>
+          <w:rFonts w:ascii="Arial" w:hAnsi="Arial" w:eastAsia="宋体" w:cs="Arial"/>
+          <w:color w:val="2B2B2B"/>
+          <w:sz w:val="21"/>
+          <w:szCs w:val="21"/>
+          <w:lang w:bidi="ar-SA"/>
+        </w:rPr>
+      </w:pPr>
+    </w:p>
+    <w:p>
+      <w:pPr>
+        <w:pStyle w:val="6"/>
+        <w:widowControl/>
+        <w:shd w:val="clear" w:color="auto" w:fill="FFFFFF"/>
+        <w:spacing w:before="0" w:beforeAutospacing="0" w:after="375" w:afterAutospacing="0" w:line="360" w:lineRule="atLeast"/>
+        <w:ind w:right="0"/>
+        <w:jc w:val="both"/>
+        <w:rPr>
+          <w:rFonts w:ascii="Arial" w:hAnsi="Arial" w:eastAsia="宋体" w:cs="Arial"/>
+          <w:color w:val="2B2B2B"/>
+          <w:sz w:val="21"/>
+          <w:szCs w:val="21"/>
+          <w:lang w:bidi="ar-SA"/>
         </w:rPr>
       </w:pPr>
     </w:p>
@@ -759,7 +987,7 @@
                     </pic:cNvPicPr>
                   </pic:nvPicPr>
                   <pic:blipFill>
-                    <a:blip r:embed="rId4"/>
+                    <a:blip r:embed="rId5"/>
                     <a:stretch>
                       <a:fillRect/>
                     </a:stretch>
@@ -877,7 +1105,7 @@
                     </pic:cNvPicPr>
                   </pic:nvPicPr>
                   <pic:blipFill>
-                    <a:blip r:embed="rId5"/>
+                    <a:blip r:embed="rId6"/>
                     <a:stretch>
                       <a:fillRect/>
                     </a:stretch>
@@ -1285,7 +1513,7 @@
                     </pic:cNvPicPr>
                   </pic:nvPicPr>
                   <pic:blipFill>
-                    <a:blip r:embed="rId6"/>
+                    <a:blip r:embed="rId7"/>
                     <a:stretch>
                       <a:fillRect/>
                     </a:stretch>
@@ -5148,7 +5376,7 @@
                     </pic:cNvPicPr>
                   </pic:nvPicPr>
                   <pic:blipFill>
-                    <a:blip r:embed="rId7"/>
+                    <a:blip r:embed="rId8"/>
                     <a:stretch>
                       <a:fillRect/>
                     </a:stretch>
@@ -5349,7 +5577,7 @@
                     </pic:cNvPicPr>
                   </pic:nvPicPr>
                   <pic:blipFill>
-                    <a:blip r:embed="rId8"/>
+                    <a:blip r:embed="rId9"/>
                     <a:stretch>
                       <a:fillRect/>
                     </a:stretch>
@@ -6191,7 +6419,7 @@
                     </pic:cNvPicPr>
                   </pic:nvPicPr>
                   <pic:blipFill>
-                    <a:blip r:embed="rId9"/>
+                    <a:blip r:embed="rId10"/>
                     <a:stretch>
                       <a:fillRect/>
                     </a:stretch>
@@ -13969,7 +14197,7 @@
     <w:lsdException w:qFormat="1" w:unhideWhenUsed="0" w:uiPriority="0" w:semiHidden="0" w:name="heading 1"/>
     <w:lsdException w:qFormat="1" w:uiPriority="0" w:semiHidden="0" w:name="heading 2"/>
     <w:lsdException w:qFormat="1" w:uiPriority="0" w:name="heading 3"/>
-    <w:lsdException w:qFormat="1" w:uiPriority="0" w:name="heading 4"/>
+    <w:lsdException w:qFormat="1" w:uiPriority="0" w:semiHidden="0" w:name="heading 4"/>
     <w:lsdException w:qFormat="1" w:uiPriority="0" w:name="heading 5"/>
     <w:lsdException w:qFormat="1" w:uiPriority="0" w:name="heading 6"/>
     <w:lsdException w:qFormat="1" w:uiPriority="0" w:name="heading 7"/>

--- a/doc/微橙微信.docx
+++ b/doc/微橙微信.docx
@@ -540,6 +540,402 @@
         </w:rPr>
         <w:t>jieqiang888</w:t>
       </w:r>
+    </w:p>
+    <w:p>
+      <w:pPr>
+        <w:jc w:val="left"/>
+        <w:rPr>
+          <w:rFonts w:hint="eastAsia"/>
+          <w:lang w:eastAsia="zh-CN"/>
+        </w:rPr>
+      </w:pPr>
+    </w:p>
+    <w:p>
+      <w:pPr>
+        <w:pStyle w:val="2"/>
+        <w:rPr>
+          <w:rFonts w:hint="eastAsia"/>
+          <w:lang w:eastAsia="zh-CN"/>
+        </w:rPr>
+      </w:pPr>
+      <w:r>
+        <w:rPr>
+          <w:rFonts w:hint="eastAsia"/>
+          <w:lang w:val="en-US" w:eastAsia="zh-CN"/>
+        </w:rPr>
+        <w:t>20170913</w:t>
+      </w:r>
+    </w:p>
+    <w:p>
+      <w:pPr>
+        <w:jc w:val="left"/>
+        <w:rPr>
+          <w:rFonts w:hint="eastAsia"/>
+          <w:lang w:eastAsia="zh-CN"/>
+        </w:rPr>
+      </w:pPr>
+      <w:r>
+        <w:rPr>
+          <w:rFonts w:hint="eastAsia"/>
+          <w:lang w:eastAsia="zh-CN"/>
+        </w:rPr>
+        <w:t>D:\www\users\wc.jieqiangtec.com\addons\ewei_shopv2\site.php</w:t>
+      </w:r>
+    </w:p>
+    <w:p>
+      <w:pPr>
+        <w:jc w:val="left"/>
+        <w:rPr>
+          <w:rFonts w:hint="eastAsia"/>
+          <w:lang w:eastAsia="zh-CN"/>
+        </w:rPr>
+      </w:pPr>
+    </w:p>
+    <w:p>
+      <w:pPr>
+        <w:jc w:val="left"/>
+        <w:rPr>
+          <w:rFonts w:hint="eastAsia"/>
+          <w:lang w:eastAsia="zh-CN"/>
+        </w:rPr>
+      </w:pPr>
+      <w:r>
+        <w:rPr>
+          <w:rFonts w:hint="eastAsia"/>
+          <w:lang w:eastAsia="zh-CN"/>
+        </w:rPr>
+        <w:fldChar w:fldCharType="begin"/>
+      </w:r>
+      <w:r>
+        <w:rPr>
+          <w:rFonts w:hint="eastAsia"/>
+          <w:lang w:eastAsia="zh-CN"/>
+        </w:rPr>
+        <w:instrText xml:space="preserve"> HYPERLINK "http://wx.adjyc.cn/web/index.php?c=site&amp;a=entry&amp;m=ewei_shopv2&amp;do=web&amp;r=shop" </w:instrText>
+      </w:r>
+      <w:r>
+        <w:rPr>
+          <w:rFonts w:hint="eastAsia"/>
+          <w:lang w:eastAsia="zh-CN"/>
+        </w:rPr>
+        <w:fldChar w:fldCharType="separate"/>
+      </w:r>
+      <w:r>
+        <w:rPr>
+          <w:rStyle w:val="9"/>
+          <w:rFonts w:hint="eastAsia"/>
+          <w:lang w:eastAsia="zh-CN"/>
+        </w:rPr>
+        <w:t>http://wx.adjyc.cn/web/index.php?c=site&amp;a=entry&amp;m=ewei_shopv2&amp;do=web&amp;r=shop</w:t>
+      </w:r>
+      <w:r>
+        <w:rPr>
+          <w:rFonts w:hint="eastAsia"/>
+          <w:lang w:eastAsia="zh-CN"/>
+        </w:rPr>
+        <w:fldChar w:fldCharType="end"/>
+      </w:r>
+    </w:p>
+    <w:p>
+      <w:pPr>
+        <w:jc w:val="left"/>
+        <w:rPr>
+          <w:rFonts w:hint="eastAsia"/>
+          <w:lang w:eastAsia="zh-CN"/>
+        </w:rPr>
+      </w:pPr>
+      <w:r>
+        <w:rPr>
+          <w:rFonts w:hint="eastAsia"/>
+          <w:lang w:eastAsia="zh-CN"/>
+        </w:rPr>
+        <w:t>D:\www\users\wc.jieqiangtec.com\addons\ewei_shopv2\site.php</w:t>
+      </w:r>
+    </w:p>
+    <w:p>
+      <w:pPr>
+        <w:pStyle w:val="5"/>
+        <w:keepNext w:val="0"/>
+        <w:keepLines w:val="0"/>
+        <w:widowControl/>
+        <w:suppressLineNumbers w:val="0"/>
+        <w:shd w:val="clear" w:fill="FDF6E3"/>
+        <w:rPr>
+          <w:rFonts w:hint="default" w:ascii="Consolas" w:hAnsi="Consolas" w:eastAsia="Consolas" w:cs="Consolas"/>
+          <w:color w:val="DC322F"/>
+          <w:sz w:val="27"/>
+          <w:szCs w:val="27"/>
+          <w:shd w:val="clear" w:fill="FDF6E3"/>
+        </w:rPr>
+      </w:pPr>
+      <w:r>
+        <w:rPr>
+          <w:rFonts w:hint="default" w:ascii="Consolas" w:hAnsi="Consolas" w:eastAsia="Consolas" w:cs="Consolas"/>
+          <w:color w:val="859900"/>
+          <w:sz w:val="27"/>
+          <w:szCs w:val="27"/>
+          <w:shd w:val="clear" w:fill="FDF6E3"/>
+        </w:rPr>
+        <w:t xml:space="preserve">public function </w:t>
+      </w:r>
+      <w:r>
+        <w:rPr>
+          <w:rFonts w:hint="default" w:ascii="Consolas" w:hAnsi="Consolas" w:eastAsia="Consolas" w:cs="Consolas"/>
+          <w:color w:val="839496"/>
+          <w:sz w:val="27"/>
+          <w:szCs w:val="27"/>
+          <w:shd w:val="clear" w:fill="FDF6E3"/>
+        </w:rPr>
+        <w:t>doWebWeb</w:t>
+      </w:r>
+      <w:r>
+        <w:rPr>
+          <w:rFonts w:hint="default" w:ascii="Consolas" w:hAnsi="Consolas" w:eastAsia="Consolas" w:cs="Consolas"/>
+          <w:color w:val="586E75"/>
+          <w:sz w:val="27"/>
+          <w:szCs w:val="27"/>
+          <w:shd w:val="clear" w:fill="FDF6E3"/>
+        </w:rPr>
+        <w:t>()</w:t>
+      </w:r>
+      <w:r>
+        <w:rPr>
+          <w:rFonts w:hint="default" w:ascii="Consolas" w:hAnsi="Consolas" w:eastAsia="Consolas" w:cs="Consolas"/>
+          <w:color w:val="586E75"/>
+          <w:sz w:val="27"/>
+          <w:szCs w:val="27"/>
+          <w:shd w:val="clear" w:fill="FDF6E3"/>
+        </w:rPr>
+        <w:br w:type="textWrapping"/>
+      </w:r>
+      <w:r>
+        <w:rPr>
+          <w:rFonts w:hint="default" w:ascii="Consolas" w:hAnsi="Consolas" w:eastAsia="Consolas" w:cs="Consolas"/>
+          <w:color w:val="DC322F"/>
+          <w:sz w:val="27"/>
+          <w:szCs w:val="27"/>
+          <w:shd w:val="clear" w:fill="FDF6E3"/>
+        </w:rPr>
+        <w:t>{</w:t>
+      </w:r>
+      <w:r>
+        <w:rPr>
+          <w:rFonts w:hint="default" w:ascii="Consolas" w:hAnsi="Consolas" w:eastAsia="Consolas" w:cs="Consolas"/>
+          <w:color w:val="DC322F"/>
+          <w:sz w:val="27"/>
+          <w:szCs w:val="27"/>
+          <w:shd w:val="clear" w:fill="FDF6E3"/>
+        </w:rPr>
+        <w:br w:type="textWrapping"/>
+      </w:r>
+      <w:r>
+        <w:rPr>
+          <w:rFonts w:hint="default" w:ascii="Consolas" w:hAnsi="Consolas" w:eastAsia="Consolas" w:cs="Consolas"/>
+          <w:color w:val="DC322F"/>
+          <w:sz w:val="27"/>
+          <w:szCs w:val="27"/>
+          <w:shd w:val="clear" w:fill="FDF6E3"/>
+        </w:rPr>
+        <w:t xml:space="preserve">   </w:t>
+      </w:r>
+      <w:r>
+        <w:rPr>
+          <w:rFonts w:hint="default" w:ascii="Consolas" w:hAnsi="Consolas" w:eastAsia="Consolas" w:cs="Consolas"/>
+          <w:color w:val="839496"/>
+          <w:sz w:val="27"/>
+          <w:szCs w:val="27"/>
+          <w:shd w:val="clear" w:fill="FDF6E3"/>
+        </w:rPr>
+        <w:t>m</w:t>
+      </w:r>
+      <w:r>
+        <w:rPr>
+          <w:rFonts w:hint="default" w:ascii="Consolas" w:hAnsi="Consolas" w:eastAsia="Consolas" w:cs="Consolas"/>
+          <w:color w:val="586E75"/>
+          <w:sz w:val="27"/>
+          <w:szCs w:val="27"/>
+          <w:shd w:val="clear" w:fill="FDF6E3"/>
+        </w:rPr>
+        <w:t>(</w:t>
+      </w:r>
+      <w:r>
+        <w:rPr>
+          <w:rFonts w:hint="default" w:ascii="Consolas" w:hAnsi="Consolas" w:eastAsia="Consolas" w:cs="Consolas"/>
+          <w:color w:val="2AA198"/>
+          <w:sz w:val="27"/>
+          <w:szCs w:val="27"/>
+          <w:shd w:val="clear" w:fill="FDF6E3"/>
+        </w:rPr>
+        <w:t>'route'</w:t>
+      </w:r>
+      <w:r>
+        <w:rPr>
+          <w:rFonts w:hint="default" w:ascii="Consolas" w:hAnsi="Consolas" w:eastAsia="Consolas" w:cs="Consolas"/>
+          <w:color w:val="586E75"/>
+          <w:sz w:val="27"/>
+          <w:szCs w:val="27"/>
+          <w:shd w:val="clear" w:fill="FDF6E3"/>
+        </w:rPr>
+        <w:t>)</w:t>
+      </w:r>
+      <w:r>
+        <w:rPr>
+          <w:rFonts w:hint="default" w:ascii="Consolas" w:hAnsi="Consolas" w:eastAsia="Consolas" w:cs="Consolas"/>
+          <w:color w:val="079A71"/>
+          <w:sz w:val="27"/>
+          <w:szCs w:val="27"/>
+          <w:shd w:val="clear" w:fill="FDF6E3"/>
+        </w:rPr>
+        <w:t>-&gt;</w:t>
+      </w:r>
+      <w:r>
+        <w:rPr>
+          <w:rFonts w:hint="default" w:ascii="Consolas" w:hAnsi="Consolas" w:eastAsia="Consolas" w:cs="Consolas"/>
+          <w:color w:val="839496"/>
+          <w:sz w:val="27"/>
+          <w:szCs w:val="27"/>
+          <w:shd w:val="clear" w:fill="FDF6E3"/>
+        </w:rPr>
+        <w:t>run</w:t>
+      </w:r>
+      <w:r>
+        <w:rPr>
+          <w:rFonts w:hint="default" w:ascii="Consolas" w:hAnsi="Consolas" w:eastAsia="Consolas" w:cs="Consolas"/>
+          <w:color w:val="586E75"/>
+          <w:sz w:val="27"/>
+          <w:szCs w:val="27"/>
+          <w:shd w:val="clear" w:fill="FDF6E3"/>
+        </w:rPr>
+        <w:t>();</w:t>
+      </w:r>
+      <w:r>
+        <w:rPr>
+          <w:rFonts w:hint="default" w:ascii="Consolas" w:hAnsi="Consolas" w:eastAsia="Consolas" w:cs="Consolas"/>
+          <w:color w:val="586E75"/>
+          <w:sz w:val="27"/>
+          <w:szCs w:val="27"/>
+          <w:shd w:val="clear" w:fill="FDF6E3"/>
+        </w:rPr>
+        <w:br w:type="textWrapping"/>
+      </w:r>
+      <w:r>
+        <w:rPr>
+          <w:rFonts w:hint="default" w:ascii="Consolas" w:hAnsi="Consolas" w:eastAsia="Consolas" w:cs="Consolas"/>
+          <w:color w:val="DC322F"/>
+          <w:sz w:val="27"/>
+          <w:szCs w:val="27"/>
+          <w:shd w:val="clear" w:fill="FDF6E3"/>
+        </w:rPr>
+        <w:t>}</w:t>
+      </w:r>
+    </w:p>
+    <w:p>
+      <w:pPr>
+        <w:pStyle w:val="5"/>
+        <w:keepNext w:val="0"/>
+        <w:keepLines w:val="0"/>
+        <w:widowControl/>
+        <w:suppressLineNumbers w:val="0"/>
+        <w:shd w:val="clear" w:fill="FDF6E3"/>
+        <w:rPr>
+          <w:rFonts w:hint="default" w:ascii="Consolas" w:hAnsi="Consolas" w:eastAsia="Consolas" w:cs="Consolas"/>
+          <w:color w:val="DC322F"/>
+          <w:sz w:val="27"/>
+          <w:szCs w:val="27"/>
+          <w:shd w:val="clear" w:fill="FDF6E3"/>
+        </w:rPr>
+      </w:pPr>
+    </w:p>
+    <w:p>
+      <w:pPr>
+        <w:pStyle w:val="5"/>
+        <w:keepNext w:val="0"/>
+        <w:keepLines w:val="0"/>
+        <w:widowControl/>
+        <w:suppressLineNumbers w:val="0"/>
+        <w:shd w:val="clear" w:fill="FDF6E3"/>
+        <w:rPr>
+          <w:rFonts w:hint="default" w:ascii="Consolas" w:hAnsi="Consolas" w:eastAsia="Consolas" w:cs="Consolas"/>
+          <w:color w:val="DC322F"/>
+          <w:sz w:val="27"/>
+          <w:szCs w:val="27"/>
+          <w:shd w:val="clear" w:fill="FDF6E3"/>
+        </w:rPr>
+      </w:pPr>
+      <w:r>
+        <w:rPr>
+          <w:rFonts w:hint="default" w:ascii="Consolas" w:hAnsi="Consolas" w:eastAsia="Consolas" w:cs="Consolas"/>
+          <w:color w:val="DC322F"/>
+          <w:sz w:val="27"/>
+          <w:szCs w:val="27"/>
+          <w:shd w:val="clear" w:fill="FDF6E3"/>
+        </w:rPr>
+        <w:t>D:\www\users\wc.jieqiangtec.com\addons\ewei_shopv2\core\model\route.php</w:t>
+      </w:r>
+    </w:p>
+    <w:p>
+      <w:pPr>
+        <w:pStyle w:val="5"/>
+        <w:keepNext w:val="0"/>
+        <w:keepLines w:val="0"/>
+        <w:widowControl/>
+        <w:suppressLineNumbers w:val="0"/>
+        <w:shd w:val="clear" w:fill="FDF6E3"/>
+        <w:rPr>
+          <w:rFonts w:hint="default" w:ascii="Consolas" w:hAnsi="Consolas" w:eastAsia="Consolas" w:cs="Consolas"/>
+          <w:color w:val="DC322F"/>
+          <w:sz w:val="27"/>
+          <w:szCs w:val="27"/>
+          <w:shd w:val="clear" w:fill="FDF6E3"/>
+        </w:rPr>
+      </w:pPr>
+      <w:bookmarkStart w:id="0" w:name="_GoBack"/>
+      <w:bookmarkEnd w:id="0"/>
+    </w:p>
+    <w:p>
+      <w:pPr>
+        <w:pStyle w:val="5"/>
+        <w:keepNext w:val="0"/>
+        <w:keepLines w:val="0"/>
+        <w:widowControl/>
+        <w:suppressLineNumbers w:val="0"/>
+        <w:shd w:val="clear" w:fill="FDF6E3"/>
+        <w:rPr>
+          <w:rFonts w:hint="default" w:ascii="Consolas" w:hAnsi="Consolas" w:eastAsia="Consolas" w:cs="Consolas"/>
+          <w:color w:val="DC322F"/>
+          <w:sz w:val="27"/>
+          <w:szCs w:val="27"/>
+          <w:shd w:val="clear" w:fill="FDF6E3"/>
+        </w:rPr>
+      </w:pPr>
+      <w:r>
+        <w:rPr>
+          <w:rFonts w:hint="default" w:ascii="Consolas" w:hAnsi="Consolas" w:eastAsia="Consolas" w:cs="Consolas"/>
+          <w:color w:val="DC322F"/>
+          <w:sz w:val="27"/>
+          <w:szCs w:val="27"/>
+          <w:shd w:val="clear" w:fill="FDF6E3"/>
+        </w:rPr>
+        <w:t>D:\www\users\wc.jieqiangtec.com\addons\ewei_shopv2\core\web\shop\index.php</w:t>
+      </w:r>
+    </w:p>
+    <w:p>
+      <w:pPr>
+        <w:jc w:val="left"/>
+        <w:rPr>
+          <w:rFonts w:hint="eastAsia"/>
+          <w:lang w:eastAsia="zh-CN"/>
+        </w:rPr>
+      </w:pPr>
+    </w:p>
+    <w:p>
+      <w:pPr>
+        <w:jc w:val="left"/>
+        <w:rPr>
+          <w:rFonts w:hint="eastAsia"/>
+          <w:lang w:eastAsia="zh-CN"/>
+        </w:rPr>
+      </w:pPr>
     </w:p>
     <w:p>
       <w:pPr>
@@ -781,8 +1177,6 @@
         </w:rPr>
         <w:t>图片素材</w:t>
       </w:r>
-      <w:bookmarkStart w:id="0" w:name="_GoBack"/>
-      <w:bookmarkEnd w:id="0"/>
     </w:p>
     <w:p>
       <w:pPr>

--- a/doc/微橙微信.docx
+++ b/doc/微橙微信.docx
@@ -539,6 +539,1677 @@
           <w:lang w:eastAsia="zh-CN"/>
         </w:rPr>
         <w:t>jieqiang888</w:t>
+      </w:r>
+    </w:p>
+    <w:p>
+      <w:pPr>
+        <w:jc w:val="left"/>
+        <w:rPr>
+          <w:rFonts w:hint="eastAsia"/>
+          <w:lang w:eastAsia="zh-CN"/>
+        </w:rPr>
+      </w:pPr>
+    </w:p>
+    <w:p>
+      <w:pPr>
+        <w:pStyle w:val="2"/>
+        <w:rPr>
+          <w:rFonts w:hint="eastAsia"/>
+          <w:lang w:val="en-US" w:eastAsia="zh-CN"/>
+        </w:rPr>
+      </w:pPr>
+      <w:r>
+        <w:rPr>
+          <w:rFonts w:hint="eastAsia"/>
+          <w:lang w:val="en-US" w:eastAsia="zh-CN"/>
+        </w:rPr>
+        <w:t>20170919</w:t>
+      </w:r>
+    </w:p>
+    <w:p>
+      <w:pPr>
+        <w:widowControl w:val="0"/>
+        <w:numPr>
+          <w:ilvl w:val="0"/>
+          <w:numId w:val="0"/>
+        </w:numPr>
+        <w:pBdr>
+          <w:top w:val="single" w:color="auto" w:sz="4" w:space="1"/>
+          <w:left w:val="single" w:color="auto" w:sz="4" w:space="4"/>
+          <w:bottom w:val="single" w:color="auto" w:sz="4" w:space="1"/>
+          <w:right w:val="single" w:color="auto" w:sz="4" w:space="4"/>
+          <w:between w:val="none" w:color="auto" w:sz="0" w:space="0"/>
+        </w:pBdr>
+        <w:shd w:val="clear" w:color="auto" w:fill="C0C0C0"/>
+        <w:adjustRightInd w:val="0"/>
+        <w:spacing w:line="360" w:lineRule="atLeast"/>
+        <w:ind w:left="0" w:leftChars="0" w:firstLine="0" w:firstLineChars="0"/>
+        <w:jc w:val="left"/>
+        <w:textAlignment w:val="baseline"/>
+        <w:rPr>
+          <w:rFonts w:hint="eastAsia" w:ascii="Times New Roman" w:hAnsi="Times New Roman" w:cs="Times New Roman"/>
+          <w:lang w:val="en-US" w:eastAsia="zh-CN"/>
+        </w:rPr>
+      </w:pPr>
+      <w:r>
+        <w:rPr>
+          <w:rFonts w:hint="eastAsia" w:ascii="Times New Roman" w:hAnsi="Times New Roman" w:cs="Times New Roman"/>
+          <w:lang w:val="en-US" w:eastAsia="zh-CN"/>
+        </w:rPr>
+        <w:t>D:\usr\local\php\php.ini</w:t>
+      </w:r>
+    </w:p>
+    <w:p>
+      <w:pPr>
+        <w:widowControl w:val="0"/>
+        <w:numPr>
+          <w:ilvl w:val="0"/>
+          <w:numId w:val="0"/>
+        </w:numPr>
+        <w:pBdr>
+          <w:top w:val="single" w:color="auto" w:sz="4" w:space="1"/>
+          <w:left w:val="single" w:color="auto" w:sz="4" w:space="4"/>
+          <w:bottom w:val="single" w:color="auto" w:sz="4" w:space="1"/>
+          <w:right w:val="single" w:color="auto" w:sz="4" w:space="4"/>
+          <w:between w:val="none" w:color="auto" w:sz="0" w:space="0"/>
+        </w:pBdr>
+        <w:shd w:val="clear" w:color="auto" w:fill="C0C0C0"/>
+        <w:adjustRightInd w:val="0"/>
+        <w:spacing w:line="360" w:lineRule="atLeast"/>
+        <w:ind w:left="0" w:leftChars="0" w:firstLine="0" w:firstLineChars="0"/>
+        <w:jc w:val="left"/>
+        <w:textAlignment w:val="baseline"/>
+        <w:rPr>
+          <w:rFonts w:hint="eastAsia" w:ascii="Times New Roman" w:hAnsi="Times New Roman" w:cs="Times New Roman"/>
+          <w:lang w:val="en-US" w:eastAsia="zh-CN"/>
+        </w:rPr>
+      </w:pPr>
+      <w:r>
+        <w:rPr>
+          <w:rFonts w:hint="eastAsia" w:ascii="Times New Roman" w:hAnsi="Times New Roman" w:cs="Times New Roman"/>
+          <w:lang w:val="en-US" w:eastAsia="zh-CN"/>
+        </w:rPr>
+        <w:t>extension=php_redis.dll</w:t>
+      </w:r>
+    </w:p>
+    <w:p>
+      <w:pPr>
+        <w:widowControl w:val="0"/>
+        <w:numPr>
+          <w:ilvl w:val="0"/>
+          <w:numId w:val="0"/>
+        </w:numPr>
+        <w:pBdr>
+          <w:top w:val="single" w:color="auto" w:sz="4" w:space="1"/>
+          <w:left w:val="single" w:color="auto" w:sz="4" w:space="4"/>
+          <w:bottom w:val="single" w:color="auto" w:sz="4" w:space="1"/>
+          <w:right w:val="single" w:color="auto" w:sz="4" w:space="4"/>
+          <w:between w:val="none" w:color="auto" w:sz="0" w:space="0"/>
+        </w:pBdr>
+        <w:shd w:val="clear" w:color="auto" w:fill="C0C0C0"/>
+        <w:adjustRightInd w:val="0"/>
+        <w:spacing w:line="360" w:lineRule="atLeast"/>
+        <w:ind w:left="0" w:leftChars="0" w:firstLine="0" w:firstLineChars="0"/>
+        <w:jc w:val="left"/>
+        <w:textAlignment w:val="baseline"/>
+        <w:rPr>
+          <w:rFonts w:hint="eastAsia" w:ascii="Times New Roman" w:hAnsi="Times New Roman" w:cs="Times New Roman"/>
+          <w:lang w:val="en-US" w:eastAsia="zh-CN"/>
+        </w:rPr>
+      </w:pPr>
+      <w:r>
+        <w:rPr>
+          <w:rFonts w:hint="eastAsia" w:ascii="Times New Roman" w:hAnsi="Times New Roman" w:cs="Times New Roman"/>
+          <w:lang w:val="en-US" w:eastAsia="zh-CN"/>
+        </w:rPr>
+        <w:t>加载慢，504是因为开启了redis</w:t>
+      </w:r>
+    </w:p>
+    <w:p>
+      <w:pPr>
+        <w:widowControl w:val="0"/>
+        <w:numPr>
+          <w:ilvl w:val="0"/>
+          <w:numId w:val="0"/>
+        </w:numPr>
+        <w:pBdr>
+          <w:top w:val="single" w:color="auto" w:sz="4" w:space="1"/>
+          <w:left w:val="single" w:color="auto" w:sz="4" w:space="4"/>
+          <w:bottom w:val="single" w:color="auto" w:sz="4" w:space="1"/>
+          <w:right w:val="single" w:color="auto" w:sz="4" w:space="4"/>
+          <w:between w:val="none" w:color="auto" w:sz="0" w:space="0"/>
+        </w:pBdr>
+        <w:shd w:val="clear" w:color="auto" w:fill="C0C0C0"/>
+        <w:adjustRightInd w:val="0"/>
+        <w:spacing w:line="360" w:lineRule="atLeast"/>
+        <w:ind w:left="0" w:leftChars="0" w:firstLine="0" w:firstLineChars="0"/>
+        <w:jc w:val="left"/>
+        <w:textAlignment w:val="baseline"/>
+        <w:rPr>
+          <w:rFonts w:hint="eastAsia" w:ascii="Times New Roman" w:hAnsi="Times New Roman" w:cs="Times New Roman"/>
+          <w:lang w:val="en-US" w:eastAsia="zh-CN"/>
+        </w:rPr>
+      </w:pPr>
+    </w:p>
+    <w:p>
+      <w:pPr>
+        <w:widowControl w:val="0"/>
+        <w:numPr>
+          <w:ilvl w:val="0"/>
+          <w:numId w:val="0"/>
+        </w:numPr>
+        <w:pBdr>
+          <w:top w:val="single" w:color="auto" w:sz="4" w:space="1"/>
+          <w:left w:val="single" w:color="auto" w:sz="4" w:space="4"/>
+          <w:bottom w:val="single" w:color="auto" w:sz="4" w:space="1"/>
+          <w:right w:val="single" w:color="auto" w:sz="4" w:space="4"/>
+          <w:between w:val="none" w:color="auto" w:sz="0" w:space="0"/>
+        </w:pBdr>
+        <w:shd w:val="clear" w:color="auto" w:fill="C0C0C0"/>
+        <w:adjustRightInd w:val="0"/>
+        <w:spacing w:line="360" w:lineRule="atLeast"/>
+        <w:ind w:left="0" w:leftChars="0" w:firstLine="0" w:firstLineChars="0"/>
+        <w:jc w:val="left"/>
+        <w:textAlignment w:val="baseline"/>
+        <w:rPr>
+          <w:rFonts w:hint="eastAsia" w:ascii="Times New Roman" w:hAnsi="Times New Roman" w:cs="Times New Roman"/>
+          <w:lang w:val="en-US" w:eastAsia="zh-CN"/>
+        </w:rPr>
+      </w:pPr>
+      <w:r>
+        <w:rPr>
+          <w:rFonts w:hint="eastAsia" w:ascii="Times New Roman" w:hAnsi="Times New Roman" w:cs="Times New Roman"/>
+          <w:lang w:val="en-US" w:eastAsia="zh-CN"/>
+        </w:rPr>
+        <w:t>D:\www\users\wc.jieqiangtec.com\addons\ewei_shopv2\core\model\cache.php L25</w:t>
+      </w:r>
+    </w:p>
+    <w:p>
+      <w:pPr>
+        <w:widowControl w:val="0"/>
+        <w:numPr>
+          <w:ilvl w:val="0"/>
+          <w:numId w:val="0"/>
+        </w:numPr>
+        <w:pBdr>
+          <w:top w:val="single" w:color="auto" w:sz="4" w:space="1"/>
+          <w:left w:val="single" w:color="auto" w:sz="4" w:space="4"/>
+          <w:bottom w:val="single" w:color="auto" w:sz="4" w:space="1"/>
+          <w:right w:val="single" w:color="auto" w:sz="4" w:space="4"/>
+          <w:between w:val="none" w:color="auto" w:sz="0" w:space="0"/>
+        </w:pBdr>
+        <w:shd w:val="clear" w:color="auto" w:fill="C0C0C0"/>
+        <w:adjustRightInd w:val="0"/>
+        <w:spacing w:line="360" w:lineRule="atLeast"/>
+        <w:ind w:left="0" w:leftChars="0" w:firstLine="0" w:firstLineChars="0"/>
+        <w:jc w:val="left"/>
+        <w:textAlignment w:val="baseline"/>
+        <w:rPr>
+          <w:rFonts w:hint="eastAsia" w:ascii="Times New Roman" w:hAnsi="Times New Roman" w:cs="Times New Roman"/>
+          <w:lang w:val="en-US" w:eastAsia="zh-CN"/>
+        </w:rPr>
+      </w:pPr>
+    </w:p>
+    <w:p>
+      <w:pPr>
+        <w:widowControl w:val="0"/>
+        <w:numPr>
+          <w:ilvl w:val="0"/>
+          <w:numId w:val="0"/>
+        </w:numPr>
+        <w:pBdr>
+          <w:top w:val="single" w:color="auto" w:sz="4" w:space="1"/>
+          <w:left w:val="single" w:color="auto" w:sz="4" w:space="4"/>
+          <w:bottom w:val="single" w:color="auto" w:sz="4" w:space="1"/>
+          <w:right w:val="single" w:color="auto" w:sz="4" w:space="4"/>
+          <w:between w:val="none" w:color="auto" w:sz="0" w:space="0"/>
+        </w:pBdr>
+        <w:shd w:val="clear" w:color="auto" w:fill="C0C0C0"/>
+        <w:adjustRightInd w:val="0"/>
+        <w:spacing w:line="360" w:lineRule="atLeast"/>
+        <w:ind w:left="0" w:leftChars="0" w:firstLine="0" w:firstLineChars="0"/>
+        <w:jc w:val="left"/>
+        <w:textAlignment w:val="baseline"/>
+        <w:rPr>
+          <w:rFonts w:hint="eastAsia" w:ascii="Times New Roman" w:hAnsi="Times New Roman" w:cs="Times New Roman"/>
+          <w:lang w:val="en-US" w:eastAsia="zh-CN"/>
+        </w:rPr>
+      </w:pPr>
+      <w:r>
+        <w:rPr>
+          <w:rFonts w:hint="eastAsia" w:ascii="Times New Roman" w:hAnsi="Times New Roman" w:cs="Times New Roman"/>
+          <w:lang w:val="en-US" w:eastAsia="zh-CN"/>
+        </w:rPr>
+        <w:fldChar w:fldCharType="begin"/>
+      </w:r>
+      <w:r>
+        <w:rPr>
+          <w:rFonts w:hint="eastAsia" w:ascii="Times New Roman" w:hAnsi="Times New Roman" w:cs="Times New Roman"/>
+          <w:lang w:val="en-US" w:eastAsia="zh-CN"/>
+        </w:rPr>
+        <w:instrText xml:space="preserve"> HYPERLINK "http://wx.adjyc.cn/web/index.php?c=site&amp;a=entry&amp;m=ewei_shopv2&amp;do=web&amp;r=util.task" </w:instrText>
+      </w:r>
+      <w:r>
+        <w:rPr>
+          <w:rFonts w:hint="eastAsia" w:ascii="Times New Roman" w:hAnsi="Times New Roman" w:cs="Times New Roman"/>
+          <w:lang w:val="en-US" w:eastAsia="zh-CN"/>
+        </w:rPr>
+        <w:fldChar w:fldCharType="separate"/>
+      </w:r>
+      <w:r>
+        <w:rPr>
+          <w:rStyle w:val="9"/>
+          <w:rFonts w:hint="eastAsia" w:ascii="Times New Roman" w:hAnsi="Times New Roman" w:cs="Times New Roman"/>
+          <w:lang w:val="en-US" w:eastAsia="zh-CN"/>
+        </w:rPr>
+        <w:t>http://wx.adjyc.cn/web/index.php?c=site&amp;a=entry&amp;m=ewei_shopv2&amp;do=web&amp;r=util.task</w:t>
+      </w:r>
+      <w:r>
+        <w:rPr>
+          <w:rFonts w:hint="eastAsia" w:ascii="Times New Roman" w:hAnsi="Times New Roman" w:cs="Times New Roman"/>
+          <w:lang w:val="en-US" w:eastAsia="zh-CN"/>
+        </w:rPr>
+        <w:fldChar w:fldCharType="end"/>
+      </w:r>
+    </w:p>
+    <w:p>
+      <w:pPr>
+        <w:widowControl w:val="0"/>
+        <w:numPr>
+          <w:ilvl w:val="0"/>
+          <w:numId w:val="0"/>
+        </w:numPr>
+        <w:pBdr>
+          <w:top w:val="single" w:color="auto" w:sz="4" w:space="1"/>
+          <w:left w:val="single" w:color="auto" w:sz="4" w:space="4"/>
+          <w:bottom w:val="single" w:color="auto" w:sz="4" w:space="1"/>
+          <w:right w:val="single" w:color="auto" w:sz="4" w:space="4"/>
+          <w:between w:val="none" w:color="auto" w:sz="0" w:space="0"/>
+        </w:pBdr>
+        <w:shd w:val="clear" w:color="auto" w:fill="C0C0C0"/>
+        <w:adjustRightInd w:val="0"/>
+        <w:spacing w:line="360" w:lineRule="atLeast"/>
+        <w:ind w:left="0" w:leftChars="0" w:firstLine="0" w:firstLineChars="0"/>
+        <w:jc w:val="left"/>
+        <w:textAlignment w:val="baseline"/>
+        <w:rPr>
+          <w:rFonts w:hint="eastAsia" w:ascii="Times New Roman" w:hAnsi="Times New Roman" w:cs="Times New Roman"/>
+          <w:lang w:val="en-US" w:eastAsia="zh-CN"/>
+        </w:rPr>
+      </w:pPr>
+      <w:r>
+        <w:rPr>
+          <w:rFonts w:hint="eastAsia" w:ascii="Times New Roman" w:hAnsi="Times New Roman" w:cs="Times New Roman"/>
+          <w:lang w:val="en-US" w:eastAsia="zh-CN"/>
+        </w:rPr>
+        <w:t>开启 504</w:t>
+      </w:r>
+      <w:bookmarkStart w:id="0" w:name="_GoBack"/>
+      <w:bookmarkEnd w:id="0"/>
+    </w:p>
+    <w:p>
+      <w:pPr>
+        <w:pStyle w:val="5"/>
+        <w:keepNext w:val="0"/>
+        <w:keepLines w:val="0"/>
+        <w:widowControl/>
+        <w:suppressLineNumbers w:val="0"/>
+        <w:bidi w:val="0"/>
+        <w:ind w:left="0" w:firstLine="0"/>
+        <w:rPr>
+          <w:b w:val="0"/>
+          <w:i w:val="0"/>
+          <w:caps w:val="0"/>
+          <w:color w:val="000000"/>
+          <w:spacing w:val="0"/>
+        </w:rPr>
+      </w:pPr>
+      <w:r>
+        <w:rPr>
+          <w:b w:val="0"/>
+          <w:i w:val="0"/>
+          <w:caps w:val="0"/>
+          <w:color w:val="000000"/>
+          <w:spacing w:val="0"/>
+        </w:rPr>
+        <w:t xml:space="preserve">string </w:t>
+      </w:r>
+      <w:r>
+        <w:rPr>
+          <w:b w:val="0"/>
+          <w:i w:val="0"/>
+          <w:caps w:val="0"/>
+          <w:color w:val="CC0000"/>
+          <w:spacing w:val="0"/>
+        </w:rPr>
+        <w:t>'is_error($redis)=='</w:t>
+      </w:r>
+      <w:r>
+        <w:rPr>
+          <w:b w:val="0"/>
+          <w:i w:val="0"/>
+          <w:caps w:val="0"/>
+          <w:color w:val="000000"/>
+          <w:spacing w:val="0"/>
+        </w:rPr>
+        <w:t xml:space="preserve"> </w:t>
+      </w:r>
+      <w:r>
+        <w:rPr>
+          <w:b w:val="0"/>
+          <w:i/>
+          <w:caps w:val="0"/>
+          <w:color w:val="000000"/>
+          <w:spacing w:val="0"/>
+        </w:rPr>
+        <w:t>(length=18)</w:t>
+      </w:r>
+    </w:p>
+    <w:p>
+      <w:pPr>
+        <w:pStyle w:val="5"/>
+        <w:keepNext w:val="0"/>
+        <w:keepLines w:val="0"/>
+        <w:widowControl/>
+        <w:suppressLineNumbers w:val="0"/>
+        <w:bidi w:val="0"/>
+        <w:ind w:left="0" w:firstLine="0"/>
+        <w:rPr>
+          <w:b w:val="0"/>
+          <w:i w:val="0"/>
+          <w:caps w:val="0"/>
+          <w:color w:val="000000"/>
+          <w:spacing w:val="0"/>
+        </w:rPr>
+      </w:pPr>
+      <w:r>
+        <w:rPr>
+          <w:b w:val="0"/>
+          <w:i w:val="0"/>
+          <w:caps w:val="0"/>
+          <w:color w:val="000000"/>
+          <w:spacing w:val="0"/>
+        </w:rPr>
+        <w:t xml:space="preserve">boolean </w:t>
+      </w:r>
+      <w:r>
+        <w:rPr>
+          <w:b w:val="0"/>
+          <w:i w:val="0"/>
+          <w:caps w:val="0"/>
+          <w:color w:val="75507B"/>
+          <w:spacing w:val="0"/>
+        </w:rPr>
+        <w:t>true</w:t>
+      </w:r>
+    </w:p>
+    <w:p>
+      <w:pPr>
+        <w:pStyle w:val="5"/>
+        <w:keepNext w:val="0"/>
+        <w:keepLines w:val="0"/>
+        <w:widowControl/>
+        <w:suppressLineNumbers w:val="0"/>
+        <w:bidi w:val="0"/>
+        <w:ind w:left="0" w:firstLine="0"/>
+        <w:rPr>
+          <w:b w:val="0"/>
+          <w:i w:val="0"/>
+          <w:caps w:val="0"/>
+          <w:color w:val="000000"/>
+          <w:spacing w:val="0"/>
+        </w:rPr>
+      </w:pPr>
+      <w:r>
+        <w:rPr>
+          <w:b w:val="0"/>
+          <w:i w:val="0"/>
+          <w:caps w:val="0"/>
+          <w:color w:val="000000"/>
+          <w:spacing w:val="0"/>
+        </w:rPr>
+        <w:t xml:space="preserve">string </w:t>
+      </w:r>
+      <w:r>
+        <w:rPr>
+          <w:b w:val="0"/>
+          <w:i w:val="0"/>
+          <w:caps w:val="0"/>
+          <w:color w:val="CC0000"/>
+          <w:spacing w:val="0"/>
+        </w:rPr>
+        <w:t>'$redis=='</w:t>
+      </w:r>
+      <w:r>
+        <w:rPr>
+          <w:b w:val="0"/>
+          <w:i w:val="0"/>
+          <w:caps w:val="0"/>
+          <w:color w:val="000000"/>
+          <w:spacing w:val="0"/>
+        </w:rPr>
+        <w:t xml:space="preserve"> </w:t>
+      </w:r>
+      <w:r>
+        <w:rPr>
+          <w:b w:val="0"/>
+          <w:i/>
+          <w:caps w:val="0"/>
+          <w:color w:val="000000"/>
+          <w:spacing w:val="0"/>
+        </w:rPr>
+        <w:t>(length=8)</w:t>
+      </w:r>
+    </w:p>
+    <w:p>
+      <w:pPr>
+        <w:pStyle w:val="5"/>
+        <w:keepNext w:val="0"/>
+        <w:keepLines w:val="0"/>
+        <w:widowControl/>
+        <w:suppressLineNumbers w:val="0"/>
+        <w:bidi w:val="0"/>
+        <w:ind w:left="0" w:firstLine="0"/>
+        <w:rPr>
+          <w:b w:val="0"/>
+          <w:i w:val="0"/>
+          <w:caps w:val="0"/>
+          <w:color w:val="000000"/>
+          <w:spacing w:val="0"/>
+        </w:rPr>
+      </w:pPr>
+      <w:r>
+        <w:rPr>
+          <w:b/>
+          <w:i w:val="0"/>
+          <w:caps w:val="0"/>
+          <w:color w:val="000000"/>
+          <w:spacing w:val="0"/>
+        </w:rPr>
+        <w:t>array</w:t>
+      </w:r>
+      <w:r>
+        <w:rPr>
+          <w:b w:val="0"/>
+          <w:i w:val="0"/>
+          <w:caps w:val="0"/>
+          <w:color w:val="000000"/>
+          <w:spacing w:val="0"/>
+        </w:rPr>
+        <w:t xml:space="preserve"> </w:t>
+      </w:r>
+      <w:r>
+        <w:rPr>
+          <w:b w:val="0"/>
+          <w:i/>
+          <w:caps w:val="0"/>
+          <w:color w:val="000000"/>
+          <w:spacing w:val="0"/>
+        </w:rPr>
+        <w:t>(size=2)</w:t>
+      </w:r>
+    </w:p>
+    <w:p>
+      <w:pPr>
+        <w:pStyle w:val="5"/>
+        <w:keepNext w:val="0"/>
+        <w:keepLines w:val="0"/>
+        <w:widowControl/>
+        <w:suppressLineNumbers w:val="0"/>
+        <w:bidi w:val="0"/>
+        <w:ind w:left="0" w:firstLine="0"/>
+        <w:rPr>
+          <w:b w:val="0"/>
+          <w:i w:val="0"/>
+          <w:caps w:val="0"/>
+          <w:color w:val="000000"/>
+          <w:spacing w:val="0"/>
+        </w:rPr>
+      </w:pPr>
+      <w:r>
+        <w:rPr>
+          <w:b w:val="0"/>
+          <w:i w:val="0"/>
+          <w:caps w:val="0"/>
+          <w:color w:val="000000"/>
+          <w:spacing w:val="0"/>
+        </w:rPr>
+        <w:t xml:space="preserve">  'errno' </w:t>
+      </w:r>
+      <w:r>
+        <w:rPr>
+          <w:b w:val="0"/>
+          <w:i w:val="0"/>
+          <w:caps w:val="0"/>
+          <w:color w:val="888A85"/>
+          <w:spacing w:val="0"/>
+        </w:rPr>
+        <w:t>=&gt;</w:t>
+      </w:r>
+      <w:r>
+        <w:rPr>
+          <w:b w:val="0"/>
+          <w:i w:val="0"/>
+          <w:caps w:val="0"/>
+          <w:color w:val="000000"/>
+          <w:spacing w:val="0"/>
+        </w:rPr>
+        <w:t xml:space="preserve"> int </w:t>
+      </w:r>
+      <w:r>
+        <w:rPr>
+          <w:b w:val="0"/>
+          <w:i w:val="0"/>
+          <w:caps w:val="0"/>
+          <w:color w:val="4E9A06"/>
+          <w:spacing w:val="0"/>
+        </w:rPr>
+        <w:t>-1</w:t>
+      </w:r>
+    </w:p>
+    <w:p>
+      <w:pPr>
+        <w:pStyle w:val="5"/>
+        <w:keepNext w:val="0"/>
+        <w:keepLines w:val="0"/>
+        <w:widowControl/>
+        <w:suppressLineNumbers w:val="0"/>
+        <w:bidi w:val="0"/>
+        <w:ind w:left="0" w:firstLine="0"/>
+        <w:rPr>
+          <w:b w:val="0"/>
+          <w:i w:val="0"/>
+          <w:caps w:val="0"/>
+          <w:color w:val="000000"/>
+          <w:spacing w:val="0"/>
+        </w:rPr>
+      </w:pPr>
+      <w:r>
+        <w:rPr>
+          <w:b w:val="0"/>
+          <w:i w:val="0"/>
+          <w:caps w:val="0"/>
+          <w:color w:val="000000"/>
+          <w:spacing w:val="0"/>
+        </w:rPr>
+        <w:t xml:space="preserve">  'message' </w:t>
+      </w:r>
+      <w:r>
+        <w:rPr>
+          <w:b w:val="0"/>
+          <w:i w:val="0"/>
+          <w:caps w:val="0"/>
+          <w:color w:val="888A85"/>
+          <w:spacing w:val="0"/>
+        </w:rPr>
+        <w:t>=&gt;</w:t>
+      </w:r>
+      <w:r>
+        <w:rPr>
+          <w:b w:val="0"/>
+          <w:i w:val="0"/>
+          <w:caps w:val="0"/>
+          <w:color w:val="000000"/>
+          <w:spacing w:val="0"/>
+        </w:rPr>
+        <w:t xml:space="preserve"> string </w:t>
+      </w:r>
+      <w:r>
+        <w:rPr>
+          <w:b w:val="0"/>
+          <w:i w:val="0"/>
+          <w:caps w:val="0"/>
+          <w:color w:val="CC0000"/>
+          <w:spacing w:val="0"/>
+        </w:rPr>
+        <w:t>'redis 连接失败, 请检查 data/config.php 中参数设置'</w:t>
+      </w:r>
+      <w:r>
+        <w:rPr>
+          <w:b w:val="0"/>
+          <w:i w:val="0"/>
+          <w:caps w:val="0"/>
+          <w:color w:val="000000"/>
+          <w:spacing w:val="0"/>
+        </w:rPr>
+        <w:t xml:space="preserve"> </w:t>
+      </w:r>
+      <w:r>
+        <w:rPr>
+          <w:b w:val="0"/>
+          <w:i/>
+          <w:caps w:val="0"/>
+          <w:color w:val="000000"/>
+          <w:spacing w:val="0"/>
+        </w:rPr>
+        <w:t>(length=61)</w:t>
+      </w:r>
+    </w:p>
+    <w:p>
+      <w:pPr>
+        <w:pStyle w:val="5"/>
+        <w:keepNext w:val="0"/>
+        <w:keepLines w:val="0"/>
+        <w:widowControl/>
+        <w:suppressLineNumbers w:val="0"/>
+        <w:bidi w:val="0"/>
+        <w:ind w:left="0" w:firstLine="0"/>
+        <w:rPr>
+          <w:b w:val="0"/>
+          <w:i w:val="0"/>
+          <w:caps w:val="0"/>
+          <w:color w:val="000000"/>
+          <w:spacing w:val="0"/>
+        </w:rPr>
+      </w:pPr>
+      <w:r>
+        <w:rPr>
+          <w:b w:val="0"/>
+          <w:i w:val="0"/>
+          <w:caps w:val="0"/>
+          <w:color w:val="000000"/>
+          <w:spacing w:val="0"/>
+        </w:rPr>
+        <w:t xml:space="preserve">boolean </w:t>
+      </w:r>
+      <w:r>
+        <w:rPr>
+          <w:b w:val="0"/>
+          <w:i w:val="0"/>
+          <w:caps w:val="0"/>
+          <w:color w:val="75507B"/>
+          <w:spacing w:val="0"/>
+        </w:rPr>
+        <w:t>true</w:t>
+      </w:r>
+    </w:p>
+    <w:p>
+      <w:pPr>
+        <w:widowControl w:val="0"/>
+        <w:numPr>
+          <w:ilvl w:val="0"/>
+          <w:numId w:val="0"/>
+        </w:numPr>
+        <w:pBdr>
+          <w:top w:val="single" w:color="auto" w:sz="4" w:space="1"/>
+          <w:left w:val="single" w:color="auto" w:sz="4" w:space="4"/>
+          <w:bottom w:val="single" w:color="auto" w:sz="4" w:space="1"/>
+          <w:right w:val="single" w:color="auto" w:sz="4" w:space="4"/>
+          <w:between w:val="none" w:color="auto" w:sz="0" w:space="0"/>
+        </w:pBdr>
+        <w:shd w:val="clear" w:color="auto" w:fill="C0C0C0"/>
+        <w:adjustRightInd w:val="0"/>
+        <w:spacing w:line="360" w:lineRule="atLeast"/>
+        <w:ind w:left="0" w:leftChars="0" w:firstLine="0" w:firstLineChars="0"/>
+        <w:jc w:val="left"/>
+        <w:textAlignment w:val="baseline"/>
+        <w:rPr>
+          <w:rFonts w:hint="eastAsia" w:ascii="Times New Roman" w:hAnsi="Times New Roman" w:cs="Times New Roman"/>
+          <w:lang w:val="en-US" w:eastAsia="zh-CN"/>
+        </w:rPr>
+      </w:pPr>
+    </w:p>
+    <w:p>
+      <w:pPr>
+        <w:widowControl w:val="0"/>
+        <w:numPr>
+          <w:ilvl w:val="0"/>
+          <w:numId w:val="0"/>
+        </w:numPr>
+        <w:pBdr>
+          <w:top w:val="single" w:color="auto" w:sz="4" w:space="1"/>
+          <w:left w:val="single" w:color="auto" w:sz="4" w:space="4"/>
+          <w:bottom w:val="single" w:color="auto" w:sz="4" w:space="1"/>
+          <w:right w:val="single" w:color="auto" w:sz="4" w:space="4"/>
+          <w:between w:val="none" w:color="auto" w:sz="0" w:space="0"/>
+        </w:pBdr>
+        <w:shd w:val="clear" w:color="auto" w:fill="C0C0C0"/>
+        <w:adjustRightInd w:val="0"/>
+        <w:spacing w:line="360" w:lineRule="atLeast"/>
+        <w:ind w:left="0" w:leftChars="0" w:firstLine="0" w:firstLineChars="0"/>
+        <w:jc w:val="left"/>
+        <w:textAlignment w:val="baseline"/>
+        <w:rPr>
+          <w:rFonts w:hint="eastAsia" w:ascii="Times New Roman" w:hAnsi="Times New Roman" w:cs="Times New Roman"/>
+          <w:lang w:val="en-US" w:eastAsia="zh-CN"/>
+        </w:rPr>
+      </w:pPr>
+    </w:p>
+    <w:p>
+      <w:pPr>
+        <w:widowControl w:val="0"/>
+        <w:numPr>
+          <w:ilvl w:val="0"/>
+          <w:numId w:val="0"/>
+        </w:numPr>
+        <w:pBdr>
+          <w:top w:val="single" w:color="auto" w:sz="4" w:space="1"/>
+          <w:left w:val="single" w:color="auto" w:sz="4" w:space="4"/>
+          <w:bottom w:val="single" w:color="auto" w:sz="4" w:space="1"/>
+          <w:right w:val="single" w:color="auto" w:sz="4" w:space="4"/>
+          <w:between w:val="none" w:color="auto" w:sz="0" w:space="0"/>
+        </w:pBdr>
+        <w:shd w:val="clear" w:color="auto" w:fill="C0C0C0"/>
+        <w:adjustRightInd w:val="0"/>
+        <w:spacing w:line="360" w:lineRule="atLeast"/>
+        <w:ind w:left="0" w:leftChars="0" w:firstLine="0" w:firstLineChars="0"/>
+        <w:jc w:val="left"/>
+        <w:textAlignment w:val="baseline"/>
+        <w:rPr>
+          <w:rFonts w:hint="eastAsia" w:ascii="Times New Roman" w:hAnsi="Times New Roman" w:cs="Times New Roman" w:eastAsiaTheme="minorEastAsia"/>
+          <w:lang w:val="en-US" w:eastAsia="zh-CN"/>
+        </w:rPr>
+      </w:pPr>
+      <w:r>
+        <w:rPr>
+          <w:rFonts w:hint="eastAsia" w:ascii="Times New Roman" w:hAnsi="Times New Roman" w:cs="Times New Roman"/>
+          <w:lang w:val="en-US" w:eastAsia="zh-CN"/>
+        </w:rPr>
+        <w:t>不开启  流程ok</w:t>
+      </w:r>
+    </w:p>
+    <w:p>
+      <w:pPr>
+        <w:pStyle w:val="5"/>
+        <w:keepNext w:val="0"/>
+        <w:keepLines w:val="0"/>
+        <w:widowControl/>
+        <w:suppressLineNumbers w:val="0"/>
+        <w:bidi w:val="0"/>
+        <w:ind w:left="0" w:firstLine="0"/>
+        <w:rPr>
+          <w:b w:val="0"/>
+          <w:i w:val="0"/>
+          <w:caps w:val="0"/>
+          <w:color w:val="000000"/>
+          <w:spacing w:val="0"/>
+        </w:rPr>
+      </w:pPr>
+      <w:r>
+        <w:rPr>
+          <w:b w:val="0"/>
+          <w:i w:val="0"/>
+          <w:caps w:val="0"/>
+          <w:color w:val="000000"/>
+          <w:spacing w:val="0"/>
+        </w:rPr>
+        <w:t xml:space="preserve">string </w:t>
+      </w:r>
+      <w:r>
+        <w:rPr>
+          <w:b w:val="0"/>
+          <w:i w:val="0"/>
+          <w:caps w:val="0"/>
+          <w:color w:val="CC0000"/>
+          <w:spacing w:val="0"/>
+        </w:rPr>
+        <w:t>'is_error($redis)=='</w:t>
+      </w:r>
+      <w:r>
+        <w:rPr>
+          <w:b w:val="0"/>
+          <w:i w:val="0"/>
+          <w:caps w:val="0"/>
+          <w:color w:val="000000"/>
+          <w:spacing w:val="0"/>
+        </w:rPr>
+        <w:t xml:space="preserve"> </w:t>
+      </w:r>
+      <w:r>
+        <w:rPr>
+          <w:b w:val="0"/>
+          <w:i/>
+          <w:caps w:val="0"/>
+          <w:color w:val="000000"/>
+          <w:spacing w:val="0"/>
+        </w:rPr>
+        <w:t>(length=18)</w:t>
+      </w:r>
+    </w:p>
+    <w:p>
+      <w:pPr>
+        <w:pStyle w:val="5"/>
+        <w:keepNext w:val="0"/>
+        <w:keepLines w:val="0"/>
+        <w:widowControl/>
+        <w:suppressLineNumbers w:val="0"/>
+        <w:bidi w:val="0"/>
+        <w:ind w:left="0" w:firstLine="0"/>
+        <w:rPr>
+          <w:b w:val="0"/>
+          <w:i w:val="0"/>
+          <w:caps w:val="0"/>
+          <w:color w:val="000000"/>
+          <w:spacing w:val="0"/>
+        </w:rPr>
+      </w:pPr>
+      <w:r>
+        <w:rPr>
+          <w:b w:val="0"/>
+          <w:i w:val="0"/>
+          <w:caps w:val="0"/>
+          <w:color w:val="000000"/>
+          <w:spacing w:val="0"/>
+        </w:rPr>
+        <w:t xml:space="preserve">boolean </w:t>
+      </w:r>
+      <w:r>
+        <w:rPr>
+          <w:b w:val="0"/>
+          <w:i w:val="0"/>
+          <w:caps w:val="0"/>
+          <w:color w:val="75507B"/>
+          <w:spacing w:val="0"/>
+        </w:rPr>
+        <w:t>true</w:t>
+      </w:r>
+    </w:p>
+    <w:p>
+      <w:pPr>
+        <w:pStyle w:val="5"/>
+        <w:keepNext w:val="0"/>
+        <w:keepLines w:val="0"/>
+        <w:widowControl/>
+        <w:suppressLineNumbers w:val="0"/>
+        <w:bidi w:val="0"/>
+        <w:ind w:left="0" w:firstLine="0"/>
+        <w:rPr>
+          <w:b w:val="0"/>
+          <w:i w:val="0"/>
+          <w:caps w:val="0"/>
+          <w:color w:val="000000"/>
+          <w:spacing w:val="0"/>
+        </w:rPr>
+      </w:pPr>
+      <w:r>
+        <w:rPr>
+          <w:b w:val="0"/>
+          <w:i w:val="0"/>
+          <w:caps w:val="0"/>
+          <w:color w:val="000000"/>
+          <w:spacing w:val="0"/>
+        </w:rPr>
+        <w:t xml:space="preserve">string </w:t>
+      </w:r>
+      <w:r>
+        <w:rPr>
+          <w:b w:val="0"/>
+          <w:i w:val="0"/>
+          <w:caps w:val="0"/>
+          <w:color w:val="CC0000"/>
+          <w:spacing w:val="0"/>
+        </w:rPr>
+        <w:t>'$redis=='</w:t>
+      </w:r>
+      <w:r>
+        <w:rPr>
+          <w:b w:val="0"/>
+          <w:i w:val="0"/>
+          <w:caps w:val="0"/>
+          <w:color w:val="000000"/>
+          <w:spacing w:val="0"/>
+        </w:rPr>
+        <w:t xml:space="preserve"> </w:t>
+      </w:r>
+      <w:r>
+        <w:rPr>
+          <w:b w:val="0"/>
+          <w:i/>
+          <w:caps w:val="0"/>
+          <w:color w:val="000000"/>
+          <w:spacing w:val="0"/>
+        </w:rPr>
+        <w:t>(length=8)</w:t>
+      </w:r>
+    </w:p>
+    <w:p>
+      <w:pPr>
+        <w:pStyle w:val="5"/>
+        <w:keepNext w:val="0"/>
+        <w:keepLines w:val="0"/>
+        <w:widowControl/>
+        <w:suppressLineNumbers w:val="0"/>
+        <w:bidi w:val="0"/>
+        <w:ind w:left="0" w:firstLine="0"/>
+        <w:rPr>
+          <w:b w:val="0"/>
+          <w:i w:val="0"/>
+          <w:caps w:val="0"/>
+          <w:color w:val="000000"/>
+          <w:spacing w:val="0"/>
+        </w:rPr>
+      </w:pPr>
+      <w:r>
+        <w:rPr>
+          <w:b/>
+          <w:i w:val="0"/>
+          <w:caps w:val="0"/>
+          <w:color w:val="000000"/>
+          <w:spacing w:val="0"/>
+        </w:rPr>
+        <w:t>array</w:t>
+      </w:r>
+      <w:r>
+        <w:rPr>
+          <w:b w:val="0"/>
+          <w:i w:val="0"/>
+          <w:caps w:val="0"/>
+          <w:color w:val="000000"/>
+          <w:spacing w:val="0"/>
+        </w:rPr>
+        <w:t xml:space="preserve"> </w:t>
+      </w:r>
+      <w:r>
+        <w:rPr>
+          <w:b w:val="0"/>
+          <w:i/>
+          <w:caps w:val="0"/>
+          <w:color w:val="000000"/>
+          <w:spacing w:val="0"/>
+        </w:rPr>
+        <w:t>(size=2)</w:t>
+      </w:r>
+    </w:p>
+    <w:p>
+      <w:pPr>
+        <w:pStyle w:val="5"/>
+        <w:keepNext w:val="0"/>
+        <w:keepLines w:val="0"/>
+        <w:widowControl/>
+        <w:suppressLineNumbers w:val="0"/>
+        <w:bidi w:val="0"/>
+        <w:ind w:left="0" w:firstLine="0"/>
+        <w:rPr>
+          <w:b w:val="0"/>
+          <w:i w:val="0"/>
+          <w:caps w:val="0"/>
+          <w:color w:val="000000"/>
+          <w:spacing w:val="0"/>
+        </w:rPr>
+      </w:pPr>
+      <w:r>
+        <w:rPr>
+          <w:b w:val="0"/>
+          <w:i w:val="0"/>
+          <w:caps w:val="0"/>
+          <w:color w:val="000000"/>
+          <w:spacing w:val="0"/>
+        </w:rPr>
+        <w:t xml:space="preserve">  'errno' </w:t>
+      </w:r>
+      <w:r>
+        <w:rPr>
+          <w:b w:val="0"/>
+          <w:i w:val="0"/>
+          <w:caps w:val="0"/>
+          <w:color w:val="888A85"/>
+          <w:spacing w:val="0"/>
+        </w:rPr>
+        <w:t>=&gt;</w:t>
+      </w:r>
+      <w:r>
+        <w:rPr>
+          <w:b w:val="0"/>
+          <w:i w:val="0"/>
+          <w:caps w:val="0"/>
+          <w:color w:val="000000"/>
+          <w:spacing w:val="0"/>
+        </w:rPr>
+        <w:t xml:space="preserve"> int </w:t>
+      </w:r>
+      <w:r>
+        <w:rPr>
+          <w:b w:val="0"/>
+          <w:i w:val="0"/>
+          <w:caps w:val="0"/>
+          <w:color w:val="4E9A06"/>
+          <w:spacing w:val="0"/>
+        </w:rPr>
+        <w:t>-1</w:t>
+      </w:r>
+    </w:p>
+    <w:p>
+      <w:pPr>
+        <w:pStyle w:val="5"/>
+        <w:keepNext w:val="0"/>
+        <w:keepLines w:val="0"/>
+        <w:widowControl/>
+        <w:suppressLineNumbers w:val="0"/>
+        <w:bidi w:val="0"/>
+        <w:ind w:left="0" w:firstLine="0"/>
+        <w:rPr>
+          <w:b w:val="0"/>
+          <w:i w:val="0"/>
+          <w:caps w:val="0"/>
+          <w:color w:val="000000"/>
+          <w:spacing w:val="0"/>
+        </w:rPr>
+      </w:pPr>
+      <w:r>
+        <w:rPr>
+          <w:b w:val="0"/>
+          <w:i w:val="0"/>
+          <w:caps w:val="0"/>
+          <w:color w:val="000000"/>
+          <w:spacing w:val="0"/>
+        </w:rPr>
+        <w:t xml:space="preserve">  'message' </w:t>
+      </w:r>
+      <w:r>
+        <w:rPr>
+          <w:b w:val="0"/>
+          <w:i w:val="0"/>
+          <w:caps w:val="0"/>
+          <w:color w:val="888A85"/>
+          <w:spacing w:val="0"/>
+        </w:rPr>
+        <w:t>=&gt;</w:t>
+      </w:r>
+      <w:r>
+        <w:rPr>
+          <w:b w:val="0"/>
+          <w:i w:val="0"/>
+          <w:caps w:val="0"/>
+          <w:color w:val="000000"/>
+          <w:spacing w:val="0"/>
+        </w:rPr>
+        <w:t xml:space="preserve"> string </w:t>
+      </w:r>
+      <w:r>
+        <w:rPr>
+          <w:b w:val="0"/>
+          <w:i w:val="0"/>
+          <w:caps w:val="0"/>
+          <w:color w:val="CC0000"/>
+          <w:spacing w:val="0"/>
+        </w:rPr>
+        <w:t>'PHP 未安装 redis 扩展'</w:t>
+      </w:r>
+      <w:r>
+        <w:rPr>
+          <w:b w:val="0"/>
+          <w:i w:val="0"/>
+          <w:caps w:val="0"/>
+          <w:color w:val="000000"/>
+          <w:spacing w:val="0"/>
+        </w:rPr>
+        <w:t xml:space="preserve"> </w:t>
+      </w:r>
+      <w:r>
+        <w:rPr>
+          <w:b w:val="0"/>
+          <w:i/>
+          <w:caps w:val="0"/>
+          <w:color w:val="000000"/>
+          <w:spacing w:val="0"/>
+        </w:rPr>
+        <w:t>(length=26)</w:t>
+      </w:r>
+    </w:p>
+    <w:p>
+      <w:pPr>
+        <w:pStyle w:val="5"/>
+        <w:keepNext w:val="0"/>
+        <w:keepLines w:val="0"/>
+        <w:widowControl/>
+        <w:suppressLineNumbers w:val="0"/>
+        <w:bidi w:val="0"/>
+        <w:ind w:left="0" w:firstLine="0"/>
+        <w:rPr>
+          <w:b w:val="0"/>
+          <w:i w:val="0"/>
+          <w:caps w:val="0"/>
+          <w:color w:val="000000"/>
+          <w:spacing w:val="0"/>
+        </w:rPr>
+      </w:pPr>
+      <w:r>
+        <w:rPr>
+          <w:b w:val="0"/>
+          <w:i w:val="0"/>
+          <w:caps w:val="0"/>
+          <w:color w:val="000000"/>
+          <w:spacing w:val="0"/>
+        </w:rPr>
+        <w:t xml:space="preserve">boolean </w:t>
+      </w:r>
+      <w:r>
+        <w:rPr>
+          <w:b w:val="0"/>
+          <w:i w:val="0"/>
+          <w:caps w:val="0"/>
+          <w:color w:val="75507B"/>
+          <w:spacing w:val="0"/>
+        </w:rPr>
+        <w:t>true</w:t>
+      </w:r>
+    </w:p>
+    <w:p>
+      <w:pPr>
+        <w:widowControl w:val="0"/>
+        <w:numPr>
+          <w:ilvl w:val="0"/>
+          <w:numId w:val="0"/>
+        </w:numPr>
+        <w:pBdr>
+          <w:top w:val="single" w:color="auto" w:sz="4" w:space="1"/>
+          <w:left w:val="single" w:color="auto" w:sz="4" w:space="4"/>
+          <w:bottom w:val="single" w:color="auto" w:sz="4" w:space="1"/>
+          <w:right w:val="single" w:color="auto" w:sz="4" w:space="4"/>
+          <w:between w:val="none" w:color="auto" w:sz="0" w:space="0"/>
+        </w:pBdr>
+        <w:shd w:val="clear" w:color="auto" w:fill="C0C0C0"/>
+        <w:adjustRightInd w:val="0"/>
+        <w:spacing w:line="360" w:lineRule="atLeast"/>
+        <w:ind w:left="0" w:leftChars="0" w:firstLine="0" w:firstLineChars="0"/>
+        <w:jc w:val="left"/>
+        <w:textAlignment w:val="baseline"/>
+        <w:rPr>
+          <w:rFonts w:hint="eastAsia" w:ascii="Times New Roman" w:hAnsi="Times New Roman" w:cs="Times New Roman"/>
+          <w:lang w:val="en-US" w:eastAsia="zh-CN"/>
+        </w:rPr>
+      </w:pPr>
+    </w:p>
+    <w:p>
+      <w:pPr>
+        <w:widowControl w:val="0"/>
+        <w:numPr>
+          <w:ilvl w:val="0"/>
+          <w:numId w:val="0"/>
+        </w:numPr>
+        <w:pBdr>
+          <w:top w:val="single" w:color="auto" w:sz="4" w:space="1"/>
+          <w:left w:val="single" w:color="auto" w:sz="4" w:space="4"/>
+          <w:bottom w:val="single" w:color="auto" w:sz="4" w:space="1"/>
+          <w:right w:val="single" w:color="auto" w:sz="4" w:space="4"/>
+          <w:between w:val="none" w:color="auto" w:sz="0" w:space="0"/>
+        </w:pBdr>
+        <w:shd w:val="clear" w:color="auto" w:fill="C0C0C0"/>
+        <w:adjustRightInd w:val="0"/>
+        <w:spacing w:line="360" w:lineRule="atLeast"/>
+        <w:ind w:left="0" w:leftChars="0" w:firstLine="0" w:firstLineChars="0"/>
+        <w:jc w:val="left"/>
+        <w:textAlignment w:val="baseline"/>
+        <w:rPr>
+          <w:rFonts w:hint="eastAsia" w:ascii="Times New Roman" w:hAnsi="Times New Roman" w:cs="Times New Roman"/>
+          <w:lang w:val="en-US" w:eastAsia="zh-CN"/>
+        </w:rPr>
+      </w:pPr>
+    </w:p>
+    <w:p>
+      <w:pPr>
+        <w:widowControl w:val="0"/>
+        <w:numPr>
+          <w:ilvl w:val="0"/>
+          <w:numId w:val="0"/>
+        </w:numPr>
+        <w:pBdr>
+          <w:top w:val="single" w:color="auto" w:sz="4" w:space="1"/>
+          <w:left w:val="single" w:color="auto" w:sz="4" w:space="4"/>
+          <w:bottom w:val="single" w:color="auto" w:sz="4" w:space="1"/>
+          <w:right w:val="single" w:color="auto" w:sz="4" w:space="4"/>
+          <w:between w:val="none" w:color="auto" w:sz="0" w:space="0"/>
+        </w:pBdr>
+        <w:shd w:val="clear" w:color="auto" w:fill="C0C0C0"/>
+        <w:adjustRightInd w:val="0"/>
+        <w:spacing w:line="360" w:lineRule="atLeast"/>
+        <w:ind w:left="0" w:leftChars="0" w:firstLine="0" w:firstLineChars="0"/>
+        <w:jc w:val="left"/>
+        <w:textAlignment w:val="baseline"/>
+        <w:rPr>
+          <w:rFonts w:hint="eastAsia" w:ascii="Times New Roman" w:hAnsi="Times New Roman" w:cs="Times New Roman"/>
+          <w:lang w:val="en-US" w:eastAsia="zh-CN"/>
+        </w:rPr>
+      </w:pPr>
+    </w:p>
+    <w:p>
+      <w:pPr>
+        <w:widowControl w:val="0"/>
+        <w:numPr>
+          <w:ilvl w:val="0"/>
+          <w:numId w:val="0"/>
+        </w:numPr>
+        <w:pBdr>
+          <w:top w:val="single" w:color="auto" w:sz="4" w:space="1"/>
+          <w:left w:val="single" w:color="auto" w:sz="4" w:space="4"/>
+          <w:bottom w:val="single" w:color="auto" w:sz="4" w:space="1"/>
+          <w:right w:val="single" w:color="auto" w:sz="4" w:space="4"/>
+          <w:between w:val="none" w:color="auto" w:sz="0" w:space="0"/>
+        </w:pBdr>
+        <w:shd w:val="clear" w:color="auto" w:fill="C0C0C0"/>
+        <w:adjustRightInd w:val="0"/>
+        <w:spacing w:line="360" w:lineRule="atLeast"/>
+        <w:ind w:left="0" w:leftChars="0" w:firstLine="0" w:firstLineChars="0"/>
+        <w:jc w:val="left"/>
+        <w:textAlignment w:val="baseline"/>
+        <w:rPr>
+          <w:rFonts w:hint="eastAsia" w:ascii="Times New Roman" w:hAnsi="Times New Roman" w:cs="Times New Roman"/>
+          <w:lang w:val="en-US" w:eastAsia="zh-CN"/>
+        </w:rPr>
+      </w:pPr>
+      <w:r>
+        <w:rPr>
+          <w:rFonts w:hint="eastAsia" w:ascii="Times New Roman" w:hAnsi="Times New Roman" w:cs="Times New Roman"/>
+          <w:lang w:val="en-US" w:eastAsia="zh-CN"/>
+        </w:rPr>
+        <w:t>http://wx.adjyc.cn/web/index.php?c=site&amp;a=entry&amp;m=ewei_shopv2&amp;do=web&amp;r=shop</w:t>
+      </w:r>
+    </w:p>
+    <w:p>
+      <w:pPr>
+        <w:widowControl w:val="0"/>
+        <w:numPr>
+          <w:ilvl w:val="0"/>
+          <w:numId w:val="0"/>
+        </w:numPr>
+        <w:pBdr>
+          <w:top w:val="single" w:color="auto" w:sz="4" w:space="1"/>
+          <w:left w:val="single" w:color="auto" w:sz="4" w:space="4"/>
+          <w:bottom w:val="single" w:color="auto" w:sz="4" w:space="1"/>
+          <w:right w:val="single" w:color="auto" w:sz="4" w:space="4"/>
+          <w:between w:val="none" w:color="auto" w:sz="0" w:space="0"/>
+        </w:pBdr>
+        <w:shd w:val="clear" w:color="auto" w:fill="C0C0C0"/>
+        <w:adjustRightInd w:val="0"/>
+        <w:spacing w:line="360" w:lineRule="atLeast"/>
+        <w:ind w:left="0" w:leftChars="0" w:firstLine="0" w:firstLineChars="0"/>
+        <w:jc w:val="left"/>
+        <w:textAlignment w:val="baseline"/>
+        <w:rPr>
+          <w:rFonts w:hint="eastAsia" w:ascii="Times New Roman" w:hAnsi="Times New Roman" w:cs="Times New Roman"/>
+          <w:lang w:val="en-US" w:eastAsia="zh-CN"/>
+        </w:rPr>
+      </w:pPr>
+      <w:r>
+        <w:rPr>
+          <w:rFonts w:hint="eastAsia" w:ascii="Times New Roman" w:hAnsi="Times New Roman" w:cs="Times New Roman"/>
+          <w:lang w:val="en-US" w:eastAsia="zh-CN"/>
+        </w:rPr>
+        <w:drawing>
+          <wp:inline distT="0" distB="0" distL="114300" distR="114300">
+            <wp:extent cx="5262245" cy="2443480"/>
+            <wp:effectExtent l="0" t="0" r="14605" b="13970"/>
+            <wp:docPr id="8" name="图片 2"/>
+            <wp:cNvGraphicFramePr>
+              <a:graphicFrameLocks xmlns:a="http://schemas.openxmlformats.org/drawingml/2006/main" noChangeAspect="1"/>
+            </wp:cNvGraphicFramePr>
+            <a:graphic xmlns:a="http://schemas.openxmlformats.org/drawingml/2006/main">
+              <a:graphicData uri="http://schemas.openxmlformats.org/drawingml/2006/picture">
+                <pic:pic xmlns:pic="http://schemas.openxmlformats.org/drawingml/2006/picture">
+                  <pic:nvPicPr>
+                    <pic:cNvPr id="8" name="图片 2"/>
+                    <pic:cNvPicPr>
+                      <a:picLocks noChangeAspect="1"/>
+                    </pic:cNvPicPr>
+                  </pic:nvPicPr>
+                  <pic:blipFill>
+                    <a:blip r:embed="rId4"/>
+                    <a:stretch>
+                      <a:fillRect/>
+                    </a:stretch>
+                  </pic:blipFill>
+                  <pic:spPr>
+                    <a:xfrm>
+                      <a:off x="0" y="0"/>
+                      <a:ext cx="5262245" cy="2443480"/>
+                    </a:xfrm>
+                    <a:prstGeom prst="rect">
+                      <a:avLst/>
+                    </a:prstGeom>
+                    <a:noFill/>
+                    <a:ln w="9525">
+                      <a:noFill/>
+                    </a:ln>
+                  </pic:spPr>
+                </pic:pic>
+              </a:graphicData>
+            </a:graphic>
+          </wp:inline>
+        </w:drawing>
+      </w:r>
+    </w:p>
+    <w:p>
+      <w:pPr>
+        <w:widowControl w:val="0"/>
+        <w:numPr>
+          <w:ilvl w:val="0"/>
+          <w:numId w:val="0"/>
+        </w:numPr>
+        <w:pBdr>
+          <w:top w:val="single" w:color="auto" w:sz="4" w:space="1"/>
+          <w:left w:val="single" w:color="auto" w:sz="4" w:space="4"/>
+          <w:bottom w:val="single" w:color="auto" w:sz="4" w:space="1"/>
+          <w:right w:val="single" w:color="auto" w:sz="4" w:space="4"/>
+          <w:between w:val="none" w:color="auto" w:sz="0" w:space="0"/>
+        </w:pBdr>
+        <w:shd w:val="clear" w:color="auto" w:fill="C0C0C0"/>
+        <w:adjustRightInd w:val="0"/>
+        <w:spacing w:line="360" w:lineRule="atLeast"/>
+        <w:ind w:left="0" w:leftChars="0" w:firstLine="0" w:firstLineChars="0"/>
+        <w:jc w:val="left"/>
+        <w:textAlignment w:val="baseline"/>
+        <w:rPr>
+          <w:rFonts w:hint="eastAsia" w:ascii="Times New Roman" w:hAnsi="Times New Roman" w:cs="Times New Roman" w:eastAsiaTheme="minorEastAsia"/>
+          <w:lang w:val="en-US" w:eastAsia="zh-CN"/>
+        </w:rPr>
+      </w:pPr>
+      <w:r>
+        <w:rPr>
+          <w:rFonts w:hint="eastAsia" w:ascii="Times New Roman" w:hAnsi="Times New Roman" w:cs="Times New Roman"/>
+          <w:lang w:val="en-US" w:eastAsia="zh-CN"/>
+        </w:rPr>
+        <w:t>2mins</w:t>
+      </w:r>
+    </w:p>
+    <w:p>
+      <w:pPr>
+        <w:widowControl w:val="0"/>
+        <w:numPr>
+          <w:ilvl w:val="0"/>
+          <w:numId w:val="0"/>
+        </w:numPr>
+        <w:pBdr>
+          <w:top w:val="single" w:color="auto" w:sz="4" w:space="1"/>
+          <w:left w:val="single" w:color="auto" w:sz="4" w:space="4"/>
+          <w:bottom w:val="single" w:color="auto" w:sz="4" w:space="1"/>
+          <w:right w:val="single" w:color="auto" w:sz="4" w:space="4"/>
+          <w:between w:val="none" w:color="auto" w:sz="0" w:space="0"/>
+        </w:pBdr>
+        <w:shd w:val="clear" w:color="auto" w:fill="C0C0C0"/>
+        <w:adjustRightInd w:val="0"/>
+        <w:spacing w:line="360" w:lineRule="atLeast"/>
+        <w:ind w:left="0" w:leftChars="0" w:firstLine="0" w:firstLineChars="0"/>
+        <w:jc w:val="left"/>
+        <w:textAlignment w:val="baseline"/>
+        <w:rPr>
+          <w:rFonts w:hint="eastAsia" w:ascii="Times New Roman" w:hAnsi="Times New Roman" w:cs="Times New Roman"/>
+          <w:lang w:val="en-US" w:eastAsia="zh-CN"/>
+        </w:rPr>
+      </w:pPr>
+      <w:r>
+        <w:rPr>
+          <w:rFonts w:hint="eastAsia" w:ascii="Times New Roman" w:hAnsi="Times New Roman" w:cs="Times New Roman"/>
+          <w:lang w:val="en-US" w:eastAsia="zh-CN"/>
+        </w:rPr>
+        <w:fldChar w:fldCharType="begin"/>
+      </w:r>
+      <w:r>
+        <w:rPr>
+          <w:rFonts w:hint="eastAsia" w:ascii="Times New Roman" w:hAnsi="Times New Roman" w:cs="Times New Roman"/>
+          <w:lang w:val="en-US" w:eastAsia="zh-CN"/>
+        </w:rPr>
+        <w:instrText xml:space="preserve"> HYPERLINK "http://wx.adjyc.cn/web/index.php?c=site&amp;a=entry&amp;m=ewei_shopv2&amp;do=web&amp;r=shop" </w:instrText>
+      </w:r>
+      <w:r>
+        <w:rPr>
+          <w:rFonts w:hint="eastAsia" w:ascii="Times New Roman" w:hAnsi="Times New Roman" w:cs="Times New Roman"/>
+          <w:lang w:val="en-US" w:eastAsia="zh-CN"/>
+        </w:rPr>
+        <w:fldChar w:fldCharType="separate"/>
+      </w:r>
+      <w:r>
+        <w:rPr>
+          <w:rStyle w:val="9"/>
+          <w:rFonts w:hint="eastAsia" w:ascii="Times New Roman" w:hAnsi="Times New Roman" w:cs="Times New Roman"/>
+          <w:lang w:val="en-US" w:eastAsia="zh-CN"/>
+        </w:rPr>
+        <w:t>http://wx.adjyc.cn/web/index.php?c=site&amp;a=entry&amp;m=ewei_shopv2&amp;do=web&amp;r=shop</w:t>
+      </w:r>
+      <w:r>
+        <w:rPr>
+          <w:rFonts w:hint="eastAsia" w:ascii="Times New Roman" w:hAnsi="Times New Roman" w:cs="Times New Roman"/>
+          <w:lang w:val="en-US" w:eastAsia="zh-CN"/>
+        </w:rPr>
+        <w:fldChar w:fldCharType="end"/>
+      </w:r>
+    </w:p>
+    <w:p>
+      <w:pPr>
+        <w:widowControl w:val="0"/>
+        <w:numPr>
+          <w:ilvl w:val="0"/>
+          <w:numId w:val="0"/>
+        </w:numPr>
+        <w:pBdr>
+          <w:top w:val="single" w:color="auto" w:sz="4" w:space="1"/>
+          <w:left w:val="single" w:color="auto" w:sz="4" w:space="4"/>
+          <w:bottom w:val="single" w:color="auto" w:sz="4" w:space="1"/>
+          <w:right w:val="single" w:color="auto" w:sz="4" w:space="4"/>
+          <w:between w:val="none" w:color="auto" w:sz="0" w:space="0"/>
+        </w:pBdr>
+        <w:shd w:val="clear" w:color="auto" w:fill="C0C0C0"/>
+        <w:adjustRightInd w:val="0"/>
+        <w:spacing w:line="360" w:lineRule="atLeast"/>
+        <w:ind w:left="0" w:leftChars="0" w:firstLine="0" w:firstLineChars="0"/>
+        <w:jc w:val="left"/>
+        <w:textAlignment w:val="baseline"/>
+        <w:rPr>
+          <w:rFonts w:hint="eastAsia" w:ascii="Times New Roman" w:hAnsi="Times New Roman" w:cs="Times New Roman"/>
+          <w:lang w:val="en-US" w:eastAsia="zh-CN"/>
+        </w:rPr>
+      </w:pPr>
+    </w:p>
+    <w:p>
+      <w:pPr>
+        <w:widowControl w:val="0"/>
+        <w:numPr>
+          <w:ilvl w:val="0"/>
+          <w:numId w:val="0"/>
+        </w:numPr>
+        <w:pBdr>
+          <w:top w:val="single" w:color="auto" w:sz="4" w:space="1"/>
+          <w:left w:val="single" w:color="auto" w:sz="4" w:space="4"/>
+          <w:bottom w:val="single" w:color="auto" w:sz="4" w:space="1"/>
+          <w:right w:val="single" w:color="auto" w:sz="4" w:space="4"/>
+          <w:between w:val="none" w:color="auto" w:sz="0" w:space="0"/>
+        </w:pBdr>
+        <w:shd w:val="clear" w:color="auto" w:fill="C0C0C0"/>
+        <w:adjustRightInd w:val="0"/>
+        <w:spacing w:line="360" w:lineRule="atLeast"/>
+        <w:ind w:left="0" w:leftChars="0" w:firstLine="0" w:firstLineChars="0"/>
+        <w:jc w:val="left"/>
+        <w:textAlignment w:val="baseline"/>
+        <w:rPr>
+          <w:rFonts w:hint="eastAsia" w:ascii="Times New Roman" w:hAnsi="Times New Roman" w:cs="Times New Roman"/>
+          <w:lang w:val="en-US" w:eastAsia="zh-CN"/>
+        </w:rPr>
+      </w:pPr>
+      <w:r>
+        <w:rPr>
+          <w:rFonts w:hint="eastAsia" w:ascii="Times New Roman" w:hAnsi="Times New Roman" w:cs="Times New Roman"/>
+          <w:lang w:val="en-US" w:eastAsia="zh-CN"/>
+        </w:rPr>
+        <w:t>25.6s</w:t>
+      </w:r>
+    </w:p>
+    <w:p>
+      <w:pPr>
+        <w:widowControl w:val="0"/>
+        <w:numPr>
+          <w:ilvl w:val="0"/>
+          <w:numId w:val="0"/>
+        </w:numPr>
+        <w:pBdr>
+          <w:top w:val="single" w:color="auto" w:sz="4" w:space="1"/>
+          <w:left w:val="single" w:color="auto" w:sz="4" w:space="4"/>
+          <w:bottom w:val="single" w:color="auto" w:sz="4" w:space="1"/>
+          <w:right w:val="single" w:color="auto" w:sz="4" w:space="4"/>
+          <w:between w:val="none" w:color="auto" w:sz="0" w:space="0"/>
+        </w:pBdr>
+        <w:shd w:val="clear" w:color="auto" w:fill="C0C0C0"/>
+        <w:adjustRightInd w:val="0"/>
+        <w:spacing w:line="360" w:lineRule="atLeast"/>
+        <w:ind w:left="0" w:leftChars="0" w:firstLine="0" w:firstLineChars="0"/>
+        <w:jc w:val="left"/>
+        <w:textAlignment w:val="baseline"/>
+        <w:rPr>
+          <w:rFonts w:hint="eastAsia" w:ascii="Times New Roman" w:hAnsi="Times New Roman" w:cs="Times New Roman"/>
+          <w:lang w:val="en-US" w:eastAsia="zh-CN"/>
+        </w:rPr>
+      </w:pPr>
+      <w:r>
+        <w:rPr>
+          <w:rFonts w:hint="eastAsia" w:ascii="Times New Roman" w:hAnsi="Times New Roman" w:cs="Times New Roman"/>
+          <w:lang w:val="en-US" w:eastAsia="zh-CN"/>
+        </w:rPr>
+        <w:fldChar w:fldCharType="begin"/>
+      </w:r>
+      <w:r>
+        <w:rPr>
+          <w:rFonts w:hint="eastAsia" w:ascii="Times New Roman" w:hAnsi="Times New Roman" w:cs="Times New Roman"/>
+          <w:lang w:val="en-US" w:eastAsia="zh-CN"/>
+        </w:rPr>
+        <w:instrText xml:space="preserve"> HYPERLINK "http://wx.adjyc.cn/web/index.php?c=site&amp;a=entry&amp;m=ewei_shopv2&amp;do=web&amp;r=util.task" </w:instrText>
+      </w:r>
+      <w:r>
+        <w:rPr>
+          <w:rFonts w:hint="eastAsia" w:ascii="Times New Roman" w:hAnsi="Times New Roman" w:cs="Times New Roman"/>
+          <w:lang w:val="en-US" w:eastAsia="zh-CN"/>
+        </w:rPr>
+        <w:fldChar w:fldCharType="separate"/>
+      </w:r>
+      <w:r>
+        <w:rPr>
+          <w:rStyle w:val="9"/>
+          <w:rFonts w:hint="eastAsia" w:ascii="Times New Roman" w:hAnsi="Times New Roman" w:cs="Times New Roman"/>
+          <w:lang w:val="en-US" w:eastAsia="zh-CN"/>
+        </w:rPr>
+        <w:t>http://wx.adjyc.cn/web/index.php?c=site&amp;a=entry&amp;m=ewei_shopv2&amp;do=web&amp;r=util.task</w:t>
+      </w:r>
+      <w:r>
+        <w:rPr>
+          <w:rFonts w:hint="eastAsia" w:ascii="Times New Roman" w:hAnsi="Times New Roman" w:cs="Times New Roman"/>
+          <w:lang w:val="en-US" w:eastAsia="zh-CN"/>
+        </w:rPr>
+        <w:fldChar w:fldCharType="end"/>
+      </w:r>
+    </w:p>
+    <w:p>
+      <w:pPr>
+        <w:widowControl w:val="0"/>
+        <w:numPr>
+          <w:ilvl w:val="0"/>
+          <w:numId w:val="0"/>
+        </w:numPr>
+        <w:pBdr>
+          <w:top w:val="single" w:color="auto" w:sz="4" w:space="1"/>
+          <w:left w:val="single" w:color="auto" w:sz="4" w:space="4"/>
+          <w:bottom w:val="single" w:color="auto" w:sz="4" w:space="1"/>
+          <w:right w:val="single" w:color="auto" w:sz="4" w:space="4"/>
+          <w:between w:val="none" w:color="auto" w:sz="0" w:space="0"/>
+        </w:pBdr>
+        <w:shd w:val="clear" w:color="auto" w:fill="C0C0C0"/>
+        <w:adjustRightInd w:val="0"/>
+        <w:spacing w:line="360" w:lineRule="atLeast"/>
+        <w:ind w:left="0" w:leftChars="0" w:firstLine="0" w:firstLineChars="0"/>
+        <w:jc w:val="left"/>
+        <w:textAlignment w:val="baseline"/>
+        <w:rPr>
+          <w:rFonts w:hint="eastAsia" w:ascii="Times New Roman" w:hAnsi="Times New Roman" w:cs="Times New Roman"/>
+          <w:lang w:val="en-US" w:eastAsia="zh-CN"/>
+        </w:rPr>
+      </w:pPr>
+      <w:r>
+        <w:rPr>
+          <w:rFonts w:hint="eastAsia" w:ascii="Times New Roman" w:hAnsi="Times New Roman" w:cs="Times New Roman"/>
+          <w:lang w:val="en-US" w:eastAsia="zh-CN"/>
+        </w:rPr>
+        <w:t>D:\www\users\wc.jieqiangtec.com\addons\ewei_shopv2\core\web\util\task.php</w:t>
+      </w:r>
+    </w:p>
+    <w:p>
+      <w:pPr>
+        <w:widowControl w:val="0"/>
+        <w:numPr>
+          <w:ilvl w:val="0"/>
+          <w:numId w:val="0"/>
+        </w:numPr>
+        <w:pBdr>
+          <w:top w:val="single" w:color="auto" w:sz="4" w:space="1"/>
+          <w:left w:val="single" w:color="auto" w:sz="4" w:space="4"/>
+          <w:bottom w:val="single" w:color="auto" w:sz="4" w:space="1"/>
+          <w:right w:val="single" w:color="auto" w:sz="4" w:space="4"/>
+          <w:between w:val="none" w:color="auto" w:sz="0" w:space="0"/>
+        </w:pBdr>
+        <w:shd w:val="clear" w:color="auto" w:fill="C0C0C0"/>
+        <w:adjustRightInd w:val="0"/>
+        <w:spacing w:line="360" w:lineRule="atLeast"/>
+        <w:ind w:left="0" w:leftChars="0" w:firstLine="0" w:firstLineChars="0"/>
+        <w:jc w:val="left"/>
+        <w:textAlignment w:val="baseline"/>
+        <w:rPr>
+          <w:rFonts w:hint="eastAsia" w:ascii="Times New Roman" w:hAnsi="Times New Roman" w:cs="Times New Roman"/>
+          <w:lang w:val="en-US" w:eastAsia="zh-CN"/>
+        </w:rPr>
+      </w:pPr>
+    </w:p>
+    <w:p>
+      <w:pPr>
+        <w:widowControl w:val="0"/>
+        <w:numPr>
+          <w:ilvl w:val="0"/>
+          <w:numId w:val="0"/>
+        </w:numPr>
+        <w:pBdr>
+          <w:top w:val="single" w:color="auto" w:sz="4" w:space="1"/>
+          <w:left w:val="single" w:color="auto" w:sz="4" w:space="4"/>
+          <w:bottom w:val="single" w:color="auto" w:sz="4" w:space="1"/>
+          <w:right w:val="single" w:color="auto" w:sz="4" w:space="4"/>
+          <w:between w:val="none" w:color="auto" w:sz="0" w:space="0"/>
+        </w:pBdr>
+        <w:shd w:val="clear" w:color="auto" w:fill="C0C0C0"/>
+        <w:adjustRightInd w:val="0"/>
+        <w:spacing w:line="360" w:lineRule="atLeast"/>
+        <w:ind w:left="0" w:leftChars="0" w:firstLine="0" w:firstLineChars="0"/>
+        <w:jc w:val="left"/>
+        <w:textAlignment w:val="baseline"/>
+        <w:rPr>
+          <w:rFonts w:hint="eastAsia" w:ascii="Times New Roman" w:hAnsi="Times New Roman" w:cs="Times New Roman"/>
+          <w:lang w:val="en-US" w:eastAsia="zh-CN"/>
+        </w:rPr>
+      </w:pPr>
+      <w:r>
+        <w:drawing>
+          <wp:inline distT="0" distB="0" distL="114300" distR="114300">
+            <wp:extent cx="5266055" cy="553085"/>
+            <wp:effectExtent l="0" t="0" r="10795" b="18415"/>
+            <wp:docPr id="9" name="图片 3"/>
+            <wp:cNvGraphicFramePr>
+              <a:graphicFrameLocks xmlns:a="http://schemas.openxmlformats.org/drawingml/2006/main" noChangeAspect="1"/>
+            </wp:cNvGraphicFramePr>
+            <a:graphic xmlns:a="http://schemas.openxmlformats.org/drawingml/2006/main">
+              <a:graphicData uri="http://schemas.openxmlformats.org/drawingml/2006/picture">
+                <pic:pic xmlns:pic="http://schemas.openxmlformats.org/drawingml/2006/picture">
+                  <pic:nvPicPr>
+                    <pic:cNvPr id="9" name="图片 3"/>
+                    <pic:cNvPicPr>
+                      <a:picLocks noChangeAspect="1"/>
+                    </pic:cNvPicPr>
+                  </pic:nvPicPr>
+                  <pic:blipFill>
+                    <a:blip r:embed="rId5"/>
+                    <a:stretch>
+                      <a:fillRect/>
+                    </a:stretch>
+                  </pic:blipFill>
+                  <pic:spPr>
+                    <a:xfrm>
+                      <a:off x="0" y="0"/>
+                      <a:ext cx="5266055" cy="553085"/>
+                    </a:xfrm>
+                    <a:prstGeom prst="rect">
+                      <a:avLst/>
+                    </a:prstGeom>
+                    <a:noFill/>
+                    <a:ln w="9525">
+                      <a:noFill/>
+                    </a:ln>
+                  </pic:spPr>
+                </pic:pic>
+              </a:graphicData>
+            </a:graphic>
+          </wp:inline>
+        </w:drawing>
       </w:r>
     </w:p>
     <w:p>
@@ -889,8 +2560,6 @@
           <w:shd w:val="clear" w:fill="FDF6E3"/>
         </w:rPr>
       </w:pPr>
-      <w:bookmarkStart w:id="0" w:name="_GoBack"/>
-      <w:bookmarkEnd w:id="0"/>
     </w:p>
     <w:p>
       <w:pPr>
@@ -918,6 +2587,591 @@
         </w:rPr>
         <w:t>D:\www\users\wc.jieqiangtec.com\addons\ewei_shopv2\core\web\shop\index.php</w:t>
       </w:r>
+    </w:p>
+    <w:p>
+      <w:pPr>
+        <w:pStyle w:val="5"/>
+        <w:keepNext w:val="0"/>
+        <w:keepLines w:val="0"/>
+        <w:widowControl/>
+        <w:suppressLineNumbers w:val="0"/>
+        <w:shd w:val="clear" w:fill="FDF6E3"/>
+        <w:rPr>
+          <w:rFonts w:hint="default" w:ascii="Consolas" w:hAnsi="Consolas" w:eastAsia="Consolas" w:cs="Consolas"/>
+          <w:color w:val="DC322F"/>
+          <w:sz w:val="27"/>
+          <w:szCs w:val="27"/>
+          <w:shd w:val="clear" w:fill="FDF6E3"/>
+        </w:rPr>
+      </w:pPr>
+    </w:p>
+    <w:p>
+      <w:pPr>
+        <w:pStyle w:val="5"/>
+        <w:keepNext w:val="0"/>
+        <w:keepLines w:val="0"/>
+        <w:widowControl/>
+        <w:suppressLineNumbers w:val="0"/>
+        <w:shd w:val="clear" w:fill="FDF6E3"/>
+        <w:rPr>
+          <w:rFonts w:hint="eastAsia" w:ascii="Consolas" w:hAnsi="Consolas" w:eastAsia="宋体" w:cs="Consolas"/>
+          <w:color w:val="DC322F"/>
+          <w:sz w:val="27"/>
+          <w:szCs w:val="27"/>
+          <w:shd w:val="clear" w:fill="FDF6E3"/>
+          <w:lang w:eastAsia="zh-CN"/>
+        </w:rPr>
+      </w:pPr>
+      <w:r>
+        <w:rPr>
+          <w:rFonts w:hint="eastAsia" w:ascii="Consolas" w:hAnsi="Consolas" w:cs="Consolas"/>
+          <w:color w:val="DC322F"/>
+          <w:sz w:val="27"/>
+          <w:szCs w:val="27"/>
+          <w:shd w:val="clear" w:fill="FDF6E3"/>
+          <w:lang w:eastAsia="zh-CN"/>
+        </w:rPr>
+        <w:t>模板页：</w:t>
+      </w:r>
+    </w:p>
+    <w:p>
+      <w:pPr>
+        <w:pStyle w:val="5"/>
+        <w:keepNext w:val="0"/>
+        <w:keepLines w:val="0"/>
+        <w:widowControl/>
+        <w:suppressLineNumbers w:val="0"/>
+        <w:shd w:val="clear" w:fill="FDF6E3"/>
+        <w:rPr>
+          <w:rFonts w:hint="default" w:ascii="Consolas" w:hAnsi="Consolas" w:eastAsia="Consolas" w:cs="Consolas"/>
+          <w:color w:val="DC322F"/>
+          <w:sz w:val="27"/>
+          <w:szCs w:val="27"/>
+          <w:shd w:val="clear" w:fill="FDF6E3"/>
+        </w:rPr>
+      </w:pPr>
+      <w:r>
+        <w:rPr>
+          <w:rFonts w:hint="default" w:ascii="Consolas" w:hAnsi="Consolas" w:eastAsia="Consolas" w:cs="Consolas"/>
+          <w:color w:val="DC322F"/>
+          <w:sz w:val="27"/>
+          <w:szCs w:val="27"/>
+          <w:shd w:val="clear" w:fill="FDF6E3"/>
+        </w:rPr>
+        <w:t>D:\www\users\wc.jieqiangtec.com\addons\ewei_shopv2\core\inc\page.php</w:t>
+      </w:r>
+      <w:r>
+        <w:rPr>
+          <w:rFonts w:hint="eastAsia" w:ascii="Consolas" w:hAnsi="Consolas" w:cs="Consolas"/>
+          <w:color w:val="DC322F"/>
+          <w:sz w:val="27"/>
+          <w:szCs w:val="27"/>
+          <w:shd w:val="clear" w:fill="FDF6E3"/>
+          <w:lang w:val="en-US" w:eastAsia="zh-CN"/>
+        </w:rPr>
+        <w:t xml:space="preserve"> L129</w:t>
+      </w:r>
+    </w:p>
+    <w:p>
+      <w:pPr>
+        <w:pStyle w:val="5"/>
+        <w:keepNext w:val="0"/>
+        <w:keepLines w:val="0"/>
+        <w:widowControl/>
+        <w:suppressLineNumbers w:val="0"/>
+        <w:shd w:val="clear" w:fill="FDF6E3"/>
+        <w:rPr>
+          <w:rFonts w:ascii="Consolas" w:hAnsi="Consolas" w:eastAsia="Consolas" w:cs="Consolas"/>
+          <w:color w:val="586E75"/>
+          <w:sz w:val="27"/>
+          <w:szCs w:val="27"/>
+        </w:rPr>
+      </w:pPr>
+      <w:r>
+        <w:rPr>
+          <w:rFonts w:hint="default" w:ascii="Consolas" w:hAnsi="Consolas" w:eastAsia="Consolas" w:cs="Consolas"/>
+          <w:color w:val="839496"/>
+          <w:sz w:val="27"/>
+          <w:szCs w:val="27"/>
+          <w:shd w:val="clear" w:fill="CCCCFF"/>
+        </w:rPr>
+        <w:t>template</w:t>
+      </w:r>
+      <w:r>
+        <w:rPr>
+          <w:rFonts w:hint="default" w:ascii="Consolas" w:hAnsi="Consolas" w:eastAsia="Consolas" w:cs="Consolas"/>
+          <w:color w:val="586E75"/>
+          <w:sz w:val="27"/>
+          <w:szCs w:val="27"/>
+          <w:shd w:val="clear" w:fill="FDF6E3"/>
+        </w:rPr>
+        <w:t>(</w:t>
+      </w:r>
+    </w:p>
+    <w:p>
+      <w:pPr>
+        <w:pStyle w:val="5"/>
+        <w:keepNext w:val="0"/>
+        <w:keepLines w:val="0"/>
+        <w:widowControl/>
+        <w:suppressLineNumbers w:val="0"/>
+        <w:shd w:val="clear" w:fill="FDF6E3"/>
+        <w:rPr>
+          <w:rFonts w:hint="default" w:ascii="Consolas" w:hAnsi="Consolas" w:eastAsia="Consolas" w:cs="Consolas"/>
+          <w:color w:val="DC322F"/>
+          <w:sz w:val="27"/>
+          <w:szCs w:val="27"/>
+          <w:shd w:val="clear" w:fill="FDF6E3"/>
+        </w:rPr>
+      </w:pPr>
+      <w:r>
+        <w:rPr>
+          <w:rFonts w:hint="default" w:ascii="Consolas" w:hAnsi="Consolas" w:eastAsia="Consolas" w:cs="Consolas"/>
+          <w:color w:val="839496"/>
+          <w:sz w:val="27"/>
+          <w:szCs w:val="27"/>
+          <w:shd w:val="clear" w:fill="FDF6E3"/>
+        </w:rPr>
+        <w:t>m</w:t>
+      </w:r>
+      <w:r>
+        <w:rPr>
+          <w:rFonts w:hint="default" w:ascii="Consolas" w:hAnsi="Consolas" w:eastAsia="Consolas" w:cs="Consolas"/>
+          <w:color w:val="586E75"/>
+          <w:sz w:val="27"/>
+          <w:szCs w:val="27"/>
+          <w:shd w:val="clear" w:fill="FDF6E3"/>
+        </w:rPr>
+        <w:t>(</w:t>
+      </w:r>
+      <w:r>
+        <w:rPr>
+          <w:rFonts w:hint="default" w:ascii="Consolas" w:hAnsi="Consolas" w:eastAsia="Consolas" w:cs="Consolas"/>
+          <w:color w:val="2AA198"/>
+          <w:sz w:val="27"/>
+          <w:szCs w:val="27"/>
+          <w:shd w:val="clear" w:fill="FDF6E3"/>
+        </w:rPr>
+        <w:t>'cache'</w:t>
+      </w:r>
+      <w:r>
+        <w:rPr>
+          <w:rFonts w:hint="default" w:ascii="Consolas" w:hAnsi="Consolas" w:eastAsia="Consolas" w:cs="Consolas"/>
+          <w:color w:val="586E75"/>
+          <w:sz w:val="27"/>
+          <w:szCs w:val="27"/>
+          <w:shd w:val="clear" w:fill="FDF6E3"/>
+        </w:rPr>
+        <w:t>)</w:t>
+      </w:r>
+      <w:r>
+        <w:rPr>
+          <w:rFonts w:hint="eastAsia" w:ascii="Consolas" w:hAnsi="Consolas" w:cs="Consolas"/>
+          <w:color w:val="586E75"/>
+          <w:sz w:val="27"/>
+          <w:szCs w:val="27"/>
+          <w:shd w:val="clear" w:fill="FDF6E3"/>
+          <w:lang w:val="en-US" w:eastAsia="zh-CN"/>
+        </w:rPr>
+        <w:t xml:space="preserve"> 方法很耗时。</w:t>
+      </w:r>
+    </w:p>
+    <w:p>
+      <w:pPr>
+        <w:pStyle w:val="5"/>
+        <w:keepNext w:val="0"/>
+        <w:keepLines w:val="0"/>
+        <w:widowControl/>
+        <w:suppressLineNumbers w:val="0"/>
+        <w:shd w:val="clear" w:fill="FDF6E3"/>
+        <w:rPr>
+          <w:rFonts w:hint="default" w:ascii="Consolas" w:hAnsi="Consolas" w:eastAsia="Consolas" w:cs="Consolas"/>
+          <w:color w:val="DC322F"/>
+          <w:sz w:val="27"/>
+          <w:szCs w:val="27"/>
+          <w:shd w:val="clear" w:fill="FDF6E3"/>
+        </w:rPr>
+      </w:pPr>
+      <w:r>
+        <w:rPr>
+          <w:rFonts w:hint="default" w:ascii="Consolas" w:hAnsi="Consolas" w:eastAsia="Consolas" w:cs="Consolas"/>
+          <w:color w:val="DC322F"/>
+          <w:sz w:val="27"/>
+          <w:szCs w:val="27"/>
+          <w:shd w:val="clear" w:fill="FDF6E3"/>
+        </w:rPr>
+        <w:t>D:\www\users\wc.jieqiangtec.com\addons\ewei_shopv2\core\model\route.php</w:t>
+      </w:r>
+      <w:r>
+        <w:rPr>
+          <w:rFonts w:hint="eastAsia" w:ascii="Consolas" w:hAnsi="Consolas" w:cs="Consolas"/>
+          <w:color w:val="DC322F"/>
+          <w:sz w:val="27"/>
+          <w:szCs w:val="27"/>
+          <w:shd w:val="clear" w:fill="FDF6E3"/>
+          <w:lang w:val="en-US" w:eastAsia="zh-CN"/>
+        </w:rPr>
+        <w:t xml:space="preserve"> L172</w:t>
+      </w:r>
+    </w:p>
+    <w:p>
+      <w:pPr>
+        <w:pStyle w:val="5"/>
+        <w:keepNext w:val="0"/>
+        <w:keepLines w:val="0"/>
+        <w:widowControl/>
+        <w:suppressLineNumbers w:val="0"/>
+        <w:shd w:val="clear" w:fill="FDF6E3"/>
+        <w:rPr>
+          <w:rFonts w:ascii="Consolas" w:hAnsi="Consolas" w:eastAsia="Consolas" w:cs="Consolas"/>
+          <w:color w:val="586E75"/>
+          <w:sz w:val="27"/>
+          <w:szCs w:val="27"/>
+        </w:rPr>
+      </w:pPr>
+      <w:r>
+        <w:rPr>
+          <w:rFonts w:hint="default" w:ascii="Consolas" w:hAnsi="Consolas" w:eastAsia="Consolas" w:cs="Consolas"/>
+          <w:color w:val="268BD2"/>
+          <w:sz w:val="27"/>
+          <w:szCs w:val="27"/>
+          <w:shd w:val="clear" w:fill="FFCCE5"/>
+        </w:rPr>
+        <w:t>$global_set</w:t>
+      </w:r>
+      <w:r>
+        <w:rPr>
+          <w:rFonts w:hint="default" w:ascii="Consolas" w:hAnsi="Consolas" w:eastAsia="Consolas" w:cs="Consolas"/>
+          <w:color w:val="268BD2"/>
+          <w:sz w:val="27"/>
+          <w:szCs w:val="27"/>
+          <w:shd w:val="clear" w:fill="FDF6E3"/>
+        </w:rPr>
+        <w:t xml:space="preserve"> </w:t>
+      </w:r>
+      <w:r>
+        <w:rPr>
+          <w:rFonts w:hint="default" w:ascii="Consolas" w:hAnsi="Consolas" w:eastAsia="Consolas" w:cs="Consolas"/>
+          <w:color w:val="079A71"/>
+          <w:sz w:val="27"/>
+          <w:szCs w:val="27"/>
+          <w:shd w:val="clear" w:fill="FDF6E3"/>
+        </w:rPr>
+        <w:t xml:space="preserve">= </w:t>
+      </w:r>
+      <w:r>
+        <w:rPr>
+          <w:rFonts w:hint="default" w:ascii="Consolas" w:hAnsi="Consolas" w:eastAsia="Consolas" w:cs="Consolas"/>
+          <w:color w:val="839496"/>
+          <w:sz w:val="27"/>
+          <w:szCs w:val="27"/>
+          <w:shd w:val="clear" w:fill="FDF6E3"/>
+        </w:rPr>
+        <w:t>m</w:t>
+      </w:r>
+      <w:r>
+        <w:rPr>
+          <w:rFonts w:hint="default" w:ascii="Consolas" w:hAnsi="Consolas" w:eastAsia="Consolas" w:cs="Consolas"/>
+          <w:color w:val="586E75"/>
+          <w:sz w:val="27"/>
+          <w:szCs w:val="27"/>
+          <w:shd w:val="clear" w:fill="FDF6E3"/>
+        </w:rPr>
+        <w:t>(</w:t>
+      </w:r>
+      <w:r>
+        <w:rPr>
+          <w:rFonts w:hint="default" w:ascii="Consolas" w:hAnsi="Consolas" w:eastAsia="Consolas" w:cs="Consolas"/>
+          <w:color w:val="2AA198"/>
+          <w:sz w:val="27"/>
+          <w:szCs w:val="27"/>
+          <w:shd w:val="clear" w:fill="FDF6E3"/>
+        </w:rPr>
+        <w:t>'cache'</w:t>
+      </w:r>
+      <w:r>
+        <w:rPr>
+          <w:rFonts w:hint="default" w:ascii="Consolas" w:hAnsi="Consolas" w:eastAsia="Consolas" w:cs="Consolas"/>
+          <w:color w:val="586E75"/>
+          <w:sz w:val="27"/>
+          <w:szCs w:val="27"/>
+          <w:shd w:val="clear" w:fill="FDF6E3"/>
+        </w:rPr>
+        <w:t>)</w:t>
+      </w:r>
+      <w:r>
+        <w:rPr>
+          <w:rFonts w:hint="default" w:ascii="Consolas" w:hAnsi="Consolas" w:eastAsia="Consolas" w:cs="Consolas"/>
+          <w:color w:val="079A71"/>
+          <w:sz w:val="27"/>
+          <w:szCs w:val="27"/>
+          <w:shd w:val="clear" w:fill="FDF6E3"/>
+        </w:rPr>
+        <w:t>-&gt;</w:t>
+      </w:r>
+      <w:r>
+        <w:rPr>
+          <w:rFonts w:hint="default" w:ascii="Consolas" w:hAnsi="Consolas" w:eastAsia="Consolas" w:cs="Consolas"/>
+          <w:color w:val="839496"/>
+          <w:sz w:val="27"/>
+          <w:szCs w:val="27"/>
+          <w:shd w:val="clear" w:fill="FDF6E3"/>
+        </w:rPr>
+        <w:t>getArray</w:t>
+      </w:r>
+      <w:r>
+        <w:rPr>
+          <w:rFonts w:hint="default" w:ascii="Consolas" w:hAnsi="Consolas" w:eastAsia="Consolas" w:cs="Consolas"/>
+          <w:color w:val="586E75"/>
+          <w:sz w:val="27"/>
+          <w:szCs w:val="27"/>
+          <w:shd w:val="clear" w:fill="FDF6E3"/>
+        </w:rPr>
+        <w:t>(</w:t>
+      </w:r>
+      <w:r>
+        <w:rPr>
+          <w:rFonts w:hint="default" w:ascii="Consolas" w:hAnsi="Consolas" w:eastAsia="Consolas" w:cs="Consolas"/>
+          <w:color w:val="2AA198"/>
+          <w:sz w:val="27"/>
+          <w:szCs w:val="27"/>
+          <w:shd w:val="clear" w:fill="FDF6E3"/>
+        </w:rPr>
+        <w:t>'globalset'</w:t>
+      </w:r>
+      <w:r>
+        <w:rPr>
+          <w:rFonts w:hint="default" w:ascii="Consolas" w:hAnsi="Consolas" w:eastAsia="Consolas" w:cs="Consolas"/>
+          <w:color w:val="586E75"/>
+          <w:sz w:val="27"/>
+          <w:szCs w:val="27"/>
+          <w:shd w:val="clear" w:fill="FDF6E3"/>
+        </w:rPr>
+        <w:t>);</w:t>
+      </w:r>
+    </w:p>
+    <w:p>
+      <w:pPr>
+        <w:pStyle w:val="5"/>
+        <w:keepNext w:val="0"/>
+        <w:keepLines w:val="0"/>
+        <w:widowControl/>
+        <w:suppressLineNumbers w:val="0"/>
+        <w:bidi w:val="0"/>
+        <w:ind w:left="0" w:firstLine="0"/>
+        <w:rPr>
+          <w:b w:val="0"/>
+          <w:i w:val="0"/>
+          <w:caps w:val="0"/>
+          <w:color w:val="000000"/>
+          <w:spacing w:val="0"/>
+        </w:rPr>
+      </w:pPr>
+      <w:r>
+        <w:rPr>
+          <w:b w:val="0"/>
+          <w:i w:val="0"/>
+          <w:caps w:val="0"/>
+          <w:color w:val="000000"/>
+          <w:spacing w:val="0"/>
+        </w:rPr>
+        <w:t xml:space="preserve">string </w:t>
+      </w:r>
+      <w:r>
+        <w:rPr>
+          <w:b w:val="0"/>
+          <w:i w:val="0"/>
+          <w:caps w:val="0"/>
+          <w:color w:val="CC0000"/>
+          <w:spacing w:val="0"/>
+        </w:rPr>
+        <w:t>'D:/www/users/wc.jieqiangtec.com/addons/ewei_shopv2/core/model/cache.php'</w:t>
+      </w:r>
+      <w:r>
+        <w:rPr>
+          <w:b w:val="0"/>
+          <w:i w:val="0"/>
+          <w:caps w:val="0"/>
+          <w:color w:val="000000"/>
+          <w:spacing w:val="0"/>
+        </w:rPr>
+        <w:t xml:space="preserve"> </w:t>
+      </w:r>
+      <w:r>
+        <w:rPr>
+          <w:b w:val="0"/>
+          <w:i/>
+          <w:caps w:val="0"/>
+          <w:color w:val="000000"/>
+          <w:spacing w:val="0"/>
+        </w:rPr>
+        <w:t>(length=71)</w:t>
+      </w:r>
+    </w:p>
+    <w:p>
+      <w:pPr>
+        <w:pStyle w:val="5"/>
+        <w:keepNext w:val="0"/>
+        <w:keepLines w:val="0"/>
+        <w:widowControl/>
+        <w:suppressLineNumbers w:val="0"/>
+        <w:shd w:val="clear" w:fill="FDF6E3"/>
+        <w:rPr>
+          <w:rFonts w:hint="default" w:ascii="Consolas" w:hAnsi="Consolas" w:eastAsia="Consolas" w:cs="Consolas"/>
+          <w:color w:val="DC322F"/>
+          <w:sz w:val="27"/>
+          <w:szCs w:val="27"/>
+          <w:shd w:val="clear" w:fill="FDF6E3"/>
+        </w:rPr>
+      </w:pPr>
+    </w:p>
+    <w:p>
+      <w:pPr>
+        <w:pStyle w:val="5"/>
+        <w:keepNext w:val="0"/>
+        <w:keepLines w:val="0"/>
+        <w:widowControl/>
+        <w:suppressLineNumbers w:val="0"/>
+        <w:shd w:val="clear" w:fill="FDF6E3"/>
+        <w:rPr>
+          <w:rFonts w:hint="default" w:ascii="Consolas" w:hAnsi="Consolas" w:eastAsia="Consolas" w:cs="Consolas"/>
+          <w:color w:val="DC322F"/>
+          <w:sz w:val="27"/>
+          <w:szCs w:val="27"/>
+          <w:shd w:val="clear" w:fill="FDF6E3"/>
+        </w:rPr>
+      </w:pPr>
+    </w:p>
+    <w:p>
+      <w:pPr>
+        <w:pStyle w:val="5"/>
+        <w:keepNext w:val="0"/>
+        <w:keepLines w:val="0"/>
+        <w:widowControl/>
+        <w:suppressLineNumbers w:val="0"/>
+        <w:shd w:val="clear" w:fill="FDF6E3"/>
+        <w:rPr>
+          <w:rFonts w:hint="default" w:ascii="Consolas" w:hAnsi="Consolas" w:eastAsia="Consolas" w:cs="Consolas"/>
+          <w:color w:val="DC322F"/>
+          <w:sz w:val="27"/>
+          <w:szCs w:val="27"/>
+          <w:shd w:val="clear" w:fill="FDF6E3"/>
+        </w:rPr>
+      </w:pPr>
+      <w:r>
+        <w:rPr>
+          <w:rFonts w:hint="default" w:ascii="Consolas" w:hAnsi="Consolas" w:eastAsia="Consolas" w:cs="Consolas"/>
+          <w:color w:val="DC322F"/>
+          <w:sz w:val="27"/>
+          <w:szCs w:val="27"/>
+          <w:shd w:val="clear" w:fill="FDF6E3"/>
+        </w:rPr>
+        <w:t>D:\www\users\wc.jieqiangtec.com\addons\ewei_shopv2\core\model\cache.php</w:t>
+      </w:r>
+    </w:p>
+    <w:p>
+      <w:pPr>
+        <w:pStyle w:val="5"/>
+        <w:keepNext w:val="0"/>
+        <w:keepLines w:val="0"/>
+        <w:widowControl/>
+        <w:suppressLineNumbers w:val="0"/>
+        <w:shd w:val="clear" w:fill="FDF6E3"/>
+        <w:rPr>
+          <w:rFonts w:ascii="Consolas" w:hAnsi="Consolas" w:eastAsia="Consolas" w:cs="Consolas"/>
+          <w:color w:val="586E75"/>
+          <w:sz w:val="27"/>
+          <w:szCs w:val="27"/>
+        </w:rPr>
+      </w:pPr>
+      <w:r>
+        <w:rPr>
+          <w:rFonts w:hint="default" w:ascii="Consolas" w:hAnsi="Consolas" w:eastAsia="Consolas" w:cs="Consolas"/>
+          <w:color w:val="859900"/>
+          <w:sz w:val="27"/>
+          <w:szCs w:val="27"/>
+          <w:shd w:val="clear" w:fill="FDF6E3"/>
+        </w:rPr>
+        <w:t xml:space="preserve">if </w:t>
+      </w:r>
+      <w:r>
+        <w:rPr>
+          <w:rFonts w:hint="default" w:ascii="Consolas" w:hAnsi="Consolas" w:eastAsia="Consolas" w:cs="Consolas"/>
+          <w:color w:val="586E75"/>
+          <w:sz w:val="27"/>
+          <w:szCs w:val="27"/>
+          <w:shd w:val="clear" w:fill="FDF6E3"/>
+        </w:rPr>
+        <w:t>(</w:t>
+      </w:r>
+      <w:r>
+        <w:rPr>
+          <w:rFonts w:hint="default" w:ascii="Consolas" w:hAnsi="Consolas" w:eastAsia="Consolas" w:cs="Consolas"/>
+          <w:i/>
+          <w:color w:val="969483"/>
+          <w:sz w:val="27"/>
+          <w:szCs w:val="27"/>
+          <w:shd w:val="clear" w:fill="FDF6E3"/>
+        </w:rPr>
+        <w:t>function_exists</w:t>
+      </w:r>
+      <w:r>
+        <w:rPr>
+          <w:rFonts w:hint="default" w:ascii="Consolas" w:hAnsi="Consolas" w:eastAsia="Consolas" w:cs="Consolas"/>
+          <w:color w:val="586E75"/>
+          <w:sz w:val="27"/>
+          <w:szCs w:val="27"/>
+          <w:shd w:val="clear" w:fill="FDF6E3"/>
+        </w:rPr>
+        <w:t>(</w:t>
+      </w:r>
+      <w:r>
+        <w:rPr>
+          <w:rFonts w:hint="default" w:ascii="Consolas" w:hAnsi="Consolas" w:eastAsia="Consolas" w:cs="Consolas"/>
+          <w:color w:val="2AA198"/>
+          <w:sz w:val="27"/>
+          <w:szCs w:val="27"/>
+          <w:shd w:val="clear" w:fill="FDF6E3"/>
+        </w:rPr>
+        <w:t>'redis'</w:t>
+      </w:r>
+      <w:r>
+        <w:rPr>
+          <w:rFonts w:hint="default" w:ascii="Consolas" w:hAnsi="Consolas" w:eastAsia="Consolas" w:cs="Consolas"/>
+          <w:color w:val="586E75"/>
+          <w:sz w:val="27"/>
+          <w:szCs w:val="27"/>
+          <w:shd w:val="clear" w:fill="FDF6E3"/>
+        </w:rPr>
+        <w:t xml:space="preserve">)) </w:t>
+      </w:r>
+      <w:r>
+        <w:rPr>
+          <w:rFonts w:hint="default" w:ascii="Consolas" w:hAnsi="Consolas" w:eastAsia="Consolas" w:cs="Consolas"/>
+          <w:color w:val="DC322F"/>
+          <w:sz w:val="27"/>
+          <w:szCs w:val="27"/>
+          <w:shd w:val="clear" w:fill="FDF6E3"/>
+        </w:rPr>
+        <w:t>{</w:t>
+      </w:r>
+    </w:p>
+    <w:p>
+      <w:pPr>
+        <w:pStyle w:val="5"/>
+        <w:keepNext w:val="0"/>
+        <w:keepLines w:val="0"/>
+        <w:widowControl/>
+        <w:suppressLineNumbers w:val="0"/>
+        <w:shd w:val="clear" w:fill="FDF6E3"/>
+        <w:rPr>
+          <w:rFonts w:hint="default" w:ascii="Consolas" w:hAnsi="Consolas" w:eastAsia="Consolas" w:cs="Consolas"/>
+          <w:color w:val="DC322F"/>
+          <w:sz w:val="27"/>
+          <w:szCs w:val="27"/>
+          <w:shd w:val="clear" w:fill="FDF6E3"/>
+        </w:rPr>
+      </w:pPr>
     </w:p>
     <w:p>
       <w:pPr>
@@ -1126,7 +3380,7 @@
                     </pic:cNvPicPr>
                   </pic:nvPicPr>
                   <pic:blipFill>
-                    <a:blip r:embed="rId4"/>
+                    <a:blip r:embed="rId6"/>
                     <a:stretch>
                       <a:fillRect/>
                     </a:stretch>
@@ -1381,7 +3635,7 @@
                     </pic:cNvPicPr>
                   </pic:nvPicPr>
                   <pic:blipFill>
-                    <a:blip r:embed="rId5"/>
+                    <a:blip r:embed="rId7"/>
                     <a:stretch>
                       <a:fillRect/>
                     </a:stretch>
@@ -1499,7 +3753,7 @@
                     </pic:cNvPicPr>
                   </pic:nvPicPr>
                   <pic:blipFill>
-                    <a:blip r:embed="rId6"/>
+                    <a:blip r:embed="rId8"/>
                     <a:stretch>
                       <a:fillRect/>
                     </a:stretch>
@@ -1907,7 +4161,7 @@
                     </pic:cNvPicPr>
                   </pic:nvPicPr>
                   <pic:blipFill>
-                    <a:blip r:embed="rId7"/>
+                    <a:blip r:embed="rId9"/>
                     <a:stretch>
                       <a:fillRect/>
                     </a:stretch>
@@ -5770,7 +8024,7 @@
                     </pic:cNvPicPr>
                   </pic:nvPicPr>
                   <pic:blipFill>
-                    <a:blip r:embed="rId8"/>
+                    <a:blip r:embed="rId10"/>
                     <a:stretch>
                       <a:fillRect/>
                     </a:stretch>
@@ -5971,7 +8225,7 @@
                     </pic:cNvPicPr>
                   </pic:nvPicPr>
                   <pic:blipFill>
-                    <a:blip r:embed="rId9"/>
+                    <a:blip r:embed="rId11"/>
                     <a:stretch>
                       <a:fillRect/>
                     </a:stretch>
@@ -6813,7 +9067,7 @@
                     </pic:cNvPicPr>
                   </pic:nvPicPr>
                   <pic:blipFill>
-                    <a:blip r:embed="rId10"/>
+                    <a:blip r:embed="rId12"/>
                     <a:stretch>
                       <a:fillRect/>
                     </a:stretch>

--- a/doc/微橙微信.docx
+++ b/doc/微橙微信.docx
@@ -42,10 +42,147 @@
           <w:lang w:val="en-US" w:eastAsia="zh-CN"/>
         </w:rPr>
       </w:pPr>
-    </w:p>
-    <w:p>
-      <w:pPr>
-        <w:pStyle w:val="2"/>
+      <w:r>
+        <w:rPr>
+          <w:rFonts w:hint="eastAsia" w:ascii="微软雅黑" w:hAnsi="微软雅黑" w:eastAsia="微软雅黑" w:cs="微软雅黑"/>
+          <w:b w:val="0"/>
+          <w:i w:val="0"/>
+          <w:color w:val="FF6666"/>
+          <w:spacing w:val="0"/>
+          <w:sz w:val="18"/>
+          <w:szCs w:val="18"/>
+          <w:shd w:val="clear" w:fill="FFFFFF"/>
+          <w:lang w:val="en-US" w:eastAsia="zh-CN"/>
+        </w:rPr>
+        <w:t>P</w:t>
+      </w:r>
+      <w:r>
+        <w:rPr>
+          <w:rFonts w:hint="eastAsia" w:ascii="微软雅黑" w:hAnsi="微软雅黑" w:eastAsia="微软雅黑" w:cs="微软雅黑"/>
+          <w:b w:val="0"/>
+          <w:i w:val="0"/>
+          <w:caps w:val="0"/>
+          <w:color w:val="FF6666"/>
+          <w:spacing w:val="0"/>
+          <w:sz w:val="18"/>
+          <w:szCs w:val="18"/>
+          <w:shd w:val="clear" w:fill="FFFFFF"/>
+          <w:lang w:val="en-US" w:eastAsia="zh-CN"/>
+        </w:rPr>
+        <w:t>c首页:</w:t>
+      </w:r>
+    </w:p>
+    <w:p>
+      <w:pPr>
+        <w:rPr>
+          <w:rFonts w:hint="eastAsia" w:ascii="微软雅黑" w:hAnsi="微软雅黑" w:eastAsia="微软雅黑" w:cs="微软雅黑"/>
+          <w:b w:val="0"/>
+          <w:i w:val="0"/>
+          <w:caps w:val="0"/>
+          <w:color w:val="FF6666"/>
+          <w:spacing w:val="0"/>
+          <w:sz w:val="18"/>
+          <w:szCs w:val="18"/>
+          <w:shd w:val="clear" w:fill="FFFFFF"/>
+          <w:lang w:val="en-US" w:eastAsia="zh-CN"/>
+        </w:rPr>
+      </w:pPr>
+      <w:r>
+        <w:rPr>
+          <w:rFonts w:hint="eastAsia" w:ascii="微软雅黑" w:hAnsi="微软雅黑" w:eastAsia="微软雅黑" w:cs="微软雅黑"/>
+          <w:b w:val="0"/>
+          <w:i w:val="0"/>
+          <w:caps w:val="0"/>
+          <w:color w:val="FF6666"/>
+          <w:spacing w:val="0"/>
+          <w:sz w:val="18"/>
+          <w:szCs w:val="18"/>
+          <w:shd w:val="clear" w:fill="FFFFFF"/>
+          <w:lang w:val="en-US" w:eastAsia="zh-CN"/>
+        </w:rPr>
+        <w:fldChar w:fldCharType="begin"/>
+      </w:r>
+      <w:r>
+        <w:rPr>
+          <w:rFonts w:hint="eastAsia" w:ascii="微软雅黑" w:hAnsi="微软雅黑" w:eastAsia="微软雅黑" w:cs="微软雅黑"/>
+          <w:b w:val="0"/>
+          <w:i w:val="0"/>
+          <w:caps w:val="0"/>
+          <w:color w:val="FF6666"/>
+          <w:spacing w:val="0"/>
+          <w:sz w:val="18"/>
+          <w:szCs w:val="18"/>
+          <w:shd w:val="clear" w:fill="FFFFFF"/>
+          <w:lang w:val="en-US" w:eastAsia="zh-CN"/>
+        </w:rPr>
+        <w:instrText xml:space="preserve"> HYPERLINK "http://wx.adjyc.com/app/index.php?i=6&amp;c=entry&amp;m=ewei_shopv2&amp;do=mobile&amp;r=pc" </w:instrText>
+      </w:r>
+      <w:r>
+        <w:rPr>
+          <w:rFonts w:hint="eastAsia" w:ascii="微软雅黑" w:hAnsi="微软雅黑" w:eastAsia="微软雅黑" w:cs="微软雅黑"/>
+          <w:b w:val="0"/>
+          <w:i w:val="0"/>
+          <w:caps w:val="0"/>
+          <w:color w:val="FF6666"/>
+          <w:spacing w:val="0"/>
+          <w:sz w:val="18"/>
+          <w:szCs w:val="18"/>
+          <w:shd w:val="clear" w:fill="FFFFFF"/>
+          <w:lang w:val="en-US" w:eastAsia="zh-CN"/>
+        </w:rPr>
+        <w:fldChar w:fldCharType="separate"/>
+      </w:r>
+      <w:r>
+        <w:rPr>
+          <w:rStyle w:val="9"/>
+          <w:rFonts w:hint="eastAsia" w:ascii="微软雅黑" w:hAnsi="微软雅黑" w:eastAsia="微软雅黑" w:cs="微软雅黑"/>
+          <w:b w:val="0"/>
+          <w:i w:val="0"/>
+          <w:caps w:val="0"/>
+          <w:color w:val="FF6666"/>
+          <w:spacing w:val="0"/>
+          <w:sz w:val="18"/>
+          <w:szCs w:val="18"/>
+          <w:shd w:val="clear" w:fill="FFFFFF"/>
+          <w:lang w:val="en-US" w:eastAsia="zh-CN"/>
+        </w:rPr>
+        <w:t>http://wx.adjyc.com/app/index.php?i=6&amp;c=entry&amp;m=ewei_shopv2&amp;do=mobile&amp;r=pc</w:t>
+      </w:r>
+      <w:r>
+        <w:rPr>
+          <w:rFonts w:hint="eastAsia" w:ascii="微软雅黑" w:hAnsi="微软雅黑" w:eastAsia="微软雅黑" w:cs="微软雅黑"/>
+          <w:b w:val="0"/>
+          <w:i w:val="0"/>
+          <w:caps w:val="0"/>
+          <w:color w:val="FF6666"/>
+          <w:spacing w:val="0"/>
+          <w:sz w:val="18"/>
+          <w:szCs w:val="18"/>
+          <w:shd w:val="clear" w:fill="FFFFFF"/>
+          <w:lang w:val="en-US" w:eastAsia="zh-CN"/>
+        </w:rPr>
+        <w:fldChar w:fldCharType="end"/>
+      </w:r>
+    </w:p>
+    <w:p>
+      <w:pPr>
+        <w:rPr>
+          <w:rFonts w:hint="eastAsia" w:ascii="微软雅黑" w:hAnsi="微软雅黑" w:eastAsia="微软雅黑" w:cs="微软雅黑"/>
+          <w:b w:val="0"/>
+          <w:i w:val="0"/>
+          <w:caps w:val="0"/>
+          <w:color w:val="FF6666"/>
+          <w:spacing w:val="0"/>
+          <w:sz w:val="18"/>
+          <w:szCs w:val="18"/>
+          <w:shd w:val="clear" w:fill="FFFFFF"/>
+          <w:lang w:val="en-US" w:eastAsia="zh-CN"/>
+        </w:rPr>
+      </w:pPr>
+    </w:p>
+    <w:p>
+      <w:pPr>
+        <w:pStyle w:val="5"/>
         <w:keepNext w:val="0"/>
         <w:keepLines w:val="0"/>
         <w:widowControl/>
@@ -56,6 +193,270 @@
           <w:bottom w:val="none" w:color="auto" w:sz="0" w:space="0"/>
           <w:right w:val="none" w:color="auto" w:sz="0" w:space="0"/>
         </w:pBdr>
+        <w:bidi w:val="0"/>
+        <w:spacing w:before="0" w:beforeAutospacing="0" w:after="0" w:afterAutospacing="0" w:line="270" w:lineRule="atLeast"/>
+        <w:ind w:left="0" w:right="0" w:firstLine="0"/>
+        <w:rPr>
+          <w:b w:val="0"/>
+          <w:i w:val="0"/>
+          <w:caps w:val="0"/>
+          <w:color w:val="666666"/>
+          <w:spacing w:val="0"/>
+          <w:sz w:val="18"/>
+          <w:szCs w:val="18"/>
+        </w:rPr>
+      </w:pPr>
+      <w:r>
+        <w:rPr>
+          <w:b w:val="0"/>
+          <w:i w:val="0"/>
+          <w:caps w:val="0"/>
+          <w:color w:val="666666"/>
+          <w:spacing w:val="0"/>
+          <w:sz w:val="18"/>
+          <w:szCs w:val="18"/>
+        </w:rPr>
+        <w:t xml:space="preserve">string </w:t>
+      </w:r>
+      <w:r>
+        <w:rPr>
+          <w:b w:val="0"/>
+          <w:i w:val="0"/>
+          <w:caps w:val="0"/>
+          <w:color w:val="CC0000"/>
+          <w:spacing w:val="0"/>
+          <w:sz w:val="18"/>
+          <w:szCs w:val="18"/>
+        </w:rPr>
+        <w:t>'D:/www/users/wc.jieqiangtec.com/app/source/entry/site.ctrl.php'</w:t>
+      </w:r>
+      <w:r>
+        <w:rPr>
+          <w:b w:val="0"/>
+          <w:i w:val="0"/>
+          <w:caps w:val="0"/>
+          <w:color w:val="666666"/>
+          <w:spacing w:val="0"/>
+          <w:sz w:val="18"/>
+          <w:szCs w:val="18"/>
+        </w:rPr>
+        <w:t xml:space="preserve"> (length=62)</w:t>
+      </w:r>
+    </w:p>
+    <w:p>
+      <w:pPr>
+        <w:rPr>
+          <w:rFonts w:hint="eastAsia" w:ascii="微软雅黑" w:hAnsi="微软雅黑" w:eastAsia="微软雅黑" w:cs="微软雅黑"/>
+          <w:b w:val="0"/>
+          <w:i w:val="0"/>
+          <w:caps w:val="0"/>
+          <w:color w:val="FF6666"/>
+          <w:spacing w:val="0"/>
+          <w:sz w:val="18"/>
+          <w:szCs w:val="18"/>
+          <w:shd w:val="clear" w:fill="FFFFFF"/>
+          <w:lang w:val="en-US" w:eastAsia="zh-CN"/>
+        </w:rPr>
+      </w:pPr>
+    </w:p>
+    <w:p>
+      <w:pPr>
+        <w:rPr>
+          <w:rFonts w:hint="eastAsia" w:ascii="微软雅黑" w:hAnsi="微软雅黑" w:eastAsia="微软雅黑" w:cs="微软雅黑"/>
+          <w:b w:val="0"/>
+          <w:i w:val="0"/>
+          <w:caps w:val="0"/>
+          <w:color w:val="FF6666"/>
+          <w:spacing w:val="0"/>
+          <w:sz w:val="18"/>
+          <w:szCs w:val="18"/>
+          <w:shd w:val="clear" w:fill="FFFFFF"/>
+          <w:lang w:val="en-US" w:eastAsia="zh-CN"/>
+        </w:rPr>
+      </w:pPr>
+    </w:p>
+    <w:p>
+      <w:pPr>
+        <w:rPr>
+          <w:rFonts w:hint="eastAsia" w:ascii="微软雅黑" w:hAnsi="微软雅黑" w:eastAsia="微软雅黑" w:cs="微软雅黑"/>
+          <w:b w:val="0"/>
+          <w:i w:val="0"/>
+          <w:caps w:val="0"/>
+          <w:color w:val="FF6666"/>
+          <w:spacing w:val="0"/>
+          <w:sz w:val="18"/>
+          <w:szCs w:val="18"/>
+          <w:shd w:val="clear" w:fill="FFFFFF"/>
+          <w:lang w:val="en-US" w:eastAsia="zh-CN"/>
+        </w:rPr>
+      </w:pPr>
+    </w:p>
+    <w:p>
+      <w:pPr>
+        <w:rPr>
+          <w:rFonts w:hint="eastAsia" w:ascii="微软雅黑" w:hAnsi="微软雅黑" w:eastAsia="微软雅黑" w:cs="微软雅黑"/>
+          <w:b w:val="0"/>
+          <w:i w:val="0"/>
+          <w:caps w:val="0"/>
+          <w:color w:val="FF6666"/>
+          <w:spacing w:val="0"/>
+          <w:sz w:val="18"/>
+          <w:szCs w:val="18"/>
+          <w:shd w:val="clear" w:fill="FFFFFF"/>
+          <w:lang w:val="en-US" w:eastAsia="zh-CN"/>
+        </w:rPr>
+      </w:pPr>
+      <w:r>
+        <w:rPr>
+          <w:rFonts w:hint="eastAsia" w:ascii="微软雅黑" w:hAnsi="微软雅黑" w:eastAsia="微软雅黑" w:cs="微软雅黑"/>
+          <w:b w:val="0"/>
+          <w:i w:val="0"/>
+          <w:color w:val="FF6666"/>
+          <w:spacing w:val="0"/>
+          <w:sz w:val="18"/>
+          <w:szCs w:val="18"/>
+          <w:shd w:val="clear" w:fill="FFFFFF"/>
+          <w:lang w:val="en-US" w:eastAsia="zh-CN"/>
+        </w:rPr>
+        <w:t>W</w:t>
+      </w:r>
+      <w:r>
+        <w:rPr>
+          <w:rFonts w:hint="eastAsia" w:ascii="微软雅黑" w:hAnsi="微软雅黑" w:eastAsia="微软雅黑" w:cs="微软雅黑"/>
+          <w:b w:val="0"/>
+          <w:i w:val="0"/>
+          <w:caps w:val="0"/>
+          <w:color w:val="FF6666"/>
+          <w:spacing w:val="0"/>
+          <w:sz w:val="18"/>
+          <w:szCs w:val="18"/>
+          <w:shd w:val="clear" w:fill="FFFFFF"/>
+          <w:lang w:val="en-US" w:eastAsia="zh-CN"/>
+        </w:rPr>
+        <w:t>ap首页:</w:t>
+      </w:r>
+    </w:p>
+    <w:p>
+      <w:pPr>
+        <w:rPr>
+          <w:rFonts w:hint="eastAsia" w:ascii="微软雅黑" w:hAnsi="微软雅黑" w:eastAsia="微软雅黑" w:cs="微软雅黑"/>
+          <w:b w:val="0"/>
+          <w:i w:val="0"/>
+          <w:caps w:val="0"/>
+          <w:color w:val="FF6666"/>
+          <w:spacing w:val="0"/>
+          <w:sz w:val="18"/>
+          <w:szCs w:val="18"/>
+          <w:shd w:val="clear" w:fill="FFFFFF"/>
+          <w:lang w:val="en-US" w:eastAsia="zh-CN"/>
+        </w:rPr>
+      </w:pPr>
+      <w:r>
+        <w:rPr>
+          <w:rFonts w:hint="eastAsia" w:ascii="微软雅黑" w:hAnsi="微软雅黑" w:eastAsia="微软雅黑" w:cs="微软雅黑"/>
+          <w:b w:val="0"/>
+          <w:i w:val="0"/>
+          <w:caps w:val="0"/>
+          <w:color w:val="FF6666"/>
+          <w:spacing w:val="0"/>
+          <w:sz w:val="18"/>
+          <w:szCs w:val="18"/>
+          <w:shd w:val="clear" w:fill="FFFFFF"/>
+          <w:lang w:val="en-US" w:eastAsia="zh-CN"/>
+        </w:rPr>
+        <w:fldChar w:fldCharType="begin"/>
+      </w:r>
+      <w:r>
+        <w:rPr>
+          <w:rFonts w:hint="eastAsia" w:ascii="微软雅黑" w:hAnsi="微软雅黑" w:eastAsia="微软雅黑" w:cs="微软雅黑"/>
+          <w:b w:val="0"/>
+          <w:i w:val="0"/>
+          <w:caps w:val="0"/>
+          <w:color w:val="FF6666"/>
+          <w:spacing w:val="0"/>
+          <w:sz w:val="18"/>
+          <w:szCs w:val="18"/>
+          <w:shd w:val="clear" w:fill="FFFFFF"/>
+          <w:lang w:val="en-US" w:eastAsia="zh-CN"/>
+        </w:rPr>
+        <w:instrText xml:space="preserve"> HYPERLINK "http://wx.adjyc.com/app/index.php?i=6&amp;c=entry&amp;m=ewei_shopv2&amp;do=mobile" </w:instrText>
+      </w:r>
+      <w:r>
+        <w:rPr>
+          <w:rFonts w:hint="eastAsia" w:ascii="微软雅黑" w:hAnsi="微软雅黑" w:eastAsia="微软雅黑" w:cs="微软雅黑"/>
+          <w:b w:val="0"/>
+          <w:i w:val="0"/>
+          <w:caps w:val="0"/>
+          <w:color w:val="FF6666"/>
+          <w:spacing w:val="0"/>
+          <w:sz w:val="18"/>
+          <w:szCs w:val="18"/>
+          <w:shd w:val="clear" w:fill="FFFFFF"/>
+          <w:lang w:val="en-US" w:eastAsia="zh-CN"/>
+        </w:rPr>
+        <w:fldChar w:fldCharType="separate"/>
+      </w:r>
+      <w:r>
+        <w:rPr>
+          <w:rStyle w:val="9"/>
+          <w:rFonts w:hint="eastAsia" w:ascii="微软雅黑" w:hAnsi="微软雅黑" w:eastAsia="微软雅黑" w:cs="微软雅黑"/>
+          <w:b w:val="0"/>
+          <w:i w:val="0"/>
+          <w:caps w:val="0"/>
+          <w:color w:val="FF6666"/>
+          <w:spacing w:val="0"/>
+          <w:sz w:val="18"/>
+          <w:szCs w:val="18"/>
+          <w:shd w:val="clear" w:fill="FFFFFF"/>
+          <w:lang w:val="en-US" w:eastAsia="zh-CN"/>
+        </w:rPr>
+        <w:t>http://wx.adjyc.com/app/index.php?i=6&amp;c=entry&amp;m=ewei_shopv2&amp;do=mobile</w:t>
+      </w:r>
+      <w:r>
+        <w:rPr>
+          <w:rFonts w:hint="eastAsia" w:ascii="微软雅黑" w:hAnsi="微软雅黑" w:eastAsia="微软雅黑" w:cs="微软雅黑"/>
+          <w:b w:val="0"/>
+          <w:i w:val="0"/>
+          <w:caps w:val="0"/>
+          <w:color w:val="FF6666"/>
+          <w:spacing w:val="0"/>
+          <w:sz w:val="18"/>
+          <w:szCs w:val="18"/>
+          <w:shd w:val="clear" w:fill="FFFFFF"/>
+          <w:lang w:val="en-US" w:eastAsia="zh-CN"/>
+        </w:rPr>
+        <w:fldChar w:fldCharType="end"/>
+      </w:r>
+    </w:p>
+    <w:p>
+      <w:pPr>
+        <w:rPr>
+          <w:rFonts w:hint="eastAsia" w:ascii="微软雅黑" w:hAnsi="微软雅黑" w:eastAsia="微软雅黑" w:cs="微软雅黑"/>
+          <w:b w:val="0"/>
+          <w:i w:val="0"/>
+          <w:caps w:val="0"/>
+          <w:color w:val="FF6666"/>
+          <w:spacing w:val="0"/>
+          <w:sz w:val="18"/>
+          <w:szCs w:val="18"/>
+          <w:shd w:val="clear" w:fill="FFFFFF"/>
+          <w:lang w:val="en-US" w:eastAsia="zh-CN"/>
+        </w:rPr>
+      </w:pPr>
+    </w:p>
+    <w:p>
+      <w:pPr>
+        <w:pStyle w:val="2"/>
+        <w:keepNext w:val="0"/>
+        <w:keepLines w:val="0"/>
+        <w:widowControl/>
+        <w:suppressLineNumbers w:val="0"/>
+        <w:pBdr>
+          <w:top w:val="none" w:color="auto" w:sz="0" w:space="0"/>
+          <w:left w:val="none" w:color="auto" w:sz="0" w:space="0"/>
+          <w:bottom w:val="none" w:color="auto" w:sz="0" w:space="0"/>
+          <w:right w:val="none" w:color="auto" w:sz="0" w:space="0"/>
+        </w:pBdr>
         <w:shd w:val="clear" w:fill="FFFFFF"/>
         <w:spacing w:before="0" w:beforeAutospacing="0" w:after="0" w:afterAutospacing="0"/>
         <w:ind w:left="0" w:right="0" w:firstLine="0"/>
@@ -563,7 +964,7 @@
           <w:rFonts w:hint="eastAsia"/>
           <w:lang w:val="en-US" w:eastAsia="zh-CN"/>
         </w:rPr>
-        <w:t>20170919</w:t>
+        <w:t>数据库</w:t>
       </w:r>
     </w:p>
     <w:p>
@@ -587,16 +988,16 @@
         <w:jc w:val="left"/>
         <w:textAlignment w:val="baseline"/>
         <w:rPr>
+          <w:rFonts w:hint="eastAsia" w:ascii="Times New Roman" w:hAnsi="Times New Roman" w:cs="Times New Roman" w:eastAsiaTheme="minorEastAsia"/>
+          <w:lang w:val="en-US" w:eastAsia="zh-CN"/>
+        </w:rPr>
+      </w:pPr>
+      <w:r>
+        <w:rPr>
           <w:rFonts w:hint="eastAsia" w:ascii="Times New Roman" w:hAnsi="Times New Roman" w:cs="Times New Roman"/>
           <w:lang w:val="en-US" w:eastAsia="zh-CN"/>
         </w:rPr>
-      </w:pPr>
-      <w:r>
-        <w:rPr>
-          <w:rFonts w:hint="eastAsia" w:ascii="Times New Roman" w:hAnsi="Times New Roman" w:cs="Times New Roman"/>
-          <w:lang w:val="en-US" w:eastAsia="zh-CN"/>
-        </w:rPr>
-        <w:t>D:\usr\local\php\php.ini</w:t>
+        <w:t>用户表</w:t>
       </w:r>
     </w:p>
     <w:p>
@@ -629,7 +1030,7 @@
           <w:rFonts w:hint="eastAsia" w:ascii="Times New Roman" w:hAnsi="Times New Roman" w:cs="Times New Roman"/>
           <w:lang w:val="en-US" w:eastAsia="zh-CN"/>
         </w:rPr>
-        <w:t>extension=php_redis.dll</w:t>
+        <w:t>ims_ewei_shop_member</w:t>
       </w:r>
     </w:p>
     <w:p>
@@ -657,13 +1058,6 @@
           <w:lang w:val="en-US" w:eastAsia="zh-CN"/>
         </w:rPr>
       </w:pPr>
-      <w:r>
-        <w:rPr>
-          <w:rFonts w:hint="eastAsia" w:ascii="Times New Roman" w:hAnsi="Times New Roman" w:cs="Times New Roman"/>
-          <w:lang w:val="en-US" w:eastAsia="zh-CN"/>
-        </w:rPr>
-        <w:t>加载慢，504是因为开启了redis</w:t>
-      </w:r>
     </w:p>
     <w:p>
       <w:pPr>
@@ -693,6 +1087,515 @@
     </w:p>
     <w:p>
       <w:pPr>
+        <w:pStyle w:val="2"/>
+        <w:rPr>
+          <w:rFonts w:hint="eastAsia"/>
+          <w:lang w:val="en-US" w:eastAsia="zh-CN"/>
+        </w:rPr>
+      </w:pPr>
+    </w:p>
+    <w:p>
+      <w:pPr>
+        <w:pStyle w:val="2"/>
+        <w:rPr>
+          <w:rFonts w:hint="eastAsia"/>
+          <w:lang w:val="en-US" w:eastAsia="zh-CN"/>
+        </w:rPr>
+      </w:pPr>
+      <w:r>
+        <w:rPr>
+          <w:rFonts w:hint="eastAsia"/>
+          <w:lang w:val="en-US" w:eastAsia="zh-CN"/>
+        </w:rPr>
+        <w:t>调试</w:t>
+      </w:r>
+    </w:p>
+    <w:p>
+      <w:pPr>
+        <w:pStyle w:val="5"/>
+        <w:keepNext w:val="0"/>
+        <w:keepLines w:val="0"/>
+        <w:widowControl/>
+        <w:suppressLineNumbers w:val="0"/>
+        <w:shd w:val="clear" w:fill="2B2B2B"/>
+        <w:rPr>
+          <w:rFonts w:hint="eastAsia"/>
+          <w:lang w:eastAsia="zh-CN"/>
+        </w:rPr>
+      </w:pPr>
+      <w:r>
+        <w:rPr>
+          <w:rFonts w:hint="eastAsia"/>
+          <w:lang w:eastAsia="zh-CN"/>
+        </w:rPr>
+        <w:t>WeUtility::logging('TODO debug23',  array('file'=&gt;'D:\www\users\wd2.jieqiangtec.com\addons\ewei_shop\core\mobile\order\confirm.php ','sql2'=&gt;$sql2,'prom'=&gt;$_SESSION['prom']));</w:t>
+      </w:r>
+    </w:p>
+    <w:p>
+      <w:pPr>
+        <w:pStyle w:val="5"/>
+        <w:keepNext w:val="0"/>
+        <w:keepLines w:val="0"/>
+        <w:widowControl/>
+        <w:suppressLineNumbers w:val="0"/>
+        <w:shd w:val="clear" w:fill="2B2B2B"/>
+        <w:rPr>
+          <w:rFonts w:hint="eastAsia"/>
+          <w:lang w:eastAsia="zh-CN"/>
+        </w:rPr>
+      </w:pPr>
+      <w:bookmarkStart w:id="0" w:name="_GoBack"/>
+      <w:bookmarkEnd w:id="0"/>
+    </w:p>
+    <w:p>
+      <w:pPr>
+        <w:pStyle w:val="5"/>
+        <w:keepNext w:val="0"/>
+        <w:keepLines w:val="0"/>
+        <w:widowControl/>
+        <w:suppressLineNumbers w:val="0"/>
+        <w:shd w:val="clear" w:fill="2B2B2B"/>
+        <w:rPr>
+          <w:rFonts w:hint="eastAsia" w:ascii="宋体" w:hAnsi="宋体" w:eastAsia="宋体" w:cs="宋体"/>
+          <w:color w:val="CC7832"/>
+          <w:sz w:val="22"/>
+          <w:szCs w:val="22"/>
+          <w:shd w:val="clear" w:fill="232525"/>
+        </w:rPr>
+      </w:pPr>
+      <w:r>
+        <w:rPr>
+          <w:rFonts w:hint="eastAsia" w:ascii="宋体" w:hAnsi="宋体" w:eastAsia="宋体" w:cs="宋体"/>
+          <w:color w:val="A9B7C6"/>
+          <w:sz w:val="22"/>
+          <w:szCs w:val="22"/>
+          <w:shd w:val="clear" w:fill="344134"/>
+        </w:rPr>
+        <w:t>var_dump</w:t>
+      </w:r>
+      <w:r>
+        <w:rPr>
+          <w:rFonts w:hint="eastAsia" w:ascii="宋体" w:hAnsi="宋体" w:eastAsia="宋体" w:cs="宋体"/>
+          <w:color w:val="A9B7C6"/>
+          <w:sz w:val="22"/>
+          <w:szCs w:val="22"/>
+          <w:shd w:val="clear" w:fill="232525"/>
+        </w:rPr>
+        <w:t>(</w:t>
+      </w:r>
+      <w:r>
+        <w:rPr>
+          <w:rFonts w:hint="eastAsia" w:ascii="宋体" w:hAnsi="宋体" w:eastAsia="宋体" w:cs="宋体"/>
+          <w:color w:val="6A8759"/>
+          <w:sz w:val="22"/>
+          <w:szCs w:val="22"/>
+          <w:shd w:val="clear" w:fill="232525"/>
+        </w:rPr>
+        <w:t>'TODO jieqiangtest==D:\www\users\wc.jieqiangtec.com\addons\ewei_shopv2\plugin\pc\core\mobile\account\index.php=='</w:t>
+      </w:r>
+      <w:r>
+        <w:rPr>
+          <w:rFonts w:hint="eastAsia" w:ascii="宋体" w:hAnsi="宋体" w:eastAsia="宋体" w:cs="宋体"/>
+          <w:color w:val="CC7832"/>
+          <w:sz w:val="22"/>
+          <w:szCs w:val="22"/>
+          <w:shd w:val="clear" w:fill="232525"/>
+        </w:rPr>
+        <w:t>,</w:t>
+      </w:r>
+      <w:r>
+        <w:rPr>
+          <w:rFonts w:hint="eastAsia" w:ascii="宋体" w:hAnsi="宋体" w:eastAsia="宋体" w:cs="宋体"/>
+          <w:color w:val="A9B7C6"/>
+          <w:sz w:val="22"/>
+          <w:szCs w:val="22"/>
+          <w:shd w:val="clear" w:fill="232525"/>
+        </w:rPr>
+        <w:t>is_weixin()</w:t>
+      </w:r>
+      <w:r>
+        <w:rPr>
+          <w:rFonts w:hint="eastAsia" w:ascii="宋体" w:hAnsi="宋体" w:eastAsia="宋体" w:cs="宋体"/>
+          <w:color w:val="CC7832"/>
+          <w:sz w:val="22"/>
+          <w:szCs w:val="22"/>
+          <w:shd w:val="clear" w:fill="232525"/>
+        </w:rPr>
+        <w:t>,</w:t>
+      </w:r>
+      <w:r>
+        <w:rPr>
+          <w:rFonts w:hint="eastAsia" w:ascii="宋体" w:hAnsi="宋体" w:eastAsia="宋体" w:cs="宋体"/>
+          <w:color w:val="9876AA"/>
+          <w:sz w:val="22"/>
+          <w:szCs w:val="22"/>
+          <w:shd w:val="clear" w:fill="232525"/>
+        </w:rPr>
+        <w:t>$_GPC</w:t>
+      </w:r>
+      <w:r>
+        <w:rPr>
+          <w:rFonts w:hint="eastAsia" w:ascii="宋体" w:hAnsi="宋体" w:eastAsia="宋体" w:cs="宋体"/>
+          <w:color w:val="A9B7C6"/>
+          <w:sz w:val="22"/>
+          <w:szCs w:val="22"/>
+          <w:shd w:val="clear" w:fill="232525"/>
+        </w:rPr>
+        <w:t>[</w:t>
+      </w:r>
+      <w:r>
+        <w:rPr>
+          <w:rFonts w:hint="eastAsia" w:ascii="宋体" w:hAnsi="宋体" w:eastAsia="宋体" w:cs="宋体"/>
+          <w:color w:val="6A8759"/>
+          <w:sz w:val="22"/>
+          <w:szCs w:val="22"/>
+          <w:shd w:val="clear" w:fill="232525"/>
+        </w:rPr>
+        <w:t xml:space="preserve">'__ewei_shopv2_member_session_' </w:t>
+      </w:r>
+      <w:r>
+        <w:rPr>
+          <w:rFonts w:hint="eastAsia" w:ascii="宋体" w:hAnsi="宋体" w:eastAsia="宋体" w:cs="宋体"/>
+          <w:color w:val="A9B7C6"/>
+          <w:sz w:val="22"/>
+          <w:szCs w:val="22"/>
+          <w:shd w:val="clear" w:fill="232525"/>
+        </w:rPr>
+        <w:t xml:space="preserve">. </w:t>
+      </w:r>
+      <w:r>
+        <w:rPr>
+          <w:rFonts w:hint="eastAsia" w:ascii="宋体" w:hAnsi="宋体" w:eastAsia="宋体" w:cs="宋体"/>
+          <w:color w:val="9876AA"/>
+          <w:sz w:val="22"/>
+          <w:szCs w:val="22"/>
+          <w:shd w:val="clear" w:fill="232525"/>
+        </w:rPr>
+        <w:t>$_W</w:t>
+      </w:r>
+      <w:r>
+        <w:rPr>
+          <w:rFonts w:hint="eastAsia" w:ascii="宋体" w:hAnsi="宋体" w:eastAsia="宋体" w:cs="宋体"/>
+          <w:color w:val="A9B7C6"/>
+          <w:sz w:val="22"/>
+          <w:szCs w:val="22"/>
+          <w:shd w:val="clear" w:fill="232525"/>
+        </w:rPr>
+        <w:t>[</w:t>
+      </w:r>
+      <w:r>
+        <w:rPr>
+          <w:rFonts w:hint="eastAsia" w:ascii="宋体" w:hAnsi="宋体" w:eastAsia="宋体" w:cs="宋体"/>
+          <w:color w:val="6A8759"/>
+          <w:sz w:val="22"/>
+          <w:szCs w:val="22"/>
+          <w:shd w:val="clear" w:fill="232525"/>
+        </w:rPr>
+        <w:t>'uniacid'</w:t>
+      </w:r>
+      <w:r>
+        <w:rPr>
+          <w:rFonts w:hint="eastAsia" w:ascii="宋体" w:hAnsi="宋体" w:eastAsia="宋体" w:cs="宋体"/>
+          <w:color w:val="A9B7C6"/>
+          <w:sz w:val="22"/>
+          <w:szCs w:val="22"/>
+          <w:shd w:val="clear" w:fill="232525"/>
+        </w:rPr>
+        <w:t>]])</w:t>
+      </w:r>
+      <w:r>
+        <w:rPr>
+          <w:rFonts w:hint="eastAsia" w:ascii="宋体" w:hAnsi="宋体" w:eastAsia="宋体" w:cs="宋体"/>
+          <w:color w:val="CC7832"/>
+          <w:sz w:val="22"/>
+          <w:szCs w:val="22"/>
+          <w:shd w:val="clear" w:fill="232525"/>
+        </w:rPr>
+        <w:t>;</w:t>
+      </w:r>
+      <w:r>
+        <w:rPr>
+          <w:rFonts w:hint="eastAsia" w:ascii="宋体" w:hAnsi="宋体" w:eastAsia="宋体" w:cs="宋体"/>
+          <w:b/>
+          <w:color w:val="CC7832"/>
+          <w:sz w:val="22"/>
+          <w:szCs w:val="22"/>
+          <w:shd w:val="clear" w:fill="232525"/>
+        </w:rPr>
+        <w:t>exit</w:t>
+      </w:r>
+      <w:r>
+        <w:rPr>
+          <w:rFonts w:hint="eastAsia" w:ascii="宋体" w:hAnsi="宋体" w:eastAsia="宋体" w:cs="宋体"/>
+          <w:color w:val="CC7832"/>
+          <w:sz w:val="22"/>
+          <w:szCs w:val="22"/>
+          <w:shd w:val="clear" w:fill="232525"/>
+        </w:rPr>
+        <w:t>;</w:t>
+      </w:r>
+    </w:p>
+    <w:p>
+      <w:pPr>
+        <w:pStyle w:val="5"/>
+        <w:keepNext w:val="0"/>
+        <w:keepLines w:val="0"/>
+        <w:widowControl/>
+        <w:suppressLineNumbers w:val="0"/>
+        <w:shd w:val="clear" w:fill="2B2B2B"/>
+        <w:rPr>
+          <w:rFonts w:hint="eastAsia" w:ascii="宋体" w:hAnsi="宋体" w:eastAsia="宋体" w:cs="宋体"/>
+          <w:color w:val="CC7832"/>
+          <w:sz w:val="22"/>
+          <w:szCs w:val="22"/>
+          <w:shd w:val="clear" w:fill="232525"/>
+        </w:rPr>
+      </w:pPr>
+    </w:p>
+    <w:p>
+      <w:pPr>
+        <w:pStyle w:val="5"/>
+        <w:keepNext w:val="0"/>
+        <w:keepLines w:val="0"/>
+        <w:widowControl/>
+        <w:suppressLineNumbers w:val="0"/>
+        <w:shd w:val="clear" w:fill="2B2B2B"/>
+        <w:rPr>
+          <w:rFonts w:hint="eastAsia" w:ascii="宋体" w:hAnsi="宋体" w:eastAsia="宋体" w:cs="宋体"/>
+          <w:color w:val="CC7832"/>
+          <w:sz w:val="22"/>
+          <w:szCs w:val="22"/>
+          <w:shd w:val="clear" w:fill="232525"/>
+        </w:rPr>
+      </w:pPr>
+      <w:r>
+        <w:rPr>
+          <w:rFonts w:hint="eastAsia" w:ascii="宋体" w:hAnsi="宋体" w:eastAsia="宋体" w:cs="宋体"/>
+          <w:color w:val="CC7832"/>
+          <w:sz w:val="22"/>
+          <w:szCs w:val="22"/>
+          <w:shd w:val="clear" w:fill="232525"/>
+        </w:rPr>
+        <w:t>D:\www\users\wc.jieqiangtec.com\addons\ewei_shopv2\defines.php</w:t>
+      </w:r>
+    </w:p>
+    <w:p>
+      <w:pPr>
+        <w:pStyle w:val="5"/>
+        <w:keepNext w:val="0"/>
+        <w:keepLines w:val="0"/>
+        <w:widowControl/>
+        <w:suppressLineNumbers w:val="0"/>
+        <w:shd w:val="clear" w:fill="2B2B2B"/>
+        <w:rPr>
+          <w:rFonts w:hint="eastAsia" w:ascii="宋体" w:hAnsi="宋体" w:eastAsia="宋体" w:cs="宋体"/>
+          <w:color w:val="A9B7C6"/>
+          <w:sz w:val="22"/>
+          <w:szCs w:val="22"/>
+        </w:rPr>
+      </w:pPr>
+      <w:r>
+        <w:rPr>
+          <w:rFonts w:hint="eastAsia" w:ascii="宋体" w:hAnsi="宋体" w:eastAsia="宋体" w:cs="宋体"/>
+          <w:color w:val="A9B7C6"/>
+          <w:sz w:val="22"/>
+          <w:szCs w:val="22"/>
+          <w:shd w:val="clear" w:fill="232525"/>
+        </w:rPr>
+        <w:t>define(</w:t>
+      </w:r>
+      <w:r>
+        <w:rPr>
+          <w:rFonts w:hint="eastAsia" w:ascii="宋体" w:hAnsi="宋体" w:eastAsia="宋体" w:cs="宋体"/>
+          <w:color w:val="6A8759"/>
+          <w:sz w:val="22"/>
+          <w:szCs w:val="22"/>
+          <w:shd w:val="clear" w:fill="232525"/>
+        </w:rPr>
+        <w:t>'EWEI_SHOPV2_DEBUG'</w:t>
+      </w:r>
+      <w:r>
+        <w:rPr>
+          <w:rFonts w:hint="eastAsia" w:ascii="宋体" w:hAnsi="宋体" w:eastAsia="宋体" w:cs="宋体"/>
+          <w:color w:val="CC7832"/>
+          <w:sz w:val="22"/>
+          <w:szCs w:val="22"/>
+          <w:shd w:val="clear" w:fill="232525"/>
+        </w:rPr>
+        <w:t xml:space="preserve">, </w:t>
+      </w:r>
+      <w:r>
+        <w:rPr>
+          <w:rFonts w:hint="eastAsia" w:ascii="宋体" w:hAnsi="宋体" w:eastAsia="宋体" w:cs="宋体"/>
+          <w:b/>
+          <w:color w:val="CC7832"/>
+          <w:sz w:val="22"/>
+          <w:szCs w:val="22"/>
+          <w:shd w:val="clear" w:fill="232525"/>
+        </w:rPr>
+        <w:t>false</w:t>
+      </w:r>
+      <w:r>
+        <w:rPr>
+          <w:rFonts w:hint="eastAsia" w:ascii="宋体" w:hAnsi="宋体" w:eastAsia="宋体" w:cs="宋体"/>
+          <w:color w:val="A9B7C6"/>
+          <w:sz w:val="22"/>
+          <w:szCs w:val="22"/>
+          <w:shd w:val="clear" w:fill="232525"/>
+        </w:rPr>
+        <w:t>)</w:t>
+      </w:r>
+      <w:r>
+        <w:rPr>
+          <w:rFonts w:hint="eastAsia" w:ascii="宋体" w:hAnsi="宋体" w:eastAsia="宋体" w:cs="宋体"/>
+          <w:color w:val="CC7832"/>
+          <w:sz w:val="22"/>
+          <w:szCs w:val="22"/>
+          <w:shd w:val="clear" w:fill="232525"/>
+        </w:rPr>
+        <w:t>;</w:t>
+      </w:r>
+    </w:p>
+    <w:p>
+      <w:pPr>
+        <w:pStyle w:val="5"/>
+        <w:keepNext w:val="0"/>
+        <w:keepLines w:val="0"/>
+        <w:widowControl/>
+        <w:suppressLineNumbers w:val="0"/>
+        <w:shd w:val="clear" w:fill="2B2B2B"/>
+        <w:rPr>
+          <w:rFonts w:hint="eastAsia" w:ascii="宋体" w:hAnsi="宋体" w:eastAsia="宋体" w:cs="宋体"/>
+          <w:color w:val="CC7832"/>
+          <w:sz w:val="22"/>
+          <w:szCs w:val="22"/>
+          <w:shd w:val="clear" w:fill="232525"/>
+        </w:rPr>
+      </w:pPr>
+    </w:p>
+    <w:p>
+      <w:pPr>
+        <w:pStyle w:val="5"/>
+        <w:keepNext w:val="0"/>
+        <w:keepLines w:val="0"/>
+        <w:widowControl/>
+        <w:suppressLineNumbers w:val="0"/>
+        <w:shd w:val="clear" w:fill="2B2B2B"/>
+        <w:rPr>
+          <w:rFonts w:hint="eastAsia" w:ascii="宋体" w:hAnsi="宋体" w:eastAsia="宋体" w:cs="宋体"/>
+          <w:color w:val="CC7832"/>
+          <w:sz w:val="22"/>
+          <w:szCs w:val="22"/>
+          <w:shd w:val="clear" w:fill="232525"/>
+        </w:rPr>
+      </w:pPr>
+      <w:r>
+        <w:rPr>
+          <w:rFonts w:hint="eastAsia" w:ascii="宋体" w:hAnsi="宋体" w:eastAsia="宋体" w:cs="宋体"/>
+          <w:color w:val="CC7832"/>
+          <w:sz w:val="22"/>
+          <w:szCs w:val="22"/>
+          <w:shd w:val="clear" w:fill="232525"/>
+        </w:rPr>
+        <w:t>D:\www\users\wc.jieqiangtec.com\addons\ewei_shopv2\core\inc\functions.php</w:t>
+      </w:r>
+    </w:p>
+    <w:p>
+      <w:pPr>
+        <w:pStyle w:val="5"/>
+        <w:keepNext w:val="0"/>
+        <w:keepLines w:val="0"/>
+        <w:widowControl/>
+        <w:suppressLineNumbers w:val="0"/>
+        <w:shd w:val="clear" w:fill="2B2B2B"/>
+        <w:rPr>
+          <w:rFonts w:hint="eastAsia" w:ascii="宋体" w:hAnsi="宋体" w:eastAsia="宋体" w:cs="宋体"/>
+          <w:color w:val="CC7832"/>
+          <w:sz w:val="22"/>
+          <w:szCs w:val="22"/>
+          <w:shd w:val="clear" w:fill="232525"/>
+        </w:rPr>
+      </w:pPr>
+      <w:r>
+        <w:drawing>
+          <wp:inline distT="0" distB="0" distL="114300" distR="114300">
+            <wp:extent cx="5272405" cy="3264535"/>
+            <wp:effectExtent l="0" t="0" r="4445" b="12065"/>
+            <wp:docPr id="11" name="图片 3"/>
+            <wp:cNvGraphicFramePr>
+              <a:graphicFrameLocks xmlns:a="http://schemas.openxmlformats.org/drawingml/2006/main" noChangeAspect="1"/>
+            </wp:cNvGraphicFramePr>
+            <a:graphic xmlns:a="http://schemas.openxmlformats.org/drawingml/2006/main">
+              <a:graphicData uri="http://schemas.openxmlformats.org/drawingml/2006/picture">
+                <pic:pic xmlns:pic="http://schemas.openxmlformats.org/drawingml/2006/picture">
+                  <pic:nvPicPr>
+                    <pic:cNvPr id="11" name="图片 3"/>
+                    <pic:cNvPicPr>
+                      <a:picLocks noChangeAspect="1"/>
+                    </pic:cNvPicPr>
+                  </pic:nvPicPr>
+                  <pic:blipFill>
+                    <a:blip r:embed="rId4"/>
+                    <a:stretch>
+                      <a:fillRect/>
+                    </a:stretch>
+                  </pic:blipFill>
+                  <pic:spPr>
+                    <a:xfrm>
+                      <a:off x="0" y="0"/>
+                      <a:ext cx="5272405" cy="3264535"/>
+                    </a:xfrm>
+                    <a:prstGeom prst="rect">
+                      <a:avLst/>
+                    </a:prstGeom>
+                    <a:noFill/>
+                    <a:ln w="9525">
+                      <a:noFill/>
+                    </a:ln>
+                  </pic:spPr>
+                </pic:pic>
+              </a:graphicData>
+            </a:graphic>
+          </wp:inline>
+        </w:drawing>
+      </w:r>
+    </w:p>
+    <w:p>
+      <w:pPr>
+        <w:jc w:val="left"/>
+        <w:rPr>
+          <w:rFonts w:hint="eastAsia"/>
+          <w:lang w:eastAsia="zh-CN"/>
+        </w:rPr>
+      </w:pPr>
+    </w:p>
+    <w:p>
+      <w:pPr>
+        <w:jc w:val="left"/>
+        <w:rPr>
+          <w:rFonts w:hint="eastAsia"/>
+          <w:lang w:eastAsia="zh-CN"/>
+        </w:rPr>
+      </w:pPr>
+    </w:p>
+    <w:p>
+      <w:pPr>
+        <w:pStyle w:val="2"/>
+        <w:rPr>
+          <w:rFonts w:hint="eastAsia"/>
+          <w:lang w:val="en-US" w:eastAsia="zh-CN"/>
+        </w:rPr>
+      </w:pPr>
+      <w:r>
+        <w:rPr>
+          <w:rFonts w:hint="eastAsia"/>
+          <w:lang w:val="en-US" w:eastAsia="zh-CN"/>
+        </w:rPr>
+        <w:t>20170928</w:t>
+      </w:r>
+    </w:p>
+    <w:p>
+      <w:pPr>
         <w:widowControl w:val="0"/>
         <w:numPr>
           <w:ilvl w:val="0"/>
@@ -716,13 +1619,6 @@
           <w:lang w:val="en-US" w:eastAsia="zh-CN"/>
         </w:rPr>
       </w:pPr>
-      <w:r>
-        <w:rPr>
-          <w:rFonts w:hint="eastAsia" w:ascii="Times New Roman" w:hAnsi="Times New Roman" w:cs="Times New Roman"/>
-          <w:lang w:val="en-US" w:eastAsia="zh-CN"/>
-        </w:rPr>
-        <w:t>D:\www\users\wc.jieqiangtec.com\addons\ewei_shopv2\core\model\cache.php L25</w:t>
-      </w:r>
     </w:p>
     <w:p>
       <w:pPr>
@@ -749,6 +1645,13 @@
           <w:lang w:val="en-US" w:eastAsia="zh-CN"/>
         </w:rPr>
       </w:pPr>
+      <w:r>
+        <w:rPr>
+          <w:rFonts w:hint="eastAsia" w:ascii="Times New Roman" w:hAnsi="Times New Roman" w:cs="Times New Roman"/>
+          <w:lang w:val="en-US" w:eastAsia="zh-CN"/>
+        </w:rPr>
+        <w:t>用户登录</w:t>
+      </w:r>
     </w:p>
     <w:p>
       <w:pPr>
@@ -780,36 +1683,67 @@
           <w:rFonts w:hint="eastAsia" w:ascii="Times New Roman" w:hAnsi="Times New Roman" w:cs="Times New Roman"/>
           <w:lang w:val="en-US" w:eastAsia="zh-CN"/>
         </w:rPr>
-        <w:fldChar w:fldCharType="begin"/>
-      </w:r>
-      <w:r>
-        <w:rPr>
-          <w:rFonts w:hint="eastAsia" w:ascii="Times New Roman" w:hAnsi="Times New Roman" w:cs="Times New Roman"/>
+        <w:t>18959663663</w:t>
+      </w:r>
+    </w:p>
+    <w:p>
+      <w:pPr>
+        <w:pStyle w:val="5"/>
+        <w:keepNext w:val="0"/>
+        <w:keepLines w:val="0"/>
+        <w:widowControl/>
+        <w:suppressLineNumbers w:val="0"/>
+        <w:bidi w:val="0"/>
+        <w:ind w:left="0" w:firstLine="0"/>
+        <w:rPr>
+          <w:rFonts w:hint="eastAsia" w:eastAsia="宋体"/>
+          <w:b w:val="0"/>
+          <w:i w:val="0"/>
+          <w:caps w:val="0"/>
+          <w:color w:val="CC0000"/>
+          <w:spacing w:val="0"/>
           <w:lang w:val="en-US" w:eastAsia="zh-CN"/>
         </w:rPr>
-        <w:instrText xml:space="preserve"> HYPERLINK "http://wx.adjyc.cn/web/index.php?c=site&amp;a=entry&amp;m=ewei_shopv2&amp;do=web&amp;r=util.task" </w:instrText>
-      </w:r>
-      <w:r>
-        <w:rPr>
-          <w:rFonts w:hint="eastAsia" w:ascii="Times New Roman" w:hAnsi="Times New Roman" w:cs="Times New Roman"/>
+      </w:pPr>
+      <w:r>
+        <w:rPr>
+          <w:rFonts w:hint="eastAsia"/>
+          <w:b w:val="0"/>
+          <w:i w:val="0"/>
+          <w:caps w:val="0"/>
+          <w:color w:val="CC0000"/>
+          <w:spacing w:val="0"/>
           <w:lang w:val="en-US" w:eastAsia="zh-CN"/>
         </w:rPr>
-        <w:fldChar w:fldCharType="separate"/>
-      </w:r>
-      <w:r>
-        <w:rPr>
-          <w:rStyle w:val="9"/>
-          <w:rFonts w:hint="eastAsia" w:ascii="Times New Roman" w:hAnsi="Times New Roman" w:cs="Times New Roman"/>
-          <w:lang w:val="en-US" w:eastAsia="zh-CN"/>
-        </w:rPr>
-        <w:t>http://wx.adjyc.cn/web/index.php?c=site&amp;a=entry&amp;m=ewei_shopv2&amp;do=web&amp;r=util.task</w:t>
-      </w:r>
-      <w:r>
-        <w:rPr>
-          <w:rFonts w:hint="eastAsia" w:ascii="Times New Roman" w:hAnsi="Times New Roman" w:cs="Times New Roman"/>
-          <w:lang w:val="en-US" w:eastAsia="zh-CN"/>
-        </w:rPr>
-        <w:fldChar w:fldCharType="end"/>
+        <w:t>123456</w:t>
+      </w:r>
+    </w:p>
+    <w:p>
+      <w:pPr>
+        <w:pStyle w:val="5"/>
+        <w:keepNext w:val="0"/>
+        <w:keepLines w:val="0"/>
+        <w:widowControl/>
+        <w:suppressLineNumbers w:val="0"/>
+        <w:bidi w:val="0"/>
+        <w:ind w:left="0" w:firstLine="0"/>
+        <w:rPr>
+          <w:b w:val="0"/>
+          <w:i w:val="0"/>
+          <w:caps w:val="0"/>
+          <w:color w:val="000000"/>
+          <w:spacing w:val="0"/>
+        </w:rPr>
+      </w:pPr>
+      <w:r>
+        <w:rPr>
+          <w:b w:val="0"/>
+          <w:i w:val="0"/>
+          <w:caps w:val="0"/>
+          <w:color w:val="CC0000"/>
+          <w:spacing w:val="0"/>
+        </w:rPr>
+        <w:t>bc9b5718afdffe85fb13555347969ff5</w:t>
       </w:r>
     </w:p>
     <w:p>
@@ -837,15 +1771,1456 @@
           <w:lang w:val="en-US" w:eastAsia="zh-CN"/>
         </w:rPr>
       </w:pPr>
-      <w:r>
+    </w:p>
+    <w:p>
+      <w:pPr>
+        <w:widowControl w:val="0"/>
+        <w:numPr>
+          <w:ilvl w:val="0"/>
+          <w:numId w:val="0"/>
+        </w:numPr>
+        <w:pBdr>
+          <w:top w:val="single" w:color="auto" w:sz="4" w:space="1"/>
+          <w:left w:val="single" w:color="auto" w:sz="4" w:space="4"/>
+          <w:bottom w:val="single" w:color="auto" w:sz="4" w:space="1"/>
+          <w:right w:val="single" w:color="auto" w:sz="4" w:space="4"/>
+          <w:between w:val="none" w:color="auto" w:sz="0" w:space="0"/>
+        </w:pBdr>
+        <w:shd w:val="clear" w:color="auto" w:fill="C0C0C0"/>
+        <w:adjustRightInd w:val="0"/>
+        <w:spacing w:line="360" w:lineRule="atLeast"/>
+        <w:ind w:left="0" w:leftChars="0" w:firstLine="0" w:firstLineChars="0"/>
+        <w:jc w:val="left"/>
+        <w:textAlignment w:val="baseline"/>
         <w:rPr>
           <w:rFonts w:hint="eastAsia" w:ascii="Times New Roman" w:hAnsi="Times New Roman" w:cs="Times New Roman"/>
           <w:lang w:val="en-US" w:eastAsia="zh-CN"/>
         </w:rPr>
+      </w:pPr>
+    </w:p>
+    <w:p>
+      <w:pPr>
+        <w:widowControl w:val="0"/>
+        <w:numPr>
+          <w:ilvl w:val="0"/>
+          <w:numId w:val="0"/>
+        </w:numPr>
+        <w:pBdr>
+          <w:top w:val="single" w:color="auto" w:sz="4" w:space="1"/>
+          <w:left w:val="single" w:color="auto" w:sz="4" w:space="4"/>
+          <w:bottom w:val="single" w:color="auto" w:sz="4" w:space="1"/>
+          <w:right w:val="single" w:color="auto" w:sz="4" w:space="4"/>
+          <w:between w:val="none" w:color="auto" w:sz="0" w:space="0"/>
+        </w:pBdr>
+        <w:shd w:val="clear" w:color="auto" w:fill="C0C0C0"/>
+        <w:adjustRightInd w:val="0"/>
+        <w:spacing w:line="360" w:lineRule="atLeast"/>
+        <w:ind w:left="0" w:leftChars="0" w:firstLine="0" w:firstLineChars="0"/>
+        <w:jc w:val="left"/>
+        <w:textAlignment w:val="baseline"/>
+        <w:rPr>
+          <w:rFonts w:hint="eastAsia" w:ascii="Times New Roman" w:hAnsi="Times New Roman" w:cs="Times New Roman"/>
+          <w:lang w:val="en-US" w:eastAsia="zh-CN"/>
+        </w:rPr>
+      </w:pPr>
+      <w:r>
+        <w:rPr>
+          <w:rFonts w:hint="eastAsia" w:ascii="Times New Roman" w:hAnsi="Times New Roman" w:cs="Times New Roman"/>
+          <w:lang w:val="en-US" w:eastAsia="zh-CN"/>
+        </w:rPr>
+        <w:t>2017-09-28 20:54:34 TODO debug2 ：来源:</w:t>
+      </w:r>
+    </w:p>
+    <w:p>
+      <w:pPr>
+        <w:widowControl w:val="0"/>
+        <w:numPr>
+          <w:ilvl w:val="0"/>
+          <w:numId w:val="0"/>
+        </w:numPr>
+        <w:pBdr>
+          <w:top w:val="single" w:color="auto" w:sz="4" w:space="1"/>
+          <w:left w:val="single" w:color="auto" w:sz="4" w:space="4"/>
+          <w:bottom w:val="single" w:color="auto" w:sz="4" w:space="1"/>
+          <w:right w:val="single" w:color="auto" w:sz="4" w:space="4"/>
+          <w:between w:val="none" w:color="auto" w:sz="0" w:space="0"/>
+        </w:pBdr>
+        <w:shd w:val="clear" w:color="auto" w:fill="C0C0C0"/>
+        <w:adjustRightInd w:val="0"/>
+        <w:spacing w:line="360" w:lineRule="atLeast"/>
+        <w:ind w:left="0" w:leftChars="0" w:firstLine="0" w:firstLineChars="0"/>
+        <w:jc w:val="left"/>
+        <w:textAlignment w:val="baseline"/>
+        <w:rPr>
+          <w:rFonts w:hint="eastAsia" w:ascii="Times New Roman" w:hAnsi="Times New Roman" w:cs="Times New Roman"/>
+          <w:lang w:val="en-US" w:eastAsia="zh-CN"/>
+        </w:rPr>
+      </w:pPr>
+      <w:r>
+        <w:rPr>
+          <w:rFonts w:hint="eastAsia" w:ascii="Times New Roman" w:hAnsi="Times New Roman" w:cs="Times New Roman"/>
+          <w:lang w:val="en-US" w:eastAsia="zh-CN"/>
+        </w:rPr>
+        <w:t>http://wx.adjyc.cn/app/index.php?i=6&amp;c=entry&amp;m=ewei_shopv2&amp;do=mobile&amp;r=pc.account.login</w:t>
+      </w:r>
+    </w:p>
+    <w:p>
+      <w:pPr>
+        <w:widowControl w:val="0"/>
+        <w:numPr>
+          <w:ilvl w:val="0"/>
+          <w:numId w:val="0"/>
+        </w:numPr>
+        <w:pBdr>
+          <w:top w:val="single" w:color="auto" w:sz="4" w:space="1"/>
+          <w:left w:val="single" w:color="auto" w:sz="4" w:space="4"/>
+          <w:bottom w:val="single" w:color="auto" w:sz="4" w:space="1"/>
+          <w:right w:val="single" w:color="auto" w:sz="4" w:space="4"/>
+          <w:between w:val="none" w:color="auto" w:sz="0" w:space="0"/>
+        </w:pBdr>
+        <w:shd w:val="clear" w:color="auto" w:fill="C0C0C0"/>
+        <w:adjustRightInd w:val="0"/>
+        <w:spacing w:line="360" w:lineRule="atLeast"/>
+        <w:ind w:left="0" w:leftChars="0" w:firstLine="0" w:firstLineChars="0"/>
+        <w:jc w:val="left"/>
+        <w:textAlignment w:val="baseline"/>
+        <w:rPr>
+          <w:rFonts w:hint="eastAsia" w:ascii="Times New Roman" w:hAnsi="Times New Roman" w:cs="Times New Roman"/>
+          <w:lang w:val="en-US" w:eastAsia="zh-CN"/>
+        </w:rPr>
+      </w:pPr>
+      <w:r>
+        <w:rPr>
+          <w:rFonts w:hint="eastAsia" w:ascii="Times New Roman" w:hAnsi="Times New Roman" w:cs="Times New Roman"/>
+          <w:lang w:val="en-US" w:eastAsia="zh-CN"/>
+        </w:rPr>
+        <w:t>------------</w:t>
+      </w:r>
+    </w:p>
+    <w:p>
+      <w:pPr>
+        <w:widowControl w:val="0"/>
+        <w:numPr>
+          <w:ilvl w:val="0"/>
+          <w:numId w:val="0"/>
+        </w:numPr>
+        <w:pBdr>
+          <w:top w:val="single" w:color="auto" w:sz="4" w:space="1"/>
+          <w:left w:val="single" w:color="auto" w:sz="4" w:space="4"/>
+          <w:bottom w:val="single" w:color="auto" w:sz="4" w:space="1"/>
+          <w:right w:val="single" w:color="auto" w:sz="4" w:space="4"/>
+          <w:between w:val="none" w:color="auto" w:sz="0" w:space="0"/>
+        </w:pBdr>
+        <w:shd w:val="clear" w:color="auto" w:fill="C0C0C0"/>
+        <w:adjustRightInd w:val="0"/>
+        <w:spacing w:line="360" w:lineRule="atLeast"/>
+        <w:ind w:left="0" w:leftChars="0" w:firstLine="0" w:firstLineChars="0"/>
+        <w:jc w:val="left"/>
+        <w:textAlignment w:val="baseline"/>
+        <w:rPr>
+          <w:rFonts w:hint="eastAsia" w:ascii="Times New Roman" w:hAnsi="Times New Roman" w:cs="Times New Roman"/>
+          <w:lang w:val="en-US" w:eastAsia="zh-CN"/>
+        </w:rPr>
+      </w:pPr>
+      <w:r>
+        <w:rPr>
+          <w:rFonts w:hint="eastAsia" w:ascii="Times New Roman" w:hAnsi="Times New Roman" w:cs="Times New Roman"/>
+          <w:lang w:val="en-US" w:eastAsia="zh-CN"/>
+        </w:rPr>
+        <w:t>Array:</w:t>
+      </w:r>
+    </w:p>
+    <w:p>
+      <w:pPr>
+        <w:widowControl w:val="0"/>
+        <w:numPr>
+          <w:ilvl w:val="0"/>
+          <w:numId w:val="0"/>
+        </w:numPr>
+        <w:pBdr>
+          <w:top w:val="single" w:color="auto" w:sz="4" w:space="1"/>
+          <w:left w:val="single" w:color="auto" w:sz="4" w:space="4"/>
+          <w:bottom w:val="single" w:color="auto" w:sz="4" w:space="1"/>
+          <w:right w:val="single" w:color="auto" w:sz="4" w:space="4"/>
+          <w:between w:val="none" w:color="auto" w:sz="0" w:space="0"/>
+        </w:pBdr>
+        <w:shd w:val="clear" w:color="auto" w:fill="C0C0C0"/>
+        <w:adjustRightInd w:val="0"/>
+        <w:spacing w:line="360" w:lineRule="atLeast"/>
+        <w:ind w:left="0" w:leftChars="0" w:firstLine="0" w:firstLineChars="0"/>
+        <w:jc w:val="left"/>
+        <w:textAlignment w:val="baseline"/>
+        <w:rPr>
+          <w:rFonts w:hint="eastAsia" w:ascii="Times New Roman" w:hAnsi="Times New Roman" w:cs="Times New Roman"/>
+          <w:lang w:val="en-US" w:eastAsia="zh-CN"/>
+        </w:rPr>
+      </w:pPr>
+      <w:r>
+        <w:rPr>
+          <w:rFonts w:hint="eastAsia" w:ascii="Times New Roman" w:hAnsi="Times New Roman" w:cs="Times New Roman"/>
+          <w:lang w:val="en-US" w:eastAsia="zh-CN"/>
+        </w:rPr>
+        <w:t>file : D:\www\users\wd2.jieqiangtec.com\framework\class\db.class.php fetch($sql, $params = array())  ;</w:t>
+      </w:r>
+    </w:p>
+    <w:p>
+      <w:pPr>
+        <w:widowControl w:val="0"/>
+        <w:numPr>
+          <w:ilvl w:val="0"/>
+          <w:numId w:val="0"/>
+        </w:numPr>
+        <w:pBdr>
+          <w:top w:val="single" w:color="auto" w:sz="4" w:space="1"/>
+          <w:left w:val="single" w:color="auto" w:sz="4" w:space="4"/>
+          <w:bottom w:val="single" w:color="auto" w:sz="4" w:space="1"/>
+          <w:right w:val="single" w:color="auto" w:sz="4" w:space="4"/>
+          <w:between w:val="none" w:color="auto" w:sz="0" w:space="0"/>
+        </w:pBdr>
+        <w:shd w:val="clear" w:color="auto" w:fill="C0C0C0"/>
+        <w:adjustRightInd w:val="0"/>
+        <w:spacing w:line="360" w:lineRule="atLeast"/>
+        <w:ind w:left="0" w:leftChars="0" w:firstLine="0" w:firstLineChars="0"/>
+        <w:jc w:val="left"/>
+        <w:textAlignment w:val="baseline"/>
+        <w:rPr>
+          <w:rFonts w:hint="eastAsia" w:ascii="Times New Roman" w:hAnsi="Times New Roman" w:cs="Times New Roman"/>
+          <w:lang w:val="en-US" w:eastAsia="zh-CN"/>
+        </w:rPr>
+      </w:pPr>
+      <w:r>
+        <w:rPr>
+          <w:rFonts w:hint="eastAsia" w:ascii="Times New Roman" w:hAnsi="Times New Roman" w:cs="Times New Roman"/>
+          <w:lang w:val="en-US" w:eastAsia="zh-CN"/>
+        </w:rPr>
+        <w:t>sql2 : select id,openid,mobile,pwd,salt from `ims_ewei_shop_member` where mobile='18999999999' and mobileverify=1 and uniacid='6' limit 1 ;</w:t>
+      </w:r>
+    </w:p>
+    <w:p>
+      <w:pPr>
+        <w:widowControl w:val="0"/>
+        <w:numPr>
+          <w:ilvl w:val="0"/>
+          <w:numId w:val="0"/>
+        </w:numPr>
+        <w:pBdr>
+          <w:top w:val="single" w:color="auto" w:sz="4" w:space="1"/>
+          <w:left w:val="single" w:color="auto" w:sz="4" w:space="4"/>
+          <w:bottom w:val="single" w:color="auto" w:sz="4" w:space="1"/>
+          <w:right w:val="single" w:color="auto" w:sz="4" w:space="4"/>
+          <w:between w:val="none" w:color="auto" w:sz="0" w:space="0"/>
+        </w:pBdr>
+        <w:shd w:val="clear" w:color="auto" w:fill="C0C0C0"/>
+        <w:adjustRightInd w:val="0"/>
+        <w:spacing w:line="360" w:lineRule="atLeast"/>
+        <w:ind w:left="0" w:leftChars="0" w:firstLine="0" w:firstLineChars="0"/>
+        <w:jc w:val="left"/>
+        <w:textAlignment w:val="baseline"/>
+        <w:rPr>
+          <w:rFonts w:hint="eastAsia" w:ascii="Times New Roman" w:hAnsi="Times New Roman" w:cs="Times New Roman"/>
+          <w:lang w:val="en-US" w:eastAsia="zh-CN"/>
+        </w:rPr>
+      </w:pPr>
+      <w:r>
+        <w:rPr>
+          <w:rFonts w:hint="eastAsia" w:ascii="Times New Roman" w:hAnsi="Times New Roman" w:cs="Times New Roman"/>
+          <w:lang w:val="en-US" w:eastAsia="zh-CN"/>
+        </w:rPr>
+        <w:t>$params ==Array:</w:t>
+      </w:r>
+    </w:p>
+    <w:p>
+      <w:pPr>
+        <w:widowControl w:val="0"/>
+        <w:numPr>
+          <w:ilvl w:val="0"/>
+          <w:numId w:val="0"/>
+        </w:numPr>
+        <w:pBdr>
+          <w:top w:val="single" w:color="auto" w:sz="4" w:space="1"/>
+          <w:left w:val="single" w:color="auto" w:sz="4" w:space="4"/>
+          <w:bottom w:val="single" w:color="auto" w:sz="4" w:space="1"/>
+          <w:right w:val="single" w:color="auto" w:sz="4" w:space="4"/>
+          <w:between w:val="none" w:color="auto" w:sz="0" w:space="0"/>
+        </w:pBdr>
+        <w:shd w:val="clear" w:color="auto" w:fill="C0C0C0"/>
+        <w:adjustRightInd w:val="0"/>
+        <w:spacing w:line="360" w:lineRule="atLeast"/>
+        <w:ind w:left="0" w:leftChars="0" w:firstLine="0" w:firstLineChars="0"/>
+        <w:jc w:val="left"/>
+        <w:textAlignment w:val="baseline"/>
+        <w:rPr>
+          <w:rFonts w:hint="eastAsia" w:ascii="Times New Roman" w:hAnsi="Times New Roman" w:cs="Times New Roman"/>
+          <w:lang w:val="en-US" w:eastAsia="zh-CN"/>
+        </w:rPr>
+      </w:pPr>
+      <w:r>
+        <w:rPr>
+          <w:rFonts w:hint="eastAsia" w:ascii="Times New Roman" w:hAnsi="Times New Roman" w:cs="Times New Roman"/>
+          <w:lang w:val="en-US" w:eastAsia="zh-CN"/>
+        </w:rPr>
+        <w:t>:mobile : 18999999999 ;</w:t>
+      </w:r>
+    </w:p>
+    <w:p>
+      <w:pPr>
+        <w:widowControl w:val="0"/>
+        <w:numPr>
+          <w:ilvl w:val="0"/>
+          <w:numId w:val="0"/>
+        </w:numPr>
+        <w:pBdr>
+          <w:top w:val="single" w:color="auto" w:sz="4" w:space="1"/>
+          <w:left w:val="single" w:color="auto" w:sz="4" w:space="4"/>
+          <w:bottom w:val="single" w:color="auto" w:sz="4" w:space="1"/>
+          <w:right w:val="single" w:color="auto" w:sz="4" w:space="4"/>
+          <w:between w:val="none" w:color="auto" w:sz="0" w:space="0"/>
+        </w:pBdr>
+        <w:shd w:val="clear" w:color="auto" w:fill="C0C0C0"/>
+        <w:adjustRightInd w:val="0"/>
+        <w:spacing w:line="360" w:lineRule="atLeast"/>
+        <w:ind w:left="0" w:leftChars="0" w:firstLine="0" w:firstLineChars="0"/>
+        <w:jc w:val="left"/>
+        <w:textAlignment w:val="baseline"/>
+        <w:rPr>
+          <w:rFonts w:hint="eastAsia" w:ascii="Times New Roman" w:hAnsi="Times New Roman" w:cs="Times New Roman"/>
+          <w:lang w:val="en-US" w:eastAsia="zh-CN"/>
+        </w:rPr>
+      </w:pPr>
+      <w:r>
+        <w:rPr>
+          <w:rFonts w:hint="eastAsia" w:ascii="Times New Roman" w:hAnsi="Times New Roman" w:cs="Times New Roman"/>
+          <w:lang w:val="en-US" w:eastAsia="zh-CN"/>
+        </w:rPr>
+        <w:t>:uniacid : 6 ;</w:t>
+      </w:r>
+    </w:p>
+    <w:p>
+      <w:pPr>
+        <w:widowControl w:val="0"/>
+        <w:numPr>
+          <w:ilvl w:val="0"/>
+          <w:numId w:val="0"/>
+        </w:numPr>
+        <w:pBdr>
+          <w:top w:val="single" w:color="auto" w:sz="4" w:space="1"/>
+          <w:left w:val="single" w:color="auto" w:sz="4" w:space="4"/>
+          <w:bottom w:val="single" w:color="auto" w:sz="4" w:space="1"/>
+          <w:right w:val="single" w:color="auto" w:sz="4" w:space="4"/>
+          <w:between w:val="none" w:color="auto" w:sz="0" w:space="0"/>
+        </w:pBdr>
+        <w:shd w:val="clear" w:color="auto" w:fill="C0C0C0"/>
+        <w:adjustRightInd w:val="0"/>
+        <w:spacing w:line="360" w:lineRule="atLeast"/>
+        <w:ind w:left="0" w:leftChars="0" w:firstLine="0" w:firstLineChars="0"/>
+        <w:jc w:val="left"/>
+        <w:textAlignment w:val="baseline"/>
+        <w:rPr>
+          <w:rFonts w:hint="eastAsia" w:ascii="Times New Roman" w:hAnsi="Times New Roman" w:cs="Times New Roman"/>
+          <w:lang w:val="en-US" w:eastAsia="zh-CN"/>
+        </w:rPr>
+      </w:pPr>
+    </w:p>
+    <w:p>
+      <w:pPr>
+        <w:widowControl w:val="0"/>
+        <w:numPr>
+          <w:ilvl w:val="0"/>
+          <w:numId w:val="0"/>
+        </w:numPr>
+        <w:pBdr>
+          <w:top w:val="single" w:color="auto" w:sz="4" w:space="1"/>
+          <w:left w:val="single" w:color="auto" w:sz="4" w:space="4"/>
+          <w:bottom w:val="single" w:color="auto" w:sz="4" w:space="1"/>
+          <w:right w:val="single" w:color="auto" w:sz="4" w:space="4"/>
+          <w:between w:val="none" w:color="auto" w:sz="0" w:space="0"/>
+        </w:pBdr>
+        <w:shd w:val="clear" w:color="auto" w:fill="C0C0C0"/>
+        <w:adjustRightInd w:val="0"/>
+        <w:spacing w:line="360" w:lineRule="atLeast"/>
+        <w:ind w:left="0" w:leftChars="0" w:firstLine="0" w:firstLineChars="0"/>
+        <w:jc w:val="left"/>
+        <w:textAlignment w:val="baseline"/>
+        <w:rPr>
+          <w:rFonts w:hint="eastAsia" w:ascii="Times New Roman" w:hAnsi="Times New Roman" w:cs="Times New Roman"/>
+          <w:lang w:val="en-US" w:eastAsia="zh-CN"/>
+        </w:rPr>
+      </w:pPr>
+    </w:p>
+    <w:p>
+      <w:pPr>
+        <w:widowControl w:val="0"/>
+        <w:numPr>
+          <w:ilvl w:val="0"/>
+          <w:numId w:val="0"/>
+        </w:numPr>
+        <w:pBdr>
+          <w:top w:val="single" w:color="auto" w:sz="4" w:space="1"/>
+          <w:left w:val="single" w:color="auto" w:sz="4" w:space="4"/>
+          <w:bottom w:val="single" w:color="auto" w:sz="4" w:space="1"/>
+          <w:right w:val="single" w:color="auto" w:sz="4" w:space="4"/>
+          <w:between w:val="none" w:color="auto" w:sz="0" w:space="0"/>
+        </w:pBdr>
+        <w:shd w:val="clear" w:color="auto" w:fill="C0C0C0"/>
+        <w:adjustRightInd w:val="0"/>
+        <w:spacing w:line="360" w:lineRule="atLeast"/>
+        <w:ind w:left="0" w:leftChars="0" w:firstLine="0" w:firstLineChars="0"/>
+        <w:jc w:val="left"/>
+        <w:textAlignment w:val="baseline"/>
+        <w:rPr>
+          <w:rFonts w:hint="eastAsia" w:ascii="Times New Roman" w:hAnsi="Times New Roman" w:cs="Times New Roman"/>
+          <w:lang w:val="en-US" w:eastAsia="zh-CN"/>
+        </w:rPr>
+      </w:pPr>
+      <w:r>
+        <w:rPr>
+          <w:rFonts w:hint="default" w:ascii="Times New Roman" w:hAnsi="Times New Roman" w:cs="Times New Roman"/>
+          <w:lang w:val="en-US" w:eastAsia="zh-CN"/>
+        </w:rPr>
+        <w:t>Request URL:</w:t>
+      </w:r>
+    </w:p>
+    <w:p>
+      <w:pPr>
+        <w:widowControl w:val="0"/>
+        <w:numPr>
+          <w:ilvl w:val="0"/>
+          <w:numId w:val="0"/>
+        </w:numPr>
+        <w:pBdr>
+          <w:top w:val="single" w:color="auto" w:sz="4" w:space="1"/>
+          <w:left w:val="single" w:color="auto" w:sz="4" w:space="4"/>
+          <w:bottom w:val="single" w:color="auto" w:sz="4" w:space="1"/>
+          <w:right w:val="single" w:color="auto" w:sz="4" w:space="4"/>
+          <w:between w:val="none" w:color="auto" w:sz="0" w:space="0"/>
+        </w:pBdr>
+        <w:shd w:val="clear" w:color="auto" w:fill="C0C0C0"/>
+        <w:adjustRightInd w:val="0"/>
+        <w:spacing w:line="360" w:lineRule="atLeast"/>
+        <w:ind w:left="0" w:leftChars="0" w:firstLine="0" w:firstLineChars="0"/>
+        <w:jc w:val="left"/>
+        <w:textAlignment w:val="baseline"/>
+        <w:rPr>
+          <w:rFonts w:hint="eastAsia" w:ascii="Times New Roman" w:hAnsi="Times New Roman" w:cs="Times New Roman"/>
+          <w:lang w:val="en-US" w:eastAsia="zh-CN"/>
+        </w:rPr>
+      </w:pPr>
+      <w:r>
+        <w:rPr>
+          <w:rFonts w:hint="eastAsia" w:ascii="Times New Roman" w:hAnsi="Times New Roman" w:cs="Times New Roman"/>
+          <w:lang w:val="en-US" w:eastAsia="zh-CN"/>
+        </w:rPr>
+        <w:fldChar w:fldCharType="begin"/>
+      </w:r>
+      <w:r>
+        <w:rPr>
+          <w:rFonts w:hint="eastAsia" w:ascii="Times New Roman" w:hAnsi="Times New Roman" w:cs="Times New Roman"/>
+          <w:lang w:val="en-US" w:eastAsia="zh-CN"/>
+        </w:rPr>
+        <w:instrText xml:space="preserve"> HYPERLINK "http://wx.adjyc.cn/app/index.php?i=6&amp;c=entry&amp;m=ewei_shopv2&amp;do=mobile&amp;r=pc.account.login" </w:instrText>
+      </w:r>
+      <w:r>
+        <w:rPr>
+          <w:rFonts w:hint="eastAsia" w:ascii="Times New Roman" w:hAnsi="Times New Roman" w:cs="Times New Roman"/>
+          <w:lang w:val="en-US" w:eastAsia="zh-CN"/>
+        </w:rPr>
+        <w:fldChar w:fldCharType="separate"/>
+      </w:r>
+      <w:r>
+        <w:rPr>
+          <w:rStyle w:val="9"/>
+          <w:rFonts w:hint="eastAsia" w:ascii="Times New Roman" w:hAnsi="Times New Roman" w:cs="Times New Roman"/>
+          <w:lang w:val="en-US" w:eastAsia="zh-CN"/>
+        </w:rPr>
+        <w:t>http://wx.adjyc.</w:t>
+      </w:r>
+      <w:r>
+        <w:rPr>
+          <w:rStyle w:val="9"/>
+          <w:rFonts w:hint="default" w:ascii="Times New Roman" w:hAnsi="Times New Roman" w:cs="Times New Roman"/>
+          <w:lang w:val="en-US" w:eastAsia="zh-CN"/>
+        </w:rPr>
+        <w:t>cn</w:t>
+      </w:r>
+      <w:r>
+        <w:rPr>
+          <w:rStyle w:val="9"/>
+          <w:rFonts w:hint="eastAsia" w:ascii="Times New Roman" w:hAnsi="Times New Roman" w:cs="Times New Roman"/>
+          <w:lang w:val="en-US" w:eastAsia="zh-CN"/>
+        </w:rPr>
+        <w:t>/app/index.php?i=6&amp;c=entry&amp;m=ewei_shopv2&amp;do=mobile&amp;r=pc.account.login</w:t>
+      </w:r>
+      <w:r>
+        <w:rPr>
+          <w:rFonts w:hint="eastAsia" w:ascii="Times New Roman" w:hAnsi="Times New Roman" w:cs="Times New Roman"/>
+          <w:lang w:val="en-US" w:eastAsia="zh-CN"/>
+        </w:rPr>
+        <w:fldChar w:fldCharType="end"/>
+      </w:r>
+    </w:p>
+    <w:p>
+      <w:pPr>
+        <w:widowControl w:val="0"/>
+        <w:numPr>
+          <w:ilvl w:val="0"/>
+          <w:numId w:val="0"/>
+        </w:numPr>
+        <w:pBdr>
+          <w:top w:val="single" w:color="auto" w:sz="4" w:space="1"/>
+          <w:left w:val="single" w:color="auto" w:sz="4" w:space="4"/>
+          <w:bottom w:val="single" w:color="auto" w:sz="4" w:space="1"/>
+          <w:right w:val="single" w:color="auto" w:sz="4" w:space="4"/>
+          <w:between w:val="none" w:color="auto" w:sz="0" w:space="0"/>
+        </w:pBdr>
+        <w:shd w:val="clear" w:color="auto" w:fill="C0C0C0"/>
+        <w:adjustRightInd w:val="0"/>
+        <w:spacing w:line="360" w:lineRule="atLeast"/>
+        <w:ind w:left="0" w:leftChars="0" w:firstLine="0" w:firstLineChars="0"/>
+        <w:jc w:val="left"/>
+        <w:textAlignment w:val="baseline"/>
+        <w:rPr>
+          <w:rFonts w:hint="eastAsia" w:ascii="Times New Roman" w:hAnsi="Times New Roman" w:cs="Times New Roman"/>
+          <w:lang w:val="en-US" w:eastAsia="zh-CN"/>
+        </w:rPr>
+      </w:pPr>
+    </w:p>
+    <w:p>
+      <w:pPr>
+        <w:widowControl w:val="0"/>
+        <w:numPr>
+          <w:ilvl w:val="0"/>
+          <w:numId w:val="0"/>
+        </w:numPr>
+        <w:pBdr>
+          <w:top w:val="single" w:color="auto" w:sz="4" w:space="1"/>
+          <w:left w:val="single" w:color="auto" w:sz="4" w:space="4"/>
+          <w:bottom w:val="single" w:color="auto" w:sz="4" w:space="1"/>
+          <w:right w:val="single" w:color="auto" w:sz="4" w:space="4"/>
+          <w:between w:val="none" w:color="auto" w:sz="0" w:space="0"/>
+        </w:pBdr>
+        <w:shd w:val="clear" w:color="auto" w:fill="C0C0C0"/>
+        <w:adjustRightInd w:val="0"/>
+        <w:spacing w:line="360" w:lineRule="atLeast"/>
+        <w:ind w:left="0" w:leftChars="0" w:firstLine="0" w:firstLineChars="0"/>
+        <w:jc w:val="left"/>
+        <w:textAlignment w:val="baseline"/>
+        <w:rPr>
+          <w:rFonts w:hint="default" w:ascii="Times New Roman" w:hAnsi="Times New Roman" w:cs="Times New Roman"/>
+          <w:lang w:val="en-US" w:eastAsia="zh-CN"/>
+        </w:rPr>
+      </w:pPr>
+      <w:r>
+        <w:rPr>
+          <w:rFonts w:hint="default" w:ascii="Times New Roman" w:hAnsi="Times New Roman" w:cs="Times New Roman"/>
+          <w:lang w:val="en-US" w:eastAsia="zh-CN"/>
+        </w:rPr>
+        <w:fldChar w:fldCharType="begin"/>
+      </w:r>
+      <w:r>
+        <w:rPr>
+          <w:rFonts w:hint="default" w:ascii="Times New Roman" w:hAnsi="Times New Roman" w:cs="Times New Roman"/>
+          <w:lang w:val="en-US" w:eastAsia="zh-CN"/>
+        </w:rPr>
+        <w:instrText xml:space="preserve"> HYPERLINK "http://wx.adjyc.cn/app/index.php?i=6&amp;c=entry&amp;m=ewei_shopv2&amp;do=mobile&amp;r=pc.account.logout" </w:instrText>
+      </w:r>
+      <w:r>
+        <w:rPr>
+          <w:rFonts w:hint="default" w:ascii="Times New Roman" w:hAnsi="Times New Roman" w:cs="Times New Roman"/>
+          <w:lang w:val="en-US" w:eastAsia="zh-CN"/>
+        </w:rPr>
+        <w:fldChar w:fldCharType="separate"/>
+      </w:r>
+      <w:r>
+        <w:rPr>
+          <w:rStyle w:val="9"/>
+          <w:rFonts w:hint="default" w:ascii="Times New Roman" w:hAnsi="Times New Roman" w:cs="Times New Roman"/>
+          <w:lang w:val="en-US" w:eastAsia="zh-CN"/>
+        </w:rPr>
+        <w:t>http://wx.adjyc.cn/app/index.php?i=6&amp;c=entry&amp;m=ewei_shopv2&amp;do=mobile&amp;r=pc.account.logout</w:t>
+      </w:r>
+      <w:r>
+        <w:rPr>
+          <w:rFonts w:hint="default" w:ascii="Times New Roman" w:hAnsi="Times New Roman" w:cs="Times New Roman"/>
+          <w:lang w:val="en-US" w:eastAsia="zh-CN"/>
+        </w:rPr>
+        <w:fldChar w:fldCharType="end"/>
+      </w:r>
+    </w:p>
+    <w:p>
+      <w:pPr>
+        <w:widowControl w:val="0"/>
+        <w:numPr>
+          <w:ilvl w:val="0"/>
+          <w:numId w:val="0"/>
+        </w:numPr>
+        <w:pBdr>
+          <w:top w:val="single" w:color="auto" w:sz="4" w:space="1"/>
+          <w:left w:val="single" w:color="auto" w:sz="4" w:space="4"/>
+          <w:bottom w:val="single" w:color="auto" w:sz="4" w:space="1"/>
+          <w:right w:val="single" w:color="auto" w:sz="4" w:space="4"/>
+          <w:between w:val="none" w:color="auto" w:sz="0" w:space="0"/>
+        </w:pBdr>
+        <w:shd w:val="clear" w:color="auto" w:fill="C0C0C0"/>
+        <w:adjustRightInd w:val="0"/>
+        <w:spacing w:line="360" w:lineRule="atLeast"/>
+        <w:ind w:left="0" w:leftChars="0" w:firstLine="0" w:firstLineChars="0"/>
+        <w:jc w:val="left"/>
+        <w:textAlignment w:val="baseline"/>
+        <w:rPr>
+          <w:rFonts w:hint="eastAsia" w:ascii="Times New Roman" w:hAnsi="Times New Roman" w:cs="Times New Roman"/>
+          <w:lang w:val="en-US" w:eastAsia="zh-CN"/>
+        </w:rPr>
+      </w:pPr>
+      <w:r>
+        <w:rPr>
+          <w:rFonts w:hint="eastAsia" w:ascii="Times New Roman" w:hAnsi="Times New Roman" w:cs="Times New Roman"/>
+          <w:lang w:val="en-US" w:eastAsia="zh-CN"/>
+        </w:rPr>
+        <w:t>D:\www\users\wc.jieqiangtec.com\addons\ewei_shopv2\plugin\pc\core\mobile\account\index.php</w:t>
+      </w:r>
+    </w:p>
+    <w:p>
+      <w:pPr>
+        <w:widowControl w:val="0"/>
+        <w:numPr>
+          <w:ilvl w:val="0"/>
+          <w:numId w:val="0"/>
+        </w:numPr>
+        <w:pBdr>
+          <w:top w:val="single" w:color="auto" w:sz="4" w:space="1"/>
+          <w:left w:val="single" w:color="auto" w:sz="4" w:space="4"/>
+          <w:bottom w:val="single" w:color="auto" w:sz="4" w:space="1"/>
+          <w:right w:val="single" w:color="auto" w:sz="4" w:space="4"/>
+          <w:between w:val="none" w:color="auto" w:sz="0" w:space="0"/>
+        </w:pBdr>
+        <w:shd w:val="clear" w:color="auto" w:fill="C0C0C0"/>
+        <w:adjustRightInd w:val="0"/>
+        <w:spacing w:line="360" w:lineRule="atLeast"/>
+        <w:ind w:left="0" w:leftChars="0" w:firstLine="0" w:firstLineChars="0"/>
+        <w:jc w:val="left"/>
+        <w:textAlignment w:val="baseline"/>
+        <w:rPr>
+          <w:rFonts w:hint="eastAsia" w:ascii="Times New Roman" w:hAnsi="Times New Roman" w:cs="Times New Roman"/>
+          <w:lang w:val="en-US" w:eastAsia="zh-CN"/>
+        </w:rPr>
+      </w:pPr>
+      <w:r>
+        <w:rPr>
+          <w:rFonts w:hint="eastAsia" w:ascii="Times New Roman" w:hAnsi="Times New Roman" w:cs="Times New Roman"/>
+          <w:lang w:val="en-US" w:eastAsia="zh-CN"/>
+        </w:rPr>
+        <w:t>L161</w:t>
+      </w:r>
+    </w:p>
+    <w:p>
+      <w:pPr>
+        <w:widowControl w:val="0"/>
+        <w:numPr>
+          <w:ilvl w:val="0"/>
+          <w:numId w:val="0"/>
+        </w:numPr>
+        <w:pBdr>
+          <w:top w:val="single" w:color="auto" w:sz="4" w:space="1"/>
+          <w:left w:val="single" w:color="auto" w:sz="4" w:space="4"/>
+          <w:bottom w:val="single" w:color="auto" w:sz="4" w:space="1"/>
+          <w:right w:val="single" w:color="auto" w:sz="4" w:space="4"/>
+          <w:between w:val="none" w:color="auto" w:sz="0" w:space="0"/>
+        </w:pBdr>
+        <w:shd w:val="clear" w:color="auto" w:fill="C0C0C0"/>
+        <w:adjustRightInd w:val="0"/>
+        <w:spacing w:line="360" w:lineRule="atLeast"/>
+        <w:ind w:left="0" w:leftChars="0" w:firstLine="0" w:firstLineChars="0"/>
+        <w:jc w:val="left"/>
+        <w:textAlignment w:val="baseline"/>
+        <w:rPr>
+          <w:rFonts w:hint="eastAsia" w:ascii="Times New Roman" w:hAnsi="Times New Roman" w:cs="Times New Roman"/>
+          <w:lang w:val="en-US" w:eastAsia="zh-CN"/>
+        </w:rPr>
+      </w:pPr>
+      <w:r>
+        <w:drawing>
+          <wp:inline distT="0" distB="0" distL="114300" distR="114300">
+            <wp:extent cx="5266055" cy="2546985"/>
+            <wp:effectExtent l="0" t="0" r="10795" b="5715"/>
+            <wp:docPr id="10" name="图片 2"/>
+            <wp:cNvGraphicFramePr>
+              <a:graphicFrameLocks xmlns:a="http://schemas.openxmlformats.org/drawingml/2006/main" noChangeAspect="1"/>
+            </wp:cNvGraphicFramePr>
+            <a:graphic xmlns:a="http://schemas.openxmlformats.org/drawingml/2006/main">
+              <a:graphicData uri="http://schemas.openxmlformats.org/drawingml/2006/picture">
+                <pic:pic xmlns:pic="http://schemas.openxmlformats.org/drawingml/2006/picture">
+                  <pic:nvPicPr>
+                    <pic:cNvPr id="10" name="图片 2"/>
+                    <pic:cNvPicPr>
+                      <a:picLocks noChangeAspect="1"/>
+                    </pic:cNvPicPr>
+                  </pic:nvPicPr>
+                  <pic:blipFill>
+                    <a:blip r:embed="rId5"/>
+                    <a:stretch>
+                      <a:fillRect/>
+                    </a:stretch>
+                  </pic:blipFill>
+                  <pic:spPr>
+                    <a:xfrm>
+                      <a:off x="0" y="0"/>
+                      <a:ext cx="5266055" cy="2546985"/>
+                    </a:xfrm>
+                    <a:prstGeom prst="rect">
+                      <a:avLst/>
+                    </a:prstGeom>
+                    <a:noFill/>
+                    <a:ln w="9525">
+                      <a:noFill/>
+                    </a:ln>
+                  </pic:spPr>
+                </pic:pic>
+              </a:graphicData>
+            </a:graphic>
+          </wp:inline>
+        </w:drawing>
+      </w:r>
+    </w:p>
+    <w:p>
+      <w:pPr>
+        <w:widowControl w:val="0"/>
+        <w:numPr>
+          <w:ilvl w:val="0"/>
+          <w:numId w:val="0"/>
+        </w:numPr>
+        <w:pBdr>
+          <w:top w:val="single" w:color="auto" w:sz="4" w:space="1"/>
+          <w:left w:val="single" w:color="auto" w:sz="4" w:space="4"/>
+          <w:bottom w:val="single" w:color="auto" w:sz="4" w:space="1"/>
+          <w:right w:val="single" w:color="auto" w:sz="4" w:space="4"/>
+          <w:between w:val="none" w:color="auto" w:sz="0" w:space="0"/>
+        </w:pBdr>
+        <w:shd w:val="clear" w:color="auto" w:fill="C0C0C0"/>
+        <w:adjustRightInd w:val="0"/>
+        <w:spacing w:line="360" w:lineRule="atLeast"/>
+        <w:ind w:left="0" w:leftChars="0" w:firstLine="0" w:firstLineChars="0"/>
+        <w:jc w:val="left"/>
+        <w:textAlignment w:val="baseline"/>
+        <w:rPr>
+          <w:rFonts w:hint="default" w:ascii="Times New Roman" w:hAnsi="Times New Roman" w:cs="Times New Roman"/>
+          <w:lang w:val="en-US" w:eastAsia="zh-CN"/>
+        </w:rPr>
+      </w:pPr>
+      <w:r>
+        <w:rPr>
+          <w:rFonts w:hint="default" w:ascii="Times New Roman" w:hAnsi="Times New Roman" w:cs="Times New Roman"/>
+          <w:lang w:val="en-US" w:eastAsia="zh-CN"/>
+        </w:rPr>
+        <w:t>Request Method:</w:t>
+      </w:r>
+    </w:p>
+    <w:p>
+      <w:pPr>
+        <w:widowControl w:val="0"/>
+        <w:numPr>
+          <w:ilvl w:val="0"/>
+          <w:numId w:val="0"/>
+        </w:numPr>
+        <w:pBdr>
+          <w:top w:val="single" w:color="auto" w:sz="4" w:space="1"/>
+          <w:left w:val="single" w:color="auto" w:sz="4" w:space="4"/>
+          <w:bottom w:val="single" w:color="auto" w:sz="4" w:space="1"/>
+          <w:right w:val="single" w:color="auto" w:sz="4" w:space="4"/>
+          <w:between w:val="none" w:color="auto" w:sz="0" w:space="0"/>
+        </w:pBdr>
+        <w:shd w:val="clear" w:color="auto" w:fill="C0C0C0"/>
+        <w:adjustRightInd w:val="0"/>
+        <w:spacing w:line="360" w:lineRule="atLeast"/>
+        <w:ind w:left="0" w:leftChars="0" w:firstLine="0" w:firstLineChars="0"/>
+        <w:jc w:val="left"/>
+        <w:textAlignment w:val="baseline"/>
+        <w:rPr>
+          <w:rFonts w:hint="eastAsia" w:ascii="Times New Roman" w:hAnsi="Times New Roman" w:cs="Times New Roman"/>
+          <w:lang w:val="en-US" w:eastAsia="zh-CN"/>
+        </w:rPr>
+      </w:pPr>
+    </w:p>
+    <w:p>
+      <w:pPr>
+        <w:widowControl w:val="0"/>
+        <w:numPr>
+          <w:ilvl w:val="0"/>
+          <w:numId w:val="0"/>
+        </w:numPr>
+        <w:pBdr>
+          <w:top w:val="single" w:color="auto" w:sz="4" w:space="1"/>
+          <w:left w:val="single" w:color="auto" w:sz="4" w:space="4"/>
+          <w:bottom w:val="single" w:color="auto" w:sz="4" w:space="1"/>
+          <w:right w:val="single" w:color="auto" w:sz="4" w:space="4"/>
+          <w:between w:val="none" w:color="auto" w:sz="0" w:space="0"/>
+        </w:pBdr>
+        <w:shd w:val="clear" w:color="auto" w:fill="C0C0C0"/>
+        <w:adjustRightInd w:val="0"/>
+        <w:spacing w:line="360" w:lineRule="atLeast"/>
+        <w:ind w:left="0" w:leftChars="0" w:firstLine="0" w:firstLineChars="0"/>
+        <w:jc w:val="left"/>
+        <w:textAlignment w:val="baseline"/>
+        <w:rPr>
+          <w:rFonts w:hint="default" w:ascii="Times New Roman" w:hAnsi="Times New Roman" w:cs="Times New Roman"/>
+          <w:lang w:val="en-US" w:eastAsia="zh-CN"/>
+        </w:rPr>
+      </w:pPr>
+      <w:r>
+        <w:rPr>
+          <w:rFonts w:hint="default" w:ascii="Times New Roman" w:hAnsi="Times New Roman" w:cs="Times New Roman"/>
+          <w:lang w:val="en-US" w:eastAsia="zh-CN"/>
+        </w:rPr>
+        <w:t>GET</w:t>
+      </w:r>
+    </w:p>
+    <w:p>
+      <w:pPr>
+        <w:widowControl w:val="0"/>
+        <w:numPr>
+          <w:ilvl w:val="0"/>
+          <w:numId w:val="0"/>
+        </w:numPr>
+        <w:pBdr>
+          <w:top w:val="single" w:color="auto" w:sz="4" w:space="1"/>
+          <w:left w:val="single" w:color="auto" w:sz="4" w:space="4"/>
+          <w:bottom w:val="single" w:color="auto" w:sz="4" w:space="1"/>
+          <w:right w:val="single" w:color="auto" w:sz="4" w:space="4"/>
+          <w:between w:val="none" w:color="auto" w:sz="0" w:space="0"/>
+        </w:pBdr>
+        <w:shd w:val="clear" w:color="auto" w:fill="C0C0C0"/>
+        <w:adjustRightInd w:val="0"/>
+        <w:spacing w:line="360" w:lineRule="atLeast"/>
+        <w:ind w:left="0" w:leftChars="0" w:firstLine="0" w:firstLineChars="0"/>
+        <w:jc w:val="left"/>
+        <w:textAlignment w:val="baseline"/>
+        <w:rPr>
+          <w:rFonts w:hint="eastAsia" w:ascii="Times New Roman" w:hAnsi="Times New Roman" w:cs="Times New Roman"/>
+          <w:lang w:val="en-US" w:eastAsia="zh-CN"/>
+        </w:rPr>
+      </w:pPr>
+    </w:p>
+    <w:p>
+      <w:pPr>
+        <w:widowControl w:val="0"/>
+        <w:numPr>
+          <w:ilvl w:val="0"/>
+          <w:numId w:val="0"/>
+        </w:numPr>
+        <w:pBdr>
+          <w:top w:val="single" w:color="auto" w:sz="4" w:space="1"/>
+          <w:left w:val="single" w:color="auto" w:sz="4" w:space="4"/>
+          <w:bottom w:val="single" w:color="auto" w:sz="4" w:space="1"/>
+          <w:right w:val="single" w:color="auto" w:sz="4" w:space="4"/>
+          <w:between w:val="none" w:color="auto" w:sz="0" w:space="0"/>
+        </w:pBdr>
+        <w:shd w:val="clear" w:color="auto" w:fill="C0C0C0"/>
+        <w:adjustRightInd w:val="0"/>
+        <w:spacing w:line="360" w:lineRule="atLeast"/>
+        <w:ind w:left="0" w:leftChars="0" w:firstLine="0" w:firstLineChars="0"/>
+        <w:jc w:val="left"/>
+        <w:textAlignment w:val="baseline"/>
+        <w:rPr>
+          <w:rFonts w:hint="eastAsia" w:ascii="Times New Roman" w:hAnsi="Times New Roman" w:cs="Times New Roman"/>
+          <w:lang w:val="en-US" w:eastAsia="zh-CN"/>
+        </w:rPr>
+      </w:pPr>
+    </w:p>
+    <w:p>
+      <w:pPr>
+        <w:widowControl w:val="0"/>
+        <w:numPr>
+          <w:ilvl w:val="0"/>
+          <w:numId w:val="0"/>
+        </w:numPr>
+        <w:pBdr>
+          <w:top w:val="single" w:color="auto" w:sz="4" w:space="1"/>
+          <w:left w:val="single" w:color="auto" w:sz="4" w:space="4"/>
+          <w:bottom w:val="single" w:color="auto" w:sz="4" w:space="1"/>
+          <w:right w:val="single" w:color="auto" w:sz="4" w:space="4"/>
+          <w:between w:val="none" w:color="auto" w:sz="0" w:space="0"/>
+        </w:pBdr>
+        <w:shd w:val="clear" w:color="auto" w:fill="C0C0C0"/>
+        <w:adjustRightInd w:val="0"/>
+        <w:spacing w:line="360" w:lineRule="atLeast"/>
+        <w:ind w:left="0" w:leftChars="0" w:firstLine="0" w:firstLineChars="0"/>
+        <w:jc w:val="left"/>
+        <w:textAlignment w:val="baseline"/>
+        <w:rPr>
+          <w:rFonts w:hint="default" w:ascii="Times New Roman" w:hAnsi="Times New Roman" w:cs="Times New Roman"/>
+          <w:lang w:val="en-US" w:eastAsia="zh-CN"/>
+        </w:rPr>
+      </w:pPr>
+      <w:r>
+        <w:rPr>
+          <w:rFonts w:hint="default" w:ascii="Times New Roman" w:hAnsi="Times New Roman" w:cs="Times New Roman"/>
+          <w:lang w:val="en-US" w:eastAsia="zh-CN"/>
+        </w:rPr>
+        <w:t>Status Code:</w:t>
+      </w:r>
+    </w:p>
+    <w:p>
+      <w:pPr>
+        <w:widowControl w:val="0"/>
+        <w:numPr>
+          <w:ilvl w:val="0"/>
+          <w:numId w:val="0"/>
+        </w:numPr>
+        <w:pBdr>
+          <w:top w:val="single" w:color="auto" w:sz="4" w:space="1"/>
+          <w:left w:val="single" w:color="auto" w:sz="4" w:space="4"/>
+          <w:bottom w:val="single" w:color="auto" w:sz="4" w:space="1"/>
+          <w:right w:val="single" w:color="auto" w:sz="4" w:space="4"/>
+          <w:between w:val="none" w:color="auto" w:sz="0" w:space="0"/>
+        </w:pBdr>
+        <w:shd w:val="clear" w:color="auto" w:fill="C0C0C0"/>
+        <w:adjustRightInd w:val="0"/>
+        <w:spacing w:line="360" w:lineRule="atLeast"/>
+        <w:ind w:left="0" w:leftChars="0" w:firstLine="0" w:firstLineChars="0"/>
+        <w:jc w:val="left"/>
+        <w:textAlignment w:val="baseline"/>
+        <w:rPr>
+          <w:rFonts w:hint="eastAsia" w:ascii="Times New Roman" w:hAnsi="Times New Roman" w:cs="Times New Roman"/>
+          <w:lang w:val="en-US" w:eastAsia="zh-CN"/>
+        </w:rPr>
+      </w:pPr>
+    </w:p>
+    <w:p>
+      <w:pPr>
+        <w:widowControl w:val="0"/>
+        <w:numPr>
+          <w:ilvl w:val="0"/>
+          <w:numId w:val="0"/>
+        </w:numPr>
+        <w:pBdr>
+          <w:top w:val="single" w:color="auto" w:sz="4" w:space="1"/>
+          <w:left w:val="single" w:color="auto" w:sz="4" w:space="4"/>
+          <w:bottom w:val="single" w:color="auto" w:sz="4" w:space="1"/>
+          <w:right w:val="single" w:color="auto" w:sz="4" w:space="4"/>
+          <w:between w:val="none" w:color="auto" w:sz="0" w:space="0"/>
+        </w:pBdr>
+        <w:shd w:val="clear" w:color="auto" w:fill="C0C0C0"/>
+        <w:adjustRightInd w:val="0"/>
+        <w:spacing w:line="360" w:lineRule="atLeast"/>
+        <w:ind w:left="0" w:leftChars="0" w:firstLine="0" w:firstLineChars="0"/>
+        <w:jc w:val="left"/>
+        <w:textAlignment w:val="baseline"/>
+        <w:rPr>
+          <w:rFonts w:hint="default" w:ascii="Times New Roman" w:hAnsi="Times New Roman" w:cs="Times New Roman"/>
+          <w:lang w:val="en-US" w:eastAsia="zh-CN"/>
+        </w:rPr>
+      </w:pPr>
+      <w:r>
+        <w:rPr>
+          <w:rFonts w:hint="default" w:ascii="Times New Roman" w:hAnsi="Times New Roman" w:cs="Times New Roman"/>
+          <w:lang w:val="en-US" w:eastAsia="zh-CN"/>
+        </w:rPr>
+        <w:t>302 Moved Temporarily</w:t>
+      </w:r>
+    </w:p>
+    <w:p>
+      <w:pPr>
+        <w:widowControl w:val="0"/>
+        <w:numPr>
+          <w:ilvl w:val="0"/>
+          <w:numId w:val="0"/>
+        </w:numPr>
+        <w:pBdr>
+          <w:top w:val="single" w:color="auto" w:sz="4" w:space="1"/>
+          <w:left w:val="single" w:color="auto" w:sz="4" w:space="4"/>
+          <w:bottom w:val="single" w:color="auto" w:sz="4" w:space="1"/>
+          <w:right w:val="single" w:color="auto" w:sz="4" w:space="4"/>
+          <w:between w:val="none" w:color="auto" w:sz="0" w:space="0"/>
+        </w:pBdr>
+        <w:shd w:val="clear" w:color="auto" w:fill="C0C0C0"/>
+        <w:adjustRightInd w:val="0"/>
+        <w:spacing w:line="360" w:lineRule="atLeast"/>
+        <w:ind w:left="0" w:leftChars="0" w:firstLine="0" w:firstLineChars="0"/>
+        <w:jc w:val="left"/>
+        <w:textAlignment w:val="baseline"/>
+        <w:rPr>
+          <w:rFonts w:hint="eastAsia" w:ascii="Times New Roman" w:hAnsi="Times New Roman" w:cs="Times New Roman"/>
+          <w:lang w:val="en-US" w:eastAsia="zh-CN"/>
+        </w:rPr>
+      </w:pPr>
+    </w:p>
+    <w:p>
+      <w:pPr>
+        <w:widowControl w:val="0"/>
+        <w:numPr>
+          <w:ilvl w:val="0"/>
+          <w:numId w:val="0"/>
+        </w:numPr>
+        <w:pBdr>
+          <w:top w:val="single" w:color="auto" w:sz="4" w:space="1"/>
+          <w:left w:val="single" w:color="auto" w:sz="4" w:space="4"/>
+          <w:bottom w:val="single" w:color="auto" w:sz="4" w:space="1"/>
+          <w:right w:val="single" w:color="auto" w:sz="4" w:space="4"/>
+          <w:between w:val="none" w:color="auto" w:sz="0" w:space="0"/>
+        </w:pBdr>
+        <w:shd w:val="clear" w:color="auto" w:fill="C0C0C0"/>
+        <w:adjustRightInd w:val="0"/>
+        <w:spacing w:line="360" w:lineRule="atLeast"/>
+        <w:ind w:left="0" w:leftChars="0" w:firstLine="0" w:firstLineChars="0"/>
+        <w:jc w:val="left"/>
+        <w:textAlignment w:val="baseline"/>
+        <w:rPr>
+          <w:rFonts w:hint="eastAsia" w:ascii="Times New Roman" w:hAnsi="Times New Roman" w:cs="Times New Roman"/>
+          <w:lang w:val="en-US" w:eastAsia="zh-CN"/>
+        </w:rPr>
+      </w:pPr>
+    </w:p>
+    <w:p>
+      <w:pPr>
+        <w:widowControl w:val="0"/>
+        <w:numPr>
+          <w:ilvl w:val="0"/>
+          <w:numId w:val="0"/>
+        </w:numPr>
+        <w:pBdr>
+          <w:top w:val="single" w:color="auto" w:sz="4" w:space="1"/>
+          <w:left w:val="single" w:color="auto" w:sz="4" w:space="4"/>
+          <w:bottom w:val="single" w:color="auto" w:sz="4" w:space="1"/>
+          <w:right w:val="single" w:color="auto" w:sz="4" w:space="4"/>
+          <w:between w:val="none" w:color="auto" w:sz="0" w:space="0"/>
+        </w:pBdr>
+        <w:shd w:val="clear" w:color="auto" w:fill="C0C0C0"/>
+        <w:adjustRightInd w:val="0"/>
+        <w:spacing w:line="360" w:lineRule="atLeast"/>
+        <w:ind w:left="0" w:leftChars="0" w:firstLine="0" w:firstLineChars="0"/>
+        <w:jc w:val="left"/>
+        <w:textAlignment w:val="baseline"/>
+        <w:rPr>
+          <w:rFonts w:hint="default" w:ascii="Times New Roman" w:hAnsi="Times New Roman" w:cs="Times New Roman"/>
+          <w:lang w:val="en-US" w:eastAsia="zh-CN"/>
+        </w:rPr>
+      </w:pPr>
+      <w:r>
+        <w:rPr>
+          <w:rFonts w:hint="default" w:ascii="Times New Roman" w:hAnsi="Times New Roman" w:cs="Times New Roman"/>
+          <w:lang w:val="en-US" w:eastAsia="zh-CN"/>
+        </w:rPr>
+        <w:t>Remote Address:</w:t>
+      </w:r>
+    </w:p>
+    <w:p>
+      <w:pPr>
+        <w:widowControl w:val="0"/>
+        <w:numPr>
+          <w:ilvl w:val="0"/>
+          <w:numId w:val="0"/>
+        </w:numPr>
+        <w:pBdr>
+          <w:top w:val="single" w:color="auto" w:sz="4" w:space="1"/>
+          <w:left w:val="single" w:color="auto" w:sz="4" w:space="4"/>
+          <w:bottom w:val="single" w:color="auto" w:sz="4" w:space="1"/>
+          <w:right w:val="single" w:color="auto" w:sz="4" w:space="4"/>
+          <w:between w:val="none" w:color="auto" w:sz="0" w:space="0"/>
+        </w:pBdr>
+        <w:shd w:val="clear" w:color="auto" w:fill="C0C0C0"/>
+        <w:adjustRightInd w:val="0"/>
+        <w:spacing w:line="360" w:lineRule="atLeast"/>
+        <w:ind w:left="0" w:leftChars="0" w:firstLine="0" w:firstLineChars="0"/>
+        <w:jc w:val="left"/>
+        <w:textAlignment w:val="baseline"/>
+        <w:rPr>
+          <w:rFonts w:hint="eastAsia" w:ascii="Times New Roman" w:hAnsi="Times New Roman" w:cs="Times New Roman"/>
+          <w:lang w:val="en-US" w:eastAsia="zh-CN"/>
+        </w:rPr>
+      </w:pPr>
+    </w:p>
+    <w:p>
+      <w:pPr>
+        <w:widowControl w:val="0"/>
+        <w:numPr>
+          <w:ilvl w:val="0"/>
+          <w:numId w:val="0"/>
+        </w:numPr>
+        <w:pBdr>
+          <w:top w:val="single" w:color="auto" w:sz="4" w:space="1"/>
+          <w:left w:val="single" w:color="auto" w:sz="4" w:space="4"/>
+          <w:bottom w:val="single" w:color="auto" w:sz="4" w:space="1"/>
+          <w:right w:val="single" w:color="auto" w:sz="4" w:space="4"/>
+          <w:between w:val="none" w:color="auto" w:sz="0" w:space="0"/>
+        </w:pBdr>
+        <w:shd w:val="clear" w:color="auto" w:fill="C0C0C0"/>
+        <w:adjustRightInd w:val="0"/>
+        <w:spacing w:line="360" w:lineRule="atLeast"/>
+        <w:ind w:left="0" w:leftChars="0" w:firstLine="0" w:firstLineChars="0"/>
+        <w:jc w:val="left"/>
+        <w:textAlignment w:val="baseline"/>
+        <w:rPr>
+          <w:rFonts w:hint="default" w:ascii="Times New Roman" w:hAnsi="Times New Roman" w:cs="Times New Roman"/>
+          <w:lang w:val="en-US" w:eastAsia="zh-CN"/>
+        </w:rPr>
+      </w:pPr>
+      <w:r>
+        <w:rPr>
+          <w:rFonts w:hint="default" w:ascii="Times New Roman" w:hAnsi="Times New Roman" w:cs="Times New Roman"/>
+          <w:lang w:val="en-US" w:eastAsia="zh-CN"/>
+        </w:rPr>
+        <w:t>127.0.0.1:80</w:t>
+      </w:r>
+    </w:p>
+    <w:p>
+      <w:pPr>
+        <w:keepNext w:val="0"/>
+        <w:keepLines w:val="0"/>
+        <w:widowControl/>
+        <w:numPr>
+          <w:ilvl w:val="0"/>
+          <w:numId w:val="1"/>
+        </w:numPr>
+        <w:suppressLineNumbers w:val="0"/>
+        <w:spacing w:before="15" w:beforeAutospacing="0" w:after="0" w:afterAutospacing="1" w:line="240" w:lineRule="auto"/>
+        <w:ind w:left="2310" w:hanging="360"/>
+      </w:pPr>
+    </w:p>
+    <w:p>
+      <w:pPr>
+        <w:widowControl w:val="0"/>
+        <w:numPr>
+          <w:ilvl w:val="0"/>
+          <w:numId w:val="0"/>
+        </w:numPr>
+        <w:pBdr>
+          <w:top w:val="single" w:color="auto" w:sz="4" w:space="1"/>
+          <w:left w:val="single" w:color="auto" w:sz="4" w:space="4"/>
+          <w:bottom w:val="single" w:color="auto" w:sz="4" w:space="1"/>
+          <w:right w:val="single" w:color="auto" w:sz="4" w:space="4"/>
+          <w:between w:val="none" w:color="auto" w:sz="0" w:space="0"/>
+        </w:pBdr>
+        <w:shd w:val="clear" w:color="auto" w:fill="C0C0C0"/>
+        <w:adjustRightInd w:val="0"/>
+        <w:spacing w:line="360" w:lineRule="atLeast"/>
+        <w:ind w:left="0" w:leftChars="0" w:firstLine="0" w:firstLineChars="0"/>
+        <w:jc w:val="left"/>
+        <w:textAlignment w:val="baseline"/>
+        <w:rPr>
+          <w:rFonts w:hint="eastAsia" w:ascii="Times New Roman" w:hAnsi="Times New Roman" w:cs="Times New Roman"/>
+          <w:lang w:val="en-US" w:eastAsia="zh-CN"/>
+        </w:rPr>
+      </w:pPr>
+    </w:p>
+    <w:p>
+      <w:pPr>
+        <w:pStyle w:val="2"/>
+        <w:rPr>
+          <w:rFonts w:hint="eastAsia"/>
+          <w:lang w:val="en-US" w:eastAsia="zh-CN"/>
+        </w:rPr>
+      </w:pPr>
+      <w:r>
+        <w:rPr>
+          <w:rFonts w:hint="eastAsia"/>
+          <w:lang w:val="en-US" w:eastAsia="zh-CN"/>
+        </w:rPr>
+        <w:t>20170919</w:t>
+      </w:r>
+    </w:p>
+    <w:p>
+      <w:pPr>
+        <w:widowControl w:val="0"/>
+        <w:numPr>
+          <w:ilvl w:val="0"/>
+          <w:numId w:val="0"/>
+        </w:numPr>
+        <w:pBdr>
+          <w:top w:val="single" w:color="auto" w:sz="4" w:space="1"/>
+          <w:left w:val="single" w:color="auto" w:sz="4" w:space="4"/>
+          <w:bottom w:val="single" w:color="auto" w:sz="4" w:space="1"/>
+          <w:right w:val="single" w:color="auto" w:sz="4" w:space="4"/>
+          <w:between w:val="none" w:color="auto" w:sz="0" w:space="0"/>
+        </w:pBdr>
+        <w:shd w:val="clear" w:color="auto" w:fill="C0C0C0"/>
+        <w:adjustRightInd w:val="0"/>
+        <w:spacing w:line="360" w:lineRule="atLeast"/>
+        <w:ind w:left="0" w:leftChars="0" w:firstLine="0" w:firstLineChars="0"/>
+        <w:jc w:val="left"/>
+        <w:textAlignment w:val="baseline"/>
+        <w:rPr>
+          <w:rFonts w:hint="eastAsia" w:ascii="Times New Roman" w:hAnsi="Times New Roman" w:cs="Times New Roman"/>
+          <w:lang w:val="en-US" w:eastAsia="zh-CN"/>
+        </w:rPr>
+      </w:pPr>
+    </w:p>
+    <w:p>
+      <w:pPr>
+        <w:widowControl w:val="0"/>
+        <w:numPr>
+          <w:ilvl w:val="0"/>
+          <w:numId w:val="0"/>
+        </w:numPr>
+        <w:pBdr>
+          <w:top w:val="single" w:color="auto" w:sz="4" w:space="1"/>
+          <w:left w:val="single" w:color="auto" w:sz="4" w:space="4"/>
+          <w:bottom w:val="single" w:color="auto" w:sz="4" w:space="1"/>
+          <w:right w:val="single" w:color="auto" w:sz="4" w:space="4"/>
+          <w:between w:val="none" w:color="auto" w:sz="0" w:space="0"/>
+        </w:pBdr>
+        <w:shd w:val="clear" w:color="auto" w:fill="C0C0C0"/>
+        <w:adjustRightInd w:val="0"/>
+        <w:spacing w:line="360" w:lineRule="atLeast"/>
+        <w:ind w:left="0" w:leftChars="0" w:firstLine="0" w:firstLineChars="0"/>
+        <w:jc w:val="left"/>
+        <w:textAlignment w:val="baseline"/>
+        <w:rPr>
+          <w:rFonts w:hint="eastAsia" w:ascii="Times New Roman" w:hAnsi="Times New Roman" w:cs="Times New Roman"/>
+          <w:lang w:val="en-US" w:eastAsia="zh-CN"/>
+        </w:rPr>
+      </w:pPr>
+      <w:r>
+        <w:rPr>
+          <w:rFonts w:hint="eastAsia" w:ascii="Times New Roman" w:hAnsi="Times New Roman" w:cs="Times New Roman"/>
+          <w:lang w:val="en-US" w:eastAsia="zh-CN"/>
+        </w:rPr>
+        <w:t>D:\usr\local\php\php.ini</w:t>
+      </w:r>
+    </w:p>
+    <w:p>
+      <w:pPr>
+        <w:widowControl w:val="0"/>
+        <w:numPr>
+          <w:ilvl w:val="0"/>
+          <w:numId w:val="0"/>
+        </w:numPr>
+        <w:pBdr>
+          <w:top w:val="single" w:color="auto" w:sz="4" w:space="1"/>
+          <w:left w:val="single" w:color="auto" w:sz="4" w:space="4"/>
+          <w:bottom w:val="single" w:color="auto" w:sz="4" w:space="1"/>
+          <w:right w:val="single" w:color="auto" w:sz="4" w:space="4"/>
+          <w:between w:val="none" w:color="auto" w:sz="0" w:space="0"/>
+        </w:pBdr>
+        <w:shd w:val="clear" w:color="auto" w:fill="C0C0C0"/>
+        <w:adjustRightInd w:val="0"/>
+        <w:spacing w:line="360" w:lineRule="atLeast"/>
+        <w:ind w:left="0" w:leftChars="0" w:firstLine="0" w:firstLineChars="0"/>
+        <w:jc w:val="left"/>
+        <w:textAlignment w:val="baseline"/>
+        <w:rPr>
+          <w:rFonts w:hint="eastAsia" w:ascii="Times New Roman" w:hAnsi="Times New Roman" w:cs="Times New Roman"/>
+          <w:lang w:val="en-US" w:eastAsia="zh-CN"/>
+        </w:rPr>
+      </w:pPr>
+      <w:r>
+        <w:rPr>
+          <w:rFonts w:hint="eastAsia" w:ascii="Times New Roman" w:hAnsi="Times New Roman" w:cs="Times New Roman"/>
+          <w:lang w:val="en-US" w:eastAsia="zh-CN"/>
+        </w:rPr>
+        <w:t>extension=php_redis.dll</w:t>
+      </w:r>
+    </w:p>
+    <w:p>
+      <w:pPr>
+        <w:widowControl w:val="0"/>
+        <w:numPr>
+          <w:ilvl w:val="0"/>
+          <w:numId w:val="0"/>
+        </w:numPr>
+        <w:pBdr>
+          <w:top w:val="single" w:color="auto" w:sz="4" w:space="1"/>
+          <w:left w:val="single" w:color="auto" w:sz="4" w:space="4"/>
+          <w:bottom w:val="single" w:color="auto" w:sz="4" w:space="1"/>
+          <w:right w:val="single" w:color="auto" w:sz="4" w:space="4"/>
+          <w:between w:val="none" w:color="auto" w:sz="0" w:space="0"/>
+        </w:pBdr>
+        <w:shd w:val="clear" w:color="auto" w:fill="C0C0C0"/>
+        <w:adjustRightInd w:val="0"/>
+        <w:spacing w:line="360" w:lineRule="atLeast"/>
+        <w:ind w:left="0" w:leftChars="0" w:firstLine="0" w:firstLineChars="0"/>
+        <w:jc w:val="left"/>
+        <w:textAlignment w:val="baseline"/>
+        <w:rPr>
+          <w:rFonts w:hint="eastAsia" w:ascii="Times New Roman" w:hAnsi="Times New Roman" w:cs="Times New Roman"/>
+          <w:lang w:val="en-US" w:eastAsia="zh-CN"/>
+        </w:rPr>
+      </w:pPr>
+      <w:r>
+        <w:rPr>
+          <w:rFonts w:hint="eastAsia" w:ascii="Times New Roman" w:hAnsi="Times New Roman" w:cs="Times New Roman"/>
+          <w:lang w:val="en-US" w:eastAsia="zh-CN"/>
+        </w:rPr>
+        <w:t>加载慢，504是因为开启了redis</w:t>
+      </w:r>
+    </w:p>
+    <w:p>
+      <w:pPr>
+        <w:widowControl w:val="0"/>
+        <w:numPr>
+          <w:ilvl w:val="0"/>
+          <w:numId w:val="0"/>
+        </w:numPr>
+        <w:pBdr>
+          <w:top w:val="single" w:color="auto" w:sz="4" w:space="1"/>
+          <w:left w:val="single" w:color="auto" w:sz="4" w:space="4"/>
+          <w:bottom w:val="single" w:color="auto" w:sz="4" w:space="1"/>
+          <w:right w:val="single" w:color="auto" w:sz="4" w:space="4"/>
+          <w:between w:val="none" w:color="auto" w:sz="0" w:space="0"/>
+        </w:pBdr>
+        <w:shd w:val="clear" w:color="auto" w:fill="C0C0C0"/>
+        <w:adjustRightInd w:val="0"/>
+        <w:spacing w:line="360" w:lineRule="atLeast"/>
+        <w:ind w:left="0" w:leftChars="0" w:firstLine="0" w:firstLineChars="0"/>
+        <w:jc w:val="left"/>
+        <w:textAlignment w:val="baseline"/>
+        <w:rPr>
+          <w:rFonts w:hint="eastAsia" w:ascii="Times New Roman" w:hAnsi="Times New Roman" w:cs="Times New Roman"/>
+          <w:lang w:val="en-US" w:eastAsia="zh-CN"/>
+        </w:rPr>
+      </w:pPr>
+    </w:p>
+    <w:p>
+      <w:pPr>
+        <w:widowControl w:val="0"/>
+        <w:numPr>
+          <w:ilvl w:val="0"/>
+          <w:numId w:val="0"/>
+        </w:numPr>
+        <w:pBdr>
+          <w:top w:val="single" w:color="auto" w:sz="4" w:space="1"/>
+          <w:left w:val="single" w:color="auto" w:sz="4" w:space="4"/>
+          <w:bottom w:val="single" w:color="auto" w:sz="4" w:space="1"/>
+          <w:right w:val="single" w:color="auto" w:sz="4" w:space="4"/>
+          <w:between w:val="none" w:color="auto" w:sz="0" w:space="0"/>
+        </w:pBdr>
+        <w:shd w:val="clear" w:color="auto" w:fill="C0C0C0"/>
+        <w:adjustRightInd w:val="0"/>
+        <w:spacing w:line="360" w:lineRule="atLeast"/>
+        <w:ind w:left="0" w:leftChars="0" w:firstLine="0" w:firstLineChars="0"/>
+        <w:jc w:val="left"/>
+        <w:textAlignment w:val="baseline"/>
+        <w:rPr>
+          <w:rFonts w:hint="eastAsia" w:ascii="Times New Roman" w:hAnsi="Times New Roman" w:cs="Times New Roman"/>
+          <w:lang w:val="en-US" w:eastAsia="zh-CN"/>
+        </w:rPr>
+      </w:pPr>
+      <w:r>
+        <w:rPr>
+          <w:rFonts w:hint="eastAsia" w:ascii="Times New Roman" w:hAnsi="Times New Roman" w:cs="Times New Roman"/>
+          <w:lang w:val="en-US" w:eastAsia="zh-CN"/>
+        </w:rPr>
+        <w:t>D:\www\users\wc.jieqiangtec.com\addons\ewei_shopv2\core\model\cache.php L25</w:t>
+      </w:r>
+    </w:p>
+    <w:p>
+      <w:pPr>
+        <w:widowControl w:val="0"/>
+        <w:numPr>
+          <w:ilvl w:val="0"/>
+          <w:numId w:val="0"/>
+        </w:numPr>
+        <w:pBdr>
+          <w:top w:val="single" w:color="auto" w:sz="4" w:space="1"/>
+          <w:left w:val="single" w:color="auto" w:sz="4" w:space="4"/>
+          <w:bottom w:val="single" w:color="auto" w:sz="4" w:space="1"/>
+          <w:right w:val="single" w:color="auto" w:sz="4" w:space="4"/>
+          <w:between w:val="none" w:color="auto" w:sz="0" w:space="0"/>
+        </w:pBdr>
+        <w:shd w:val="clear" w:color="auto" w:fill="C0C0C0"/>
+        <w:adjustRightInd w:val="0"/>
+        <w:spacing w:line="360" w:lineRule="atLeast"/>
+        <w:ind w:left="0" w:leftChars="0" w:firstLine="0" w:firstLineChars="0"/>
+        <w:jc w:val="left"/>
+        <w:textAlignment w:val="baseline"/>
+        <w:rPr>
+          <w:rFonts w:hint="eastAsia" w:ascii="Times New Roman" w:hAnsi="Times New Roman" w:cs="Times New Roman"/>
+          <w:lang w:val="en-US" w:eastAsia="zh-CN"/>
+        </w:rPr>
+      </w:pPr>
+    </w:p>
+    <w:p>
+      <w:pPr>
+        <w:widowControl w:val="0"/>
+        <w:numPr>
+          <w:ilvl w:val="0"/>
+          <w:numId w:val="0"/>
+        </w:numPr>
+        <w:pBdr>
+          <w:top w:val="single" w:color="auto" w:sz="4" w:space="1"/>
+          <w:left w:val="single" w:color="auto" w:sz="4" w:space="4"/>
+          <w:bottom w:val="single" w:color="auto" w:sz="4" w:space="1"/>
+          <w:right w:val="single" w:color="auto" w:sz="4" w:space="4"/>
+          <w:between w:val="none" w:color="auto" w:sz="0" w:space="0"/>
+        </w:pBdr>
+        <w:shd w:val="clear" w:color="auto" w:fill="C0C0C0"/>
+        <w:adjustRightInd w:val="0"/>
+        <w:spacing w:line="360" w:lineRule="atLeast"/>
+        <w:ind w:left="0" w:leftChars="0" w:firstLine="0" w:firstLineChars="0"/>
+        <w:jc w:val="left"/>
+        <w:textAlignment w:val="baseline"/>
+        <w:rPr>
+          <w:rFonts w:hint="eastAsia" w:ascii="Times New Roman" w:hAnsi="Times New Roman" w:cs="Times New Roman"/>
+          <w:lang w:val="en-US" w:eastAsia="zh-CN"/>
+        </w:rPr>
+      </w:pPr>
+      <w:r>
+        <w:rPr>
+          <w:rFonts w:hint="eastAsia" w:ascii="Times New Roman" w:hAnsi="Times New Roman" w:cs="Times New Roman"/>
+          <w:lang w:val="en-US" w:eastAsia="zh-CN"/>
+        </w:rPr>
+        <w:fldChar w:fldCharType="begin"/>
+      </w:r>
+      <w:r>
+        <w:rPr>
+          <w:rFonts w:hint="eastAsia" w:ascii="Times New Roman" w:hAnsi="Times New Roman" w:cs="Times New Roman"/>
+          <w:lang w:val="en-US" w:eastAsia="zh-CN"/>
+        </w:rPr>
+        <w:instrText xml:space="preserve"> HYPERLINK "http://wx.adjyc.cn/web/index.php?c=site&amp;a=entry&amp;m=ewei_shopv2&amp;do=web&amp;r=util.task" </w:instrText>
+      </w:r>
+      <w:r>
+        <w:rPr>
+          <w:rFonts w:hint="eastAsia" w:ascii="Times New Roman" w:hAnsi="Times New Roman" w:cs="Times New Roman"/>
+          <w:lang w:val="en-US" w:eastAsia="zh-CN"/>
+        </w:rPr>
+        <w:fldChar w:fldCharType="separate"/>
+      </w:r>
+      <w:r>
+        <w:rPr>
+          <w:rStyle w:val="9"/>
+          <w:rFonts w:hint="eastAsia" w:ascii="Times New Roman" w:hAnsi="Times New Roman" w:cs="Times New Roman"/>
+          <w:lang w:val="en-US" w:eastAsia="zh-CN"/>
+        </w:rPr>
+        <w:t>http://wx.adjyc.cn/web/index.php?c=site&amp;a=entry&amp;m=ewei_shopv2&amp;do=web&amp;r=util.task</w:t>
+      </w:r>
+      <w:r>
+        <w:rPr>
+          <w:rFonts w:hint="eastAsia" w:ascii="Times New Roman" w:hAnsi="Times New Roman" w:cs="Times New Roman"/>
+          <w:lang w:val="en-US" w:eastAsia="zh-CN"/>
+        </w:rPr>
+        <w:fldChar w:fldCharType="end"/>
+      </w:r>
+    </w:p>
+    <w:p>
+      <w:pPr>
+        <w:widowControl w:val="0"/>
+        <w:numPr>
+          <w:ilvl w:val="0"/>
+          <w:numId w:val="0"/>
+        </w:numPr>
+        <w:pBdr>
+          <w:top w:val="single" w:color="auto" w:sz="4" w:space="1"/>
+          <w:left w:val="single" w:color="auto" w:sz="4" w:space="4"/>
+          <w:bottom w:val="single" w:color="auto" w:sz="4" w:space="1"/>
+          <w:right w:val="single" w:color="auto" w:sz="4" w:space="4"/>
+          <w:between w:val="none" w:color="auto" w:sz="0" w:space="0"/>
+        </w:pBdr>
+        <w:shd w:val="clear" w:color="auto" w:fill="C0C0C0"/>
+        <w:adjustRightInd w:val="0"/>
+        <w:spacing w:line="360" w:lineRule="atLeast"/>
+        <w:ind w:left="0" w:leftChars="0" w:firstLine="0" w:firstLineChars="0"/>
+        <w:jc w:val="left"/>
+        <w:textAlignment w:val="baseline"/>
+        <w:rPr>
+          <w:rFonts w:hint="eastAsia" w:ascii="Times New Roman" w:hAnsi="Times New Roman" w:cs="Times New Roman"/>
+          <w:lang w:val="en-US" w:eastAsia="zh-CN"/>
+        </w:rPr>
+      </w:pPr>
+      <w:r>
+        <w:rPr>
+          <w:rFonts w:hint="eastAsia" w:ascii="Times New Roman" w:hAnsi="Times New Roman" w:cs="Times New Roman"/>
+          <w:lang w:val="en-US" w:eastAsia="zh-CN"/>
+        </w:rPr>
         <w:t>开启 504</w:t>
       </w:r>
-      <w:bookmarkStart w:id="0" w:name="_GoBack"/>
-      <w:bookmarkEnd w:id="0"/>
     </w:p>
     <w:p>
       <w:pPr>
@@ -1843,7 +4218,7 @@
                     </pic:cNvPicPr>
                   </pic:nvPicPr>
                   <pic:blipFill>
-                    <a:blip r:embed="rId4"/>
+                    <a:blip r:embed="rId6"/>
                     <a:stretch>
                       <a:fillRect/>
                     </a:stretch>
@@ -2187,7 +4562,7 @@
                     </pic:cNvPicPr>
                   </pic:nvPicPr>
                   <pic:blipFill>
-                    <a:blip r:embed="rId5"/>
+                    <a:blip r:embed="rId7"/>
                     <a:stretch>
                       <a:fillRect/>
                     </a:stretch>
@@ -3380,7 +5755,7 @@
                     </pic:cNvPicPr>
                   </pic:nvPicPr>
                   <pic:blipFill>
-                    <a:blip r:embed="rId6"/>
+                    <a:blip r:embed="rId8"/>
                     <a:stretch>
                       <a:fillRect/>
                     </a:stretch>
@@ -3635,7 +6010,7 @@
                     </pic:cNvPicPr>
                   </pic:nvPicPr>
                   <pic:blipFill>
-                    <a:blip r:embed="rId7"/>
+                    <a:blip r:embed="rId9"/>
                     <a:stretch>
                       <a:fillRect/>
                     </a:stretch>
@@ -3753,7 +6128,7 @@
                     </pic:cNvPicPr>
                   </pic:nvPicPr>
                   <pic:blipFill>
-                    <a:blip r:embed="rId8"/>
+                    <a:blip r:embed="rId10"/>
                     <a:stretch>
                       <a:fillRect/>
                     </a:stretch>
@@ -4161,7 +6536,7 @@
                     </pic:cNvPicPr>
                   </pic:nvPicPr>
                   <pic:blipFill>
-                    <a:blip r:embed="rId9"/>
+                    <a:blip r:embed="rId11"/>
                     <a:stretch>
                       <a:fillRect/>
                     </a:stretch>
@@ -7729,32 +10104,6 @@
       <w:pPr>
         <w:jc w:val="left"/>
         <w:rPr>
-          <w:rFonts w:hint="eastAsia" w:ascii="Helvetica Neue" w:hAnsi="Helvetica Neue" w:eastAsia="Helvetica Neue" w:cs="Helvetica Neue"/>
-          <w:b w:val="0"/>
-          <w:i w:val="0"/>
-          <w:caps w:val="0"/>
-          <w:color w:val="999999"/>
-          <w:spacing w:val="0"/>
-          <w:sz w:val="21"/>
-          <w:szCs w:val="21"/>
-          <w:shd w:val="clear" w:fill="666666"/>
-          <w:lang w:eastAsia="zh-CN"/>
-        </w:rPr>
-      </w:pPr>
-    </w:p>
-    <w:p>
-      <w:pPr>
-        <w:jc w:val="left"/>
-        <w:rPr>
-          <w:rFonts w:hint="eastAsia"/>
-          <w:lang w:eastAsia="zh-CN"/>
-        </w:rPr>
-      </w:pPr>
-    </w:p>
-    <w:p>
-      <w:pPr>
-        <w:jc w:val="left"/>
-        <w:rPr>
           <w:rFonts w:hint="eastAsia"/>
           <w:lang w:eastAsia="zh-CN"/>
         </w:rPr>
@@ -8024,7 +10373,7 @@
                     </pic:cNvPicPr>
                   </pic:nvPicPr>
                   <pic:blipFill>
-                    <a:blip r:embed="rId10"/>
+                    <a:blip r:embed="rId12"/>
                     <a:stretch>
                       <a:fillRect/>
                     </a:stretch>
@@ -8225,7 +10574,7 @@
                     </pic:cNvPicPr>
                   </pic:nvPicPr>
                   <pic:blipFill>
-                    <a:blip r:embed="rId11"/>
+                    <a:blip r:embed="rId13"/>
                     <a:stretch>
                       <a:fillRect/>
                     </a:stretch>
@@ -9067,7 +11416,7 @@
                     </pic:cNvPicPr>
                   </pic:nvPicPr>
                   <pic:blipFill>
-                    <a:blip r:embed="rId12"/>
+                    <a:blip r:embed="rId14"/>
                     <a:stretch>
                       <a:fillRect/>
                     </a:stretch>
@@ -9171,7 +11520,7 @@
         <w:widowControl/>
         <w:numPr>
           <w:ilvl w:val="0"/>
-          <w:numId w:val="1"/>
+          <w:numId w:val="2"/>
         </w:numPr>
         <w:suppressLineNumbers w:val="0"/>
         <w:pBdr>
@@ -9303,7 +11652,7 @@
         <w:widowControl/>
         <w:numPr>
           <w:ilvl w:val="0"/>
-          <w:numId w:val="1"/>
+          <w:numId w:val="2"/>
         </w:numPr>
         <w:suppressLineNumbers w:val="0"/>
         <w:pBdr>
@@ -9323,7 +11672,7 @@
         <w:widowControl/>
         <w:numPr>
           <w:ilvl w:val="0"/>
-          <w:numId w:val="1"/>
+          <w:numId w:val="2"/>
         </w:numPr>
         <w:suppressLineNumbers w:val="0"/>
         <w:pBdr>
@@ -9455,7 +11804,7 @@
         <w:widowControl/>
         <w:numPr>
           <w:ilvl w:val="0"/>
-          <w:numId w:val="1"/>
+          <w:numId w:val="2"/>
         </w:numPr>
         <w:suppressLineNumbers w:val="0"/>
         <w:pBdr>
@@ -9475,7 +11824,7 @@
         <w:widowControl/>
         <w:numPr>
           <w:ilvl w:val="0"/>
-          <w:numId w:val="1"/>
+          <w:numId w:val="2"/>
         </w:numPr>
         <w:suppressLineNumbers w:val="0"/>
         <w:pBdr>
@@ -9607,7 +11956,7 @@
         <w:widowControl/>
         <w:numPr>
           <w:ilvl w:val="0"/>
-          <w:numId w:val="1"/>
+          <w:numId w:val="2"/>
         </w:numPr>
         <w:suppressLineNumbers w:val="0"/>
         <w:pBdr>
@@ -9627,7 +11976,7 @@
         <w:widowControl/>
         <w:numPr>
           <w:ilvl w:val="0"/>
-          <w:numId w:val="1"/>
+          <w:numId w:val="2"/>
         </w:numPr>
         <w:suppressLineNumbers w:val="0"/>
         <w:pBdr>
@@ -9759,7 +12108,7 @@
         <w:widowControl/>
         <w:numPr>
           <w:ilvl w:val="0"/>
-          <w:numId w:val="1"/>
+          <w:numId w:val="2"/>
         </w:numPr>
         <w:suppressLineNumbers w:val="0"/>
         <w:pBdr>
@@ -9779,7 +12128,7 @@
         <w:widowControl/>
         <w:numPr>
           <w:ilvl w:val="0"/>
-          <w:numId w:val="1"/>
+          <w:numId w:val="2"/>
         </w:numPr>
         <w:suppressLineNumbers w:val="0"/>
         <w:pBdr>
@@ -9911,7 +12260,7 @@
         <w:widowControl/>
         <w:numPr>
           <w:ilvl w:val="0"/>
-          <w:numId w:val="1"/>
+          <w:numId w:val="2"/>
         </w:numPr>
         <w:suppressLineNumbers w:val="0"/>
         <w:pBdr>
@@ -9931,7 +12280,7 @@
         <w:widowControl/>
         <w:numPr>
           <w:ilvl w:val="0"/>
-          <w:numId w:val="1"/>
+          <w:numId w:val="2"/>
         </w:numPr>
         <w:suppressLineNumbers w:val="0"/>
         <w:pBdr>
@@ -10063,7 +12412,7 @@
         <w:widowControl/>
         <w:numPr>
           <w:ilvl w:val="0"/>
-          <w:numId w:val="1"/>
+          <w:numId w:val="2"/>
         </w:numPr>
         <w:suppressLineNumbers w:val="0"/>
         <w:pBdr>
@@ -10436,7 +12785,7 @@
         <w:widowControl/>
         <w:numPr>
           <w:ilvl w:val="0"/>
-          <w:numId w:val="2"/>
+          <w:numId w:val="3"/>
         </w:numPr>
         <w:suppressLineNumbers w:val="0"/>
         <w:pBdr>
@@ -10500,7 +12849,7 @@
         <w:widowControl/>
         <w:numPr>
           <w:ilvl w:val="0"/>
-          <w:numId w:val="2"/>
+          <w:numId w:val="3"/>
         </w:numPr>
         <w:suppressLineNumbers w:val="0"/>
         <w:pBdr>
@@ -10520,7 +12869,7 @@
         <w:widowControl/>
         <w:numPr>
           <w:ilvl w:val="0"/>
-          <w:numId w:val="2"/>
+          <w:numId w:val="3"/>
         </w:numPr>
         <w:suppressLineNumbers w:val="0"/>
         <w:pBdr>
@@ -10584,7 +12933,7 @@
         <w:widowControl/>
         <w:numPr>
           <w:ilvl w:val="0"/>
-          <w:numId w:val="2"/>
+          <w:numId w:val="3"/>
         </w:numPr>
         <w:suppressLineNumbers w:val="0"/>
         <w:pBdr>
@@ -10604,7 +12953,7 @@
         <w:widowControl/>
         <w:numPr>
           <w:ilvl w:val="0"/>
-          <w:numId w:val="2"/>
+          <w:numId w:val="3"/>
         </w:numPr>
         <w:suppressLineNumbers w:val="0"/>
         <w:pBdr>
@@ -10668,7 +13017,7 @@
         <w:widowControl/>
         <w:numPr>
           <w:ilvl w:val="0"/>
-          <w:numId w:val="2"/>
+          <w:numId w:val="3"/>
         </w:numPr>
         <w:suppressLineNumbers w:val="0"/>
         <w:pBdr>
@@ -10688,7 +13037,7 @@
         <w:widowControl/>
         <w:numPr>
           <w:ilvl w:val="0"/>
-          <w:numId w:val="2"/>
+          <w:numId w:val="3"/>
         </w:numPr>
         <w:suppressLineNumbers w:val="0"/>
         <w:pBdr>
@@ -10752,7 +13101,7 @@
         <w:widowControl/>
         <w:numPr>
           <w:ilvl w:val="0"/>
-          <w:numId w:val="2"/>
+          <w:numId w:val="3"/>
         </w:numPr>
         <w:suppressLineNumbers w:val="0"/>
         <w:pBdr>
@@ -10772,7 +13121,7 @@
         <w:widowControl/>
         <w:numPr>
           <w:ilvl w:val="0"/>
-          <w:numId w:val="2"/>
+          <w:numId w:val="3"/>
         </w:numPr>
         <w:suppressLineNumbers w:val="0"/>
         <w:pBdr>
@@ -10836,7 +13185,7 @@
         <w:widowControl/>
         <w:numPr>
           <w:ilvl w:val="0"/>
-          <w:numId w:val="2"/>
+          <w:numId w:val="3"/>
         </w:numPr>
         <w:suppressLineNumbers w:val="0"/>
         <w:pBdr>
@@ -10927,7 +13276,7 @@
         <w:widowControl/>
         <w:numPr>
           <w:ilvl w:val="0"/>
-          <w:numId w:val="3"/>
+          <w:numId w:val="4"/>
         </w:numPr>
         <w:suppressLineNumbers w:val="0"/>
         <w:pBdr>
@@ -10991,7 +13340,7 @@
         <w:widowControl/>
         <w:numPr>
           <w:ilvl w:val="0"/>
-          <w:numId w:val="3"/>
+          <w:numId w:val="4"/>
         </w:numPr>
         <w:suppressLineNumbers w:val="0"/>
         <w:pBdr>
@@ -11011,7 +13360,7 @@
         <w:widowControl/>
         <w:numPr>
           <w:ilvl w:val="0"/>
-          <w:numId w:val="3"/>
+          <w:numId w:val="4"/>
         </w:numPr>
         <w:suppressLineNumbers w:val="0"/>
         <w:pBdr>
@@ -11075,7 +13424,7 @@
         <w:widowControl/>
         <w:numPr>
           <w:ilvl w:val="0"/>
-          <w:numId w:val="3"/>
+          <w:numId w:val="4"/>
         </w:numPr>
         <w:suppressLineNumbers w:val="0"/>
         <w:pBdr>
@@ -11095,7 +13444,7 @@
         <w:widowControl/>
         <w:numPr>
           <w:ilvl w:val="0"/>
-          <w:numId w:val="3"/>
+          <w:numId w:val="4"/>
         </w:numPr>
         <w:suppressLineNumbers w:val="0"/>
         <w:pBdr>
@@ -11159,7 +13508,7 @@
         <w:widowControl/>
         <w:numPr>
           <w:ilvl w:val="0"/>
-          <w:numId w:val="3"/>
+          <w:numId w:val="4"/>
         </w:numPr>
         <w:suppressLineNumbers w:val="0"/>
         <w:pBdr>
@@ -11179,7 +13528,7 @@
         <w:widowControl/>
         <w:numPr>
           <w:ilvl w:val="0"/>
-          <w:numId w:val="3"/>
+          <w:numId w:val="4"/>
         </w:numPr>
         <w:suppressLineNumbers w:val="0"/>
         <w:pBdr>
@@ -11243,7 +13592,7 @@
         <w:widowControl/>
         <w:numPr>
           <w:ilvl w:val="0"/>
-          <w:numId w:val="3"/>
+          <w:numId w:val="4"/>
         </w:numPr>
         <w:suppressLineNumbers w:val="0"/>
         <w:pBdr>
@@ -11263,7 +13612,7 @@
         <w:widowControl/>
         <w:numPr>
           <w:ilvl w:val="0"/>
-          <w:numId w:val="3"/>
+          <w:numId w:val="4"/>
         </w:numPr>
         <w:suppressLineNumbers w:val="0"/>
         <w:pBdr>
@@ -11327,7 +13676,7 @@
         <w:widowControl/>
         <w:numPr>
           <w:ilvl w:val="0"/>
-          <w:numId w:val="3"/>
+          <w:numId w:val="4"/>
         </w:numPr>
         <w:suppressLineNumbers w:val="0"/>
         <w:pBdr>
@@ -11418,7 +13767,7 @@
         <w:widowControl/>
         <w:numPr>
           <w:ilvl w:val="0"/>
-          <w:numId w:val="4"/>
+          <w:numId w:val="5"/>
         </w:numPr>
         <w:suppressLineNumbers w:val="0"/>
         <w:pBdr>
@@ -11482,7 +13831,7 @@
         <w:widowControl/>
         <w:numPr>
           <w:ilvl w:val="0"/>
-          <w:numId w:val="4"/>
+          <w:numId w:val="5"/>
         </w:numPr>
         <w:suppressLineNumbers w:val="0"/>
         <w:pBdr>
@@ -11502,7 +13851,7 @@
         <w:widowControl/>
         <w:numPr>
           <w:ilvl w:val="0"/>
-          <w:numId w:val="4"/>
+          <w:numId w:val="5"/>
         </w:numPr>
         <w:suppressLineNumbers w:val="0"/>
         <w:pBdr>
@@ -11566,7 +13915,7 @@
         <w:widowControl/>
         <w:numPr>
           <w:ilvl w:val="0"/>
-          <w:numId w:val="4"/>
+          <w:numId w:val="5"/>
         </w:numPr>
         <w:suppressLineNumbers w:val="0"/>
         <w:pBdr>
@@ -11586,7 +13935,7 @@
         <w:widowControl/>
         <w:numPr>
           <w:ilvl w:val="0"/>
-          <w:numId w:val="4"/>
+          <w:numId w:val="5"/>
         </w:numPr>
         <w:suppressLineNumbers w:val="0"/>
         <w:pBdr>
@@ -11650,7 +13999,7 @@
         <w:widowControl/>
         <w:numPr>
           <w:ilvl w:val="0"/>
-          <w:numId w:val="4"/>
+          <w:numId w:val="5"/>
         </w:numPr>
         <w:suppressLineNumbers w:val="0"/>
         <w:pBdr>
@@ -11670,7 +14019,7 @@
         <w:widowControl/>
         <w:numPr>
           <w:ilvl w:val="0"/>
-          <w:numId w:val="4"/>
+          <w:numId w:val="5"/>
         </w:numPr>
         <w:suppressLineNumbers w:val="0"/>
         <w:pBdr>
@@ -11734,7 +14083,7 @@
         <w:widowControl/>
         <w:numPr>
           <w:ilvl w:val="0"/>
-          <w:numId w:val="4"/>
+          <w:numId w:val="5"/>
         </w:numPr>
         <w:suppressLineNumbers w:val="0"/>
         <w:pBdr>
@@ -16816,16 +19165,168 @@
       </w:rPr>
     </w:lvl>
   </w:abstractNum>
+  <w:abstractNum w:abstractNumId="4">
+    <w:nsid w:val="59CCCE2F"/>
+    <w:multiLevelType w:val="multilevel"/>
+    <w:tmpl w:val="59CCCE2F"/>
+    <w:lvl w:ilvl="0" w:tentative="0">
+      <w:start w:val="1"/>
+      <w:numFmt w:val="none"/>
+      <w:lvlText w:val="%1."/>
+      <w:lvlJc w:val="left"/>
+      <w:pPr>
+        <w:tabs>
+          <w:tab w:val="left" w:pos="720"/>
+        </w:tabs>
+        <w:ind w:left="720" w:hanging="360"/>
+      </w:pPr>
+      <w:rPr>
+        <w:sz w:val="24"/>
+        <w:szCs w:val="24"/>
+      </w:rPr>
+    </w:lvl>
+    <w:lvl w:ilvl="1" w:tentative="0">
+      <w:start w:val="1"/>
+      <w:numFmt w:val="none"/>
+      <w:lvlText w:val="%2."/>
+      <w:lvlJc w:val="left"/>
+      <w:pPr>
+        <w:tabs>
+          <w:tab w:val="left" w:pos="1440"/>
+        </w:tabs>
+        <w:ind w:left="1440" w:hanging="360"/>
+      </w:pPr>
+      <w:rPr>
+        <w:sz w:val="24"/>
+        <w:szCs w:val="24"/>
+      </w:rPr>
+    </w:lvl>
+    <w:lvl w:ilvl="2" w:tentative="0">
+      <w:start w:val="1"/>
+      <w:numFmt w:val="none"/>
+      <w:lvlText w:val="%3."/>
+      <w:lvlJc w:val="left"/>
+      <w:pPr>
+        <w:tabs>
+          <w:tab w:val="left" w:pos="2160"/>
+        </w:tabs>
+        <w:ind w:left="2160" w:hanging="360"/>
+      </w:pPr>
+      <w:rPr>
+        <w:sz w:val="24"/>
+        <w:szCs w:val="24"/>
+      </w:rPr>
+    </w:lvl>
+    <w:lvl w:ilvl="3" w:tentative="0">
+      <w:start w:val="1"/>
+      <w:numFmt w:val="none"/>
+      <w:lvlText w:val="%4."/>
+      <w:lvlJc w:val="left"/>
+      <w:pPr>
+        <w:tabs>
+          <w:tab w:val="left" w:pos="2517"/>
+        </w:tabs>
+        <w:ind w:left="2880" w:hanging="360"/>
+      </w:pPr>
+      <w:rPr>
+        <w:sz w:val="24"/>
+        <w:szCs w:val="24"/>
+      </w:rPr>
+    </w:lvl>
+    <w:lvl w:ilvl="4" w:tentative="0">
+      <w:start w:val="1"/>
+      <w:numFmt w:val="none"/>
+      <w:lvlText w:val="%5."/>
+      <w:lvlJc w:val="left"/>
+      <w:pPr>
+        <w:tabs>
+          <w:tab w:val="left" w:pos="3238"/>
+        </w:tabs>
+        <w:ind w:left="3600" w:hanging="360"/>
+      </w:pPr>
+      <w:rPr>
+        <w:sz w:val="24"/>
+        <w:szCs w:val="24"/>
+      </w:rPr>
+    </w:lvl>
+    <w:lvl w:ilvl="5" w:tentative="0">
+      <w:start w:val="1"/>
+      <w:numFmt w:val="none"/>
+      <w:lvlText w:val="%6."/>
+      <w:lvlJc w:val="left"/>
+      <w:pPr>
+        <w:tabs>
+          <w:tab w:val="left" w:pos="3958"/>
+        </w:tabs>
+        <w:ind w:left="4320" w:hanging="360"/>
+      </w:pPr>
+      <w:rPr>
+        <w:sz w:val="24"/>
+        <w:szCs w:val="24"/>
+      </w:rPr>
+    </w:lvl>
+    <w:lvl w:ilvl="6" w:tentative="0">
+      <w:start w:val="1"/>
+      <w:numFmt w:val="none"/>
+      <w:lvlText w:val="%7."/>
+      <w:lvlJc w:val="left"/>
+      <w:pPr>
+        <w:tabs>
+          <w:tab w:val="left" w:pos="4678"/>
+        </w:tabs>
+        <w:ind w:left="5040" w:hanging="360"/>
+      </w:pPr>
+      <w:rPr>
+        <w:sz w:val="24"/>
+        <w:szCs w:val="24"/>
+      </w:rPr>
+    </w:lvl>
+    <w:lvl w:ilvl="7" w:tentative="0">
+      <w:start w:val="1"/>
+      <w:numFmt w:val="none"/>
+      <w:lvlText w:val="%8."/>
+      <w:lvlJc w:val="left"/>
+      <w:pPr>
+        <w:tabs>
+          <w:tab w:val="left" w:pos="5398"/>
+        </w:tabs>
+        <w:ind w:left="5760" w:hanging="360"/>
+      </w:pPr>
+      <w:rPr>
+        <w:sz w:val="24"/>
+        <w:szCs w:val="24"/>
+      </w:rPr>
+    </w:lvl>
+    <w:lvl w:ilvl="8" w:tentative="0">
+      <w:start w:val="1"/>
+      <w:numFmt w:val="none"/>
+      <w:lvlText w:val="%9."/>
+      <w:lvlJc w:val="left"/>
+      <w:pPr>
+        <w:tabs>
+          <w:tab w:val="left" w:pos="6118"/>
+        </w:tabs>
+        <w:ind w:left="6480" w:hanging="360"/>
+      </w:pPr>
+      <w:rPr>
+        <w:sz w:val="24"/>
+        <w:szCs w:val="24"/>
+      </w:rPr>
+    </w:lvl>
+  </w:abstractNum>
   <w:num w:numId="1">
+    <w:abstractNumId w:val="4"/>
+  </w:num>
+  <w:num w:numId="2">
     <w:abstractNumId w:val="0"/>
   </w:num>
-  <w:num w:numId="2">
+  <w:num w:numId="3">
     <w:abstractNumId w:val="1"/>
   </w:num>
-  <w:num w:numId="3">
+  <w:num w:numId="4">
     <w:abstractNumId w:val="2"/>
   </w:num>
-  <w:num w:numId="4">
+  <w:num w:numId="5">
     <w:abstractNumId w:val="3"/>
   </w:num>
 </w:numbering>

--- a/doc/微橙微信.docx
+++ b/doc/微橙微信.docx
@@ -33,6 +33,440 @@
           <w:rFonts w:hint="eastAsia" w:ascii="微软雅黑" w:hAnsi="微软雅黑" w:eastAsia="微软雅黑" w:cs="微软雅黑"/>
           <w:b w:val="0"/>
           <w:i w:val="0"/>
+          <w:color w:val="FF6666"/>
+          <w:spacing w:val="0"/>
+          <w:sz w:val="18"/>
+          <w:szCs w:val="18"/>
+          <w:shd w:val="clear" w:fill="FFFFFF"/>
+          <w:lang w:val="en-US" w:eastAsia="zh-CN"/>
+        </w:rPr>
+      </w:pPr>
+    </w:p>
+    <w:p>
+      <w:pPr>
+        <w:jc w:val="left"/>
+        <w:rPr>
+          <w:rFonts w:hint="eastAsia" w:ascii="微软雅黑" w:hAnsi="微软雅黑" w:eastAsia="微软雅黑" w:cs="微软雅黑"/>
+          <w:b/>
+          <w:i w:val="0"/>
+          <w:caps w:val="0"/>
+          <w:color w:val="800040"/>
+          <w:spacing w:val="0"/>
+          <w:sz w:val="36"/>
+          <w:szCs w:val="36"/>
+        </w:rPr>
+      </w:pPr>
+      <w:r>
+        <w:rPr>
+          <w:rFonts w:ascii="微软雅黑" w:hAnsi="微软雅黑" w:eastAsia="微软雅黑" w:cs="微软雅黑"/>
+          <w:b/>
+          <w:i w:val="0"/>
+          <w:caps w:val="0"/>
+          <w:color w:val="008080"/>
+          <w:spacing w:val="0"/>
+          <w:sz w:val="36"/>
+          <w:szCs w:val="36"/>
+        </w:rPr>
+        <w:t>后台管理演示：</w:t>
+      </w:r>
+      <w:r>
+        <w:rPr>
+          <w:rFonts w:hint="eastAsia" w:ascii="微软雅黑" w:hAnsi="微软雅黑" w:eastAsia="微软雅黑" w:cs="微软雅黑"/>
+          <w:b/>
+          <w:i w:val="0"/>
+          <w:caps w:val="0"/>
+          <w:color w:val="FF8000"/>
+          <w:spacing w:val="0"/>
+          <w:sz w:val="36"/>
+          <w:szCs w:val="36"/>
+        </w:rPr>
+        <w:t> </w:t>
+      </w:r>
+      <w:r>
+        <w:rPr>
+          <w:rFonts w:hint="eastAsia" w:ascii="微软雅黑" w:hAnsi="微软雅黑" w:eastAsia="微软雅黑" w:cs="微软雅黑"/>
+          <w:b/>
+          <w:i w:val="0"/>
+          <w:caps w:val="0"/>
+          <w:color w:val="3089DC"/>
+          <w:spacing w:val="0"/>
+          <w:sz w:val="36"/>
+          <w:szCs w:val="36"/>
+        </w:rPr>
+        <w:t> </w:t>
+      </w:r>
+      <w:r>
+        <w:rPr>
+          <w:rFonts w:hint="eastAsia" w:ascii="微软雅黑" w:hAnsi="微软雅黑" w:eastAsia="微软雅黑" w:cs="微软雅黑"/>
+          <w:b/>
+          <w:i w:val="0"/>
+          <w:caps w:val="0"/>
+          <w:color w:val="3089DC"/>
+          <w:spacing w:val="0"/>
+          <w:sz w:val="36"/>
+          <w:szCs w:val="36"/>
+          <w:u w:val="none"/>
+        </w:rPr>
+        <w:fldChar w:fldCharType="begin"/>
+      </w:r>
+      <w:r>
+        <w:rPr>
+          <w:rFonts w:hint="eastAsia" w:ascii="微软雅黑" w:hAnsi="微软雅黑" w:eastAsia="微软雅黑" w:cs="微软雅黑"/>
+          <w:b/>
+          <w:i w:val="0"/>
+          <w:caps w:val="0"/>
+          <w:color w:val="3089DC"/>
+          <w:spacing w:val="0"/>
+          <w:sz w:val="36"/>
+          <w:szCs w:val="36"/>
+          <w:u w:val="none"/>
+        </w:rPr>
+        <w:instrText xml:space="preserve"> HYPERLINK "alires:///offlinepkg/ww/recent/src/888.v-888.com" \t "_blank" </w:instrText>
+      </w:r>
+      <w:r>
+        <w:rPr>
+          <w:rFonts w:hint="eastAsia" w:ascii="微软雅黑" w:hAnsi="微软雅黑" w:eastAsia="微软雅黑" w:cs="微软雅黑"/>
+          <w:b/>
+          <w:i w:val="0"/>
+          <w:caps w:val="0"/>
+          <w:color w:val="3089DC"/>
+          <w:spacing w:val="0"/>
+          <w:sz w:val="36"/>
+          <w:szCs w:val="36"/>
+          <w:u w:val="none"/>
+        </w:rPr>
+        <w:fldChar w:fldCharType="separate"/>
+      </w:r>
+      <w:r>
+        <w:rPr>
+          <w:rStyle w:val="9"/>
+          <w:rFonts w:hint="eastAsia" w:ascii="微软雅黑" w:hAnsi="微软雅黑" w:eastAsia="微软雅黑" w:cs="微软雅黑"/>
+          <w:b/>
+          <w:i w:val="0"/>
+          <w:caps w:val="0"/>
+          <w:color w:val="3089DC"/>
+          <w:spacing w:val="0"/>
+          <w:sz w:val="36"/>
+          <w:szCs w:val="36"/>
+          <w:u w:val="none"/>
+        </w:rPr>
+        <w:t>888.v-888.com</w:t>
+      </w:r>
+      <w:r>
+        <w:rPr>
+          <w:rFonts w:hint="eastAsia" w:ascii="微软雅黑" w:hAnsi="微软雅黑" w:eastAsia="微软雅黑" w:cs="微软雅黑"/>
+          <w:b/>
+          <w:i w:val="0"/>
+          <w:caps w:val="0"/>
+          <w:color w:val="3089DC"/>
+          <w:spacing w:val="0"/>
+          <w:sz w:val="36"/>
+          <w:szCs w:val="36"/>
+          <w:u w:val="none"/>
+        </w:rPr>
+        <w:fldChar w:fldCharType="end"/>
+      </w:r>
+      <w:r>
+        <w:rPr>
+          <w:rFonts w:hint="eastAsia" w:ascii="微软雅黑" w:hAnsi="微软雅黑" w:eastAsia="微软雅黑" w:cs="微软雅黑"/>
+          <w:b/>
+          <w:i w:val="0"/>
+          <w:caps w:val="0"/>
+          <w:color w:val="3089DC"/>
+          <w:spacing w:val="0"/>
+          <w:sz w:val="36"/>
+          <w:szCs w:val="36"/>
+        </w:rPr>
+        <w:t> </w:t>
+      </w:r>
+      <w:r>
+        <w:rPr>
+          <w:rFonts w:hint="eastAsia" w:ascii="微软雅黑" w:hAnsi="微软雅黑" w:eastAsia="微软雅黑" w:cs="微软雅黑"/>
+          <w:b/>
+          <w:i w:val="0"/>
+          <w:caps w:val="0"/>
+          <w:color w:val="FF8000"/>
+          <w:spacing w:val="0"/>
+          <w:sz w:val="36"/>
+          <w:szCs w:val="36"/>
+        </w:rPr>
+        <w:t>  admin888 admin888</w:t>
+      </w:r>
+      <w:r>
+        <w:rPr>
+          <w:rFonts w:hint="eastAsia" w:ascii="微软雅黑" w:hAnsi="微软雅黑" w:eastAsia="微软雅黑" w:cs="微软雅黑"/>
+          <w:b/>
+          <w:i w:val="0"/>
+          <w:caps w:val="0"/>
+          <w:color w:val="008080"/>
+          <w:spacing w:val="0"/>
+          <w:sz w:val="36"/>
+          <w:szCs w:val="36"/>
+        </w:rPr>
+        <w:br w:type="textWrapping"/>
+      </w:r>
+      <w:r>
+        <w:rPr>
+          <w:rFonts w:hint="eastAsia" w:ascii="微软雅黑" w:hAnsi="微软雅黑" w:eastAsia="微软雅黑" w:cs="微软雅黑"/>
+          <w:b/>
+          <w:i w:val="0"/>
+          <w:caps w:val="0"/>
+          <w:color w:val="008080"/>
+          <w:spacing w:val="0"/>
+          <w:sz w:val="36"/>
+          <w:szCs w:val="36"/>
+        </w:rPr>
+        <w:t>演示公众号：</w:t>
+      </w:r>
+      <w:r>
+        <w:rPr>
+          <w:rFonts w:hint="eastAsia" w:ascii="微软雅黑" w:hAnsi="微软雅黑" w:eastAsia="微软雅黑" w:cs="微软雅黑"/>
+          <w:b/>
+          <w:i w:val="0"/>
+          <w:caps w:val="0"/>
+          <w:color w:val="FF8040"/>
+          <w:spacing w:val="0"/>
+          <w:sz w:val="36"/>
+          <w:szCs w:val="36"/>
+        </w:rPr>
+        <w:br w:type="textWrapping"/>
+      </w:r>
+      <w:r>
+        <w:rPr>
+          <w:rFonts w:hint="eastAsia" w:ascii="微软雅黑" w:hAnsi="微软雅黑" w:eastAsia="微软雅黑" w:cs="微软雅黑"/>
+          <w:b/>
+          <w:i w:val="0"/>
+          <w:caps w:val="0"/>
+          <w:color w:val="FF8040"/>
+          <w:spacing w:val="0"/>
+          <w:sz w:val="36"/>
+          <w:szCs w:val="36"/>
+        </w:rPr>
+        <w:t>微橙人人店</w:t>
+      </w:r>
+      <w:r>
+        <w:rPr>
+          <w:rFonts w:hint="eastAsia" w:ascii="微软雅黑" w:hAnsi="微软雅黑" w:eastAsia="微软雅黑" w:cs="微软雅黑"/>
+          <w:b/>
+          <w:i w:val="0"/>
+          <w:caps w:val="0"/>
+          <w:color w:val="008080"/>
+          <w:spacing w:val="0"/>
+          <w:sz w:val="36"/>
+          <w:szCs w:val="36"/>
+        </w:rPr>
+        <w:t>，微，信号:</w:t>
+      </w:r>
+      <w:r>
+        <w:rPr>
+          <w:rFonts w:hint="eastAsia" w:ascii="微软雅黑" w:hAnsi="微软雅黑" w:eastAsia="微软雅黑" w:cs="微软雅黑"/>
+          <w:b/>
+          <w:i w:val="0"/>
+          <w:caps w:val="0"/>
+          <w:color w:val="FF8040"/>
+          <w:spacing w:val="0"/>
+          <w:sz w:val="36"/>
+          <w:szCs w:val="36"/>
+        </w:rPr>
+        <w:t>huanlenc</w:t>
+      </w:r>
+      <w:r>
+        <w:rPr>
+          <w:rFonts w:hint="eastAsia" w:ascii="微软雅黑" w:hAnsi="微软雅黑" w:eastAsia="微软雅黑" w:cs="微软雅黑"/>
+          <w:b/>
+          <w:i w:val="0"/>
+          <w:caps w:val="0"/>
+          <w:color w:val="008080"/>
+          <w:spacing w:val="0"/>
+          <w:sz w:val="36"/>
+          <w:szCs w:val="36"/>
+        </w:rPr>
+        <w:br w:type="textWrapping"/>
+      </w:r>
+      <w:r>
+        <w:rPr>
+          <w:rFonts w:hint="eastAsia" w:ascii="微软雅黑" w:hAnsi="微软雅黑" w:eastAsia="微软雅黑" w:cs="微软雅黑"/>
+          <w:b/>
+          <w:i w:val="0"/>
+          <w:caps w:val="0"/>
+          <w:color w:val="008080"/>
+          <w:spacing w:val="0"/>
+          <w:sz w:val="36"/>
+          <w:szCs w:val="36"/>
+        </w:rPr>
+        <w:t>pc商城展示页：</w:t>
+      </w:r>
+      <w:r>
+        <w:rPr>
+          <w:rFonts w:hint="eastAsia" w:ascii="微软雅黑" w:hAnsi="微软雅黑" w:eastAsia="微软雅黑" w:cs="微软雅黑"/>
+          <w:b/>
+          <w:i w:val="0"/>
+          <w:caps w:val="0"/>
+          <w:color w:val="FF8000"/>
+          <w:spacing w:val="0"/>
+          <w:sz w:val="36"/>
+          <w:szCs w:val="36"/>
+        </w:rPr>
+        <w:t> </w:t>
+      </w:r>
+      <w:r>
+        <w:rPr>
+          <w:rFonts w:hint="eastAsia" w:ascii="微软雅黑" w:hAnsi="微软雅黑" w:eastAsia="微软雅黑" w:cs="微软雅黑"/>
+          <w:b/>
+          <w:i w:val="0"/>
+          <w:caps w:val="0"/>
+          <w:color w:val="3089DC"/>
+          <w:spacing w:val="0"/>
+          <w:sz w:val="36"/>
+          <w:szCs w:val="36"/>
+        </w:rPr>
+        <w:t> </w:t>
+      </w:r>
+      <w:r>
+        <w:rPr>
+          <w:rFonts w:hint="eastAsia" w:ascii="微软雅黑" w:hAnsi="微软雅黑" w:eastAsia="微软雅黑" w:cs="微软雅黑"/>
+          <w:b/>
+          <w:i w:val="0"/>
+          <w:caps w:val="0"/>
+          <w:color w:val="3089DC"/>
+          <w:spacing w:val="0"/>
+          <w:sz w:val="36"/>
+          <w:szCs w:val="36"/>
+          <w:u w:val="none"/>
+        </w:rPr>
+        <w:fldChar w:fldCharType="begin"/>
+      </w:r>
+      <w:r>
+        <w:rPr>
+          <w:rFonts w:hint="eastAsia" w:ascii="微软雅黑" w:hAnsi="微软雅黑" w:eastAsia="微软雅黑" w:cs="微软雅黑"/>
+          <w:b/>
+          <w:i w:val="0"/>
+          <w:caps w:val="0"/>
+          <w:color w:val="3089DC"/>
+          <w:spacing w:val="0"/>
+          <w:sz w:val="36"/>
+          <w:szCs w:val="36"/>
+          <w:u w:val="none"/>
+        </w:rPr>
+        <w:instrText xml:space="preserve"> HYPERLINK "http://77.v-888.com/" \t "_blank" </w:instrText>
+      </w:r>
+      <w:r>
+        <w:rPr>
+          <w:rFonts w:hint="eastAsia" w:ascii="微软雅黑" w:hAnsi="微软雅黑" w:eastAsia="微软雅黑" w:cs="微软雅黑"/>
+          <w:b/>
+          <w:i w:val="0"/>
+          <w:caps w:val="0"/>
+          <w:color w:val="3089DC"/>
+          <w:spacing w:val="0"/>
+          <w:sz w:val="36"/>
+          <w:szCs w:val="36"/>
+          <w:u w:val="none"/>
+        </w:rPr>
+        <w:fldChar w:fldCharType="separate"/>
+      </w:r>
+      <w:r>
+        <w:rPr>
+          <w:rStyle w:val="9"/>
+          <w:rFonts w:hint="eastAsia" w:ascii="微软雅黑" w:hAnsi="微软雅黑" w:eastAsia="微软雅黑" w:cs="微软雅黑"/>
+          <w:b/>
+          <w:i w:val="0"/>
+          <w:caps w:val="0"/>
+          <w:color w:val="3089DC"/>
+          <w:spacing w:val="0"/>
+          <w:sz w:val="36"/>
+          <w:szCs w:val="36"/>
+          <w:u w:val="none"/>
+        </w:rPr>
+        <w:t>http://77.v-888.com</w:t>
+      </w:r>
+      <w:r>
+        <w:rPr>
+          <w:rFonts w:hint="eastAsia" w:ascii="微软雅黑" w:hAnsi="微软雅黑" w:eastAsia="微软雅黑" w:cs="微软雅黑"/>
+          <w:b/>
+          <w:i w:val="0"/>
+          <w:caps w:val="0"/>
+          <w:color w:val="3089DC"/>
+          <w:spacing w:val="0"/>
+          <w:sz w:val="36"/>
+          <w:szCs w:val="36"/>
+          <w:u w:val="none"/>
+        </w:rPr>
+        <w:fldChar w:fldCharType="end"/>
+      </w:r>
+      <w:r>
+        <w:rPr>
+          <w:rFonts w:hint="eastAsia" w:ascii="微软雅黑" w:hAnsi="微软雅黑" w:eastAsia="微软雅黑" w:cs="微软雅黑"/>
+          <w:b/>
+          <w:i w:val="0"/>
+          <w:caps w:val="0"/>
+          <w:color w:val="3089DC"/>
+          <w:spacing w:val="0"/>
+          <w:sz w:val="36"/>
+          <w:szCs w:val="36"/>
+        </w:rPr>
+        <w:t> </w:t>
+      </w:r>
+      <w:r>
+        <w:rPr>
+          <w:rFonts w:hint="eastAsia" w:ascii="微软雅黑" w:hAnsi="微软雅黑" w:eastAsia="微软雅黑" w:cs="微软雅黑"/>
+          <w:b/>
+          <w:i w:val="0"/>
+          <w:caps w:val="0"/>
+          <w:color w:val="FF8000"/>
+          <w:spacing w:val="0"/>
+          <w:sz w:val="36"/>
+          <w:szCs w:val="36"/>
+        </w:rPr>
+        <w:t> </w:t>
+      </w:r>
+      <w:r>
+        <w:rPr>
+          <w:rFonts w:hint="eastAsia" w:ascii="微软雅黑" w:hAnsi="微软雅黑" w:eastAsia="微软雅黑" w:cs="微软雅黑"/>
+          <w:b/>
+          <w:i w:val="0"/>
+          <w:caps w:val="0"/>
+          <w:color w:val="800040"/>
+          <w:spacing w:val="0"/>
+          <w:sz w:val="36"/>
+          <w:szCs w:val="36"/>
+        </w:rPr>
+        <w:br w:type="textWrapping"/>
+      </w:r>
+      <w:r>
+        <w:rPr>
+          <w:rFonts w:hint="eastAsia" w:ascii="微软雅黑" w:hAnsi="微软雅黑" w:eastAsia="微软雅黑" w:cs="微软雅黑"/>
+          <w:b/>
+          <w:i w:val="0"/>
+          <w:caps w:val="0"/>
+          <w:color w:val="800040"/>
+          <w:spacing w:val="0"/>
+          <w:sz w:val="36"/>
+          <w:szCs w:val="36"/>
+        </w:rPr>
+        <w:t>您需要有认证服务号+微,信支付才可以使用的</w:t>
+      </w:r>
+    </w:p>
+    <w:p>
+      <w:pPr>
+        <w:rPr>
+          <w:rFonts w:hint="eastAsia" w:ascii="微软雅黑" w:hAnsi="微软雅黑" w:eastAsia="微软雅黑" w:cs="微软雅黑"/>
+          <w:b/>
+          <w:i w:val="0"/>
+          <w:caps w:val="0"/>
+          <w:color w:val="800040"/>
+          <w:spacing w:val="0"/>
+          <w:sz w:val="36"/>
+          <w:szCs w:val="36"/>
+          <w:lang w:val="en-US" w:eastAsia="zh-CN"/>
+        </w:rPr>
+      </w:pPr>
+    </w:p>
+    <w:p>
+      <w:pPr>
+        <w:rPr>
+          <w:rFonts w:hint="eastAsia" w:ascii="微软雅黑" w:hAnsi="微软雅黑" w:eastAsia="微软雅黑" w:cs="微软雅黑"/>
+          <w:b w:val="0"/>
+          <w:i w:val="0"/>
           <w:caps w:val="0"/>
           <w:color w:val="FF6666"/>
           <w:spacing w:val="0"/>
@@ -443,6 +877,311 @@
           <w:lang w:val="en-US" w:eastAsia="zh-CN"/>
         </w:rPr>
       </w:pPr>
+    </w:p>
+    <w:p>
+      <w:pPr>
+        <w:rPr>
+          <w:rFonts w:hint="eastAsia" w:ascii="微软雅黑" w:hAnsi="微软雅黑" w:eastAsia="微软雅黑" w:cs="微软雅黑"/>
+          <w:b w:val="0"/>
+          <w:i w:val="0"/>
+          <w:caps w:val="0"/>
+          <w:color w:val="FF6666"/>
+          <w:spacing w:val="0"/>
+          <w:sz w:val="18"/>
+          <w:szCs w:val="18"/>
+          <w:shd w:val="clear" w:fill="FFFFFF"/>
+          <w:lang w:val="en-US" w:eastAsia="zh-CN"/>
+        </w:rPr>
+      </w:pPr>
+    </w:p>
+    <w:p>
+      <w:pPr>
+        <w:rPr>
+          <w:rFonts w:hint="eastAsia" w:ascii="微软雅黑" w:hAnsi="微软雅黑" w:eastAsia="微软雅黑" w:cs="微软雅黑"/>
+          <w:b w:val="0"/>
+          <w:i w:val="0"/>
+          <w:caps w:val="0"/>
+          <w:color w:val="FF6666"/>
+          <w:spacing w:val="0"/>
+          <w:sz w:val="18"/>
+          <w:szCs w:val="18"/>
+          <w:shd w:val="clear" w:fill="FFFFFF"/>
+          <w:lang w:val="en-US" w:eastAsia="zh-CN"/>
+        </w:rPr>
+      </w:pPr>
+      <w:r>
+        <w:rPr>
+          <w:rFonts w:hint="eastAsia" w:ascii="微软雅黑" w:hAnsi="微软雅黑" w:eastAsia="微软雅黑" w:cs="微软雅黑"/>
+          <w:b w:val="0"/>
+          <w:i w:val="0"/>
+          <w:caps w:val="0"/>
+          <w:color w:val="FF6666"/>
+          <w:spacing w:val="0"/>
+          <w:sz w:val="18"/>
+          <w:szCs w:val="18"/>
+          <w:shd w:val="clear" w:fill="FFFFFF"/>
+          <w:lang w:val="en-US" w:eastAsia="zh-CN"/>
+        </w:rPr>
+        <w:t>版本更新：</w:t>
+      </w:r>
+    </w:p>
+    <w:p>
+      <w:pPr>
+        <w:rPr>
+          <w:rFonts w:hint="eastAsia" w:ascii="微软雅黑" w:hAnsi="微软雅黑" w:eastAsia="微软雅黑" w:cs="微软雅黑"/>
+          <w:b w:val="0"/>
+          <w:i w:val="0"/>
+          <w:caps w:val="0"/>
+          <w:color w:val="FF6666"/>
+          <w:spacing w:val="0"/>
+          <w:sz w:val="18"/>
+          <w:szCs w:val="18"/>
+          <w:shd w:val="clear" w:fill="FFFFFF"/>
+          <w:lang w:val="en-US" w:eastAsia="zh-CN"/>
+        </w:rPr>
+      </w:pPr>
+      <w:r>
+        <w:rPr>
+          <w:rFonts w:hint="eastAsia" w:ascii="微软雅黑" w:hAnsi="微软雅黑" w:eastAsia="微软雅黑" w:cs="微软雅黑"/>
+          <w:b w:val="0"/>
+          <w:i w:val="0"/>
+          <w:caps w:val="0"/>
+          <w:color w:val="FF6666"/>
+          <w:spacing w:val="0"/>
+          <w:sz w:val="18"/>
+          <w:szCs w:val="18"/>
+          <w:shd w:val="clear" w:fill="FFFFFF"/>
+          <w:lang w:val="en-US" w:eastAsia="zh-CN"/>
+        </w:rPr>
+        <w:fldChar w:fldCharType="begin"/>
+      </w:r>
+      <w:r>
+        <w:rPr>
+          <w:rFonts w:hint="eastAsia" w:ascii="微软雅黑" w:hAnsi="微软雅黑" w:eastAsia="微软雅黑" w:cs="微软雅黑"/>
+          <w:b w:val="0"/>
+          <w:i w:val="0"/>
+          <w:caps w:val="0"/>
+          <w:color w:val="FF6666"/>
+          <w:spacing w:val="0"/>
+          <w:sz w:val="18"/>
+          <w:szCs w:val="18"/>
+          <w:shd w:val="clear" w:fill="FFFFFF"/>
+          <w:lang w:val="en-US" w:eastAsia="zh-CN"/>
+        </w:rPr>
+        <w:instrText xml:space="preserve"> HYPERLINK "http://shop.rongec.com/web/index.php?c=site&amp;a=entry&amp;m=ewei_shopv2&amp;do=web&amp;r=system.auth.upgrade" </w:instrText>
+      </w:r>
+      <w:r>
+        <w:rPr>
+          <w:rFonts w:hint="eastAsia" w:ascii="微软雅黑" w:hAnsi="微软雅黑" w:eastAsia="微软雅黑" w:cs="微软雅黑"/>
+          <w:b w:val="0"/>
+          <w:i w:val="0"/>
+          <w:caps w:val="0"/>
+          <w:color w:val="FF6666"/>
+          <w:spacing w:val="0"/>
+          <w:sz w:val="18"/>
+          <w:szCs w:val="18"/>
+          <w:shd w:val="clear" w:fill="FFFFFF"/>
+          <w:lang w:val="en-US" w:eastAsia="zh-CN"/>
+        </w:rPr>
+        <w:fldChar w:fldCharType="separate"/>
+      </w:r>
+      <w:r>
+        <w:rPr>
+          <w:rStyle w:val="9"/>
+          <w:rFonts w:hint="eastAsia" w:ascii="微软雅黑" w:hAnsi="微软雅黑" w:eastAsia="微软雅黑" w:cs="微软雅黑"/>
+          <w:b w:val="0"/>
+          <w:i w:val="0"/>
+          <w:caps w:val="0"/>
+          <w:color w:val="FF6666"/>
+          <w:spacing w:val="0"/>
+          <w:sz w:val="18"/>
+          <w:szCs w:val="18"/>
+          <w:shd w:val="clear" w:fill="FFFFFF"/>
+          <w:lang w:val="en-US" w:eastAsia="zh-CN"/>
+        </w:rPr>
+        <w:t>http://shop.rongec.com/web/index.php?c=site&amp;a=entry&amp;m=ewei_shopv2&amp;do=web&amp;r=system.auth.upgrade</w:t>
+      </w:r>
+      <w:r>
+        <w:rPr>
+          <w:rFonts w:hint="eastAsia" w:ascii="微软雅黑" w:hAnsi="微软雅黑" w:eastAsia="微软雅黑" w:cs="微软雅黑"/>
+          <w:b w:val="0"/>
+          <w:i w:val="0"/>
+          <w:caps w:val="0"/>
+          <w:color w:val="FF6666"/>
+          <w:spacing w:val="0"/>
+          <w:sz w:val="18"/>
+          <w:szCs w:val="18"/>
+          <w:shd w:val="clear" w:fill="FFFFFF"/>
+          <w:lang w:val="en-US" w:eastAsia="zh-CN"/>
+        </w:rPr>
+        <w:fldChar w:fldCharType="end"/>
+      </w:r>
+    </w:p>
+    <w:p>
+      <w:pPr>
+        <w:rPr>
+          <w:rFonts w:hint="eastAsia" w:ascii="微软雅黑" w:hAnsi="微软雅黑" w:eastAsia="微软雅黑" w:cs="微软雅黑"/>
+          <w:b w:val="0"/>
+          <w:i w:val="0"/>
+          <w:caps w:val="0"/>
+          <w:color w:val="FF6666"/>
+          <w:spacing w:val="0"/>
+          <w:sz w:val="18"/>
+          <w:szCs w:val="18"/>
+          <w:shd w:val="clear" w:fill="FFFFFF"/>
+          <w:lang w:val="en-US" w:eastAsia="zh-CN"/>
+        </w:rPr>
+      </w:pPr>
+    </w:p>
+    <w:p>
+      <w:r>
+        <w:drawing>
+          <wp:inline distT="0" distB="0" distL="114300" distR="114300">
+            <wp:extent cx="5267325" cy="2336800"/>
+            <wp:effectExtent l="0" t="0" r="9525" b="6350"/>
+            <wp:docPr id="12" name="图片 2"/>
+            <wp:cNvGraphicFramePr>
+              <a:graphicFrameLocks xmlns:a="http://schemas.openxmlformats.org/drawingml/2006/main" noChangeAspect="1"/>
+            </wp:cNvGraphicFramePr>
+            <a:graphic xmlns:a="http://schemas.openxmlformats.org/drawingml/2006/main">
+              <a:graphicData uri="http://schemas.openxmlformats.org/drawingml/2006/picture">
+                <pic:pic xmlns:pic="http://schemas.openxmlformats.org/drawingml/2006/picture">
+                  <pic:nvPicPr>
+                    <pic:cNvPr id="12" name="图片 2"/>
+                    <pic:cNvPicPr>
+                      <a:picLocks noChangeAspect="1"/>
+                    </pic:cNvPicPr>
+                  </pic:nvPicPr>
+                  <pic:blipFill>
+                    <a:blip r:embed="rId4"/>
+                    <a:stretch>
+                      <a:fillRect/>
+                    </a:stretch>
+                  </pic:blipFill>
+                  <pic:spPr>
+                    <a:xfrm>
+                      <a:off x="0" y="0"/>
+                      <a:ext cx="5267325" cy="2336800"/>
+                    </a:xfrm>
+                    <a:prstGeom prst="rect">
+                      <a:avLst/>
+                    </a:prstGeom>
+                    <a:noFill/>
+                    <a:ln w="9525">
+                      <a:noFill/>
+                    </a:ln>
+                  </pic:spPr>
+                </pic:pic>
+              </a:graphicData>
+            </a:graphic>
+          </wp:inline>
+        </w:drawing>
+      </w:r>
+    </w:p>
+    <w:p/>
+    <w:p/>
+    <w:p>
+      <w:pPr>
+        <w:rPr>
+          <w:rFonts w:hint="eastAsia"/>
+          <w:lang w:val="en-US" w:eastAsia="zh-CN"/>
+        </w:rPr>
+      </w:pPr>
+      <w:r>
+        <w:rPr>
+          <w:rFonts w:hint="eastAsia"/>
+          <w:lang w:val="en-US" w:eastAsia="zh-CN"/>
+        </w:rPr>
+        <w:fldChar w:fldCharType="begin"/>
+      </w:r>
+      <w:r>
+        <w:rPr>
+          <w:rFonts w:hint="eastAsia"/>
+          <w:lang w:val="en-US" w:eastAsia="zh-CN"/>
+        </w:rPr>
+        <w:instrText xml:space="preserve"> HYPERLINK "http://gx.v-888.com/forum.php?mod=viewthread&amp;tid=865&amp;extra=page%3D1" </w:instrText>
+      </w:r>
+      <w:r>
+        <w:rPr>
+          <w:rFonts w:hint="eastAsia"/>
+          <w:lang w:val="en-US" w:eastAsia="zh-CN"/>
+        </w:rPr>
+        <w:fldChar w:fldCharType="separate"/>
+      </w:r>
+      <w:r>
+        <w:rPr>
+          <w:rStyle w:val="9"/>
+          <w:rFonts w:hint="eastAsia"/>
+          <w:lang w:val="en-US" w:eastAsia="zh-CN"/>
+        </w:rPr>
+        <w:t>http://gx.v-888.com/forum.php?mod=viewthread&amp;tid=865&amp;extra=page%3D1</w:t>
+      </w:r>
+      <w:r>
+        <w:rPr>
+          <w:rFonts w:hint="eastAsia"/>
+          <w:lang w:val="en-US" w:eastAsia="zh-CN"/>
+        </w:rPr>
+        <w:fldChar w:fldCharType="end"/>
+      </w:r>
+    </w:p>
+    <w:p>
+      <w:pPr>
+        <w:rPr>
+          <w:rFonts w:hint="eastAsia"/>
+          <w:lang w:val="en-US" w:eastAsia="zh-CN"/>
+        </w:rPr>
+      </w:pPr>
+    </w:p>
+    <w:p>
+      <w:pPr>
+        <w:rPr>
+          <w:rFonts w:hint="eastAsia"/>
+          <w:lang w:val="en-US" w:eastAsia="zh-CN"/>
+        </w:rPr>
+      </w:pPr>
+      <w:r>
+        <w:drawing>
+          <wp:inline distT="0" distB="0" distL="114300" distR="114300">
+            <wp:extent cx="5274310" cy="2656205"/>
+            <wp:effectExtent l="0" t="0" r="2540" b="10795"/>
+            <wp:docPr id="13" name="图片 3"/>
+            <wp:cNvGraphicFramePr>
+              <a:graphicFrameLocks xmlns:a="http://schemas.openxmlformats.org/drawingml/2006/main" noChangeAspect="1"/>
+            </wp:cNvGraphicFramePr>
+            <a:graphic xmlns:a="http://schemas.openxmlformats.org/drawingml/2006/main">
+              <a:graphicData uri="http://schemas.openxmlformats.org/drawingml/2006/picture">
+                <pic:pic xmlns:pic="http://schemas.openxmlformats.org/drawingml/2006/picture">
+                  <pic:nvPicPr>
+                    <pic:cNvPr id="13" name="图片 3"/>
+                    <pic:cNvPicPr>
+                      <a:picLocks noChangeAspect="1"/>
+                    </pic:cNvPicPr>
+                  </pic:nvPicPr>
+                  <pic:blipFill>
+                    <a:blip r:embed="rId5"/>
+                    <a:stretch>
+                      <a:fillRect/>
+                    </a:stretch>
+                  </pic:blipFill>
+                  <pic:spPr>
+                    <a:xfrm>
+                      <a:off x="0" y="0"/>
+                      <a:ext cx="5274310" cy="2656205"/>
+                    </a:xfrm>
+                    <a:prstGeom prst="rect">
+                      <a:avLst/>
+                    </a:prstGeom>
+                    <a:noFill/>
+                    <a:ln w="9525">
+                      <a:noFill/>
+                    </a:ln>
+                  </pic:spPr>
+                </pic:pic>
+              </a:graphicData>
+            </a:graphic>
+          </wp:inline>
+        </w:drawing>
+      </w:r>
     </w:p>
     <w:p>
       <w:pPr>
@@ -1093,15 +1832,6 @@
           <w:lang w:val="en-US" w:eastAsia="zh-CN"/>
         </w:rPr>
       </w:pPr>
-    </w:p>
-    <w:p>
-      <w:pPr>
-        <w:pStyle w:val="2"/>
-        <w:rPr>
-          <w:rFonts w:hint="eastAsia"/>
-          <w:lang w:val="en-US" w:eastAsia="zh-CN"/>
-        </w:rPr>
-      </w:pPr>
       <w:r>
         <w:rPr>
           <w:rFonts w:hint="eastAsia"/>
@@ -1144,8 +1874,6 @@
           <w:lang w:eastAsia="zh-CN"/>
         </w:rPr>
       </w:pPr>
-      <w:bookmarkStart w:id="0" w:name="_GoBack"/>
-      <w:bookmarkEnd w:id="0"/>
     </w:p>
     <w:p>
       <w:pPr>
@@ -1535,7 +2263,7 @@
                     </pic:cNvPicPr>
                   </pic:nvPicPr>
                   <pic:blipFill>
-                    <a:blip r:embed="rId4"/>
+                    <a:blip r:embed="rId6"/>
                     <a:stretch>
                       <a:fillRect/>
                     </a:stretch>
@@ -1571,12 +2299,598 @@
     </w:p>
     <w:p>
       <w:pPr>
-        <w:jc w:val="left"/>
-        <w:rPr>
-          <w:rFonts w:hint="eastAsia"/>
-          <w:lang w:eastAsia="zh-CN"/>
-        </w:rPr>
-      </w:pPr>
+        <w:pStyle w:val="2"/>
+        <w:rPr>
+          <w:rFonts w:hint="eastAsia"/>
+          <w:lang w:eastAsia="zh-CN"/>
+        </w:rPr>
+      </w:pPr>
+      <w:r>
+        <w:rPr>
+          <w:rFonts w:hint="eastAsia"/>
+          <w:lang w:val="en-US" w:eastAsia="zh-CN"/>
+        </w:rPr>
+        <w:t>20171112</w:t>
+      </w:r>
+    </w:p>
+    <w:p>
+      <w:pPr>
+        <w:widowControl w:val="0"/>
+        <w:numPr>
+          <w:ilvl w:val="0"/>
+          <w:numId w:val="0"/>
+        </w:numPr>
+        <w:pBdr>
+          <w:top w:val="single" w:color="auto" w:sz="4" w:space="1"/>
+          <w:left w:val="single" w:color="auto" w:sz="4" w:space="4"/>
+          <w:bottom w:val="single" w:color="auto" w:sz="4" w:space="1"/>
+          <w:right w:val="single" w:color="auto" w:sz="4" w:space="4"/>
+          <w:between w:val="none" w:color="auto" w:sz="0" w:space="0"/>
+        </w:pBdr>
+        <w:shd w:val="clear" w:color="auto" w:fill="C0C0C0"/>
+        <w:tabs>
+          <w:tab w:val="left" w:pos="573"/>
+        </w:tabs>
+        <w:adjustRightInd w:val="0"/>
+        <w:spacing w:line="360" w:lineRule="atLeast"/>
+        <w:ind w:left="0" w:leftChars="0" w:firstLine="0" w:firstLineChars="0"/>
+        <w:jc w:val="left"/>
+        <w:textAlignment w:val="baseline"/>
+        <w:rPr>
+          <w:rFonts w:hint="eastAsia" w:ascii="Times New Roman" w:hAnsi="Times New Roman" w:cs="Times New Roman" w:eastAsiaTheme="minorEastAsia"/>
+          <w:lang w:val="en-US" w:eastAsia="zh-CN"/>
+        </w:rPr>
+      </w:pPr>
+      <w:r>
+        <w:rPr>
+          <w:rFonts w:hint="eastAsia" w:ascii="Times New Roman" w:hAnsi="Times New Roman" w:cs="Times New Roman"/>
+          <w:lang w:val="en-US" w:eastAsia="zh-CN"/>
+        </w:rPr>
+        <w:t>商城后台首页</w:t>
+      </w:r>
+    </w:p>
+    <w:p>
+      <w:pPr>
+        <w:widowControl w:val="0"/>
+        <w:numPr>
+          <w:ilvl w:val="0"/>
+          <w:numId w:val="0"/>
+        </w:numPr>
+        <w:pBdr>
+          <w:top w:val="single" w:color="auto" w:sz="4" w:space="1"/>
+          <w:left w:val="single" w:color="auto" w:sz="4" w:space="4"/>
+          <w:bottom w:val="single" w:color="auto" w:sz="4" w:space="1"/>
+          <w:right w:val="single" w:color="auto" w:sz="4" w:space="4"/>
+          <w:between w:val="none" w:color="auto" w:sz="0" w:space="0"/>
+        </w:pBdr>
+        <w:shd w:val="clear" w:color="auto" w:fill="C0C0C0"/>
+        <w:tabs>
+          <w:tab w:val="left" w:pos="573"/>
+        </w:tabs>
+        <w:adjustRightInd w:val="0"/>
+        <w:spacing w:line="360" w:lineRule="atLeast"/>
+        <w:ind w:left="0" w:leftChars="0" w:firstLine="0" w:firstLineChars="0"/>
+        <w:jc w:val="left"/>
+        <w:textAlignment w:val="baseline"/>
+        <w:rPr>
+          <w:rFonts w:hint="eastAsia" w:ascii="Times New Roman" w:hAnsi="Times New Roman" w:cs="Times New Roman"/>
+          <w:lang w:val="en-US" w:eastAsia="zh-CN"/>
+        </w:rPr>
+      </w:pPr>
+      <w:r>
+        <w:rPr>
+          <w:rFonts w:hint="eastAsia" w:ascii="Times New Roman" w:hAnsi="Times New Roman" w:cs="Times New Roman"/>
+          <w:lang w:val="en-US" w:eastAsia="zh-CN"/>
+        </w:rPr>
+        <w:fldChar w:fldCharType="begin"/>
+      </w:r>
+      <w:r>
+        <w:rPr>
+          <w:rFonts w:hint="eastAsia" w:ascii="Times New Roman" w:hAnsi="Times New Roman" w:cs="Times New Roman"/>
+          <w:lang w:val="en-US" w:eastAsia="zh-CN"/>
+        </w:rPr>
+        <w:instrText xml:space="preserve"> HYPERLINK "http://wc.jieqiangtec.cn/web/index.php?c=site&amp;a=entry&amp;m=ewei_shopv2&amp;do=web" </w:instrText>
+      </w:r>
+      <w:r>
+        <w:rPr>
+          <w:rFonts w:hint="eastAsia" w:ascii="Times New Roman" w:hAnsi="Times New Roman" w:cs="Times New Roman"/>
+          <w:lang w:val="en-US" w:eastAsia="zh-CN"/>
+        </w:rPr>
+        <w:fldChar w:fldCharType="separate"/>
+      </w:r>
+      <w:r>
+        <w:rPr>
+          <w:rStyle w:val="9"/>
+          <w:rFonts w:hint="eastAsia" w:ascii="Times New Roman" w:hAnsi="Times New Roman" w:cs="Times New Roman"/>
+          <w:lang w:val="en-US" w:eastAsia="zh-CN"/>
+        </w:rPr>
+        <w:t>http://wc.jieqiangtec.cn/web/index.php?c=site&amp;a=entry&amp;m=ewei_shopv2&amp;do=web</w:t>
+      </w:r>
+      <w:r>
+        <w:rPr>
+          <w:rFonts w:hint="eastAsia" w:ascii="Times New Roman" w:hAnsi="Times New Roman" w:cs="Times New Roman"/>
+          <w:lang w:val="en-US" w:eastAsia="zh-CN"/>
+        </w:rPr>
+        <w:fldChar w:fldCharType="end"/>
+      </w:r>
+    </w:p>
+    <w:p>
+      <w:pPr>
+        <w:widowControl w:val="0"/>
+        <w:numPr>
+          <w:ilvl w:val="0"/>
+          <w:numId w:val="0"/>
+        </w:numPr>
+        <w:pBdr>
+          <w:top w:val="single" w:color="auto" w:sz="4" w:space="1"/>
+          <w:left w:val="single" w:color="auto" w:sz="4" w:space="4"/>
+          <w:bottom w:val="single" w:color="auto" w:sz="4" w:space="1"/>
+          <w:right w:val="single" w:color="auto" w:sz="4" w:space="4"/>
+          <w:between w:val="none" w:color="auto" w:sz="0" w:space="0"/>
+        </w:pBdr>
+        <w:shd w:val="clear" w:color="auto" w:fill="C0C0C0"/>
+        <w:tabs>
+          <w:tab w:val="left" w:pos="573"/>
+        </w:tabs>
+        <w:adjustRightInd w:val="0"/>
+        <w:spacing w:line="360" w:lineRule="atLeast"/>
+        <w:ind w:left="0" w:leftChars="0" w:firstLine="0" w:firstLineChars="0"/>
+        <w:jc w:val="left"/>
+        <w:textAlignment w:val="baseline"/>
+        <w:rPr>
+          <w:rFonts w:hint="eastAsia" w:ascii="Times New Roman" w:hAnsi="Times New Roman" w:cs="Times New Roman"/>
+          <w:lang w:val="en-US" w:eastAsia="zh-CN"/>
+        </w:rPr>
+      </w:pPr>
+      <w:r>
+        <w:drawing>
+          <wp:inline distT="0" distB="0" distL="114300" distR="114300">
+            <wp:extent cx="5266055" cy="2485390"/>
+            <wp:effectExtent l="0" t="0" r="10795" b="10160"/>
+            <wp:docPr id="14" name="图片 2"/>
+            <wp:cNvGraphicFramePr>
+              <a:graphicFrameLocks xmlns:a="http://schemas.openxmlformats.org/drawingml/2006/main" noChangeAspect="1"/>
+            </wp:cNvGraphicFramePr>
+            <a:graphic xmlns:a="http://schemas.openxmlformats.org/drawingml/2006/main">
+              <a:graphicData uri="http://schemas.openxmlformats.org/drawingml/2006/picture">
+                <pic:pic xmlns:pic="http://schemas.openxmlformats.org/drawingml/2006/picture">
+                  <pic:nvPicPr>
+                    <pic:cNvPr id="14" name="图片 2"/>
+                    <pic:cNvPicPr>
+                      <a:picLocks noChangeAspect="1"/>
+                    </pic:cNvPicPr>
+                  </pic:nvPicPr>
+                  <pic:blipFill>
+                    <a:blip r:embed="rId7"/>
+                    <a:stretch>
+                      <a:fillRect/>
+                    </a:stretch>
+                  </pic:blipFill>
+                  <pic:spPr>
+                    <a:xfrm>
+                      <a:off x="0" y="0"/>
+                      <a:ext cx="5266055" cy="2485390"/>
+                    </a:xfrm>
+                    <a:prstGeom prst="rect">
+                      <a:avLst/>
+                    </a:prstGeom>
+                    <a:noFill/>
+                    <a:ln w="9525">
+                      <a:noFill/>
+                    </a:ln>
+                  </pic:spPr>
+                </pic:pic>
+              </a:graphicData>
+            </a:graphic>
+          </wp:inline>
+        </w:drawing>
+      </w:r>
+    </w:p>
+    <w:p>
+      <w:pPr>
+        <w:rPr>
+          <w:rFonts w:hint="eastAsia"/>
+          <w:lang w:val="en-US" w:eastAsia="zh-CN"/>
+        </w:rPr>
+      </w:pPr>
+    </w:p>
+    <w:p>
+      <w:pPr>
+        <w:pStyle w:val="2"/>
+        <w:rPr>
+          <w:rFonts w:hint="eastAsia"/>
+          <w:lang w:eastAsia="zh-CN"/>
+        </w:rPr>
+      </w:pPr>
+      <w:r>
+        <w:rPr>
+          <w:rFonts w:hint="eastAsia"/>
+          <w:lang w:val="en-US" w:eastAsia="zh-CN"/>
+        </w:rPr>
+        <w:t>20171111</w:t>
+      </w:r>
+    </w:p>
+    <w:p>
+      <w:pPr>
+        <w:widowControl w:val="0"/>
+        <w:numPr>
+          <w:ilvl w:val="0"/>
+          <w:numId w:val="0"/>
+        </w:numPr>
+        <w:pBdr>
+          <w:top w:val="single" w:color="auto" w:sz="4" w:space="1"/>
+          <w:left w:val="single" w:color="auto" w:sz="4" w:space="4"/>
+          <w:bottom w:val="single" w:color="auto" w:sz="4" w:space="1"/>
+          <w:right w:val="single" w:color="auto" w:sz="4" w:space="4"/>
+          <w:between w:val="none" w:color="auto" w:sz="0" w:space="0"/>
+        </w:pBdr>
+        <w:shd w:val="clear" w:color="auto" w:fill="C0C0C0"/>
+        <w:adjustRightInd w:val="0"/>
+        <w:spacing w:line="360" w:lineRule="atLeast"/>
+        <w:ind w:left="0" w:leftChars="0" w:firstLine="0" w:firstLineChars="0"/>
+        <w:jc w:val="left"/>
+        <w:textAlignment w:val="baseline"/>
+        <w:rPr>
+          <w:rFonts w:hint="eastAsia" w:ascii="Times New Roman" w:hAnsi="Times New Roman" w:cs="Times New Roman" w:eastAsiaTheme="minorEastAsia"/>
+          <w:lang w:val="en-US" w:eastAsia="zh-CN"/>
+        </w:rPr>
+      </w:pPr>
+      <w:r>
+        <w:rPr>
+          <w:rFonts w:hint="eastAsia" w:ascii="Times New Roman" w:hAnsi="Times New Roman" w:cs="Times New Roman"/>
+          <w:lang w:val="en-US" w:eastAsia="zh-CN"/>
+        </w:rPr>
+        <w:t>微信账号表</w:t>
+      </w:r>
+    </w:p>
+    <w:p>
+      <w:pPr>
+        <w:widowControl w:val="0"/>
+        <w:numPr>
+          <w:ilvl w:val="0"/>
+          <w:numId w:val="0"/>
+        </w:numPr>
+        <w:pBdr>
+          <w:top w:val="single" w:color="auto" w:sz="4" w:space="1"/>
+          <w:left w:val="single" w:color="auto" w:sz="4" w:space="4"/>
+          <w:bottom w:val="single" w:color="auto" w:sz="4" w:space="1"/>
+          <w:right w:val="single" w:color="auto" w:sz="4" w:space="4"/>
+          <w:between w:val="none" w:color="auto" w:sz="0" w:space="0"/>
+        </w:pBdr>
+        <w:shd w:val="clear" w:color="auto" w:fill="C0C0C0"/>
+        <w:adjustRightInd w:val="0"/>
+        <w:spacing w:line="360" w:lineRule="atLeast"/>
+        <w:ind w:left="0" w:leftChars="0" w:firstLine="0" w:firstLineChars="0"/>
+        <w:jc w:val="left"/>
+        <w:textAlignment w:val="baseline"/>
+        <w:rPr>
+          <w:rFonts w:hint="eastAsia" w:ascii="Times New Roman" w:hAnsi="Times New Roman" w:cs="Times New Roman"/>
+          <w:lang w:val="en-US" w:eastAsia="zh-CN"/>
+        </w:rPr>
+      </w:pPr>
+      <w:r>
+        <w:rPr>
+          <w:rFonts w:hint="eastAsia" w:ascii="Times New Roman" w:hAnsi="Times New Roman" w:cs="Times New Roman"/>
+          <w:lang w:val="en-US" w:eastAsia="zh-CN"/>
+        </w:rPr>
+        <w:t>--</w:t>
+      </w:r>
+    </w:p>
+    <w:p>
+      <w:pPr>
+        <w:widowControl w:val="0"/>
+        <w:numPr>
+          <w:ilvl w:val="0"/>
+          <w:numId w:val="0"/>
+        </w:numPr>
+        <w:pBdr>
+          <w:top w:val="single" w:color="auto" w:sz="4" w:space="1"/>
+          <w:left w:val="single" w:color="auto" w:sz="4" w:space="4"/>
+          <w:bottom w:val="single" w:color="auto" w:sz="4" w:space="1"/>
+          <w:right w:val="single" w:color="auto" w:sz="4" w:space="4"/>
+          <w:between w:val="none" w:color="auto" w:sz="0" w:space="0"/>
+        </w:pBdr>
+        <w:shd w:val="clear" w:color="auto" w:fill="C0C0C0"/>
+        <w:adjustRightInd w:val="0"/>
+        <w:spacing w:line="360" w:lineRule="atLeast"/>
+        <w:ind w:left="0" w:leftChars="0" w:firstLine="0" w:firstLineChars="0"/>
+        <w:jc w:val="left"/>
+        <w:textAlignment w:val="baseline"/>
+        <w:rPr>
+          <w:rFonts w:hint="eastAsia" w:ascii="Times New Roman" w:hAnsi="Times New Roman" w:cs="Times New Roman"/>
+          <w:lang w:val="en-US" w:eastAsia="zh-CN"/>
+        </w:rPr>
+      </w:pPr>
+      <w:r>
+        <w:rPr>
+          <w:rFonts w:hint="eastAsia" w:ascii="Times New Roman" w:hAnsi="Times New Roman" w:cs="Times New Roman"/>
+          <w:lang w:val="en-US" w:eastAsia="zh-CN"/>
+        </w:rPr>
+        <w:t>-- Dumping data for table `ims_account_wechats`</w:t>
+      </w:r>
+    </w:p>
+    <w:p>
+      <w:pPr>
+        <w:widowControl w:val="0"/>
+        <w:numPr>
+          <w:ilvl w:val="0"/>
+          <w:numId w:val="0"/>
+        </w:numPr>
+        <w:pBdr>
+          <w:top w:val="single" w:color="auto" w:sz="4" w:space="1"/>
+          <w:left w:val="single" w:color="auto" w:sz="4" w:space="4"/>
+          <w:bottom w:val="single" w:color="auto" w:sz="4" w:space="1"/>
+          <w:right w:val="single" w:color="auto" w:sz="4" w:space="4"/>
+          <w:between w:val="none" w:color="auto" w:sz="0" w:space="0"/>
+        </w:pBdr>
+        <w:shd w:val="clear" w:color="auto" w:fill="C0C0C0"/>
+        <w:adjustRightInd w:val="0"/>
+        <w:spacing w:line="360" w:lineRule="atLeast"/>
+        <w:ind w:left="0" w:leftChars="0" w:firstLine="0" w:firstLineChars="0"/>
+        <w:jc w:val="left"/>
+        <w:textAlignment w:val="baseline"/>
+        <w:rPr>
+          <w:rFonts w:hint="eastAsia" w:ascii="Times New Roman" w:hAnsi="Times New Roman" w:cs="Times New Roman"/>
+          <w:lang w:val="en-US" w:eastAsia="zh-CN"/>
+        </w:rPr>
+      </w:pPr>
+      <w:r>
+        <w:rPr>
+          <w:rFonts w:hint="eastAsia" w:ascii="Times New Roman" w:hAnsi="Times New Roman" w:cs="Times New Roman"/>
+          <w:lang w:val="en-US" w:eastAsia="zh-CN"/>
+        </w:rPr>
+        <w:t>--</w:t>
+      </w:r>
+    </w:p>
+    <w:p>
+      <w:pPr>
+        <w:widowControl w:val="0"/>
+        <w:numPr>
+          <w:ilvl w:val="0"/>
+          <w:numId w:val="0"/>
+        </w:numPr>
+        <w:pBdr>
+          <w:top w:val="single" w:color="auto" w:sz="4" w:space="1"/>
+          <w:left w:val="single" w:color="auto" w:sz="4" w:space="4"/>
+          <w:bottom w:val="single" w:color="auto" w:sz="4" w:space="1"/>
+          <w:right w:val="single" w:color="auto" w:sz="4" w:space="4"/>
+          <w:between w:val="none" w:color="auto" w:sz="0" w:space="0"/>
+        </w:pBdr>
+        <w:shd w:val="clear" w:color="auto" w:fill="C0C0C0"/>
+        <w:adjustRightInd w:val="0"/>
+        <w:spacing w:line="360" w:lineRule="atLeast"/>
+        <w:ind w:left="0" w:leftChars="0" w:firstLine="0" w:firstLineChars="0"/>
+        <w:jc w:val="left"/>
+        <w:textAlignment w:val="baseline"/>
+        <w:rPr>
+          <w:rFonts w:hint="eastAsia" w:ascii="Times New Roman" w:hAnsi="Times New Roman" w:cs="Times New Roman"/>
+          <w:lang w:val="en-US" w:eastAsia="zh-CN"/>
+        </w:rPr>
+      </w:pPr>
+    </w:p>
+    <w:p>
+      <w:pPr>
+        <w:widowControl w:val="0"/>
+        <w:numPr>
+          <w:ilvl w:val="0"/>
+          <w:numId w:val="0"/>
+        </w:numPr>
+        <w:pBdr>
+          <w:top w:val="single" w:color="auto" w:sz="4" w:space="1"/>
+          <w:left w:val="single" w:color="auto" w:sz="4" w:space="4"/>
+          <w:bottom w:val="single" w:color="auto" w:sz="4" w:space="1"/>
+          <w:right w:val="single" w:color="auto" w:sz="4" w:space="4"/>
+          <w:between w:val="none" w:color="auto" w:sz="0" w:space="0"/>
+        </w:pBdr>
+        <w:shd w:val="clear" w:color="auto" w:fill="C0C0C0"/>
+        <w:adjustRightInd w:val="0"/>
+        <w:spacing w:line="360" w:lineRule="atLeast"/>
+        <w:ind w:left="0" w:leftChars="0" w:firstLine="0" w:firstLineChars="0"/>
+        <w:jc w:val="left"/>
+        <w:textAlignment w:val="baseline"/>
+        <w:rPr>
+          <w:rFonts w:hint="eastAsia" w:ascii="Times New Roman" w:hAnsi="Times New Roman" w:cs="Times New Roman"/>
+          <w:lang w:val="en-US" w:eastAsia="zh-CN"/>
+        </w:rPr>
+      </w:pPr>
+      <w:r>
+        <w:rPr>
+          <w:rFonts w:hint="eastAsia" w:ascii="Times New Roman" w:hAnsi="Times New Roman" w:cs="Times New Roman"/>
+          <w:lang w:val="en-US" w:eastAsia="zh-CN"/>
+        </w:rPr>
+        <w:t>LOCK TABLES `ims_account_wechats` WRITE;</w:t>
+      </w:r>
+    </w:p>
+    <w:p>
+      <w:pPr>
+        <w:widowControl w:val="0"/>
+        <w:numPr>
+          <w:ilvl w:val="0"/>
+          <w:numId w:val="0"/>
+        </w:numPr>
+        <w:pBdr>
+          <w:top w:val="single" w:color="auto" w:sz="4" w:space="1"/>
+          <w:left w:val="single" w:color="auto" w:sz="4" w:space="4"/>
+          <w:bottom w:val="single" w:color="auto" w:sz="4" w:space="1"/>
+          <w:right w:val="single" w:color="auto" w:sz="4" w:space="4"/>
+          <w:between w:val="none" w:color="auto" w:sz="0" w:space="0"/>
+        </w:pBdr>
+        <w:shd w:val="clear" w:color="auto" w:fill="C0C0C0"/>
+        <w:adjustRightInd w:val="0"/>
+        <w:spacing w:line="360" w:lineRule="atLeast"/>
+        <w:ind w:left="0" w:leftChars="0" w:firstLine="0" w:firstLineChars="0"/>
+        <w:jc w:val="left"/>
+        <w:textAlignment w:val="baseline"/>
+        <w:rPr>
+          <w:rFonts w:hint="eastAsia" w:ascii="Times New Roman" w:hAnsi="Times New Roman" w:cs="Times New Roman"/>
+          <w:lang w:val="en-US" w:eastAsia="zh-CN"/>
+        </w:rPr>
+      </w:pPr>
+      <w:r>
+        <w:rPr>
+          <w:rFonts w:hint="eastAsia" w:ascii="Times New Roman" w:hAnsi="Times New Roman" w:cs="Times New Roman"/>
+          <w:lang w:val="en-US" w:eastAsia="zh-CN"/>
+        </w:rPr>
+        <w:t>/*!40000 ALTER TABLE `ims_account_wechats` DISABLE KEYS */;</w:t>
+      </w:r>
+    </w:p>
+    <w:p>
+      <w:pPr>
+        <w:widowControl w:val="0"/>
+        <w:numPr>
+          <w:ilvl w:val="0"/>
+          <w:numId w:val="0"/>
+        </w:numPr>
+        <w:pBdr>
+          <w:top w:val="single" w:color="auto" w:sz="4" w:space="1"/>
+          <w:left w:val="single" w:color="auto" w:sz="4" w:space="4"/>
+          <w:bottom w:val="single" w:color="auto" w:sz="4" w:space="1"/>
+          <w:right w:val="single" w:color="auto" w:sz="4" w:space="4"/>
+          <w:between w:val="none" w:color="auto" w:sz="0" w:space="0"/>
+        </w:pBdr>
+        <w:shd w:val="clear" w:color="auto" w:fill="C0C0C0"/>
+        <w:adjustRightInd w:val="0"/>
+        <w:spacing w:line="360" w:lineRule="atLeast"/>
+        <w:ind w:left="0" w:leftChars="0" w:firstLine="0" w:firstLineChars="0"/>
+        <w:jc w:val="left"/>
+        <w:textAlignment w:val="baseline"/>
+        <w:rPr>
+          <w:rFonts w:hint="eastAsia" w:ascii="Times New Roman" w:hAnsi="Times New Roman" w:cs="Times New Roman"/>
+          <w:lang w:val="en-US" w:eastAsia="zh-CN"/>
+        </w:rPr>
+      </w:pPr>
+      <w:r>
+        <w:rPr>
+          <w:rFonts w:hint="eastAsia" w:ascii="Times New Roman" w:hAnsi="Times New Roman" w:cs="Times New Roman"/>
+          <w:lang w:val="en-US" w:eastAsia="zh-CN"/>
+        </w:rPr>
+        <w:t>INSERT INTO `ims_account_wechats` VALUES (1,1,'omJNpZEhZeHj1ZxFECKkP48B5VFbk1HP','','',0,'weizan','','','','','','','','',0,'','',1,'','','','','',''),(2,2,'u35ambyoahgg4g13dntuhohw5nbpxb4l','','',4,'默认测试(不用管可删除)','','','','','','','','',0,'wx570bc396a51b8ff8','',0,'','','','','',''),(3,3,'S73MpP3M5Cn17lGOjg15L71V3r7JMOVo','M3o5n2nNVCO3MJ1mO7uN31VmoNmjMc5Vc5Uuo3lgzJJ','',1,'路路达物流','设置微信号','gh_b345808ae94f','','','','','','',0,'wxb1da03ae5242275b','',1,'','','','','',''),(4,4,'OkOm2n4Ov6nv47N5zWnz08MG5vM47XX5','t756UJJn256Z6224mz44VUn2644674nUvGvG4X622Mm','',4,'连城县冠客隆商行支付平台','lc-gklzfpt2016','gh_2187ab593506','','','','','gkl','ad371ee5f71a7105642f68a8a58fcfee',0,'wx606b4470e54ff82d','837e0027bbf42205565d4f1735944102',1,'','http://mp.weixin.qq.com/s?__biz=MzIwNTQwOTE0Mg==&amp;mid=100000001&amp;idx=1&amp;sn=1b7ba5a7083cb031cfc401ad74ad2a32&amp;scene=0&amp;preview','','','',''),(5,5,'Cp24H00K0vrZ27AgjZgJZ77I22Hl400j','AqiTUqsgaitDuIuMisIMqUq52WDp5sudigd5umo3w3p','',1,'微商小秘书','dexpoi0908','gx3413412341234','','','','','','',0,'3241234','13421234123412341234134',1,'','','','','','');</w:t>
+      </w:r>
+    </w:p>
+    <w:p>
+      <w:pPr>
+        <w:widowControl w:val="0"/>
+        <w:numPr>
+          <w:ilvl w:val="0"/>
+          <w:numId w:val="0"/>
+        </w:numPr>
+        <w:pBdr>
+          <w:top w:val="single" w:color="auto" w:sz="4" w:space="1"/>
+          <w:left w:val="single" w:color="auto" w:sz="4" w:space="4"/>
+          <w:bottom w:val="single" w:color="auto" w:sz="4" w:space="1"/>
+          <w:right w:val="single" w:color="auto" w:sz="4" w:space="4"/>
+          <w:between w:val="none" w:color="auto" w:sz="0" w:space="0"/>
+        </w:pBdr>
+        <w:shd w:val="clear" w:color="auto" w:fill="C0C0C0"/>
+        <w:adjustRightInd w:val="0"/>
+        <w:spacing w:line="360" w:lineRule="atLeast"/>
+        <w:ind w:left="0" w:leftChars="0" w:firstLine="0" w:firstLineChars="0"/>
+        <w:jc w:val="left"/>
+        <w:textAlignment w:val="baseline"/>
+        <w:rPr>
+          <w:rFonts w:hint="eastAsia" w:ascii="Times New Roman" w:hAnsi="Times New Roman" w:cs="Times New Roman"/>
+          <w:lang w:val="en-US" w:eastAsia="zh-CN"/>
+        </w:rPr>
+      </w:pPr>
+      <w:r>
+        <w:rPr>
+          <w:rFonts w:hint="eastAsia" w:ascii="Times New Roman" w:hAnsi="Times New Roman" w:cs="Times New Roman"/>
+          <w:lang w:val="en-US" w:eastAsia="zh-CN"/>
+        </w:rPr>
+        <w:t>/*!40000 ALTER TABLE `ims_account_wechats` ENABLE KEYS */;</w:t>
+      </w:r>
+    </w:p>
+    <w:p>
+      <w:pPr>
+        <w:widowControl w:val="0"/>
+        <w:numPr>
+          <w:ilvl w:val="0"/>
+          <w:numId w:val="0"/>
+        </w:numPr>
+        <w:pBdr>
+          <w:top w:val="single" w:color="auto" w:sz="4" w:space="1"/>
+          <w:left w:val="single" w:color="auto" w:sz="4" w:space="4"/>
+          <w:bottom w:val="single" w:color="auto" w:sz="4" w:space="1"/>
+          <w:right w:val="single" w:color="auto" w:sz="4" w:space="4"/>
+          <w:between w:val="none" w:color="auto" w:sz="0" w:space="0"/>
+        </w:pBdr>
+        <w:shd w:val="clear" w:color="auto" w:fill="C0C0C0"/>
+        <w:adjustRightInd w:val="0"/>
+        <w:spacing w:line="360" w:lineRule="atLeast"/>
+        <w:ind w:left="0" w:leftChars="0" w:firstLine="0" w:firstLineChars="0"/>
+        <w:jc w:val="left"/>
+        <w:textAlignment w:val="baseline"/>
+        <w:rPr>
+          <w:rFonts w:hint="eastAsia" w:ascii="Times New Roman" w:hAnsi="Times New Roman" w:cs="Times New Roman"/>
+          <w:lang w:val="en-US" w:eastAsia="zh-CN"/>
+        </w:rPr>
+      </w:pPr>
+      <w:r>
+        <w:rPr>
+          <w:rFonts w:hint="eastAsia" w:ascii="Times New Roman" w:hAnsi="Times New Roman" w:cs="Times New Roman"/>
+          <w:lang w:val="en-US" w:eastAsia="zh-CN"/>
+        </w:rPr>
+        <w:t>UNLOCK TABLES;</w:t>
+      </w:r>
+    </w:p>
+    <w:p>
+      <w:pPr>
+        <w:widowControl w:val="0"/>
+        <w:numPr>
+          <w:ilvl w:val="0"/>
+          <w:numId w:val="0"/>
+        </w:numPr>
+        <w:pBdr>
+          <w:top w:val="single" w:color="auto" w:sz="4" w:space="1"/>
+          <w:left w:val="single" w:color="auto" w:sz="4" w:space="4"/>
+          <w:bottom w:val="single" w:color="auto" w:sz="4" w:space="1"/>
+          <w:right w:val="single" w:color="auto" w:sz="4" w:space="4"/>
+          <w:between w:val="none" w:color="auto" w:sz="0" w:space="0"/>
+        </w:pBdr>
+        <w:shd w:val="clear" w:color="auto" w:fill="C0C0C0"/>
+        <w:adjustRightInd w:val="0"/>
+        <w:spacing w:line="360" w:lineRule="atLeast"/>
+        <w:ind w:left="0" w:leftChars="0" w:firstLine="0" w:firstLineChars="0"/>
+        <w:jc w:val="left"/>
+        <w:textAlignment w:val="baseline"/>
+        <w:rPr>
+          <w:rFonts w:hint="eastAsia" w:ascii="Times New Roman" w:hAnsi="Times New Roman" w:cs="Times New Roman"/>
+          <w:lang w:val="en-US" w:eastAsia="zh-CN"/>
+        </w:rPr>
+      </w:pPr>
+    </w:p>
+    <w:p>
+      <w:pPr>
+        <w:widowControl w:val="0"/>
+        <w:numPr>
+          <w:ilvl w:val="0"/>
+          <w:numId w:val="0"/>
+        </w:numPr>
+        <w:pBdr>
+          <w:top w:val="single" w:color="auto" w:sz="4" w:space="1"/>
+          <w:left w:val="single" w:color="auto" w:sz="4" w:space="4"/>
+          <w:bottom w:val="single" w:color="auto" w:sz="4" w:space="1"/>
+          <w:right w:val="single" w:color="auto" w:sz="4" w:space="4"/>
+          <w:between w:val="none" w:color="auto" w:sz="0" w:space="0"/>
+        </w:pBdr>
+        <w:shd w:val="clear" w:color="auto" w:fill="C0C0C0"/>
+        <w:adjustRightInd w:val="0"/>
+        <w:spacing w:line="360" w:lineRule="atLeast"/>
+        <w:ind w:left="0" w:leftChars="0" w:firstLine="0" w:firstLineChars="0"/>
+        <w:jc w:val="left"/>
+        <w:textAlignment w:val="baseline"/>
+        <w:rPr>
+          <w:rFonts w:hint="eastAsia" w:ascii="Times New Roman" w:hAnsi="Times New Roman" w:cs="Times New Roman"/>
+          <w:lang w:val="en-US" w:eastAsia="zh-CN"/>
+        </w:rPr>
+      </w:pPr>
+      <w:r>
+        <w:rPr>
+          <w:rFonts w:hint="eastAsia" w:ascii="Times New Roman" w:hAnsi="Times New Roman" w:cs="Times New Roman"/>
+          <w:lang w:val="en-US" w:eastAsia="zh-CN"/>
+        </w:rPr>
+        <w:t>--</w:t>
+      </w:r>
     </w:p>
     <w:p>
       <w:pPr>
@@ -2456,7 +3770,7 @@
                     </pic:cNvPicPr>
                   </pic:nvPicPr>
                   <pic:blipFill>
-                    <a:blip r:embed="rId5"/>
+                    <a:blip r:embed="rId8"/>
                     <a:stretch>
                       <a:fillRect/>
                     </a:stretch>
@@ -4218,7 +5532,7 @@
                     </pic:cNvPicPr>
                   </pic:nvPicPr>
                   <pic:blipFill>
-                    <a:blip r:embed="rId6"/>
+                    <a:blip r:embed="rId9"/>
                     <a:stretch>
                       <a:fillRect/>
                     </a:stretch>
@@ -4562,7 +5876,7 @@
                     </pic:cNvPicPr>
                   </pic:nvPicPr>
                   <pic:blipFill>
-                    <a:blip r:embed="rId7"/>
+                    <a:blip r:embed="rId10"/>
                     <a:stretch>
                       <a:fillRect/>
                     </a:stretch>
@@ -5755,7 +7069,7 @@
                     </pic:cNvPicPr>
                   </pic:nvPicPr>
                   <pic:blipFill>
-                    <a:blip r:embed="rId8"/>
+                    <a:blip r:embed="rId11"/>
                     <a:stretch>
                       <a:fillRect/>
                     </a:stretch>
@@ -6010,7 +7324,7 @@
                     </pic:cNvPicPr>
                   </pic:nvPicPr>
                   <pic:blipFill>
-                    <a:blip r:embed="rId9"/>
+                    <a:blip r:embed="rId12"/>
                     <a:stretch>
                       <a:fillRect/>
                     </a:stretch>
@@ -6128,7 +7442,7 @@
                     </pic:cNvPicPr>
                   </pic:nvPicPr>
                   <pic:blipFill>
-                    <a:blip r:embed="rId10"/>
+                    <a:blip r:embed="rId13"/>
                     <a:stretch>
                       <a:fillRect/>
                     </a:stretch>
@@ -6536,7 +7850,7 @@
                     </pic:cNvPicPr>
                   </pic:nvPicPr>
                   <pic:blipFill>
-                    <a:blip r:embed="rId11"/>
+                    <a:blip r:embed="rId14"/>
                     <a:stretch>
                       <a:fillRect/>
                     </a:stretch>
@@ -10373,7 +11687,7 @@
                     </pic:cNvPicPr>
                   </pic:nvPicPr>
                   <pic:blipFill>
-                    <a:blip r:embed="rId12"/>
+                    <a:blip r:embed="rId15"/>
                     <a:stretch>
                       <a:fillRect/>
                     </a:stretch>
@@ -10574,7 +11888,7 @@
                     </pic:cNvPicPr>
                   </pic:nvPicPr>
                   <pic:blipFill>
-                    <a:blip r:embed="rId13"/>
+                    <a:blip r:embed="rId16"/>
                     <a:stretch>
                       <a:fillRect/>
                     </a:stretch>
@@ -11416,7 +12730,7 @@
                     </pic:cNvPicPr>
                   </pic:nvPicPr>
                   <pic:blipFill>
-                    <a:blip r:embed="rId14"/>
+                    <a:blip r:embed="rId17"/>
                     <a:stretch>
                       <a:fillRect/>
                     </a:stretch>
@@ -18550,9 +19864,462 @@
     </w:p>
     <w:p>
       <w:pPr>
-        <w:jc w:val="left"/>
-        <w:rPr>
-          <w:rFonts w:hint="eastAsia" w:eastAsiaTheme="minorEastAsia"/>
+        <w:pStyle w:val="2"/>
+        <w:rPr>
+          <w:rFonts w:hint="eastAsia"/>
+          <w:lang w:eastAsia="zh-CN"/>
+        </w:rPr>
+      </w:pPr>
+      <w:r>
+        <w:rPr>
+          <w:rFonts w:hint="eastAsia"/>
+          <w:lang w:eastAsia="zh-CN"/>
+        </w:rPr>
+        <w:t>产品中心</w:t>
+      </w:r>
+    </w:p>
+    <w:p>
+      <w:pPr>
+        <w:pStyle w:val="3"/>
+        <w:rPr>
+          <w:rFonts w:hint="eastAsia"/>
+          <w:lang w:eastAsia="zh-CN"/>
+        </w:rPr>
+      </w:pPr>
+      <w:r>
+        <w:rPr>
+          <w:rFonts w:hint="eastAsia"/>
+          <w:lang w:eastAsia="zh-CN"/>
+        </w:rPr>
+        <w:t>后台</w:t>
+      </w:r>
+    </w:p>
+    <w:p>
+      <w:pPr>
+        <w:jc w:val="left"/>
+        <w:rPr>
+          <w:rFonts w:hint="eastAsia"/>
+          <w:lang w:eastAsia="zh-CN"/>
+        </w:rPr>
+      </w:pPr>
+      <w:r>
+        <w:rPr>
+          <w:rFonts w:hint="eastAsia"/>
+          <w:lang w:eastAsia="zh-CN"/>
+        </w:rPr>
+        <w:fldChar w:fldCharType="begin"/>
+      </w:r>
+      <w:r>
+        <w:rPr>
+          <w:rFonts w:hint="eastAsia"/>
+          <w:lang w:eastAsia="zh-CN"/>
+        </w:rPr>
+        <w:instrText xml:space="preserve"> HYPERLINK "http://wc.jieqiangtec.cn/web/index.php?c=site&amp;a=entry&amp;m=ewei_shopv2&amp;do=web&amp;r=goods" </w:instrText>
+      </w:r>
+      <w:r>
+        <w:rPr>
+          <w:rFonts w:hint="eastAsia"/>
+          <w:lang w:eastAsia="zh-CN"/>
+        </w:rPr>
+        <w:fldChar w:fldCharType="separate"/>
+      </w:r>
+      <w:r>
+        <w:rPr>
+          <w:rStyle w:val="9"/>
+          <w:rFonts w:hint="eastAsia"/>
+          <w:lang w:eastAsia="zh-CN"/>
+        </w:rPr>
+        <w:t>http://wc.jieqiangtec.cn/web/index.php?c=site&amp;a=entry&amp;m=ewei_shopv2&amp;do=web&amp;r=goods</w:t>
+      </w:r>
+      <w:r>
+        <w:rPr>
+          <w:rFonts w:hint="eastAsia"/>
+          <w:lang w:eastAsia="zh-CN"/>
+        </w:rPr>
+        <w:fldChar w:fldCharType="end"/>
+      </w:r>
+    </w:p>
+    <w:p>
+      <w:pPr>
+        <w:jc w:val="left"/>
+        <w:rPr>
+          <w:rFonts w:hint="eastAsia"/>
+          <w:lang w:eastAsia="zh-CN"/>
+        </w:rPr>
+      </w:pPr>
+    </w:p>
+    <w:p>
+      <w:pPr>
+        <w:jc w:val="left"/>
+        <w:rPr>
+          <w:rFonts w:hint="eastAsia"/>
+          <w:lang w:val="en-US" w:eastAsia="zh-CN"/>
+        </w:rPr>
+      </w:pPr>
+      <w:r>
+        <w:rPr>
+          <w:rFonts w:hint="eastAsia"/>
+          <w:lang w:eastAsia="zh-CN"/>
+        </w:rPr>
+        <w:t>D:\www\users\wc.jieqiangtec.com\addons\ewei_shopv2\core\web\goods\index.php</w:t>
+      </w:r>
+      <w:r>
+        <w:rPr>
+          <w:rFonts w:hint="eastAsia"/>
+          <w:lang w:val="en-US" w:eastAsia="zh-CN"/>
+        </w:rPr>
+        <w:t xml:space="preserve"> L12</w:t>
+      </w:r>
+    </w:p>
+    <w:p>
+      <w:pPr>
+        <w:jc w:val="left"/>
+      </w:pPr>
+      <w:r>
+        <w:drawing>
+          <wp:inline distT="0" distB="0" distL="114300" distR="114300">
+            <wp:extent cx="5274310" cy="2414905"/>
+            <wp:effectExtent l="0" t="0" r="2540" b="4445"/>
+            <wp:docPr id="15" name="图片 3"/>
+            <wp:cNvGraphicFramePr>
+              <a:graphicFrameLocks xmlns:a="http://schemas.openxmlformats.org/drawingml/2006/main" noChangeAspect="1"/>
+            </wp:cNvGraphicFramePr>
+            <a:graphic xmlns:a="http://schemas.openxmlformats.org/drawingml/2006/main">
+              <a:graphicData uri="http://schemas.openxmlformats.org/drawingml/2006/picture">
+                <pic:pic xmlns:pic="http://schemas.openxmlformats.org/drawingml/2006/picture">
+                  <pic:nvPicPr>
+                    <pic:cNvPr id="15" name="图片 3"/>
+                    <pic:cNvPicPr>
+                      <a:picLocks noChangeAspect="1"/>
+                    </pic:cNvPicPr>
+                  </pic:nvPicPr>
+                  <pic:blipFill>
+                    <a:blip r:embed="rId18"/>
+                    <a:stretch>
+                      <a:fillRect/>
+                    </a:stretch>
+                  </pic:blipFill>
+                  <pic:spPr>
+                    <a:xfrm>
+                      <a:off x="0" y="0"/>
+                      <a:ext cx="5274310" cy="2414905"/>
+                    </a:xfrm>
+                    <a:prstGeom prst="rect">
+                      <a:avLst/>
+                    </a:prstGeom>
+                    <a:noFill/>
+                    <a:ln w="9525">
+                      <a:noFill/>
+                    </a:ln>
+                  </pic:spPr>
+                </pic:pic>
+              </a:graphicData>
+            </a:graphic>
+          </wp:inline>
+        </w:drawing>
+      </w:r>
+    </w:p>
+    <w:p>
+      <w:pPr>
+        <w:jc w:val="left"/>
+      </w:pPr>
+    </w:p>
+    <w:p>
+      <w:pPr>
+        <w:pStyle w:val="3"/>
+        <w:rPr>
+          <w:rFonts w:hint="eastAsia"/>
+          <w:lang w:val="en-US" w:eastAsia="zh-CN"/>
+        </w:rPr>
+      </w:pPr>
+      <w:bookmarkStart w:id="0" w:name="_GoBack"/>
+      <w:bookmarkEnd w:id="0"/>
+      <w:r>
+        <w:rPr>
+          <w:rFonts w:hint="eastAsia"/>
+          <w:lang w:eastAsia="zh-CN"/>
+        </w:rPr>
+        <w:t>前台</w:t>
+      </w:r>
+    </w:p>
+    <w:p>
+      <w:pPr>
+        <w:jc w:val="left"/>
+        <w:rPr>
+          <w:rFonts w:hint="eastAsia"/>
+          <w:lang w:val="en-US" w:eastAsia="zh-CN"/>
+        </w:rPr>
+      </w:pPr>
+      <w:r>
+        <w:rPr>
+          <w:rFonts w:hint="eastAsia"/>
+          <w:lang w:val="en-US" w:eastAsia="zh-CN"/>
+        </w:rPr>
+        <w:fldChar w:fldCharType="begin"/>
+      </w:r>
+      <w:r>
+        <w:rPr>
+          <w:rFonts w:hint="eastAsia"/>
+          <w:lang w:val="en-US" w:eastAsia="zh-CN"/>
+        </w:rPr>
+        <w:instrText xml:space="preserve"> HYPERLINK "http://wc.jieqiangtec.cn/app/index.php?i=6&amp;c=entry&amp;m=ewei_shopv2&amp;do=mobile&amp;mid=2191" </w:instrText>
+      </w:r>
+      <w:r>
+        <w:rPr>
+          <w:rFonts w:hint="eastAsia"/>
+          <w:lang w:val="en-US" w:eastAsia="zh-CN"/>
+        </w:rPr>
+        <w:fldChar w:fldCharType="separate"/>
+      </w:r>
+      <w:r>
+        <w:rPr>
+          <w:rStyle w:val="9"/>
+          <w:rFonts w:hint="eastAsia"/>
+          <w:lang w:val="en-US" w:eastAsia="zh-CN"/>
+        </w:rPr>
+        <w:t>http://wc.jieqiangtec.cn/app/index.php?i=6&amp;c=entry&amp;m=ewei_shopv2&amp;do=mobile&amp;mid=2191</w:t>
+      </w:r>
+      <w:r>
+        <w:rPr>
+          <w:rFonts w:hint="eastAsia"/>
+          <w:lang w:val="en-US" w:eastAsia="zh-CN"/>
+        </w:rPr>
+        <w:fldChar w:fldCharType="end"/>
+      </w:r>
+    </w:p>
+    <w:p>
+      <w:pPr>
+        <w:jc w:val="left"/>
+        <w:rPr>
+          <w:rFonts w:hint="eastAsia"/>
+          <w:lang w:val="en-US" w:eastAsia="zh-CN"/>
+        </w:rPr>
+      </w:pPr>
+      <w:r>
+        <w:rPr>
+          <w:rFonts w:hint="eastAsia"/>
+          <w:lang w:val="en-US" w:eastAsia="zh-CN"/>
+        </w:rPr>
+        <w:t>D:\www\users\wc.jieqiangtec.com\addons\ewei_shopv2\core\mobile\index.php L6</w:t>
+      </w:r>
+    </w:p>
+    <w:p>
+      <w:pPr>
+        <w:jc w:val="left"/>
+        <w:rPr>
+          <w:rFonts w:hint="eastAsia"/>
+          <w:lang w:val="en-US" w:eastAsia="zh-CN"/>
+        </w:rPr>
+      </w:pPr>
+    </w:p>
+    <w:p>
+      <w:pPr>
+        <w:jc w:val="left"/>
+        <w:rPr>
+          <w:rFonts w:hint="eastAsia"/>
+          <w:lang w:val="en-US" w:eastAsia="zh-CN"/>
+        </w:rPr>
+      </w:pPr>
+      <w:r>
+        <w:rPr>
+          <w:rFonts w:hint="eastAsia"/>
+          <w:lang w:val="en-US" w:eastAsia="zh-CN"/>
+        </w:rPr>
+        <w:fldChar w:fldCharType="begin"/>
+      </w:r>
+      <w:r>
+        <w:rPr>
+          <w:rFonts w:hint="eastAsia"/>
+          <w:lang w:val="en-US" w:eastAsia="zh-CN"/>
+        </w:rPr>
+        <w:instrText xml:space="preserve"> HYPERLINK "http://wc.jieqiangtec.cn/app/index.php?i=6&amp;c=entry&amp;m=ewei_shopv2&amp;do=mobile&amp;r=bargain.detail&amp;id=1" </w:instrText>
+      </w:r>
+      <w:r>
+        <w:rPr>
+          <w:rFonts w:hint="eastAsia"/>
+          <w:lang w:val="en-US" w:eastAsia="zh-CN"/>
+        </w:rPr>
+        <w:fldChar w:fldCharType="separate"/>
+      </w:r>
+      <w:r>
+        <w:rPr>
+          <w:rStyle w:val="9"/>
+          <w:rFonts w:hint="eastAsia"/>
+          <w:lang w:val="en-US" w:eastAsia="zh-CN"/>
+        </w:rPr>
+        <w:t>http://</w:t>
+      </w:r>
+      <w:r>
+        <w:rPr>
+          <w:rStyle w:val="9"/>
+          <w:rFonts w:hint="eastAsia"/>
+          <w:lang w:eastAsia="zh-CN"/>
+        </w:rPr>
+        <w:t>wc.jieqiangtec.cn</w:t>
+      </w:r>
+      <w:r>
+        <w:rPr>
+          <w:rStyle w:val="9"/>
+          <w:rFonts w:hint="eastAsia"/>
+          <w:lang w:val="en-US" w:eastAsia="zh-CN"/>
+        </w:rPr>
+        <w:t>/app/index.php?i=6&amp;c=entry&amp;m=ewei_shopv2&amp;do=mobile&amp;r=bargain.detail&amp;id=1</w:t>
+      </w:r>
+      <w:r>
+        <w:rPr>
+          <w:rFonts w:hint="eastAsia"/>
+          <w:lang w:val="en-US" w:eastAsia="zh-CN"/>
+        </w:rPr>
+        <w:fldChar w:fldCharType="end"/>
+      </w:r>
+    </w:p>
+    <w:p>
+      <w:pPr>
+        <w:jc w:val="left"/>
+        <w:rPr>
+          <w:rFonts w:hint="eastAsia"/>
+          <w:lang w:val="en-US" w:eastAsia="zh-CN"/>
+        </w:rPr>
+      </w:pPr>
+    </w:p>
+    <w:p>
+      <w:pPr>
+        <w:jc w:val="left"/>
+        <w:rPr>
+          <w:rFonts w:hint="eastAsia"/>
+          <w:lang w:val="en-US" w:eastAsia="zh-CN"/>
+        </w:rPr>
+      </w:pPr>
+      <w:r>
+        <w:rPr>
+          <w:rFonts w:hint="eastAsia"/>
+          <w:lang w:val="en-US" w:eastAsia="zh-CN"/>
+        </w:rPr>
+        <w:t>D:\www\users\wc.jieqiangtec.com\addons\ewei_shopv2\defines.php L7</w:t>
+      </w:r>
+    </w:p>
+    <w:p>
+      <w:pPr>
+        <w:pStyle w:val="5"/>
+        <w:keepNext w:val="0"/>
+        <w:keepLines w:val="0"/>
+        <w:widowControl/>
+        <w:suppressLineNumbers w:val="0"/>
+        <w:shd w:val="clear" w:fill="2B2B2B"/>
+        <w:rPr>
+          <w:rFonts w:hint="eastAsia" w:ascii="宋体" w:hAnsi="宋体" w:eastAsia="宋体" w:cs="宋体"/>
+          <w:color w:val="A9B7C6"/>
+          <w:sz w:val="22"/>
+          <w:szCs w:val="22"/>
+        </w:rPr>
+      </w:pPr>
+      <w:r>
+        <w:rPr>
+          <w:rFonts w:hint="eastAsia" w:ascii="宋体" w:hAnsi="宋体" w:eastAsia="宋体" w:cs="宋体"/>
+          <w:color w:val="808080"/>
+          <w:sz w:val="22"/>
+          <w:szCs w:val="22"/>
+          <w:shd w:val="clear" w:fill="232525"/>
+        </w:rPr>
+        <w:t>// 调试模式</w:t>
+      </w:r>
+      <w:r>
+        <w:rPr>
+          <w:rFonts w:hint="eastAsia" w:ascii="宋体" w:hAnsi="宋体" w:eastAsia="宋体" w:cs="宋体"/>
+          <w:color w:val="808080"/>
+          <w:sz w:val="22"/>
+          <w:szCs w:val="22"/>
+          <w:shd w:val="clear" w:fill="232525"/>
+        </w:rPr>
+        <w:br w:type="textWrapping"/>
+      </w:r>
+      <w:r>
+        <w:rPr>
+          <w:rFonts w:hint="eastAsia" w:ascii="宋体" w:hAnsi="宋体" w:eastAsia="宋体" w:cs="宋体"/>
+          <w:color w:val="808080"/>
+          <w:sz w:val="22"/>
+          <w:szCs w:val="22"/>
+          <w:shd w:val="clear" w:fill="232525"/>
+        </w:rPr>
+        <w:t>//define('EWEI_SHOPV2_DEBUG', false);</w:t>
+      </w:r>
+      <w:r>
+        <w:rPr>
+          <w:rFonts w:hint="eastAsia" w:ascii="宋体" w:hAnsi="宋体" w:eastAsia="宋体" w:cs="宋体"/>
+          <w:color w:val="808080"/>
+          <w:sz w:val="22"/>
+          <w:szCs w:val="22"/>
+          <w:shd w:val="clear" w:fill="232525"/>
+        </w:rPr>
+        <w:br w:type="textWrapping"/>
+      </w:r>
+      <w:r>
+        <w:rPr>
+          <w:rFonts w:hint="eastAsia" w:ascii="宋体" w:hAnsi="宋体" w:eastAsia="宋体" w:cs="宋体"/>
+          <w:color w:val="A9B7C6"/>
+          <w:sz w:val="22"/>
+          <w:szCs w:val="22"/>
+          <w:shd w:val="clear" w:fill="232525"/>
+        </w:rPr>
+        <w:t>define(</w:t>
+      </w:r>
+      <w:r>
+        <w:rPr>
+          <w:rFonts w:hint="eastAsia" w:ascii="宋体" w:hAnsi="宋体" w:eastAsia="宋体" w:cs="宋体"/>
+          <w:color w:val="6A8759"/>
+          <w:sz w:val="22"/>
+          <w:szCs w:val="22"/>
+          <w:shd w:val="clear" w:fill="232525"/>
+        </w:rPr>
+        <w:t>'EWEI_SHOPV2_DEBUG'</w:t>
+      </w:r>
+      <w:r>
+        <w:rPr>
+          <w:rFonts w:hint="eastAsia" w:ascii="宋体" w:hAnsi="宋体" w:eastAsia="宋体" w:cs="宋体"/>
+          <w:color w:val="CC7832"/>
+          <w:sz w:val="22"/>
+          <w:szCs w:val="22"/>
+          <w:shd w:val="clear" w:fill="232525"/>
+        </w:rPr>
+        <w:t xml:space="preserve">, </w:t>
+      </w:r>
+      <w:r>
+        <w:rPr>
+          <w:rFonts w:hint="eastAsia" w:ascii="宋体" w:hAnsi="宋体" w:eastAsia="宋体" w:cs="宋体"/>
+          <w:b/>
+          <w:color w:val="CC7832"/>
+          <w:sz w:val="22"/>
+          <w:szCs w:val="22"/>
+          <w:shd w:val="clear" w:fill="232525"/>
+        </w:rPr>
+        <w:t>true</w:t>
+      </w:r>
+      <w:r>
+        <w:rPr>
+          <w:rFonts w:hint="eastAsia" w:ascii="宋体" w:hAnsi="宋体" w:eastAsia="宋体" w:cs="宋体"/>
+          <w:color w:val="A9B7C6"/>
+          <w:sz w:val="22"/>
+          <w:szCs w:val="22"/>
+          <w:shd w:val="clear" w:fill="232525"/>
+        </w:rPr>
+        <w:t>)</w:t>
+      </w:r>
+      <w:r>
+        <w:rPr>
+          <w:rFonts w:hint="eastAsia" w:ascii="宋体" w:hAnsi="宋体" w:eastAsia="宋体" w:cs="宋体"/>
+          <w:color w:val="CC7832"/>
+          <w:sz w:val="22"/>
+          <w:szCs w:val="22"/>
+          <w:shd w:val="clear" w:fill="232525"/>
+        </w:rPr>
+        <w:t>;</w:t>
+      </w:r>
+    </w:p>
+    <w:p>
+      <w:pPr>
+        <w:jc w:val="left"/>
+        <w:rPr>
+          <w:rFonts w:hint="eastAsia"/>
           <w:lang w:eastAsia="zh-CN"/>
         </w:rPr>
       </w:pPr>

--- a/doc/微橙微信.docx
+++ b/doc/微橙微信.docx
@@ -41,6 +41,326 @@
           <w:lang w:val="en-US" w:eastAsia="zh-CN"/>
         </w:rPr>
       </w:pPr>
+      <w:r>
+        <w:rPr>
+          <w:rFonts w:hint="eastAsia" w:ascii="微软雅黑" w:hAnsi="微软雅黑" w:eastAsia="微软雅黑" w:cs="微软雅黑"/>
+          <w:b w:val="0"/>
+          <w:i w:val="0"/>
+          <w:color w:val="FF6666"/>
+          <w:spacing w:val="0"/>
+          <w:sz w:val="18"/>
+          <w:szCs w:val="18"/>
+          <w:shd w:val="clear" w:fill="FFFFFF"/>
+          <w:lang w:val="en-US" w:eastAsia="zh-CN"/>
+        </w:rPr>
+        <w:t>赵六的推广链接：</w:t>
+      </w:r>
+    </w:p>
+    <w:p>
+      <w:pPr>
+        <w:rPr>
+          <w:rFonts w:hint="eastAsia" w:ascii="微软雅黑" w:hAnsi="微软雅黑" w:eastAsia="微软雅黑" w:cs="微软雅黑"/>
+          <w:b w:val="0"/>
+          <w:i w:val="0"/>
+          <w:color w:val="FF6666"/>
+          <w:spacing w:val="0"/>
+          <w:sz w:val="18"/>
+          <w:szCs w:val="18"/>
+          <w:shd w:val="clear" w:fill="FFFFFF"/>
+          <w:lang w:val="en-US" w:eastAsia="zh-CN"/>
+        </w:rPr>
+      </w:pPr>
+      <w:r>
+        <w:rPr>
+          <w:rFonts w:hint="eastAsia" w:ascii="微软雅黑" w:hAnsi="微软雅黑" w:eastAsia="微软雅黑" w:cs="微软雅黑"/>
+          <w:b w:val="0"/>
+          <w:i w:val="0"/>
+          <w:color w:val="FF6666"/>
+          <w:spacing w:val="0"/>
+          <w:sz w:val="18"/>
+          <w:szCs w:val="18"/>
+          <w:shd w:val="clear" w:fill="FFFFFF"/>
+          <w:lang w:val="en-US" w:eastAsia="zh-CN"/>
+        </w:rPr>
+        <w:fldChar w:fldCharType="begin"/>
+      </w:r>
+      <w:r>
+        <w:rPr>
+          <w:rFonts w:hint="eastAsia" w:ascii="微软雅黑" w:hAnsi="微软雅黑" w:eastAsia="微软雅黑" w:cs="微软雅黑"/>
+          <w:b w:val="0"/>
+          <w:i w:val="0"/>
+          <w:color w:val="FF6666"/>
+          <w:spacing w:val="0"/>
+          <w:sz w:val="18"/>
+          <w:szCs w:val="18"/>
+          <w:shd w:val="clear" w:fill="FFFFFF"/>
+          <w:lang w:val="en-US" w:eastAsia="zh-CN"/>
+        </w:rPr>
+        <w:instrText xml:space="preserve"> HYPERLINK "http://shop.rongec.com/app/index.php?i=6&amp;c=entry&amp;m=ewei_shopv2&amp;do=mobile&amp;r=goods.detail&amp;id=204&amp;sid=22&amp;item_id=204&amp;commission_id=21&amp;con_id=&amp;shop_id=11&amp;bank_id=12&amp;bank_subid=14" </w:instrText>
+      </w:r>
+      <w:r>
+        <w:rPr>
+          <w:rFonts w:hint="eastAsia" w:ascii="微软雅黑" w:hAnsi="微软雅黑" w:eastAsia="微软雅黑" w:cs="微软雅黑"/>
+          <w:b w:val="0"/>
+          <w:i w:val="0"/>
+          <w:color w:val="FF6666"/>
+          <w:spacing w:val="0"/>
+          <w:sz w:val="18"/>
+          <w:szCs w:val="18"/>
+          <w:shd w:val="clear" w:fill="FFFFFF"/>
+          <w:lang w:val="en-US" w:eastAsia="zh-CN"/>
+        </w:rPr>
+        <w:fldChar w:fldCharType="separate"/>
+      </w:r>
+      <w:r>
+        <w:rPr>
+          <w:rStyle w:val="9"/>
+          <w:rFonts w:hint="eastAsia" w:ascii="微软雅黑" w:hAnsi="微软雅黑" w:eastAsia="微软雅黑" w:cs="微软雅黑"/>
+          <w:b w:val="0"/>
+          <w:i w:val="0"/>
+          <w:color w:val="FF6666"/>
+          <w:spacing w:val="0"/>
+          <w:sz w:val="18"/>
+          <w:szCs w:val="18"/>
+          <w:shd w:val="clear" w:fill="FFFFFF"/>
+          <w:lang w:val="en-US" w:eastAsia="zh-CN"/>
+        </w:rPr>
+        <w:t>http://shop.rongec.com/app/index.php?i=6&amp;c=entry&amp;m=ewei_shopv2&amp;do=mobile&amp;r=goods.detail&amp;id=204&amp;sid=22&amp;item_id=204&amp;commission_id=21&amp;con_id=&amp;shop_id=11&amp;bank_id=12&amp;bank_subid=14</w:t>
+      </w:r>
+      <w:r>
+        <w:rPr>
+          <w:rFonts w:hint="eastAsia" w:ascii="微软雅黑" w:hAnsi="微软雅黑" w:eastAsia="微软雅黑" w:cs="微软雅黑"/>
+          <w:b w:val="0"/>
+          <w:i w:val="0"/>
+          <w:color w:val="FF6666"/>
+          <w:spacing w:val="0"/>
+          <w:sz w:val="18"/>
+          <w:szCs w:val="18"/>
+          <w:shd w:val="clear" w:fill="FFFFFF"/>
+          <w:lang w:val="en-US" w:eastAsia="zh-CN"/>
+        </w:rPr>
+        <w:fldChar w:fldCharType="end"/>
+      </w:r>
+    </w:p>
+    <w:p>
+      <w:pPr>
+        <w:rPr>
+          <w:rFonts w:hint="eastAsia" w:ascii="微软雅黑" w:hAnsi="微软雅黑" w:eastAsia="微软雅黑" w:cs="微软雅黑"/>
+          <w:b w:val="0"/>
+          <w:i w:val="0"/>
+          <w:color w:val="FF6666"/>
+          <w:spacing w:val="0"/>
+          <w:sz w:val="18"/>
+          <w:szCs w:val="18"/>
+          <w:shd w:val="clear" w:fill="FFFFFF"/>
+          <w:lang w:val="en-US" w:eastAsia="zh-CN"/>
+        </w:rPr>
+      </w:pPr>
+    </w:p>
+    <w:p>
+      <w:pPr>
+        <w:rPr>
+          <w:rFonts w:hint="eastAsia" w:ascii="微软雅黑" w:hAnsi="微软雅黑" w:eastAsia="微软雅黑" w:cs="微软雅黑"/>
+          <w:b w:val="0"/>
+          <w:i w:val="0"/>
+          <w:color w:val="FF6666"/>
+          <w:spacing w:val="0"/>
+          <w:sz w:val="18"/>
+          <w:szCs w:val="18"/>
+          <w:shd w:val="clear" w:fill="FFFFFF"/>
+          <w:lang w:val="en-US" w:eastAsia="zh-CN"/>
+        </w:rPr>
+      </w:pPr>
+      <w:r>
+        <w:rPr>
+          <w:rFonts w:hint="eastAsia" w:ascii="微软雅黑" w:hAnsi="微软雅黑" w:eastAsia="微软雅黑" w:cs="微软雅黑"/>
+          <w:b w:val="0"/>
+          <w:i w:val="0"/>
+          <w:color w:val="FF6666"/>
+          <w:spacing w:val="0"/>
+          <w:sz w:val="18"/>
+          <w:szCs w:val="18"/>
+          <w:shd w:val="clear" w:fill="FFFFFF"/>
+          <w:lang w:val="en-US" w:eastAsia="zh-CN"/>
+        </w:rPr>
+        <w:t>点击立即支付，和cps发生订单关系</w:t>
+      </w:r>
+      <w:bookmarkStart w:id="0" w:name="_GoBack"/>
+      <w:bookmarkEnd w:id="0"/>
+    </w:p>
+    <w:p>
+      <w:pPr>
+        <w:rPr>
+          <w:rFonts w:hint="eastAsia" w:ascii="微软雅黑" w:hAnsi="微软雅黑" w:eastAsia="微软雅黑" w:cs="微软雅黑"/>
+          <w:b w:val="0"/>
+          <w:i w:val="0"/>
+          <w:color w:val="FF6666"/>
+          <w:spacing w:val="0"/>
+          <w:sz w:val="18"/>
+          <w:szCs w:val="18"/>
+          <w:shd w:val="clear" w:fill="FFFFFF"/>
+          <w:lang w:val="en-US" w:eastAsia="zh-CN"/>
+        </w:rPr>
+      </w:pPr>
+      <w:r>
+        <w:rPr>
+          <w:rFonts w:hint="eastAsia" w:ascii="微软雅黑" w:hAnsi="微软雅黑" w:eastAsia="微软雅黑" w:cs="微软雅黑"/>
+          <w:b w:val="0"/>
+          <w:i w:val="0"/>
+          <w:color w:val="FF6666"/>
+          <w:spacing w:val="0"/>
+          <w:sz w:val="18"/>
+          <w:szCs w:val="18"/>
+          <w:shd w:val="clear" w:fill="FFFFFF"/>
+          <w:lang w:val="en-US" w:eastAsia="zh-CN"/>
+        </w:rPr>
+        <w:fldChar w:fldCharType="begin"/>
+      </w:r>
+      <w:r>
+        <w:rPr>
+          <w:rFonts w:hint="eastAsia" w:ascii="微软雅黑" w:hAnsi="微软雅黑" w:eastAsia="微软雅黑" w:cs="微软雅黑"/>
+          <w:b w:val="0"/>
+          <w:i w:val="0"/>
+          <w:color w:val="FF6666"/>
+          <w:spacing w:val="0"/>
+          <w:sz w:val="18"/>
+          <w:szCs w:val="18"/>
+          <w:shd w:val="clear" w:fill="FFFFFF"/>
+          <w:lang w:val="en-US" w:eastAsia="zh-CN"/>
+        </w:rPr>
+        <w:instrText xml:space="preserve"> HYPERLINK "http://shop.rongec.com/app/index.php?i=6&amp;c=entry&amp;m=ewei_shopv2&amp;do=mobile&amp;r=order.pay&amp;id=195&amp;wxref=mp.weixin.qq.com#wechat_redirect" </w:instrText>
+      </w:r>
+      <w:r>
+        <w:rPr>
+          <w:rFonts w:hint="eastAsia" w:ascii="微软雅黑" w:hAnsi="微软雅黑" w:eastAsia="微软雅黑" w:cs="微软雅黑"/>
+          <w:b w:val="0"/>
+          <w:i w:val="0"/>
+          <w:color w:val="FF6666"/>
+          <w:spacing w:val="0"/>
+          <w:sz w:val="18"/>
+          <w:szCs w:val="18"/>
+          <w:shd w:val="clear" w:fill="FFFFFF"/>
+          <w:lang w:val="en-US" w:eastAsia="zh-CN"/>
+        </w:rPr>
+        <w:fldChar w:fldCharType="separate"/>
+      </w:r>
+      <w:r>
+        <w:rPr>
+          <w:rStyle w:val="9"/>
+          <w:rFonts w:hint="eastAsia" w:ascii="微软雅黑" w:hAnsi="微软雅黑" w:eastAsia="微软雅黑" w:cs="微软雅黑"/>
+          <w:b w:val="0"/>
+          <w:i w:val="0"/>
+          <w:color w:val="FF6666"/>
+          <w:spacing w:val="0"/>
+          <w:sz w:val="18"/>
+          <w:szCs w:val="18"/>
+          <w:shd w:val="clear" w:fill="FFFFFF"/>
+          <w:lang w:val="en-US" w:eastAsia="zh-CN"/>
+        </w:rPr>
+        <w:t>http://shop.rongec.com/app/index.php?i=6&amp;c=entry&amp;m=ewei_shopv2&amp;do=mobile&amp;r=order.pay&amp;id=195&amp;wxref=mp.weixin.qq.com#wechat_redirect</w:t>
+      </w:r>
+      <w:r>
+        <w:rPr>
+          <w:rFonts w:hint="eastAsia" w:ascii="微软雅黑" w:hAnsi="微软雅黑" w:eastAsia="微软雅黑" w:cs="微软雅黑"/>
+          <w:b w:val="0"/>
+          <w:i w:val="0"/>
+          <w:color w:val="FF6666"/>
+          <w:spacing w:val="0"/>
+          <w:sz w:val="18"/>
+          <w:szCs w:val="18"/>
+          <w:shd w:val="clear" w:fill="FFFFFF"/>
+          <w:lang w:val="en-US" w:eastAsia="zh-CN"/>
+        </w:rPr>
+        <w:fldChar w:fldCharType="end"/>
+      </w:r>
+    </w:p>
+    <w:p>
+      <w:pPr>
+        <w:rPr>
+          <w:rFonts w:hint="eastAsia" w:ascii="微软雅黑" w:hAnsi="微软雅黑" w:eastAsia="微软雅黑" w:cs="微软雅黑"/>
+          <w:b w:val="0"/>
+          <w:i w:val="0"/>
+          <w:color w:val="FF6666"/>
+          <w:spacing w:val="0"/>
+          <w:sz w:val="18"/>
+          <w:szCs w:val="18"/>
+          <w:shd w:val="clear" w:fill="FFFFFF"/>
+          <w:lang w:val="en-US" w:eastAsia="zh-CN"/>
+        </w:rPr>
+      </w:pPr>
+    </w:p>
+    <w:p>
+      <w:pPr>
+        <w:rPr>
+          <w:rFonts w:hint="eastAsia" w:ascii="微软雅黑" w:hAnsi="微软雅黑" w:eastAsia="微软雅黑" w:cs="微软雅黑"/>
+          <w:b w:val="0"/>
+          <w:i w:val="0"/>
+          <w:color w:val="FF6666"/>
+          <w:spacing w:val="0"/>
+          <w:sz w:val="18"/>
+          <w:szCs w:val="18"/>
+          <w:shd w:val="clear" w:fill="FFFFFF"/>
+          <w:lang w:val="en-US" w:eastAsia="zh-CN"/>
+        </w:rPr>
+      </w:pPr>
+    </w:p>
+    <w:p>
+      <w:pPr>
+        <w:rPr>
+          <w:rFonts w:hint="eastAsia" w:ascii="微软雅黑" w:hAnsi="微软雅黑" w:eastAsia="微软雅黑" w:cs="微软雅黑"/>
+          <w:b w:val="0"/>
+          <w:i w:val="0"/>
+          <w:color w:val="FF6666"/>
+          <w:spacing w:val="0"/>
+          <w:sz w:val="18"/>
+          <w:szCs w:val="18"/>
+          <w:shd w:val="clear" w:fill="FFFFFF"/>
+          <w:lang w:val="en-US" w:eastAsia="zh-CN"/>
+        </w:rPr>
+      </w:pPr>
+      <w:r>
+        <w:drawing>
+          <wp:inline distT="0" distB="0" distL="114300" distR="114300">
+            <wp:extent cx="4457065" cy="6790690"/>
+            <wp:effectExtent l="0" t="0" r="635" b="10160"/>
+            <wp:docPr id="16" name="图片 2"/>
+            <wp:cNvGraphicFramePr>
+              <a:graphicFrameLocks xmlns:a="http://schemas.openxmlformats.org/drawingml/2006/main" noChangeAspect="1"/>
+            </wp:cNvGraphicFramePr>
+            <a:graphic xmlns:a="http://schemas.openxmlformats.org/drawingml/2006/main">
+              <a:graphicData uri="http://schemas.openxmlformats.org/drawingml/2006/picture">
+                <pic:pic xmlns:pic="http://schemas.openxmlformats.org/drawingml/2006/picture">
+                  <pic:nvPicPr>
+                    <pic:cNvPr id="16" name="图片 2"/>
+                    <pic:cNvPicPr>
+                      <a:picLocks noChangeAspect="1"/>
+                    </pic:cNvPicPr>
+                  </pic:nvPicPr>
+                  <pic:blipFill>
+                    <a:blip r:embed="rId4"/>
+                    <a:stretch>
+                      <a:fillRect/>
+                    </a:stretch>
+                  </pic:blipFill>
+                  <pic:spPr>
+                    <a:xfrm>
+                      <a:off x="0" y="0"/>
+                      <a:ext cx="4457065" cy="6790690"/>
+                    </a:xfrm>
+                    <a:prstGeom prst="rect">
+                      <a:avLst/>
+                    </a:prstGeom>
+                    <a:noFill/>
+                    <a:ln w="9525">
+                      <a:noFill/>
+                    </a:ln>
+                  </pic:spPr>
+                </pic:pic>
+              </a:graphicData>
+            </a:graphic>
+          </wp:inline>
+        </w:drawing>
+      </w:r>
     </w:p>
     <w:p>
       <w:pPr>
@@ -1053,7 +1373,7 @@
                     </pic:cNvPicPr>
                   </pic:nvPicPr>
                   <pic:blipFill>
-                    <a:blip r:embed="rId4"/>
+                    <a:blip r:embed="rId5"/>
                     <a:stretch>
                       <a:fillRect/>
                     </a:stretch>
@@ -1158,7 +1478,7 @@
                     </pic:cNvPicPr>
                   </pic:nvPicPr>
                   <pic:blipFill>
-                    <a:blip r:embed="rId5"/>
+                    <a:blip r:embed="rId6"/>
                     <a:stretch>
                       <a:fillRect/>
                     </a:stretch>
@@ -2263,7 +2583,7 @@
                     </pic:cNvPicPr>
                   </pic:nvPicPr>
                   <pic:blipFill>
-                    <a:blip r:embed="rId6"/>
+                    <a:blip r:embed="rId7"/>
                     <a:stretch>
                       <a:fillRect/>
                     </a:stretch>
@@ -2461,7 +2781,7 @@
                     </pic:cNvPicPr>
                   </pic:nvPicPr>
                   <pic:blipFill>
-                    <a:blip r:embed="rId7"/>
+                    <a:blip r:embed="rId8"/>
                     <a:stretch>
                       <a:fillRect/>
                     </a:stretch>
@@ -3770,7 +4090,7 @@
                     </pic:cNvPicPr>
                   </pic:nvPicPr>
                   <pic:blipFill>
-                    <a:blip r:embed="rId8"/>
+                    <a:blip r:embed="rId9"/>
                     <a:stretch>
                       <a:fillRect/>
                     </a:stretch>
@@ -5532,7 +5852,7 @@
                     </pic:cNvPicPr>
                   </pic:nvPicPr>
                   <pic:blipFill>
-                    <a:blip r:embed="rId9"/>
+                    <a:blip r:embed="rId10"/>
                     <a:stretch>
                       <a:fillRect/>
                     </a:stretch>
@@ -5876,7 +6196,7 @@
                     </pic:cNvPicPr>
                   </pic:nvPicPr>
                   <pic:blipFill>
-                    <a:blip r:embed="rId10"/>
+                    <a:blip r:embed="rId11"/>
                     <a:stretch>
                       <a:fillRect/>
                     </a:stretch>
@@ -7069,7 +7389,7 @@
                     </pic:cNvPicPr>
                   </pic:nvPicPr>
                   <pic:blipFill>
-                    <a:blip r:embed="rId11"/>
+                    <a:blip r:embed="rId12"/>
                     <a:stretch>
                       <a:fillRect/>
                     </a:stretch>
@@ -7324,7 +7644,7 @@
                     </pic:cNvPicPr>
                   </pic:nvPicPr>
                   <pic:blipFill>
-                    <a:blip r:embed="rId12"/>
+                    <a:blip r:embed="rId13"/>
                     <a:stretch>
                       <a:fillRect/>
                     </a:stretch>
@@ -7442,7 +7762,7 @@
                     </pic:cNvPicPr>
                   </pic:nvPicPr>
                   <pic:blipFill>
-                    <a:blip r:embed="rId13"/>
+                    <a:blip r:embed="rId14"/>
                     <a:stretch>
                       <a:fillRect/>
                     </a:stretch>
@@ -7850,7 +8170,7 @@
                     </pic:cNvPicPr>
                   </pic:nvPicPr>
                   <pic:blipFill>
-                    <a:blip r:embed="rId14"/>
+                    <a:blip r:embed="rId15"/>
                     <a:stretch>
                       <a:fillRect/>
                     </a:stretch>
@@ -11687,7 +12007,7 @@
                     </pic:cNvPicPr>
                   </pic:nvPicPr>
                   <pic:blipFill>
-                    <a:blip r:embed="rId15"/>
+                    <a:blip r:embed="rId16"/>
                     <a:stretch>
                       <a:fillRect/>
                     </a:stretch>
@@ -11888,7 +12208,7 @@
                     </pic:cNvPicPr>
                   </pic:nvPicPr>
                   <pic:blipFill>
-                    <a:blip r:embed="rId16"/>
+                    <a:blip r:embed="rId17"/>
                     <a:stretch>
                       <a:fillRect/>
                     </a:stretch>
@@ -12730,7 +13050,7 @@
                     </pic:cNvPicPr>
                   </pic:nvPicPr>
                   <pic:blipFill>
-                    <a:blip r:embed="rId17"/>
+                    <a:blip r:embed="rId18"/>
                     <a:stretch>
                       <a:fillRect/>
                     </a:stretch>
@@ -19994,7 +20314,7 @@
                     </pic:cNvPicPr>
                   </pic:nvPicPr>
                   <pic:blipFill>
-                    <a:blip r:embed="rId18"/>
+                    <a:blip r:embed="rId19"/>
                     <a:stretch>
                       <a:fillRect/>
                     </a:stretch>
@@ -20032,8 +20352,6 @@
           <w:lang w:val="en-US" w:eastAsia="zh-CN"/>
         </w:rPr>
       </w:pPr>
-      <w:bookmarkStart w:id="0" w:name="_GoBack"/>
-      <w:bookmarkEnd w:id="0"/>
       <w:r>
         <w:rPr>
           <w:rFonts w:hint="eastAsia"/>

--- a/doc/微橙微信.docx
+++ b/doc/微橙微信.docx
@@ -185,8 +185,6 @@
         </w:rPr>
         <w:t>点击立即支付，和cps发生订单关系</w:t>
       </w:r>
-      <w:bookmarkStart w:id="0" w:name="_GoBack"/>
-      <w:bookmarkEnd w:id="0"/>
     </w:p>
     <w:p>
       <w:pPr>
@@ -1651,6 +1649,193 @@
     </w:p>
     <w:p>
       <w:pPr>
+        <w:widowControl w:val="0"/>
+        <w:numPr>
+          <w:ilvl w:val="0"/>
+          <w:numId w:val="0"/>
+        </w:numPr>
+        <w:pBdr>
+          <w:top w:val="single" w:color="auto" w:sz="4" w:space="1"/>
+          <w:left w:val="single" w:color="auto" w:sz="4" w:space="4"/>
+          <w:bottom w:val="single" w:color="auto" w:sz="4" w:space="1"/>
+          <w:right w:val="single" w:color="auto" w:sz="4" w:space="4"/>
+          <w:between w:val="none" w:color="auto" w:sz="0" w:space="0"/>
+        </w:pBdr>
+        <w:shd w:val="clear" w:color="auto" w:fill="C0C0C0"/>
+        <w:adjustRightInd w:val="0"/>
+        <w:spacing w:line="360" w:lineRule="atLeast"/>
+        <w:ind w:left="0" w:leftChars="0" w:firstLine="0" w:firstLineChars="0"/>
+        <w:jc w:val="left"/>
+        <w:textAlignment w:val="baseline"/>
+        <w:rPr>
+          <w:rFonts w:hint="eastAsia" w:ascii="Times New Roman" w:hAnsi="Times New Roman" w:cs="Times New Roman" w:eastAsiaTheme="minorEastAsia"/>
+          <w:lang w:val="en-US" w:eastAsia="zh-CN"/>
+        </w:rPr>
+      </w:pPr>
+      <w:r>
+        <w:rPr>
+          <w:rFonts w:hint="eastAsia" w:ascii="Times New Roman" w:hAnsi="Times New Roman" w:cs="Times New Roman"/>
+          <w:lang w:val="en-US" w:eastAsia="zh-CN"/>
+        </w:rPr>
+        <w:t>控制器</w:t>
+      </w:r>
+    </w:p>
+    <w:p>
+      <w:pPr>
+        <w:widowControl w:val="0"/>
+        <w:numPr>
+          <w:ilvl w:val="0"/>
+          <w:numId w:val="0"/>
+        </w:numPr>
+        <w:pBdr>
+          <w:top w:val="single" w:color="auto" w:sz="4" w:space="1"/>
+          <w:left w:val="single" w:color="auto" w:sz="4" w:space="4"/>
+          <w:bottom w:val="single" w:color="auto" w:sz="4" w:space="1"/>
+          <w:right w:val="single" w:color="auto" w:sz="4" w:space="4"/>
+          <w:between w:val="none" w:color="auto" w:sz="0" w:space="0"/>
+        </w:pBdr>
+        <w:shd w:val="clear" w:color="auto" w:fill="C0C0C0"/>
+        <w:adjustRightInd w:val="0"/>
+        <w:spacing w:line="360" w:lineRule="atLeast"/>
+        <w:ind w:left="0" w:leftChars="0" w:firstLine="0" w:firstLineChars="0"/>
+        <w:jc w:val="left"/>
+        <w:textAlignment w:val="baseline"/>
+        <w:rPr>
+          <w:rFonts w:hint="eastAsia" w:ascii="Times New Roman" w:hAnsi="Times New Roman" w:cs="Times New Roman"/>
+          <w:lang w:val="en-US" w:eastAsia="zh-CN"/>
+        </w:rPr>
+      </w:pPr>
+      <w:r>
+        <w:rPr>
+          <w:rFonts w:hint="eastAsia" w:ascii="Times New Roman" w:hAnsi="Times New Roman" w:cs="Times New Roman"/>
+          <w:lang w:val="en-US" w:eastAsia="zh-CN"/>
+        </w:rPr>
+        <w:t>D:\www\users\wc.jieqiangtec.com\web\source\profile\payment.ctrl.php</w:t>
+      </w:r>
+    </w:p>
+    <w:p>
+      <w:pPr>
+        <w:widowControl w:val="0"/>
+        <w:numPr>
+          <w:ilvl w:val="0"/>
+          <w:numId w:val="0"/>
+        </w:numPr>
+        <w:pBdr>
+          <w:top w:val="single" w:color="auto" w:sz="4" w:space="1"/>
+          <w:left w:val="single" w:color="auto" w:sz="4" w:space="4"/>
+          <w:bottom w:val="single" w:color="auto" w:sz="4" w:space="1"/>
+          <w:right w:val="single" w:color="auto" w:sz="4" w:space="4"/>
+          <w:between w:val="none" w:color="auto" w:sz="0" w:space="0"/>
+        </w:pBdr>
+        <w:shd w:val="clear" w:color="auto" w:fill="C0C0C0"/>
+        <w:adjustRightInd w:val="0"/>
+        <w:spacing w:line="360" w:lineRule="atLeast"/>
+        <w:ind w:left="0" w:leftChars="0" w:firstLine="0" w:firstLineChars="0"/>
+        <w:jc w:val="left"/>
+        <w:textAlignment w:val="baseline"/>
+        <w:rPr>
+          <w:rFonts w:hint="eastAsia" w:ascii="Times New Roman" w:hAnsi="Times New Roman" w:cs="Times New Roman"/>
+          <w:lang w:val="en-US" w:eastAsia="zh-CN"/>
+        </w:rPr>
+      </w:pPr>
+    </w:p>
+    <w:p>
+      <w:pPr>
+        <w:widowControl w:val="0"/>
+        <w:numPr>
+          <w:ilvl w:val="0"/>
+          <w:numId w:val="0"/>
+        </w:numPr>
+        <w:pBdr>
+          <w:top w:val="single" w:color="auto" w:sz="4" w:space="1"/>
+          <w:left w:val="single" w:color="auto" w:sz="4" w:space="4"/>
+          <w:bottom w:val="single" w:color="auto" w:sz="4" w:space="1"/>
+          <w:right w:val="single" w:color="auto" w:sz="4" w:space="4"/>
+          <w:between w:val="none" w:color="auto" w:sz="0" w:space="0"/>
+        </w:pBdr>
+        <w:shd w:val="clear" w:color="auto" w:fill="C0C0C0"/>
+        <w:adjustRightInd w:val="0"/>
+        <w:spacing w:line="360" w:lineRule="atLeast"/>
+        <w:ind w:left="0" w:leftChars="0" w:firstLine="0" w:firstLineChars="0"/>
+        <w:jc w:val="left"/>
+        <w:textAlignment w:val="baseline"/>
+        <w:rPr>
+          <w:rFonts w:hint="eastAsia" w:ascii="Times New Roman" w:hAnsi="Times New Roman" w:cs="Times New Roman"/>
+          <w:lang w:val="en-US" w:eastAsia="zh-CN"/>
+        </w:rPr>
+      </w:pPr>
+      <w:r>
+        <w:rPr>
+          <w:rFonts w:hint="eastAsia" w:ascii="Times New Roman" w:hAnsi="Times New Roman" w:cs="Times New Roman"/>
+          <w:lang w:val="en-US" w:eastAsia="zh-CN"/>
+        </w:rPr>
+        <w:t>模板页</w:t>
+      </w:r>
+    </w:p>
+    <w:p>
+      <w:pPr>
+        <w:widowControl w:val="0"/>
+        <w:numPr>
+          <w:ilvl w:val="0"/>
+          <w:numId w:val="0"/>
+        </w:numPr>
+        <w:pBdr>
+          <w:top w:val="single" w:color="auto" w:sz="4" w:space="1"/>
+          <w:left w:val="single" w:color="auto" w:sz="4" w:space="4"/>
+          <w:bottom w:val="single" w:color="auto" w:sz="4" w:space="1"/>
+          <w:right w:val="single" w:color="auto" w:sz="4" w:space="4"/>
+          <w:between w:val="none" w:color="auto" w:sz="0" w:space="0"/>
+        </w:pBdr>
+        <w:shd w:val="clear" w:color="auto" w:fill="C0C0C0"/>
+        <w:adjustRightInd w:val="0"/>
+        <w:spacing w:line="360" w:lineRule="atLeast"/>
+        <w:ind w:left="0" w:leftChars="0" w:firstLine="0" w:firstLineChars="0"/>
+        <w:jc w:val="left"/>
+        <w:textAlignment w:val="baseline"/>
+        <w:rPr>
+          <w:rFonts w:hint="eastAsia" w:ascii="Times New Roman" w:hAnsi="Times New Roman" w:cs="Times New Roman"/>
+          <w:lang w:val="en-US" w:eastAsia="zh-CN"/>
+        </w:rPr>
+      </w:pPr>
+      <w:r>
+        <w:rPr>
+          <w:rFonts w:hint="eastAsia" w:ascii="Times New Roman" w:hAnsi="Times New Roman" w:cs="Times New Roman"/>
+          <w:lang w:val="en-US" w:eastAsia="zh-CN"/>
+        </w:rPr>
+        <w:t>D:\www\users\wc.jieqiangtec.com\web\themes\default\profile\payment.html</w:t>
+      </w:r>
+    </w:p>
+    <w:p>
+      <w:pPr>
+        <w:jc w:val="left"/>
+        <w:rPr>
+          <w:rFonts w:hint="eastAsia"/>
+          <w:lang w:eastAsia="zh-CN"/>
+        </w:rPr>
+      </w:pPr>
+    </w:p>
+    <w:p>
+      <w:pPr>
+        <w:jc w:val="left"/>
+        <w:rPr>
+          <w:rFonts w:hint="eastAsia"/>
+          <w:lang w:eastAsia="zh-CN"/>
+        </w:rPr>
+      </w:pPr>
+      <w:bookmarkStart w:id="0" w:name="_GoBack"/>
+      <w:bookmarkEnd w:id="0"/>
+    </w:p>
+    <w:p>
+      <w:pPr>
+        <w:jc w:val="left"/>
+        <w:rPr>
+          <w:rFonts w:hint="eastAsia"/>
+          <w:lang w:eastAsia="zh-CN"/>
+        </w:rPr>
+      </w:pPr>
+    </w:p>
+    <w:p>
+      <w:pPr>
         <w:jc w:val="left"/>
         <w:rPr>
           <w:rFonts w:hint="eastAsia"/>
@@ -2622,6 +2807,1013 @@
         <w:pStyle w:val="2"/>
         <w:rPr>
           <w:rFonts w:hint="eastAsia"/>
+        </w:rPr>
+      </w:pPr>
+      <w:r>
+        <w:rPr>
+          <w:rFonts w:hint="eastAsia" w:ascii="宋体" w:hAnsi="宋体" w:eastAsia="宋体" w:cs="宋体"/>
+          <w:b/>
+          <w:kern w:val="44"/>
+          <w:sz w:val="48"/>
+          <w:szCs w:val="48"/>
+          <w:lang w:val="en-US" w:eastAsia="zh-CN" w:bidi="ar"/>
+        </w:rPr>
+        <w:t>20171114</w:t>
+      </w:r>
+      <w:r>
+        <w:rPr>
+          <w:rFonts w:hint="eastAsia"/>
+        </w:rPr>
+        <w:br w:type="page"/>
+      </w:r>
+    </w:p>
+    <w:p>
+      <w:pPr>
+        <w:widowControl w:val="0"/>
+        <w:numPr>
+          <w:ilvl w:val="0"/>
+          <w:numId w:val="0"/>
+        </w:numPr>
+        <w:pBdr>
+          <w:top w:val="single" w:color="auto" w:sz="4" w:space="1"/>
+          <w:left w:val="single" w:color="auto" w:sz="4" w:space="4"/>
+          <w:bottom w:val="single" w:color="auto" w:sz="4" w:space="1"/>
+          <w:right w:val="single" w:color="auto" w:sz="4" w:space="4"/>
+          <w:between w:val="none" w:color="auto" w:sz="0" w:space="0"/>
+        </w:pBdr>
+        <w:shd w:val="clear" w:color="auto" w:fill="C0C0C0"/>
+        <w:adjustRightInd w:val="0"/>
+        <w:spacing w:line="360" w:lineRule="atLeast"/>
+        <w:ind w:left="0" w:leftChars="0" w:firstLine="0" w:firstLineChars="0"/>
+        <w:jc w:val="left"/>
+        <w:textAlignment w:val="baseline"/>
+        <w:rPr>
+          <w:rFonts w:hint="eastAsia" w:ascii="Times New Roman" w:hAnsi="Times New Roman" w:cs="Times New Roman"/>
+          <w:lang w:val="en-US" w:eastAsia="zh-CN"/>
+        </w:rPr>
+      </w:pPr>
+      <w:r>
+        <w:rPr>
+          <w:rFonts w:hint="eastAsia" w:ascii="Times New Roman" w:hAnsi="Times New Roman" w:cs="Times New Roman"/>
+          <w:lang w:val="en-US" w:eastAsia="zh-CN"/>
+        </w:rPr>
+        <w:t>http://shop.rongec.com/app/index.php?i=6&amp;c=entry&amp;m=ewei_shopv2&amp;do=mobile&amp;r=mmanage</w:t>
+      </w:r>
+    </w:p>
+    <w:p>
+      <w:pPr>
+        <w:widowControl w:val="0"/>
+        <w:numPr>
+          <w:ilvl w:val="0"/>
+          <w:numId w:val="0"/>
+        </w:numPr>
+        <w:pBdr>
+          <w:top w:val="single" w:color="auto" w:sz="4" w:space="1"/>
+          <w:left w:val="single" w:color="auto" w:sz="4" w:space="4"/>
+          <w:bottom w:val="single" w:color="auto" w:sz="4" w:space="1"/>
+          <w:right w:val="single" w:color="auto" w:sz="4" w:space="4"/>
+          <w:between w:val="none" w:color="auto" w:sz="0" w:space="0"/>
+        </w:pBdr>
+        <w:shd w:val="clear" w:color="auto" w:fill="C0C0C0"/>
+        <w:adjustRightInd w:val="0"/>
+        <w:spacing w:line="360" w:lineRule="atLeast"/>
+        <w:ind w:left="0" w:leftChars="0" w:firstLine="0" w:firstLineChars="0"/>
+        <w:jc w:val="left"/>
+        <w:textAlignment w:val="baseline"/>
+        <w:rPr>
+          <w:rFonts w:hint="eastAsia" w:ascii="Times New Roman" w:hAnsi="Times New Roman" w:cs="Times New Roman"/>
+          <w:lang w:val="en-US" w:eastAsia="zh-CN"/>
+        </w:rPr>
+      </w:pPr>
+      <w:r>
+        <w:rPr>
+          <w:rFonts w:hint="eastAsia" w:ascii="Times New Roman" w:hAnsi="Times New Roman" w:cs="Times New Roman"/>
+          <w:lang w:val="en-US" w:eastAsia="zh-CN"/>
+        </w:rPr>
+        <w:drawing>
+          <wp:inline distT="0" distB="0" distL="114300" distR="114300">
+            <wp:extent cx="4495165" cy="4961890"/>
+            <wp:effectExtent l="0" t="0" r="635" b="10160"/>
+            <wp:docPr id="17" name="图片 3"/>
+            <wp:cNvGraphicFramePr>
+              <a:graphicFrameLocks xmlns:a="http://schemas.openxmlformats.org/drawingml/2006/main" noChangeAspect="1"/>
+            </wp:cNvGraphicFramePr>
+            <a:graphic xmlns:a="http://schemas.openxmlformats.org/drawingml/2006/main">
+              <a:graphicData uri="http://schemas.openxmlformats.org/drawingml/2006/picture">
+                <pic:pic xmlns:pic="http://schemas.openxmlformats.org/drawingml/2006/picture">
+                  <pic:nvPicPr>
+                    <pic:cNvPr id="17" name="图片 3"/>
+                    <pic:cNvPicPr>
+                      <a:picLocks noChangeAspect="1"/>
+                    </pic:cNvPicPr>
+                  </pic:nvPicPr>
+                  <pic:blipFill>
+                    <a:blip r:embed="rId8"/>
+                    <a:stretch>
+                      <a:fillRect/>
+                    </a:stretch>
+                  </pic:blipFill>
+                  <pic:spPr>
+                    <a:xfrm>
+                      <a:off x="0" y="0"/>
+                      <a:ext cx="4495165" cy="4961890"/>
+                    </a:xfrm>
+                    <a:prstGeom prst="rect">
+                      <a:avLst/>
+                    </a:prstGeom>
+                    <a:noFill/>
+                    <a:ln w="9525">
+                      <a:noFill/>
+                    </a:ln>
+                  </pic:spPr>
+                </pic:pic>
+              </a:graphicData>
+            </a:graphic>
+          </wp:inline>
+        </w:drawing>
+      </w:r>
+    </w:p>
+    <w:p>
+      <w:pPr>
+        <w:widowControl w:val="0"/>
+        <w:numPr>
+          <w:ilvl w:val="0"/>
+          <w:numId w:val="0"/>
+        </w:numPr>
+        <w:pBdr>
+          <w:top w:val="single" w:color="auto" w:sz="4" w:space="1"/>
+          <w:left w:val="single" w:color="auto" w:sz="4" w:space="4"/>
+          <w:bottom w:val="single" w:color="auto" w:sz="4" w:space="1"/>
+          <w:right w:val="single" w:color="auto" w:sz="4" w:space="4"/>
+          <w:between w:val="none" w:color="auto" w:sz="0" w:space="0"/>
+        </w:pBdr>
+        <w:shd w:val="clear" w:color="auto" w:fill="C0C0C0"/>
+        <w:adjustRightInd w:val="0"/>
+        <w:spacing w:line="360" w:lineRule="atLeast"/>
+        <w:ind w:left="0" w:leftChars="0" w:firstLine="0" w:firstLineChars="0"/>
+        <w:jc w:val="left"/>
+        <w:textAlignment w:val="baseline"/>
+        <w:rPr>
+          <w:rFonts w:hint="eastAsia" w:ascii="Times New Roman" w:hAnsi="Times New Roman" w:cs="Times New Roman"/>
+          <w:lang w:val="en-US" w:eastAsia="zh-CN"/>
+        </w:rPr>
+      </w:pPr>
+    </w:p>
+    <w:p>
+      <w:pPr>
+        <w:widowControl w:val="0"/>
+        <w:numPr>
+          <w:ilvl w:val="0"/>
+          <w:numId w:val="0"/>
+        </w:numPr>
+        <w:pBdr>
+          <w:top w:val="single" w:color="auto" w:sz="4" w:space="1"/>
+          <w:left w:val="single" w:color="auto" w:sz="4" w:space="4"/>
+          <w:bottom w:val="single" w:color="auto" w:sz="4" w:space="1"/>
+          <w:right w:val="single" w:color="auto" w:sz="4" w:space="4"/>
+          <w:between w:val="none" w:color="auto" w:sz="0" w:space="0"/>
+        </w:pBdr>
+        <w:shd w:val="clear" w:color="auto" w:fill="C0C0C0"/>
+        <w:adjustRightInd w:val="0"/>
+        <w:spacing w:line="360" w:lineRule="atLeast"/>
+        <w:ind w:left="0" w:leftChars="0" w:firstLine="0" w:firstLineChars="0"/>
+        <w:jc w:val="left"/>
+        <w:textAlignment w:val="baseline"/>
+        <w:rPr>
+          <w:rFonts w:hint="eastAsia" w:ascii="Times New Roman" w:hAnsi="Times New Roman" w:cs="Times New Roman"/>
+          <w:lang w:val="en-US" w:eastAsia="zh-CN"/>
+        </w:rPr>
+      </w:pPr>
+      <w:r>
+        <w:rPr>
+          <w:rFonts w:hint="eastAsia" w:ascii="Times New Roman" w:hAnsi="Times New Roman" w:cs="Times New Roman"/>
+          <w:lang w:val="en-US" w:eastAsia="zh-CN"/>
+        </w:rPr>
+        <w:t>无效路径</w:t>
+      </w:r>
+      <w:r>
+        <w:rPr>
+          <w:rFonts w:hint="eastAsia" w:ascii="Times New Roman" w:hAnsi="Times New Roman" w:cs="Times New Roman"/>
+          <w:lang w:val="en-US" w:eastAsia="zh-CN"/>
+        </w:rPr>
+        <w:fldChar w:fldCharType="begin"/>
+      </w:r>
+      <w:r>
+        <w:rPr>
+          <w:rFonts w:hint="eastAsia" w:ascii="Times New Roman" w:hAnsi="Times New Roman" w:cs="Times New Roman"/>
+          <w:lang w:val="en-US" w:eastAsia="zh-CN"/>
+        </w:rPr>
+        <w:instrText xml:space="preserve"> HYPERLINK "http://shop.rongec.com/payment/wechat/" </w:instrText>
+      </w:r>
+      <w:r>
+        <w:rPr>
+          <w:rFonts w:hint="eastAsia" w:ascii="Times New Roman" w:hAnsi="Times New Roman" w:cs="Times New Roman"/>
+          <w:lang w:val="en-US" w:eastAsia="zh-CN"/>
+        </w:rPr>
+        <w:fldChar w:fldCharType="separate"/>
+      </w:r>
+    </w:p>
+    <w:p>
+      <w:pPr>
+        <w:widowControl w:val="0"/>
+        <w:numPr>
+          <w:ilvl w:val="0"/>
+          <w:numId w:val="0"/>
+        </w:numPr>
+        <w:pBdr>
+          <w:top w:val="single" w:color="auto" w:sz="4" w:space="1"/>
+          <w:left w:val="single" w:color="auto" w:sz="4" w:space="4"/>
+          <w:bottom w:val="single" w:color="auto" w:sz="4" w:space="1"/>
+          <w:right w:val="single" w:color="auto" w:sz="4" w:space="4"/>
+          <w:between w:val="none" w:color="auto" w:sz="0" w:space="0"/>
+        </w:pBdr>
+        <w:shd w:val="clear" w:color="auto" w:fill="C0C0C0"/>
+        <w:adjustRightInd w:val="0"/>
+        <w:spacing w:line="360" w:lineRule="atLeast"/>
+        <w:ind w:left="0" w:leftChars="0" w:firstLine="0" w:firstLineChars="0"/>
+        <w:jc w:val="left"/>
+        <w:textAlignment w:val="baseline"/>
+        <w:rPr>
+          <w:rFonts w:hint="eastAsia" w:ascii="Times New Roman" w:hAnsi="Times New Roman" w:cs="Times New Roman"/>
+          <w:lang w:val="en-US" w:eastAsia="zh-CN"/>
+        </w:rPr>
+      </w:pPr>
+      <w:r>
+        <w:rPr>
+          <w:rFonts w:hint="eastAsia" w:ascii="Times New Roman" w:hAnsi="Times New Roman" w:cs="Times New Roman"/>
+          <w:lang w:val="en-US" w:eastAsia="zh-CN"/>
+        </w:rPr>
+        <w:t>http://shop.rongec.com/payment/wechat/</w:t>
+      </w:r>
+      <w:r>
+        <w:rPr>
+          <w:rFonts w:hint="eastAsia" w:ascii="Times New Roman" w:hAnsi="Times New Roman" w:cs="Times New Roman"/>
+          <w:lang w:val="en-US" w:eastAsia="zh-CN"/>
+        </w:rPr>
+        <w:fldChar w:fldCharType="end"/>
+      </w:r>
+    </w:p>
+    <w:p>
+      <w:pPr>
+        <w:widowControl w:val="0"/>
+        <w:numPr>
+          <w:ilvl w:val="0"/>
+          <w:numId w:val="0"/>
+        </w:numPr>
+        <w:pBdr>
+          <w:top w:val="single" w:color="auto" w:sz="4" w:space="1"/>
+          <w:left w:val="single" w:color="auto" w:sz="4" w:space="4"/>
+          <w:bottom w:val="single" w:color="auto" w:sz="4" w:space="1"/>
+          <w:right w:val="single" w:color="auto" w:sz="4" w:space="4"/>
+          <w:between w:val="none" w:color="auto" w:sz="0" w:space="0"/>
+        </w:pBdr>
+        <w:shd w:val="clear" w:color="auto" w:fill="C0C0C0"/>
+        <w:adjustRightInd w:val="0"/>
+        <w:spacing w:line="360" w:lineRule="atLeast"/>
+        <w:ind w:left="0" w:leftChars="0" w:firstLine="0" w:firstLineChars="0"/>
+        <w:jc w:val="left"/>
+        <w:textAlignment w:val="baseline"/>
+        <w:rPr>
+          <w:rFonts w:hint="eastAsia" w:ascii="Times New Roman" w:hAnsi="Times New Roman" w:cs="Times New Roman"/>
+          <w:lang w:val="en-US" w:eastAsia="zh-CN"/>
+        </w:rPr>
+      </w:pPr>
+      <w:r>
+        <w:rPr>
+          <w:rFonts w:hint="eastAsia" w:ascii="Times New Roman" w:hAnsi="Times New Roman" w:cs="Times New Roman"/>
+          <w:lang w:val="en-US" w:eastAsia="zh-CN"/>
+        </w:rPr>
+        <w:fldChar w:fldCharType="begin"/>
+      </w:r>
+      <w:r>
+        <w:rPr>
+          <w:rFonts w:hint="eastAsia" w:ascii="Times New Roman" w:hAnsi="Times New Roman" w:cs="Times New Roman"/>
+          <w:lang w:val="en-US" w:eastAsia="zh-CN"/>
+        </w:rPr>
+        <w:instrText xml:space="preserve"> HYPERLINK "http://shop.rongec.cn/web/index.php?c=profile&amp;a=payment&amp;" </w:instrText>
+      </w:r>
+      <w:r>
+        <w:rPr>
+          <w:rFonts w:hint="eastAsia" w:ascii="Times New Roman" w:hAnsi="Times New Roman" w:cs="Times New Roman"/>
+          <w:lang w:val="en-US" w:eastAsia="zh-CN"/>
+        </w:rPr>
+        <w:fldChar w:fldCharType="separate"/>
+      </w:r>
+      <w:r>
+        <w:rPr>
+          <w:rStyle w:val="9"/>
+          <w:rFonts w:hint="eastAsia" w:ascii="Times New Roman" w:hAnsi="Times New Roman" w:cs="Times New Roman"/>
+          <w:lang w:val="en-US" w:eastAsia="zh-CN"/>
+        </w:rPr>
+        <w:t>http://shop.rongec.cn/web/index.php?c=profile&amp;a=payment&amp;</w:t>
+      </w:r>
+      <w:r>
+        <w:rPr>
+          <w:rFonts w:hint="eastAsia" w:ascii="Times New Roman" w:hAnsi="Times New Roman" w:cs="Times New Roman"/>
+          <w:lang w:val="en-US" w:eastAsia="zh-CN"/>
+        </w:rPr>
+        <w:fldChar w:fldCharType="end"/>
+      </w:r>
+    </w:p>
+    <w:p>
+      <w:pPr>
+        <w:widowControl w:val="0"/>
+        <w:numPr>
+          <w:ilvl w:val="0"/>
+          <w:numId w:val="0"/>
+        </w:numPr>
+        <w:pBdr>
+          <w:top w:val="single" w:color="auto" w:sz="4" w:space="1"/>
+          <w:left w:val="single" w:color="auto" w:sz="4" w:space="4"/>
+          <w:bottom w:val="single" w:color="auto" w:sz="4" w:space="1"/>
+          <w:right w:val="single" w:color="auto" w:sz="4" w:space="4"/>
+          <w:between w:val="none" w:color="auto" w:sz="0" w:space="0"/>
+        </w:pBdr>
+        <w:shd w:val="clear" w:color="auto" w:fill="C0C0C0"/>
+        <w:adjustRightInd w:val="0"/>
+        <w:spacing w:line="360" w:lineRule="atLeast"/>
+        <w:ind w:left="0" w:leftChars="0" w:firstLine="0" w:firstLineChars="0"/>
+        <w:jc w:val="left"/>
+        <w:textAlignment w:val="baseline"/>
+        <w:rPr>
+          <w:rFonts w:hint="eastAsia" w:ascii="Times New Roman" w:hAnsi="Times New Roman" w:cs="Times New Roman"/>
+          <w:lang w:val="en-US" w:eastAsia="zh-CN"/>
+        </w:rPr>
+      </w:pPr>
+    </w:p>
+    <w:p>
+      <w:pPr>
+        <w:widowControl w:val="0"/>
+        <w:numPr>
+          <w:ilvl w:val="0"/>
+          <w:numId w:val="0"/>
+        </w:numPr>
+        <w:pBdr>
+          <w:top w:val="single" w:color="auto" w:sz="4" w:space="1"/>
+          <w:left w:val="single" w:color="auto" w:sz="4" w:space="4"/>
+          <w:bottom w:val="single" w:color="auto" w:sz="4" w:space="1"/>
+          <w:right w:val="single" w:color="auto" w:sz="4" w:space="4"/>
+          <w:between w:val="none" w:color="auto" w:sz="0" w:space="0"/>
+        </w:pBdr>
+        <w:shd w:val="clear" w:color="auto" w:fill="C0C0C0"/>
+        <w:adjustRightInd w:val="0"/>
+        <w:spacing w:line="360" w:lineRule="atLeast"/>
+        <w:ind w:left="0" w:leftChars="0" w:firstLine="0" w:firstLineChars="0"/>
+        <w:jc w:val="left"/>
+        <w:textAlignment w:val="baseline"/>
+        <w:rPr>
+          <w:rFonts w:hint="eastAsia" w:ascii="Times New Roman" w:hAnsi="Times New Roman" w:cs="Times New Roman" w:eastAsiaTheme="minorEastAsia"/>
+          <w:lang w:val="en-US" w:eastAsia="zh-CN"/>
+        </w:rPr>
+      </w:pPr>
+      <w:r>
+        <w:rPr>
+          <w:rFonts w:hint="eastAsia" w:ascii="Times New Roman" w:hAnsi="Times New Roman" w:cs="Times New Roman"/>
+          <w:lang w:val="en-US" w:eastAsia="zh-CN"/>
+        </w:rPr>
+        <w:t>控制器</w:t>
+      </w:r>
+    </w:p>
+    <w:p>
+      <w:pPr>
+        <w:widowControl w:val="0"/>
+        <w:numPr>
+          <w:ilvl w:val="0"/>
+          <w:numId w:val="0"/>
+        </w:numPr>
+        <w:pBdr>
+          <w:top w:val="single" w:color="auto" w:sz="4" w:space="1"/>
+          <w:left w:val="single" w:color="auto" w:sz="4" w:space="4"/>
+          <w:bottom w:val="single" w:color="auto" w:sz="4" w:space="1"/>
+          <w:right w:val="single" w:color="auto" w:sz="4" w:space="4"/>
+          <w:between w:val="none" w:color="auto" w:sz="0" w:space="0"/>
+        </w:pBdr>
+        <w:shd w:val="clear" w:color="auto" w:fill="C0C0C0"/>
+        <w:adjustRightInd w:val="0"/>
+        <w:spacing w:line="360" w:lineRule="atLeast"/>
+        <w:ind w:left="0" w:leftChars="0" w:firstLine="0" w:firstLineChars="0"/>
+        <w:jc w:val="left"/>
+        <w:textAlignment w:val="baseline"/>
+        <w:rPr>
+          <w:rFonts w:hint="eastAsia" w:ascii="Times New Roman" w:hAnsi="Times New Roman" w:cs="Times New Roman"/>
+          <w:lang w:val="en-US" w:eastAsia="zh-CN"/>
+        </w:rPr>
+      </w:pPr>
+      <w:r>
+        <w:rPr>
+          <w:rFonts w:hint="eastAsia" w:ascii="Times New Roman" w:hAnsi="Times New Roman" w:cs="Times New Roman"/>
+          <w:lang w:val="en-US" w:eastAsia="zh-CN"/>
+        </w:rPr>
+        <w:t>D:\www\users\wc.jieqiangtec.com\web\source\profile\payment.ctrl.php</w:t>
+      </w:r>
+    </w:p>
+    <w:p>
+      <w:pPr>
+        <w:widowControl w:val="0"/>
+        <w:numPr>
+          <w:ilvl w:val="0"/>
+          <w:numId w:val="0"/>
+        </w:numPr>
+        <w:pBdr>
+          <w:top w:val="single" w:color="auto" w:sz="4" w:space="1"/>
+          <w:left w:val="single" w:color="auto" w:sz="4" w:space="4"/>
+          <w:bottom w:val="single" w:color="auto" w:sz="4" w:space="1"/>
+          <w:right w:val="single" w:color="auto" w:sz="4" w:space="4"/>
+          <w:between w:val="none" w:color="auto" w:sz="0" w:space="0"/>
+        </w:pBdr>
+        <w:shd w:val="clear" w:color="auto" w:fill="C0C0C0"/>
+        <w:adjustRightInd w:val="0"/>
+        <w:spacing w:line="360" w:lineRule="atLeast"/>
+        <w:ind w:left="0" w:leftChars="0" w:firstLine="0" w:firstLineChars="0"/>
+        <w:jc w:val="left"/>
+        <w:textAlignment w:val="baseline"/>
+        <w:rPr>
+          <w:rFonts w:hint="eastAsia" w:ascii="Times New Roman" w:hAnsi="Times New Roman" w:cs="Times New Roman"/>
+          <w:lang w:val="en-US" w:eastAsia="zh-CN"/>
+        </w:rPr>
+      </w:pPr>
+    </w:p>
+    <w:p>
+      <w:pPr>
+        <w:widowControl w:val="0"/>
+        <w:numPr>
+          <w:ilvl w:val="0"/>
+          <w:numId w:val="0"/>
+        </w:numPr>
+        <w:pBdr>
+          <w:top w:val="single" w:color="auto" w:sz="4" w:space="1"/>
+          <w:left w:val="single" w:color="auto" w:sz="4" w:space="4"/>
+          <w:bottom w:val="single" w:color="auto" w:sz="4" w:space="1"/>
+          <w:right w:val="single" w:color="auto" w:sz="4" w:space="4"/>
+          <w:between w:val="none" w:color="auto" w:sz="0" w:space="0"/>
+        </w:pBdr>
+        <w:shd w:val="clear" w:color="auto" w:fill="C0C0C0"/>
+        <w:adjustRightInd w:val="0"/>
+        <w:spacing w:line="360" w:lineRule="atLeast"/>
+        <w:ind w:left="0" w:leftChars="0" w:firstLine="0" w:firstLineChars="0"/>
+        <w:jc w:val="left"/>
+        <w:textAlignment w:val="baseline"/>
+        <w:rPr>
+          <w:rFonts w:hint="eastAsia" w:ascii="Times New Roman" w:hAnsi="Times New Roman" w:cs="Times New Roman"/>
+          <w:lang w:val="en-US" w:eastAsia="zh-CN"/>
+        </w:rPr>
+      </w:pPr>
+      <w:r>
+        <w:rPr>
+          <w:rFonts w:hint="eastAsia" w:ascii="Times New Roman" w:hAnsi="Times New Roman" w:cs="Times New Roman"/>
+          <w:lang w:val="en-US" w:eastAsia="zh-CN"/>
+        </w:rPr>
+        <w:t>模板页</w:t>
+      </w:r>
+    </w:p>
+    <w:p>
+      <w:pPr>
+        <w:widowControl w:val="0"/>
+        <w:numPr>
+          <w:ilvl w:val="0"/>
+          <w:numId w:val="0"/>
+        </w:numPr>
+        <w:pBdr>
+          <w:top w:val="single" w:color="auto" w:sz="4" w:space="1"/>
+          <w:left w:val="single" w:color="auto" w:sz="4" w:space="4"/>
+          <w:bottom w:val="single" w:color="auto" w:sz="4" w:space="1"/>
+          <w:right w:val="single" w:color="auto" w:sz="4" w:space="4"/>
+          <w:between w:val="none" w:color="auto" w:sz="0" w:space="0"/>
+        </w:pBdr>
+        <w:shd w:val="clear" w:color="auto" w:fill="C0C0C0"/>
+        <w:adjustRightInd w:val="0"/>
+        <w:spacing w:line="360" w:lineRule="atLeast"/>
+        <w:ind w:left="0" w:leftChars="0" w:firstLine="0" w:firstLineChars="0"/>
+        <w:jc w:val="left"/>
+        <w:textAlignment w:val="baseline"/>
+        <w:rPr>
+          <w:rFonts w:hint="eastAsia" w:ascii="Times New Roman" w:hAnsi="Times New Roman" w:cs="Times New Roman"/>
+          <w:lang w:val="en-US" w:eastAsia="zh-CN"/>
+        </w:rPr>
+      </w:pPr>
+      <w:r>
+        <w:rPr>
+          <w:rFonts w:hint="eastAsia" w:ascii="Times New Roman" w:hAnsi="Times New Roman" w:cs="Times New Roman"/>
+          <w:lang w:val="en-US" w:eastAsia="zh-CN"/>
+        </w:rPr>
+        <w:t>D:\www\users\wc.jieqiangtec.com\web\themes\default\profile\payment.html</w:t>
+      </w:r>
+    </w:p>
+    <w:p>
+      <w:pPr>
+        <w:widowControl w:val="0"/>
+        <w:numPr>
+          <w:ilvl w:val="0"/>
+          <w:numId w:val="0"/>
+        </w:numPr>
+        <w:pBdr>
+          <w:top w:val="single" w:color="auto" w:sz="4" w:space="1"/>
+          <w:left w:val="single" w:color="auto" w:sz="4" w:space="4"/>
+          <w:bottom w:val="single" w:color="auto" w:sz="4" w:space="1"/>
+          <w:right w:val="single" w:color="auto" w:sz="4" w:space="4"/>
+          <w:between w:val="none" w:color="auto" w:sz="0" w:space="0"/>
+        </w:pBdr>
+        <w:shd w:val="clear" w:color="auto" w:fill="C0C0C0"/>
+        <w:adjustRightInd w:val="0"/>
+        <w:spacing w:line="360" w:lineRule="atLeast"/>
+        <w:ind w:left="0" w:leftChars="0" w:firstLine="0" w:firstLineChars="0"/>
+        <w:jc w:val="left"/>
+        <w:textAlignment w:val="baseline"/>
+        <w:rPr>
+          <w:rFonts w:hint="eastAsia" w:ascii="Times New Roman" w:hAnsi="Times New Roman" w:cs="Times New Roman"/>
+          <w:lang w:val="en-US" w:eastAsia="zh-CN"/>
+        </w:rPr>
+      </w:pPr>
+    </w:p>
+    <w:p>
+      <w:pPr>
+        <w:widowControl w:val="0"/>
+        <w:numPr>
+          <w:ilvl w:val="0"/>
+          <w:numId w:val="0"/>
+        </w:numPr>
+        <w:pBdr>
+          <w:top w:val="single" w:color="auto" w:sz="4" w:space="1"/>
+          <w:left w:val="single" w:color="auto" w:sz="4" w:space="4"/>
+          <w:bottom w:val="single" w:color="auto" w:sz="4" w:space="1"/>
+          <w:right w:val="single" w:color="auto" w:sz="4" w:space="4"/>
+          <w:between w:val="none" w:color="auto" w:sz="0" w:space="0"/>
+        </w:pBdr>
+        <w:shd w:val="clear" w:color="auto" w:fill="C0C0C0"/>
+        <w:adjustRightInd w:val="0"/>
+        <w:spacing w:line="360" w:lineRule="atLeast"/>
+        <w:ind w:left="0" w:leftChars="0" w:firstLine="0" w:firstLineChars="0"/>
+        <w:jc w:val="left"/>
+        <w:textAlignment w:val="baseline"/>
+        <w:rPr>
+          <w:rFonts w:hint="eastAsia" w:ascii="Times New Roman" w:hAnsi="Times New Roman" w:cs="Times New Roman" w:eastAsiaTheme="minorEastAsia"/>
+          <w:lang w:val="en-US" w:eastAsia="zh-CN"/>
+        </w:rPr>
+      </w:pPr>
+      <w:r>
+        <w:rPr>
+          <w:rFonts w:hint="eastAsia" w:ascii="Times New Roman" w:hAnsi="Times New Roman" w:cs="Times New Roman"/>
+          <w:lang w:val="en-US" w:eastAsia="zh-CN"/>
+        </w:rPr>
+        <w:t>默认模板</w:t>
+      </w:r>
+      <w:r>
+        <w:rPr>
+          <w:b w:val="0"/>
+          <w:i w:val="0"/>
+          <w:caps w:val="0"/>
+          <w:color w:val="CC0000"/>
+          <w:spacing w:val="0"/>
+        </w:rPr>
+        <w:t>affordable</w:t>
+      </w:r>
+      <w:r>
+        <w:rPr>
+          <w:rFonts w:hint="eastAsia"/>
+          <w:b w:val="0"/>
+          <w:i w:val="0"/>
+          <w:caps w:val="0"/>
+          <w:color w:val="CC0000"/>
+          <w:spacing w:val="0"/>
+          <w:lang w:val="en-US" w:eastAsia="zh-CN"/>
+        </w:rPr>
+        <w:t>=》default</w:t>
+      </w:r>
+    </w:p>
+    <w:p>
+      <w:pPr>
+        <w:pStyle w:val="5"/>
+        <w:keepNext w:val="0"/>
+        <w:keepLines w:val="0"/>
+        <w:widowControl/>
+        <w:suppressLineNumbers w:val="0"/>
+        <w:bidi w:val="0"/>
+        <w:spacing w:line="240" w:lineRule="auto"/>
+        <w:ind w:left="0" w:firstLine="0"/>
+        <w:rPr>
+          <w:b w:val="0"/>
+          <w:i w:val="0"/>
+          <w:caps w:val="0"/>
+          <w:color w:val="000000"/>
+          <w:spacing w:val="0"/>
+        </w:rPr>
+      </w:pPr>
+      <w:r>
+        <w:rPr>
+          <w:b w:val="0"/>
+          <w:i w:val="0"/>
+          <w:caps w:val="0"/>
+          <w:color w:val="000000"/>
+          <w:spacing w:val="0"/>
+        </w:rPr>
+        <w:t xml:space="preserve">string </w:t>
+      </w:r>
+      <w:r>
+        <w:rPr>
+          <w:b w:val="0"/>
+          <w:i w:val="0"/>
+          <w:caps w:val="0"/>
+          <w:color w:val="CC0000"/>
+          <w:spacing w:val="0"/>
+        </w:rPr>
+        <w:t>'TODO jieqiangtest template==affordable==$source2==D:/www/users/wc.jieqiangtec.com/web/themes/default/profile/payment.html==$compile2==D:/www/users/wc.jieqiangtec.com/data/tpl/web/default/profile/payment.tpl.php'</w:t>
+      </w:r>
+      <w:r>
+        <w:rPr>
+          <w:b w:val="0"/>
+          <w:i w:val="0"/>
+          <w:caps w:val="0"/>
+          <w:color w:val="000000"/>
+          <w:spacing w:val="0"/>
+        </w:rPr>
+        <w:t xml:space="preserve"> </w:t>
+      </w:r>
+      <w:r>
+        <w:rPr>
+          <w:b w:val="0"/>
+          <w:i/>
+          <w:caps w:val="0"/>
+          <w:color w:val="000000"/>
+          <w:spacing w:val="0"/>
+        </w:rPr>
+        <w:t>(length=210)</w:t>
+      </w:r>
+    </w:p>
+    <w:p>
+      <w:pPr>
+        <w:widowControl w:val="0"/>
+        <w:numPr>
+          <w:ilvl w:val="0"/>
+          <w:numId w:val="0"/>
+        </w:numPr>
+        <w:pBdr>
+          <w:top w:val="single" w:color="auto" w:sz="4" w:space="1"/>
+          <w:left w:val="single" w:color="auto" w:sz="4" w:space="4"/>
+          <w:bottom w:val="single" w:color="auto" w:sz="4" w:space="1"/>
+          <w:right w:val="single" w:color="auto" w:sz="4" w:space="4"/>
+          <w:between w:val="none" w:color="auto" w:sz="0" w:space="0"/>
+        </w:pBdr>
+        <w:shd w:val="clear" w:color="auto" w:fill="C0C0C0"/>
+        <w:adjustRightInd w:val="0"/>
+        <w:spacing w:line="360" w:lineRule="atLeast"/>
+        <w:ind w:left="0" w:leftChars="0" w:firstLine="0" w:firstLineChars="0"/>
+        <w:jc w:val="left"/>
+        <w:textAlignment w:val="baseline"/>
+        <w:rPr>
+          <w:rFonts w:hint="eastAsia" w:ascii="Times New Roman" w:hAnsi="Times New Roman" w:cs="Times New Roman"/>
+          <w:lang w:val="en-US" w:eastAsia="zh-CN"/>
+        </w:rPr>
+      </w:pPr>
+    </w:p>
+    <w:p>
+      <w:pPr>
+        <w:widowControl w:val="0"/>
+        <w:numPr>
+          <w:ilvl w:val="0"/>
+          <w:numId w:val="0"/>
+        </w:numPr>
+        <w:pBdr>
+          <w:top w:val="single" w:color="auto" w:sz="4" w:space="1"/>
+          <w:left w:val="single" w:color="auto" w:sz="4" w:space="4"/>
+          <w:bottom w:val="single" w:color="auto" w:sz="4" w:space="1"/>
+          <w:right w:val="single" w:color="auto" w:sz="4" w:space="4"/>
+          <w:between w:val="none" w:color="auto" w:sz="0" w:space="0"/>
+        </w:pBdr>
+        <w:shd w:val="clear" w:color="auto" w:fill="C0C0C0"/>
+        <w:adjustRightInd w:val="0"/>
+        <w:spacing w:line="360" w:lineRule="atLeast"/>
+        <w:ind w:left="0" w:leftChars="0" w:firstLine="0" w:firstLineChars="0"/>
+        <w:jc w:val="left"/>
+        <w:textAlignment w:val="baseline"/>
+        <w:rPr>
+          <w:rFonts w:hint="eastAsia" w:ascii="Times New Roman" w:hAnsi="Times New Roman" w:cs="Times New Roman"/>
+          <w:lang w:val="en-US" w:eastAsia="zh-CN"/>
+        </w:rPr>
+      </w:pPr>
+    </w:p>
+    <w:p>
+      <w:pPr>
+        <w:widowControl w:val="0"/>
+        <w:numPr>
+          <w:ilvl w:val="0"/>
+          <w:numId w:val="0"/>
+        </w:numPr>
+        <w:pBdr>
+          <w:top w:val="single" w:color="auto" w:sz="4" w:space="1"/>
+          <w:left w:val="single" w:color="auto" w:sz="4" w:space="4"/>
+          <w:bottom w:val="single" w:color="auto" w:sz="4" w:space="1"/>
+          <w:right w:val="single" w:color="auto" w:sz="4" w:space="4"/>
+          <w:between w:val="none" w:color="auto" w:sz="0" w:space="0"/>
+        </w:pBdr>
+        <w:shd w:val="clear" w:color="auto" w:fill="C0C0C0"/>
+        <w:adjustRightInd w:val="0"/>
+        <w:spacing w:line="360" w:lineRule="atLeast"/>
+        <w:ind w:left="0" w:leftChars="0" w:firstLine="0" w:firstLineChars="0"/>
+        <w:jc w:val="left"/>
+        <w:textAlignment w:val="baseline"/>
+        <w:rPr>
+          <w:rFonts w:hint="eastAsia" w:ascii="Times New Roman" w:hAnsi="Times New Roman" w:cs="Times New Roman"/>
+          <w:lang w:val="en-US" w:eastAsia="zh-CN"/>
+        </w:rPr>
+      </w:pPr>
+    </w:p>
+    <w:p>
+      <w:pPr>
+        <w:widowControl w:val="0"/>
+        <w:numPr>
+          <w:ilvl w:val="0"/>
+          <w:numId w:val="0"/>
+        </w:numPr>
+        <w:pBdr>
+          <w:top w:val="single" w:color="auto" w:sz="4" w:space="1"/>
+          <w:left w:val="single" w:color="auto" w:sz="4" w:space="4"/>
+          <w:bottom w:val="single" w:color="auto" w:sz="4" w:space="1"/>
+          <w:right w:val="single" w:color="auto" w:sz="4" w:space="4"/>
+          <w:between w:val="none" w:color="auto" w:sz="0" w:space="0"/>
+        </w:pBdr>
+        <w:shd w:val="clear" w:color="auto" w:fill="C0C0C0"/>
+        <w:adjustRightInd w:val="0"/>
+        <w:spacing w:line="360" w:lineRule="atLeast"/>
+        <w:ind w:left="0" w:leftChars="0" w:firstLine="0" w:firstLineChars="0"/>
+        <w:jc w:val="left"/>
+        <w:textAlignment w:val="baseline"/>
+        <w:rPr>
+          <w:rFonts w:hint="eastAsia" w:ascii="Times New Roman" w:hAnsi="Times New Roman" w:cs="Times New Roman"/>
+          <w:lang w:val="en-US" w:eastAsia="zh-CN"/>
+        </w:rPr>
+      </w:pPr>
+      <w:r>
+        <w:rPr>
+          <w:rFonts w:hint="eastAsia" w:ascii="Times New Roman" w:hAnsi="Times New Roman" w:cs="Times New Roman"/>
+          <w:lang w:val="en-US" w:eastAsia="zh-CN"/>
+        </w:rPr>
+        <w:drawing>
+          <wp:inline distT="0" distB="0" distL="114300" distR="114300">
+            <wp:extent cx="5271770" cy="4274820"/>
+            <wp:effectExtent l="0" t="0" r="5080" b="11430"/>
+            <wp:docPr id="18" name="图片 2"/>
+            <wp:cNvGraphicFramePr>
+              <a:graphicFrameLocks xmlns:a="http://schemas.openxmlformats.org/drawingml/2006/main" noChangeAspect="1"/>
+            </wp:cNvGraphicFramePr>
+            <a:graphic xmlns:a="http://schemas.openxmlformats.org/drawingml/2006/main">
+              <a:graphicData uri="http://schemas.openxmlformats.org/drawingml/2006/picture">
+                <pic:pic xmlns:pic="http://schemas.openxmlformats.org/drawingml/2006/picture">
+                  <pic:nvPicPr>
+                    <pic:cNvPr id="18" name="图片 2"/>
+                    <pic:cNvPicPr>
+                      <a:picLocks noChangeAspect="1"/>
+                    </pic:cNvPicPr>
+                  </pic:nvPicPr>
+                  <pic:blipFill>
+                    <a:blip r:embed="rId9"/>
+                    <a:stretch>
+                      <a:fillRect/>
+                    </a:stretch>
+                  </pic:blipFill>
+                  <pic:spPr>
+                    <a:xfrm>
+                      <a:off x="0" y="0"/>
+                      <a:ext cx="5271770" cy="4274820"/>
+                    </a:xfrm>
+                    <a:prstGeom prst="rect">
+                      <a:avLst/>
+                    </a:prstGeom>
+                    <a:noFill/>
+                    <a:ln w="9525">
+                      <a:noFill/>
+                    </a:ln>
+                  </pic:spPr>
+                </pic:pic>
+              </a:graphicData>
+            </a:graphic>
+          </wp:inline>
+        </w:drawing>
+      </w:r>
+    </w:p>
+    <w:p>
+      <w:pPr>
+        <w:widowControl w:val="0"/>
+        <w:numPr>
+          <w:ilvl w:val="0"/>
+          <w:numId w:val="0"/>
+        </w:numPr>
+        <w:pBdr>
+          <w:top w:val="single" w:color="auto" w:sz="4" w:space="1"/>
+          <w:left w:val="single" w:color="auto" w:sz="4" w:space="4"/>
+          <w:bottom w:val="single" w:color="auto" w:sz="4" w:space="1"/>
+          <w:right w:val="single" w:color="auto" w:sz="4" w:space="4"/>
+          <w:between w:val="none" w:color="auto" w:sz="0" w:space="0"/>
+        </w:pBdr>
+        <w:shd w:val="clear" w:color="auto" w:fill="C0C0C0"/>
+        <w:adjustRightInd w:val="0"/>
+        <w:spacing w:line="360" w:lineRule="atLeast"/>
+        <w:ind w:left="0" w:leftChars="0" w:firstLine="0" w:firstLineChars="0"/>
+        <w:jc w:val="left"/>
+        <w:textAlignment w:val="baseline"/>
+        <w:rPr>
+          <w:rFonts w:hint="eastAsia" w:ascii="Times New Roman" w:hAnsi="Times New Roman" w:cs="Times New Roman"/>
+          <w:lang w:val="en-US" w:eastAsia="zh-CN"/>
+        </w:rPr>
+      </w:pPr>
+    </w:p>
+    <w:p>
+      <w:pPr>
+        <w:widowControl w:val="0"/>
+        <w:numPr>
+          <w:ilvl w:val="0"/>
+          <w:numId w:val="0"/>
+        </w:numPr>
+        <w:pBdr>
+          <w:top w:val="single" w:color="auto" w:sz="4" w:space="1"/>
+          <w:left w:val="single" w:color="auto" w:sz="4" w:space="4"/>
+          <w:bottom w:val="single" w:color="auto" w:sz="4" w:space="1"/>
+          <w:right w:val="single" w:color="auto" w:sz="4" w:space="4"/>
+          <w:between w:val="none" w:color="auto" w:sz="0" w:space="0"/>
+        </w:pBdr>
+        <w:shd w:val="clear" w:color="auto" w:fill="C0C0C0"/>
+        <w:adjustRightInd w:val="0"/>
+        <w:spacing w:line="360" w:lineRule="atLeast"/>
+        <w:ind w:left="0" w:leftChars="0" w:firstLine="0" w:firstLineChars="0"/>
+        <w:jc w:val="left"/>
+        <w:textAlignment w:val="baseline"/>
+        <w:rPr>
+          <w:rFonts w:hint="eastAsia" w:ascii="Times New Roman" w:hAnsi="Times New Roman" w:cs="Times New Roman"/>
+          <w:lang w:val="en-US" w:eastAsia="zh-CN"/>
+        </w:rPr>
+      </w:pPr>
+      <w:r>
+        <w:rPr>
+          <w:rFonts w:hint="eastAsia" w:ascii="Times New Roman" w:hAnsi="Times New Roman" w:cs="Times New Roman"/>
+          <w:lang w:val="en-US" w:eastAsia="zh-CN"/>
+        </w:rPr>
+        <w:fldChar w:fldCharType="begin"/>
+      </w:r>
+      <w:r>
+        <w:rPr>
+          <w:rFonts w:hint="eastAsia" w:ascii="Times New Roman" w:hAnsi="Times New Roman" w:cs="Times New Roman"/>
+          <w:lang w:val="en-US" w:eastAsia="zh-CN"/>
+        </w:rPr>
+        <w:instrText xml:space="preserve"> HYPERLINK "http://shop.rongec.com/web/index.php?c=account&amp;a=post-step&amp;" </w:instrText>
+      </w:r>
+      <w:r>
+        <w:rPr>
+          <w:rFonts w:hint="eastAsia" w:ascii="Times New Roman" w:hAnsi="Times New Roman" w:cs="Times New Roman"/>
+          <w:lang w:val="en-US" w:eastAsia="zh-CN"/>
+        </w:rPr>
+        <w:fldChar w:fldCharType="separate"/>
+      </w:r>
+      <w:r>
+        <w:rPr>
+          <w:rFonts w:hint="eastAsia" w:ascii="Times New Roman" w:hAnsi="Times New Roman" w:cs="Times New Roman"/>
+          <w:lang w:val="en-US" w:eastAsia="zh-CN"/>
+        </w:rPr>
+        <w:t>http://shop.rongec.com/web/index.php?c=account&amp;a=post-step&amp;</w:t>
+      </w:r>
+      <w:r>
+        <w:rPr>
+          <w:rFonts w:hint="eastAsia" w:ascii="Times New Roman" w:hAnsi="Times New Roman" w:cs="Times New Roman"/>
+          <w:lang w:val="en-US" w:eastAsia="zh-CN"/>
+        </w:rPr>
+        <w:fldChar w:fldCharType="end"/>
+      </w:r>
+    </w:p>
+    <w:p>
+      <w:pPr>
+        <w:widowControl w:val="0"/>
+        <w:numPr>
+          <w:ilvl w:val="0"/>
+          <w:numId w:val="0"/>
+        </w:numPr>
+        <w:pBdr>
+          <w:top w:val="single" w:color="auto" w:sz="4" w:space="1"/>
+          <w:left w:val="single" w:color="auto" w:sz="4" w:space="4"/>
+          <w:bottom w:val="single" w:color="auto" w:sz="4" w:space="1"/>
+          <w:right w:val="single" w:color="auto" w:sz="4" w:space="4"/>
+          <w:between w:val="none" w:color="auto" w:sz="0" w:space="0"/>
+        </w:pBdr>
+        <w:shd w:val="clear" w:color="auto" w:fill="C0C0C0"/>
+        <w:adjustRightInd w:val="0"/>
+        <w:spacing w:line="360" w:lineRule="atLeast"/>
+        <w:ind w:left="0" w:leftChars="0" w:firstLine="0" w:firstLineChars="0"/>
+        <w:jc w:val="left"/>
+        <w:textAlignment w:val="baseline"/>
+        <w:rPr>
+          <w:rFonts w:hint="eastAsia" w:ascii="Times New Roman" w:hAnsi="Times New Roman" w:cs="Times New Roman"/>
+          <w:lang w:val="en-US" w:eastAsia="zh-CN"/>
+        </w:rPr>
+      </w:pPr>
+    </w:p>
+    <w:p>
+      <w:pPr>
+        <w:widowControl w:val="0"/>
+        <w:numPr>
+          <w:ilvl w:val="0"/>
+          <w:numId w:val="0"/>
+        </w:numPr>
+        <w:pBdr>
+          <w:top w:val="single" w:color="auto" w:sz="4" w:space="1"/>
+          <w:left w:val="single" w:color="auto" w:sz="4" w:space="4"/>
+          <w:bottom w:val="single" w:color="auto" w:sz="4" w:space="1"/>
+          <w:right w:val="single" w:color="auto" w:sz="4" w:space="4"/>
+          <w:between w:val="none" w:color="auto" w:sz="0" w:space="0"/>
+        </w:pBdr>
+        <w:shd w:val="clear" w:color="auto" w:fill="C0C0C0"/>
+        <w:adjustRightInd w:val="0"/>
+        <w:spacing w:line="360" w:lineRule="atLeast"/>
+        <w:ind w:left="0" w:leftChars="0" w:firstLine="0" w:firstLineChars="0"/>
+        <w:jc w:val="left"/>
+        <w:textAlignment w:val="baseline"/>
+        <w:rPr>
+          <w:rFonts w:hint="eastAsia" w:ascii="Times New Roman" w:hAnsi="Times New Roman" w:cs="Times New Roman"/>
+          <w:lang w:val="en-US" w:eastAsia="zh-CN"/>
+        </w:rPr>
+      </w:pPr>
+      <w:r>
+        <w:rPr>
+          <w:rFonts w:hint="eastAsia" w:ascii="Times New Roman" w:hAnsi="Times New Roman" w:cs="Times New Roman"/>
+          <w:lang w:val="en-US" w:eastAsia="zh-CN"/>
+        </w:rPr>
+        <w:t>隐藏</w:t>
+      </w:r>
+    </w:p>
+    <w:p>
+      <w:pPr>
+        <w:widowControl w:val="0"/>
+        <w:numPr>
+          <w:ilvl w:val="0"/>
+          <w:numId w:val="0"/>
+        </w:numPr>
+        <w:pBdr>
+          <w:top w:val="single" w:color="auto" w:sz="4" w:space="1"/>
+          <w:left w:val="single" w:color="auto" w:sz="4" w:space="4"/>
+          <w:bottom w:val="single" w:color="auto" w:sz="4" w:space="1"/>
+          <w:right w:val="single" w:color="auto" w:sz="4" w:space="4"/>
+          <w:between w:val="none" w:color="auto" w:sz="0" w:space="0"/>
+        </w:pBdr>
+        <w:shd w:val="clear" w:color="auto" w:fill="C0C0C0"/>
+        <w:adjustRightInd w:val="0"/>
+        <w:spacing w:line="360" w:lineRule="atLeast"/>
+        <w:ind w:left="0" w:leftChars="0" w:firstLine="0" w:firstLineChars="0"/>
+        <w:jc w:val="left"/>
+        <w:textAlignment w:val="baseline"/>
+        <w:rPr>
+          <w:rFonts w:hint="eastAsia" w:ascii="Times New Roman" w:hAnsi="Times New Roman" w:cs="Times New Roman"/>
+          <w:lang w:val="en-US" w:eastAsia="zh-CN"/>
+        </w:rPr>
+      </w:pPr>
+      <w:r>
+        <w:rPr>
+          <w:rFonts w:hint="eastAsia" w:ascii="Times New Roman" w:hAnsi="Times New Roman" w:cs="Times New Roman"/>
+          <w:lang w:val="en-US" w:eastAsia="zh-CN"/>
+        </w:rPr>
+        <w:drawing>
+          <wp:inline distT="0" distB="0" distL="114300" distR="114300">
+            <wp:extent cx="5271770" cy="3532505"/>
+            <wp:effectExtent l="0" t="0" r="5080" b="10795"/>
+            <wp:docPr id="19" name="图片 1"/>
+            <wp:cNvGraphicFramePr>
+              <a:graphicFrameLocks xmlns:a="http://schemas.openxmlformats.org/drawingml/2006/main" noChangeAspect="1"/>
+            </wp:cNvGraphicFramePr>
+            <a:graphic xmlns:a="http://schemas.openxmlformats.org/drawingml/2006/main">
+              <a:graphicData uri="http://schemas.openxmlformats.org/drawingml/2006/picture">
+                <pic:pic xmlns:pic="http://schemas.openxmlformats.org/drawingml/2006/picture">
+                  <pic:nvPicPr>
+                    <pic:cNvPr id="19" name="图片 1"/>
+                    <pic:cNvPicPr>
+                      <a:picLocks noChangeAspect="1"/>
+                    </pic:cNvPicPr>
+                  </pic:nvPicPr>
+                  <pic:blipFill>
+                    <a:blip r:embed="rId10"/>
+                    <a:stretch>
+                      <a:fillRect/>
+                    </a:stretch>
+                  </pic:blipFill>
+                  <pic:spPr>
+                    <a:xfrm>
+                      <a:off x="0" y="0"/>
+                      <a:ext cx="5271770" cy="3532505"/>
+                    </a:xfrm>
+                    <a:prstGeom prst="rect">
+                      <a:avLst/>
+                    </a:prstGeom>
+                    <a:noFill/>
+                    <a:ln w="9525">
+                      <a:noFill/>
+                    </a:ln>
+                  </pic:spPr>
+                </pic:pic>
+              </a:graphicData>
+            </a:graphic>
+          </wp:inline>
+        </w:drawing>
+      </w:r>
+    </w:p>
+    <w:p>
+      <w:pPr>
+        <w:pStyle w:val="2"/>
+        <w:rPr>
+          <w:rFonts w:hint="eastAsia"/>
           <w:lang w:eastAsia="zh-CN"/>
         </w:rPr>
       </w:pPr>
@@ -2781,7 +3973,7 @@
                     </pic:cNvPicPr>
                   </pic:nvPicPr>
                   <pic:blipFill>
-                    <a:blip r:embed="rId8"/>
+                    <a:blip r:embed="rId11"/>
                     <a:stretch>
                       <a:fillRect/>
                     </a:stretch>
@@ -4090,7 +5282,7 @@
                     </pic:cNvPicPr>
                   </pic:nvPicPr>
                   <pic:blipFill>
-                    <a:blip r:embed="rId9"/>
+                    <a:blip r:embed="rId12"/>
                     <a:stretch>
                       <a:fillRect/>
                     </a:stretch>
@@ -5852,7 +7044,7 @@
                     </pic:cNvPicPr>
                   </pic:nvPicPr>
                   <pic:blipFill>
-                    <a:blip r:embed="rId10"/>
+                    <a:blip r:embed="rId13"/>
                     <a:stretch>
                       <a:fillRect/>
                     </a:stretch>
@@ -6196,7 +7388,7 @@
                     </pic:cNvPicPr>
                   </pic:nvPicPr>
                   <pic:blipFill>
-                    <a:blip r:embed="rId11"/>
+                    <a:blip r:embed="rId14"/>
                     <a:stretch>
                       <a:fillRect/>
                     </a:stretch>
@@ -7389,7 +8581,7 @@
                     </pic:cNvPicPr>
                   </pic:nvPicPr>
                   <pic:blipFill>
-                    <a:blip r:embed="rId12"/>
+                    <a:blip r:embed="rId15"/>
                     <a:stretch>
                       <a:fillRect/>
                     </a:stretch>
@@ -7644,7 +8836,7 @@
                     </pic:cNvPicPr>
                   </pic:nvPicPr>
                   <pic:blipFill>
-                    <a:blip r:embed="rId13"/>
+                    <a:blip r:embed="rId16"/>
                     <a:stretch>
                       <a:fillRect/>
                     </a:stretch>
@@ -7762,7 +8954,7 @@
                     </pic:cNvPicPr>
                   </pic:nvPicPr>
                   <pic:blipFill>
-                    <a:blip r:embed="rId14"/>
+                    <a:blip r:embed="rId17"/>
                     <a:stretch>
                       <a:fillRect/>
                     </a:stretch>
@@ -8170,7 +9362,7 @@
                     </pic:cNvPicPr>
                   </pic:nvPicPr>
                   <pic:blipFill>
-                    <a:blip r:embed="rId15"/>
+                    <a:blip r:embed="rId18"/>
                     <a:stretch>
                       <a:fillRect/>
                     </a:stretch>
@@ -12007,7 +13199,7 @@
                     </pic:cNvPicPr>
                   </pic:nvPicPr>
                   <pic:blipFill>
-                    <a:blip r:embed="rId16"/>
+                    <a:blip r:embed="rId19"/>
                     <a:stretch>
                       <a:fillRect/>
                     </a:stretch>
@@ -12208,7 +13400,7 @@
                     </pic:cNvPicPr>
                   </pic:nvPicPr>
                   <pic:blipFill>
-                    <a:blip r:embed="rId17"/>
+                    <a:blip r:embed="rId20"/>
                     <a:stretch>
                       <a:fillRect/>
                     </a:stretch>
@@ -13050,7 +14242,7 @@
                     </pic:cNvPicPr>
                   </pic:nvPicPr>
                   <pic:blipFill>
-                    <a:blip r:embed="rId18"/>
+                    <a:blip r:embed="rId21"/>
                     <a:stretch>
                       <a:fillRect/>
                     </a:stretch>
@@ -20314,7 +21506,7 @@
                     </pic:cNvPicPr>
                   </pic:nvPicPr>
                   <pic:blipFill>
-                    <a:blip r:embed="rId19"/>
+                    <a:blip r:embed="rId22"/>
                     <a:stretch>
                       <a:fillRect/>
                     </a:stretch>

--- a/doc/微橙微信.docx
+++ b/doc/微橙微信.docx
@@ -1822,8 +1822,6 @@
           <w:lang w:eastAsia="zh-CN"/>
         </w:rPr>
       </w:pPr>
-      <w:bookmarkStart w:id="0" w:name="_GoBack"/>
-      <w:bookmarkEnd w:id="0"/>
     </w:p>
     <w:p>
       <w:pPr>
@@ -2799,6 +2797,1658 @@
         <w:rPr>
           <w:rFonts w:hint="eastAsia"/>
           <w:lang w:eastAsia="zh-CN"/>
+        </w:rPr>
+      </w:pPr>
+    </w:p>
+    <w:p>
+      <w:pPr>
+        <w:pStyle w:val="2"/>
+        <w:rPr>
+          <w:rFonts w:hint="eastAsia"/>
+        </w:rPr>
+      </w:pPr>
+      <w:r>
+        <w:rPr>
+          <w:rFonts w:hint="eastAsia" w:ascii="宋体" w:hAnsi="宋体" w:eastAsia="宋体" w:cs="宋体"/>
+          <w:b/>
+          <w:kern w:val="44"/>
+          <w:sz w:val="48"/>
+          <w:szCs w:val="48"/>
+          <w:lang w:val="en-US" w:eastAsia="zh-CN" w:bidi="ar"/>
+        </w:rPr>
+        <w:t>2017111</w:t>
+      </w:r>
+      <w:r>
+        <w:rPr>
+          <w:rFonts w:hint="eastAsia" w:cs="宋体"/>
+          <w:b/>
+          <w:kern w:val="44"/>
+          <w:sz w:val="48"/>
+          <w:szCs w:val="48"/>
+          <w:lang w:val="en-US" w:eastAsia="zh-CN" w:bidi="ar"/>
+        </w:rPr>
+        <w:t>5</w:t>
+      </w:r>
+      <w:r>
+        <w:rPr>
+          <w:rFonts w:hint="eastAsia"/>
+        </w:rPr>
+        <w:br w:type="page"/>
+      </w:r>
+    </w:p>
+    <w:p>
+      <w:pPr>
+        <w:widowControl w:val="0"/>
+        <w:numPr>
+          <w:ilvl w:val="0"/>
+          <w:numId w:val="0"/>
+        </w:numPr>
+        <w:pBdr>
+          <w:top w:val="single" w:color="auto" w:sz="4" w:space="1"/>
+          <w:left w:val="single" w:color="auto" w:sz="4" w:space="4"/>
+          <w:bottom w:val="single" w:color="auto" w:sz="4" w:space="1"/>
+          <w:right w:val="single" w:color="auto" w:sz="4" w:space="4"/>
+          <w:between w:val="none" w:color="auto" w:sz="0" w:space="0"/>
+        </w:pBdr>
+        <w:shd w:val="clear" w:color="auto" w:fill="C0C0C0"/>
+        <w:adjustRightInd w:val="0"/>
+        <w:spacing w:line="360" w:lineRule="atLeast"/>
+        <w:ind w:left="0" w:leftChars="0" w:firstLine="0" w:firstLineChars="0"/>
+        <w:jc w:val="left"/>
+        <w:textAlignment w:val="baseline"/>
+        <w:rPr>
+          <w:rFonts w:hint="eastAsia" w:ascii="Times New Roman" w:hAnsi="Times New Roman" w:cs="Times New Roman"/>
+          <w:lang w:val="en-US" w:eastAsia="zh-CN"/>
+        </w:rPr>
+      </w:pPr>
+      <w:r>
+        <w:rPr>
+          <w:rFonts w:hint="eastAsia" w:ascii="Times New Roman" w:hAnsi="Times New Roman" w:cs="Times New Roman"/>
+          <w:lang w:val="en-US" w:eastAsia="zh-CN"/>
+        </w:rPr>
+        <w:t>切</w:t>
+      </w:r>
+      <w:r>
+        <w:rPr>
+          <w:rFonts w:hint="eastAsia" w:ascii="Times New Roman" w:hAnsi="Times New Roman" w:cs="Times New Roman"/>
+          <w:lang w:val="en-US" w:eastAsia="zh-CN"/>
+        </w:rPr>
+        <w:t>换版本</w:t>
+      </w:r>
+    </w:p>
+    <w:p>
+      <w:pPr>
+        <w:widowControl w:val="0"/>
+        <w:numPr>
+          <w:ilvl w:val="0"/>
+          <w:numId w:val="0"/>
+        </w:numPr>
+        <w:pBdr>
+          <w:top w:val="single" w:color="auto" w:sz="4" w:space="1"/>
+          <w:left w:val="single" w:color="auto" w:sz="4" w:space="4"/>
+          <w:bottom w:val="single" w:color="auto" w:sz="4" w:space="1"/>
+          <w:right w:val="single" w:color="auto" w:sz="4" w:space="4"/>
+          <w:between w:val="none" w:color="auto" w:sz="0" w:space="0"/>
+        </w:pBdr>
+        <w:shd w:val="clear" w:color="auto" w:fill="C0C0C0"/>
+        <w:adjustRightInd w:val="0"/>
+        <w:spacing w:line="360" w:lineRule="atLeast"/>
+        <w:ind w:left="0" w:leftChars="0" w:firstLine="0" w:firstLineChars="0"/>
+        <w:jc w:val="left"/>
+        <w:textAlignment w:val="baseline"/>
+        <w:rPr>
+          <w:rFonts w:ascii="Consolas" w:hAnsi="Consolas" w:eastAsia="Consolas" w:cs="Consolas"/>
+          <w:b w:val="0"/>
+          <w:i w:val="0"/>
+          <w:caps w:val="0"/>
+          <w:color w:val="222222"/>
+          <w:spacing w:val="0"/>
+          <w:sz w:val="18"/>
+          <w:szCs w:val="18"/>
+          <w:shd w:val="clear" w:fill="FFFFFF"/>
+        </w:rPr>
+      </w:pPr>
+      <w:r>
+        <w:rPr>
+          <w:rFonts w:ascii="Consolas" w:hAnsi="Consolas" w:eastAsia="Consolas" w:cs="Consolas"/>
+          <w:b w:val="0"/>
+          <w:i w:val="0"/>
+          <w:caps w:val="0"/>
+          <w:color w:val="222222"/>
+          <w:spacing w:val="0"/>
+          <w:sz w:val="18"/>
+          <w:szCs w:val="18"/>
+          <w:shd w:val="clear" w:fill="FFFFFF"/>
+        </w:rPr>
+        <w:fldChar w:fldCharType="begin"/>
+      </w:r>
+      <w:r>
+        <w:rPr>
+          <w:rFonts w:ascii="Consolas" w:hAnsi="Consolas" w:eastAsia="Consolas" w:cs="Consolas"/>
+          <w:b w:val="0"/>
+          <w:i w:val="0"/>
+          <w:caps w:val="0"/>
+          <w:color w:val="222222"/>
+          <w:spacing w:val="0"/>
+          <w:sz w:val="18"/>
+          <w:szCs w:val="18"/>
+          <w:shd w:val="clear" w:fill="FFFFFF"/>
+        </w:rPr>
+        <w:instrText xml:space="preserve"> HYPERLINK "http://wc.jieqiangtec.cn/web/index.php?c=site&amp;a=entry&amp;m=ewei_shopv2&amp;do=web&amp;r=switchversion&amp;route=shop.adv" </w:instrText>
+      </w:r>
+      <w:r>
+        <w:rPr>
+          <w:rFonts w:ascii="Consolas" w:hAnsi="Consolas" w:eastAsia="Consolas" w:cs="Consolas"/>
+          <w:b w:val="0"/>
+          <w:i w:val="0"/>
+          <w:caps w:val="0"/>
+          <w:color w:val="222222"/>
+          <w:spacing w:val="0"/>
+          <w:sz w:val="18"/>
+          <w:szCs w:val="18"/>
+          <w:shd w:val="clear" w:fill="FFFFFF"/>
+        </w:rPr>
+        <w:fldChar w:fldCharType="separate"/>
+      </w:r>
+      <w:r>
+        <w:rPr>
+          <w:rStyle w:val="9"/>
+          <w:rFonts w:ascii="Consolas" w:hAnsi="Consolas" w:eastAsia="Consolas" w:cs="Consolas"/>
+          <w:b w:val="0"/>
+          <w:i w:val="0"/>
+          <w:caps w:val="0"/>
+          <w:spacing w:val="0"/>
+          <w:sz w:val="18"/>
+          <w:szCs w:val="18"/>
+          <w:shd w:val="clear" w:fill="FFFFFF"/>
+        </w:rPr>
+        <w:t>http://wc.jieqiangtec.cn/web/index.php?c=site&amp;a=entry&amp;m=ewei_shopv2&amp;do=web&amp;r=switchversion&amp;route=shop.adv</w:t>
+      </w:r>
+      <w:r>
+        <w:rPr>
+          <w:rFonts w:ascii="Consolas" w:hAnsi="Consolas" w:eastAsia="Consolas" w:cs="Consolas"/>
+          <w:b w:val="0"/>
+          <w:i w:val="0"/>
+          <w:caps w:val="0"/>
+          <w:color w:val="222222"/>
+          <w:spacing w:val="0"/>
+          <w:sz w:val="18"/>
+          <w:szCs w:val="18"/>
+          <w:shd w:val="clear" w:fill="FFFFFF"/>
+        </w:rPr>
+        <w:fldChar w:fldCharType="end"/>
+      </w:r>
+    </w:p>
+    <w:p>
+      <w:pPr>
+        <w:widowControl w:val="0"/>
+        <w:numPr>
+          <w:ilvl w:val="0"/>
+          <w:numId w:val="0"/>
+        </w:numPr>
+        <w:pBdr>
+          <w:top w:val="single" w:color="auto" w:sz="4" w:space="1"/>
+          <w:left w:val="single" w:color="auto" w:sz="4" w:space="4"/>
+          <w:bottom w:val="single" w:color="auto" w:sz="4" w:space="1"/>
+          <w:right w:val="single" w:color="auto" w:sz="4" w:space="4"/>
+          <w:between w:val="none" w:color="auto" w:sz="0" w:space="0"/>
+        </w:pBdr>
+        <w:shd w:val="clear" w:color="auto" w:fill="C0C0C0"/>
+        <w:adjustRightInd w:val="0"/>
+        <w:spacing w:line="360" w:lineRule="atLeast"/>
+        <w:ind w:left="0" w:leftChars="0" w:firstLine="0" w:firstLineChars="0"/>
+        <w:jc w:val="left"/>
+        <w:textAlignment w:val="baseline"/>
+        <w:rPr>
+          <w:rFonts w:hint="eastAsia" w:ascii="Consolas" w:hAnsi="Consolas" w:eastAsia="Consolas" w:cs="Consolas"/>
+          <w:b w:val="0"/>
+          <w:i w:val="0"/>
+          <w:caps w:val="0"/>
+          <w:color w:val="222222"/>
+          <w:spacing w:val="0"/>
+          <w:sz w:val="18"/>
+          <w:szCs w:val="18"/>
+          <w:shd w:val="clear" w:fill="FFFFFF"/>
+          <w:lang w:val="en-US" w:eastAsia="zh-CN"/>
+        </w:rPr>
+      </w:pPr>
+    </w:p>
+    <w:p>
+      <w:pPr>
+        <w:widowControl w:val="0"/>
+        <w:numPr>
+          <w:ilvl w:val="0"/>
+          <w:numId w:val="0"/>
+        </w:numPr>
+        <w:pBdr>
+          <w:top w:val="single" w:color="auto" w:sz="4" w:space="1"/>
+          <w:left w:val="single" w:color="auto" w:sz="4" w:space="4"/>
+          <w:bottom w:val="single" w:color="auto" w:sz="4" w:space="1"/>
+          <w:right w:val="single" w:color="auto" w:sz="4" w:space="4"/>
+          <w:between w:val="none" w:color="auto" w:sz="0" w:space="0"/>
+        </w:pBdr>
+        <w:shd w:val="clear" w:color="auto" w:fill="C0C0C0"/>
+        <w:adjustRightInd w:val="0"/>
+        <w:spacing w:line="360" w:lineRule="atLeast"/>
+        <w:ind w:left="0" w:leftChars="0" w:firstLine="0" w:firstLineChars="0"/>
+        <w:jc w:val="left"/>
+        <w:textAlignment w:val="baseline"/>
+        <w:rPr>
+          <w:rFonts w:hint="eastAsia" w:ascii="Consolas" w:hAnsi="Consolas" w:eastAsia="Consolas" w:cs="Consolas"/>
+          <w:b w:val="0"/>
+          <w:i w:val="0"/>
+          <w:caps w:val="0"/>
+          <w:color w:val="222222"/>
+          <w:spacing w:val="0"/>
+          <w:sz w:val="18"/>
+          <w:szCs w:val="18"/>
+          <w:shd w:val="clear" w:fill="FFFFFF"/>
+          <w:lang w:val="en-US" w:eastAsia="zh-CN"/>
+        </w:rPr>
+      </w:pPr>
+      <w:r>
+        <w:rPr>
+          <w:rFonts w:hint="eastAsia" w:ascii="Consolas" w:hAnsi="Consolas" w:eastAsia="Consolas" w:cs="Consolas"/>
+          <w:b w:val="0"/>
+          <w:i w:val="0"/>
+          <w:caps w:val="0"/>
+          <w:color w:val="222222"/>
+          <w:spacing w:val="0"/>
+          <w:sz w:val="18"/>
+          <w:szCs w:val="18"/>
+          <w:shd w:val="clear" w:fill="FFFFFF"/>
+          <w:lang w:val="en-US" w:eastAsia="zh-CN"/>
+        </w:rPr>
+        <w:t>管理首页</w:t>
+      </w:r>
+    </w:p>
+    <w:p>
+      <w:pPr>
+        <w:widowControl w:val="0"/>
+        <w:numPr>
+          <w:ilvl w:val="0"/>
+          <w:numId w:val="0"/>
+        </w:numPr>
+        <w:pBdr>
+          <w:top w:val="single" w:color="auto" w:sz="4" w:space="1"/>
+          <w:left w:val="single" w:color="auto" w:sz="4" w:space="4"/>
+          <w:bottom w:val="single" w:color="auto" w:sz="4" w:space="1"/>
+          <w:right w:val="single" w:color="auto" w:sz="4" w:space="4"/>
+          <w:between w:val="none" w:color="auto" w:sz="0" w:space="0"/>
+        </w:pBdr>
+        <w:shd w:val="clear" w:color="auto" w:fill="C0C0C0"/>
+        <w:adjustRightInd w:val="0"/>
+        <w:spacing w:line="360" w:lineRule="atLeast"/>
+        <w:ind w:left="0" w:leftChars="0" w:firstLine="0" w:firstLineChars="0"/>
+        <w:jc w:val="left"/>
+        <w:textAlignment w:val="baseline"/>
+        <w:rPr>
+          <w:rFonts w:hint="eastAsia" w:ascii="Consolas" w:hAnsi="Consolas" w:eastAsia="Consolas" w:cs="Consolas"/>
+          <w:b w:val="0"/>
+          <w:i w:val="0"/>
+          <w:caps w:val="0"/>
+          <w:color w:val="222222"/>
+          <w:spacing w:val="0"/>
+          <w:sz w:val="18"/>
+          <w:szCs w:val="18"/>
+          <w:shd w:val="clear" w:fill="FFFFFF"/>
+          <w:lang w:val="en-US" w:eastAsia="zh-CN"/>
+        </w:rPr>
+      </w:pPr>
+      <w:r>
+        <w:rPr>
+          <w:rFonts w:hint="eastAsia" w:ascii="Consolas" w:hAnsi="Consolas" w:eastAsia="Consolas" w:cs="Consolas"/>
+          <w:b w:val="0"/>
+          <w:i w:val="0"/>
+          <w:caps w:val="0"/>
+          <w:color w:val="222222"/>
+          <w:spacing w:val="0"/>
+          <w:sz w:val="18"/>
+          <w:szCs w:val="18"/>
+          <w:shd w:val="clear" w:fill="FFFFFF"/>
+          <w:lang w:val="en-US" w:eastAsia="zh-CN"/>
+        </w:rPr>
+        <w:fldChar w:fldCharType="begin"/>
+      </w:r>
+      <w:r>
+        <w:rPr>
+          <w:rFonts w:hint="eastAsia" w:ascii="Consolas" w:hAnsi="Consolas" w:eastAsia="Consolas" w:cs="Consolas"/>
+          <w:b w:val="0"/>
+          <w:i w:val="0"/>
+          <w:caps w:val="0"/>
+          <w:color w:val="222222"/>
+          <w:spacing w:val="0"/>
+          <w:sz w:val="18"/>
+          <w:szCs w:val="18"/>
+          <w:shd w:val="clear" w:fill="FFFFFF"/>
+          <w:lang w:val="en-US" w:eastAsia="zh-CN"/>
+        </w:rPr>
+        <w:instrText xml:space="preserve"> HYPERLINK "http://wc.jieqiangtec.cn/web/index.php?c=site&amp;a=entry&amp;m=ewei_shopv2&amp;do=web" </w:instrText>
+      </w:r>
+      <w:r>
+        <w:rPr>
+          <w:rFonts w:hint="eastAsia" w:ascii="Consolas" w:hAnsi="Consolas" w:eastAsia="Consolas" w:cs="Consolas"/>
+          <w:b w:val="0"/>
+          <w:i w:val="0"/>
+          <w:caps w:val="0"/>
+          <w:color w:val="222222"/>
+          <w:spacing w:val="0"/>
+          <w:sz w:val="18"/>
+          <w:szCs w:val="18"/>
+          <w:shd w:val="clear" w:fill="FFFFFF"/>
+          <w:lang w:val="en-US" w:eastAsia="zh-CN"/>
+        </w:rPr>
+        <w:fldChar w:fldCharType="separate"/>
+      </w:r>
+      <w:r>
+        <w:rPr>
+          <w:rStyle w:val="9"/>
+          <w:rFonts w:hint="eastAsia" w:ascii="Consolas" w:hAnsi="Consolas" w:eastAsia="Consolas" w:cs="Consolas"/>
+          <w:b w:val="0"/>
+          <w:i w:val="0"/>
+          <w:caps w:val="0"/>
+          <w:spacing w:val="0"/>
+          <w:sz w:val="18"/>
+          <w:szCs w:val="18"/>
+          <w:shd w:val="clear" w:fill="FFFFFF"/>
+          <w:lang w:val="en-US" w:eastAsia="zh-CN"/>
+        </w:rPr>
+        <w:t>http://wc.jieqiangtec.cn/web/index.php?c=site&amp;a=entry&amp;m=ewei_shopv2&amp;do=web</w:t>
+      </w:r>
+      <w:r>
+        <w:rPr>
+          <w:rFonts w:hint="eastAsia" w:ascii="Consolas" w:hAnsi="Consolas" w:eastAsia="Consolas" w:cs="Consolas"/>
+          <w:b w:val="0"/>
+          <w:i w:val="0"/>
+          <w:caps w:val="0"/>
+          <w:color w:val="222222"/>
+          <w:spacing w:val="0"/>
+          <w:sz w:val="18"/>
+          <w:szCs w:val="18"/>
+          <w:shd w:val="clear" w:fill="FFFFFF"/>
+          <w:lang w:val="en-US" w:eastAsia="zh-CN"/>
+        </w:rPr>
+        <w:fldChar w:fldCharType="end"/>
+      </w:r>
+    </w:p>
+    <w:p>
+      <w:pPr>
+        <w:widowControl w:val="0"/>
+        <w:numPr>
+          <w:ilvl w:val="0"/>
+          <w:numId w:val="0"/>
+        </w:numPr>
+        <w:pBdr>
+          <w:top w:val="single" w:color="auto" w:sz="4" w:space="1"/>
+          <w:left w:val="single" w:color="auto" w:sz="4" w:space="4"/>
+          <w:bottom w:val="single" w:color="auto" w:sz="4" w:space="1"/>
+          <w:right w:val="single" w:color="auto" w:sz="4" w:space="4"/>
+          <w:between w:val="none" w:color="auto" w:sz="0" w:space="0"/>
+        </w:pBdr>
+        <w:shd w:val="clear" w:color="auto" w:fill="C0C0C0"/>
+        <w:adjustRightInd w:val="0"/>
+        <w:spacing w:line="360" w:lineRule="atLeast"/>
+        <w:ind w:left="0" w:leftChars="0" w:firstLine="0" w:firstLineChars="0"/>
+        <w:jc w:val="left"/>
+        <w:textAlignment w:val="baseline"/>
+        <w:rPr>
+          <w:rFonts w:hint="eastAsia" w:ascii="Consolas" w:hAnsi="Consolas" w:eastAsia="Consolas" w:cs="Consolas"/>
+          <w:b w:val="0"/>
+          <w:i w:val="0"/>
+          <w:caps w:val="0"/>
+          <w:color w:val="222222"/>
+          <w:spacing w:val="0"/>
+          <w:sz w:val="18"/>
+          <w:szCs w:val="18"/>
+          <w:shd w:val="clear" w:fill="FFFFFF"/>
+          <w:lang w:val="en-US" w:eastAsia="zh-CN"/>
+        </w:rPr>
+      </w:pPr>
+    </w:p>
+    <w:p>
+      <w:pPr>
+        <w:widowControl w:val="0"/>
+        <w:numPr>
+          <w:ilvl w:val="0"/>
+          <w:numId w:val="0"/>
+        </w:numPr>
+        <w:pBdr>
+          <w:top w:val="single" w:color="auto" w:sz="4" w:space="1"/>
+          <w:left w:val="single" w:color="auto" w:sz="4" w:space="4"/>
+          <w:bottom w:val="single" w:color="auto" w:sz="4" w:space="1"/>
+          <w:right w:val="single" w:color="auto" w:sz="4" w:space="4"/>
+          <w:between w:val="none" w:color="auto" w:sz="0" w:space="0"/>
+        </w:pBdr>
+        <w:shd w:val="clear" w:color="auto" w:fill="C0C0C0"/>
+        <w:adjustRightInd w:val="0"/>
+        <w:spacing w:line="360" w:lineRule="atLeast"/>
+        <w:ind w:left="0" w:leftChars="0" w:firstLine="0" w:firstLineChars="0"/>
+        <w:jc w:val="left"/>
+        <w:textAlignment w:val="baseline"/>
+        <w:rPr>
+          <w:rFonts w:hint="eastAsia" w:ascii="Consolas" w:hAnsi="Consolas" w:eastAsia="Consolas" w:cs="Consolas"/>
+          <w:b w:val="0"/>
+          <w:i w:val="0"/>
+          <w:caps w:val="0"/>
+          <w:color w:val="222222"/>
+          <w:spacing w:val="0"/>
+          <w:sz w:val="18"/>
+          <w:szCs w:val="18"/>
+          <w:shd w:val="clear" w:fill="FFFFFF"/>
+          <w:lang w:val="en-US" w:eastAsia="zh-CN"/>
+        </w:rPr>
+      </w:pPr>
+      <w:r>
+        <w:rPr>
+          <w:rFonts w:hint="eastAsia" w:ascii="Consolas" w:hAnsi="Consolas" w:eastAsia="Consolas" w:cs="Consolas"/>
+          <w:b w:val="0"/>
+          <w:i w:val="0"/>
+          <w:caps w:val="0"/>
+          <w:color w:val="222222"/>
+          <w:spacing w:val="0"/>
+          <w:sz w:val="18"/>
+          <w:szCs w:val="18"/>
+          <w:shd w:val="clear" w:fill="FFFFFF"/>
+          <w:lang w:val="en-US" w:eastAsia="zh-CN"/>
+        </w:rPr>
+        <w:t>system.php</w:t>
+      </w:r>
+    </w:p>
+    <w:p>
+      <w:pPr>
+        <w:widowControl w:val="0"/>
+        <w:numPr>
+          <w:ilvl w:val="0"/>
+          <w:numId w:val="0"/>
+        </w:numPr>
+        <w:pBdr>
+          <w:top w:val="single" w:color="auto" w:sz="4" w:space="1"/>
+          <w:left w:val="single" w:color="auto" w:sz="4" w:space="4"/>
+          <w:bottom w:val="single" w:color="auto" w:sz="4" w:space="1"/>
+          <w:right w:val="single" w:color="auto" w:sz="4" w:space="4"/>
+          <w:between w:val="none" w:color="auto" w:sz="0" w:space="0"/>
+        </w:pBdr>
+        <w:shd w:val="clear" w:color="auto" w:fill="C0C0C0"/>
+        <w:adjustRightInd w:val="0"/>
+        <w:spacing w:line="360" w:lineRule="atLeast"/>
+        <w:ind w:left="0" w:leftChars="0" w:firstLine="0" w:firstLineChars="0"/>
+        <w:jc w:val="left"/>
+        <w:textAlignment w:val="baseline"/>
+        <w:rPr>
+          <w:rFonts w:hint="eastAsia" w:ascii="Consolas" w:hAnsi="Consolas" w:eastAsia="Consolas" w:cs="Consolas"/>
+          <w:b w:val="0"/>
+          <w:i w:val="0"/>
+          <w:caps w:val="0"/>
+          <w:color w:val="222222"/>
+          <w:spacing w:val="0"/>
+          <w:sz w:val="18"/>
+          <w:szCs w:val="18"/>
+          <w:shd w:val="clear" w:fill="FFFFFF"/>
+          <w:lang w:val="en-US" w:eastAsia="zh-CN"/>
+        </w:rPr>
+      </w:pPr>
+    </w:p>
+    <w:p>
+      <w:pPr>
+        <w:widowControl w:val="0"/>
+        <w:numPr>
+          <w:ilvl w:val="0"/>
+          <w:numId w:val="0"/>
+        </w:numPr>
+        <w:pBdr>
+          <w:top w:val="single" w:color="auto" w:sz="4" w:space="1"/>
+          <w:left w:val="single" w:color="auto" w:sz="4" w:space="4"/>
+          <w:bottom w:val="single" w:color="auto" w:sz="4" w:space="1"/>
+          <w:right w:val="single" w:color="auto" w:sz="4" w:space="4"/>
+          <w:between w:val="none" w:color="auto" w:sz="0" w:space="0"/>
+        </w:pBdr>
+        <w:shd w:val="clear" w:color="auto" w:fill="C0C0C0"/>
+        <w:adjustRightInd w:val="0"/>
+        <w:spacing w:line="360" w:lineRule="atLeast"/>
+        <w:ind w:left="0" w:leftChars="0" w:firstLine="0" w:firstLineChars="0"/>
+        <w:jc w:val="left"/>
+        <w:textAlignment w:val="baseline"/>
+        <w:rPr>
+          <w:rFonts w:hint="eastAsia" w:ascii="Consolas" w:hAnsi="Consolas" w:eastAsia="Consolas" w:cs="Consolas"/>
+          <w:b w:val="0"/>
+          <w:i w:val="0"/>
+          <w:caps w:val="0"/>
+          <w:color w:val="222222"/>
+          <w:spacing w:val="0"/>
+          <w:sz w:val="18"/>
+          <w:szCs w:val="18"/>
+          <w:shd w:val="clear" w:fill="FFFFFF"/>
+          <w:lang w:val="en-US" w:eastAsia="zh-CN"/>
+        </w:rPr>
+      </w:pPr>
+      <w:r>
+        <w:rPr>
+          <w:rFonts w:hint="eastAsia" w:ascii="Consolas" w:hAnsi="Consolas" w:eastAsia="Consolas" w:cs="Consolas"/>
+          <w:b w:val="0"/>
+          <w:i w:val="0"/>
+          <w:caps w:val="0"/>
+          <w:color w:val="222222"/>
+          <w:spacing w:val="0"/>
+          <w:sz w:val="18"/>
+          <w:szCs w:val="18"/>
+          <w:shd w:val="clear" w:fill="FFFFFF"/>
+          <w:lang w:val="en-US" w:eastAsia="zh-CN"/>
+        </w:rPr>
+        <w:t>D:\www\users\wc.jieqiangtec.com\addons\ewei_shopv2\core\model\system.php L1336</w:t>
+      </w:r>
+    </w:p>
+    <w:p>
+      <w:pPr>
+        <w:pStyle w:val="5"/>
+        <w:keepNext w:val="0"/>
+        <w:keepLines w:val="0"/>
+        <w:widowControl/>
+        <w:suppressLineNumbers w:val="0"/>
+        <w:shd w:val="clear" w:fill="FDF6E3"/>
+        <w:rPr>
+          <w:rFonts w:ascii="Consolas" w:hAnsi="Consolas" w:eastAsia="Consolas" w:cs="Consolas"/>
+          <w:color w:val="586E75"/>
+          <w:sz w:val="27"/>
+          <w:szCs w:val="27"/>
+        </w:rPr>
+      </w:pPr>
+      <w:r>
+        <w:rPr>
+          <w:rFonts w:hint="default" w:ascii="Consolas" w:hAnsi="Consolas" w:eastAsia="Consolas" w:cs="Consolas"/>
+          <w:i/>
+          <w:color w:val="93A1A1"/>
+          <w:sz w:val="27"/>
+          <w:szCs w:val="27"/>
+          <w:shd w:val="clear" w:fill="FDF6E3"/>
+        </w:rPr>
+        <w:t>/**</w:t>
+      </w:r>
+      <w:r>
+        <w:rPr>
+          <w:rFonts w:hint="default" w:ascii="Consolas" w:hAnsi="Consolas" w:eastAsia="Consolas" w:cs="Consolas"/>
+          <w:i/>
+          <w:color w:val="93A1A1"/>
+          <w:sz w:val="27"/>
+          <w:szCs w:val="27"/>
+          <w:shd w:val="clear" w:fill="FDF6E3"/>
+        </w:rPr>
+        <w:br w:type="textWrapping"/>
+      </w:r>
+      <w:r>
+        <w:rPr>
+          <w:rFonts w:hint="default" w:ascii="Consolas" w:hAnsi="Consolas" w:eastAsia="Consolas" w:cs="Consolas"/>
+          <w:i/>
+          <w:color w:val="93A1A1"/>
+          <w:sz w:val="27"/>
+          <w:szCs w:val="27"/>
+          <w:shd w:val="clear" w:fill="FDF6E3"/>
+        </w:rPr>
+        <w:t xml:space="preserve">    * </w:t>
+      </w:r>
+      <w:r>
+        <w:rPr>
+          <w:rFonts w:hint="eastAsia" w:ascii="宋体" w:hAnsi="宋体" w:eastAsia="宋体" w:cs="宋体"/>
+          <w:i/>
+          <w:color w:val="93A1A1"/>
+          <w:sz w:val="27"/>
+          <w:szCs w:val="27"/>
+          <w:shd w:val="clear" w:fill="FDF6E3"/>
+        </w:rPr>
+        <w:t>设置用户版本</w:t>
+      </w:r>
+      <w:r>
+        <w:rPr>
+          <w:rFonts w:hint="eastAsia" w:ascii="宋体" w:hAnsi="宋体" w:eastAsia="宋体" w:cs="宋体"/>
+          <w:i/>
+          <w:color w:val="93A1A1"/>
+          <w:sz w:val="27"/>
+          <w:szCs w:val="27"/>
+          <w:shd w:val="clear" w:fill="FDF6E3"/>
+        </w:rPr>
+        <w:br w:type="textWrapping"/>
+      </w:r>
+      <w:r>
+        <w:rPr>
+          <w:rFonts w:hint="eastAsia" w:ascii="宋体" w:hAnsi="宋体" w:eastAsia="宋体" w:cs="宋体"/>
+          <w:i/>
+          <w:color w:val="93A1A1"/>
+          <w:sz w:val="27"/>
+          <w:szCs w:val="27"/>
+          <w:shd w:val="clear" w:fill="FDF6E3"/>
+        </w:rPr>
+        <w:t xml:space="preserve">    </w:t>
+      </w:r>
+      <w:r>
+        <w:rPr>
+          <w:rFonts w:hint="default" w:ascii="Consolas" w:hAnsi="Consolas" w:eastAsia="Consolas" w:cs="Consolas"/>
+          <w:i/>
+          <w:color w:val="93A1A1"/>
+          <w:sz w:val="27"/>
+          <w:szCs w:val="27"/>
+          <w:shd w:val="clear" w:fill="FDF6E3"/>
+        </w:rPr>
+        <w:t>*/</w:t>
+      </w:r>
+      <w:r>
+        <w:rPr>
+          <w:rFonts w:hint="default" w:ascii="Consolas" w:hAnsi="Consolas" w:eastAsia="Consolas" w:cs="Consolas"/>
+          <w:i/>
+          <w:color w:val="93A1A1"/>
+          <w:sz w:val="27"/>
+          <w:szCs w:val="27"/>
+          <w:shd w:val="clear" w:fill="FDF6E3"/>
+        </w:rPr>
+        <w:br w:type="textWrapping"/>
+      </w:r>
+      <w:r>
+        <w:rPr>
+          <w:rFonts w:hint="default" w:ascii="Consolas" w:hAnsi="Consolas" w:eastAsia="Consolas" w:cs="Consolas"/>
+          <w:color w:val="859900"/>
+          <w:sz w:val="27"/>
+          <w:szCs w:val="27"/>
+          <w:shd w:val="clear" w:fill="FDF6E3"/>
+        </w:rPr>
+        <w:t xml:space="preserve">public function </w:t>
+      </w:r>
+      <w:r>
+        <w:rPr>
+          <w:rFonts w:hint="default" w:ascii="Consolas" w:hAnsi="Consolas" w:eastAsia="Consolas" w:cs="Consolas"/>
+          <w:color w:val="839496"/>
+          <w:sz w:val="27"/>
+          <w:szCs w:val="27"/>
+          <w:shd w:val="clear" w:fill="FDF6E3"/>
+        </w:rPr>
+        <w:t>set_version</w:t>
+      </w:r>
+      <w:r>
+        <w:rPr>
+          <w:rFonts w:hint="default" w:ascii="Consolas" w:hAnsi="Consolas" w:eastAsia="Consolas" w:cs="Consolas"/>
+          <w:color w:val="586E75"/>
+          <w:sz w:val="27"/>
+          <w:szCs w:val="27"/>
+          <w:shd w:val="clear" w:fill="FDF6E3"/>
+        </w:rPr>
+        <w:t>(</w:t>
+      </w:r>
+      <w:r>
+        <w:rPr>
+          <w:rFonts w:hint="default" w:ascii="Consolas" w:hAnsi="Consolas" w:eastAsia="Consolas" w:cs="Consolas"/>
+          <w:color w:val="268BD2"/>
+          <w:sz w:val="27"/>
+          <w:szCs w:val="27"/>
+          <w:shd w:val="clear" w:fill="FDF6E3"/>
+        </w:rPr>
+        <w:t xml:space="preserve">$type </w:t>
+      </w:r>
+      <w:r>
+        <w:rPr>
+          <w:rFonts w:hint="default" w:ascii="Consolas" w:hAnsi="Consolas" w:eastAsia="Consolas" w:cs="Consolas"/>
+          <w:color w:val="079A71"/>
+          <w:sz w:val="27"/>
+          <w:szCs w:val="27"/>
+          <w:shd w:val="clear" w:fill="FDF6E3"/>
+        </w:rPr>
+        <w:t xml:space="preserve">= </w:t>
+      </w:r>
+      <w:r>
+        <w:rPr>
+          <w:rFonts w:hint="default" w:ascii="Consolas" w:hAnsi="Consolas" w:eastAsia="Consolas" w:cs="Consolas"/>
+          <w:color w:val="2AA198"/>
+          <w:sz w:val="27"/>
+          <w:szCs w:val="27"/>
+          <w:shd w:val="clear" w:fill="FDF6E3"/>
+        </w:rPr>
+        <w:t>0</w:t>
+      </w:r>
+      <w:r>
+        <w:rPr>
+          <w:rFonts w:hint="default" w:ascii="Consolas" w:hAnsi="Consolas" w:eastAsia="Consolas" w:cs="Consolas"/>
+          <w:color w:val="586E75"/>
+          <w:sz w:val="27"/>
+          <w:szCs w:val="27"/>
+          <w:shd w:val="clear" w:fill="FDF6E3"/>
+        </w:rPr>
+        <w:t>)</w:t>
+      </w:r>
+      <w:r>
+        <w:rPr>
+          <w:rFonts w:hint="default" w:ascii="Consolas" w:hAnsi="Consolas" w:eastAsia="Consolas" w:cs="Consolas"/>
+          <w:color w:val="586E75"/>
+          <w:sz w:val="27"/>
+          <w:szCs w:val="27"/>
+          <w:shd w:val="clear" w:fill="FDF6E3"/>
+        </w:rPr>
+        <w:br w:type="textWrapping"/>
+      </w:r>
+      <w:r>
+        <w:rPr>
+          <w:rFonts w:hint="default" w:ascii="Consolas" w:hAnsi="Consolas" w:eastAsia="Consolas" w:cs="Consolas"/>
+          <w:color w:val="DC322F"/>
+          <w:sz w:val="27"/>
+          <w:szCs w:val="27"/>
+          <w:shd w:val="clear" w:fill="FDF6E3"/>
+        </w:rPr>
+        <w:t>{</w:t>
+      </w:r>
+      <w:r>
+        <w:rPr>
+          <w:rFonts w:hint="default" w:ascii="Consolas" w:hAnsi="Consolas" w:eastAsia="Consolas" w:cs="Consolas"/>
+          <w:color w:val="DC322F"/>
+          <w:sz w:val="27"/>
+          <w:szCs w:val="27"/>
+          <w:shd w:val="clear" w:fill="FDF6E3"/>
+        </w:rPr>
+        <w:br w:type="textWrapping"/>
+      </w:r>
+      <w:r>
+        <w:rPr>
+          <w:rFonts w:hint="default" w:ascii="Consolas" w:hAnsi="Consolas" w:eastAsia="Consolas" w:cs="Consolas"/>
+          <w:color w:val="DC322F"/>
+          <w:sz w:val="27"/>
+          <w:szCs w:val="27"/>
+          <w:shd w:val="clear" w:fill="FDF6E3"/>
+        </w:rPr>
+        <w:t xml:space="preserve">   </w:t>
+      </w:r>
+      <w:r>
+        <w:rPr>
+          <w:rFonts w:hint="default" w:ascii="Consolas" w:hAnsi="Consolas" w:eastAsia="Consolas" w:cs="Consolas"/>
+          <w:color w:val="859900"/>
+          <w:sz w:val="27"/>
+          <w:szCs w:val="27"/>
+          <w:shd w:val="clear" w:fill="FDF6E3"/>
+        </w:rPr>
+        <w:t xml:space="preserve">global </w:t>
+      </w:r>
+      <w:r>
+        <w:rPr>
+          <w:rFonts w:hint="default" w:ascii="Consolas" w:hAnsi="Consolas" w:eastAsia="Consolas" w:cs="Consolas"/>
+          <w:color w:val="268BD2"/>
+          <w:sz w:val="27"/>
+          <w:szCs w:val="27"/>
+          <w:shd w:val="clear" w:fill="FDF6E3"/>
+        </w:rPr>
+        <w:t>$_W</w:t>
+      </w:r>
+      <w:r>
+        <w:rPr>
+          <w:rFonts w:hint="default" w:ascii="Consolas" w:hAnsi="Consolas" w:eastAsia="Consolas" w:cs="Consolas"/>
+          <w:color w:val="586E75"/>
+          <w:sz w:val="27"/>
+          <w:szCs w:val="27"/>
+          <w:shd w:val="clear" w:fill="FDF6E3"/>
+        </w:rPr>
+        <w:t>;</w:t>
+      </w:r>
+      <w:r>
+        <w:rPr>
+          <w:rFonts w:hint="default" w:ascii="Consolas" w:hAnsi="Consolas" w:eastAsia="Consolas" w:cs="Consolas"/>
+          <w:color w:val="586E75"/>
+          <w:sz w:val="27"/>
+          <w:szCs w:val="27"/>
+          <w:shd w:val="clear" w:fill="FDF6E3"/>
+        </w:rPr>
+        <w:br w:type="textWrapping"/>
+      </w:r>
+      <w:r>
+        <w:rPr>
+          <w:rFonts w:hint="default" w:ascii="Consolas" w:hAnsi="Consolas" w:eastAsia="Consolas" w:cs="Consolas"/>
+          <w:color w:val="586E75"/>
+          <w:sz w:val="27"/>
+          <w:szCs w:val="27"/>
+          <w:shd w:val="clear" w:fill="FDF6E3"/>
+        </w:rPr>
+        <w:t xml:space="preserve">   </w:t>
+      </w:r>
+      <w:r>
+        <w:rPr>
+          <w:rFonts w:hint="default" w:ascii="Consolas" w:hAnsi="Consolas" w:eastAsia="Consolas" w:cs="Consolas"/>
+          <w:color w:val="268BD2"/>
+          <w:sz w:val="27"/>
+          <w:szCs w:val="27"/>
+          <w:shd w:val="clear" w:fill="FDF6E3"/>
+        </w:rPr>
+        <w:t xml:space="preserve">$uid </w:t>
+      </w:r>
+      <w:r>
+        <w:rPr>
+          <w:rFonts w:hint="default" w:ascii="Consolas" w:hAnsi="Consolas" w:eastAsia="Consolas" w:cs="Consolas"/>
+          <w:color w:val="079A71"/>
+          <w:sz w:val="27"/>
+          <w:szCs w:val="27"/>
+          <w:shd w:val="clear" w:fill="FDF6E3"/>
+        </w:rPr>
+        <w:t xml:space="preserve">= </w:t>
+      </w:r>
+      <w:r>
+        <w:rPr>
+          <w:rFonts w:hint="default" w:ascii="Consolas" w:hAnsi="Consolas" w:eastAsia="Consolas" w:cs="Consolas"/>
+          <w:color w:val="268BD2"/>
+          <w:sz w:val="27"/>
+          <w:szCs w:val="27"/>
+          <w:shd w:val="clear" w:fill="FDF6E3"/>
+        </w:rPr>
+        <w:t>$_W[</w:t>
+      </w:r>
+      <w:r>
+        <w:rPr>
+          <w:rFonts w:hint="default" w:ascii="Consolas" w:hAnsi="Consolas" w:eastAsia="Consolas" w:cs="Consolas"/>
+          <w:color w:val="2AA198"/>
+          <w:sz w:val="27"/>
+          <w:szCs w:val="27"/>
+          <w:shd w:val="clear" w:fill="FDF6E3"/>
+        </w:rPr>
+        <w:t>'uid'</w:t>
+      </w:r>
+      <w:r>
+        <w:rPr>
+          <w:rFonts w:hint="default" w:ascii="Consolas" w:hAnsi="Consolas" w:eastAsia="Consolas" w:cs="Consolas"/>
+          <w:color w:val="268BD2"/>
+          <w:sz w:val="27"/>
+          <w:szCs w:val="27"/>
+          <w:shd w:val="clear" w:fill="FDF6E3"/>
+        </w:rPr>
+        <w:t>]</w:t>
+      </w:r>
+      <w:r>
+        <w:rPr>
+          <w:rFonts w:hint="default" w:ascii="Consolas" w:hAnsi="Consolas" w:eastAsia="Consolas" w:cs="Consolas"/>
+          <w:color w:val="586E75"/>
+          <w:sz w:val="27"/>
+          <w:szCs w:val="27"/>
+          <w:shd w:val="clear" w:fill="FDF6E3"/>
+        </w:rPr>
+        <w:t>;</w:t>
+      </w:r>
+      <w:r>
+        <w:rPr>
+          <w:rFonts w:hint="default" w:ascii="Consolas" w:hAnsi="Consolas" w:eastAsia="Consolas" w:cs="Consolas"/>
+          <w:color w:val="586E75"/>
+          <w:sz w:val="27"/>
+          <w:szCs w:val="27"/>
+          <w:shd w:val="clear" w:fill="FDF6E3"/>
+        </w:rPr>
+        <w:br w:type="textWrapping"/>
+      </w:r>
+      <w:r>
+        <w:rPr>
+          <w:rFonts w:hint="default" w:ascii="Consolas" w:hAnsi="Consolas" w:eastAsia="Consolas" w:cs="Consolas"/>
+          <w:color w:val="586E75"/>
+          <w:sz w:val="27"/>
+          <w:szCs w:val="27"/>
+          <w:shd w:val="clear" w:fill="FDF6E3"/>
+        </w:rPr>
+        <w:br w:type="textWrapping"/>
+      </w:r>
+      <w:r>
+        <w:rPr>
+          <w:rFonts w:hint="default" w:ascii="Consolas" w:hAnsi="Consolas" w:eastAsia="Consolas" w:cs="Consolas"/>
+          <w:color w:val="586E75"/>
+          <w:sz w:val="27"/>
+          <w:szCs w:val="27"/>
+          <w:shd w:val="clear" w:fill="FDF6E3"/>
+        </w:rPr>
+        <w:t xml:space="preserve">   </w:t>
+      </w:r>
+      <w:r>
+        <w:rPr>
+          <w:rFonts w:hint="default" w:ascii="Consolas" w:hAnsi="Consolas" w:eastAsia="Consolas" w:cs="Consolas"/>
+          <w:color w:val="859900"/>
+          <w:sz w:val="27"/>
+          <w:szCs w:val="27"/>
+          <w:shd w:val="clear" w:fill="FDF6E3"/>
+        </w:rPr>
+        <w:t xml:space="preserve">if </w:t>
+      </w:r>
+      <w:r>
+        <w:rPr>
+          <w:rFonts w:hint="default" w:ascii="Consolas" w:hAnsi="Consolas" w:eastAsia="Consolas" w:cs="Consolas"/>
+          <w:color w:val="586E75"/>
+          <w:sz w:val="27"/>
+          <w:szCs w:val="27"/>
+          <w:shd w:val="clear" w:fill="FDF6E3"/>
+        </w:rPr>
+        <w:t>(</w:t>
+      </w:r>
+      <w:r>
+        <w:rPr>
+          <w:rFonts w:hint="default" w:ascii="Consolas" w:hAnsi="Consolas" w:eastAsia="Consolas" w:cs="Consolas"/>
+          <w:color w:val="268BD2"/>
+          <w:sz w:val="27"/>
+          <w:szCs w:val="27"/>
+          <w:shd w:val="clear" w:fill="FDF6E3"/>
+        </w:rPr>
+        <w:t xml:space="preserve">$type </w:t>
+      </w:r>
+      <w:r>
+        <w:rPr>
+          <w:rFonts w:hint="default" w:ascii="Consolas" w:hAnsi="Consolas" w:eastAsia="Consolas" w:cs="Consolas"/>
+          <w:color w:val="079A71"/>
+          <w:sz w:val="27"/>
+          <w:szCs w:val="27"/>
+          <w:shd w:val="clear" w:fill="FDF6E3"/>
+        </w:rPr>
+        <w:t xml:space="preserve">== </w:t>
+      </w:r>
+      <w:r>
+        <w:rPr>
+          <w:rFonts w:hint="default" w:ascii="Consolas" w:hAnsi="Consolas" w:eastAsia="Consolas" w:cs="Consolas"/>
+          <w:color w:val="2AA198"/>
+          <w:sz w:val="27"/>
+          <w:szCs w:val="27"/>
+          <w:shd w:val="clear" w:fill="FDF6E3"/>
+        </w:rPr>
+        <w:t>1</w:t>
+      </w:r>
+      <w:r>
+        <w:rPr>
+          <w:rFonts w:hint="default" w:ascii="Consolas" w:hAnsi="Consolas" w:eastAsia="Consolas" w:cs="Consolas"/>
+          <w:color w:val="586E75"/>
+          <w:sz w:val="27"/>
+          <w:szCs w:val="27"/>
+          <w:shd w:val="clear" w:fill="FDF6E3"/>
+        </w:rPr>
+        <w:t xml:space="preserve">) </w:t>
+      </w:r>
+      <w:r>
+        <w:rPr>
+          <w:rFonts w:hint="default" w:ascii="Consolas" w:hAnsi="Consolas" w:eastAsia="Consolas" w:cs="Consolas"/>
+          <w:color w:val="DC322F"/>
+          <w:sz w:val="27"/>
+          <w:szCs w:val="27"/>
+          <w:shd w:val="clear" w:fill="FDF6E3"/>
+        </w:rPr>
+        <w:t>{</w:t>
+      </w:r>
+      <w:r>
+        <w:rPr>
+          <w:rFonts w:hint="default" w:ascii="Consolas" w:hAnsi="Consolas" w:eastAsia="Consolas" w:cs="Consolas"/>
+          <w:color w:val="DC322F"/>
+          <w:sz w:val="27"/>
+          <w:szCs w:val="27"/>
+          <w:shd w:val="clear" w:fill="FDF6E3"/>
+        </w:rPr>
+        <w:br w:type="textWrapping"/>
+      </w:r>
+      <w:r>
+        <w:rPr>
+          <w:rFonts w:hint="default" w:ascii="Consolas" w:hAnsi="Consolas" w:eastAsia="Consolas" w:cs="Consolas"/>
+          <w:color w:val="DC322F"/>
+          <w:sz w:val="27"/>
+          <w:szCs w:val="27"/>
+          <w:shd w:val="clear" w:fill="FDF6E3"/>
+        </w:rPr>
+        <w:t xml:space="preserve">      </w:t>
+      </w:r>
+      <w:r>
+        <w:rPr>
+          <w:rFonts w:hint="default" w:ascii="Consolas" w:hAnsi="Consolas" w:eastAsia="Consolas" w:cs="Consolas"/>
+          <w:color w:val="268BD2"/>
+          <w:sz w:val="27"/>
+          <w:szCs w:val="27"/>
+          <w:shd w:val="clear" w:fill="FDF6E3"/>
+        </w:rPr>
+        <w:t xml:space="preserve">$uid </w:t>
+      </w:r>
+      <w:r>
+        <w:rPr>
+          <w:rFonts w:hint="default" w:ascii="Consolas" w:hAnsi="Consolas" w:eastAsia="Consolas" w:cs="Consolas"/>
+          <w:color w:val="079A71"/>
+          <w:sz w:val="27"/>
+          <w:szCs w:val="27"/>
+          <w:shd w:val="clear" w:fill="FDF6E3"/>
+        </w:rPr>
+        <w:t xml:space="preserve">= </w:t>
+      </w:r>
+      <w:r>
+        <w:rPr>
+          <w:rFonts w:hint="default" w:ascii="Consolas" w:hAnsi="Consolas" w:eastAsia="Consolas" w:cs="Consolas"/>
+          <w:color w:val="268BD2"/>
+          <w:sz w:val="27"/>
+          <w:szCs w:val="27"/>
+          <w:shd w:val="clear" w:fill="FDF6E3"/>
+        </w:rPr>
+        <w:t>$_W[</w:t>
+      </w:r>
+      <w:r>
+        <w:rPr>
+          <w:rFonts w:hint="default" w:ascii="Consolas" w:hAnsi="Consolas" w:eastAsia="Consolas" w:cs="Consolas"/>
+          <w:color w:val="2AA198"/>
+          <w:sz w:val="27"/>
+          <w:szCs w:val="27"/>
+          <w:shd w:val="clear" w:fill="FDF6E3"/>
+        </w:rPr>
+        <w:t>'merchuid'</w:t>
+      </w:r>
+      <w:r>
+        <w:rPr>
+          <w:rFonts w:hint="default" w:ascii="Consolas" w:hAnsi="Consolas" w:eastAsia="Consolas" w:cs="Consolas"/>
+          <w:color w:val="268BD2"/>
+          <w:sz w:val="27"/>
+          <w:szCs w:val="27"/>
+          <w:shd w:val="clear" w:fill="FDF6E3"/>
+        </w:rPr>
+        <w:t>]</w:t>
+      </w:r>
+      <w:r>
+        <w:rPr>
+          <w:rFonts w:hint="default" w:ascii="Consolas" w:hAnsi="Consolas" w:eastAsia="Consolas" w:cs="Consolas"/>
+          <w:color w:val="586E75"/>
+          <w:sz w:val="27"/>
+          <w:szCs w:val="27"/>
+          <w:shd w:val="clear" w:fill="FDF6E3"/>
+        </w:rPr>
+        <w:t>;</w:t>
+      </w:r>
+      <w:r>
+        <w:rPr>
+          <w:rFonts w:hint="default" w:ascii="Consolas" w:hAnsi="Consolas" w:eastAsia="Consolas" w:cs="Consolas"/>
+          <w:color w:val="586E75"/>
+          <w:sz w:val="27"/>
+          <w:szCs w:val="27"/>
+          <w:shd w:val="clear" w:fill="FDF6E3"/>
+        </w:rPr>
+        <w:br w:type="textWrapping"/>
+      </w:r>
+      <w:r>
+        <w:rPr>
+          <w:rFonts w:hint="default" w:ascii="Consolas" w:hAnsi="Consolas" w:eastAsia="Consolas" w:cs="Consolas"/>
+          <w:color w:val="586E75"/>
+          <w:sz w:val="27"/>
+          <w:szCs w:val="27"/>
+          <w:shd w:val="clear" w:fill="FDF6E3"/>
+        </w:rPr>
+        <w:t xml:space="preserve">   </w:t>
+      </w:r>
+      <w:r>
+        <w:rPr>
+          <w:rFonts w:hint="default" w:ascii="Consolas" w:hAnsi="Consolas" w:eastAsia="Consolas" w:cs="Consolas"/>
+          <w:color w:val="DC322F"/>
+          <w:sz w:val="27"/>
+          <w:szCs w:val="27"/>
+          <w:shd w:val="clear" w:fill="FDF6E3"/>
+        </w:rPr>
+        <w:t>}</w:t>
+      </w:r>
+      <w:r>
+        <w:rPr>
+          <w:rFonts w:hint="default" w:ascii="Consolas" w:hAnsi="Consolas" w:eastAsia="Consolas" w:cs="Consolas"/>
+          <w:color w:val="DC322F"/>
+          <w:sz w:val="27"/>
+          <w:szCs w:val="27"/>
+          <w:shd w:val="clear" w:fill="FDF6E3"/>
+        </w:rPr>
+        <w:br w:type="textWrapping"/>
+      </w:r>
+      <w:r>
+        <w:rPr>
+          <w:rFonts w:hint="default" w:ascii="Consolas" w:hAnsi="Consolas" w:eastAsia="Consolas" w:cs="Consolas"/>
+          <w:color w:val="DC322F"/>
+          <w:sz w:val="27"/>
+          <w:szCs w:val="27"/>
+          <w:shd w:val="clear" w:fill="FDF6E3"/>
+        </w:rPr>
+        <w:t xml:space="preserve">   </w:t>
+      </w:r>
+      <w:r>
+        <w:rPr>
+          <w:rFonts w:hint="default" w:ascii="Consolas" w:hAnsi="Consolas" w:eastAsia="Consolas" w:cs="Consolas"/>
+          <w:color w:val="859900"/>
+          <w:sz w:val="27"/>
+          <w:szCs w:val="27"/>
+          <w:shd w:val="clear" w:fill="FDF6E3"/>
+        </w:rPr>
+        <w:t xml:space="preserve">else </w:t>
+      </w:r>
+      <w:r>
+        <w:rPr>
+          <w:rFonts w:hint="default" w:ascii="Consolas" w:hAnsi="Consolas" w:eastAsia="Consolas" w:cs="Consolas"/>
+          <w:color w:val="DC322F"/>
+          <w:sz w:val="27"/>
+          <w:szCs w:val="27"/>
+          <w:shd w:val="clear" w:fill="FDF6E3"/>
+        </w:rPr>
+        <w:t>{</w:t>
+      </w:r>
+      <w:r>
+        <w:rPr>
+          <w:rFonts w:hint="default" w:ascii="Consolas" w:hAnsi="Consolas" w:eastAsia="Consolas" w:cs="Consolas"/>
+          <w:color w:val="DC322F"/>
+          <w:sz w:val="27"/>
+          <w:szCs w:val="27"/>
+          <w:shd w:val="clear" w:fill="FDF6E3"/>
+        </w:rPr>
+        <w:br w:type="textWrapping"/>
+      </w:r>
+      <w:r>
+        <w:rPr>
+          <w:rFonts w:hint="default" w:ascii="Consolas" w:hAnsi="Consolas" w:eastAsia="Consolas" w:cs="Consolas"/>
+          <w:color w:val="DC322F"/>
+          <w:sz w:val="27"/>
+          <w:szCs w:val="27"/>
+          <w:shd w:val="clear" w:fill="FDF6E3"/>
+        </w:rPr>
+        <w:t xml:space="preserve">      </w:t>
+      </w:r>
+      <w:r>
+        <w:rPr>
+          <w:rFonts w:hint="default" w:ascii="Consolas" w:hAnsi="Consolas" w:eastAsia="Consolas" w:cs="Consolas"/>
+          <w:color w:val="859900"/>
+          <w:sz w:val="27"/>
+          <w:szCs w:val="27"/>
+          <w:shd w:val="clear" w:fill="FDF6E3"/>
+        </w:rPr>
+        <w:t xml:space="preserve">if </w:t>
+      </w:r>
+      <w:r>
+        <w:rPr>
+          <w:rFonts w:hint="default" w:ascii="Consolas" w:hAnsi="Consolas" w:eastAsia="Consolas" w:cs="Consolas"/>
+          <w:color w:val="586E75"/>
+          <w:sz w:val="27"/>
+          <w:szCs w:val="27"/>
+          <w:shd w:val="clear" w:fill="FDF6E3"/>
+        </w:rPr>
+        <w:t>(</w:t>
+      </w:r>
+      <w:r>
+        <w:rPr>
+          <w:rFonts w:hint="default" w:ascii="Consolas" w:hAnsi="Consolas" w:eastAsia="Consolas" w:cs="Consolas"/>
+          <w:color w:val="268BD2"/>
+          <w:sz w:val="27"/>
+          <w:szCs w:val="27"/>
+          <w:shd w:val="clear" w:fill="FDF6E3"/>
+        </w:rPr>
+        <w:t xml:space="preserve">$type </w:t>
+      </w:r>
+      <w:r>
+        <w:rPr>
+          <w:rFonts w:hint="default" w:ascii="Consolas" w:hAnsi="Consolas" w:eastAsia="Consolas" w:cs="Consolas"/>
+          <w:color w:val="079A71"/>
+          <w:sz w:val="27"/>
+          <w:szCs w:val="27"/>
+          <w:shd w:val="clear" w:fill="FDF6E3"/>
+        </w:rPr>
+        <w:t xml:space="preserve">== </w:t>
+      </w:r>
+      <w:r>
+        <w:rPr>
+          <w:rFonts w:hint="default" w:ascii="Consolas" w:hAnsi="Consolas" w:eastAsia="Consolas" w:cs="Consolas"/>
+          <w:color w:val="2AA198"/>
+          <w:sz w:val="27"/>
+          <w:szCs w:val="27"/>
+          <w:shd w:val="clear" w:fill="FDF6E3"/>
+        </w:rPr>
+        <w:t>2</w:t>
+      </w:r>
+      <w:r>
+        <w:rPr>
+          <w:rFonts w:hint="default" w:ascii="Consolas" w:hAnsi="Consolas" w:eastAsia="Consolas" w:cs="Consolas"/>
+          <w:color w:val="586E75"/>
+          <w:sz w:val="27"/>
+          <w:szCs w:val="27"/>
+          <w:shd w:val="clear" w:fill="FDF6E3"/>
+        </w:rPr>
+        <w:t xml:space="preserve">) </w:t>
+      </w:r>
+      <w:r>
+        <w:rPr>
+          <w:rFonts w:hint="default" w:ascii="Consolas" w:hAnsi="Consolas" w:eastAsia="Consolas" w:cs="Consolas"/>
+          <w:color w:val="DC322F"/>
+          <w:sz w:val="27"/>
+          <w:szCs w:val="27"/>
+          <w:shd w:val="clear" w:fill="FDF6E3"/>
+        </w:rPr>
+        <w:t>{</w:t>
+      </w:r>
+      <w:r>
+        <w:rPr>
+          <w:rFonts w:hint="default" w:ascii="Consolas" w:hAnsi="Consolas" w:eastAsia="Consolas" w:cs="Consolas"/>
+          <w:color w:val="DC322F"/>
+          <w:sz w:val="27"/>
+          <w:szCs w:val="27"/>
+          <w:shd w:val="clear" w:fill="FDF6E3"/>
+        </w:rPr>
+        <w:br w:type="textWrapping"/>
+      </w:r>
+      <w:r>
+        <w:rPr>
+          <w:rFonts w:hint="default" w:ascii="Consolas" w:hAnsi="Consolas" w:eastAsia="Consolas" w:cs="Consolas"/>
+          <w:color w:val="DC322F"/>
+          <w:sz w:val="27"/>
+          <w:szCs w:val="27"/>
+          <w:shd w:val="clear" w:fill="FDF6E3"/>
+        </w:rPr>
+        <w:t xml:space="preserve">         </w:t>
+      </w:r>
+      <w:r>
+        <w:rPr>
+          <w:rFonts w:hint="default" w:ascii="Consolas" w:hAnsi="Consolas" w:eastAsia="Consolas" w:cs="Consolas"/>
+          <w:color w:val="268BD2"/>
+          <w:sz w:val="27"/>
+          <w:szCs w:val="27"/>
+          <w:shd w:val="clear" w:fill="FDF6E3"/>
+        </w:rPr>
+        <w:t xml:space="preserve">$uid </w:t>
+      </w:r>
+      <w:r>
+        <w:rPr>
+          <w:rFonts w:hint="default" w:ascii="Consolas" w:hAnsi="Consolas" w:eastAsia="Consolas" w:cs="Consolas"/>
+          <w:color w:val="079A71"/>
+          <w:sz w:val="27"/>
+          <w:szCs w:val="27"/>
+          <w:shd w:val="clear" w:fill="FDF6E3"/>
+        </w:rPr>
+        <w:t xml:space="preserve">= </w:t>
+      </w:r>
+      <w:r>
+        <w:rPr>
+          <w:rFonts w:hint="default" w:ascii="Consolas" w:hAnsi="Consolas" w:eastAsia="Consolas" w:cs="Consolas"/>
+          <w:color w:val="268BD2"/>
+          <w:sz w:val="27"/>
+          <w:szCs w:val="27"/>
+          <w:shd w:val="clear" w:fill="FDF6E3"/>
+        </w:rPr>
+        <w:t>$_W[</w:t>
+      </w:r>
+      <w:r>
+        <w:rPr>
+          <w:rFonts w:hint="default" w:ascii="Consolas" w:hAnsi="Consolas" w:eastAsia="Consolas" w:cs="Consolas"/>
+          <w:color w:val="2AA198"/>
+          <w:sz w:val="27"/>
+          <w:szCs w:val="27"/>
+          <w:shd w:val="clear" w:fill="FDF6E3"/>
+        </w:rPr>
+        <w:t>'newstoreuid'</w:t>
+      </w:r>
+      <w:r>
+        <w:rPr>
+          <w:rFonts w:hint="default" w:ascii="Consolas" w:hAnsi="Consolas" w:eastAsia="Consolas" w:cs="Consolas"/>
+          <w:color w:val="268BD2"/>
+          <w:sz w:val="27"/>
+          <w:szCs w:val="27"/>
+          <w:shd w:val="clear" w:fill="FDF6E3"/>
+        </w:rPr>
+        <w:t>]</w:t>
+      </w:r>
+      <w:r>
+        <w:rPr>
+          <w:rFonts w:hint="default" w:ascii="Consolas" w:hAnsi="Consolas" w:eastAsia="Consolas" w:cs="Consolas"/>
+          <w:color w:val="586E75"/>
+          <w:sz w:val="27"/>
+          <w:szCs w:val="27"/>
+          <w:shd w:val="clear" w:fill="FDF6E3"/>
+        </w:rPr>
+        <w:t>;</w:t>
+      </w:r>
+      <w:r>
+        <w:rPr>
+          <w:rFonts w:hint="default" w:ascii="Consolas" w:hAnsi="Consolas" w:eastAsia="Consolas" w:cs="Consolas"/>
+          <w:color w:val="586E75"/>
+          <w:sz w:val="27"/>
+          <w:szCs w:val="27"/>
+          <w:shd w:val="clear" w:fill="FDF6E3"/>
+        </w:rPr>
+        <w:br w:type="textWrapping"/>
+      </w:r>
+      <w:r>
+        <w:rPr>
+          <w:rFonts w:hint="default" w:ascii="Consolas" w:hAnsi="Consolas" w:eastAsia="Consolas" w:cs="Consolas"/>
+          <w:color w:val="586E75"/>
+          <w:sz w:val="27"/>
+          <w:szCs w:val="27"/>
+          <w:shd w:val="clear" w:fill="FDF6E3"/>
+        </w:rPr>
+        <w:t xml:space="preserve">      </w:t>
+      </w:r>
+      <w:r>
+        <w:rPr>
+          <w:rFonts w:hint="default" w:ascii="Consolas" w:hAnsi="Consolas" w:eastAsia="Consolas" w:cs="Consolas"/>
+          <w:color w:val="DC322F"/>
+          <w:sz w:val="27"/>
+          <w:szCs w:val="27"/>
+          <w:shd w:val="clear" w:fill="FDF6E3"/>
+        </w:rPr>
+        <w:t>}</w:t>
+      </w:r>
+      <w:r>
+        <w:rPr>
+          <w:rFonts w:hint="default" w:ascii="Consolas" w:hAnsi="Consolas" w:eastAsia="Consolas" w:cs="Consolas"/>
+          <w:color w:val="DC322F"/>
+          <w:sz w:val="27"/>
+          <w:szCs w:val="27"/>
+          <w:shd w:val="clear" w:fill="FDF6E3"/>
+        </w:rPr>
+        <w:br w:type="textWrapping"/>
+      </w:r>
+      <w:r>
+        <w:rPr>
+          <w:rFonts w:hint="default" w:ascii="Consolas" w:hAnsi="Consolas" w:eastAsia="Consolas" w:cs="Consolas"/>
+          <w:color w:val="DC322F"/>
+          <w:sz w:val="27"/>
+          <w:szCs w:val="27"/>
+          <w:shd w:val="clear" w:fill="FDF6E3"/>
+        </w:rPr>
+        <w:t xml:space="preserve">   }</w:t>
+      </w:r>
+      <w:r>
+        <w:rPr>
+          <w:rFonts w:hint="default" w:ascii="Consolas" w:hAnsi="Consolas" w:eastAsia="Consolas" w:cs="Consolas"/>
+          <w:color w:val="DC322F"/>
+          <w:sz w:val="27"/>
+          <w:szCs w:val="27"/>
+          <w:shd w:val="clear" w:fill="FDF6E3"/>
+        </w:rPr>
+        <w:br w:type="textWrapping"/>
+      </w:r>
+      <w:r>
+        <w:rPr>
+          <w:rFonts w:hint="default" w:ascii="Consolas" w:hAnsi="Consolas" w:eastAsia="Consolas" w:cs="Consolas"/>
+          <w:color w:val="DC322F"/>
+          <w:sz w:val="27"/>
+          <w:szCs w:val="27"/>
+          <w:shd w:val="clear" w:fill="FDF6E3"/>
+        </w:rPr>
+        <w:br w:type="textWrapping"/>
+      </w:r>
+      <w:r>
+        <w:rPr>
+          <w:rFonts w:hint="default" w:ascii="Consolas" w:hAnsi="Consolas" w:eastAsia="Consolas" w:cs="Consolas"/>
+          <w:color w:val="DC322F"/>
+          <w:sz w:val="27"/>
+          <w:szCs w:val="27"/>
+          <w:shd w:val="clear" w:fill="FDF6E3"/>
+        </w:rPr>
+        <w:t xml:space="preserve">   </w:t>
+      </w:r>
+      <w:r>
+        <w:rPr>
+          <w:rFonts w:hint="default" w:ascii="Consolas" w:hAnsi="Consolas" w:eastAsia="Consolas" w:cs="Consolas"/>
+          <w:i/>
+          <w:color w:val="93A1A1"/>
+          <w:sz w:val="27"/>
+          <w:szCs w:val="27"/>
+          <w:shd w:val="clear" w:fill="FDF6E3"/>
+        </w:rPr>
+        <w:t xml:space="preserve">// </w:t>
+      </w:r>
+      <w:r>
+        <w:rPr>
+          <w:rFonts w:hint="default" w:ascii="Consolas" w:hAnsi="Consolas" w:eastAsia="Consolas" w:cs="Consolas"/>
+          <w:i/>
+          <w:color w:val="268BD2"/>
+          <w:sz w:val="27"/>
+          <w:szCs w:val="27"/>
+          <w:shd w:val="clear" w:fill="FDF6E3"/>
+        </w:rPr>
+        <w:t xml:space="preserve">TODO jieqiangtest </w:t>
+      </w:r>
+      <w:r>
+        <w:rPr>
+          <w:rFonts w:hint="eastAsia" w:ascii="宋体" w:hAnsi="宋体" w:eastAsia="宋体" w:cs="宋体"/>
+          <w:i/>
+          <w:color w:val="268BD2"/>
+          <w:sz w:val="27"/>
+          <w:szCs w:val="27"/>
+          <w:shd w:val="clear" w:fill="FDF6E3"/>
+        </w:rPr>
+        <w:t>默认为</w:t>
+      </w:r>
+      <w:r>
+        <w:rPr>
+          <w:rFonts w:hint="default" w:ascii="Consolas" w:hAnsi="Consolas" w:eastAsia="Consolas" w:cs="Consolas"/>
+          <w:i/>
+          <w:color w:val="268BD2"/>
+          <w:sz w:val="27"/>
+          <w:szCs w:val="27"/>
+          <w:shd w:val="clear" w:fill="FDF6E3"/>
+        </w:rPr>
+        <w:t>1</w:t>
+      </w:r>
+      <w:r>
+        <w:rPr>
+          <w:rFonts w:hint="default" w:ascii="Consolas" w:hAnsi="Consolas" w:eastAsia="Consolas" w:cs="Consolas"/>
+          <w:i/>
+          <w:color w:val="268BD2"/>
+          <w:sz w:val="27"/>
+          <w:szCs w:val="27"/>
+          <w:shd w:val="clear" w:fill="FDF6E3"/>
+        </w:rPr>
+        <w:br w:type="textWrapping"/>
+      </w:r>
+      <w:r>
+        <w:rPr>
+          <w:rFonts w:hint="default" w:ascii="Consolas" w:hAnsi="Consolas" w:eastAsia="Consolas" w:cs="Consolas"/>
+          <w:i/>
+          <w:color w:val="268BD2"/>
+          <w:sz w:val="27"/>
+          <w:szCs w:val="27"/>
+          <w:shd w:val="clear" w:fill="FDF6E3"/>
+        </w:rPr>
+        <w:t xml:space="preserve">   </w:t>
+      </w:r>
+      <w:r>
+        <w:rPr>
+          <w:rFonts w:hint="default" w:ascii="Consolas" w:hAnsi="Consolas" w:eastAsia="Consolas" w:cs="Consolas"/>
+          <w:i/>
+          <w:color w:val="93A1A1"/>
+          <w:sz w:val="27"/>
+          <w:szCs w:val="27"/>
+          <w:shd w:val="clear" w:fill="FDF6E3"/>
+        </w:rPr>
+        <w:t>// $set = pdo_fetch('SELECT * FROM ' . tablename('ewei_shop_version') . ' WHERE uid=:uid AND `type`=:type limit 1', array(':type' =&gt; $type, ':uid' =&gt; $uid));</w:t>
+      </w:r>
+      <w:r>
+        <w:rPr>
+          <w:rFonts w:hint="default" w:ascii="Consolas" w:hAnsi="Consolas" w:eastAsia="Consolas" w:cs="Consolas"/>
+          <w:i/>
+          <w:color w:val="93A1A1"/>
+          <w:sz w:val="27"/>
+          <w:szCs w:val="27"/>
+          <w:shd w:val="clear" w:fill="FDF6E3"/>
+        </w:rPr>
+        <w:br w:type="textWrapping"/>
+      </w:r>
+      <w:r>
+        <w:rPr>
+          <w:rFonts w:hint="default" w:ascii="Consolas" w:hAnsi="Consolas" w:eastAsia="Consolas" w:cs="Consolas"/>
+          <w:i/>
+          <w:color w:val="93A1A1"/>
+          <w:sz w:val="27"/>
+          <w:szCs w:val="27"/>
+          <w:shd w:val="clear" w:fill="FDF6E3"/>
+        </w:rPr>
+        <w:t xml:space="preserve">       // $GLOBALS['_W']['shopversion'] = intval($set['version']);</w:t>
+      </w:r>
+      <w:r>
+        <w:rPr>
+          <w:rFonts w:hint="default" w:ascii="Consolas" w:hAnsi="Consolas" w:eastAsia="Consolas" w:cs="Consolas"/>
+          <w:i/>
+          <w:color w:val="93A1A1"/>
+          <w:sz w:val="27"/>
+          <w:szCs w:val="27"/>
+          <w:shd w:val="clear" w:fill="FDF6E3"/>
+        </w:rPr>
+        <w:br w:type="textWrapping"/>
+      </w:r>
+      <w:r>
+        <w:rPr>
+          <w:rFonts w:hint="default" w:ascii="Consolas" w:hAnsi="Consolas" w:eastAsia="Consolas" w:cs="Consolas"/>
+          <w:i/>
+          <w:color w:val="93A1A1"/>
+          <w:sz w:val="27"/>
+          <w:szCs w:val="27"/>
+          <w:shd w:val="clear" w:fill="FDF6E3"/>
+        </w:rPr>
+        <w:t xml:space="preserve">   </w:t>
+      </w:r>
+      <w:r>
+        <w:rPr>
+          <w:rFonts w:hint="default" w:ascii="Consolas" w:hAnsi="Consolas" w:eastAsia="Consolas" w:cs="Consolas"/>
+          <w:color w:val="268BD2"/>
+          <w:sz w:val="27"/>
+          <w:szCs w:val="27"/>
+          <w:shd w:val="clear" w:fill="FDF6E3"/>
+        </w:rPr>
+        <w:t>$GLOBALS[</w:t>
+      </w:r>
+      <w:r>
+        <w:rPr>
+          <w:rFonts w:hint="default" w:ascii="Consolas" w:hAnsi="Consolas" w:eastAsia="Consolas" w:cs="Consolas"/>
+          <w:color w:val="2AA198"/>
+          <w:sz w:val="27"/>
+          <w:szCs w:val="27"/>
+          <w:shd w:val="clear" w:fill="FDF6E3"/>
+        </w:rPr>
+        <w:t>'_W'</w:t>
+      </w:r>
+      <w:r>
+        <w:rPr>
+          <w:rFonts w:hint="default" w:ascii="Consolas" w:hAnsi="Consolas" w:eastAsia="Consolas" w:cs="Consolas"/>
+          <w:color w:val="268BD2"/>
+          <w:sz w:val="27"/>
+          <w:szCs w:val="27"/>
+          <w:shd w:val="clear" w:fill="FDF6E3"/>
+        </w:rPr>
+        <w:t>][</w:t>
+      </w:r>
+      <w:r>
+        <w:rPr>
+          <w:rFonts w:hint="default" w:ascii="Consolas" w:hAnsi="Consolas" w:eastAsia="Consolas" w:cs="Consolas"/>
+          <w:color w:val="2AA198"/>
+          <w:sz w:val="27"/>
+          <w:szCs w:val="27"/>
+          <w:shd w:val="clear" w:fill="FDF6E3"/>
+        </w:rPr>
+        <w:t>'shopversion'</w:t>
+      </w:r>
+      <w:r>
+        <w:rPr>
+          <w:rFonts w:hint="default" w:ascii="Consolas" w:hAnsi="Consolas" w:eastAsia="Consolas" w:cs="Consolas"/>
+          <w:color w:val="268BD2"/>
+          <w:sz w:val="27"/>
+          <w:szCs w:val="27"/>
+          <w:shd w:val="clear" w:fill="FDF6E3"/>
+        </w:rPr>
+        <w:t xml:space="preserve">] </w:t>
+      </w:r>
+      <w:r>
+        <w:rPr>
+          <w:rFonts w:hint="default" w:ascii="Consolas" w:hAnsi="Consolas" w:eastAsia="Consolas" w:cs="Consolas"/>
+          <w:color w:val="079A71"/>
+          <w:sz w:val="27"/>
+          <w:szCs w:val="27"/>
+          <w:shd w:val="clear" w:fill="FDF6E3"/>
+        </w:rPr>
+        <w:t xml:space="preserve">= </w:t>
+      </w:r>
+      <w:r>
+        <w:rPr>
+          <w:rFonts w:hint="default" w:ascii="Consolas" w:hAnsi="Consolas" w:eastAsia="Consolas" w:cs="Consolas"/>
+          <w:color w:val="2AA198"/>
+          <w:sz w:val="27"/>
+          <w:szCs w:val="27"/>
+          <w:shd w:val="clear" w:fill="FDF6E3"/>
+        </w:rPr>
+        <w:t>1</w:t>
+      </w:r>
+      <w:r>
+        <w:rPr>
+          <w:rFonts w:hint="default" w:ascii="Consolas" w:hAnsi="Consolas" w:eastAsia="Consolas" w:cs="Consolas"/>
+          <w:color w:val="586E75"/>
+          <w:sz w:val="27"/>
+          <w:szCs w:val="27"/>
+          <w:shd w:val="clear" w:fill="FDF6E3"/>
+        </w:rPr>
+        <w:t>;</w:t>
+      </w:r>
+      <w:r>
+        <w:rPr>
+          <w:rFonts w:hint="default" w:ascii="Consolas" w:hAnsi="Consolas" w:eastAsia="Consolas" w:cs="Consolas"/>
+          <w:color w:val="586E75"/>
+          <w:sz w:val="27"/>
+          <w:szCs w:val="27"/>
+          <w:shd w:val="clear" w:fill="FDF6E3"/>
+        </w:rPr>
+        <w:br w:type="textWrapping"/>
+      </w:r>
+      <w:r>
+        <w:rPr>
+          <w:rFonts w:hint="default" w:ascii="Consolas" w:hAnsi="Consolas" w:eastAsia="Consolas" w:cs="Consolas"/>
+          <w:color w:val="DC322F"/>
+          <w:sz w:val="27"/>
+          <w:szCs w:val="27"/>
+          <w:shd w:val="clear" w:fill="FDF6E3"/>
+        </w:rPr>
+        <w:t>}</w:t>
+      </w:r>
+    </w:p>
+    <w:p>
+      <w:pPr>
+        <w:widowControl w:val="0"/>
+        <w:numPr>
+          <w:ilvl w:val="0"/>
+          <w:numId w:val="0"/>
+        </w:numPr>
+        <w:pBdr>
+          <w:top w:val="single" w:color="auto" w:sz="4" w:space="1"/>
+          <w:left w:val="single" w:color="auto" w:sz="4" w:space="4"/>
+          <w:bottom w:val="single" w:color="auto" w:sz="4" w:space="1"/>
+          <w:right w:val="single" w:color="auto" w:sz="4" w:space="4"/>
+          <w:between w:val="none" w:color="auto" w:sz="0" w:space="0"/>
+        </w:pBdr>
+        <w:shd w:val="clear" w:color="auto" w:fill="C0C0C0"/>
+        <w:adjustRightInd w:val="0"/>
+        <w:spacing w:line="360" w:lineRule="atLeast"/>
+        <w:ind w:left="0" w:leftChars="0" w:firstLine="0" w:firstLineChars="0"/>
+        <w:jc w:val="left"/>
+        <w:textAlignment w:val="baseline"/>
+        <w:rPr>
+          <w:rFonts w:hint="eastAsia" w:ascii="Consolas" w:hAnsi="Consolas" w:eastAsia="Consolas" w:cs="Consolas"/>
+          <w:b w:val="0"/>
+          <w:i w:val="0"/>
+          <w:caps w:val="0"/>
+          <w:color w:val="222222"/>
+          <w:spacing w:val="0"/>
+          <w:sz w:val="18"/>
+          <w:szCs w:val="18"/>
+          <w:shd w:val="clear" w:fill="FFFFFF"/>
+          <w:lang w:val="en-US" w:eastAsia="zh-CN"/>
+        </w:rPr>
+      </w:pPr>
+      <w:bookmarkStart w:id="0" w:name="_GoBack"/>
+      <w:bookmarkEnd w:id="0"/>
+    </w:p>
+    <w:p>
+      <w:pPr>
+        <w:widowControl w:val="0"/>
+        <w:numPr>
+          <w:ilvl w:val="0"/>
+          <w:numId w:val="0"/>
+        </w:numPr>
+        <w:pBdr>
+          <w:top w:val="single" w:color="auto" w:sz="4" w:space="1"/>
+          <w:left w:val="single" w:color="auto" w:sz="4" w:space="4"/>
+          <w:bottom w:val="single" w:color="auto" w:sz="4" w:space="1"/>
+          <w:right w:val="single" w:color="auto" w:sz="4" w:space="4"/>
+          <w:between w:val="none" w:color="auto" w:sz="0" w:space="0"/>
+        </w:pBdr>
+        <w:shd w:val="clear" w:color="auto" w:fill="C0C0C0"/>
+        <w:adjustRightInd w:val="0"/>
+        <w:spacing w:line="360" w:lineRule="atLeast"/>
+        <w:ind w:left="0" w:leftChars="0" w:firstLine="0" w:firstLineChars="0"/>
+        <w:jc w:val="left"/>
+        <w:textAlignment w:val="baseline"/>
+        <w:rPr>
+          <w:rFonts w:hint="eastAsia" w:ascii="Consolas" w:hAnsi="Consolas" w:eastAsia="Consolas" w:cs="Consolas"/>
+          <w:b w:val="0"/>
+          <w:i w:val="0"/>
+          <w:caps w:val="0"/>
+          <w:color w:val="222222"/>
+          <w:spacing w:val="0"/>
+          <w:sz w:val="18"/>
+          <w:szCs w:val="18"/>
+          <w:shd w:val="clear" w:fill="FFFFFF"/>
+          <w:lang w:val="en-US" w:eastAsia="zh-CN"/>
         </w:rPr>
       </w:pPr>
     </w:p>

--- a/doc/微橙微信.docx
+++ b/doc/微橙微信.docx
@@ -2793,21 +2793,7 @@
     </w:p>
     <w:p>
       <w:pPr>
-        <w:jc w:val="left"/>
-        <w:rPr>
-          <w:rFonts w:hint="eastAsia"/>
-          <w:lang w:eastAsia="zh-CN"/>
-        </w:rPr>
-      </w:pPr>
-    </w:p>
-    <w:p>
-      <w:pPr>
         <w:pStyle w:val="2"/>
-        <w:rPr>
-          <w:rFonts w:hint="eastAsia"/>
-        </w:rPr>
-      </w:pPr>
-      <w:r>
         <w:rPr>
           <w:rFonts w:hint="eastAsia" w:ascii="宋体" w:hAnsi="宋体" w:eastAsia="宋体" w:cs="宋体"/>
           <w:b/>
@@ -2816,9 +2802,11 @@
           <w:szCs w:val="48"/>
           <w:lang w:val="en-US" w:eastAsia="zh-CN" w:bidi="ar"/>
         </w:rPr>
-        <w:t>2017111</w:t>
-      </w:r>
-      <w:r>
+      </w:pPr>
+    </w:p>
+    <w:p>
+      <w:pPr>
+        <w:pStyle w:val="2"/>
         <w:rPr>
           <w:rFonts w:hint="eastAsia" w:cs="宋体"/>
           <w:b/>
@@ -2827,13 +2815,28 @@
           <w:szCs w:val="48"/>
           <w:lang w:val="en-US" w:eastAsia="zh-CN" w:bidi="ar"/>
         </w:rPr>
-        <w:t>5</w:t>
-      </w:r>
-      <w:r>
-        <w:rPr>
-          <w:rFonts w:hint="eastAsia"/>
-        </w:rPr>
-        <w:br w:type="page"/>
+      </w:pPr>
+      <w:r>
+        <w:rPr>
+          <w:rFonts w:hint="eastAsia" w:ascii="宋体" w:hAnsi="宋体" w:eastAsia="宋体" w:cs="宋体"/>
+          <w:b/>
+          <w:kern w:val="44"/>
+          <w:sz w:val="48"/>
+          <w:szCs w:val="48"/>
+          <w:lang w:val="en-US" w:eastAsia="zh-CN" w:bidi="ar"/>
+        </w:rPr>
+        <w:t>201711</w:t>
+      </w:r>
+      <w:r>
+        <w:rPr>
+          <w:rFonts w:hint="eastAsia" w:cs="宋体"/>
+          <w:b/>
+          <w:kern w:val="44"/>
+          <w:sz w:val="48"/>
+          <w:szCs w:val="48"/>
+          <w:lang w:val="en-US" w:eastAsia="zh-CN" w:bidi="ar"/>
+        </w:rPr>
+        <w:t>22</w:t>
       </w:r>
     </w:p>
     <w:p>
@@ -2857,23 +2860,1099 @@
         <w:jc w:val="left"/>
         <w:textAlignment w:val="baseline"/>
         <w:rPr>
+          <w:rFonts w:hint="eastAsia" w:ascii="Times New Roman" w:hAnsi="Times New Roman" w:cs="Times New Roman" w:eastAsiaTheme="minorEastAsia"/>
+          <w:lang w:val="en-US" w:eastAsia="zh-CN"/>
+        </w:rPr>
+      </w:pPr>
+      <w:r>
+        <w:rPr>
           <w:rFonts w:hint="eastAsia" w:ascii="Times New Roman" w:hAnsi="Times New Roman" w:cs="Times New Roman"/>
           <w:lang w:val="en-US" w:eastAsia="zh-CN"/>
         </w:rPr>
-      </w:pPr>
-      <w:r>
+        <w:t>大小写</w:t>
+      </w:r>
+    </w:p>
+    <w:p>
+      <w:pPr>
+        <w:widowControl w:val="0"/>
+        <w:numPr>
+          <w:ilvl w:val="0"/>
+          <w:numId w:val="0"/>
+        </w:numPr>
+        <w:pBdr>
+          <w:top w:val="single" w:color="auto" w:sz="4" w:space="1"/>
+          <w:left w:val="single" w:color="auto" w:sz="4" w:space="4"/>
+          <w:bottom w:val="single" w:color="auto" w:sz="4" w:space="1"/>
+          <w:right w:val="single" w:color="auto" w:sz="4" w:space="4"/>
+          <w:between w:val="none" w:color="auto" w:sz="0" w:space="0"/>
+        </w:pBdr>
+        <w:shd w:val="clear" w:color="auto" w:fill="C0C0C0"/>
+        <w:adjustRightInd w:val="0"/>
+        <w:spacing w:line="360" w:lineRule="atLeast"/>
+        <w:ind w:left="0" w:leftChars="0" w:firstLine="0" w:firstLineChars="0"/>
+        <w:jc w:val="left"/>
+        <w:textAlignment w:val="baseline"/>
         <w:rPr>
           <w:rFonts w:hint="eastAsia" w:ascii="Times New Roman" w:hAnsi="Times New Roman" w:cs="Times New Roman"/>
           <w:lang w:val="en-US" w:eastAsia="zh-CN"/>
         </w:rPr>
-        <w:t>切</w:t>
-      </w:r>
+      </w:pPr>
       <w:r>
         <w:rPr>
           <w:rFonts w:hint="eastAsia" w:ascii="Times New Roman" w:hAnsi="Times New Roman" w:cs="Times New Roman"/>
           <w:lang w:val="en-US" w:eastAsia="zh-CN"/>
         </w:rPr>
-        <w:t>换版本</w:t>
+        <w:drawing>
+          <wp:inline distT="0" distB="0" distL="114300" distR="114300">
+            <wp:extent cx="5269865" cy="1654810"/>
+            <wp:effectExtent l="0" t="0" r="6985" b="2540"/>
+            <wp:docPr id="20" name="图片 2"/>
+            <wp:cNvGraphicFramePr>
+              <a:graphicFrameLocks xmlns:a="http://schemas.openxmlformats.org/drawingml/2006/main" noChangeAspect="1"/>
+            </wp:cNvGraphicFramePr>
+            <a:graphic xmlns:a="http://schemas.openxmlformats.org/drawingml/2006/main">
+              <a:graphicData uri="http://schemas.openxmlformats.org/drawingml/2006/picture">
+                <pic:pic xmlns:pic="http://schemas.openxmlformats.org/drawingml/2006/picture">
+                  <pic:nvPicPr>
+                    <pic:cNvPr id="20" name="图片 2"/>
+                    <pic:cNvPicPr>
+                      <a:picLocks noChangeAspect="1"/>
+                    </pic:cNvPicPr>
+                  </pic:nvPicPr>
+                  <pic:blipFill>
+                    <a:blip r:embed="rId8"/>
+                    <a:stretch>
+                      <a:fillRect/>
+                    </a:stretch>
+                  </pic:blipFill>
+                  <pic:spPr>
+                    <a:xfrm>
+                      <a:off x="0" y="0"/>
+                      <a:ext cx="5269865" cy="1654810"/>
+                    </a:xfrm>
+                    <a:prstGeom prst="rect">
+                      <a:avLst/>
+                    </a:prstGeom>
+                    <a:noFill/>
+                    <a:ln w="9525">
+                      <a:noFill/>
+                    </a:ln>
+                  </pic:spPr>
+                </pic:pic>
+              </a:graphicData>
+            </a:graphic>
+          </wp:inline>
+        </w:drawing>
+      </w:r>
+    </w:p>
+    <w:p>
+      <w:pPr>
+        <w:widowControl w:val="0"/>
+        <w:numPr>
+          <w:ilvl w:val="0"/>
+          <w:numId w:val="0"/>
+        </w:numPr>
+        <w:pBdr>
+          <w:top w:val="single" w:color="auto" w:sz="4" w:space="1"/>
+          <w:left w:val="single" w:color="auto" w:sz="4" w:space="4"/>
+          <w:bottom w:val="single" w:color="auto" w:sz="4" w:space="1"/>
+          <w:right w:val="single" w:color="auto" w:sz="4" w:space="4"/>
+          <w:between w:val="none" w:color="auto" w:sz="0" w:space="0"/>
+        </w:pBdr>
+        <w:shd w:val="clear" w:color="auto" w:fill="C0C0C0"/>
+        <w:adjustRightInd w:val="0"/>
+        <w:spacing w:line="360" w:lineRule="atLeast"/>
+        <w:ind w:left="0" w:leftChars="0" w:firstLine="0" w:firstLineChars="0"/>
+        <w:jc w:val="left"/>
+        <w:textAlignment w:val="baseline"/>
+        <w:rPr>
+          <w:rFonts w:hint="eastAsia" w:ascii="Times New Roman" w:hAnsi="Times New Roman" w:cs="Times New Roman"/>
+          <w:lang w:val="en-US" w:eastAsia="zh-CN"/>
+        </w:rPr>
+      </w:pPr>
+      <w:r>
+        <w:rPr>
+          <w:rFonts w:hint="eastAsia" w:ascii="Times New Roman" w:hAnsi="Times New Roman" w:cs="Times New Roman"/>
+          <w:lang w:val="en-US" w:eastAsia="zh-CN"/>
+        </w:rPr>
+        <w:t>SELECT</w:t>
+      </w:r>
+    </w:p>
+    <w:p>
+      <w:pPr>
+        <w:widowControl w:val="0"/>
+        <w:numPr>
+          <w:ilvl w:val="0"/>
+          <w:numId w:val="0"/>
+        </w:numPr>
+        <w:pBdr>
+          <w:top w:val="single" w:color="auto" w:sz="4" w:space="1"/>
+          <w:left w:val="single" w:color="auto" w:sz="4" w:space="4"/>
+          <w:bottom w:val="single" w:color="auto" w:sz="4" w:space="1"/>
+          <w:right w:val="single" w:color="auto" w:sz="4" w:space="4"/>
+          <w:between w:val="none" w:color="auto" w:sz="0" w:space="0"/>
+        </w:pBdr>
+        <w:shd w:val="clear" w:color="auto" w:fill="C0C0C0"/>
+        <w:adjustRightInd w:val="0"/>
+        <w:spacing w:line="360" w:lineRule="atLeast"/>
+        <w:ind w:left="0" w:leftChars="0" w:firstLine="0" w:firstLineChars="0"/>
+        <w:jc w:val="left"/>
+        <w:textAlignment w:val="baseline"/>
+        <w:rPr>
+          <w:rFonts w:hint="eastAsia" w:ascii="Times New Roman" w:hAnsi="Times New Roman" w:cs="Times New Roman"/>
+          <w:lang w:val="en-US" w:eastAsia="zh-CN"/>
+        </w:rPr>
+      </w:pPr>
+      <w:r>
+        <w:rPr>
+          <w:rFonts w:hint="eastAsia" w:ascii="Times New Roman" w:hAnsi="Times New Roman" w:cs="Times New Roman"/>
+          <w:lang w:val="en-US" w:eastAsia="zh-CN"/>
+        </w:rPr>
+        <w:tab/>
+      </w:r>
+      <w:r>
+        <w:rPr>
+          <w:rFonts w:hint="eastAsia" w:ascii="Times New Roman" w:hAnsi="Times New Roman" w:cs="Times New Roman"/>
+          <w:lang w:val="en-US" w:eastAsia="zh-CN"/>
+        </w:rPr>
+        <w:t>o.target_id AS channel_target_id,</w:t>
+      </w:r>
+    </w:p>
+    <w:p>
+      <w:pPr>
+        <w:widowControl w:val="0"/>
+        <w:numPr>
+          <w:ilvl w:val="0"/>
+          <w:numId w:val="0"/>
+        </w:numPr>
+        <w:pBdr>
+          <w:top w:val="single" w:color="auto" w:sz="4" w:space="1"/>
+          <w:left w:val="single" w:color="auto" w:sz="4" w:space="4"/>
+          <w:bottom w:val="single" w:color="auto" w:sz="4" w:space="1"/>
+          <w:right w:val="single" w:color="auto" w:sz="4" w:space="4"/>
+          <w:between w:val="none" w:color="auto" w:sz="0" w:space="0"/>
+        </w:pBdr>
+        <w:shd w:val="clear" w:color="auto" w:fill="C0C0C0"/>
+        <w:adjustRightInd w:val="0"/>
+        <w:spacing w:line="360" w:lineRule="atLeast"/>
+        <w:ind w:left="0" w:leftChars="0" w:firstLine="0" w:firstLineChars="0"/>
+        <w:jc w:val="left"/>
+        <w:textAlignment w:val="baseline"/>
+        <w:rPr>
+          <w:rFonts w:hint="eastAsia" w:ascii="Times New Roman" w:hAnsi="Times New Roman" w:cs="Times New Roman"/>
+          <w:lang w:val="en-US" w:eastAsia="zh-CN"/>
+        </w:rPr>
+      </w:pPr>
+      <w:r>
+        <w:rPr>
+          <w:rFonts w:hint="eastAsia" w:ascii="Times New Roman" w:hAnsi="Times New Roman" w:cs="Times New Roman"/>
+          <w:lang w:val="en-US" w:eastAsia="zh-CN"/>
+        </w:rPr>
+        <w:tab/>
+      </w:r>
+      <w:r>
+        <w:rPr>
+          <w:rFonts w:hint="eastAsia" w:ascii="Times New Roman" w:hAnsi="Times New Roman" w:cs="Times New Roman"/>
+          <w:lang w:val="en-US" w:eastAsia="zh-CN"/>
+        </w:rPr>
+        <w:t>o.channel_id AS channel_id,</w:t>
+      </w:r>
+    </w:p>
+    <w:p>
+      <w:pPr>
+        <w:widowControl w:val="0"/>
+        <w:numPr>
+          <w:ilvl w:val="0"/>
+          <w:numId w:val="0"/>
+        </w:numPr>
+        <w:pBdr>
+          <w:top w:val="single" w:color="auto" w:sz="4" w:space="1"/>
+          <w:left w:val="single" w:color="auto" w:sz="4" w:space="4"/>
+          <w:bottom w:val="single" w:color="auto" w:sz="4" w:space="1"/>
+          <w:right w:val="single" w:color="auto" w:sz="4" w:space="4"/>
+          <w:between w:val="none" w:color="auto" w:sz="0" w:space="0"/>
+        </w:pBdr>
+        <w:shd w:val="clear" w:color="auto" w:fill="C0C0C0"/>
+        <w:adjustRightInd w:val="0"/>
+        <w:spacing w:line="360" w:lineRule="atLeast"/>
+        <w:ind w:left="0" w:leftChars="0" w:firstLine="0" w:firstLineChars="0"/>
+        <w:jc w:val="left"/>
+        <w:textAlignment w:val="baseline"/>
+        <w:rPr>
+          <w:rFonts w:hint="eastAsia" w:ascii="Times New Roman" w:hAnsi="Times New Roman" w:cs="Times New Roman"/>
+          <w:lang w:val="en-US" w:eastAsia="zh-CN"/>
+        </w:rPr>
+      </w:pPr>
+      <w:r>
+        <w:rPr>
+          <w:rFonts w:hint="eastAsia" w:ascii="Times New Roman" w:hAnsi="Times New Roman" w:cs="Times New Roman"/>
+          <w:lang w:val="en-US" w:eastAsia="zh-CN"/>
+        </w:rPr>
+        <w:tab/>
+      </w:r>
+      <w:r>
+        <w:rPr>
+          <w:rFonts w:hint="eastAsia" w:ascii="Times New Roman" w:hAnsi="Times New Roman" w:cs="Times New Roman"/>
+          <w:lang w:val="en-US" w:eastAsia="zh-CN"/>
+        </w:rPr>
+        <w:t>o.order_time AS order_time,</w:t>
+      </w:r>
+    </w:p>
+    <w:p>
+      <w:pPr>
+        <w:widowControl w:val="0"/>
+        <w:numPr>
+          <w:ilvl w:val="0"/>
+          <w:numId w:val="0"/>
+        </w:numPr>
+        <w:pBdr>
+          <w:top w:val="single" w:color="auto" w:sz="4" w:space="1"/>
+          <w:left w:val="single" w:color="auto" w:sz="4" w:space="4"/>
+          <w:bottom w:val="single" w:color="auto" w:sz="4" w:space="1"/>
+          <w:right w:val="single" w:color="auto" w:sz="4" w:space="4"/>
+          <w:between w:val="none" w:color="auto" w:sz="0" w:space="0"/>
+        </w:pBdr>
+        <w:shd w:val="clear" w:color="auto" w:fill="C0C0C0"/>
+        <w:adjustRightInd w:val="0"/>
+        <w:spacing w:line="360" w:lineRule="atLeast"/>
+        <w:ind w:left="0" w:leftChars="0" w:firstLine="0" w:firstLineChars="0"/>
+        <w:jc w:val="left"/>
+        <w:textAlignment w:val="baseline"/>
+        <w:rPr>
+          <w:rFonts w:hint="eastAsia" w:ascii="Times New Roman" w:hAnsi="Times New Roman" w:cs="Times New Roman"/>
+          <w:lang w:val="en-US" w:eastAsia="zh-CN"/>
+        </w:rPr>
+      </w:pPr>
+      <w:r>
+        <w:rPr>
+          <w:rFonts w:hint="eastAsia" w:ascii="Times New Roman" w:hAnsi="Times New Roman" w:cs="Times New Roman"/>
+          <w:lang w:val="en-US" w:eastAsia="zh-CN"/>
+        </w:rPr>
+        <w:tab/>
+      </w:r>
+      <w:r>
+        <w:rPr>
+          <w:rFonts w:hint="eastAsia" w:ascii="Times New Roman" w:hAnsi="Times New Roman" w:cs="Times New Roman"/>
+          <w:color w:val="FF0000"/>
+          <w:lang w:val="en-US" w:eastAsia="zh-CN"/>
+        </w:rPr>
+        <w:t>o.</w:t>
+      </w:r>
+      <w:r>
+        <w:rPr>
+          <w:rFonts w:hint="eastAsia" w:ascii="Times New Roman" w:hAnsi="Times New Roman" w:cs="Times New Roman"/>
+          <w:lang w:val="en-US" w:eastAsia="zh-CN"/>
+        </w:rPr>
+        <w:t>order_shipping_name AS order_shipping_name,</w:t>
+      </w:r>
+    </w:p>
+    <w:p>
+      <w:pPr>
+        <w:widowControl w:val="0"/>
+        <w:numPr>
+          <w:ilvl w:val="0"/>
+          <w:numId w:val="0"/>
+        </w:numPr>
+        <w:pBdr>
+          <w:top w:val="single" w:color="auto" w:sz="4" w:space="1"/>
+          <w:left w:val="single" w:color="auto" w:sz="4" w:space="4"/>
+          <w:bottom w:val="single" w:color="auto" w:sz="4" w:space="1"/>
+          <w:right w:val="single" w:color="auto" w:sz="4" w:space="4"/>
+          <w:between w:val="none" w:color="auto" w:sz="0" w:space="0"/>
+        </w:pBdr>
+        <w:shd w:val="clear" w:color="auto" w:fill="C0C0C0"/>
+        <w:adjustRightInd w:val="0"/>
+        <w:spacing w:line="360" w:lineRule="atLeast"/>
+        <w:ind w:left="0" w:leftChars="0" w:firstLine="0" w:firstLineChars="0"/>
+        <w:jc w:val="left"/>
+        <w:textAlignment w:val="baseline"/>
+        <w:rPr>
+          <w:rFonts w:hint="eastAsia" w:ascii="Times New Roman" w:hAnsi="Times New Roman" w:cs="Times New Roman"/>
+          <w:lang w:val="en-US" w:eastAsia="zh-CN"/>
+        </w:rPr>
+      </w:pPr>
+      <w:r>
+        <w:rPr>
+          <w:rFonts w:hint="eastAsia" w:ascii="Times New Roman" w:hAnsi="Times New Roman" w:cs="Times New Roman"/>
+          <w:lang w:val="en-US" w:eastAsia="zh-CN"/>
+        </w:rPr>
+        <w:tab/>
+      </w:r>
+      <w:bookmarkStart w:id="0" w:name="_GoBack"/>
+      <w:r>
+        <w:rPr>
+          <w:rFonts w:hint="eastAsia" w:ascii="Times New Roman" w:hAnsi="Times New Roman" w:cs="Times New Roman"/>
+          <w:color w:val="FF0000"/>
+          <w:lang w:val="en-US" w:eastAsia="zh-CN"/>
+        </w:rPr>
+        <w:t>O.</w:t>
+      </w:r>
+      <w:bookmarkEnd w:id="0"/>
+      <w:r>
+        <w:rPr>
+          <w:rFonts w:hint="eastAsia" w:ascii="Times New Roman" w:hAnsi="Times New Roman" w:cs="Times New Roman"/>
+          <w:lang w:val="en-US" w:eastAsia="zh-CN"/>
+        </w:rPr>
+        <w:t>order_shipping_phone AS order_shipping_phone,</w:t>
+      </w:r>
+    </w:p>
+    <w:p>
+      <w:pPr>
+        <w:widowControl w:val="0"/>
+        <w:numPr>
+          <w:ilvl w:val="0"/>
+          <w:numId w:val="0"/>
+        </w:numPr>
+        <w:pBdr>
+          <w:top w:val="single" w:color="auto" w:sz="4" w:space="1"/>
+          <w:left w:val="single" w:color="auto" w:sz="4" w:space="4"/>
+          <w:bottom w:val="single" w:color="auto" w:sz="4" w:space="1"/>
+          <w:right w:val="single" w:color="auto" w:sz="4" w:space="4"/>
+          <w:between w:val="none" w:color="auto" w:sz="0" w:space="0"/>
+        </w:pBdr>
+        <w:shd w:val="clear" w:color="auto" w:fill="C0C0C0"/>
+        <w:adjustRightInd w:val="0"/>
+        <w:spacing w:line="360" w:lineRule="atLeast"/>
+        <w:ind w:left="0" w:leftChars="0" w:firstLine="0" w:firstLineChars="0"/>
+        <w:jc w:val="left"/>
+        <w:textAlignment w:val="baseline"/>
+        <w:rPr>
+          <w:rFonts w:hint="eastAsia" w:ascii="Times New Roman" w:hAnsi="Times New Roman" w:cs="Times New Roman"/>
+          <w:lang w:val="en-US" w:eastAsia="zh-CN"/>
+        </w:rPr>
+      </w:pPr>
+      <w:r>
+        <w:rPr>
+          <w:rFonts w:hint="eastAsia" w:ascii="Times New Roman" w:hAnsi="Times New Roman" w:cs="Times New Roman"/>
+          <w:lang w:val="en-US" w:eastAsia="zh-CN"/>
+        </w:rPr>
+        <w:tab/>
+      </w:r>
+      <w:r>
+        <w:rPr>
+          <w:rFonts w:hint="eastAsia" w:ascii="Times New Roman" w:hAnsi="Times New Roman" w:cs="Times New Roman"/>
+          <w:lang w:val="en-US" w:eastAsia="zh-CN"/>
+        </w:rPr>
+        <w:t>O.order_shipping_mobile AS order_shipping_mobile,</w:t>
+      </w:r>
+    </w:p>
+    <w:p>
+      <w:pPr>
+        <w:widowControl w:val="0"/>
+        <w:numPr>
+          <w:ilvl w:val="0"/>
+          <w:numId w:val="0"/>
+        </w:numPr>
+        <w:pBdr>
+          <w:top w:val="single" w:color="auto" w:sz="4" w:space="1"/>
+          <w:left w:val="single" w:color="auto" w:sz="4" w:space="4"/>
+          <w:bottom w:val="single" w:color="auto" w:sz="4" w:space="1"/>
+          <w:right w:val="single" w:color="auto" w:sz="4" w:space="4"/>
+          <w:between w:val="none" w:color="auto" w:sz="0" w:space="0"/>
+        </w:pBdr>
+        <w:shd w:val="clear" w:color="auto" w:fill="C0C0C0"/>
+        <w:adjustRightInd w:val="0"/>
+        <w:spacing w:line="360" w:lineRule="atLeast"/>
+        <w:ind w:left="0" w:leftChars="0" w:firstLine="0" w:firstLineChars="0"/>
+        <w:jc w:val="left"/>
+        <w:textAlignment w:val="baseline"/>
+        <w:rPr>
+          <w:rFonts w:hint="eastAsia" w:ascii="Times New Roman" w:hAnsi="Times New Roman" w:cs="Times New Roman"/>
+          <w:lang w:val="en-US" w:eastAsia="zh-CN"/>
+        </w:rPr>
+      </w:pPr>
+      <w:r>
+        <w:rPr>
+          <w:rFonts w:hint="eastAsia" w:ascii="Times New Roman" w:hAnsi="Times New Roman" w:cs="Times New Roman"/>
+          <w:lang w:val="en-US" w:eastAsia="zh-CN"/>
+        </w:rPr>
+        <w:tab/>
+      </w:r>
+      <w:r>
+        <w:rPr>
+          <w:rFonts w:hint="eastAsia" w:ascii="Times New Roman" w:hAnsi="Times New Roman" w:cs="Times New Roman"/>
+          <w:lang w:val="en-US" w:eastAsia="zh-CN"/>
+        </w:rPr>
+        <w:t>O.order_shipping_address AS order_shipping_address,</w:t>
+      </w:r>
+    </w:p>
+    <w:p>
+      <w:pPr>
+        <w:widowControl w:val="0"/>
+        <w:numPr>
+          <w:ilvl w:val="0"/>
+          <w:numId w:val="0"/>
+        </w:numPr>
+        <w:pBdr>
+          <w:top w:val="single" w:color="auto" w:sz="4" w:space="1"/>
+          <w:left w:val="single" w:color="auto" w:sz="4" w:space="4"/>
+          <w:bottom w:val="single" w:color="auto" w:sz="4" w:space="1"/>
+          <w:right w:val="single" w:color="auto" w:sz="4" w:space="4"/>
+          <w:between w:val="none" w:color="auto" w:sz="0" w:space="0"/>
+        </w:pBdr>
+        <w:shd w:val="clear" w:color="auto" w:fill="C0C0C0"/>
+        <w:adjustRightInd w:val="0"/>
+        <w:spacing w:line="360" w:lineRule="atLeast"/>
+        <w:ind w:left="0" w:leftChars="0" w:firstLine="0" w:firstLineChars="0"/>
+        <w:jc w:val="left"/>
+        <w:textAlignment w:val="baseline"/>
+        <w:rPr>
+          <w:rFonts w:hint="eastAsia" w:ascii="Times New Roman" w:hAnsi="Times New Roman" w:cs="Times New Roman"/>
+          <w:lang w:val="en-US" w:eastAsia="zh-CN"/>
+        </w:rPr>
+      </w:pPr>
+      <w:r>
+        <w:rPr>
+          <w:rFonts w:hint="eastAsia" w:ascii="Times New Roman" w:hAnsi="Times New Roman" w:cs="Times New Roman"/>
+          <w:lang w:val="en-US" w:eastAsia="zh-CN"/>
+        </w:rPr>
+        <w:tab/>
+      </w:r>
+      <w:r>
+        <w:rPr>
+          <w:rFonts w:hint="eastAsia" w:ascii="Times New Roman" w:hAnsi="Times New Roman" w:cs="Times New Roman"/>
+          <w:lang w:val="en-US" w:eastAsia="zh-CN"/>
+        </w:rPr>
+        <w:t>O.order_shipping_zip AS order_shipping_zip,</w:t>
+      </w:r>
+    </w:p>
+    <w:p>
+      <w:pPr>
+        <w:widowControl w:val="0"/>
+        <w:numPr>
+          <w:ilvl w:val="0"/>
+          <w:numId w:val="0"/>
+        </w:numPr>
+        <w:pBdr>
+          <w:top w:val="single" w:color="auto" w:sz="4" w:space="1"/>
+          <w:left w:val="single" w:color="auto" w:sz="4" w:space="4"/>
+          <w:bottom w:val="single" w:color="auto" w:sz="4" w:space="1"/>
+          <w:right w:val="single" w:color="auto" w:sz="4" w:space="4"/>
+          <w:between w:val="none" w:color="auto" w:sz="0" w:space="0"/>
+        </w:pBdr>
+        <w:shd w:val="clear" w:color="auto" w:fill="C0C0C0"/>
+        <w:adjustRightInd w:val="0"/>
+        <w:spacing w:line="360" w:lineRule="atLeast"/>
+        <w:ind w:left="0" w:leftChars="0" w:firstLine="0" w:firstLineChars="0"/>
+        <w:jc w:val="left"/>
+        <w:textAlignment w:val="baseline"/>
+        <w:rPr>
+          <w:rFonts w:hint="eastAsia" w:ascii="Times New Roman" w:hAnsi="Times New Roman" w:cs="Times New Roman"/>
+          <w:lang w:val="en-US" w:eastAsia="zh-CN"/>
+        </w:rPr>
+      </w:pPr>
+      <w:r>
+        <w:rPr>
+          <w:rFonts w:hint="eastAsia" w:ascii="Times New Roman" w:hAnsi="Times New Roman" w:cs="Times New Roman"/>
+          <w:lang w:val="en-US" w:eastAsia="zh-CN"/>
+        </w:rPr>
+        <w:tab/>
+      </w:r>
+      <w:r>
+        <w:rPr>
+          <w:rFonts w:hint="eastAsia" w:ascii="Times New Roman" w:hAnsi="Times New Roman" w:cs="Times New Roman"/>
+          <w:lang w:val="en-US" w:eastAsia="zh-CN"/>
+        </w:rPr>
+        <w:t>p.*, SUM(p.quantity) AS total_quantity,</w:t>
+      </w:r>
+    </w:p>
+    <w:p>
+      <w:pPr>
+        <w:widowControl w:val="0"/>
+        <w:numPr>
+          <w:ilvl w:val="0"/>
+          <w:numId w:val="0"/>
+        </w:numPr>
+        <w:pBdr>
+          <w:top w:val="single" w:color="auto" w:sz="4" w:space="1"/>
+          <w:left w:val="single" w:color="auto" w:sz="4" w:space="4"/>
+          <w:bottom w:val="single" w:color="auto" w:sz="4" w:space="1"/>
+          <w:right w:val="single" w:color="auto" w:sz="4" w:space="4"/>
+          <w:between w:val="none" w:color="auto" w:sz="0" w:space="0"/>
+        </w:pBdr>
+        <w:shd w:val="clear" w:color="auto" w:fill="C0C0C0"/>
+        <w:adjustRightInd w:val="0"/>
+        <w:spacing w:line="360" w:lineRule="atLeast"/>
+        <w:ind w:left="0" w:leftChars="0" w:firstLine="0" w:firstLineChars="0"/>
+        <w:jc w:val="left"/>
+        <w:textAlignment w:val="baseline"/>
+        <w:rPr>
+          <w:rFonts w:hint="eastAsia" w:ascii="Times New Roman" w:hAnsi="Times New Roman" w:cs="Times New Roman"/>
+          <w:lang w:val="en-US" w:eastAsia="zh-CN"/>
+        </w:rPr>
+      </w:pPr>
+      <w:r>
+        <w:rPr>
+          <w:rFonts w:hint="eastAsia" w:ascii="Times New Roman" w:hAnsi="Times New Roman" w:cs="Times New Roman"/>
+          <w:lang w:val="en-US" w:eastAsia="zh-CN"/>
+        </w:rPr>
+        <w:tab/>
+      </w:r>
+      <w:r>
+        <w:rPr>
+          <w:rFonts w:hint="eastAsia" w:ascii="Times New Roman" w:hAnsi="Times New Roman" w:cs="Times New Roman"/>
+          <w:lang w:val="en-US" w:eastAsia="zh-CN"/>
+        </w:rPr>
+        <w:t>SUM(p.purchase_quantity) AS total_purchase_quantity,</w:t>
+      </w:r>
+    </w:p>
+    <w:p>
+      <w:pPr>
+        <w:widowControl w:val="0"/>
+        <w:numPr>
+          <w:ilvl w:val="0"/>
+          <w:numId w:val="0"/>
+        </w:numPr>
+        <w:pBdr>
+          <w:top w:val="single" w:color="auto" w:sz="4" w:space="1"/>
+          <w:left w:val="single" w:color="auto" w:sz="4" w:space="4"/>
+          <w:bottom w:val="single" w:color="auto" w:sz="4" w:space="1"/>
+          <w:right w:val="single" w:color="auto" w:sz="4" w:space="4"/>
+          <w:between w:val="none" w:color="auto" w:sz="0" w:space="0"/>
+        </w:pBdr>
+        <w:shd w:val="clear" w:color="auto" w:fill="C0C0C0"/>
+        <w:adjustRightInd w:val="0"/>
+        <w:spacing w:line="360" w:lineRule="atLeast"/>
+        <w:ind w:left="0" w:leftChars="0" w:firstLine="0" w:firstLineChars="0"/>
+        <w:jc w:val="left"/>
+        <w:textAlignment w:val="baseline"/>
+        <w:rPr>
+          <w:rFonts w:hint="eastAsia" w:ascii="Times New Roman" w:hAnsi="Times New Roman" w:cs="Times New Roman"/>
+          <w:lang w:val="en-US" w:eastAsia="zh-CN"/>
+        </w:rPr>
+      </w:pPr>
+      <w:r>
+        <w:rPr>
+          <w:rFonts w:hint="eastAsia" w:ascii="Times New Roman" w:hAnsi="Times New Roman" w:cs="Times New Roman"/>
+          <w:lang w:val="en-US" w:eastAsia="zh-CN"/>
+        </w:rPr>
+        <w:tab/>
+      </w:r>
+      <w:r>
+        <w:rPr>
+          <w:rFonts w:hint="eastAsia" w:ascii="Times New Roman" w:hAnsi="Times New Roman" w:cs="Times New Roman"/>
+          <w:lang w:val="en-US" w:eastAsia="zh-CN"/>
+        </w:rPr>
+        <w:t>COUNT(*) AS total_num</w:t>
+      </w:r>
+    </w:p>
+    <w:p>
+      <w:pPr>
+        <w:widowControl w:val="0"/>
+        <w:numPr>
+          <w:ilvl w:val="0"/>
+          <w:numId w:val="0"/>
+        </w:numPr>
+        <w:pBdr>
+          <w:top w:val="single" w:color="auto" w:sz="4" w:space="1"/>
+          <w:left w:val="single" w:color="auto" w:sz="4" w:space="4"/>
+          <w:bottom w:val="single" w:color="auto" w:sz="4" w:space="1"/>
+          <w:right w:val="single" w:color="auto" w:sz="4" w:space="4"/>
+          <w:between w:val="none" w:color="auto" w:sz="0" w:space="0"/>
+        </w:pBdr>
+        <w:shd w:val="clear" w:color="auto" w:fill="C0C0C0"/>
+        <w:adjustRightInd w:val="0"/>
+        <w:spacing w:line="360" w:lineRule="atLeast"/>
+        <w:ind w:left="0" w:leftChars="0" w:firstLine="0" w:firstLineChars="0"/>
+        <w:jc w:val="left"/>
+        <w:textAlignment w:val="baseline"/>
+        <w:rPr>
+          <w:rFonts w:hint="eastAsia" w:ascii="Times New Roman" w:hAnsi="Times New Roman" w:cs="Times New Roman"/>
+          <w:lang w:val="en-US" w:eastAsia="zh-CN"/>
+        </w:rPr>
+      </w:pPr>
+      <w:r>
+        <w:rPr>
+          <w:rFonts w:hint="eastAsia" w:ascii="Times New Roman" w:hAnsi="Times New Roman" w:cs="Times New Roman"/>
+          <w:lang w:val="en-US" w:eastAsia="zh-CN"/>
+        </w:rPr>
+        <w:t>FROM</w:t>
+      </w:r>
+    </w:p>
+    <w:p>
+      <w:pPr>
+        <w:widowControl w:val="0"/>
+        <w:numPr>
+          <w:ilvl w:val="0"/>
+          <w:numId w:val="0"/>
+        </w:numPr>
+        <w:pBdr>
+          <w:top w:val="single" w:color="auto" w:sz="4" w:space="1"/>
+          <w:left w:val="single" w:color="auto" w:sz="4" w:space="4"/>
+          <w:bottom w:val="single" w:color="auto" w:sz="4" w:space="1"/>
+          <w:right w:val="single" w:color="auto" w:sz="4" w:space="4"/>
+          <w:between w:val="none" w:color="auto" w:sz="0" w:space="0"/>
+        </w:pBdr>
+        <w:shd w:val="clear" w:color="auto" w:fill="C0C0C0"/>
+        <w:adjustRightInd w:val="0"/>
+        <w:spacing w:line="360" w:lineRule="atLeast"/>
+        <w:ind w:left="0" w:leftChars="0" w:firstLine="0" w:firstLineChars="0"/>
+        <w:jc w:val="left"/>
+        <w:textAlignment w:val="baseline"/>
+        <w:rPr>
+          <w:rFonts w:hint="eastAsia" w:ascii="Times New Roman" w:hAnsi="Times New Roman" w:cs="Times New Roman"/>
+          <w:lang w:val="en-US" w:eastAsia="zh-CN"/>
+        </w:rPr>
+      </w:pPr>
+      <w:r>
+        <w:rPr>
+          <w:rFonts w:hint="eastAsia" w:ascii="Times New Roman" w:hAnsi="Times New Roman" w:cs="Times New Roman"/>
+          <w:lang w:val="en-US" w:eastAsia="zh-CN"/>
+        </w:rPr>
+        <w:tab/>
+      </w:r>
+      <w:r>
+        <w:rPr>
+          <w:rFonts w:hint="eastAsia" w:ascii="Times New Roman" w:hAnsi="Times New Roman" w:cs="Times New Roman"/>
+          <w:lang w:val="en-US" w:eastAsia="zh-CN"/>
+        </w:rPr>
+        <w:t>shopcenter_order_product AS p</w:t>
+      </w:r>
+    </w:p>
+    <w:p>
+      <w:pPr>
+        <w:widowControl w:val="0"/>
+        <w:numPr>
+          <w:ilvl w:val="0"/>
+          <w:numId w:val="0"/>
+        </w:numPr>
+        <w:pBdr>
+          <w:top w:val="single" w:color="auto" w:sz="4" w:space="1"/>
+          <w:left w:val="single" w:color="auto" w:sz="4" w:space="4"/>
+          <w:bottom w:val="single" w:color="auto" w:sz="4" w:space="1"/>
+          <w:right w:val="single" w:color="auto" w:sz="4" w:space="4"/>
+          <w:between w:val="none" w:color="auto" w:sz="0" w:space="0"/>
+        </w:pBdr>
+        <w:shd w:val="clear" w:color="auto" w:fill="C0C0C0"/>
+        <w:adjustRightInd w:val="0"/>
+        <w:spacing w:line="360" w:lineRule="atLeast"/>
+        <w:ind w:left="0" w:leftChars="0" w:firstLine="0" w:firstLineChars="0"/>
+        <w:jc w:val="left"/>
+        <w:textAlignment w:val="baseline"/>
+        <w:rPr>
+          <w:rFonts w:hint="eastAsia" w:ascii="Times New Roman" w:hAnsi="Times New Roman" w:cs="Times New Roman"/>
+          <w:lang w:val="en-US" w:eastAsia="zh-CN"/>
+        </w:rPr>
+      </w:pPr>
+      <w:r>
+        <w:rPr>
+          <w:rFonts w:hint="eastAsia" w:ascii="Times New Roman" w:hAnsi="Times New Roman" w:cs="Times New Roman"/>
+          <w:lang w:val="en-US" w:eastAsia="zh-CN"/>
+        </w:rPr>
+        <w:t>LEFT JOIN shopcenter_order AS o ON o.id = p.order_id</w:t>
+      </w:r>
+    </w:p>
+    <w:p>
+      <w:pPr>
+        <w:widowControl w:val="0"/>
+        <w:numPr>
+          <w:ilvl w:val="0"/>
+          <w:numId w:val="0"/>
+        </w:numPr>
+        <w:pBdr>
+          <w:top w:val="single" w:color="auto" w:sz="4" w:space="1"/>
+          <w:left w:val="single" w:color="auto" w:sz="4" w:space="4"/>
+          <w:bottom w:val="single" w:color="auto" w:sz="4" w:space="1"/>
+          <w:right w:val="single" w:color="auto" w:sz="4" w:space="4"/>
+          <w:between w:val="none" w:color="auto" w:sz="0" w:space="0"/>
+        </w:pBdr>
+        <w:shd w:val="clear" w:color="auto" w:fill="C0C0C0"/>
+        <w:adjustRightInd w:val="0"/>
+        <w:spacing w:line="360" w:lineRule="atLeast"/>
+        <w:ind w:left="0" w:leftChars="0" w:firstLine="0" w:firstLineChars="0"/>
+        <w:jc w:val="left"/>
+        <w:textAlignment w:val="baseline"/>
+        <w:rPr>
+          <w:rFonts w:hint="eastAsia" w:ascii="Times New Roman" w:hAnsi="Times New Roman" w:cs="Times New Roman"/>
+          <w:lang w:val="en-US" w:eastAsia="zh-CN"/>
+        </w:rPr>
+      </w:pPr>
+      <w:r>
+        <w:rPr>
+          <w:rFonts w:hint="eastAsia" w:ascii="Times New Roman" w:hAnsi="Times New Roman" w:cs="Times New Roman"/>
+          <w:lang w:val="en-US" w:eastAsia="zh-CN"/>
+        </w:rPr>
+        <w:t>WHERE</w:t>
+      </w:r>
+    </w:p>
+    <w:p>
+      <w:pPr>
+        <w:widowControl w:val="0"/>
+        <w:numPr>
+          <w:ilvl w:val="0"/>
+          <w:numId w:val="0"/>
+        </w:numPr>
+        <w:pBdr>
+          <w:top w:val="single" w:color="auto" w:sz="4" w:space="1"/>
+          <w:left w:val="single" w:color="auto" w:sz="4" w:space="4"/>
+          <w:bottom w:val="single" w:color="auto" w:sz="4" w:space="1"/>
+          <w:right w:val="single" w:color="auto" w:sz="4" w:space="4"/>
+          <w:between w:val="none" w:color="auto" w:sz="0" w:space="0"/>
+        </w:pBdr>
+        <w:shd w:val="clear" w:color="auto" w:fill="C0C0C0"/>
+        <w:adjustRightInd w:val="0"/>
+        <w:spacing w:line="360" w:lineRule="atLeast"/>
+        <w:ind w:left="0" w:leftChars="0" w:firstLine="0" w:firstLineChars="0"/>
+        <w:jc w:val="left"/>
+        <w:textAlignment w:val="baseline"/>
+        <w:rPr>
+          <w:rFonts w:hint="eastAsia" w:ascii="Times New Roman" w:hAnsi="Times New Roman" w:cs="Times New Roman"/>
+          <w:lang w:val="en-US" w:eastAsia="zh-CN"/>
+        </w:rPr>
+      </w:pPr>
+      <w:r>
+        <w:rPr>
+          <w:rFonts w:hint="eastAsia" w:ascii="Times New Roman" w:hAnsi="Times New Roman" w:cs="Times New Roman"/>
+          <w:lang w:val="en-US" w:eastAsia="zh-CN"/>
+        </w:rPr>
+        <w:tab/>
+      </w:r>
+      <w:r>
+        <w:rPr>
+          <w:rFonts w:hint="eastAsia" w:ascii="Times New Roman" w:hAnsi="Times New Roman" w:cs="Times New Roman"/>
+          <w:lang w:val="en-US" w:eastAsia="zh-CN"/>
+        </w:rPr>
+        <w:t>p.quantity &gt; p.purchase_quantity + p.lock_quantity</w:t>
+      </w:r>
+    </w:p>
+    <w:p>
+      <w:pPr>
+        <w:widowControl w:val="0"/>
+        <w:numPr>
+          <w:ilvl w:val="0"/>
+          <w:numId w:val="0"/>
+        </w:numPr>
+        <w:pBdr>
+          <w:top w:val="single" w:color="auto" w:sz="4" w:space="1"/>
+          <w:left w:val="single" w:color="auto" w:sz="4" w:space="4"/>
+          <w:bottom w:val="single" w:color="auto" w:sz="4" w:space="1"/>
+          <w:right w:val="single" w:color="auto" w:sz="4" w:space="4"/>
+          <w:between w:val="none" w:color="auto" w:sz="0" w:space="0"/>
+        </w:pBdr>
+        <w:shd w:val="clear" w:color="auto" w:fill="C0C0C0"/>
+        <w:adjustRightInd w:val="0"/>
+        <w:spacing w:line="360" w:lineRule="atLeast"/>
+        <w:ind w:left="0" w:leftChars="0" w:firstLine="0" w:firstLineChars="0"/>
+        <w:jc w:val="left"/>
+        <w:textAlignment w:val="baseline"/>
+        <w:rPr>
+          <w:rFonts w:hint="eastAsia" w:ascii="Times New Roman" w:hAnsi="Times New Roman" w:cs="Times New Roman"/>
+          <w:lang w:val="en-US" w:eastAsia="zh-CN"/>
+        </w:rPr>
+      </w:pPr>
+      <w:r>
+        <w:rPr>
+          <w:rFonts w:hint="eastAsia" w:ascii="Times New Roman" w:hAnsi="Times New Roman" w:cs="Times New Roman"/>
+          <w:lang w:val="en-US" w:eastAsia="zh-CN"/>
+        </w:rPr>
+        <w:t>AND o.purchase_check = 1</w:t>
+      </w:r>
+    </w:p>
+    <w:p>
+      <w:pPr>
+        <w:widowControl w:val="0"/>
+        <w:numPr>
+          <w:ilvl w:val="0"/>
+          <w:numId w:val="0"/>
+        </w:numPr>
+        <w:pBdr>
+          <w:top w:val="single" w:color="auto" w:sz="4" w:space="1"/>
+          <w:left w:val="single" w:color="auto" w:sz="4" w:space="4"/>
+          <w:bottom w:val="single" w:color="auto" w:sz="4" w:space="1"/>
+          <w:right w:val="single" w:color="auto" w:sz="4" w:space="4"/>
+          <w:between w:val="none" w:color="auto" w:sz="0" w:space="0"/>
+        </w:pBdr>
+        <w:shd w:val="clear" w:color="auto" w:fill="C0C0C0"/>
+        <w:adjustRightInd w:val="0"/>
+        <w:spacing w:line="360" w:lineRule="atLeast"/>
+        <w:ind w:left="0" w:leftChars="0" w:firstLine="0" w:firstLineChars="0"/>
+        <w:jc w:val="left"/>
+        <w:textAlignment w:val="baseline"/>
+        <w:rPr>
+          <w:rFonts w:hint="eastAsia" w:ascii="Times New Roman" w:hAnsi="Times New Roman" w:cs="Times New Roman"/>
+          <w:lang w:val="en-US" w:eastAsia="zh-CN"/>
+        </w:rPr>
+      </w:pPr>
+      <w:r>
+        <w:rPr>
+          <w:rFonts w:hint="eastAsia" w:ascii="Times New Roman" w:hAnsi="Times New Roman" w:cs="Times New Roman"/>
+          <w:lang w:val="en-US" w:eastAsia="zh-CN"/>
+        </w:rPr>
+        <w:t>AND o.service_check = 1</w:t>
+      </w:r>
+    </w:p>
+    <w:p>
+      <w:pPr>
+        <w:widowControl w:val="0"/>
+        <w:numPr>
+          <w:ilvl w:val="0"/>
+          <w:numId w:val="0"/>
+        </w:numPr>
+        <w:pBdr>
+          <w:top w:val="single" w:color="auto" w:sz="4" w:space="1"/>
+          <w:left w:val="single" w:color="auto" w:sz="4" w:space="4"/>
+          <w:bottom w:val="single" w:color="auto" w:sz="4" w:space="1"/>
+          <w:right w:val="single" w:color="auto" w:sz="4" w:space="4"/>
+          <w:between w:val="none" w:color="auto" w:sz="0" w:space="0"/>
+        </w:pBdr>
+        <w:shd w:val="clear" w:color="auto" w:fill="C0C0C0"/>
+        <w:adjustRightInd w:val="0"/>
+        <w:spacing w:line="360" w:lineRule="atLeast"/>
+        <w:ind w:left="0" w:leftChars="0" w:firstLine="0" w:firstLineChars="0"/>
+        <w:jc w:val="left"/>
+        <w:textAlignment w:val="baseline"/>
+        <w:rPr>
+          <w:rFonts w:hint="eastAsia" w:ascii="Times New Roman" w:hAnsi="Times New Roman" w:cs="Times New Roman"/>
+          <w:lang w:val="en-US" w:eastAsia="zh-CN"/>
+        </w:rPr>
+      </w:pPr>
+      <w:r>
+        <w:rPr>
+          <w:rFonts w:hint="eastAsia" w:ascii="Times New Roman" w:hAnsi="Times New Roman" w:cs="Times New Roman"/>
+          <w:lang w:val="en-US" w:eastAsia="zh-CN"/>
+        </w:rPr>
+        <w:t>AND p.supplier_id = 63</w:t>
+      </w:r>
+    </w:p>
+    <w:p>
+      <w:pPr>
+        <w:widowControl w:val="0"/>
+        <w:numPr>
+          <w:ilvl w:val="0"/>
+          <w:numId w:val="0"/>
+        </w:numPr>
+        <w:pBdr>
+          <w:top w:val="single" w:color="auto" w:sz="4" w:space="1"/>
+          <w:left w:val="single" w:color="auto" w:sz="4" w:space="4"/>
+          <w:bottom w:val="single" w:color="auto" w:sz="4" w:space="1"/>
+          <w:right w:val="single" w:color="auto" w:sz="4" w:space="4"/>
+          <w:between w:val="none" w:color="auto" w:sz="0" w:space="0"/>
+        </w:pBdr>
+        <w:shd w:val="clear" w:color="auto" w:fill="C0C0C0"/>
+        <w:adjustRightInd w:val="0"/>
+        <w:spacing w:line="360" w:lineRule="atLeast"/>
+        <w:ind w:left="0" w:leftChars="0" w:firstLine="0" w:firstLineChars="0"/>
+        <w:jc w:val="left"/>
+        <w:textAlignment w:val="baseline"/>
+        <w:rPr>
+          <w:rFonts w:hint="eastAsia" w:ascii="Times New Roman" w:hAnsi="Times New Roman" w:cs="Times New Roman"/>
+          <w:lang w:val="en-US" w:eastAsia="zh-CN"/>
+        </w:rPr>
+      </w:pPr>
+      <w:r>
+        <w:rPr>
+          <w:rFonts w:hint="eastAsia" w:ascii="Times New Roman" w:hAnsi="Times New Roman" w:cs="Times New Roman"/>
+          <w:lang w:val="en-US" w:eastAsia="zh-CN"/>
+        </w:rPr>
+        <w:t>GROUP BY</w:t>
+      </w:r>
+    </w:p>
+    <w:p>
+      <w:pPr>
+        <w:widowControl w:val="0"/>
+        <w:numPr>
+          <w:ilvl w:val="0"/>
+          <w:numId w:val="0"/>
+        </w:numPr>
+        <w:pBdr>
+          <w:top w:val="single" w:color="auto" w:sz="4" w:space="1"/>
+          <w:left w:val="single" w:color="auto" w:sz="4" w:space="4"/>
+          <w:bottom w:val="single" w:color="auto" w:sz="4" w:space="1"/>
+          <w:right w:val="single" w:color="auto" w:sz="4" w:space="4"/>
+          <w:between w:val="none" w:color="auto" w:sz="0" w:space="0"/>
+        </w:pBdr>
+        <w:shd w:val="clear" w:color="auto" w:fill="C0C0C0"/>
+        <w:adjustRightInd w:val="0"/>
+        <w:spacing w:line="360" w:lineRule="atLeast"/>
+        <w:ind w:left="0" w:leftChars="0" w:firstLine="0" w:firstLineChars="0"/>
+        <w:jc w:val="left"/>
+        <w:textAlignment w:val="baseline"/>
+        <w:rPr>
+          <w:rFonts w:hint="eastAsia" w:ascii="Times New Roman" w:hAnsi="Times New Roman" w:cs="Times New Roman"/>
+          <w:lang w:val="en-US" w:eastAsia="zh-CN"/>
+        </w:rPr>
+      </w:pPr>
+      <w:r>
+        <w:rPr>
+          <w:rFonts w:hint="eastAsia" w:ascii="Times New Roman" w:hAnsi="Times New Roman" w:cs="Times New Roman"/>
+          <w:lang w:val="en-US" w:eastAsia="zh-CN"/>
+        </w:rPr>
+        <w:tab/>
+      </w:r>
+      <w:r>
+        <w:rPr>
+          <w:rFonts w:hint="eastAsia" w:ascii="Times New Roman" w:hAnsi="Times New Roman" w:cs="Times New Roman"/>
+          <w:lang w:val="en-US" w:eastAsia="zh-CN"/>
+        </w:rPr>
+        <w:t>sku_id</w:t>
+      </w:r>
+    </w:p>
+    <w:p>
+      <w:pPr>
+        <w:widowControl w:val="0"/>
+        <w:numPr>
+          <w:ilvl w:val="0"/>
+          <w:numId w:val="0"/>
+        </w:numPr>
+        <w:pBdr>
+          <w:top w:val="single" w:color="auto" w:sz="4" w:space="1"/>
+          <w:left w:val="single" w:color="auto" w:sz="4" w:space="4"/>
+          <w:bottom w:val="single" w:color="auto" w:sz="4" w:space="1"/>
+          <w:right w:val="single" w:color="auto" w:sz="4" w:space="4"/>
+          <w:between w:val="none" w:color="auto" w:sz="0" w:space="0"/>
+        </w:pBdr>
+        <w:shd w:val="clear" w:color="auto" w:fill="C0C0C0"/>
+        <w:adjustRightInd w:val="0"/>
+        <w:spacing w:line="360" w:lineRule="atLeast"/>
+        <w:ind w:left="0" w:leftChars="0" w:firstLine="0" w:firstLineChars="0"/>
+        <w:jc w:val="left"/>
+        <w:textAlignment w:val="baseline"/>
+        <w:rPr>
+          <w:rFonts w:hint="eastAsia" w:ascii="Times New Roman" w:hAnsi="Times New Roman" w:cs="Times New Roman"/>
+          <w:lang w:val="en-US" w:eastAsia="zh-CN"/>
+        </w:rPr>
+      </w:pPr>
+      <w:r>
+        <w:rPr>
+          <w:rFonts w:hint="eastAsia" w:ascii="Times New Roman" w:hAnsi="Times New Roman" w:cs="Times New Roman"/>
+          <w:lang w:val="en-US" w:eastAsia="zh-CN"/>
+        </w:rPr>
+        <w:t>ORDER BY</w:t>
+      </w:r>
+    </w:p>
+    <w:p>
+      <w:pPr>
+        <w:widowControl w:val="0"/>
+        <w:numPr>
+          <w:ilvl w:val="0"/>
+          <w:numId w:val="0"/>
+        </w:numPr>
+        <w:pBdr>
+          <w:top w:val="single" w:color="auto" w:sz="4" w:space="1"/>
+          <w:left w:val="single" w:color="auto" w:sz="4" w:space="4"/>
+          <w:bottom w:val="single" w:color="auto" w:sz="4" w:space="1"/>
+          <w:right w:val="single" w:color="auto" w:sz="4" w:space="4"/>
+          <w:between w:val="none" w:color="auto" w:sz="0" w:space="0"/>
+        </w:pBdr>
+        <w:shd w:val="clear" w:color="auto" w:fill="C0C0C0"/>
+        <w:adjustRightInd w:val="0"/>
+        <w:spacing w:line="360" w:lineRule="atLeast"/>
+        <w:ind w:left="0" w:leftChars="0" w:firstLine="0" w:firstLineChars="0"/>
+        <w:jc w:val="left"/>
+        <w:textAlignment w:val="baseline"/>
+        <w:rPr>
+          <w:rFonts w:hint="eastAsia" w:ascii="Times New Roman" w:hAnsi="Times New Roman" w:cs="Times New Roman"/>
+          <w:lang w:val="en-US" w:eastAsia="zh-CN"/>
+        </w:rPr>
+      </w:pPr>
+      <w:r>
+        <w:rPr>
+          <w:rFonts w:hint="eastAsia" w:ascii="Times New Roman" w:hAnsi="Times New Roman" w:cs="Times New Roman"/>
+          <w:lang w:val="en-US" w:eastAsia="zh-CN"/>
+        </w:rPr>
+        <w:tab/>
+      </w:r>
+      <w:r>
+        <w:rPr>
+          <w:rFonts w:hint="eastAsia" w:ascii="Times New Roman" w:hAnsi="Times New Roman" w:cs="Times New Roman"/>
+          <w:lang w:val="en-US" w:eastAsia="zh-CN"/>
+        </w:rPr>
+        <w:t>order_id ASC</w:t>
+      </w:r>
+    </w:p>
+    <w:p>
+      <w:pPr>
+        <w:widowControl w:val="0"/>
+        <w:numPr>
+          <w:ilvl w:val="0"/>
+          <w:numId w:val="0"/>
+        </w:numPr>
+        <w:pBdr>
+          <w:top w:val="single" w:color="auto" w:sz="4" w:space="1"/>
+          <w:left w:val="single" w:color="auto" w:sz="4" w:space="4"/>
+          <w:bottom w:val="single" w:color="auto" w:sz="4" w:space="1"/>
+          <w:right w:val="single" w:color="auto" w:sz="4" w:space="4"/>
+          <w:between w:val="none" w:color="auto" w:sz="0" w:space="0"/>
+        </w:pBdr>
+        <w:shd w:val="clear" w:color="auto" w:fill="C0C0C0"/>
+        <w:adjustRightInd w:val="0"/>
+        <w:spacing w:line="360" w:lineRule="atLeast"/>
+        <w:ind w:left="0" w:leftChars="0" w:firstLine="0" w:firstLineChars="0"/>
+        <w:jc w:val="left"/>
+        <w:textAlignment w:val="baseline"/>
+        <w:rPr>
+          <w:rFonts w:hint="eastAsia" w:ascii="Times New Roman" w:hAnsi="Times New Roman" w:cs="Times New Roman"/>
+          <w:lang w:val="en-US" w:eastAsia="zh-CN"/>
+        </w:rPr>
+      </w:pPr>
+    </w:p>
+    <w:p>
+      <w:pPr>
+        <w:pStyle w:val="2"/>
+        <w:rPr>
+          <w:rFonts w:hint="eastAsia"/>
+        </w:rPr>
+      </w:pPr>
+      <w:r>
+        <w:rPr>
+          <w:rFonts w:hint="eastAsia" w:ascii="宋体" w:hAnsi="宋体" w:eastAsia="宋体" w:cs="宋体"/>
+          <w:b/>
+          <w:kern w:val="44"/>
+          <w:sz w:val="48"/>
+          <w:szCs w:val="48"/>
+          <w:lang w:val="en-US" w:eastAsia="zh-CN" w:bidi="ar"/>
+        </w:rPr>
+        <w:t>2017111</w:t>
+      </w:r>
+      <w:r>
+        <w:rPr>
+          <w:rFonts w:hint="eastAsia" w:cs="宋体"/>
+          <w:b/>
+          <w:kern w:val="44"/>
+          <w:sz w:val="48"/>
+          <w:szCs w:val="48"/>
+          <w:lang w:val="en-US" w:eastAsia="zh-CN" w:bidi="ar"/>
+        </w:rPr>
+        <w:t>5</w:t>
+      </w:r>
+      <w:r>
+        <w:rPr>
+          <w:rFonts w:hint="eastAsia"/>
+        </w:rPr>
+        <w:br w:type="page"/>
+      </w:r>
+    </w:p>
+    <w:p>
+      <w:pPr>
+        <w:widowControl w:val="0"/>
+        <w:numPr>
+          <w:ilvl w:val="0"/>
+          <w:numId w:val="0"/>
+        </w:numPr>
+        <w:pBdr>
+          <w:top w:val="single" w:color="auto" w:sz="4" w:space="1"/>
+          <w:left w:val="single" w:color="auto" w:sz="4" w:space="4"/>
+          <w:bottom w:val="single" w:color="auto" w:sz="4" w:space="1"/>
+          <w:right w:val="single" w:color="auto" w:sz="4" w:space="4"/>
+          <w:between w:val="none" w:color="auto" w:sz="0" w:space="0"/>
+        </w:pBdr>
+        <w:shd w:val="clear" w:color="auto" w:fill="C0C0C0"/>
+        <w:adjustRightInd w:val="0"/>
+        <w:spacing w:line="360" w:lineRule="atLeast"/>
+        <w:ind w:left="0" w:leftChars="0" w:firstLine="0" w:firstLineChars="0"/>
+        <w:jc w:val="left"/>
+        <w:textAlignment w:val="baseline"/>
+        <w:rPr>
+          <w:rFonts w:hint="eastAsia" w:ascii="Times New Roman" w:hAnsi="Times New Roman" w:cs="Times New Roman"/>
+          <w:lang w:val="en-US" w:eastAsia="zh-CN"/>
+        </w:rPr>
+      </w:pPr>
+      <w:r>
+        <w:rPr>
+          <w:rFonts w:hint="eastAsia" w:ascii="Times New Roman" w:hAnsi="Times New Roman" w:cs="Times New Roman"/>
+          <w:lang w:val="en-US" w:eastAsia="zh-CN"/>
+        </w:rPr>
+        <w:t>切换版本</w:t>
       </w:r>
     </w:p>
     <w:p>
@@ -4415,8 +5494,6 @@
           <w:lang w:val="en-US" w:eastAsia="zh-CN"/>
         </w:rPr>
       </w:pPr>
-      <w:bookmarkStart w:id="0" w:name="_GoBack"/>
-      <w:bookmarkEnd w:id="0"/>
     </w:p>
     <w:p>
       <w:pPr>
@@ -4558,7 +5635,7 @@
                     </pic:cNvPicPr>
                   </pic:nvPicPr>
                   <pic:blipFill>
-                    <a:blip r:embed="rId8"/>
+                    <a:blip r:embed="rId9"/>
                     <a:stretch>
                       <a:fillRect/>
                     </a:stretch>
@@ -5215,7 +6292,7 @@
                     </pic:cNvPicPr>
                   </pic:nvPicPr>
                   <pic:blipFill>
-                    <a:blip r:embed="rId9"/>
+                    <a:blip r:embed="rId10"/>
                     <a:stretch>
                       <a:fillRect/>
                     </a:stretch>
@@ -5434,7 +6511,7 @@
                     </pic:cNvPicPr>
                   </pic:nvPicPr>
                   <pic:blipFill>
-                    <a:blip r:embed="rId10"/>
+                    <a:blip r:embed="rId11"/>
                     <a:stretch>
                       <a:fillRect/>
                     </a:stretch>
@@ -5623,7 +6700,7 @@
                     </pic:cNvPicPr>
                   </pic:nvPicPr>
                   <pic:blipFill>
-                    <a:blip r:embed="rId11"/>
+                    <a:blip r:embed="rId12"/>
                     <a:stretch>
                       <a:fillRect/>
                     </a:stretch>
@@ -6932,7 +8009,7 @@
                     </pic:cNvPicPr>
                   </pic:nvPicPr>
                   <pic:blipFill>
-                    <a:blip r:embed="rId12"/>
+                    <a:blip r:embed="rId13"/>
                     <a:stretch>
                       <a:fillRect/>
                     </a:stretch>
@@ -8694,7 +9771,7 @@
                     </pic:cNvPicPr>
                   </pic:nvPicPr>
                   <pic:blipFill>
-                    <a:blip r:embed="rId13"/>
+                    <a:blip r:embed="rId14"/>
                     <a:stretch>
                       <a:fillRect/>
                     </a:stretch>
@@ -9038,7 +10115,7 @@
                     </pic:cNvPicPr>
                   </pic:nvPicPr>
                   <pic:blipFill>
-                    <a:blip r:embed="rId14"/>
+                    <a:blip r:embed="rId15"/>
                     <a:stretch>
                       <a:fillRect/>
                     </a:stretch>
@@ -10231,7 +11308,7 @@
                     </pic:cNvPicPr>
                   </pic:nvPicPr>
                   <pic:blipFill>
-                    <a:blip r:embed="rId15"/>
+                    <a:blip r:embed="rId16"/>
                     <a:stretch>
                       <a:fillRect/>
                     </a:stretch>
@@ -10486,7 +11563,7 @@
                     </pic:cNvPicPr>
                   </pic:nvPicPr>
                   <pic:blipFill>
-                    <a:blip r:embed="rId16"/>
+                    <a:blip r:embed="rId17"/>
                     <a:stretch>
                       <a:fillRect/>
                     </a:stretch>
@@ -10604,7 +11681,7 @@
                     </pic:cNvPicPr>
                   </pic:nvPicPr>
                   <pic:blipFill>
-                    <a:blip r:embed="rId17"/>
+                    <a:blip r:embed="rId18"/>
                     <a:stretch>
                       <a:fillRect/>
                     </a:stretch>
@@ -11012,7 +12089,7 @@
                     </pic:cNvPicPr>
                   </pic:nvPicPr>
                   <pic:blipFill>
-                    <a:blip r:embed="rId18"/>
+                    <a:blip r:embed="rId19"/>
                     <a:stretch>
                       <a:fillRect/>
                     </a:stretch>
@@ -14849,7 +15926,7 @@
                     </pic:cNvPicPr>
                   </pic:nvPicPr>
                   <pic:blipFill>
-                    <a:blip r:embed="rId19"/>
+                    <a:blip r:embed="rId20"/>
                     <a:stretch>
                       <a:fillRect/>
                     </a:stretch>
@@ -15050,7 +16127,7 @@
                     </pic:cNvPicPr>
                   </pic:nvPicPr>
                   <pic:blipFill>
-                    <a:blip r:embed="rId20"/>
+                    <a:blip r:embed="rId21"/>
                     <a:stretch>
                       <a:fillRect/>
                     </a:stretch>
@@ -15892,7 +16969,7 @@
                     </pic:cNvPicPr>
                   </pic:nvPicPr>
                   <pic:blipFill>
-                    <a:blip r:embed="rId21"/>
+                    <a:blip r:embed="rId22"/>
                     <a:stretch>
                       <a:fillRect/>
                     </a:stretch>
@@ -23156,7 +24233,7 @@
                     </pic:cNvPicPr>
                   </pic:nvPicPr>
                   <pic:blipFill>
-                    <a:blip r:embed="rId22"/>
+                    <a:blip r:embed="rId23"/>
                     <a:stretch>
                       <a:fillRect/>
                     </a:stretch>

--- a/doc/微橙微信.docx
+++ b/doc/微橙微信.docx
@@ -2795,6 +2795,16 @@
       <w:pPr>
         <w:pStyle w:val="2"/>
         <w:rPr>
+          <w:rFonts w:hint="eastAsia" w:cs="宋体"/>
+          <w:b/>
+          <w:kern w:val="44"/>
+          <w:sz w:val="48"/>
+          <w:szCs w:val="48"/>
+          <w:lang w:val="en-US" w:eastAsia="zh-CN" w:bidi="ar"/>
+        </w:rPr>
+      </w:pPr>
+      <w:r>
+        <w:rPr>
           <w:rFonts w:hint="eastAsia" w:ascii="宋体" w:hAnsi="宋体" w:eastAsia="宋体" w:cs="宋体"/>
           <w:b/>
           <w:kern w:val="44"/>
@@ -2802,7 +2812,54 @@
           <w:szCs w:val="48"/>
           <w:lang w:val="en-US" w:eastAsia="zh-CN" w:bidi="ar"/>
         </w:rPr>
-      </w:pPr>
+        <w:t>201711</w:t>
+      </w:r>
+      <w:r>
+        <w:rPr>
+          <w:rFonts w:hint="eastAsia" w:cs="宋体"/>
+          <w:b/>
+          <w:kern w:val="44"/>
+          <w:sz w:val="48"/>
+          <w:szCs w:val="48"/>
+          <w:lang w:val="en-US" w:eastAsia="zh-CN" w:bidi="ar"/>
+        </w:rPr>
+        <w:t>22</w:t>
+      </w:r>
+    </w:p>
+    <w:p>
+      <w:pPr>
+        <w:widowControl w:val="0"/>
+        <w:numPr>
+          <w:ilvl w:val="0"/>
+          <w:numId w:val="0"/>
+        </w:numPr>
+        <w:pBdr>
+          <w:top w:val="single" w:color="auto" w:sz="4" w:space="1"/>
+          <w:left w:val="single" w:color="auto" w:sz="4" w:space="4"/>
+          <w:bottom w:val="single" w:color="auto" w:sz="4" w:space="1"/>
+          <w:right w:val="single" w:color="auto" w:sz="4" w:space="4"/>
+          <w:between w:val="none" w:color="auto" w:sz="0" w:space="0"/>
+        </w:pBdr>
+        <w:shd w:val="clear" w:color="auto" w:fill="C0C0C0"/>
+        <w:adjustRightInd w:val="0"/>
+        <w:spacing w:line="360" w:lineRule="atLeast"/>
+        <w:ind w:left="0" w:leftChars="0" w:firstLine="0" w:firstLineChars="0"/>
+        <w:jc w:val="left"/>
+        <w:textAlignment w:val="baseline"/>
+        <w:rPr>
+          <w:rFonts w:hint="eastAsia" w:ascii="Times New Roman" w:hAnsi="Times New Roman" w:cs="Times New Roman"/>
+          <w:lang w:val="en-US" w:eastAsia="zh-CN"/>
+        </w:rPr>
+      </w:pPr>
+      <w:bookmarkStart w:id="0" w:name="_GoBack"/>
+      <w:bookmarkEnd w:id="0"/>
+      <w:r>
+        <w:rPr>
+          <w:rFonts w:hint="eastAsia" w:ascii="Times New Roman" w:hAnsi="Times New Roman" w:cs="Times New Roman"/>
+          <w:lang w:val="en-US" w:eastAsia="zh-CN"/>
+        </w:rPr>
+        <w:t>http://localhost/users/ecshop3.jieqiangtec.com/admin/brand.php?act=list</w:t>
+      </w:r>
     </w:p>
     <w:p>
       <w:pPr>
@@ -3178,7 +3235,6 @@
         </w:rPr>
         <w:tab/>
       </w:r>
-      <w:bookmarkStart w:id="0" w:name="_GoBack"/>
       <w:r>
         <w:rPr>
           <w:rFonts w:hint="eastAsia" w:ascii="Times New Roman" w:hAnsi="Times New Roman" w:cs="Times New Roman"/>
@@ -3187,7 +3243,6 @@
         </w:rPr>
         <w:t>O.</w:t>
       </w:r>
-      <w:bookmarkEnd w:id="0"/>
       <w:r>
         <w:rPr>
           <w:rFonts w:hint="eastAsia" w:ascii="Times New Roman" w:hAnsi="Times New Roman" w:cs="Times New Roman"/>
